--- a/Internal work product/SDD.docx
+++ b/Internal work product/SDD.docx
@@ -3918,7 +3918,7 @@
                     <pic:cNvPicPr/>
                   </pic:nvPicPr>
                   <pic:blipFill>
-                    <a:blip r:embed="rId5">
+                    <a:blip r:embed="rId6">
                       <a:extLst>
                         <a:ext uri="{28A0092B-C50C-407E-A947-70E740481C1C}">
                           <a14:useLocalDpi xmlns:a14="http://schemas.microsoft.com/office/drawing/2010/main" val="0"/>
@@ -4672,7 +4672,7 @@
                     <pic:cNvPicPr/>
                   </pic:nvPicPr>
                   <pic:blipFill>
-                    <a:blip r:embed="rId6">
+                    <a:blip r:embed="rId7">
                       <a:extLst>
                         <a:ext uri="{28A0092B-C50C-407E-A947-70E740481C1C}">
                           <a14:useLocalDpi xmlns:a14="http://schemas.microsoft.com/office/drawing/2010/main" val="0"/>
@@ -4798,7 +4798,7 @@
                     <pic:cNvPicPr/>
                   </pic:nvPicPr>
                   <pic:blipFill>
-                    <a:blip r:embed="rId7">
+                    <a:blip r:embed="rId8">
                       <a:extLst>
                         <a:ext uri="{28A0092B-C50C-407E-A947-70E740481C1C}">
                           <a14:useLocalDpi xmlns:a14="http://schemas.microsoft.com/office/drawing/2010/main" val="0"/>
@@ -4849,13 +4849,7 @@
         <w:rPr>
           <w:rFonts w:asciiTheme="majorHAnsi" w:hAnsiTheme="majorHAnsi"/>
         </w:rPr>
-        <w:t>Il Moderatore</w:t>
-      </w:r>
-      <w:r>
-        <w:rPr>
-          <w:rFonts w:asciiTheme="majorHAnsi" w:hAnsiTheme="majorHAnsi"/>
-        </w:rPr>
-        <w:t xml:space="preserve"> potrà godere delle funzioni riguardanti la propria autentificazione all’interno della piattaforma, la visualizzazione del proprio profilo personale e quello degli altri utenti con eventuale ricerca.</w:t>
+        <w:t>Il Moderatore potrà godere delle funzioni riguardanti la propria autentificazione all’interno della piattaforma, la visualizzazione del proprio profilo personale e quello degli altri utenti con eventuale ricerca.</w:t>
       </w:r>
     </w:p>
     <w:p>
@@ -4887,19 +4881,7 @@
         <w:rPr>
           <w:rFonts w:asciiTheme="majorHAnsi" w:hAnsiTheme="majorHAnsi"/>
         </w:rPr>
-        <w:t>Il Moderatore</w:t>
-      </w:r>
-      <w:r>
-        <w:rPr>
-          <w:rFonts w:asciiTheme="majorHAnsi" w:hAnsiTheme="majorHAnsi"/>
-        </w:rPr>
-        <w:t xml:space="preserve"> potrà godere delle funzionalità di creazione, partecipazione, verifica partecipazione di un evento e la possibilità di ricerca degli eventi con visualizzazione delle eventuali pagine di informazioni</w:t>
-      </w:r>
-      <w:r>
-        <w:rPr>
-          <w:rFonts w:asciiTheme="majorHAnsi" w:hAnsiTheme="majorHAnsi"/>
-        </w:rPr>
-        <w:t>.</w:t>
+        <w:t>Il Moderatore potrà godere delle funzionalità di creazione, partecipazione, verifica partecipazione di un evento e la possibilità di ricerca degli eventi con visualizzazione delle eventuali pagine di informazioni.</w:t>
       </w:r>
     </w:p>
     <w:p>
@@ -4986,7 +4968,7 @@
                     <pic:cNvPicPr/>
                   </pic:nvPicPr>
                   <pic:blipFill>
-                    <a:blip r:embed="rId8">
+                    <a:blip r:embed="rId9">
                       <a:extLst>
                         <a:ext uri="{28A0092B-C50C-407E-A947-70E740481C1C}">
                           <a14:useLocalDpi xmlns:a14="http://schemas.microsoft.com/office/drawing/2010/main" val="0"/>
@@ -5036,19 +5018,7 @@
         <w:rPr>
           <w:rFonts w:asciiTheme="majorHAnsi" w:hAnsiTheme="majorHAnsi"/>
         </w:rPr>
-        <w:t xml:space="preserve">Il </w:t>
-      </w:r>
-      <w:r>
-        <w:rPr>
-          <w:rFonts w:asciiTheme="majorHAnsi" w:hAnsiTheme="majorHAnsi"/>
-        </w:rPr>
-        <w:t>Super-admin</w:t>
-      </w:r>
-      <w:r>
-        <w:rPr>
-          <w:rFonts w:asciiTheme="majorHAnsi" w:hAnsiTheme="majorHAnsi"/>
-        </w:rPr>
-        <w:t xml:space="preserve"> potrà godere </w:t>
+        <w:t xml:space="preserve">Il Super-admin potrà godere </w:t>
       </w:r>
       <w:r>
         <w:rPr>
@@ -5210,7 +5180,7 @@
                     <pic:cNvPicPr/>
                   </pic:nvPicPr>
                   <pic:blipFill>
-                    <a:blip r:embed="rId9">
+                    <a:blip r:embed="rId10">
                       <a:extLst>
                         <a:ext uri="{28A0092B-C50C-407E-A947-70E740481C1C}">
                           <a14:useLocalDpi xmlns:a14="http://schemas.microsoft.com/office/drawing/2010/main" val="0"/>
@@ -5325,28 +5295,7 @@
           <w:rFonts w:asciiTheme="majorHAnsi" w:hAnsiTheme="majorHAnsi"/>
           <w:color w:val="000000"/>
         </w:rPr>
-        <w:t xml:space="preserve">Il sistema, e quindi le funzionalità, sono implementate in linguaggio </w:t>
-      </w:r>
-      <w:r>
-        <w:rPr>
-          <w:rFonts w:asciiTheme="majorHAnsi" w:hAnsiTheme="majorHAnsi"/>
-          <w:color w:val="000000"/>
-        </w:rPr>
-        <w:t>JAVA</w:t>
-      </w:r>
-      <w:r>
-        <w:rPr>
-          <w:rFonts w:asciiTheme="majorHAnsi" w:hAnsiTheme="majorHAnsi"/>
-          <w:color w:val="000000"/>
-        </w:rPr>
-        <w:t xml:space="preserve">. Il codice in </w:t>
-      </w:r>
-      <w:r>
-        <w:rPr>
-          <w:rFonts w:asciiTheme="majorHAnsi" w:hAnsiTheme="majorHAnsi"/>
-          <w:color w:val="000000"/>
-        </w:rPr>
-        <w:t>JAVA</w:t>
+        <w:t>Il sistema, e quindi le funzionalità, sono implementate in linguaggio JAVA. Il codice in JAVA</w:t>
       </w:r>
       <w:r>
         <w:rPr>
@@ -5483,398 +5432,1300 @@
         </w:rPr>
         <w:t xml:space="preserve">//Forse </w:t>
       </w:r>
+      <w:r>
+        <w:rPr>
+          <w:rFonts w:asciiTheme="majorHAnsi" w:hAnsiTheme="majorHAnsi"/>
+          <w:b/>
+          <w:sz w:val="28"/>
+          <w:szCs w:val="28"/>
+        </w:rPr>
+        <w:t>Diagrammi a Design-Time:</w:t>
+      </w:r>
+    </w:p>
+    <w:p>
+      <w:proofErr w:type="spellStart"/>
+      <w:r>
+        <w:t>Okkei</w:t>
+      </w:r>
+      <w:proofErr w:type="spellEnd"/>
+      <w:r>
+        <w:t xml:space="preserve"> arrivati a questo punto arriva la parte più complicata.</w:t>
+      </w:r>
+    </w:p>
+    <w:p>
+      <w:proofErr w:type="spellStart"/>
+      <w:r>
+        <w:t>Doobbiamo</w:t>
+      </w:r>
+      <w:proofErr w:type="spellEnd"/>
+      <w:r>
+        <w:t xml:space="preserve"> fare i Design-Time, se vedi l’esempio capisci, è una sorta di descrizione di passaggio da pagine html a control a model e ne facciamo una per i diversi </w:t>
+      </w:r>
+      <w:proofErr w:type="spellStart"/>
+      <w:r>
+        <w:t>sequence</w:t>
+      </w:r>
+      <w:proofErr w:type="spellEnd"/>
+      <w:r>
+        <w:t xml:space="preserve"> </w:t>
+      </w:r>
+      <w:proofErr w:type="spellStart"/>
+      <w:proofErr w:type="gramStart"/>
+      <w:r>
+        <w:t>diagram</w:t>
+      </w:r>
+      <w:proofErr w:type="spellEnd"/>
+      <w:r>
+        <w:t xml:space="preserve"> ,</w:t>
+      </w:r>
+      <w:proofErr w:type="gramEnd"/>
+      <w:r>
+        <w:t xml:space="preserve"> questo non significa che per ogni </w:t>
+      </w:r>
+      <w:proofErr w:type="spellStart"/>
+      <w:r>
+        <w:t>sequence</w:t>
+      </w:r>
+      <w:proofErr w:type="spellEnd"/>
+      <w:r>
+        <w:t xml:space="preserve"> dobbiamo fare sto </w:t>
+      </w:r>
+      <w:proofErr w:type="spellStart"/>
+      <w:r>
+        <w:t>disgramma</w:t>
+      </w:r>
+      <w:proofErr w:type="spellEnd"/>
+      <w:r>
+        <w:t xml:space="preserve">, ma un diagramma ingloba più </w:t>
+      </w:r>
+      <w:proofErr w:type="spellStart"/>
+      <w:r>
+        <w:t>sequence</w:t>
+      </w:r>
+      <w:proofErr w:type="spellEnd"/>
+      <w:r>
+        <w:t xml:space="preserve">  per esempio, la partecipazione e la </w:t>
+      </w:r>
+      <w:proofErr w:type="spellStart"/>
+      <w:r>
+        <w:t>verofica</w:t>
+      </w:r>
+      <w:proofErr w:type="spellEnd"/>
+      <w:r>
+        <w:t xml:space="preserve"> alla fine si muovono uguali, in questo caso vedi esempio e </w:t>
+      </w:r>
+      <w:proofErr w:type="spellStart"/>
+      <w:r>
+        <w:t>conforntati</w:t>
+      </w:r>
+      <w:proofErr w:type="spellEnd"/>
+      <w:r>
+        <w:t xml:space="preserve"> con gli altri.</w:t>
+      </w:r>
+    </w:p>
+    <w:p>
+      <w:r>
+        <w:t xml:space="preserve">A questo punto si fanno i diagrammi </w:t>
+      </w:r>
+      <w:proofErr w:type="spellStart"/>
+      <w:r>
+        <w:t>Run</w:t>
+      </w:r>
+      <w:proofErr w:type="spellEnd"/>
+      <w:r>
+        <w:t xml:space="preserve">-Time, </w:t>
+      </w:r>
+      <w:proofErr w:type="spellStart"/>
+      <w:r>
+        <w:t>sincer</w:t>
+      </w:r>
+      <w:proofErr w:type="spellEnd"/>
+      <w:r>
+        <w:t xml:space="preserve"> n </w:t>
+      </w:r>
+      <w:proofErr w:type="spellStart"/>
+      <w:r>
+        <w:t>aggia</w:t>
+      </w:r>
+      <w:proofErr w:type="spellEnd"/>
+      <w:r>
+        <w:t xml:space="preserve"> e </w:t>
+      </w:r>
+      <w:proofErr w:type="spellStart"/>
+      <w:r>
+        <w:t>capit</w:t>
+      </w:r>
+      <w:proofErr w:type="spellEnd"/>
+      <w:r>
+        <w:t xml:space="preserve">, </w:t>
+      </w:r>
+      <w:proofErr w:type="spellStart"/>
+      <w:r>
+        <w:t>arrop</w:t>
+      </w:r>
+      <w:proofErr w:type="spellEnd"/>
+      <w:r>
+        <w:t xml:space="preserve"> </w:t>
+      </w:r>
+      <w:proofErr w:type="spellStart"/>
+      <w:r>
+        <w:t>vrim</w:t>
+      </w:r>
+      <w:proofErr w:type="spellEnd"/>
+      <w:r>
+        <w:t>.</w:t>
+      </w:r>
+    </w:p>
+    <w:p/>
+    <w:p/>
+    <w:p>
+      <w:pPr>
+        <w:rPr>
+          <w:rFonts w:asciiTheme="majorHAnsi" w:hAnsiTheme="majorHAnsi"/>
+          <w:b/>
+        </w:rPr>
+      </w:pPr>
+    </w:p>
+    <w:p>
+      <w:pPr>
+        <w:rPr>
+          <w:rFonts w:asciiTheme="majorHAnsi" w:hAnsiTheme="majorHAnsi"/>
+          <w:b/>
+        </w:rPr>
+      </w:pPr>
+    </w:p>
+    <w:p>
+      <w:pPr>
+        <w:rPr>
+          <w:rFonts w:asciiTheme="majorHAnsi" w:hAnsiTheme="majorHAnsi"/>
+          <w:b/>
+          <w:sz w:val="24"/>
+        </w:rPr>
+      </w:pPr>
+      <w:r>
+        <w:rPr>
+          <w:rFonts w:asciiTheme="majorHAnsi" w:hAnsiTheme="majorHAnsi"/>
+          <w:b/>
+          <w:sz w:val="24"/>
+        </w:rPr>
+        <w:t>3.4 Dati persistenti</w:t>
+      </w:r>
+    </w:p>
+    <w:p>
+      <w:pPr>
+        <w:rPr>
+          <w:rFonts w:asciiTheme="majorHAnsi" w:hAnsiTheme="majorHAnsi"/>
+          <w:sz w:val="24"/>
+        </w:rPr>
+      </w:pPr>
+      <w:r>
+        <w:rPr>
+          <w:rFonts w:asciiTheme="majorHAnsi" w:hAnsiTheme="majorHAnsi"/>
+          <w:sz w:val="24"/>
+        </w:rPr>
+        <w:t>Vedere il file (LetsMeet_Dati_Persistenti.pdf) allegato con la pubblicazione dei dati persistenti.</w:t>
+      </w:r>
+    </w:p>
+    <w:p/>
+    <w:p>
+      <w:pPr>
+        <w:rPr>
+          <w:rFonts w:asciiTheme="majorHAnsi" w:hAnsiTheme="majorHAnsi" w:cstheme="majorHAnsi"/>
+          <w:b/>
+          <w:sz w:val="24"/>
+          <w:szCs w:val="24"/>
+        </w:rPr>
+      </w:pPr>
+      <w:r>
+        <w:rPr>
+          <w:rFonts w:asciiTheme="majorHAnsi" w:hAnsiTheme="majorHAnsi" w:cstheme="majorHAnsi"/>
+          <w:b/>
+          <w:sz w:val="24"/>
+          <w:szCs w:val="24"/>
+        </w:rPr>
+        <w:t xml:space="preserve">3.5 </w:t>
+      </w:r>
+      <w:r>
+        <w:rPr>
+          <w:rFonts w:asciiTheme="majorHAnsi" w:hAnsiTheme="majorHAnsi" w:cstheme="majorHAnsi"/>
+          <w:b/>
+          <w:sz w:val="24"/>
+          <w:szCs w:val="24"/>
+        </w:rPr>
+        <w:t>Controllo degli accessi e della sicurezza</w:t>
+      </w:r>
+    </w:p>
+    <w:tbl>
+      <w:tblPr>
+        <w:tblStyle w:val="Grigliatabella"/>
+        <w:tblW w:w="0" w:type="auto"/>
+        <w:tblLayout w:type="fixed"/>
+        <w:tblLook w:val="04A0" w:firstRow="1" w:lastRow="0" w:firstColumn="1" w:lastColumn="0" w:noHBand="0" w:noVBand="1"/>
+      </w:tblPr>
+      <w:tblGrid>
+        <w:gridCol w:w="770"/>
+        <w:gridCol w:w="785"/>
+        <w:gridCol w:w="2836"/>
+        <w:gridCol w:w="2963"/>
+        <w:gridCol w:w="2274"/>
+      </w:tblGrid>
+      <w:tr>
+        <w:tc>
+          <w:tcPr>
+            <w:tcW w:w="770" w:type="dxa"/>
+          </w:tcPr>
+          <w:p>
+            <w:r>
+              <w:t>Oggetti</w:t>
+            </w:r>
+          </w:p>
+        </w:tc>
+        <w:tc>
+          <w:tcPr>
+            <w:tcW w:w="785" w:type="dxa"/>
+          </w:tcPr>
+          <w:p>
+            <w:r>
+              <w:t>Entità</w:t>
+            </w:r>
+          </w:p>
+        </w:tc>
+        <w:tc>
+          <w:tcPr>
+            <w:tcW w:w="2836" w:type="dxa"/>
+          </w:tcPr>
+          <w:p>
+            <w:r>
+              <w:t>Utente</w:t>
+            </w:r>
+          </w:p>
+        </w:tc>
+        <w:tc>
+          <w:tcPr>
+            <w:tcW w:w="2963" w:type="dxa"/>
+          </w:tcPr>
+          <w:p>
+            <w:r>
+              <w:t>Moderatore</w:t>
+            </w:r>
+          </w:p>
+        </w:tc>
+        <w:tc>
+          <w:tcPr>
+            <w:tcW w:w="2274" w:type="dxa"/>
+          </w:tcPr>
+          <w:p>
+            <w:r>
+              <w:t>Super-Admin</w:t>
+            </w:r>
+          </w:p>
+        </w:tc>
+      </w:tr>
+      <w:tr>
+        <w:tc>
+          <w:tcPr>
+            <w:tcW w:w="1555" w:type="dxa"/>
+            <w:gridSpan w:val="2"/>
+          </w:tcPr>
+          <w:p>
+            <w:r>
+              <w:t>Account</w:t>
+            </w:r>
+          </w:p>
+        </w:tc>
+        <w:tc>
+          <w:tcPr>
+            <w:tcW w:w="2836" w:type="dxa"/>
+          </w:tcPr>
+          <w:p>
+            <w:pPr>
+              <w:pStyle w:val="Paragrafoelenco"/>
+              <w:numPr>
+                <w:ilvl w:val="0"/>
+                <w:numId w:val="10"/>
+              </w:numPr>
+              <w:rPr>
+                <w:sz w:val="18"/>
+                <w:szCs w:val="18"/>
+              </w:rPr>
+            </w:pPr>
+            <w:r>
+              <w:rPr>
+                <w:sz w:val="18"/>
+                <w:szCs w:val="18"/>
+              </w:rPr>
+              <w:t>Login</w:t>
+            </w:r>
+          </w:p>
+          <w:p>
+            <w:pPr>
+              <w:pStyle w:val="Paragrafoelenco"/>
+              <w:numPr>
+                <w:ilvl w:val="0"/>
+                <w:numId w:val="10"/>
+              </w:numPr>
+              <w:rPr>
+                <w:sz w:val="18"/>
+                <w:szCs w:val="18"/>
+              </w:rPr>
+            </w:pPr>
+            <w:proofErr w:type="spellStart"/>
+            <w:r>
+              <w:rPr>
+                <w:sz w:val="18"/>
+                <w:szCs w:val="18"/>
+              </w:rPr>
+              <w:t>Logout</w:t>
+            </w:r>
+            <w:proofErr w:type="spellEnd"/>
+          </w:p>
+          <w:p>
+            <w:pPr>
+              <w:pStyle w:val="Paragrafoelenco"/>
+              <w:numPr>
+                <w:ilvl w:val="0"/>
+                <w:numId w:val="10"/>
+              </w:numPr>
+              <w:rPr>
+                <w:sz w:val="18"/>
+                <w:szCs w:val="18"/>
+              </w:rPr>
+            </w:pPr>
+            <w:r>
+              <w:rPr>
+                <w:sz w:val="18"/>
+                <w:szCs w:val="18"/>
+              </w:rPr>
+              <w:t>Registrazione</w:t>
+            </w:r>
+          </w:p>
+          <w:p>
+            <w:pPr>
+              <w:pStyle w:val="Paragrafoelenco"/>
+              <w:numPr>
+                <w:ilvl w:val="0"/>
+                <w:numId w:val="10"/>
+              </w:numPr>
+              <w:rPr>
+                <w:sz w:val="18"/>
+                <w:szCs w:val="18"/>
+              </w:rPr>
+            </w:pPr>
+            <w:proofErr w:type="spellStart"/>
+            <w:r>
+              <w:rPr>
+                <w:sz w:val="18"/>
+                <w:szCs w:val="18"/>
+              </w:rPr>
+              <w:t>Ricerca_Utenti</w:t>
+            </w:r>
+            <w:proofErr w:type="spellEnd"/>
+          </w:p>
+          <w:p>
+            <w:pPr>
+              <w:pStyle w:val="Paragrafoelenco"/>
+              <w:numPr>
+                <w:ilvl w:val="0"/>
+                <w:numId w:val="10"/>
+              </w:numPr>
+              <w:rPr>
+                <w:sz w:val="18"/>
+                <w:szCs w:val="18"/>
+              </w:rPr>
+            </w:pPr>
+            <w:proofErr w:type="spellStart"/>
+            <w:r>
+              <w:rPr>
+                <w:sz w:val="18"/>
+                <w:szCs w:val="18"/>
+              </w:rPr>
+              <w:t>Visualizza_Profilo_P</w:t>
+            </w:r>
+            <w:r>
+              <w:rPr>
+                <w:sz w:val="18"/>
+                <w:szCs w:val="18"/>
+              </w:rPr>
+              <w:t>S</w:t>
+            </w:r>
+            <w:proofErr w:type="spellEnd"/>
+          </w:p>
+          <w:p>
+            <w:pPr>
+              <w:pStyle w:val="Paragrafoelenco"/>
+              <w:rPr>
+                <w:sz w:val="18"/>
+                <w:szCs w:val="18"/>
+              </w:rPr>
+            </w:pPr>
+          </w:p>
+        </w:tc>
+        <w:tc>
+          <w:tcPr>
+            <w:tcW w:w="2963" w:type="dxa"/>
+          </w:tcPr>
+          <w:p>
+            <w:pPr>
+              <w:pStyle w:val="Paragrafoelenco"/>
+              <w:numPr>
+                <w:ilvl w:val="0"/>
+                <w:numId w:val="10"/>
+              </w:numPr>
+              <w:rPr>
+                <w:sz w:val="18"/>
+                <w:szCs w:val="18"/>
+              </w:rPr>
+            </w:pPr>
+            <w:r>
+              <w:rPr>
+                <w:sz w:val="18"/>
+                <w:szCs w:val="18"/>
+              </w:rPr>
+              <w:t>Login</w:t>
+            </w:r>
+          </w:p>
+          <w:p>
+            <w:pPr>
+              <w:pStyle w:val="Paragrafoelenco"/>
+              <w:numPr>
+                <w:ilvl w:val="0"/>
+                <w:numId w:val="10"/>
+              </w:numPr>
+              <w:rPr>
+                <w:sz w:val="18"/>
+                <w:szCs w:val="18"/>
+              </w:rPr>
+            </w:pPr>
+            <w:proofErr w:type="spellStart"/>
+            <w:r>
+              <w:rPr>
+                <w:sz w:val="18"/>
+                <w:szCs w:val="18"/>
+              </w:rPr>
+              <w:t>Logout</w:t>
+            </w:r>
+            <w:proofErr w:type="spellEnd"/>
+          </w:p>
+          <w:p>
+            <w:pPr>
+              <w:pStyle w:val="Paragrafoelenco"/>
+              <w:numPr>
+                <w:ilvl w:val="0"/>
+                <w:numId w:val="10"/>
+              </w:numPr>
+              <w:rPr>
+                <w:sz w:val="18"/>
+                <w:szCs w:val="18"/>
+              </w:rPr>
+            </w:pPr>
+            <w:r>
+              <w:rPr>
+                <w:sz w:val="18"/>
+                <w:szCs w:val="18"/>
+              </w:rPr>
+              <w:t>Registrazione</w:t>
+            </w:r>
+          </w:p>
+          <w:p>
+            <w:pPr>
+              <w:pStyle w:val="Paragrafoelenco"/>
+              <w:numPr>
+                <w:ilvl w:val="0"/>
+                <w:numId w:val="10"/>
+              </w:numPr>
+              <w:rPr>
+                <w:sz w:val="18"/>
+                <w:szCs w:val="18"/>
+              </w:rPr>
+            </w:pPr>
+            <w:proofErr w:type="spellStart"/>
+            <w:r>
+              <w:rPr>
+                <w:sz w:val="18"/>
+                <w:szCs w:val="18"/>
+              </w:rPr>
+              <w:t>Ricerca_Utenti</w:t>
+            </w:r>
+            <w:proofErr w:type="spellEnd"/>
+          </w:p>
+          <w:p>
+            <w:pPr>
+              <w:pStyle w:val="Paragrafoelenco"/>
+              <w:numPr>
+                <w:ilvl w:val="0"/>
+                <w:numId w:val="10"/>
+              </w:numPr>
+              <w:rPr>
+                <w:sz w:val="18"/>
+                <w:szCs w:val="18"/>
+              </w:rPr>
+            </w:pPr>
+            <w:proofErr w:type="spellStart"/>
+            <w:r>
+              <w:rPr>
+                <w:sz w:val="18"/>
+                <w:szCs w:val="18"/>
+              </w:rPr>
+              <w:t>Visualizza_Profilo_P</w:t>
+            </w:r>
+            <w:r>
+              <w:rPr>
+                <w:sz w:val="18"/>
+                <w:szCs w:val="18"/>
+              </w:rPr>
+              <w:t>S</w:t>
+            </w:r>
+            <w:proofErr w:type="spellEnd"/>
+          </w:p>
+          <w:p>
+            <w:pPr>
+              <w:rPr>
+                <w:sz w:val="18"/>
+                <w:szCs w:val="18"/>
+              </w:rPr>
+            </w:pPr>
+          </w:p>
+        </w:tc>
+        <w:tc>
+          <w:tcPr>
+            <w:tcW w:w="2274" w:type="dxa"/>
+          </w:tcPr>
+          <w:p>
+            <w:pPr>
+              <w:pStyle w:val="Paragrafoelenco"/>
+              <w:numPr>
+                <w:ilvl w:val="0"/>
+                <w:numId w:val="10"/>
+              </w:numPr>
+              <w:rPr>
+                <w:sz w:val="18"/>
+                <w:szCs w:val="18"/>
+              </w:rPr>
+            </w:pPr>
+            <w:proofErr w:type="spellStart"/>
+            <w:r>
+              <w:rPr>
+                <w:sz w:val="18"/>
+                <w:szCs w:val="18"/>
+              </w:rPr>
+              <w:t>Registrazione_Mod</w:t>
+            </w:r>
+            <w:proofErr w:type="spellEnd"/>
+          </w:p>
+        </w:tc>
+      </w:tr>
+      <w:tr>
+        <w:tc>
+          <w:tcPr>
+            <w:tcW w:w="1555" w:type="dxa"/>
+            <w:gridSpan w:val="2"/>
+          </w:tcPr>
+          <w:p>
+            <w:r>
+              <w:t>Eventi</w:t>
+            </w:r>
+          </w:p>
+        </w:tc>
+        <w:tc>
+          <w:tcPr>
+            <w:tcW w:w="2836" w:type="dxa"/>
+          </w:tcPr>
+          <w:p>
+            <w:pPr>
+              <w:pStyle w:val="Paragrafoelenco"/>
+              <w:numPr>
+                <w:ilvl w:val="0"/>
+                <w:numId w:val="11"/>
+              </w:numPr>
+              <w:rPr>
+                <w:sz w:val="18"/>
+                <w:szCs w:val="18"/>
+              </w:rPr>
+            </w:pPr>
+            <w:proofErr w:type="spellStart"/>
+            <w:r>
+              <w:rPr>
+                <w:sz w:val="18"/>
+                <w:szCs w:val="18"/>
+              </w:rPr>
+              <w:t>Visualiazza_Eventi</w:t>
+            </w:r>
+            <w:proofErr w:type="spellEnd"/>
+          </w:p>
+          <w:p>
+            <w:pPr>
+              <w:pStyle w:val="Paragrafoelenco"/>
+              <w:numPr>
+                <w:ilvl w:val="0"/>
+                <w:numId w:val="11"/>
+              </w:numPr>
+              <w:rPr>
+                <w:sz w:val="18"/>
+                <w:szCs w:val="18"/>
+              </w:rPr>
+            </w:pPr>
+            <w:proofErr w:type="spellStart"/>
+            <w:r>
+              <w:rPr>
+                <w:sz w:val="18"/>
+                <w:szCs w:val="18"/>
+              </w:rPr>
+              <w:t>Creazione_Evento</w:t>
+            </w:r>
+            <w:proofErr w:type="spellEnd"/>
+          </w:p>
+          <w:p>
+            <w:pPr>
+              <w:pStyle w:val="Paragrafoelenco"/>
+              <w:numPr>
+                <w:ilvl w:val="0"/>
+                <w:numId w:val="11"/>
+              </w:numPr>
+              <w:rPr>
+                <w:sz w:val="18"/>
+                <w:szCs w:val="18"/>
+              </w:rPr>
+            </w:pPr>
+            <w:proofErr w:type="spellStart"/>
+            <w:r>
+              <w:rPr>
+                <w:sz w:val="18"/>
+                <w:szCs w:val="18"/>
+              </w:rPr>
+              <w:t>Rating_Evento</w:t>
+            </w:r>
+            <w:proofErr w:type="spellEnd"/>
+          </w:p>
+          <w:p>
+            <w:pPr>
+              <w:pStyle w:val="Paragrafoelenco"/>
+              <w:numPr>
+                <w:ilvl w:val="0"/>
+                <w:numId w:val="11"/>
+              </w:numPr>
+              <w:rPr>
+                <w:sz w:val="18"/>
+                <w:szCs w:val="18"/>
+              </w:rPr>
+            </w:pPr>
+            <w:proofErr w:type="spellStart"/>
+            <w:r>
+              <w:rPr>
+                <w:sz w:val="18"/>
+                <w:szCs w:val="18"/>
+              </w:rPr>
+              <w:t>Partecipa_Evento</w:t>
+            </w:r>
+            <w:proofErr w:type="spellEnd"/>
+          </w:p>
+          <w:p>
+            <w:pPr>
+              <w:pStyle w:val="Paragrafoelenco"/>
+              <w:numPr>
+                <w:ilvl w:val="0"/>
+                <w:numId w:val="11"/>
+              </w:numPr>
+              <w:rPr>
+                <w:sz w:val="18"/>
+                <w:szCs w:val="18"/>
+              </w:rPr>
+            </w:pPr>
+            <w:proofErr w:type="spellStart"/>
+            <w:r>
+              <w:rPr>
+                <w:sz w:val="18"/>
+                <w:szCs w:val="18"/>
+              </w:rPr>
+              <w:t>Verifica_Partecipazione</w:t>
+            </w:r>
+            <w:proofErr w:type="spellEnd"/>
+          </w:p>
+          <w:p>
+            <w:pPr>
+              <w:pStyle w:val="Paragrafoelenco"/>
+              <w:numPr>
+                <w:ilvl w:val="0"/>
+                <w:numId w:val="11"/>
+              </w:numPr>
+              <w:rPr>
+                <w:sz w:val="18"/>
+                <w:szCs w:val="18"/>
+              </w:rPr>
+            </w:pPr>
+            <w:proofErr w:type="spellStart"/>
+            <w:r>
+              <w:rPr>
+                <w:sz w:val="18"/>
+                <w:szCs w:val="18"/>
+              </w:rPr>
+              <w:t>Ricerca_Eventi</w:t>
+            </w:r>
+            <w:proofErr w:type="spellEnd"/>
+          </w:p>
+          <w:p>
+            <w:pPr>
+              <w:pStyle w:val="Paragrafoelenco"/>
+              <w:numPr>
+                <w:ilvl w:val="0"/>
+                <w:numId w:val="11"/>
+              </w:numPr>
+              <w:rPr>
+                <w:sz w:val="18"/>
+                <w:szCs w:val="18"/>
+              </w:rPr>
+            </w:pPr>
+            <w:proofErr w:type="spellStart"/>
+            <w:r>
+              <w:rPr>
+                <w:sz w:val="18"/>
+                <w:szCs w:val="18"/>
+              </w:rPr>
+              <w:t>Visualizza_Evento</w:t>
+            </w:r>
+            <w:proofErr w:type="spellEnd"/>
+          </w:p>
+          <w:p>
+            <w:pPr>
+              <w:pStyle w:val="Paragrafoelenco"/>
+              <w:numPr>
+                <w:ilvl w:val="0"/>
+                <w:numId w:val="11"/>
+              </w:numPr>
+              <w:rPr>
+                <w:sz w:val="18"/>
+                <w:szCs w:val="18"/>
+              </w:rPr>
+            </w:pPr>
+            <w:proofErr w:type="spellStart"/>
+            <w:r>
+              <w:rPr>
+                <w:sz w:val="18"/>
+                <w:szCs w:val="18"/>
+              </w:rPr>
+              <w:t>Scrittura_Commento</w:t>
+            </w:r>
+            <w:proofErr w:type="spellEnd"/>
+          </w:p>
+          <w:p>
+            <w:pPr>
+              <w:pStyle w:val="Paragrafoelenco"/>
+              <w:numPr>
+                <w:ilvl w:val="0"/>
+                <w:numId w:val="11"/>
+              </w:numPr>
+              <w:rPr>
+                <w:sz w:val="18"/>
+                <w:szCs w:val="18"/>
+              </w:rPr>
+            </w:pPr>
+            <w:proofErr w:type="spellStart"/>
+            <w:r>
+              <w:rPr>
+                <w:sz w:val="18"/>
+                <w:szCs w:val="18"/>
+              </w:rPr>
+              <w:t>VisualizzaCommenti</w:t>
+            </w:r>
+            <w:proofErr w:type="spellEnd"/>
+          </w:p>
+        </w:tc>
+        <w:tc>
+          <w:tcPr>
+            <w:tcW w:w="2963" w:type="dxa"/>
+          </w:tcPr>
+          <w:p>
+            <w:pPr>
+              <w:pStyle w:val="Paragrafoelenco"/>
+              <w:numPr>
+                <w:ilvl w:val="0"/>
+                <w:numId w:val="11"/>
+              </w:numPr>
+              <w:rPr>
+                <w:sz w:val="18"/>
+                <w:szCs w:val="18"/>
+              </w:rPr>
+            </w:pPr>
+            <w:proofErr w:type="spellStart"/>
+            <w:r>
+              <w:rPr>
+                <w:sz w:val="18"/>
+                <w:szCs w:val="18"/>
+              </w:rPr>
+              <w:t>Visualiazza_Eventi</w:t>
+            </w:r>
+            <w:proofErr w:type="spellEnd"/>
+          </w:p>
+          <w:p>
+            <w:pPr>
+              <w:pStyle w:val="Paragrafoelenco"/>
+              <w:numPr>
+                <w:ilvl w:val="0"/>
+                <w:numId w:val="11"/>
+              </w:numPr>
+              <w:rPr>
+                <w:sz w:val="18"/>
+                <w:szCs w:val="18"/>
+              </w:rPr>
+            </w:pPr>
+            <w:proofErr w:type="spellStart"/>
+            <w:r>
+              <w:rPr>
+                <w:sz w:val="18"/>
+                <w:szCs w:val="18"/>
+              </w:rPr>
+              <w:t>Creazione_Evento</w:t>
+            </w:r>
+            <w:proofErr w:type="spellEnd"/>
+          </w:p>
+          <w:p>
+            <w:pPr>
+              <w:pStyle w:val="Paragrafoelenco"/>
+              <w:numPr>
+                <w:ilvl w:val="0"/>
+                <w:numId w:val="11"/>
+              </w:numPr>
+              <w:rPr>
+                <w:sz w:val="18"/>
+                <w:szCs w:val="18"/>
+              </w:rPr>
+            </w:pPr>
+            <w:proofErr w:type="spellStart"/>
+            <w:r>
+              <w:rPr>
+                <w:sz w:val="18"/>
+                <w:szCs w:val="18"/>
+              </w:rPr>
+              <w:t>Rating_Evento</w:t>
+            </w:r>
+            <w:proofErr w:type="spellEnd"/>
+          </w:p>
+          <w:p>
+            <w:pPr>
+              <w:pStyle w:val="Paragrafoelenco"/>
+              <w:numPr>
+                <w:ilvl w:val="0"/>
+                <w:numId w:val="11"/>
+              </w:numPr>
+              <w:rPr>
+                <w:sz w:val="18"/>
+                <w:szCs w:val="18"/>
+              </w:rPr>
+            </w:pPr>
+            <w:proofErr w:type="spellStart"/>
+            <w:r>
+              <w:rPr>
+                <w:sz w:val="18"/>
+                <w:szCs w:val="18"/>
+              </w:rPr>
+              <w:t>Partecipa_Evento</w:t>
+            </w:r>
+            <w:proofErr w:type="spellEnd"/>
+          </w:p>
+          <w:p>
+            <w:pPr>
+              <w:pStyle w:val="Paragrafoelenco"/>
+              <w:numPr>
+                <w:ilvl w:val="0"/>
+                <w:numId w:val="11"/>
+              </w:numPr>
+              <w:rPr>
+                <w:sz w:val="18"/>
+                <w:szCs w:val="18"/>
+              </w:rPr>
+            </w:pPr>
+            <w:proofErr w:type="spellStart"/>
+            <w:r>
+              <w:rPr>
+                <w:sz w:val="18"/>
+                <w:szCs w:val="18"/>
+              </w:rPr>
+              <w:t>Verifica_Part</w:t>
+            </w:r>
+            <w:r>
+              <w:rPr>
+                <w:sz w:val="18"/>
+                <w:szCs w:val="18"/>
+              </w:rPr>
+              <w:t>ecipazione</w:t>
+            </w:r>
+            <w:proofErr w:type="spellEnd"/>
+          </w:p>
+          <w:p>
+            <w:pPr>
+              <w:pStyle w:val="Paragrafoelenco"/>
+              <w:numPr>
+                <w:ilvl w:val="0"/>
+                <w:numId w:val="11"/>
+              </w:numPr>
+              <w:rPr>
+                <w:sz w:val="18"/>
+                <w:szCs w:val="18"/>
+              </w:rPr>
+            </w:pPr>
+            <w:proofErr w:type="spellStart"/>
+            <w:r>
+              <w:rPr>
+                <w:sz w:val="18"/>
+                <w:szCs w:val="18"/>
+              </w:rPr>
+              <w:t>Ricerca_Eventi</w:t>
+            </w:r>
+            <w:proofErr w:type="spellEnd"/>
+          </w:p>
+          <w:p>
+            <w:pPr>
+              <w:pStyle w:val="Paragrafoelenco"/>
+              <w:numPr>
+                <w:ilvl w:val="0"/>
+                <w:numId w:val="11"/>
+              </w:numPr>
+              <w:rPr>
+                <w:sz w:val="18"/>
+                <w:szCs w:val="18"/>
+              </w:rPr>
+            </w:pPr>
+            <w:proofErr w:type="spellStart"/>
+            <w:r>
+              <w:rPr>
+                <w:sz w:val="18"/>
+                <w:szCs w:val="18"/>
+              </w:rPr>
+              <w:t>Visualizza_Evento</w:t>
+            </w:r>
+            <w:proofErr w:type="spellEnd"/>
+          </w:p>
+          <w:p>
+            <w:pPr>
+              <w:pStyle w:val="Paragrafoelenco"/>
+              <w:numPr>
+                <w:ilvl w:val="0"/>
+                <w:numId w:val="11"/>
+              </w:numPr>
+              <w:rPr>
+                <w:sz w:val="18"/>
+                <w:szCs w:val="18"/>
+              </w:rPr>
+            </w:pPr>
+            <w:proofErr w:type="spellStart"/>
+            <w:r>
+              <w:rPr>
+                <w:sz w:val="18"/>
+                <w:szCs w:val="18"/>
+              </w:rPr>
+              <w:t>Scrittura_Commento</w:t>
+            </w:r>
+            <w:proofErr w:type="spellEnd"/>
+          </w:p>
+          <w:p>
+            <w:pPr>
+              <w:pStyle w:val="Paragrafoelenco"/>
+              <w:numPr>
+                <w:ilvl w:val="0"/>
+                <w:numId w:val="11"/>
+              </w:numPr>
+              <w:rPr>
+                <w:sz w:val="18"/>
+                <w:szCs w:val="18"/>
+              </w:rPr>
+            </w:pPr>
+            <w:proofErr w:type="spellStart"/>
+            <w:r>
+              <w:rPr>
+                <w:sz w:val="18"/>
+                <w:szCs w:val="18"/>
+              </w:rPr>
+              <w:t>VisualizzaCommenti</w:t>
+            </w:r>
+            <w:proofErr w:type="spellEnd"/>
+          </w:p>
+        </w:tc>
+        <w:tc>
+          <w:tcPr>
+            <w:tcW w:w="2274" w:type="dxa"/>
+          </w:tcPr>
+          <w:p>
+            <w:pPr>
+              <w:rPr>
+                <w:sz w:val="18"/>
+                <w:szCs w:val="18"/>
+              </w:rPr>
+            </w:pPr>
+          </w:p>
+        </w:tc>
+      </w:tr>
+      <w:tr>
+        <w:tc>
+          <w:tcPr>
+            <w:tcW w:w="1555" w:type="dxa"/>
+            <w:gridSpan w:val="2"/>
+          </w:tcPr>
+          <w:p>
+            <w:r>
+              <w:t>Segnalazioni</w:t>
+            </w:r>
+          </w:p>
+        </w:tc>
+        <w:tc>
+          <w:tcPr>
+            <w:tcW w:w="2836" w:type="dxa"/>
+          </w:tcPr>
+          <w:p>
+            <w:pPr>
+              <w:pStyle w:val="Paragrafoelenco"/>
+              <w:numPr>
+                <w:ilvl w:val="0"/>
+                <w:numId w:val="13"/>
+              </w:numPr>
+              <w:rPr>
+                <w:sz w:val="18"/>
+                <w:szCs w:val="18"/>
+              </w:rPr>
+            </w:pPr>
+            <w:proofErr w:type="spellStart"/>
+            <w:r>
+              <w:rPr>
+                <w:sz w:val="18"/>
+                <w:szCs w:val="18"/>
+              </w:rPr>
+              <w:t>Segnala_</w:t>
+            </w:r>
+            <w:r>
+              <w:rPr>
+                <w:sz w:val="18"/>
+                <w:szCs w:val="18"/>
+              </w:rPr>
+              <w:t>Evento</w:t>
+            </w:r>
+            <w:proofErr w:type="spellEnd"/>
+          </w:p>
+          <w:p>
+            <w:pPr>
+              <w:pStyle w:val="Paragrafoelenco"/>
+              <w:numPr>
+                <w:ilvl w:val="0"/>
+                <w:numId w:val="13"/>
+              </w:numPr>
+              <w:rPr>
+                <w:sz w:val="18"/>
+                <w:szCs w:val="18"/>
+              </w:rPr>
+            </w:pPr>
+            <w:proofErr w:type="spellStart"/>
+            <w:r>
+              <w:rPr>
+                <w:sz w:val="18"/>
+                <w:szCs w:val="18"/>
+              </w:rPr>
+              <w:t>Segnala_Commento</w:t>
+            </w:r>
+            <w:proofErr w:type="spellEnd"/>
+          </w:p>
+        </w:tc>
+        <w:tc>
+          <w:tcPr>
+            <w:tcW w:w="2963" w:type="dxa"/>
+          </w:tcPr>
+          <w:p>
+            <w:pPr>
+              <w:pStyle w:val="Paragrafoelenco"/>
+              <w:numPr>
+                <w:ilvl w:val="0"/>
+                <w:numId w:val="12"/>
+              </w:numPr>
+              <w:rPr>
+                <w:sz w:val="18"/>
+                <w:szCs w:val="18"/>
+              </w:rPr>
+            </w:pPr>
+            <w:proofErr w:type="spellStart"/>
+            <w:r>
+              <w:rPr>
+                <w:sz w:val="18"/>
+                <w:szCs w:val="18"/>
+              </w:rPr>
+              <w:t>Segnala_</w:t>
+            </w:r>
+            <w:r>
+              <w:rPr>
+                <w:sz w:val="18"/>
+                <w:szCs w:val="18"/>
+              </w:rPr>
+              <w:t>Evento</w:t>
+            </w:r>
+            <w:proofErr w:type="spellEnd"/>
+          </w:p>
+          <w:p>
+            <w:pPr>
+              <w:pStyle w:val="Paragrafoelenco"/>
+              <w:numPr>
+                <w:ilvl w:val="0"/>
+                <w:numId w:val="12"/>
+              </w:numPr>
+              <w:rPr>
+                <w:sz w:val="18"/>
+                <w:szCs w:val="18"/>
+              </w:rPr>
+            </w:pPr>
+            <w:proofErr w:type="spellStart"/>
+            <w:r>
+              <w:rPr>
+                <w:sz w:val="18"/>
+                <w:szCs w:val="18"/>
+              </w:rPr>
+              <w:t>Segnala_Commento</w:t>
+            </w:r>
+            <w:proofErr w:type="spellEnd"/>
+          </w:p>
+          <w:p>
+            <w:pPr>
+              <w:pStyle w:val="Paragrafoelenco"/>
+              <w:numPr>
+                <w:ilvl w:val="0"/>
+                <w:numId w:val="12"/>
+              </w:numPr>
+              <w:rPr>
+                <w:sz w:val="18"/>
+                <w:szCs w:val="18"/>
+              </w:rPr>
+            </w:pPr>
+            <w:proofErr w:type="spellStart"/>
+            <w:r>
+              <w:rPr>
+                <w:sz w:val="18"/>
+                <w:szCs w:val="18"/>
+              </w:rPr>
+              <w:t>Accetta_Segnalazione</w:t>
+            </w:r>
+            <w:proofErr w:type="spellEnd"/>
+          </w:p>
+          <w:p>
+            <w:pPr>
+              <w:pStyle w:val="Paragrafoelenco"/>
+              <w:numPr>
+                <w:ilvl w:val="0"/>
+                <w:numId w:val="12"/>
+              </w:numPr>
+              <w:rPr>
+                <w:sz w:val="18"/>
+                <w:szCs w:val="18"/>
+              </w:rPr>
+            </w:pPr>
+            <w:proofErr w:type="spellStart"/>
+            <w:r>
+              <w:rPr>
+                <w:sz w:val="18"/>
+                <w:szCs w:val="18"/>
+              </w:rPr>
+              <w:t>Rifiuta_Seganalazione</w:t>
+            </w:r>
+            <w:proofErr w:type="spellEnd"/>
+          </w:p>
+        </w:tc>
+        <w:tc>
+          <w:tcPr>
+            <w:tcW w:w="2274" w:type="dxa"/>
+          </w:tcPr>
+          <w:p/>
+        </w:tc>
+      </w:tr>
+    </w:tbl>
+    <w:p/>
+    <w:p/>
+    <w:p>
+      <w:pPr>
+        <w:rPr>
+          <w:rFonts w:asciiTheme="majorHAnsi" w:hAnsiTheme="majorHAnsi"/>
+          <w:b/>
+          <w:sz w:val="24"/>
+          <w:szCs w:val="24"/>
+        </w:rPr>
+      </w:pPr>
+      <w:r>
+        <w:rPr>
+          <w:rFonts w:asciiTheme="majorHAnsi" w:hAnsiTheme="majorHAnsi"/>
+          <w:b/>
+          <w:sz w:val="24"/>
+          <w:szCs w:val="24"/>
+        </w:rPr>
+        <w:lastRenderedPageBreak/>
+        <w:t>3.6 Controllo del software globale</w:t>
+      </w:r>
+    </w:p>
+    <w:p>
+      <w:pPr>
+        <w:rPr>
+          <w:rFonts w:asciiTheme="majorHAnsi" w:hAnsiTheme="majorHAnsi"/>
+        </w:rPr>
+      </w:pPr>
+      <w:r>
+        <w:rPr>
+          <w:rStyle w:val="fontstyle01"/>
+          <w:rFonts w:asciiTheme="majorHAnsi" w:hAnsiTheme="majorHAnsi"/>
+        </w:rPr>
+        <w:t>Il controllo del flusso software viene gestito da classi java che interagendo con il client, il quale</w:t>
+      </w:r>
+      <w:r>
+        <w:rPr>
+          <w:rFonts w:asciiTheme="majorHAnsi" w:hAnsiTheme="majorHAnsi"/>
+          <w:color w:val="000000"/>
+        </w:rPr>
+        <w:br/>
+      </w:r>
+      <w:r>
+        <w:rPr>
+          <w:rStyle w:val="fontstyle01"/>
+          <w:rFonts w:asciiTheme="majorHAnsi" w:hAnsiTheme="majorHAnsi"/>
+        </w:rPr>
+        <w:t>si interfaccia tramite un web browser, svolg</w:t>
+      </w:r>
+      <w:r>
+        <w:rPr>
+          <w:rStyle w:val="fontstyle01"/>
+          <w:rFonts w:asciiTheme="majorHAnsi" w:hAnsiTheme="majorHAnsi"/>
+        </w:rPr>
+        <w:t>endo</w:t>
+      </w:r>
+      <w:r>
+        <w:rPr>
+          <w:rStyle w:val="fontstyle01"/>
+          <w:rFonts w:asciiTheme="majorHAnsi" w:hAnsiTheme="majorHAnsi"/>
+        </w:rPr>
+        <w:t xml:space="preserve"> le varie operazioni. Il server smista ogni nuova</w:t>
+      </w:r>
+      <w:r>
+        <w:rPr>
+          <w:rFonts w:asciiTheme="majorHAnsi" w:hAnsiTheme="majorHAnsi"/>
+          <w:color w:val="000000"/>
+        </w:rPr>
+        <w:br/>
+      </w:r>
+      <w:r>
+        <w:rPr>
+          <w:rStyle w:val="fontstyle01"/>
+          <w:rFonts w:asciiTheme="majorHAnsi" w:hAnsiTheme="majorHAnsi"/>
+        </w:rPr>
+        <w:t>richiesta alla classe java adeguata, inoltrando poi la risposta al client.</w:t>
+      </w:r>
+    </w:p>
+    <w:p/>
+    <w:p/>
+    <w:p/>
+    <w:p>
       <w:bookmarkStart w:id="0" w:name="_GoBack"/>
       <w:bookmarkEnd w:id="0"/>
-      <w:r>
-        <w:rPr>
-          <w:rFonts w:asciiTheme="majorHAnsi" w:hAnsiTheme="majorHAnsi"/>
-          <w:b/>
-          <w:sz w:val="28"/>
-          <w:szCs w:val="28"/>
-        </w:rPr>
-        <w:t>Diagrammi a Design-Time:</w:t>
-      </w:r>
-    </w:p>
-    <w:p>
-      <w:pPr>
-        <w:rPr>
-          <w:rFonts w:asciiTheme="majorHAnsi" w:hAnsiTheme="majorHAnsi"/>
-          <w:b/>
-        </w:rPr>
-      </w:pPr>
-    </w:p>
-    <w:p>
-      <w:pPr>
-        <w:rPr>
-          <w:rFonts w:asciiTheme="majorHAnsi" w:hAnsiTheme="majorHAnsi"/>
-          <w:b/>
-        </w:rPr>
-      </w:pPr>
-    </w:p>
-    <w:p>
-      <w:pPr>
-        <w:rPr>
-          <w:rFonts w:asciiTheme="majorHAnsi" w:hAnsiTheme="majorHAnsi"/>
-          <w:b/>
-        </w:rPr>
-      </w:pPr>
-    </w:p>
-    <w:p/>
-    <w:p>
+    </w:p>
+    <w:p>
+      <w:r>
+        <w:t xml:space="preserve">3.7 Condizioni </w:t>
+      </w:r>
       <w:proofErr w:type="spellStart"/>
       <w:r>
-        <w:t>Okkei</w:t>
+        <w:t>Boundary</w:t>
       </w:r>
       <w:proofErr w:type="spellEnd"/>
-      <w:r>
-        <w:t xml:space="preserve"> arrivati a questo punto arriva la parte più complicata.</w:t>
-      </w:r>
-    </w:p>
-    <w:p>
-      <w:proofErr w:type="spellStart"/>
-      <w:r>
-        <w:t>Doobbiamo</w:t>
-      </w:r>
-      <w:proofErr w:type="spellEnd"/>
-      <w:r>
-        <w:t xml:space="preserve"> fare i Design-Time, se vedi l’esempio capisci, è una sorta di descrizione di passaggio da pagine html a control a model e ne facciamo una per i diversi </w:t>
-      </w:r>
-      <w:proofErr w:type="spellStart"/>
-      <w:r>
-        <w:t>sequence</w:t>
-      </w:r>
-      <w:proofErr w:type="spellEnd"/>
-      <w:r>
-        <w:t xml:space="preserve"> </w:t>
-      </w:r>
-      <w:proofErr w:type="spellStart"/>
-      <w:proofErr w:type="gramStart"/>
-      <w:r>
-        <w:t>diagram</w:t>
-      </w:r>
-      <w:proofErr w:type="spellEnd"/>
-      <w:r>
-        <w:t xml:space="preserve"> ,</w:t>
-      </w:r>
-      <w:proofErr w:type="gramEnd"/>
-      <w:r>
-        <w:t xml:space="preserve"> questo non significa che per ogni </w:t>
-      </w:r>
-      <w:proofErr w:type="spellStart"/>
-      <w:r>
-        <w:t>sequence</w:t>
-      </w:r>
-      <w:proofErr w:type="spellEnd"/>
-      <w:r>
-        <w:t xml:space="preserve"> dobbiamo fare sto </w:t>
-      </w:r>
-      <w:proofErr w:type="spellStart"/>
-      <w:r>
-        <w:t>disgramma</w:t>
-      </w:r>
-      <w:proofErr w:type="spellEnd"/>
-      <w:r>
-        <w:t xml:space="preserve">, ma un diagramma ingloba più </w:t>
-      </w:r>
-      <w:proofErr w:type="spellStart"/>
-      <w:r>
-        <w:t>sequence</w:t>
-      </w:r>
-      <w:proofErr w:type="spellEnd"/>
-      <w:r>
-        <w:t xml:space="preserve">  per esempio, la partecipazione e la </w:t>
-      </w:r>
-      <w:proofErr w:type="spellStart"/>
-      <w:r>
-        <w:t>verofica</w:t>
-      </w:r>
-      <w:proofErr w:type="spellEnd"/>
-      <w:r>
-        <w:t xml:space="preserve"> alla fine si muovono uguali, in questo caso vedi esempio e </w:t>
-      </w:r>
-      <w:proofErr w:type="spellStart"/>
-      <w:r>
-        <w:t>conforntati</w:t>
-      </w:r>
-      <w:proofErr w:type="spellEnd"/>
-      <w:r>
-        <w:t xml:space="preserve"> con gli altri.</w:t>
-      </w:r>
-    </w:p>
-    <w:p/>
-    <w:p>
-      <w:r>
-        <w:t xml:space="preserve">A questo punto si fanno i diagrammi </w:t>
-      </w:r>
-      <w:proofErr w:type="spellStart"/>
-      <w:r>
-        <w:t>Run</w:t>
-      </w:r>
-      <w:proofErr w:type="spellEnd"/>
-      <w:r>
-        <w:t>-Time</w:t>
-      </w:r>
-      <w:r>
-        <w:t xml:space="preserve">, </w:t>
-      </w:r>
-      <w:proofErr w:type="spellStart"/>
-      <w:r>
-        <w:t>sincer</w:t>
-      </w:r>
-      <w:proofErr w:type="spellEnd"/>
-      <w:r>
-        <w:t xml:space="preserve"> n </w:t>
-      </w:r>
-      <w:proofErr w:type="spellStart"/>
-      <w:r>
-        <w:t>aggia</w:t>
-      </w:r>
-      <w:proofErr w:type="spellEnd"/>
-      <w:r>
-        <w:t xml:space="preserve"> e </w:t>
-      </w:r>
-      <w:proofErr w:type="spellStart"/>
-      <w:r>
-        <w:t>capit</w:t>
-      </w:r>
-      <w:proofErr w:type="spellEnd"/>
-      <w:r>
-        <w:t xml:space="preserve">, </w:t>
-      </w:r>
-      <w:proofErr w:type="spellStart"/>
-      <w:r>
-        <w:t>arrop</w:t>
-      </w:r>
-      <w:proofErr w:type="spellEnd"/>
-      <w:r>
-        <w:t xml:space="preserve"> </w:t>
-      </w:r>
-      <w:proofErr w:type="spellStart"/>
-      <w:r>
-        <w:t>vrim</w:t>
-      </w:r>
-      <w:proofErr w:type="spellEnd"/>
-      <w:r>
-        <w:t>.</w:t>
-      </w:r>
-    </w:p>
-    <w:p/>
-    <w:p>
-      <w:r>
-        <w:t>3.4 Gestione dati persistenti</w:t>
-      </w:r>
-    </w:p>
-    <w:p>
-      <w:r>
-        <w:t xml:space="preserve">Dobbiamo dire che utilizziamo un </w:t>
-      </w:r>
-      <w:proofErr w:type="spellStart"/>
-      <w:r>
-        <w:t>db</w:t>
-      </w:r>
-      <w:proofErr w:type="spellEnd"/>
-      <w:r>
-        <w:t xml:space="preserve"> </w:t>
-      </w:r>
-      <w:proofErr w:type="gramStart"/>
-      <w:r>
-        <w:t>Relazionale,(</w:t>
-      </w:r>
-      <w:proofErr w:type="gramEnd"/>
-      <w:r>
-        <w:t xml:space="preserve">vedi esempio che dice </w:t>
-      </w:r>
-      <w:proofErr w:type="spellStart"/>
-      <w:r>
-        <w:t>merdatecome</w:t>
-      </w:r>
-      <w:proofErr w:type="spellEnd"/>
-      <w:r>
-        <w:t xml:space="preserve"> sicurezza </w:t>
-      </w:r>
-      <w:proofErr w:type="spellStart"/>
-      <w:r>
-        <w:t>ecc</w:t>
-      </w:r>
-      <w:proofErr w:type="spellEnd"/>
-      <w:r>
-        <w:t>)</w:t>
-      </w:r>
-    </w:p>
-    <w:p/>
-    <w:p>
-      <w:r>
-        <w:t xml:space="preserve">3.4.1 Gli mettiamo il nostro </w:t>
-      </w:r>
-      <w:proofErr w:type="gramStart"/>
-      <w:r>
-        <w:t>ER(</w:t>
-      </w:r>
-      <w:proofErr w:type="gramEnd"/>
-      <w:r>
-        <w:t>che sta praticamente nel RAD)</w:t>
-      </w:r>
-    </w:p>
-    <w:p>
-      <w:r>
-        <w:t xml:space="preserve">3.4.2 </w:t>
-      </w:r>
-      <w:proofErr w:type="spellStart"/>
-      <w:r>
-        <w:t>Digramm</w:t>
-      </w:r>
-      <w:proofErr w:type="spellEnd"/>
-      <w:r>
-        <w:t xml:space="preserve"> </w:t>
-      </w:r>
-      <w:proofErr w:type="spellStart"/>
-      <w:r>
-        <w:t>Entity</w:t>
-      </w:r>
-      <w:proofErr w:type="spellEnd"/>
-      <w:r>
-        <w:t xml:space="preserve">-Relation è l’ER nu </w:t>
-      </w:r>
-      <w:proofErr w:type="spellStart"/>
-      <w:r>
-        <w:t>poc</w:t>
-      </w:r>
-      <w:proofErr w:type="spellEnd"/>
-      <w:r>
-        <w:t xml:space="preserve"> </w:t>
-      </w:r>
-      <w:proofErr w:type="spellStart"/>
-      <w:r>
-        <w:t>chiu</w:t>
-      </w:r>
-      <w:proofErr w:type="spellEnd"/>
-      <w:r>
-        <w:t xml:space="preserve"> </w:t>
-      </w:r>
-      <w:proofErr w:type="spellStart"/>
-      <w:r>
-        <w:t>stitimat</w:t>
-      </w:r>
-      <w:proofErr w:type="spellEnd"/>
-    </w:p>
-    <w:p>
-      <w:r>
-        <w:t xml:space="preserve">3.4.3 Gli dobbiamo scrivere le tabelle del </w:t>
-      </w:r>
-      <w:proofErr w:type="spellStart"/>
-      <w:r>
-        <w:t>db</w:t>
-      </w:r>
-      <w:proofErr w:type="spellEnd"/>
-    </w:p>
-    <w:p/>
-    <w:p/>
-    <w:p>
-      <w:r>
-        <w:t>3.5 Controllo degli accessi e della sicurezza</w:t>
-      </w:r>
-    </w:p>
-    <w:p>
-      <w:proofErr w:type="spellStart"/>
-      <w:r>
-        <w:t>Tutt</w:t>
-      </w:r>
-      <w:proofErr w:type="spellEnd"/>
-      <w:r>
-        <w:t xml:space="preserve"> o </w:t>
-      </w:r>
-      <w:proofErr w:type="spellStart"/>
-      <w:r>
-        <w:t>blocc</w:t>
-      </w:r>
-      <w:proofErr w:type="spellEnd"/>
-      <w:r>
-        <w:t xml:space="preserve"> è </w:t>
-      </w:r>
-      <w:proofErr w:type="spellStart"/>
-      <w:r>
-        <w:t>na</w:t>
-      </w:r>
-      <w:proofErr w:type="spellEnd"/>
-      <w:r>
-        <w:t xml:space="preserve"> tabella dove diciamo per ogni “attore” utente moderatore </w:t>
-      </w:r>
-      <w:proofErr w:type="spellStart"/>
-      <w:r>
-        <w:t>ecc</w:t>
-      </w:r>
-      <w:proofErr w:type="spellEnd"/>
-      <w:r>
-        <w:t xml:space="preserve"> che operazioni possono fare</w:t>
-      </w:r>
-    </w:p>
-    <w:p/>
-    <w:p>
-      <w:r>
-        <w:t>3.6 Controllo del software globale</w:t>
-      </w:r>
-    </w:p>
-    <w:p>
-      <w:r>
-        <w:t xml:space="preserve">(Se manteniamo il client/server e le </w:t>
-      </w:r>
-      <w:proofErr w:type="spellStart"/>
-      <w:r>
-        <w:t>servlet</w:t>
-      </w:r>
-      <w:proofErr w:type="spellEnd"/>
-      <w:r>
-        <w:t>)</w:t>
-      </w:r>
-    </w:p>
-    <w:p>
-      <w:r>
-        <w:rPr>
-          <w:rStyle w:val="fontstyle01"/>
-        </w:rPr>
-        <w:t>Il controllo del flusso software viene gestito da classi java che interagendo con il client, il quale</w:t>
-      </w:r>
-      <w:r>
-        <w:rPr>
-          <w:rFonts w:ascii="ArialMT" w:hAnsi="ArialMT"/>
-          <w:color w:val="000000"/>
-        </w:rPr>
-        <w:br/>
-      </w:r>
-      <w:r>
-        <w:rPr>
-          <w:rStyle w:val="fontstyle01"/>
-        </w:rPr>
-        <w:t>si interfaccia tramite un web browser, svolgono le varie operazioni. Il server smista ogni nuova</w:t>
-      </w:r>
-      <w:r>
-        <w:rPr>
-          <w:rFonts w:ascii="ArialMT" w:hAnsi="ArialMT"/>
-          <w:color w:val="000000"/>
-        </w:rPr>
-        <w:br/>
-      </w:r>
-      <w:r>
-        <w:rPr>
-          <w:rStyle w:val="fontstyle01"/>
-        </w:rPr>
-        <w:t>richiesta alla classe java adeguata, inoltrando poi la risposta al client.</w:t>
-      </w:r>
-    </w:p>
-    <w:p/>
-    <w:p>
-      <w:r>
-        <w:t xml:space="preserve">3.7 Condizioni </w:t>
-      </w:r>
-      <w:proofErr w:type="spellStart"/>
-      <w:r>
-        <w:t>Boundary</w:t>
-      </w:r>
-      <w:proofErr w:type="spellEnd"/>
-    </w:p>
-    <w:p>
-      <w:r>
-        <w:lastRenderedPageBreak/>
+    </w:p>
+    <w:p>
+      <w:r>
         <w:t xml:space="preserve">Vedere pure con vittorio ma grossolanamente dovrebbe essere </w:t>
       </w:r>
       <w:proofErr w:type="gramStart"/>
@@ -6291,6 +7142,119 @@
     </w:lvl>
   </w:abstractNum>
   <w:abstractNum w:abstractNumId="3" w15:restartNumberingAfterBreak="0">
+    <w:nsid w:val="2F08113A"/>
+    <w:multiLevelType w:val="hybridMultilevel"/>
+    <w:tmpl w:val="8592D626"/>
+    <w:lvl w:ilvl="0" w:tplc="04100001">
+      <w:start w:val="1"/>
+      <w:numFmt w:val="bullet"/>
+      <w:lvlText w:val=""/>
+      <w:lvlJc w:val="left"/>
+      <w:pPr>
+        <w:ind w:left="720" w:hanging="360"/>
+      </w:pPr>
+      <w:rPr>
+        <w:rFonts w:ascii="Symbol" w:hAnsi="Symbol" w:hint="default"/>
+      </w:rPr>
+    </w:lvl>
+    <w:lvl w:ilvl="1" w:tplc="04100003" w:tentative="1">
+      <w:start w:val="1"/>
+      <w:numFmt w:val="bullet"/>
+      <w:lvlText w:val="o"/>
+      <w:lvlJc w:val="left"/>
+      <w:pPr>
+        <w:ind w:left="1440" w:hanging="360"/>
+      </w:pPr>
+      <w:rPr>
+        <w:rFonts w:ascii="Courier New" w:hAnsi="Courier New" w:cs="Courier New" w:hint="default"/>
+      </w:rPr>
+    </w:lvl>
+    <w:lvl w:ilvl="2" w:tplc="04100005" w:tentative="1">
+      <w:start w:val="1"/>
+      <w:numFmt w:val="bullet"/>
+      <w:lvlText w:val=""/>
+      <w:lvlJc w:val="left"/>
+      <w:pPr>
+        <w:ind w:left="2160" w:hanging="360"/>
+      </w:pPr>
+      <w:rPr>
+        <w:rFonts w:ascii="Wingdings" w:hAnsi="Wingdings" w:hint="default"/>
+      </w:rPr>
+    </w:lvl>
+    <w:lvl w:ilvl="3" w:tplc="04100001" w:tentative="1">
+      <w:start w:val="1"/>
+      <w:numFmt w:val="bullet"/>
+      <w:lvlText w:val=""/>
+      <w:lvlJc w:val="left"/>
+      <w:pPr>
+        <w:ind w:left="2880" w:hanging="360"/>
+      </w:pPr>
+      <w:rPr>
+        <w:rFonts w:ascii="Symbol" w:hAnsi="Symbol" w:hint="default"/>
+      </w:rPr>
+    </w:lvl>
+    <w:lvl w:ilvl="4" w:tplc="04100003" w:tentative="1">
+      <w:start w:val="1"/>
+      <w:numFmt w:val="bullet"/>
+      <w:lvlText w:val="o"/>
+      <w:lvlJc w:val="left"/>
+      <w:pPr>
+        <w:ind w:left="3600" w:hanging="360"/>
+      </w:pPr>
+      <w:rPr>
+        <w:rFonts w:ascii="Courier New" w:hAnsi="Courier New" w:cs="Courier New" w:hint="default"/>
+      </w:rPr>
+    </w:lvl>
+    <w:lvl w:ilvl="5" w:tplc="04100005" w:tentative="1">
+      <w:start w:val="1"/>
+      <w:numFmt w:val="bullet"/>
+      <w:lvlText w:val=""/>
+      <w:lvlJc w:val="left"/>
+      <w:pPr>
+        <w:ind w:left="4320" w:hanging="360"/>
+      </w:pPr>
+      <w:rPr>
+        <w:rFonts w:ascii="Wingdings" w:hAnsi="Wingdings" w:hint="default"/>
+      </w:rPr>
+    </w:lvl>
+    <w:lvl w:ilvl="6" w:tplc="04100001" w:tentative="1">
+      <w:start w:val="1"/>
+      <w:numFmt w:val="bullet"/>
+      <w:lvlText w:val=""/>
+      <w:lvlJc w:val="left"/>
+      <w:pPr>
+        <w:ind w:left="5040" w:hanging="360"/>
+      </w:pPr>
+      <w:rPr>
+        <w:rFonts w:ascii="Symbol" w:hAnsi="Symbol" w:hint="default"/>
+      </w:rPr>
+    </w:lvl>
+    <w:lvl w:ilvl="7" w:tplc="04100003" w:tentative="1">
+      <w:start w:val="1"/>
+      <w:numFmt w:val="bullet"/>
+      <w:lvlText w:val="o"/>
+      <w:lvlJc w:val="left"/>
+      <w:pPr>
+        <w:ind w:left="5760" w:hanging="360"/>
+      </w:pPr>
+      <w:rPr>
+        <w:rFonts w:ascii="Courier New" w:hAnsi="Courier New" w:cs="Courier New" w:hint="default"/>
+      </w:rPr>
+    </w:lvl>
+    <w:lvl w:ilvl="8" w:tplc="04100005" w:tentative="1">
+      <w:start w:val="1"/>
+      <w:numFmt w:val="bullet"/>
+      <w:lvlText w:val=""/>
+      <w:lvlJc w:val="left"/>
+      <w:pPr>
+        <w:ind w:left="6480" w:hanging="360"/>
+      </w:pPr>
+      <w:rPr>
+        <w:rFonts w:ascii="Wingdings" w:hAnsi="Wingdings" w:hint="default"/>
+      </w:rPr>
+    </w:lvl>
+  </w:abstractNum>
+  <w:abstractNum w:abstractNumId="4" w15:restartNumberingAfterBreak="0">
     <w:nsid w:val="36190AC5"/>
     <w:multiLevelType w:val="hybridMultilevel"/>
     <w:tmpl w:val="CAA6D4AA"/>
@@ -6403,7 +7367,233 @@
       </w:rPr>
     </w:lvl>
   </w:abstractNum>
-  <w:abstractNum w:abstractNumId="4" w15:restartNumberingAfterBreak="0">
+  <w:abstractNum w:abstractNumId="5" w15:restartNumberingAfterBreak="0">
+    <w:nsid w:val="37795BC0"/>
+    <w:multiLevelType w:val="hybridMultilevel"/>
+    <w:tmpl w:val="1E946D76"/>
+    <w:lvl w:ilvl="0" w:tplc="04100001">
+      <w:start w:val="1"/>
+      <w:numFmt w:val="bullet"/>
+      <w:lvlText w:val=""/>
+      <w:lvlJc w:val="left"/>
+      <w:pPr>
+        <w:ind w:left="720" w:hanging="360"/>
+      </w:pPr>
+      <w:rPr>
+        <w:rFonts w:ascii="Symbol" w:hAnsi="Symbol" w:hint="default"/>
+      </w:rPr>
+    </w:lvl>
+    <w:lvl w:ilvl="1" w:tplc="04100003" w:tentative="1">
+      <w:start w:val="1"/>
+      <w:numFmt w:val="bullet"/>
+      <w:lvlText w:val="o"/>
+      <w:lvlJc w:val="left"/>
+      <w:pPr>
+        <w:ind w:left="1440" w:hanging="360"/>
+      </w:pPr>
+      <w:rPr>
+        <w:rFonts w:ascii="Courier New" w:hAnsi="Courier New" w:cs="Courier New" w:hint="default"/>
+      </w:rPr>
+    </w:lvl>
+    <w:lvl w:ilvl="2" w:tplc="04100005" w:tentative="1">
+      <w:start w:val="1"/>
+      <w:numFmt w:val="bullet"/>
+      <w:lvlText w:val=""/>
+      <w:lvlJc w:val="left"/>
+      <w:pPr>
+        <w:ind w:left="2160" w:hanging="360"/>
+      </w:pPr>
+      <w:rPr>
+        <w:rFonts w:ascii="Wingdings" w:hAnsi="Wingdings" w:hint="default"/>
+      </w:rPr>
+    </w:lvl>
+    <w:lvl w:ilvl="3" w:tplc="04100001" w:tentative="1">
+      <w:start w:val="1"/>
+      <w:numFmt w:val="bullet"/>
+      <w:lvlText w:val=""/>
+      <w:lvlJc w:val="left"/>
+      <w:pPr>
+        <w:ind w:left="2880" w:hanging="360"/>
+      </w:pPr>
+      <w:rPr>
+        <w:rFonts w:ascii="Symbol" w:hAnsi="Symbol" w:hint="default"/>
+      </w:rPr>
+    </w:lvl>
+    <w:lvl w:ilvl="4" w:tplc="04100003" w:tentative="1">
+      <w:start w:val="1"/>
+      <w:numFmt w:val="bullet"/>
+      <w:lvlText w:val="o"/>
+      <w:lvlJc w:val="left"/>
+      <w:pPr>
+        <w:ind w:left="3600" w:hanging="360"/>
+      </w:pPr>
+      <w:rPr>
+        <w:rFonts w:ascii="Courier New" w:hAnsi="Courier New" w:cs="Courier New" w:hint="default"/>
+      </w:rPr>
+    </w:lvl>
+    <w:lvl w:ilvl="5" w:tplc="04100005" w:tentative="1">
+      <w:start w:val="1"/>
+      <w:numFmt w:val="bullet"/>
+      <w:lvlText w:val=""/>
+      <w:lvlJc w:val="left"/>
+      <w:pPr>
+        <w:ind w:left="4320" w:hanging="360"/>
+      </w:pPr>
+      <w:rPr>
+        <w:rFonts w:ascii="Wingdings" w:hAnsi="Wingdings" w:hint="default"/>
+      </w:rPr>
+    </w:lvl>
+    <w:lvl w:ilvl="6" w:tplc="04100001" w:tentative="1">
+      <w:start w:val="1"/>
+      <w:numFmt w:val="bullet"/>
+      <w:lvlText w:val=""/>
+      <w:lvlJc w:val="left"/>
+      <w:pPr>
+        <w:ind w:left="5040" w:hanging="360"/>
+      </w:pPr>
+      <w:rPr>
+        <w:rFonts w:ascii="Symbol" w:hAnsi="Symbol" w:hint="default"/>
+      </w:rPr>
+    </w:lvl>
+    <w:lvl w:ilvl="7" w:tplc="04100003" w:tentative="1">
+      <w:start w:val="1"/>
+      <w:numFmt w:val="bullet"/>
+      <w:lvlText w:val="o"/>
+      <w:lvlJc w:val="left"/>
+      <w:pPr>
+        <w:ind w:left="5760" w:hanging="360"/>
+      </w:pPr>
+      <w:rPr>
+        <w:rFonts w:ascii="Courier New" w:hAnsi="Courier New" w:cs="Courier New" w:hint="default"/>
+      </w:rPr>
+    </w:lvl>
+    <w:lvl w:ilvl="8" w:tplc="04100005" w:tentative="1">
+      <w:start w:val="1"/>
+      <w:numFmt w:val="bullet"/>
+      <w:lvlText w:val=""/>
+      <w:lvlJc w:val="left"/>
+      <w:pPr>
+        <w:ind w:left="6480" w:hanging="360"/>
+      </w:pPr>
+      <w:rPr>
+        <w:rFonts w:ascii="Wingdings" w:hAnsi="Wingdings" w:hint="default"/>
+      </w:rPr>
+    </w:lvl>
+  </w:abstractNum>
+  <w:abstractNum w:abstractNumId="6" w15:restartNumberingAfterBreak="0">
+    <w:nsid w:val="3EFB7652"/>
+    <w:multiLevelType w:val="hybridMultilevel"/>
+    <w:tmpl w:val="CCBE3854"/>
+    <w:lvl w:ilvl="0" w:tplc="04100001">
+      <w:start w:val="1"/>
+      <w:numFmt w:val="bullet"/>
+      <w:lvlText w:val=""/>
+      <w:lvlJc w:val="left"/>
+      <w:pPr>
+        <w:ind w:left="720" w:hanging="360"/>
+      </w:pPr>
+      <w:rPr>
+        <w:rFonts w:ascii="Symbol" w:hAnsi="Symbol" w:hint="default"/>
+      </w:rPr>
+    </w:lvl>
+    <w:lvl w:ilvl="1" w:tplc="04100003" w:tentative="1">
+      <w:start w:val="1"/>
+      <w:numFmt w:val="bullet"/>
+      <w:lvlText w:val="o"/>
+      <w:lvlJc w:val="left"/>
+      <w:pPr>
+        <w:ind w:left="1440" w:hanging="360"/>
+      </w:pPr>
+      <w:rPr>
+        <w:rFonts w:ascii="Courier New" w:hAnsi="Courier New" w:cs="Courier New" w:hint="default"/>
+      </w:rPr>
+    </w:lvl>
+    <w:lvl w:ilvl="2" w:tplc="04100005" w:tentative="1">
+      <w:start w:val="1"/>
+      <w:numFmt w:val="bullet"/>
+      <w:lvlText w:val=""/>
+      <w:lvlJc w:val="left"/>
+      <w:pPr>
+        <w:ind w:left="2160" w:hanging="360"/>
+      </w:pPr>
+      <w:rPr>
+        <w:rFonts w:ascii="Wingdings" w:hAnsi="Wingdings" w:hint="default"/>
+      </w:rPr>
+    </w:lvl>
+    <w:lvl w:ilvl="3" w:tplc="04100001" w:tentative="1">
+      <w:start w:val="1"/>
+      <w:numFmt w:val="bullet"/>
+      <w:lvlText w:val=""/>
+      <w:lvlJc w:val="left"/>
+      <w:pPr>
+        <w:ind w:left="2880" w:hanging="360"/>
+      </w:pPr>
+      <w:rPr>
+        <w:rFonts w:ascii="Symbol" w:hAnsi="Symbol" w:hint="default"/>
+      </w:rPr>
+    </w:lvl>
+    <w:lvl w:ilvl="4" w:tplc="04100003" w:tentative="1">
+      <w:start w:val="1"/>
+      <w:numFmt w:val="bullet"/>
+      <w:lvlText w:val="o"/>
+      <w:lvlJc w:val="left"/>
+      <w:pPr>
+        <w:ind w:left="3600" w:hanging="360"/>
+      </w:pPr>
+      <w:rPr>
+        <w:rFonts w:ascii="Courier New" w:hAnsi="Courier New" w:cs="Courier New" w:hint="default"/>
+      </w:rPr>
+    </w:lvl>
+    <w:lvl w:ilvl="5" w:tplc="04100005" w:tentative="1">
+      <w:start w:val="1"/>
+      <w:numFmt w:val="bullet"/>
+      <w:lvlText w:val=""/>
+      <w:lvlJc w:val="left"/>
+      <w:pPr>
+        <w:ind w:left="4320" w:hanging="360"/>
+      </w:pPr>
+      <w:rPr>
+        <w:rFonts w:ascii="Wingdings" w:hAnsi="Wingdings" w:hint="default"/>
+      </w:rPr>
+    </w:lvl>
+    <w:lvl w:ilvl="6" w:tplc="04100001" w:tentative="1">
+      <w:start w:val="1"/>
+      <w:numFmt w:val="bullet"/>
+      <w:lvlText w:val=""/>
+      <w:lvlJc w:val="left"/>
+      <w:pPr>
+        <w:ind w:left="5040" w:hanging="360"/>
+      </w:pPr>
+      <w:rPr>
+        <w:rFonts w:ascii="Symbol" w:hAnsi="Symbol" w:hint="default"/>
+      </w:rPr>
+    </w:lvl>
+    <w:lvl w:ilvl="7" w:tplc="04100003" w:tentative="1">
+      <w:start w:val="1"/>
+      <w:numFmt w:val="bullet"/>
+      <w:lvlText w:val="o"/>
+      <w:lvlJc w:val="left"/>
+      <w:pPr>
+        <w:ind w:left="5760" w:hanging="360"/>
+      </w:pPr>
+      <w:rPr>
+        <w:rFonts w:ascii="Courier New" w:hAnsi="Courier New" w:cs="Courier New" w:hint="default"/>
+      </w:rPr>
+    </w:lvl>
+    <w:lvl w:ilvl="8" w:tplc="04100005" w:tentative="1">
+      <w:start w:val="1"/>
+      <w:numFmt w:val="bullet"/>
+      <w:lvlText w:val=""/>
+      <w:lvlJc w:val="left"/>
+      <w:pPr>
+        <w:ind w:left="6480" w:hanging="360"/>
+      </w:pPr>
+      <w:rPr>
+        <w:rFonts w:ascii="Wingdings" w:hAnsi="Wingdings" w:hint="default"/>
+      </w:rPr>
+    </w:lvl>
+  </w:abstractNum>
+  <w:abstractNum w:abstractNumId="7" w15:restartNumberingAfterBreak="0">
     <w:nsid w:val="52B4043C"/>
     <w:multiLevelType w:val="hybridMultilevel"/>
     <w:tmpl w:val="2B7C8D48"/>
@@ -6516,7 +7706,7 @@
       </w:rPr>
     </w:lvl>
   </w:abstractNum>
-  <w:abstractNum w:abstractNumId="5" w15:restartNumberingAfterBreak="0">
+  <w:abstractNum w:abstractNumId="8" w15:restartNumberingAfterBreak="0">
     <w:nsid w:val="557E0589"/>
     <w:multiLevelType w:val="hybridMultilevel"/>
     <w:tmpl w:val="1924F91A"/>
@@ -6629,7 +7819,7 @@
       </w:rPr>
     </w:lvl>
   </w:abstractNum>
-  <w:abstractNum w:abstractNumId="6" w15:restartNumberingAfterBreak="0">
+  <w:abstractNum w:abstractNumId="9" w15:restartNumberingAfterBreak="0">
     <w:nsid w:val="562F0EBB"/>
     <w:multiLevelType w:val="hybridMultilevel"/>
     <w:tmpl w:val="B55879A2"/>
@@ -6742,7 +7932,7 @@
       </w:rPr>
     </w:lvl>
   </w:abstractNum>
-  <w:abstractNum w:abstractNumId="7" w15:restartNumberingAfterBreak="0">
+  <w:abstractNum w:abstractNumId="10" w15:restartNumberingAfterBreak="0">
     <w:nsid w:val="71406D78"/>
     <w:multiLevelType w:val="hybridMultilevel"/>
     <w:tmpl w:val="EB248480"/>
@@ -6855,7 +8045,7 @@
       </w:rPr>
     </w:lvl>
   </w:abstractNum>
-  <w:abstractNum w:abstractNumId="8" w15:restartNumberingAfterBreak="0">
+  <w:abstractNum w:abstractNumId="11" w15:restartNumberingAfterBreak="0">
     <w:nsid w:val="714540D3"/>
     <w:multiLevelType w:val="hybridMultilevel"/>
     <w:tmpl w:val="41106AB2"/>
@@ -6968,10 +8158,10 @@
       </w:rPr>
     </w:lvl>
   </w:abstractNum>
-  <w:abstractNum w:abstractNumId="9" w15:restartNumberingAfterBreak="0">
+  <w:abstractNum w:abstractNumId="12" w15:restartNumberingAfterBreak="0">
     <w:nsid w:val="7AD62E7D"/>
     <w:multiLevelType w:val="hybridMultilevel"/>
-    <w:tmpl w:val="5B9A85EC"/>
+    <w:tmpl w:val="0C5C8E66"/>
     <w:lvl w:ilvl="0" w:tplc="04100001">
       <w:start w:val="1"/>
       <w:numFmt w:val="bullet"/>
@@ -7082,10 +8272,10 @@
     </w:lvl>
   </w:abstractNum>
   <w:num w:numId="1">
-    <w:abstractNumId w:val="6"/>
+    <w:abstractNumId w:val="9"/>
   </w:num>
   <w:num w:numId="2">
-    <w:abstractNumId w:val="5"/>
+    <w:abstractNumId w:val="8"/>
   </w:num>
   <w:num w:numId="3">
     <w:abstractNumId w:val="1"/>
@@ -7094,22 +8284,31 @@
     <w:abstractNumId w:val="0"/>
   </w:num>
   <w:num w:numId="5">
-    <w:abstractNumId w:val="8"/>
+    <w:abstractNumId w:val="11"/>
   </w:num>
   <w:num w:numId="6">
+    <w:abstractNumId w:val="7"/>
+  </w:num>
+  <w:num w:numId="7">
     <w:abstractNumId w:val="4"/>
   </w:num>
-  <w:num w:numId="7">
-    <w:abstractNumId w:val="3"/>
-  </w:num>
   <w:num w:numId="8">
-    <w:abstractNumId w:val="7"/>
+    <w:abstractNumId w:val="10"/>
   </w:num>
   <w:num w:numId="9">
     <w:abstractNumId w:val="2"/>
   </w:num>
   <w:num w:numId="10">
-    <w:abstractNumId w:val="9"/>
+    <w:abstractNumId w:val="12"/>
+  </w:num>
+  <w:num w:numId="11">
+    <w:abstractNumId w:val="3"/>
+  </w:num>
+  <w:num w:numId="12">
+    <w:abstractNumId w:val="5"/>
+  </w:num>
+  <w:num w:numId="13">
+    <w:abstractNumId w:val="6"/>
   </w:num>
 </w:numbering>
 </file>
@@ -7595,6 +8794,412 @@
       <w:szCs w:val="22"/>
     </w:rPr>
   </w:style>
+  <w:style w:type="table" w:styleId="Grigliatabella">
+    <w:name w:val="Table Grid"/>
+    <w:basedOn w:val="Tabellanormale"/>
+    <w:uiPriority w:val="39"/>
+    <w:rsid w:val="00E85C8F"/>
+    <w:pPr>
+      <w:spacing w:line="240" w:lineRule="auto"/>
+    </w:pPr>
+    <w:tblPr>
+      <w:tblBorders>
+        <w:top w:val="single" w:sz="4" w:space="0" w:color="auto"/>
+        <w:left w:val="single" w:sz="4" w:space="0" w:color="auto"/>
+        <w:bottom w:val="single" w:sz="4" w:space="0" w:color="auto"/>
+        <w:right w:val="single" w:sz="4" w:space="0" w:color="auto"/>
+        <w:insideH w:val="single" w:sz="4" w:space="0" w:color="auto"/>
+        <w:insideV w:val="single" w:sz="4" w:space="0" w:color="auto"/>
+      </w:tblBorders>
+    </w:tblPr>
+  </w:style>
+  <w:style w:type="table" w:styleId="Tabellasemplice-3">
+    <w:name w:val="Plain Table 3"/>
+    <w:basedOn w:val="Tabellanormale"/>
+    <w:uiPriority w:val="43"/>
+    <w:rsid w:val="00E85C8F"/>
+    <w:pPr>
+      <w:spacing w:line="240" w:lineRule="auto"/>
+    </w:pPr>
+    <w:tblPr>
+      <w:tblStyleRowBandSize w:val="1"/>
+      <w:tblStyleColBandSize w:val="1"/>
+    </w:tblPr>
+    <w:tblStylePr w:type="firstRow">
+      <w:rPr>
+        <w:b/>
+        <w:bCs/>
+        <w:caps/>
+      </w:rPr>
+      <w:tblPr/>
+      <w:tcPr>
+        <w:tcBorders>
+          <w:bottom w:val="single" w:sz="4" w:space="0" w:color="7F7F7F" w:themeColor="text1" w:themeTint="80"/>
+        </w:tcBorders>
+      </w:tcPr>
+    </w:tblStylePr>
+    <w:tblStylePr w:type="lastRow">
+      <w:rPr>
+        <w:b/>
+        <w:bCs/>
+        <w:caps/>
+      </w:rPr>
+      <w:tblPr/>
+      <w:tcPr>
+        <w:tcBorders>
+          <w:top w:val="nil"/>
+        </w:tcBorders>
+      </w:tcPr>
+    </w:tblStylePr>
+    <w:tblStylePr w:type="firstCol">
+      <w:rPr>
+        <w:b/>
+        <w:bCs/>
+        <w:caps/>
+      </w:rPr>
+      <w:tblPr/>
+      <w:tcPr>
+        <w:tcBorders>
+          <w:right w:val="single" w:sz="4" w:space="0" w:color="7F7F7F" w:themeColor="text1" w:themeTint="80"/>
+        </w:tcBorders>
+      </w:tcPr>
+    </w:tblStylePr>
+    <w:tblStylePr w:type="lastCol">
+      <w:rPr>
+        <w:b/>
+        <w:bCs/>
+        <w:caps/>
+      </w:rPr>
+      <w:tblPr/>
+      <w:tcPr>
+        <w:tcBorders>
+          <w:left w:val="nil"/>
+        </w:tcBorders>
+      </w:tcPr>
+    </w:tblStylePr>
+    <w:tblStylePr w:type="band1Vert">
+      <w:tblPr/>
+      <w:tcPr>
+        <w:shd w:val="clear" w:color="auto" w:fill="F2F2F2" w:themeFill="background1" w:themeFillShade="F2"/>
+      </w:tcPr>
+    </w:tblStylePr>
+    <w:tblStylePr w:type="band1Horz">
+      <w:tblPr/>
+      <w:tcPr>
+        <w:shd w:val="clear" w:color="auto" w:fill="F2F2F2" w:themeFill="background1" w:themeFillShade="F2"/>
+      </w:tcPr>
+    </w:tblStylePr>
+    <w:tblStylePr w:type="neCell">
+      <w:tblPr/>
+      <w:tcPr>
+        <w:tcBorders>
+          <w:left w:val="nil"/>
+        </w:tcBorders>
+      </w:tcPr>
+    </w:tblStylePr>
+    <w:tblStylePr w:type="nwCell">
+      <w:tblPr/>
+      <w:tcPr>
+        <w:tcBorders>
+          <w:right w:val="nil"/>
+        </w:tcBorders>
+      </w:tcPr>
+    </w:tblStylePr>
+  </w:style>
+  <w:style w:type="table" w:styleId="Tabellasemplice-1">
+    <w:name w:val="Plain Table 1"/>
+    <w:basedOn w:val="Tabellanormale"/>
+    <w:uiPriority w:val="41"/>
+    <w:rsid w:val="00E85C8F"/>
+    <w:pPr>
+      <w:spacing w:line="240" w:lineRule="auto"/>
+    </w:pPr>
+    <w:tblPr>
+      <w:tblStyleRowBandSize w:val="1"/>
+      <w:tblStyleColBandSize w:val="1"/>
+      <w:tblBorders>
+        <w:top w:val="single" w:sz="4" w:space="0" w:color="BFBFBF" w:themeColor="background1" w:themeShade="BF"/>
+        <w:left w:val="single" w:sz="4" w:space="0" w:color="BFBFBF" w:themeColor="background1" w:themeShade="BF"/>
+        <w:bottom w:val="single" w:sz="4" w:space="0" w:color="BFBFBF" w:themeColor="background1" w:themeShade="BF"/>
+        <w:right w:val="single" w:sz="4" w:space="0" w:color="BFBFBF" w:themeColor="background1" w:themeShade="BF"/>
+        <w:insideH w:val="single" w:sz="4" w:space="0" w:color="BFBFBF" w:themeColor="background1" w:themeShade="BF"/>
+        <w:insideV w:val="single" w:sz="4" w:space="0" w:color="BFBFBF" w:themeColor="background1" w:themeShade="BF"/>
+      </w:tblBorders>
+    </w:tblPr>
+    <w:tblStylePr w:type="firstRow">
+      <w:rPr>
+        <w:b/>
+        <w:bCs/>
+      </w:rPr>
+    </w:tblStylePr>
+    <w:tblStylePr w:type="lastRow">
+      <w:rPr>
+        <w:b/>
+        <w:bCs/>
+      </w:rPr>
+      <w:tblPr/>
+      <w:tcPr>
+        <w:tcBorders>
+          <w:top w:val="double" w:sz="4" w:space="0" w:color="BFBFBF" w:themeColor="background1" w:themeShade="BF"/>
+        </w:tcBorders>
+      </w:tcPr>
+    </w:tblStylePr>
+    <w:tblStylePr w:type="firstCol">
+      <w:rPr>
+        <w:b/>
+        <w:bCs/>
+      </w:rPr>
+    </w:tblStylePr>
+    <w:tblStylePr w:type="lastCol">
+      <w:rPr>
+        <w:b/>
+        <w:bCs/>
+      </w:rPr>
+    </w:tblStylePr>
+    <w:tblStylePr w:type="band1Vert">
+      <w:tblPr/>
+      <w:tcPr>
+        <w:shd w:val="clear" w:color="auto" w:fill="F2F2F2" w:themeFill="background1" w:themeFillShade="F2"/>
+      </w:tcPr>
+    </w:tblStylePr>
+    <w:tblStylePr w:type="band1Horz">
+      <w:tblPr/>
+      <w:tcPr>
+        <w:shd w:val="clear" w:color="auto" w:fill="F2F2F2" w:themeFill="background1" w:themeFillShade="F2"/>
+      </w:tcPr>
+    </w:tblStylePr>
+  </w:style>
+  <w:style w:type="table" w:styleId="Grigliatabellachiara">
+    <w:name w:val="Grid Table Light"/>
+    <w:basedOn w:val="Tabellanormale"/>
+    <w:uiPriority w:val="40"/>
+    <w:rsid w:val="00E85C8F"/>
+    <w:pPr>
+      <w:spacing w:line="240" w:lineRule="auto"/>
+    </w:pPr>
+    <w:tblPr>
+      <w:tblBorders>
+        <w:top w:val="single" w:sz="4" w:space="0" w:color="BFBFBF" w:themeColor="background1" w:themeShade="BF"/>
+        <w:left w:val="single" w:sz="4" w:space="0" w:color="BFBFBF" w:themeColor="background1" w:themeShade="BF"/>
+        <w:bottom w:val="single" w:sz="4" w:space="0" w:color="BFBFBF" w:themeColor="background1" w:themeShade="BF"/>
+        <w:right w:val="single" w:sz="4" w:space="0" w:color="BFBFBF" w:themeColor="background1" w:themeShade="BF"/>
+        <w:insideH w:val="single" w:sz="4" w:space="0" w:color="BFBFBF" w:themeColor="background1" w:themeShade="BF"/>
+        <w:insideV w:val="single" w:sz="4" w:space="0" w:color="BFBFBF" w:themeColor="background1" w:themeShade="BF"/>
+      </w:tblBorders>
+    </w:tblPr>
+  </w:style>
+  <w:style w:type="table" w:styleId="Tabellagriglia5scura-colore1">
+    <w:name w:val="Grid Table 5 Dark Accent 1"/>
+    <w:basedOn w:val="Tabellanormale"/>
+    <w:uiPriority w:val="50"/>
+    <w:rsid w:val="00E85C8F"/>
+    <w:pPr>
+      <w:spacing w:line="240" w:lineRule="auto"/>
+    </w:pPr>
+    <w:tblPr>
+      <w:tblStyleRowBandSize w:val="1"/>
+      <w:tblStyleColBandSize w:val="1"/>
+      <w:tblBorders>
+        <w:top w:val="single" w:sz="4" w:space="0" w:color="FFFFFF" w:themeColor="background1"/>
+        <w:left w:val="single" w:sz="4" w:space="0" w:color="FFFFFF" w:themeColor="background1"/>
+        <w:bottom w:val="single" w:sz="4" w:space="0" w:color="FFFFFF" w:themeColor="background1"/>
+        <w:right w:val="single" w:sz="4" w:space="0" w:color="FFFFFF" w:themeColor="background1"/>
+        <w:insideH w:val="single" w:sz="4" w:space="0" w:color="FFFFFF" w:themeColor="background1"/>
+        <w:insideV w:val="single" w:sz="4" w:space="0" w:color="FFFFFF" w:themeColor="background1"/>
+      </w:tblBorders>
+    </w:tblPr>
+    <w:tcPr>
+      <w:shd w:val="clear" w:color="auto" w:fill="D9E2F3" w:themeFill="accent1" w:themeFillTint="33"/>
+    </w:tcPr>
+    <w:tblStylePr w:type="firstRow">
+      <w:rPr>
+        <w:b/>
+        <w:bCs/>
+        <w:color w:val="FFFFFF" w:themeColor="background1"/>
+      </w:rPr>
+      <w:tblPr/>
+      <w:tcPr>
+        <w:tcBorders>
+          <w:top w:val="single" w:sz="4" w:space="0" w:color="FFFFFF" w:themeColor="background1"/>
+          <w:left w:val="single" w:sz="4" w:space="0" w:color="FFFFFF" w:themeColor="background1"/>
+          <w:right w:val="single" w:sz="4" w:space="0" w:color="FFFFFF" w:themeColor="background1"/>
+          <w:insideH w:val="nil"/>
+          <w:insideV w:val="nil"/>
+        </w:tcBorders>
+        <w:shd w:val="clear" w:color="auto" w:fill="4472C4" w:themeFill="accent1"/>
+      </w:tcPr>
+    </w:tblStylePr>
+    <w:tblStylePr w:type="lastRow">
+      <w:rPr>
+        <w:b/>
+        <w:bCs/>
+        <w:color w:val="FFFFFF" w:themeColor="background1"/>
+      </w:rPr>
+      <w:tblPr/>
+      <w:tcPr>
+        <w:tcBorders>
+          <w:left w:val="single" w:sz="4" w:space="0" w:color="FFFFFF" w:themeColor="background1"/>
+          <w:bottom w:val="single" w:sz="4" w:space="0" w:color="FFFFFF" w:themeColor="background1"/>
+          <w:right w:val="single" w:sz="4" w:space="0" w:color="FFFFFF" w:themeColor="background1"/>
+          <w:insideH w:val="nil"/>
+          <w:insideV w:val="nil"/>
+        </w:tcBorders>
+        <w:shd w:val="clear" w:color="auto" w:fill="4472C4" w:themeFill="accent1"/>
+      </w:tcPr>
+    </w:tblStylePr>
+    <w:tblStylePr w:type="firstCol">
+      <w:rPr>
+        <w:b/>
+        <w:bCs/>
+        <w:color w:val="FFFFFF" w:themeColor="background1"/>
+      </w:rPr>
+      <w:tblPr/>
+      <w:tcPr>
+        <w:tcBorders>
+          <w:top w:val="single" w:sz="4" w:space="0" w:color="FFFFFF" w:themeColor="background1"/>
+          <w:left w:val="single" w:sz="4" w:space="0" w:color="FFFFFF" w:themeColor="background1"/>
+          <w:bottom w:val="single" w:sz="4" w:space="0" w:color="FFFFFF" w:themeColor="background1"/>
+          <w:insideV w:val="nil"/>
+        </w:tcBorders>
+        <w:shd w:val="clear" w:color="auto" w:fill="4472C4" w:themeFill="accent1"/>
+      </w:tcPr>
+    </w:tblStylePr>
+    <w:tblStylePr w:type="lastCol">
+      <w:rPr>
+        <w:b/>
+        <w:bCs/>
+        <w:color w:val="FFFFFF" w:themeColor="background1"/>
+      </w:rPr>
+      <w:tblPr/>
+      <w:tcPr>
+        <w:tcBorders>
+          <w:top w:val="single" w:sz="4" w:space="0" w:color="FFFFFF" w:themeColor="background1"/>
+          <w:bottom w:val="single" w:sz="4" w:space="0" w:color="FFFFFF" w:themeColor="background1"/>
+          <w:right w:val="single" w:sz="4" w:space="0" w:color="FFFFFF" w:themeColor="background1"/>
+          <w:insideV w:val="nil"/>
+        </w:tcBorders>
+        <w:shd w:val="clear" w:color="auto" w:fill="4472C4" w:themeFill="accent1"/>
+      </w:tcPr>
+    </w:tblStylePr>
+    <w:tblStylePr w:type="band1Vert">
+      <w:tblPr/>
+      <w:tcPr>
+        <w:shd w:val="clear" w:color="auto" w:fill="B4C6E7" w:themeFill="accent1" w:themeFillTint="66"/>
+      </w:tcPr>
+    </w:tblStylePr>
+    <w:tblStylePr w:type="band1Horz">
+      <w:tblPr/>
+      <w:tcPr>
+        <w:shd w:val="clear" w:color="auto" w:fill="B4C6E7" w:themeFill="accent1" w:themeFillTint="66"/>
+      </w:tcPr>
+    </w:tblStylePr>
+  </w:style>
+  <w:style w:type="table" w:styleId="Tabellagriglia5scura-colore5">
+    <w:name w:val="Grid Table 5 Dark Accent 5"/>
+    <w:basedOn w:val="Tabellanormale"/>
+    <w:uiPriority w:val="50"/>
+    <w:rsid w:val="00E85C8F"/>
+    <w:pPr>
+      <w:spacing w:line="240" w:lineRule="auto"/>
+    </w:pPr>
+    <w:tblPr>
+      <w:tblStyleRowBandSize w:val="1"/>
+      <w:tblStyleColBandSize w:val="1"/>
+      <w:tblBorders>
+        <w:top w:val="single" w:sz="4" w:space="0" w:color="FFFFFF" w:themeColor="background1"/>
+        <w:left w:val="single" w:sz="4" w:space="0" w:color="FFFFFF" w:themeColor="background1"/>
+        <w:bottom w:val="single" w:sz="4" w:space="0" w:color="FFFFFF" w:themeColor="background1"/>
+        <w:right w:val="single" w:sz="4" w:space="0" w:color="FFFFFF" w:themeColor="background1"/>
+        <w:insideH w:val="single" w:sz="4" w:space="0" w:color="FFFFFF" w:themeColor="background1"/>
+        <w:insideV w:val="single" w:sz="4" w:space="0" w:color="FFFFFF" w:themeColor="background1"/>
+      </w:tblBorders>
+    </w:tblPr>
+    <w:tcPr>
+      <w:shd w:val="clear" w:color="auto" w:fill="DEEAF6" w:themeFill="accent5" w:themeFillTint="33"/>
+    </w:tcPr>
+    <w:tblStylePr w:type="firstRow">
+      <w:rPr>
+        <w:b/>
+        <w:bCs/>
+        <w:color w:val="FFFFFF" w:themeColor="background1"/>
+      </w:rPr>
+      <w:tblPr/>
+      <w:tcPr>
+        <w:tcBorders>
+          <w:top w:val="single" w:sz="4" w:space="0" w:color="FFFFFF" w:themeColor="background1"/>
+          <w:left w:val="single" w:sz="4" w:space="0" w:color="FFFFFF" w:themeColor="background1"/>
+          <w:right w:val="single" w:sz="4" w:space="0" w:color="FFFFFF" w:themeColor="background1"/>
+          <w:insideH w:val="nil"/>
+          <w:insideV w:val="nil"/>
+        </w:tcBorders>
+        <w:shd w:val="clear" w:color="auto" w:fill="5B9BD5" w:themeFill="accent5"/>
+      </w:tcPr>
+    </w:tblStylePr>
+    <w:tblStylePr w:type="lastRow">
+      <w:rPr>
+        <w:b/>
+        <w:bCs/>
+        <w:color w:val="FFFFFF" w:themeColor="background1"/>
+      </w:rPr>
+      <w:tblPr/>
+      <w:tcPr>
+        <w:tcBorders>
+          <w:left w:val="single" w:sz="4" w:space="0" w:color="FFFFFF" w:themeColor="background1"/>
+          <w:bottom w:val="single" w:sz="4" w:space="0" w:color="FFFFFF" w:themeColor="background1"/>
+          <w:right w:val="single" w:sz="4" w:space="0" w:color="FFFFFF" w:themeColor="background1"/>
+          <w:insideH w:val="nil"/>
+          <w:insideV w:val="nil"/>
+        </w:tcBorders>
+        <w:shd w:val="clear" w:color="auto" w:fill="5B9BD5" w:themeFill="accent5"/>
+      </w:tcPr>
+    </w:tblStylePr>
+    <w:tblStylePr w:type="firstCol">
+      <w:rPr>
+        <w:b/>
+        <w:bCs/>
+        <w:color w:val="FFFFFF" w:themeColor="background1"/>
+      </w:rPr>
+      <w:tblPr/>
+      <w:tcPr>
+        <w:tcBorders>
+          <w:top w:val="single" w:sz="4" w:space="0" w:color="FFFFFF" w:themeColor="background1"/>
+          <w:left w:val="single" w:sz="4" w:space="0" w:color="FFFFFF" w:themeColor="background1"/>
+          <w:bottom w:val="single" w:sz="4" w:space="0" w:color="FFFFFF" w:themeColor="background1"/>
+          <w:insideV w:val="nil"/>
+        </w:tcBorders>
+        <w:shd w:val="clear" w:color="auto" w:fill="5B9BD5" w:themeFill="accent5"/>
+      </w:tcPr>
+    </w:tblStylePr>
+    <w:tblStylePr w:type="lastCol">
+      <w:rPr>
+        <w:b/>
+        <w:bCs/>
+        <w:color w:val="FFFFFF" w:themeColor="background1"/>
+      </w:rPr>
+      <w:tblPr/>
+      <w:tcPr>
+        <w:tcBorders>
+          <w:top w:val="single" w:sz="4" w:space="0" w:color="FFFFFF" w:themeColor="background1"/>
+          <w:bottom w:val="single" w:sz="4" w:space="0" w:color="FFFFFF" w:themeColor="background1"/>
+          <w:right w:val="single" w:sz="4" w:space="0" w:color="FFFFFF" w:themeColor="background1"/>
+          <w:insideV w:val="nil"/>
+        </w:tcBorders>
+        <w:shd w:val="clear" w:color="auto" w:fill="5B9BD5" w:themeFill="accent5"/>
+      </w:tcPr>
+    </w:tblStylePr>
+    <w:tblStylePr w:type="band1Vert">
+      <w:tblPr/>
+      <w:tcPr>
+        <w:shd w:val="clear" w:color="auto" w:fill="BDD6EE" w:themeFill="accent5" w:themeFillTint="66"/>
+      </w:tcPr>
+    </w:tblStylePr>
+    <w:tblStylePr w:type="band1Horz">
+      <w:tblPr/>
+      <w:tcPr>
+        <w:shd w:val="clear" w:color="auto" w:fill="BDD6EE" w:themeFill="accent5" w:themeFillTint="66"/>
+      </w:tcPr>
+    </w:tblStylePr>
+  </w:style>
 </w:styles>
 </file>
 
@@ -7891,4 +9496,16 @@
     </a:ext>
   </a:extLst>
 </a:theme>
+</file>
+
+<file path=customXml/item1.xml><?xml version="1.0" encoding="utf-8"?>
+<b:Sources xmlns:b="http://schemas.openxmlformats.org/officeDocument/2006/bibliography" xmlns="http://schemas.openxmlformats.org/officeDocument/2006/bibliography" SelectedStyle="\APASixthEditionOfficeOnline.xsl" StyleName="APA" Version="6"/>
+</file>
+
+<file path=customXml/itemProps1.xml><?xml version="1.0" encoding="utf-8"?>
+<ds:datastoreItem xmlns:ds="http://schemas.openxmlformats.org/officeDocument/2006/customXml" ds:itemID="{F8367DB7-0F5D-4AA8-9D3D-96DE31E97560}">
+  <ds:schemaRefs>
+    <ds:schemaRef ds:uri="http://schemas.openxmlformats.org/officeDocument/2006/bibliography"/>
+  </ds:schemaRefs>
+</ds:datastoreItem>
 </file>
--- a/Internal work product/SDD.docx
+++ b/Internal work product/SDD.docx
@@ -5165,10 +5165,10 @@
           <w:noProof/>
         </w:rPr>
         <w:drawing>
-          <wp:inline distT="0" distB="0" distL="0" distR="0" wp14:anchorId="40606F6B" wp14:editId="60151551">
-            <wp:extent cx="6120130" cy="5047615"/>
-            <wp:effectExtent l="0" t="0" r="0" b="635"/>
-            <wp:docPr id="5" name="Immagine 5"/>
+          <wp:inline distT="0" distB="0" distL="0" distR="0" wp14:anchorId="4745E5E9" wp14:editId="5AC721BA">
+            <wp:extent cx="6120130" cy="4687570"/>
+            <wp:effectExtent l="0" t="0" r="0" b="0"/>
+            <wp:docPr id="6" name="Immagine 6"/>
             <wp:cNvGraphicFramePr>
               <a:graphicFrameLocks xmlns:a="http://schemas.openxmlformats.org/drawingml/2006/main" noChangeAspect="1"/>
             </wp:cNvGraphicFramePr>
@@ -5176,7 +5176,7 @@
               <a:graphicData uri="http://schemas.openxmlformats.org/drawingml/2006/picture">
                 <pic:pic xmlns:pic="http://schemas.openxmlformats.org/drawingml/2006/picture">
                   <pic:nvPicPr>
-                    <pic:cNvPr id="5" name="Deployment Diagram2.jpg"/>
+                    <pic:cNvPr id="6" name="Deployment Diagram2.jpg"/>
                     <pic:cNvPicPr/>
                   </pic:nvPicPr>
                   <pic:blipFill>
@@ -5194,7 +5194,7 @@
                   <pic:spPr>
                     <a:xfrm>
                       <a:off x="0" y="0"/>
-                      <a:ext cx="6120130" cy="5047615"/>
+                      <a:ext cx="6120130" cy="4687570"/>
                     </a:xfrm>
                     <a:prstGeom prst="rect">
                       <a:avLst/>
@@ -5212,6 +5212,8 @@
     <w:p/>
     <w:p/>
     <w:p/>
+    <w:p/>
+    <w:p/>
     <w:p>
       <w:pPr>
         <w:rPr>
@@ -5417,111 +5419,98 @@
     <w:p>
       <w:pPr>
         <w:rPr>
-          <w:rFonts w:asciiTheme="majorHAnsi" w:hAnsiTheme="majorHAnsi"/>
-          <w:b/>
           <w:sz w:val="28"/>
           <w:szCs w:val="28"/>
         </w:rPr>
       </w:pPr>
       <w:r>
         <w:rPr>
-          <w:rFonts w:asciiTheme="majorHAnsi" w:hAnsiTheme="majorHAnsi"/>
-          <w:b/>
+          <w:noProof/>
           <w:sz w:val="28"/>
           <w:szCs w:val="28"/>
         </w:rPr>
-        <w:t xml:space="preserve">//Forse </w:t>
-      </w:r>
-      <w:r>
-        <w:rPr>
-          <w:rFonts w:asciiTheme="majorHAnsi" w:hAnsiTheme="majorHAnsi"/>
-          <w:b/>
+        <w:drawing>
+          <wp:inline distT="0" distB="0" distL="0" distR="0" wp14:anchorId="4888BCB1" wp14:editId="34C738DC">
+            <wp:extent cx="5686425" cy="6353175"/>
+            <wp:effectExtent l="0" t="0" r="9525" b="9525"/>
+            <wp:docPr id="8" name="Immagine 8"/>
+            <wp:cNvGraphicFramePr>
+              <a:graphicFrameLocks xmlns:a="http://schemas.openxmlformats.org/drawingml/2006/main" noChangeAspect="1"/>
+            </wp:cNvGraphicFramePr>
+            <a:graphic xmlns:a="http://schemas.openxmlformats.org/drawingml/2006/main">
+              <a:graphicData uri="http://schemas.openxmlformats.org/drawingml/2006/picture">
+                <pic:pic xmlns:pic="http://schemas.openxmlformats.org/drawingml/2006/picture">
+                  <pic:nvPicPr>
+                    <pic:cNvPr id="8" name="RunTime.jpg"/>
+                    <pic:cNvPicPr/>
+                  </pic:nvPicPr>
+                  <pic:blipFill>
+                    <a:blip r:embed="rId11">
+                      <a:extLst>
+                        <a:ext uri="{28A0092B-C50C-407E-A947-70E740481C1C}">
+                          <a14:useLocalDpi xmlns:a14="http://schemas.microsoft.com/office/drawing/2010/main" val="0"/>
+                        </a:ext>
+                      </a:extLst>
+                    </a:blip>
+                    <a:stretch>
+                      <a:fillRect/>
+                    </a:stretch>
+                  </pic:blipFill>
+                  <pic:spPr>
+                    <a:xfrm>
+                      <a:off x="0" y="0"/>
+                      <a:ext cx="5686425" cy="6353175"/>
+                    </a:xfrm>
+                    <a:prstGeom prst="rect">
+                      <a:avLst/>
+                    </a:prstGeom>
+                  </pic:spPr>
+                </pic:pic>
+              </a:graphicData>
+            </a:graphic>
+          </wp:inline>
+        </w:drawing>
+      </w:r>
+    </w:p>
+    <w:p>
+      <w:pPr>
+        <w:rPr>
           <w:sz w:val="28"/>
           <w:szCs w:val="28"/>
         </w:rPr>
-        <w:t>Diagrammi a Design-Time:</w:t>
-      </w:r>
-    </w:p>
-    <w:p>
-      <w:proofErr w:type="spellStart"/>
-      <w:r>
-        <w:t>Okkei</w:t>
-      </w:r>
-      <w:proofErr w:type="spellEnd"/>
-      <w:r>
-        <w:t xml:space="preserve"> arrivati a questo punto arriva la parte più complicata.</w:t>
-      </w:r>
-    </w:p>
-    <w:p>
-      <w:proofErr w:type="spellStart"/>
-      <w:r>
-        <w:t>Doobbiamo</w:t>
-      </w:r>
-      <w:proofErr w:type="spellEnd"/>
-      <w:r>
-        <w:t xml:space="preserve"> fare i Design-Time, se vedi l’esempio capisci, è una sorta di descrizione di passaggio da pagine html a control a model e ne facciamo una per i diversi </w:t>
-      </w:r>
-      <w:proofErr w:type="spellStart"/>
-      <w:r>
-        <w:t>sequence</w:t>
-      </w:r>
-      <w:proofErr w:type="spellEnd"/>
-      <w:r>
-        <w:t xml:space="preserve"> </w:t>
-      </w:r>
-      <w:proofErr w:type="spellStart"/>
-      <w:proofErr w:type="gramStart"/>
-      <w:r>
-        <w:t>diagram</w:t>
-      </w:r>
-      <w:proofErr w:type="spellEnd"/>
-      <w:r>
-        <w:t xml:space="preserve"> ,</w:t>
-      </w:r>
-      <w:proofErr w:type="gramEnd"/>
-      <w:r>
-        <w:t xml:space="preserve"> questo non significa che per ogni </w:t>
-      </w:r>
-      <w:proofErr w:type="spellStart"/>
-      <w:r>
-        <w:t>sequence</w:t>
-      </w:r>
-      <w:proofErr w:type="spellEnd"/>
-      <w:r>
-        <w:t xml:space="preserve"> dobbiamo fare sto </w:t>
-      </w:r>
-      <w:proofErr w:type="spellStart"/>
-      <w:r>
-        <w:t>disgramma</w:t>
-      </w:r>
-      <w:proofErr w:type="spellEnd"/>
-      <w:r>
-        <w:t xml:space="preserve">, ma un diagramma ingloba più </w:t>
-      </w:r>
-      <w:proofErr w:type="spellStart"/>
-      <w:r>
-        <w:t>sequence</w:t>
-      </w:r>
-      <w:proofErr w:type="spellEnd"/>
-      <w:r>
-        <w:t xml:space="preserve">  per esempio, la partecipazione e la </w:t>
-      </w:r>
-      <w:proofErr w:type="spellStart"/>
-      <w:r>
-        <w:t>verofica</w:t>
-      </w:r>
-      <w:proofErr w:type="spellEnd"/>
-      <w:r>
-        <w:t xml:space="preserve"> alla fine si muovono uguali, in questo caso vedi esempio e </w:t>
-      </w:r>
-      <w:proofErr w:type="spellStart"/>
-      <w:r>
-        <w:t>conforntati</w:t>
-      </w:r>
-      <w:proofErr w:type="spellEnd"/>
-      <w:r>
-        <w:t xml:space="preserve"> con gli altri.</w:t>
-      </w:r>
+      </w:pPr>
+    </w:p>
+    <w:p>
+      <w:pPr>
+        <w:rPr>
+          <w:sz w:val="28"/>
+          <w:szCs w:val="28"/>
+        </w:rPr>
+      </w:pPr>
+    </w:p>
+    <w:p>
+      <w:pPr>
+        <w:rPr>
+          <w:sz w:val="28"/>
+          <w:szCs w:val="28"/>
+        </w:rPr>
+      </w:pPr>
+    </w:p>
+    <w:p>
+      <w:pPr>
+        <w:rPr>
+          <w:sz w:val="28"/>
+          <w:szCs w:val="28"/>
+        </w:rPr>
+      </w:pPr>
+    </w:p>
+    <w:p>
+      <w:pPr>
+        <w:rPr>
+          <w:sz w:val="28"/>
+          <w:szCs w:val="28"/>
+        </w:rPr>
+      </w:pPr>
     </w:p>
     <w:p>
       <w:r>
@@ -6339,14 +6328,7 @@
                 <w:sz w:val="18"/>
                 <w:szCs w:val="18"/>
               </w:rPr>
-              <w:t>Verifica_Part</w:t>
-            </w:r>
-            <w:r>
-              <w:rPr>
-                <w:sz w:val="18"/>
-                <w:szCs w:val="18"/>
-              </w:rPr>
-              <w:t>ecipazione</w:t>
+              <w:t>Verifica_Partecipazione</w:t>
             </w:r>
             <w:proofErr w:type="spellEnd"/>
           </w:p>
@@ -6647,7 +6629,6 @@
           <w:sz w:val="24"/>
           <w:szCs w:val="24"/>
         </w:rPr>
-        <w:lastRenderedPageBreak/>
         <w:t>3.6 Controllo del software globale</w:t>
       </w:r>
     </w:p>
@@ -6709,87 +6690,2888 @@
     </w:p>
     <w:p/>
     <w:p/>
-    <w:p/>
-    <w:p>
+    <w:p>
+      <w:pPr>
+        <w:rPr>
+          <w:rFonts w:asciiTheme="majorHAnsi" w:hAnsiTheme="majorHAnsi" w:cstheme="majorHAnsi"/>
+          <w:b/>
+          <w:sz w:val="24"/>
+          <w:szCs w:val="24"/>
+        </w:rPr>
+      </w:pPr>
+      <w:r>
+        <w:rPr>
+          <w:rFonts w:asciiTheme="majorHAnsi" w:hAnsiTheme="majorHAnsi" w:cstheme="majorHAnsi"/>
+          <w:b/>
+          <w:sz w:val="24"/>
+          <w:szCs w:val="24"/>
+        </w:rPr>
+        <w:t xml:space="preserve">3.7 Condizioni </w:t>
+      </w:r>
+      <w:proofErr w:type="spellStart"/>
+      <w:r>
+        <w:rPr>
+          <w:rFonts w:asciiTheme="majorHAnsi" w:hAnsiTheme="majorHAnsi" w:cstheme="majorHAnsi"/>
+          <w:b/>
+          <w:sz w:val="24"/>
+          <w:szCs w:val="24"/>
+        </w:rPr>
+        <w:t>Boundary</w:t>
+      </w:r>
+      <w:proofErr w:type="spellEnd"/>
+    </w:p>
+    <w:p>
+      <w:pPr>
+        <w:rPr>
+          <w:rFonts w:asciiTheme="majorHAnsi" w:hAnsiTheme="majorHAnsi" w:cstheme="majorHAnsi"/>
+          <w:color w:val="000000"/>
+        </w:rPr>
+      </w:pPr>
+      <w:r>
+        <w:rPr>
+          <w:rFonts w:asciiTheme="majorHAnsi" w:hAnsiTheme="majorHAnsi" w:cstheme="majorHAnsi"/>
+          <w:color w:val="000000"/>
+        </w:rPr>
+        <w:t>Le condizioni limite riguardano l’accensione e lo spegnimento del sistema per quanto riguarda</w:t>
+      </w:r>
+      <w:r>
+        <w:rPr>
+          <w:rFonts w:asciiTheme="majorHAnsi" w:hAnsiTheme="majorHAnsi" w:cstheme="majorHAnsi"/>
+          <w:color w:val="000000"/>
+        </w:rPr>
+        <w:br/>
+        <w:t>il lato Server. Dal lato Client si riferiscono agli errori di connessione al server.</w:t>
+      </w:r>
+    </w:p>
+    <w:p>
+      <w:pPr>
+        <w:rPr>
+          <w:rFonts w:asciiTheme="majorHAnsi" w:hAnsiTheme="majorHAnsi" w:cstheme="majorHAnsi"/>
+          <w:color w:val="000000"/>
+        </w:rPr>
+      </w:pPr>
+      <w:r>
+        <w:rPr>
+          <w:rFonts w:asciiTheme="majorHAnsi" w:hAnsiTheme="majorHAnsi" w:cstheme="majorHAnsi"/>
+          <w:color w:val="000000"/>
+        </w:rPr>
+        <w:br/>
+      </w:r>
+      <w:r>
+        <w:rPr>
+          <w:rFonts w:asciiTheme="majorHAnsi" w:hAnsiTheme="majorHAnsi" w:cstheme="majorHAnsi"/>
+          <w:b/>
+          <w:bCs/>
+          <w:color w:val="000000"/>
+        </w:rPr>
+        <w:t>3.7.1 Avvio del sistema</w:t>
+      </w:r>
+      <w:r>
+        <w:rPr>
+          <w:rFonts w:asciiTheme="majorHAnsi" w:hAnsiTheme="majorHAnsi" w:cstheme="majorHAnsi"/>
+          <w:b/>
+          <w:bCs/>
+          <w:color w:val="000000"/>
+        </w:rPr>
+        <w:br/>
+      </w:r>
+      <w:r>
+        <w:rPr>
+          <w:rFonts w:asciiTheme="majorHAnsi" w:hAnsiTheme="majorHAnsi" w:cstheme="majorHAnsi"/>
+          <w:color w:val="000000"/>
+        </w:rPr>
+        <w:t>Il sistema dopo essersi avviato presenta un’interfaccia ai client. Dopo aver effettuato</w:t>
+      </w:r>
+      <w:r>
+        <w:rPr>
+          <w:rFonts w:asciiTheme="majorHAnsi" w:hAnsiTheme="majorHAnsi" w:cstheme="majorHAnsi"/>
+          <w:color w:val="000000"/>
+        </w:rPr>
+        <w:t xml:space="preserve"> </w:t>
+      </w:r>
+      <w:r>
+        <w:rPr>
+          <w:rFonts w:asciiTheme="majorHAnsi" w:hAnsiTheme="majorHAnsi" w:cstheme="majorHAnsi"/>
+          <w:color w:val="000000"/>
+        </w:rPr>
+        <w:t>l’autenticazione ogni utente può accedere alle funzionalità disponibili.</w:t>
+      </w:r>
+    </w:p>
+    <w:p>
+      <w:pPr>
+        <w:rPr>
+          <w:rFonts w:asciiTheme="majorHAnsi" w:hAnsiTheme="majorHAnsi" w:cstheme="majorHAnsi"/>
+          <w:color w:val="000000"/>
+        </w:rPr>
+      </w:pPr>
+      <w:r>
+        <w:rPr>
+          <w:rFonts w:asciiTheme="majorHAnsi" w:hAnsiTheme="majorHAnsi" w:cstheme="majorHAnsi"/>
+          <w:color w:val="000000"/>
+        </w:rPr>
+        <w:br/>
+      </w:r>
+      <w:r>
+        <w:rPr>
+          <w:rFonts w:asciiTheme="majorHAnsi" w:hAnsiTheme="majorHAnsi" w:cstheme="majorHAnsi"/>
+          <w:b/>
+          <w:bCs/>
+          <w:color w:val="000000"/>
+        </w:rPr>
+        <w:t>3.7.2 Terminazione del sistema</w:t>
+      </w:r>
+      <w:r>
+        <w:rPr>
+          <w:rFonts w:asciiTheme="majorHAnsi" w:hAnsiTheme="majorHAnsi" w:cstheme="majorHAnsi"/>
+          <w:b/>
+          <w:bCs/>
+          <w:color w:val="000000"/>
+        </w:rPr>
+        <w:br/>
+      </w:r>
+      <w:r>
+        <w:rPr>
+          <w:rFonts w:asciiTheme="majorHAnsi" w:hAnsiTheme="majorHAnsi" w:cstheme="majorHAnsi"/>
+          <w:color w:val="000000"/>
+        </w:rPr>
+        <w:lastRenderedPageBreak/>
+        <w:t>È possibile terminare il sistema se e solo se tutti i sottosistemi sono stati disattivati in</w:t>
+      </w:r>
+      <w:r>
+        <w:rPr>
+          <w:rFonts w:asciiTheme="majorHAnsi" w:hAnsiTheme="majorHAnsi" w:cstheme="majorHAnsi"/>
+          <w:color w:val="000000"/>
+        </w:rPr>
+        <w:t xml:space="preserve"> </w:t>
+      </w:r>
+      <w:r>
+        <w:rPr>
+          <w:rFonts w:asciiTheme="majorHAnsi" w:hAnsiTheme="majorHAnsi" w:cstheme="majorHAnsi"/>
+          <w:color w:val="000000"/>
+        </w:rPr>
+        <w:t>precedenza. Prima della disattivazione totale del database-server e dell’application-server</w:t>
+      </w:r>
+      <w:r>
+        <w:rPr>
+          <w:rFonts w:asciiTheme="majorHAnsi" w:hAnsiTheme="majorHAnsi" w:cstheme="majorHAnsi"/>
+          <w:color w:val="000000"/>
+        </w:rPr>
+        <w:t xml:space="preserve"> </w:t>
+      </w:r>
+      <w:r>
+        <w:rPr>
+          <w:rFonts w:asciiTheme="majorHAnsi" w:hAnsiTheme="majorHAnsi" w:cstheme="majorHAnsi"/>
+          <w:color w:val="000000"/>
+        </w:rPr>
+        <w:t>verranno disconnessi tutti i client</w:t>
+      </w:r>
+      <w:r>
+        <w:rPr>
+          <w:rFonts w:asciiTheme="majorHAnsi" w:hAnsiTheme="majorHAnsi" w:cstheme="majorHAnsi"/>
+          <w:color w:val="000000"/>
+        </w:rPr>
+        <w:t xml:space="preserve"> </w:t>
+      </w:r>
+      <w:r>
+        <w:rPr>
+          <w:rFonts w:asciiTheme="majorHAnsi" w:hAnsiTheme="majorHAnsi" w:cstheme="majorHAnsi"/>
+          <w:color w:val="000000"/>
+        </w:rPr>
+        <w:t>connessi al sistema; ad ognuno di loro arriverà una notifica</w:t>
+      </w:r>
+      <w:r>
+        <w:rPr>
+          <w:rFonts w:asciiTheme="majorHAnsi" w:hAnsiTheme="majorHAnsi" w:cstheme="majorHAnsi"/>
+          <w:color w:val="000000"/>
+        </w:rPr>
+        <w:t xml:space="preserve"> </w:t>
+      </w:r>
+      <w:r>
+        <w:rPr>
+          <w:rFonts w:asciiTheme="majorHAnsi" w:hAnsiTheme="majorHAnsi" w:cstheme="majorHAnsi"/>
+          <w:color w:val="000000"/>
+        </w:rPr>
+        <w:t>prima della terminazione del sistema.</w:t>
+      </w:r>
+      <w:r>
+        <w:rPr>
+          <w:rFonts w:asciiTheme="majorHAnsi" w:hAnsiTheme="majorHAnsi" w:cstheme="majorHAnsi"/>
+          <w:color w:val="000000"/>
+        </w:rPr>
+        <w:br/>
+        <w:t>La terminazione del sistema avviene solo nel caso in cui tutti i sottosistemi siano stati</w:t>
+      </w:r>
+      <w:r>
+        <w:rPr>
+          <w:rFonts w:asciiTheme="majorHAnsi" w:hAnsiTheme="majorHAnsi" w:cstheme="majorHAnsi"/>
+          <w:color w:val="000000"/>
+        </w:rPr>
+        <w:t xml:space="preserve"> </w:t>
+      </w:r>
+      <w:r>
+        <w:rPr>
+          <w:rFonts w:asciiTheme="majorHAnsi" w:hAnsiTheme="majorHAnsi" w:cstheme="majorHAnsi"/>
+          <w:color w:val="000000"/>
+        </w:rPr>
+        <w:t>disattivati: nel caso in cui due sottosistemi siano ancora in esecuzione, il sistema rimane</w:t>
+      </w:r>
+      <w:r>
+        <w:rPr>
+          <w:rFonts w:asciiTheme="majorHAnsi" w:hAnsiTheme="majorHAnsi" w:cstheme="majorHAnsi"/>
+          <w:color w:val="000000"/>
+        </w:rPr>
+        <w:t xml:space="preserve"> </w:t>
+      </w:r>
+      <w:r>
+        <w:rPr>
+          <w:rFonts w:asciiTheme="majorHAnsi" w:hAnsiTheme="majorHAnsi" w:cstheme="majorHAnsi"/>
+          <w:color w:val="000000"/>
+        </w:rPr>
+        <w:t>attivo. Per non incorrere in problemi - che possano scoraggiare il cliente nell’uso del sistema -</w:t>
+      </w:r>
+      <w:r>
+        <w:rPr>
+          <w:rFonts w:asciiTheme="majorHAnsi" w:hAnsiTheme="majorHAnsi" w:cstheme="majorHAnsi"/>
+          <w:color w:val="000000"/>
+        </w:rPr>
+        <w:t xml:space="preserve"> </w:t>
+      </w:r>
+      <w:r>
+        <w:rPr>
+          <w:rFonts w:asciiTheme="majorHAnsi" w:hAnsiTheme="majorHAnsi" w:cstheme="majorHAnsi"/>
+          <w:color w:val="000000"/>
+        </w:rPr>
+        <w:t>prima di disattivare l’application server e il database</w:t>
+      </w:r>
+      <w:r>
+        <w:rPr>
+          <w:rFonts w:asciiTheme="majorHAnsi" w:hAnsiTheme="majorHAnsi" w:cstheme="majorHAnsi"/>
+          <w:color w:val="000000"/>
+        </w:rPr>
+        <w:t xml:space="preserve"> </w:t>
+      </w:r>
+      <w:r>
+        <w:rPr>
+          <w:rFonts w:asciiTheme="majorHAnsi" w:hAnsiTheme="majorHAnsi" w:cstheme="majorHAnsi"/>
+          <w:color w:val="000000"/>
+        </w:rPr>
+        <w:t>server, è consigliabile disattivare prima</w:t>
+      </w:r>
+      <w:r>
+        <w:rPr>
+          <w:rFonts w:asciiTheme="majorHAnsi" w:hAnsiTheme="majorHAnsi" w:cstheme="majorHAnsi"/>
+          <w:color w:val="000000"/>
+        </w:rPr>
+        <w:t xml:space="preserve"> </w:t>
+      </w:r>
+      <w:r>
+        <w:rPr>
+          <w:rFonts w:asciiTheme="majorHAnsi" w:hAnsiTheme="majorHAnsi" w:cstheme="majorHAnsi"/>
+          <w:color w:val="000000"/>
+        </w:rPr>
+        <w:t>tutti i client.</w:t>
+      </w:r>
+      <w:r>
+        <w:rPr>
+          <w:rFonts w:asciiTheme="majorHAnsi" w:hAnsiTheme="majorHAnsi" w:cstheme="majorHAnsi"/>
+          <w:color w:val="000000"/>
+        </w:rPr>
+        <w:br/>
+        <w:t xml:space="preserve">Da qualsiasi postazione attraverso la funzione di </w:t>
+      </w:r>
+      <w:proofErr w:type="spellStart"/>
+      <w:r>
+        <w:rPr>
+          <w:rFonts w:asciiTheme="majorHAnsi" w:hAnsiTheme="majorHAnsi" w:cstheme="majorHAnsi"/>
+          <w:color w:val="000000"/>
+        </w:rPr>
+        <w:t>logout</w:t>
+      </w:r>
+      <w:proofErr w:type="spellEnd"/>
+      <w:r>
+        <w:rPr>
+          <w:rFonts w:asciiTheme="majorHAnsi" w:hAnsiTheme="majorHAnsi" w:cstheme="majorHAnsi"/>
+          <w:color w:val="000000"/>
+        </w:rPr>
+        <w:t xml:space="preserve"> è possibile disattivare ogni</w:t>
+      </w:r>
+      <w:r>
+        <w:rPr>
+          <w:rFonts w:asciiTheme="majorHAnsi" w:hAnsiTheme="majorHAnsi" w:cstheme="majorHAnsi"/>
+          <w:color w:val="000000"/>
+        </w:rPr>
+        <w:t xml:space="preserve"> </w:t>
+      </w:r>
+      <w:r>
+        <w:rPr>
+          <w:rFonts w:asciiTheme="majorHAnsi" w:hAnsiTheme="majorHAnsi" w:cstheme="majorHAnsi"/>
+          <w:color w:val="000000"/>
+        </w:rPr>
+        <w:t>sottosistema. La disattivazione di un sottosistema da una qualsiasi postazione client ha come</w:t>
+      </w:r>
+      <w:r>
+        <w:rPr>
+          <w:rFonts w:asciiTheme="majorHAnsi" w:hAnsiTheme="majorHAnsi" w:cstheme="majorHAnsi"/>
+          <w:color w:val="000000"/>
+        </w:rPr>
+        <w:t xml:space="preserve"> </w:t>
+      </w:r>
+      <w:r>
+        <w:rPr>
+          <w:rFonts w:asciiTheme="majorHAnsi" w:hAnsiTheme="majorHAnsi" w:cstheme="majorHAnsi"/>
+          <w:color w:val="000000"/>
+        </w:rPr>
+        <w:t>effetto la chiusura del suo terminale; sul database-server e sull’application-server tale funzione</w:t>
+      </w:r>
+      <w:r>
+        <w:rPr>
+          <w:rFonts w:asciiTheme="majorHAnsi" w:hAnsiTheme="majorHAnsi" w:cstheme="majorHAnsi"/>
+          <w:color w:val="000000"/>
+        </w:rPr>
+        <w:t xml:space="preserve"> </w:t>
+      </w:r>
+      <w:r>
+        <w:rPr>
+          <w:rFonts w:asciiTheme="majorHAnsi" w:hAnsiTheme="majorHAnsi" w:cstheme="majorHAnsi"/>
+          <w:color w:val="000000"/>
+        </w:rPr>
+        <w:t>comporta la disattivazione di tali sottosistemi.</w:t>
+      </w:r>
+    </w:p>
+    <w:p>
+      <w:pPr>
+        <w:rPr>
+          <w:rFonts w:asciiTheme="majorHAnsi" w:hAnsiTheme="majorHAnsi" w:cstheme="majorHAnsi"/>
+          <w:color w:val="000000"/>
+        </w:rPr>
+      </w:pPr>
+      <w:r>
+        <w:rPr>
+          <w:rFonts w:asciiTheme="majorHAnsi" w:hAnsiTheme="majorHAnsi" w:cstheme="majorHAnsi"/>
+          <w:color w:val="000000"/>
+        </w:rPr>
+        <w:br/>
+      </w:r>
+      <w:r>
+        <w:rPr>
+          <w:rFonts w:asciiTheme="majorHAnsi" w:hAnsiTheme="majorHAnsi" w:cstheme="majorHAnsi"/>
+          <w:b/>
+          <w:bCs/>
+          <w:color w:val="000000"/>
+        </w:rPr>
+        <w:t>3.7.3 Fallimento del sistema</w:t>
+      </w:r>
+      <w:r>
+        <w:rPr>
+          <w:rFonts w:asciiTheme="majorHAnsi" w:hAnsiTheme="majorHAnsi" w:cstheme="majorHAnsi"/>
+          <w:b/>
+          <w:bCs/>
+          <w:color w:val="000000"/>
+        </w:rPr>
+        <w:br/>
+      </w:r>
+      <w:r>
+        <w:rPr>
+          <w:rFonts w:asciiTheme="majorHAnsi" w:hAnsiTheme="majorHAnsi" w:cstheme="majorHAnsi"/>
+          <w:color w:val="000000"/>
+        </w:rPr>
+        <w:t>Nel caso si verifichi un errore dovuto all’hardware o al software si cercherà di ripristinare una</w:t>
+      </w:r>
+      <w:r>
+        <w:rPr>
+          <w:rFonts w:asciiTheme="majorHAnsi" w:hAnsiTheme="majorHAnsi" w:cstheme="majorHAnsi"/>
+          <w:color w:val="000000"/>
+        </w:rPr>
+        <w:t xml:space="preserve"> </w:t>
+      </w:r>
+      <w:r>
+        <w:rPr>
+          <w:rFonts w:asciiTheme="majorHAnsi" w:hAnsiTheme="majorHAnsi" w:cstheme="majorHAnsi"/>
+          <w:color w:val="000000"/>
+        </w:rPr>
+        <w:t>configurazione del sistema precedente allo stato d’errore.</w:t>
+      </w:r>
+      <w:r>
+        <w:rPr>
+          <w:rFonts w:asciiTheme="majorHAnsi" w:hAnsiTheme="majorHAnsi" w:cstheme="majorHAnsi"/>
+          <w:color w:val="000000"/>
+        </w:rPr>
+        <w:br/>
+        <w:t>Poiché i dati sono gestiti dal DBMS non c’è alcun rischio di perderli. Tuttavia, non è da</w:t>
+      </w:r>
+      <w:r>
+        <w:rPr>
+          <w:rFonts w:asciiTheme="majorHAnsi" w:hAnsiTheme="majorHAnsi" w:cstheme="majorHAnsi"/>
+          <w:color w:val="000000"/>
+        </w:rPr>
+        <w:t xml:space="preserve"> </w:t>
+      </w:r>
+      <w:r>
+        <w:rPr>
+          <w:rFonts w:asciiTheme="majorHAnsi" w:hAnsiTheme="majorHAnsi" w:cstheme="majorHAnsi"/>
+          <w:color w:val="000000"/>
+        </w:rPr>
+        <w:t>escludere la perdita dei dati, se si verifica un guasto al supporto di memorizzazione dei dati</w:t>
+      </w:r>
+      <w:r>
+        <w:rPr>
+          <w:rFonts w:asciiTheme="majorHAnsi" w:hAnsiTheme="majorHAnsi" w:cstheme="majorHAnsi"/>
+          <w:color w:val="000000"/>
+        </w:rPr>
+        <w:t xml:space="preserve"> </w:t>
+      </w:r>
+      <w:r>
+        <w:rPr>
+          <w:rFonts w:asciiTheme="majorHAnsi" w:hAnsiTheme="majorHAnsi" w:cstheme="majorHAnsi"/>
+          <w:color w:val="000000"/>
+        </w:rPr>
+        <w:t>nel database-server.</w:t>
+      </w:r>
+      <w:r>
+        <w:rPr>
+          <w:rFonts w:asciiTheme="majorHAnsi" w:hAnsiTheme="majorHAnsi" w:cstheme="majorHAnsi"/>
+          <w:color w:val="000000"/>
+        </w:rPr>
+        <w:br/>
+        <w:t>Per minimizzare questo rischio, si eseguiranno periodicamente dei backup del database del</w:t>
+      </w:r>
+      <w:r>
+        <w:rPr>
+          <w:rFonts w:asciiTheme="majorHAnsi" w:hAnsiTheme="majorHAnsi" w:cstheme="majorHAnsi"/>
+          <w:color w:val="000000"/>
+        </w:rPr>
+        <w:t xml:space="preserve"> </w:t>
+      </w:r>
+      <w:r>
+        <w:rPr>
+          <w:rFonts w:asciiTheme="majorHAnsi" w:hAnsiTheme="majorHAnsi" w:cstheme="majorHAnsi"/>
+          <w:color w:val="000000"/>
+        </w:rPr>
+        <w:t>sistema e periodicamente il sistema hardware verrà sottoposto a controlli.</w:t>
+      </w:r>
+    </w:p>
+    <w:p>
+      <w:pPr>
+        <w:rPr>
+          <w:rFonts w:asciiTheme="majorHAnsi" w:hAnsiTheme="majorHAnsi" w:cstheme="majorHAnsi"/>
+        </w:rPr>
+      </w:pPr>
+    </w:p>
+    <w:p>
+      <w:pPr>
+        <w:rPr>
+          <w:rFonts w:asciiTheme="majorHAnsi" w:hAnsiTheme="majorHAnsi" w:cstheme="majorHAnsi"/>
+        </w:rPr>
+      </w:pPr>
+    </w:p>
+    <w:p>
+      <w:pPr>
+        <w:rPr>
+          <w:rFonts w:asciiTheme="majorHAnsi" w:hAnsiTheme="majorHAnsi" w:cstheme="majorHAnsi"/>
+        </w:rPr>
+      </w:pPr>
+    </w:p>
+    <w:p>
+      <w:pPr>
+        <w:rPr>
+          <w:rFonts w:asciiTheme="majorHAnsi" w:hAnsiTheme="majorHAnsi" w:cstheme="majorHAnsi"/>
+        </w:rPr>
+      </w:pPr>
+    </w:p>
+    <w:p>
+      <w:pPr>
+        <w:rPr>
+          <w:rFonts w:asciiTheme="majorHAnsi" w:hAnsiTheme="majorHAnsi" w:cstheme="majorHAnsi"/>
+        </w:rPr>
+      </w:pPr>
+    </w:p>
+    <w:p>
+      <w:pPr>
+        <w:rPr>
+          <w:rFonts w:asciiTheme="majorHAnsi" w:hAnsiTheme="majorHAnsi" w:cstheme="majorHAnsi"/>
+        </w:rPr>
+      </w:pPr>
+    </w:p>
+    <w:p>
+      <w:pPr>
+        <w:rPr>
+          <w:rFonts w:asciiTheme="majorHAnsi" w:hAnsiTheme="majorHAnsi" w:cstheme="majorHAnsi"/>
+        </w:rPr>
+      </w:pPr>
+    </w:p>
+    <w:p>
+      <w:pPr>
+        <w:rPr>
+          <w:rFonts w:asciiTheme="majorHAnsi" w:hAnsiTheme="majorHAnsi" w:cstheme="majorHAnsi"/>
+        </w:rPr>
+      </w:pPr>
+    </w:p>
+    <w:p>
+      <w:pPr>
+        <w:rPr>
+          <w:rFonts w:asciiTheme="majorHAnsi" w:hAnsiTheme="majorHAnsi" w:cstheme="majorHAnsi"/>
+        </w:rPr>
+      </w:pPr>
+    </w:p>
+    <w:p>
+      <w:pPr>
+        <w:rPr>
+          <w:rFonts w:asciiTheme="majorHAnsi" w:hAnsiTheme="majorHAnsi" w:cstheme="majorHAnsi"/>
+        </w:rPr>
+      </w:pPr>
+    </w:p>
+    <w:p>
+      <w:pPr>
+        <w:rPr>
+          <w:rFonts w:asciiTheme="majorHAnsi" w:hAnsiTheme="majorHAnsi" w:cstheme="majorHAnsi"/>
+        </w:rPr>
+      </w:pPr>
+    </w:p>
+    <w:p>
+      <w:pPr>
+        <w:rPr>
+          <w:rFonts w:asciiTheme="majorHAnsi" w:hAnsiTheme="majorHAnsi" w:cstheme="majorHAnsi"/>
+        </w:rPr>
+      </w:pPr>
+    </w:p>
+    <w:p>
+      <w:pPr>
+        <w:rPr>
+          <w:rFonts w:asciiTheme="majorHAnsi" w:hAnsiTheme="majorHAnsi" w:cstheme="majorHAnsi"/>
+        </w:rPr>
+      </w:pPr>
+    </w:p>
+    <w:p>
+      <w:pPr>
+        <w:rPr>
+          <w:rFonts w:asciiTheme="majorHAnsi" w:hAnsiTheme="majorHAnsi" w:cstheme="majorHAnsi"/>
+        </w:rPr>
+      </w:pPr>
+    </w:p>
+    <w:p>
+      <w:pPr>
+        <w:rPr>
+          <w:rFonts w:asciiTheme="majorHAnsi" w:hAnsiTheme="majorHAnsi" w:cstheme="majorHAnsi"/>
+        </w:rPr>
+      </w:pPr>
+    </w:p>
+    <w:p>
+      <w:pPr>
+        <w:rPr>
+          <w:rFonts w:asciiTheme="majorHAnsi" w:hAnsiTheme="majorHAnsi" w:cstheme="majorHAnsi"/>
+          <w:b/>
+          <w:sz w:val="24"/>
+        </w:rPr>
+      </w:pPr>
+      <w:r>
+        <w:rPr>
+          <w:rFonts w:asciiTheme="majorHAnsi" w:hAnsiTheme="majorHAnsi" w:cstheme="majorHAnsi"/>
+          <w:b/>
+          <w:sz w:val="24"/>
+        </w:rPr>
+        <w:t xml:space="preserve">Casi d’uso </w:t>
+      </w:r>
+      <w:proofErr w:type="spellStart"/>
+      <w:r>
+        <w:rPr>
+          <w:rFonts w:asciiTheme="majorHAnsi" w:hAnsiTheme="majorHAnsi" w:cstheme="majorHAnsi"/>
+          <w:b/>
+          <w:sz w:val="24"/>
+        </w:rPr>
+        <w:t>Boundary</w:t>
+      </w:r>
+      <w:proofErr w:type="spellEnd"/>
+      <w:r>
+        <w:rPr>
+          <w:rFonts w:asciiTheme="majorHAnsi" w:hAnsiTheme="majorHAnsi" w:cstheme="majorHAnsi"/>
+          <w:b/>
+          <w:sz w:val="24"/>
+        </w:rPr>
+        <w:t xml:space="preserve"> Condition</w:t>
+      </w:r>
+    </w:p>
+    <w:p>
+      <w:pPr>
+        <w:rPr>
+          <w:rFonts w:asciiTheme="majorHAnsi" w:hAnsiTheme="majorHAnsi" w:cstheme="majorHAnsi"/>
+        </w:rPr>
+      </w:pPr>
+    </w:p>
+    <w:tbl>
+      <w:tblPr>
+        <w:tblW w:w="0" w:type="auto"/>
+        <w:tblBorders>
+          <w:top w:val="single" w:sz="4" w:space="0" w:color="auto"/>
+          <w:left w:val="single" w:sz="4" w:space="0" w:color="auto"/>
+          <w:bottom w:val="single" w:sz="4" w:space="0" w:color="auto"/>
+          <w:right w:val="single" w:sz="4" w:space="0" w:color="auto"/>
+          <w:insideH w:val="single" w:sz="4" w:space="0" w:color="auto"/>
+          <w:insideV w:val="single" w:sz="4" w:space="0" w:color="auto"/>
+        </w:tblBorders>
+        <w:tblLook w:val="04A0" w:firstRow="1" w:lastRow="0" w:firstColumn="1" w:lastColumn="0" w:noHBand="0" w:noVBand="1"/>
+      </w:tblPr>
+      <w:tblGrid>
+        <w:gridCol w:w="2830"/>
+        <w:gridCol w:w="3261"/>
+        <w:gridCol w:w="3537"/>
+      </w:tblGrid>
+      <w:tr>
+        <w:tc>
+          <w:tcPr>
+            <w:tcW w:w="2830" w:type="dxa"/>
+          </w:tcPr>
+          <w:p>
+            <w:r>
+              <w:t>Nome caso d’uso</w:t>
+            </w:r>
+          </w:p>
+        </w:tc>
+        <w:tc>
+          <w:tcPr>
+            <w:tcW w:w="6798" w:type="dxa"/>
+            <w:gridSpan w:val="2"/>
+          </w:tcPr>
+          <w:p>
+            <w:proofErr w:type="spellStart"/>
+            <w:r>
+              <w:t>Shutdown</w:t>
+            </w:r>
+            <w:proofErr w:type="spellEnd"/>
+          </w:p>
+        </w:tc>
+      </w:tr>
+      <w:tr>
+        <w:tc>
+          <w:tcPr>
+            <w:tcW w:w="2830" w:type="dxa"/>
+          </w:tcPr>
+          <w:p>
+            <w:r>
+              <w:t>ID</w:t>
+            </w:r>
+          </w:p>
+        </w:tc>
+        <w:tc>
+          <w:tcPr>
+            <w:tcW w:w="6798" w:type="dxa"/>
+            <w:gridSpan w:val="2"/>
+          </w:tcPr>
+          <w:p>
+            <w:r>
+              <w:t>UCSHUTDOWN</w:t>
+            </w:r>
+          </w:p>
+        </w:tc>
+      </w:tr>
+      <w:tr>
+        <w:tc>
+          <w:tcPr>
+            <w:tcW w:w="2830" w:type="dxa"/>
+          </w:tcPr>
+          <w:p>
+            <w:r>
+              <w:t>Partecipanti</w:t>
+            </w:r>
+          </w:p>
+        </w:tc>
+        <w:tc>
+          <w:tcPr>
+            <w:tcW w:w="6798" w:type="dxa"/>
+            <w:gridSpan w:val="2"/>
+          </w:tcPr>
+          <w:p>
+            <w:r>
+              <w:t>Amministratore</w:t>
+            </w:r>
+          </w:p>
+        </w:tc>
+      </w:tr>
+      <w:tr>
+        <w:tc>
+          <w:tcPr>
+            <w:tcW w:w="2830" w:type="dxa"/>
+          </w:tcPr>
+          <w:p>
+            <w:r>
+              <w:t>Fl</w:t>
+            </w:r>
+            <w:r>
+              <w:t>usso di eventi:</w:t>
+            </w:r>
+          </w:p>
+        </w:tc>
+        <w:tc>
+          <w:tcPr>
+            <w:tcW w:w="3261" w:type="dxa"/>
+          </w:tcPr>
+          <w:p>
+            <w:pPr>
+              <w:jc w:val="center"/>
+            </w:pPr>
+            <w:r>
+              <w:t>UTENTE</w:t>
+            </w:r>
+          </w:p>
+          <w:p>
+            <w:r>
+              <w:t xml:space="preserve">1. </w:t>
+            </w:r>
+            <w:r>
+              <w:t>Amministratore</w:t>
+            </w:r>
+            <w:r>
+              <w:t xml:space="preserve"> </w:t>
+            </w:r>
+            <w:r>
+              <w:t>attiva la funzione ‘Spegni’</w:t>
+            </w:r>
+          </w:p>
+        </w:tc>
+        <w:tc>
+          <w:tcPr>
+            <w:tcW w:w="3537" w:type="dxa"/>
+          </w:tcPr>
+          <w:p>
+            <w:pPr>
+              <w:jc w:val="center"/>
+            </w:pPr>
+            <w:r>
+              <w:t>SISTEMA</w:t>
+            </w:r>
+          </w:p>
+          <w:p/>
+          <w:p/>
+          <w:p/>
+          <w:p>
+            <w:r>
+              <w:t xml:space="preserve">2. </w:t>
+            </w:r>
+            <w:r>
+              <w:t>Il sistema controlla se ci sono eventuali client da disconnettere dopo di che avvia la procedura d’arresto. Notifica il successo dell’operazione.</w:t>
+            </w:r>
+          </w:p>
+        </w:tc>
+      </w:tr>
+      <w:tr>
+        <w:tc>
+          <w:tcPr>
+            <w:tcW w:w="2830" w:type="dxa"/>
+          </w:tcPr>
+          <w:p>
+            <w:r>
+              <w:lastRenderedPageBreak/>
+              <w:t>Condizioni di entrata</w:t>
+            </w:r>
+          </w:p>
+        </w:tc>
+        <w:tc>
+          <w:tcPr>
+            <w:tcW w:w="6798" w:type="dxa"/>
+            <w:gridSpan w:val="2"/>
+          </w:tcPr>
+          <w:p>
+            <w:r>
+              <w:t>Amministratore accede al sistema</w:t>
+            </w:r>
+          </w:p>
+        </w:tc>
+      </w:tr>
+      <w:tr>
+        <w:tc>
+          <w:tcPr>
+            <w:tcW w:w="2830" w:type="dxa"/>
+          </w:tcPr>
+          <w:p>
+            <w:r>
+              <w:t>Eccezioni</w:t>
+            </w:r>
+          </w:p>
+        </w:tc>
+        <w:tc>
+          <w:tcPr>
+            <w:tcW w:w="6798" w:type="dxa"/>
+            <w:gridSpan w:val="2"/>
+          </w:tcPr>
+          <w:p/>
+        </w:tc>
+      </w:tr>
+      <w:tr>
+        <w:tc>
+          <w:tcPr>
+            <w:tcW w:w="2830" w:type="dxa"/>
+          </w:tcPr>
+          <w:p>
+            <w:r>
+              <w:t>Condizioni di uscita</w:t>
+            </w:r>
+          </w:p>
+        </w:tc>
+        <w:tc>
+          <w:tcPr>
+            <w:tcW w:w="6798" w:type="dxa"/>
+            <w:gridSpan w:val="2"/>
+          </w:tcPr>
+          <w:p>
+            <w:r>
+              <w:t>Il sistema si arresta con successo.</w:t>
+            </w:r>
+          </w:p>
+        </w:tc>
+      </w:tr>
+      <w:tr>
+        <w:tc>
+          <w:tcPr>
+            <w:tcW w:w="2830" w:type="dxa"/>
+          </w:tcPr>
+          <w:p>
+            <w:r>
+              <w:t>Requisiti di funzionalità</w:t>
+            </w:r>
+          </w:p>
+        </w:tc>
+        <w:tc>
+          <w:tcPr>
+            <w:tcW w:w="6798" w:type="dxa"/>
+            <w:gridSpan w:val="2"/>
+          </w:tcPr>
+          <w:p>
+            <w:r>
+              <w:t xml:space="preserve">Il sistema </w:t>
+            </w:r>
+            <w:r>
+              <w:t>si arresta entro 1 minuto.</w:t>
+            </w:r>
+          </w:p>
+        </w:tc>
+      </w:tr>
+    </w:tbl>
+    <w:p>
+      <w:pPr>
+        <w:rPr>
+          <w:rFonts w:asciiTheme="majorHAnsi" w:hAnsiTheme="majorHAnsi" w:cstheme="majorHAnsi"/>
+        </w:rPr>
+      </w:pPr>
+    </w:p>
+    <w:p>
+      <w:pPr>
+        <w:rPr>
+          <w:rFonts w:asciiTheme="majorHAnsi" w:hAnsiTheme="majorHAnsi" w:cstheme="majorHAnsi"/>
+        </w:rPr>
+      </w:pPr>
+    </w:p>
+    <w:tbl>
+      <w:tblPr>
+        <w:tblW w:w="0" w:type="auto"/>
+        <w:tblBorders>
+          <w:top w:val="single" w:sz="4" w:space="0" w:color="auto"/>
+          <w:left w:val="single" w:sz="4" w:space="0" w:color="auto"/>
+          <w:bottom w:val="single" w:sz="4" w:space="0" w:color="auto"/>
+          <w:right w:val="single" w:sz="4" w:space="0" w:color="auto"/>
+          <w:insideH w:val="single" w:sz="4" w:space="0" w:color="auto"/>
+          <w:insideV w:val="single" w:sz="4" w:space="0" w:color="auto"/>
+        </w:tblBorders>
+        <w:tblLook w:val="04A0" w:firstRow="1" w:lastRow="0" w:firstColumn="1" w:lastColumn="0" w:noHBand="0" w:noVBand="1"/>
+      </w:tblPr>
+      <w:tblGrid>
+        <w:gridCol w:w="2830"/>
+        <w:gridCol w:w="3261"/>
+        <w:gridCol w:w="3537"/>
+      </w:tblGrid>
+      <w:tr>
+        <w:tc>
+          <w:tcPr>
+            <w:tcW w:w="2830" w:type="dxa"/>
+          </w:tcPr>
+          <w:p>
+            <w:r>
+              <w:t>Nome caso d’uso</w:t>
+            </w:r>
+          </w:p>
+        </w:tc>
+        <w:tc>
+          <w:tcPr>
+            <w:tcW w:w="6798" w:type="dxa"/>
+            <w:gridSpan w:val="2"/>
+          </w:tcPr>
+          <w:p>
+            <w:proofErr w:type="spellStart"/>
+            <w:r>
+              <w:t>StartUp</w:t>
+            </w:r>
+            <w:proofErr w:type="spellEnd"/>
+          </w:p>
+        </w:tc>
+      </w:tr>
+      <w:tr>
+        <w:tc>
+          <w:tcPr>
+            <w:tcW w:w="2830" w:type="dxa"/>
+          </w:tcPr>
+          <w:p>
+            <w:r>
+              <w:t>ID</w:t>
+            </w:r>
+          </w:p>
+        </w:tc>
+        <w:tc>
+          <w:tcPr>
+            <w:tcW w:w="6798" w:type="dxa"/>
+            <w:gridSpan w:val="2"/>
+          </w:tcPr>
+          <w:p>
+            <w:r>
+              <w:t>UCSTARTUP</w:t>
+            </w:r>
+          </w:p>
+        </w:tc>
+      </w:tr>
+      <w:tr>
+        <w:tc>
+          <w:tcPr>
+            <w:tcW w:w="2830" w:type="dxa"/>
+          </w:tcPr>
+          <w:p>
+            <w:r>
+              <w:t>Partecipanti</w:t>
+            </w:r>
+          </w:p>
+        </w:tc>
+        <w:tc>
+          <w:tcPr>
+            <w:tcW w:w="6798" w:type="dxa"/>
+            <w:gridSpan w:val="2"/>
+          </w:tcPr>
+          <w:p>
+            <w:r>
+              <w:t>Amministratore</w:t>
+            </w:r>
+          </w:p>
+        </w:tc>
+      </w:tr>
+      <w:tr>
+        <w:tc>
+          <w:tcPr>
+            <w:tcW w:w="2830" w:type="dxa"/>
+          </w:tcPr>
+          <w:p>
+            <w:r>
+              <w:t>Fl</w:t>
+            </w:r>
+            <w:r>
+              <w:t>usso di eventi:</w:t>
+            </w:r>
+          </w:p>
+        </w:tc>
+        <w:tc>
+          <w:tcPr>
+            <w:tcW w:w="3261" w:type="dxa"/>
+          </w:tcPr>
+          <w:p>
+            <w:pPr>
+              <w:jc w:val="center"/>
+            </w:pPr>
+            <w:r>
+              <w:t>UTENTE</w:t>
+            </w:r>
+          </w:p>
+          <w:p>
+            <w:r>
+              <w:t xml:space="preserve">1. </w:t>
+            </w:r>
+            <w:r>
+              <w:t>Amministratore</w:t>
+            </w:r>
+            <w:r>
+              <w:t xml:space="preserve"> </w:t>
+            </w:r>
+            <w:r>
+              <w:t>attiva la funzione ‘Accensione’</w:t>
+            </w:r>
+          </w:p>
+        </w:tc>
+        <w:tc>
+          <w:tcPr>
+            <w:tcW w:w="3537" w:type="dxa"/>
+          </w:tcPr>
+          <w:p>
+            <w:pPr>
+              <w:jc w:val="center"/>
+            </w:pPr>
+            <w:r>
+              <w:t>SISTEMA</w:t>
+            </w:r>
+          </w:p>
+          <w:p/>
+          <w:p/>
+          <w:p/>
+          <w:p>
+            <w:r>
+              <w:t xml:space="preserve">2. </w:t>
+            </w:r>
+            <w:r>
+              <w:t>Il sistema attiva i propri servizi rendendosi disponibile in tutte le sue funzionalità e notifica il successo dell’operazione.</w:t>
+            </w:r>
+          </w:p>
+        </w:tc>
+      </w:tr>
+      <w:tr>
+        <w:tc>
+          <w:tcPr>
+            <w:tcW w:w="2830" w:type="dxa"/>
+          </w:tcPr>
+          <w:p>
+            <w:r>
+              <w:t>Condizioni di entrata</w:t>
+            </w:r>
+          </w:p>
+        </w:tc>
+        <w:tc>
+          <w:tcPr>
+            <w:tcW w:w="6798" w:type="dxa"/>
+            <w:gridSpan w:val="2"/>
+          </w:tcPr>
+          <w:p>
+            <w:r>
+              <w:t>Amministratore accede al sistema</w:t>
+            </w:r>
+          </w:p>
+        </w:tc>
+      </w:tr>
+      <w:tr>
+        <w:tc>
+          <w:tcPr>
+            <w:tcW w:w="2830" w:type="dxa"/>
+          </w:tcPr>
+          <w:p>
+            <w:r>
+              <w:t>Eccezioni</w:t>
+            </w:r>
+          </w:p>
+        </w:tc>
+        <w:tc>
+          <w:tcPr>
+            <w:tcW w:w="6798" w:type="dxa"/>
+            <w:gridSpan w:val="2"/>
+          </w:tcPr>
+          <w:p/>
+        </w:tc>
+      </w:tr>
+      <w:tr>
+        <w:tc>
+          <w:tcPr>
+            <w:tcW w:w="2830" w:type="dxa"/>
+          </w:tcPr>
+          <w:p>
+            <w:r>
+              <w:t>Condizioni di uscita</w:t>
+            </w:r>
+          </w:p>
+        </w:tc>
+        <w:tc>
+          <w:tcPr>
+            <w:tcW w:w="6798" w:type="dxa"/>
+            <w:gridSpan w:val="2"/>
+          </w:tcPr>
+          <w:p>
+            <w:r>
+              <w:t>Il sistema si attiva con successo.</w:t>
+            </w:r>
+          </w:p>
+        </w:tc>
+      </w:tr>
+      <w:tr>
+        <w:tc>
+          <w:tcPr>
+            <w:tcW w:w="2830" w:type="dxa"/>
+          </w:tcPr>
+          <w:p>
+            <w:r>
+              <w:t>Requisiti di funzionalità</w:t>
+            </w:r>
+          </w:p>
+        </w:tc>
+        <w:tc>
+          <w:tcPr>
+            <w:tcW w:w="6798" w:type="dxa"/>
+            <w:gridSpan w:val="2"/>
+          </w:tcPr>
+          <w:p>
+            <w:r>
+              <w:t xml:space="preserve">Il sistema </w:t>
+            </w:r>
+            <w:r>
+              <w:t xml:space="preserve">si </w:t>
+            </w:r>
+            <w:r>
+              <w:t>attiva</w:t>
+            </w:r>
+            <w:r>
+              <w:t xml:space="preserve"> entro </w:t>
+            </w:r>
+            <w:r>
+              <w:t>3</w:t>
+            </w:r>
+            <w:r>
+              <w:t xml:space="preserve"> minuto.</w:t>
+            </w:r>
+          </w:p>
+        </w:tc>
+      </w:tr>
+    </w:tbl>
+    <w:p>
+      <w:pPr>
+        <w:rPr>
+          <w:rFonts w:asciiTheme="majorHAnsi" w:hAnsiTheme="majorHAnsi" w:cstheme="majorHAnsi"/>
+        </w:rPr>
+      </w:pPr>
+    </w:p>
+    <w:p>
+      <w:pPr>
+        <w:rPr>
+          <w:rFonts w:asciiTheme="majorHAnsi" w:hAnsiTheme="majorHAnsi" w:cstheme="majorHAnsi"/>
+        </w:rPr>
+      </w:pPr>
+    </w:p>
+    <w:p>
+      <w:pPr>
+        <w:rPr>
+          <w:rFonts w:asciiTheme="majorHAnsi" w:hAnsiTheme="majorHAnsi" w:cstheme="majorHAnsi"/>
+        </w:rPr>
+      </w:pPr>
       <w:bookmarkStart w:id="0" w:name="_GoBack"/>
       <w:bookmarkEnd w:id="0"/>
     </w:p>
     <w:p>
-      <w:r>
-        <w:t xml:space="preserve">3.7 Condizioni </w:t>
-      </w:r>
-      <w:proofErr w:type="spellStart"/>
-      <w:r>
-        <w:t>Boundary</w:t>
-      </w:r>
-      <w:proofErr w:type="spellEnd"/>
-    </w:p>
-    <w:p>
-      <w:r>
-        <w:t xml:space="preserve">Vedere pure con vittorio ma grossolanamente dovrebbe essere </w:t>
-      </w:r>
-      <w:proofErr w:type="gramStart"/>
-      <w:r>
-        <w:t>un analisi</w:t>
-      </w:r>
-      <w:proofErr w:type="gramEnd"/>
-      <w:r>
-        <w:t xml:space="preserve"> delle situazioni di start-up, terminazione e failure che il sistema, al lato server, </w:t>
-      </w:r>
-      <w:proofErr w:type="spellStart"/>
-      <w:r>
-        <w:t>puo</w:t>
-      </w:r>
-      <w:proofErr w:type="spellEnd"/>
-      <w:r>
-        <w:t xml:space="preserve"> avere </w:t>
-      </w:r>
-      <w:proofErr w:type="spellStart"/>
-      <w:r>
-        <w:t>esi</w:t>
-      </w:r>
-      <w:proofErr w:type="spellEnd"/>
-      <w:r>
-        <w:t xml:space="preserve"> fanno dei piccoli casi d’uso per indicare i processi.</w:t>
-      </w:r>
-    </w:p>
-    <w:p/>
-    <w:p>
-      <w:r>
+      <w:pPr>
+        <w:rPr>
+          <w:rFonts w:asciiTheme="majorHAnsi" w:hAnsiTheme="majorHAnsi" w:cstheme="majorHAnsi"/>
+          <w:b/>
+          <w:sz w:val="24"/>
+        </w:rPr>
+      </w:pPr>
+      <w:r>
+        <w:rPr>
+          <w:rFonts w:asciiTheme="majorHAnsi" w:hAnsiTheme="majorHAnsi" w:cstheme="majorHAnsi"/>
+          <w:b/>
+          <w:sz w:val="24"/>
+        </w:rPr>
         <w:t>4.0 Servizi dei sottosistemi</w:t>
       </w:r>
     </w:p>
     <w:p>
       <w:pPr>
-        <w:jc w:val="both"/>
-      </w:pPr>
-      <w:r>
-        <w:t xml:space="preserve">Qui facciamo delle tabelle in funzione delle nostre gestioni ex Gestione </w:t>
-      </w:r>
-      <w:proofErr w:type="spellStart"/>
-      <w:r>
-        <w:t>autenficiazione</w:t>
-      </w:r>
-      <w:proofErr w:type="spellEnd"/>
-      <w:r>
-        <w:t xml:space="preserve"> ed indichiamo i servizi </w:t>
-      </w:r>
-      <w:proofErr w:type="spellStart"/>
-      <w:proofErr w:type="gramStart"/>
-      <w:r>
-        <w:t>offeri</w:t>
-      </w:r>
-      <w:proofErr w:type="spellEnd"/>
-      <w:r>
-        <w:t>(</w:t>
-      </w:r>
-      <w:proofErr w:type="gramEnd"/>
-      <w:r>
-        <w:t>vedere esempio)</w:t>
-      </w:r>
-    </w:p>
+        <w:rPr>
+          <w:rFonts w:asciiTheme="majorHAnsi" w:hAnsiTheme="majorHAnsi" w:cstheme="majorHAnsi"/>
+          <w:b/>
+          <w:sz w:val="24"/>
+        </w:rPr>
+      </w:pPr>
+      <w:r>
+        <w:rPr>
+          <w:rFonts w:asciiTheme="majorHAnsi" w:hAnsiTheme="majorHAnsi" w:cstheme="majorHAnsi"/>
+          <w:b/>
+          <w:sz w:val="24"/>
+        </w:rPr>
+        <w:t>4.1 Gestione Account</w:t>
+      </w:r>
+    </w:p>
+    <w:tbl>
+      <w:tblPr>
+        <w:tblStyle w:val="Grigliatabella"/>
+        <w:tblW w:w="0" w:type="auto"/>
+        <w:tblLook w:val="04A0" w:firstRow="1" w:lastRow="0" w:firstColumn="1" w:lastColumn="0" w:noHBand="0" w:noVBand="1"/>
+      </w:tblPr>
+      <w:tblGrid>
+        <w:gridCol w:w="4814"/>
+        <w:gridCol w:w="4814"/>
+      </w:tblGrid>
+      <w:tr>
+        <w:tc>
+          <w:tcPr>
+            <w:tcW w:w="4814" w:type="dxa"/>
+          </w:tcPr>
+          <w:p>
+            <w:pPr>
+              <w:rPr>
+                <w:rFonts w:asciiTheme="majorHAnsi" w:hAnsiTheme="majorHAnsi" w:cstheme="majorHAnsi"/>
+                <w:b/>
+                <w:sz w:val="24"/>
+              </w:rPr>
+            </w:pPr>
+            <w:r>
+              <w:rPr>
+                <w:rFonts w:asciiTheme="majorHAnsi" w:hAnsiTheme="majorHAnsi" w:cstheme="majorHAnsi"/>
+                <w:b/>
+                <w:sz w:val="24"/>
+              </w:rPr>
+              <w:t>Sottosistema</w:t>
+            </w:r>
+          </w:p>
+        </w:tc>
+        <w:tc>
+          <w:tcPr>
+            <w:tcW w:w="4814" w:type="dxa"/>
+          </w:tcPr>
+          <w:p>
+            <w:pPr>
+              <w:rPr>
+                <w:rFonts w:asciiTheme="majorHAnsi" w:hAnsiTheme="majorHAnsi" w:cstheme="majorHAnsi"/>
+                <w:sz w:val="24"/>
+              </w:rPr>
+            </w:pPr>
+            <w:r>
+              <w:rPr>
+                <w:rFonts w:asciiTheme="majorHAnsi" w:hAnsiTheme="majorHAnsi" w:cstheme="majorHAnsi"/>
+                <w:sz w:val="24"/>
+              </w:rPr>
+              <w:t>Gestione Account</w:t>
+            </w:r>
+          </w:p>
+        </w:tc>
+      </w:tr>
+      <w:tr>
+        <w:tc>
+          <w:tcPr>
+            <w:tcW w:w="4814" w:type="dxa"/>
+          </w:tcPr>
+          <w:p>
+            <w:pPr>
+              <w:rPr>
+                <w:rFonts w:asciiTheme="majorHAnsi" w:hAnsiTheme="majorHAnsi" w:cstheme="majorHAnsi"/>
+                <w:b/>
+                <w:sz w:val="24"/>
+              </w:rPr>
+            </w:pPr>
+            <w:r>
+              <w:rPr>
+                <w:rFonts w:asciiTheme="majorHAnsi" w:hAnsiTheme="majorHAnsi" w:cstheme="majorHAnsi"/>
+                <w:b/>
+                <w:sz w:val="24"/>
+              </w:rPr>
+              <w:t>Descrizione</w:t>
+            </w:r>
+          </w:p>
+        </w:tc>
+        <w:tc>
+          <w:tcPr>
+            <w:tcW w:w="4814" w:type="dxa"/>
+          </w:tcPr>
+          <w:p>
+            <w:pPr>
+              <w:rPr>
+                <w:rFonts w:asciiTheme="majorHAnsi" w:hAnsiTheme="majorHAnsi" w:cstheme="majorHAnsi"/>
+                <w:sz w:val="24"/>
+              </w:rPr>
+            </w:pPr>
+            <w:r>
+              <w:rPr>
+                <w:rFonts w:asciiTheme="majorHAnsi" w:hAnsiTheme="majorHAnsi" w:cstheme="majorHAnsi"/>
+                <w:sz w:val="24"/>
+              </w:rPr>
+              <w:t>Sottosistema che gestisce l’autentificazione degli utenti, tutte le operazioni riguardanti la registrazione degli Utenti o Moderatori e le operazioni di ricerca e visualizzazione di account</w:t>
+            </w:r>
+          </w:p>
+        </w:tc>
+      </w:tr>
+      <w:tr>
+        <w:tc>
+          <w:tcPr>
+            <w:tcW w:w="4814" w:type="dxa"/>
+          </w:tcPr>
+          <w:p>
+            <w:pPr>
+              <w:rPr>
+                <w:rFonts w:asciiTheme="majorHAnsi" w:hAnsiTheme="majorHAnsi" w:cstheme="majorHAnsi"/>
+                <w:b/>
+                <w:sz w:val="24"/>
+              </w:rPr>
+            </w:pPr>
+            <w:r>
+              <w:rPr>
+                <w:rFonts w:asciiTheme="majorHAnsi" w:hAnsiTheme="majorHAnsi" w:cstheme="majorHAnsi"/>
+                <w:b/>
+                <w:sz w:val="24"/>
+              </w:rPr>
+              <w:t>Servizi offerti</w:t>
+            </w:r>
+          </w:p>
+        </w:tc>
+        <w:tc>
+          <w:tcPr>
+            <w:tcW w:w="4814" w:type="dxa"/>
+          </w:tcPr>
+          <w:p>
+            <w:pPr>
+              <w:rPr>
+                <w:rFonts w:asciiTheme="majorHAnsi" w:hAnsiTheme="majorHAnsi" w:cstheme="majorHAnsi"/>
+                <w:b/>
+                <w:sz w:val="24"/>
+              </w:rPr>
+            </w:pPr>
+            <w:r>
+              <w:rPr>
+                <w:rFonts w:asciiTheme="majorHAnsi" w:hAnsiTheme="majorHAnsi" w:cstheme="majorHAnsi"/>
+                <w:b/>
+                <w:sz w:val="24"/>
+              </w:rPr>
+              <w:t>Descrizione</w:t>
+            </w:r>
+          </w:p>
+        </w:tc>
+      </w:tr>
+      <w:tr>
+        <w:tc>
+          <w:tcPr>
+            <w:tcW w:w="4814" w:type="dxa"/>
+          </w:tcPr>
+          <w:p>
+            <w:pPr>
+              <w:rPr>
+                <w:rFonts w:asciiTheme="majorHAnsi" w:hAnsiTheme="majorHAnsi" w:cstheme="majorHAnsi"/>
+                <w:sz w:val="24"/>
+              </w:rPr>
+            </w:pPr>
+            <w:r>
+              <w:rPr>
+                <w:rFonts w:asciiTheme="majorHAnsi" w:hAnsiTheme="majorHAnsi" w:cstheme="majorHAnsi"/>
+                <w:sz w:val="24"/>
+              </w:rPr>
+              <w:t>Login</w:t>
+            </w:r>
+          </w:p>
+        </w:tc>
+        <w:tc>
+          <w:tcPr>
+            <w:tcW w:w="4814" w:type="dxa"/>
+          </w:tcPr>
+          <w:p>
+            <w:pPr>
+              <w:rPr>
+                <w:rFonts w:asciiTheme="majorHAnsi" w:hAnsiTheme="majorHAnsi" w:cstheme="majorHAnsi"/>
+                <w:b/>
+                <w:sz w:val="24"/>
+              </w:rPr>
+            </w:pPr>
+            <w:r>
+              <w:rPr>
+                <w:rFonts w:asciiTheme="majorHAnsi" w:eastAsia="Times New Roman" w:hAnsiTheme="majorHAnsi" w:cstheme="majorHAnsi"/>
+                <w:color w:val="000000"/>
+                <w:lang w:eastAsia="it-IT"/>
+              </w:rPr>
+              <w:t>Questa funzionalità permette di effettuare</w:t>
+            </w:r>
+            <w:r>
+              <w:rPr>
+                <w:rFonts w:asciiTheme="majorHAnsi" w:eastAsia="Times New Roman" w:hAnsiTheme="majorHAnsi" w:cstheme="majorHAnsi"/>
+                <w:color w:val="000000"/>
+                <w:lang w:eastAsia="it-IT"/>
+              </w:rPr>
+              <w:br/>
+              <w:t>l’accesso al sistema, tramite le proprie credenziali, per poi sfruttare le funzionalità che esso offre</w:t>
+            </w:r>
+          </w:p>
+        </w:tc>
+      </w:tr>
+      <w:tr>
+        <w:tc>
+          <w:tcPr>
+            <w:tcW w:w="4814" w:type="dxa"/>
+          </w:tcPr>
+          <w:p>
+            <w:pPr>
+              <w:rPr>
+                <w:rFonts w:asciiTheme="majorHAnsi" w:hAnsiTheme="majorHAnsi" w:cstheme="majorHAnsi"/>
+                <w:sz w:val="24"/>
+              </w:rPr>
+            </w:pPr>
+            <w:proofErr w:type="spellStart"/>
+            <w:r>
+              <w:rPr>
+                <w:rFonts w:asciiTheme="majorHAnsi" w:hAnsiTheme="majorHAnsi" w:cstheme="majorHAnsi"/>
+                <w:sz w:val="24"/>
+              </w:rPr>
+              <w:t>Logout</w:t>
+            </w:r>
+            <w:proofErr w:type="spellEnd"/>
+          </w:p>
+        </w:tc>
+        <w:tc>
+          <w:tcPr>
+            <w:tcW w:w="4814" w:type="dxa"/>
+          </w:tcPr>
+          <w:p>
+            <w:pPr>
+              <w:rPr>
+                <w:rFonts w:asciiTheme="majorHAnsi" w:hAnsiTheme="majorHAnsi" w:cstheme="majorHAnsi"/>
+                <w:sz w:val="24"/>
+              </w:rPr>
+            </w:pPr>
+            <w:r>
+              <w:rPr>
+                <w:rFonts w:asciiTheme="majorHAnsi" w:hAnsiTheme="majorHAnsi" w:cstheme="majorHAnsi"/>
+                <w:sz w:val="24"/>
+              </w:rPr>
+              <w:t>Questa funzionalità permette di uscire dal sistema.</w:t>
+            </w:r>
+          </w:p>
+        </w:tc>
+      </w:tr>
+      <w:tr>
+        <w:tc>
+          <w:tcPr>
+            <w:tcW w:w="4814" w:type="dxa"/>
+          </w:tcPr>
+          <w:p>
+            <w:pPr>
+              <w:rPr>
+                <w:rFonts w:asciiTheme="majorHAnsi" w:hAnsiTheme="majorHAnsi" w:cstheme="majorHAnsi"/>
+                <w:sz w:val="24"/>
+              </w:rPr>
+            </w:pPr>
+            <w:r>
+              <w:rPr>
+                <w:rFonts w:asciiTheme="majorHAnsi" w:hAnsiTheme="majorHAnsi" w:cstheme="majorHAnsi"/>
+                <w:sz w:val="24"/>
+              </w:rPr>
+              <w:t>Registrazione Utente</w:t>
+            </w:r>
+          </w:p>
+        </w:tc>
+        <w:tc>
+          <w:tcPr>
+            <w:tcW w:w="4814" w:type="dxa"/>
+          </w:tcPr>
+          <w:p>
+            <w:pPr>
+              <w:rPr>
+                <w:rFonts w:asciiTheme="majorHAnsi" w:hAnsiTheme="majorHAnsi" w:cstheme="majorHAnsi"/>
+                <w:sz w:val="24"/>
+              </w:rPr>
+            </w:pPr>
+            <w:r>
+              <w:rPr>
+                <w:rFonts w:asciiTheme="majorHAnsi" w:hAnsiTheme="majorHAnsi" w:cstheme="majorHAnsi"/>
+                <w:sz w:val="24"/>
+              </w:rPr>
+              <w:t>Questa funzionalità permette di registrare un nuovo account della piattaforma</w:t>
+            </w:r>
+          </w:p>
+        </w:tc>
+      </w:tr>
+      <w:tr>
+        <w:tc>
+          <w:tcPr>
+            <w:tcW w:w="4814" w:type="dxa"/>
+          </w:tcPr>
+          <w:p>
+            <w:pPr>
+              <w:rPr>
+                <w:rFonts w:asciiTheme="majorHAnsi" w:hAnsiTheme="majorHAnsi" w:cstheme="majorHAnsi"/>
+                <w:sz w:val="24"/>
+              </w:rPr>
+            </w:pPr>
+            <w:r>
+              <w:rPr>
+                <w:rFonts w:asciiTheme="majorHAnsi" w:hAnsiTheme="majorHAnsi" w:cstheme="majorHAnsi"/>
+                <w:sz w:val="24"/>
+              </w:rPr>
+              <w:t>Registrazione Moderatore</w:t>
+            </w:r>
+          </w:p>
+        </w:tc>
+        <w:tc>
+          <w:tcPr>
+            <w:tcW w:w="4814" w:type="dxa"/>
+          </w:tcPr>
+          <w:p>
+            <w:pPr>
+              <w:rPr>
+                <w:rFonts w:asciiTheme="majorHAnsi" w:hAnsiTheme="majorHAnsi" w:cstheme="majorHAnsi"/>
+                <w:sz w:val="24"/>
+              </w:rPr>
+            </w:pPr>
+            <w:r>
+              <w:rPr>
+                <w:rFonts w:asciiTheme="majorHAnsi" w:hAnsiTheme="majorHAnsi" w:cstheme="majorHAnsi"/>
+                <w:sz w:val="24"/>
+              </w:rPr>
+              <w:t>Questa funzionalità permette di registrare un Moderatore della piattaforma</w:t>
+            </w:r>
+          </w:p>
+        </w:tc>
+      </w:tr>
+      <w:tr>
+        <w:tc>
+          <w:tcPr>
+            <w:tcW w:w="4814" w:type="dxa"/>
+          </w:tcPr>
+          <w:p>
+            <w:pPr>
+              <w:rPr>
+                <w:rFonts w:asciiTheme="majorHAnsi" w:hAnsiTheme="majorHAnsi" w:cstheme="majorHAnsi"/>
+                <w:sz w:val="24"/>
+              </w:rPr>
+            </w:pPr>
+            <w:r>
+              <w:rPr>
+                <w:rFonts w:asciiTheme="majorHAnsi" w:hAnsiTheme="majorHAnsi" w:cstheme="majorHAnsi"/>
+                <w:sz w:val="24"/>
+              </w:rPr>
+              <w:t>Ricerca Utente</w:t>
+            </w:r>
+          </w:p>
+        </w:tc>
+        <w:tc>
+          <w:tcPr>
+            <w:tcW w:w="4814" w:type="dxa"/>
+          </w:tcPr>
+          <w:p>
+            <w:pPr>
+              <w:rPr>
+                <w:rFonts w:asciiTheme="majorHAnsi" w:hAnsiTheme="majorHAnsi" w:cstheme="majorHAnsi"/>
+                <w:sz w:val="24"/>
+              </w:rPr>
+            </w:pPr>
+            <w:r>
+              <w:rPr>
+                <w:rFonts w:asciiTheme="majorHAnsi" w:hAnsiTheme="majorHAnsi" w:cstheme="majorHAnsi"/>
+                <w:sz w:val="24"/>
+              </w:rPr>
+              <w:t xml:space="preserve">Questa funzionalità permette di poter cercare un Utente </w:t>
+            </w:r>
+            <w:r>
+              <w:rPr>
+                <w:rFonts w:asciiTheme="majorHAnsi" w:hAnsiTheme="majorHAnsi" w:cstheme="majorHAnsi"/>
+                <w:sz w:val="24"/>
+              </w:rPr>
+              <w:t>che abbia un profilo sulla piattaforma</w:t>
+            </w:r>
+          </w:p>
+        </w:tc>
+      </w:tr>
+      <w:tr>
+        <w:tc>
+          <w:tcPr>
+            <w:tcW w:w="4814" w:type="dxa"/>
+          </w:tcPr>
+          <w:p>
+            <w:pPr>
+              <w:rPr>
+                <w:rFonts w:asciiTheme="majorHAnsi" w:hAnsiTheme="majorHAnsi" w:cstheme="majorHAnsi"/>
+                <w:sz w:val="24"/>
+              </w:rPr>
+            </w:pPr>
+            <w:r>
+              <w:rPr>
+                <w:rFonts w:asciiTheme="majorHAnsi" w:hAnsiTheme="majorHAnsi" w:cstheme="majorHAnsi"/>
+                <w:sz w:val="24"/>
+              </w:rPr>
+              <w:t>Visualizza Profilo Utente</w:t>
+            </w:r>
+          </w:p>
+        </w:tc>
+        <w:tc>
+          <w:tcPr>
+            <w:tcW w:w="4814" w:type="dxa"/>
+          </w:tcPr>
+          <w:p>
+            <w:pPr>
+              <w:rPr>
+                <w:rFonts w:asciiTheme="majorHAnsi" w:hAnsiTheme="majorHAnsi" w:cstheme="majorHAnsi"/>
+                <w:sz w:val="24"/>
+              </w:rPr>
+            </w:pPr>
+            <w:r>
+              <w:rPr>
+                <w:rFonts w:asciiTheme="majorHAnsi" w:hAnsiTheme="majorHAnsi" w:cstheme="majorHAnsi"/>
+                <w:sz w:val="24"/>
+              </w:rPr>
+              <w:t>Questa funzionalità permette di visualizzare la pagina profilo di un Utente, che si la propria o di un altro Utente</w:t>
+            </w:r>
+          </w:p>
+        </w:tc>
+      </w:tr>
+    </w:tbl>
+    <w:p>
+      <w:pPr>
+        <w:rPr>
+          <w:rFonts w:asciiTheme="majorHAnsi" w:hAnsiTheme="majorHAnsi" w:cstheme="majorHAnsi"/>
+          <w:b/>
+          <w:sz w:val="24"/>
+        </w:rPr>
+      </w:pPr>
+    </w:p>
+    <w:p>
+      <w:pPr>
+        <w:rPr>
+          <w:rFonts w:asciiTheme="majorHAnsi" w:hAnsiTheme="majorHAnsi" w:cstheme="majorHAnsi"/>
+          <w:b/>
+          <w:sz w:val="24"/>
+        </w:rPr>
+      </w:pPr>
+      <w:r>
+        <w:rPr>
+          <w:rFonts w:asciiTheme="majorHAnsi" w:hAnsiTheme="majorHAnsi" w:cstheme="majorHAnsi"/>
+          <w:b/>
+          <w:sz w:val="24"/>
+        </w:rPr>
+        <w:t>4.2 Gestione Eventi</w:t>
+      </w:r>
+    </w:p>
+    <w:tbl>
+      <w:tblPr>
+        <w:tblStyle w:val="Grigliatabella"/>
+        <w:tblW w:w="0" w:type="auto"/>
+        <w:tblLook w:val="04A0" w:firstRow="1" w:lastRow="0" w:firstColumn="1" w:lastColumn="0" w:noHBand="0" w:noVBand="1"/>
+      </w:tblPr>
+      <w:tblGrid>
+        <w:gridCol w:w="4814"/>
+        <w:gridCol w:w="4814"/>
+      </w:tblGrid>
+      <w:tr>
+        <w:tc>
+          <w:tcPr>
+            <w:tcW w:w="4814" w:type="dxa"/>
+          </w:tcPr>
+          <w:p>
+            <w:pPr>
+              <w:rPr>
+                <w:rFonts w:asciiTheme="majorHAnsi" w:hAnsiTheme="majorHAnsi" w:cstheme="majorHAnsi"/>
+                <w:b/>
+                <w:sz w:val="24"/>
+              </w:rPr>
+            </w:pPr>
+            <w:r>
+              <w:rPr>
+                <w:rFonts w:asciiTheme="majorHAnsi" w:hAnsiTheme="majorHAnsi" w:cstheme="majorHAnsi"/>
+                <w:b/>
+                <w:sz w:val="24"/>
+              </w:rPr>
+              <w:t>Sottosistema</w:t>
+            </w:r>
+          </w:p>
+        </w:tc>
+        <w:tc>
+          <w:tcPr>
+            <w:tcW w:w="4814" w:type="dxa"/>
+          </w:tcPr>
+          <w:p>
+            <w:pPr>
+              <w:rPr>
+                <w:rFonts w:asciiTheme="majorHAnsi" w:hAnsiTheme="majorHAnsi" w:cstheme="majorHAnsi"/>
+                <w:sz w:val="24"/>
+              </w:rPr>
+            </w:pPr>
+            <w:r>
+              <w:rPr>
+                <w:rFonts w:asciiTheme="majorHAnsi" w:hAnsiTheme="majorHAnsi" w:cstheme="majorHAnsi"/>
+                <w:sz w:val="24"/>
+              </w:rPr>
+              <w:t>Gestione Eventi</w:t>
+            </w:r>
+          </w:p>
+        </w:tc>
+      </w:tr>
+      <w:tr>
+        <w:tc>
+          <w:tcPr>
+            <w:tcW w:w="4814" w:type="dxa"/>
+          </w:tcPr>
+          <w:p>
+            <w:pPr>
+              <w:rPr>
+                <w:rFonts w:asciiTheme="majorHAnsi" w:hAnsiTheme="majorHAnsi" w:cstheme="majorHAnsi"/>
+                <w:b/>
+                <w:sz w:val="24"/>
+              </w:rPr>
+            </w:pPr>
+            <w:r>
+              <w:rPr>
+                <w:rFonts w:asciiTheme="majorHAnsi" w:hAnsiTheme="majorHAnsi" w:cstheme="majorHAnsi"/>
+                <w:b/>
+                <w:sz w:val="24"/>
+              </w:rPr>
+              <w:t>Descrizione</w:t>
+            </w:r>
+          </w:p>
+        </w:tc>
+        <w:tc>
+          <w:tcPr>
+            <w:tcW w:w="4814" w:type="dxa"/>
+          </w:tcPr>
+          <w:p>
+            <w:pPr>
+              <w:rPr>
+                <w:rFonts w:asciiTheme="majorHAnsi" w:hAnsiTheme="majorHAnsi" w:cstheme="majorHAnsi"/>
+                <w:sz w:val="24"/>
+              </w:rPr>
+            </w:pPr>
+            <w:r>
+              <w:rPr>
+                <w:rFonts w:asciiTheme="majorHAnsi" w:hAnsiTheme="majorHAnsi" w:cstheme="majorHAnsi"/>
+                <w:sz w:val="24"/>
+              </w:rPr>
+              <w:t>Sottosistema che gestisce tutte le operazioni riguardante gli eventi sulla piattaforma, come la ricerca, la visualizzazione, la partecipazione, verifica della partecipazione</w:t>
+            </w:r>
+            <w:r>
+              <w:rPr>
+                <w:rFonts w:asciiTheme="majorHAnsi" w:hAnsiTheme="majorHAnsi" w:cstheme="majorHAnsi"/>
+                <w:sz w:val="24"/>
+              </w:rPr>
+              <w:t xml:space="preserve">  </w:t>
+            </w:r>
+            <w:r>
+              <w:rPr>
+                <w:rFonts w:asciiTheme="majorHAnsi" w:hAnsiTheme="majorHAnsi" w:cstheme="majorHAnsi"/>
+                <w:sz w:val="24"/>
+              </w:rPr>
+              <w:t xml:space="preserve"> e la scrittura dei commenti sugli eventi</w:t>
+            </w:r>
+          </w:p>
+        </w:tc>
+      </w:tr>
+      <w:tr>
+        <w:tc>
+          <w:tcPr>
+            <w:tcW w:w="4814" w:type="dxa"/>
+          </w:tcPr>
+          <w:p>
+            <w:pPr>
+              <w:rPr>
+                <w:rFonts w:asciiTheme="majorHAnsi" w:hAnsiTheme="majorHAnsi" w:cstheme="majorHAnsi"/>
+                <w:b/>
+                <w:sz w:val="24"/>
+              </w:rPr>
+            </w:pPr>
+            <w:r>
+              <w:rPr>
+                <w:rFonts w:asciiTheme="majorHAnsi" w:hAnsiTheme="majorHAnsi" w:cstheme="majorHAnsi"/>
+                <w:b/>
+                <w:sz w:val="24"/>
+              </w:rPr>
+              <w:t>Servizi offerti</w:t>
+            </w:r>
+          </w:p>
+        </w:tc>
+        <w:tc>
+          <w:tcPr>
+            <w:tcW w:w="4814" w:type="dxa"/>
+          </w:tcPr>
+          <w:p>
+            <w:pPr>
+              <w:rPr>
+                <w:rFonts w:asciiTheme="majorHAnsi" w:hAnsiTheme="majorHAnsi" w:cstheme="majorHAnsi"/>
+                <w:b/>
+                <w:sz w:val="24"/>
+              </w:rPr>
+            </w:pPr>
+            <w:r>
+              <w:rPr>
+                <w:rFonts w:asciiTheme="majorHAnsi" w:hAnsiTheme="majorHAnsi" w:cstheme="majorHAnsi"/>
+                <w:b/>
+                <w:sz w:val="24"/>
+              </w:rPr>
+              <w:t>Descrizione</w:t>
+            </w:r>
+          </w:p>
+        </w:tc>
+      </w:tr>
+      <w:tr>
+        <w:tc>
+          <w:tcPr>
+            <w:tcW w:w="4814" w:type="dxa"/>
+          </w:tcPr>
+          <w:p>
+            <w:pPr>
+              <w:rPr>
+                <w:rFonts w:asciiTheme="majorHAnsi" w:hAnsiTheme="majorHAnsi" w:cstheme="majorHAnsi"/>
+                <w:sz w:val="24"/>
+              </w:rPr>
+            </w:pPr>
+            <w:r>
+              <w:rPr>
+                <w:rFonts w:asciiTheme="majorHAnsi" w:hAnsiTheme="majorHAnsi" w:cstheme="majorHAnsi"/>
+                <w:sz w:val="24"/>
+              </w:rPr>
+              <w:t>Visualizzazione Eventi</w:t>
+            </w:r>
+          </w:p>
+        </w:tc>
+        <w:tc>
+          <w:tcPr>
+            <w:tcW w:w="4814" w:type="dxa"/>
+          </w:tcPr>
+          <w:p>
+            <w:pPr>
+              <w:rPr>
+                <w:rFonts w:asciiTheme="majorHAnsi" w:hAnsiTheme="majorHAnsi" w:cstheme="majorHAnsi"/>
+                <w:b/>
+                <w:sz w:val="24"/>
+              </w:rPr>
+            </w:pPr>
+            <w:r>
+              <w:rPr>
+                <w:rFonts w:asciiTheme="majorHAnsi" w:eastAsia="Times New Roman" w:hAnsiTheme="majorHAnsi" w:cstheme="majorHAnsi"/>
+                <w:color w:val="000000"/>
+                <w:lang w:eastAsia="it-IT"/>
+              </w:rPr>
+              <w:t xml:space="preserve">Questa funzionalità permette di </w:t>
+            </w:r>
+            <w:r>
+              <w:rPr>
+                <w:rFonts w:asciiTheme="majorHAnsi" w:eastAsia="Times New Roman" w:hAnsiTheme="majorHAnsi" w:cstheme="majorHAnsi"/>
+                <w:color w:val="000000"/>
+                <w:lang w:eastAsia="it-IT"/>
+              </w:rPr>
+              <w:t>visualizzare gli eventi limitrofi alla posizione dell’utente</w:t>
+            </w:r>
+          </w:p>
+        </w:tc>
+      </w:tr>
+      <w:tr>
+        <w:tc>
+          <w:tcPr>
+            <w:tcW w:w="4814" w:type="dxa"/>
+          </w:tcPr>
+          <w:p>
+            <w:pPr>
+              <w:rPr>
+                <w:rFonts w:asciiTheme="majorHAnsi" w:hAnsiTheme="majorHAnsi" w:cstheme="majorHAnsi"/>
+                <w:sz w:val="24"/>
+              </w:rPr>
+            </w:pPr>
+            <w:r>
+              <w:rPr>
+                <w:rFonts w:asciiTheme="majorHAnsi" w:hAnsiTheme="majorHAnsi" w:cstheme="majorHAnsi"/>
+                <w:sz w:val="24"/>
+              </w:rPr>
+              <w:t>Creazione Evento</w:t>
+            </w:r>
+          </w:p>
+        </w:tc>
+        <w:tc>
+          <w:tcPr>
+            <w:tcW w:w="4814" w:type="dxa"/>
+          </w:tcPr>
+          <w:p>
+            <w:pPr>
+              <w:rPr>
+                <w:rFonts w:asciiTheme="majorHAnsi" w:hAnsiTheme="majorHAnsi" w:cstheme="majorHAnsi"/>
+                <w:sz w:val="24"/>
+              </w:rPr>
+            </w:pPr>
+            <w:r>
+              <w:rPr>
+                <w:rFonts w:asciiTheme="majorHAnsi" w:hAnsiTheme="majorHAnsi" w:cstheme="majorHAnsi"/>
+                <w:sz w:val="24"/>
+              </w:rPr>
+              <w:t xml:space="preserve">Questa funzionalità permette di </w:t>
+            </w:r>
+            <w:r>
+              <w:rPr>
+                <w:rFonts w:asciiTheme="majorHAnsi" w:hAnsiTheme="majorHAnsi" w:cstheme="majorHAnsi"/>
+                <w:sz w:val="24"/>
+              </w:rPr>
+              <w:t>creare un evento</w:t>
+            </w:r>
+          </w:p>
+        </w:tc>
+      </w:tr>
+      <w:tr>
+        <w:tc>
+          <w:tcPr>
+            <w:tcW w:w="4814" w:type="dxa"/>
+          </w:tcPr>
+          <w:p>
+            <w:pPr>
+              <w:rPr>
+                <w:rFonts w:asciiTheme="majorHAnsi" w:hAnsiTheme="majorHAnsi" w:cstheme="majorHAnsi"/>
+                <w:sz w:val="24"/>
+              </w:rPr>
+            </w:pPr>
+            <w:r>
+              <w:rPr>
+                <w:rFonts w:asciiTheme="majorHAnsi" w:hAnsiTheme="majorHAnsi" w:cstheme="majorHAnsi"/>
+                <w:sz w:val="24"/>
+              </w:rPr>
+              <w:t>Ratine Evento</w:t>
+            </w:r>
+          </w:p>
+        </w:tc>
+        <w:tc>
+          <w:tcPr>
+            <w:tcW w:w="4814" w:type="dxa"/>
+          </w:tcPr>
+          <w:p>
+            <w:pPr>
+              <w:rPr>
+                <w:rFonts w:asciiTheme="majorHAnsi" w:hAnsiTheme="majorHAnsi" w:cstheme="majorHAnsi"/>
+                <w:sz w:val="24"/>
+              </w:rPr>
+            </w:pPr>
+            <w:r>
+              <w:rPr>
+                <w:rFonts w:asciiTheme="majorHAnsi" w:hAnsiTheme="majorHAnsi" w:cstheme="majorHAnsi"/>
+                <w:sz w:val="24"/>
+              </w:rPr>
+              <w:t xml:space="preserve">Questa funzionalità permette di </w:t>
+            </w:r>
+            <w:r>
+              <w:rPr>
+                <w:rFonts w:asciiTheme="majorHAnsi" w:hAnsiTheme="majorHAnsi" w:cstheme="majorHAnsi"/>
+                <w:sz w:val="24"/>
+              </w:rPr>
+              <w:t>votare ad un evento a cui si è partecipati</w:t>
+            </w:r>
+          </w:p>
+        </w:tc>
+      </w:tr>
+      <w:tr>
+        <w:tc>
+          <w:tcPr>
+            <w:tcW w:w="4814" w:type="dxa"/>
+          </w:tcPr>
+          <w:p>
+            <w:pPr>
+              <w:rPr>
+                <w:rFonts w:asciiTheme="majorHAnsi" w:hAnsiTheme="majorHAnsi" w:cstheme="majorHAnsi"/>
+                <w:sz w:val="24"/>
+              </w:rPr>
+            </w:pPr>
+            <w:r>
+              <w:rPr>
+                <w:rFonts w:asciiTheme="majorHAnsi" w:hAnsiTheme="majorHAnsi" w:cstheme="majorHAnsi"/>
+                <w:sz w:val="24"/>
+              </w:rPr>
+              <w:t>Partecipa Evento</w:t>
+            </w:r>
+          </w:p>
+        </w:tc>
+        <w:tc>
+          <w:tcPr>
+            <w:tcW w:w="4814" w:type="dxa"/>
+          </w:tcPr>
+          <w:p>
+            <w:pPr>
+              <w:rPr>
+                <w:rFonts w:asciiTheme="majorHAnsi" w:hAnsiTheme="majorHAnsi" w:cstheme="majorHAnsi"/>
+                <w:sz w:val="24"/>
+              </w:rPr>
+            </w:pPr>
+            <w:r>
+              <w:rPr>
+                <w:rFonts w:asciiTheme="majorHAnsi" w:hAnsiTheme="majorHAnsi" w:cstheme="majorHAnsi"/>
+                <w:sz w:val="24"/>
+              </w:rPr>
+              <w:t xml:space="preserve">Questa funzionalità permette di </w:t>
+            </w:r>
+            <w:r>
+              <w:rPr>
+                <w:rFonts w:asciiTheme="majorHAnsi" w:hAnsiTheme="majorHAnsi" w:cstheme="majorHAnsi"/>
+                <w:sz w:val="24"/>
+              </w:rPr>
+              <w:t>indicare la propria partecipazione ad un evento</w:t>
+            </w:r>
+          </w:p>
+        </w:tc>
+      </w:tr>
+      <w:tr>
+        <w:tc>
+          <w:tcPr>
+            <w:tcW w:w="4814" w:type="dxa"/>
+          </w:tcPr>
+          <w:p>
+            <w:pPr>
+              <w:rPr>
+                <w:rFonts w:asciiTheme="majorHAnsi" w:hAnsiTheme="majorHAnsi" w:cstheme="majorHAnsi"/>
+                <w:sz w:val="24"/>
+              </w:rPr>
+            </w:pPr>
+            <w:r>
+              <w:rPr>
+                <w:rFonts w:asciiTheme="majorHAnsi" w:hAnsiTheme="majorHAnsi" w:cstheme="majorHAnsi"/>
+                <w:sz w:val="24"/>
+              </w:rPr>
+              <w:t>Verifica partecipazione Evento</w:t>
+            </w:r>
+          </w:p>
+        </w:tc>
+        <w:tc>
+          <w:tcPr>
+            <w:tcW w:w="4814" w:type="dxa"/>
+          </w:tcPr>
+          <w:p>
+            <w:pPr>
+              <w:rPr>
+                <w:rFonts w:asciiTheme="majorHAnsi" w:hAnsiTheme="majorHAnsi" w:cstheme="majorHAnsi"/>
+                <w:sz w:val="24"/>
+              </w:rPr>
+            </w:pPr>
+            <w:r>
+              <w:rPr>
+                <w:rFonts w:asciiTheme="majorHAnsi" w:hAnsiTheme="majorHAnsi" w:cstheme="majorHAnsi"/>
+                <w:sz w:val="24"/>
+              </w:rPr>
+              <w:t xml:space="preserve">Questa funzionalità permette di poter </w:t>
+            </w:r>
+            <w:r>
+              <w:rPr>
+                <w:rFonts w:asciiTheme="majorHAnsi" w:hAnsiTheme="majorHAnsi" w:cstheme="majorHAnsi"/>
+                <w:sz w:val="24"/>
+              </w:rPr>
+              <w:t>verificare la propria partecipazione ad un evento</w:t>
+            </w:r>
+          </w:p>
+        </w:tc>
+      </w:tr>
+      <w:tr>
+        <w:tc>
+          <w:tcPr>
+            <w:tcW w:w="4814" w:type="dxa"/>
+          </w:tcPr>
+          <w:p>
+            <w:pPr>
+              <w:rPr>
+                <w:rFonts w:asciiTheme="majorHAnsi" w:hAnsiTheme="majorHAnsi" w:cstheme="majorHAnsi"/>
+                <w:sz w:val="24"/>
+              </w:rPr>
+            </w:pPr>
+            <w:r>
+              <w:rPr>
+                <w:rFonts w:asciiTheme="majorHAnsi" w:hAnsiTheme="majorHAnsi" w:cstheme="majorHAnsi"/>
+                <w:sz w:val="24"/>
+              </w:rPr>
+              <w:t>Visualizza info Evento</w:t>
+            </w:r>
+          </w:p>
+        </w:tc>
+        <w:tc>
+          <w:tcPr>
+            <w:tcW w:w="4814" w:type="dxa"/>
+          </w:tcPr>
+          <w:p>
+            <w:pPr>
+              <w:rPr>
+                <w:rFonts w:asciiTheme="majorHAnsi" w:hAnsiTheme="majorHAnsi" w:cstheme="majorHAnsi"/>
+                <w:sz w:val="24"/>
+              </w:rPr>
+            </w:pPr>
+            <w:r>
+              <w:rPr>
+                <w:rFonts w:asciiTheme="majorHAnsi" w:hAnsiTheme="majorHAnsi" w:cstheme="majorHAnsi"/>
+                <w:sz w:val="24"/>
+              </w:rPr>
+              <w:t>Questa funzionalità permette di</w:t>
+            </w:r>
+            <w:r>
+              <w:rPr>
+                <w:rFonts w:asciiTheme="majorHAnsi" w:hAnsiTheme="majorHAnsi" w:cstheme="majorHAnsi"/>
+                <w:sz w:val="24"/>
+              </w:rPr>
+              <w:t xml:space="preserve"> visualizzare</w:t>
+            </w:r>
+            <w:r>
+              <w:rPr>
+                <w:rFonts w:asciiTheme="majorHAnsi" w:hAnsiTheme="majorHAnsi" w:cstheme="majorHAnsi"/>
+                <w:sz w:val="24"/>
+              </w:rPr>
+              <w:t xml:space="preserve"> </w:t>
+            </w:r>
+            <w:r>
+              <w:rPr>
+                <w:rFonts w:asciiTheme="majorHAnsi" w:hAnsiTheme="majorHAnsi" w:cstheme="majorHAnsi"/>
+                <w:sz w:val="24"/>
+              </w:rPr>
+              <w:t>le informazioni di un evento</w:t>
+            </w:r>
+          </w:p>
+        </w:tc>
+      </w:tr>
+      <w:tr>
+        <w:tc>
+          <w:tcPr>
+            <w:tcW w:w="4814" w:type="dxa"/>
+          </w:tcPr>
+          <w:p>
+            <w:pPr>
+              <w:rPr>
+                <w:rFonts w:asciiTheme="majorHAnsi" w:hAnsiTheme="majorHAnsi" w:cstheme="majorHAnsi"/>
+                <w:sz w:val="24"/>
+              </w:rPr>
+            </w:pPr>
+            <w:r>
+              <w:rPr>
+                <w:rFonts w:asciiTheme="majorHAnsi" w:hAnsiTheme="majorHAnsi" w:cstheme="majorHAnsi"/>
+                <w:sz w:val="24"/>
+              </w:rPr>
+              <w:t>Ricerca Evento</w:t>
+            </w:r>
+          </w:p>
+        </w:tc>
+        <w:tc>
+          <w:tcPr>
+            <w:tcW w:w="4814" w:type="dxa"/>
+          </w:tcPr>
+          <w:p>
+            <w:pPr>
+              <w:rPr>
+                <w:rFonts w:asciiTheme="majorHAnsi" w:hAnsiTheme="majorHAnsi" w:cstheme="majorHAnsi"/>
+                <w:sz w:val="24"/>
+              </w:rPr>
+            </w:pPr>
+            <w:r>
+              <w:rPr>
+                <w:rFonts w:asciiTheme="majorHAnsi" w:hAnsiTheme="majorHAnsi" w:cstheme="majorHAnsi"/>
+                <w:sz w:val="24"/>
+              </w:rPr>
+              <w:t>Questa funzionalità permette di ricercare un eventuale evento creato sulla piattaforma</w:t>
+            </w:r>
+          </w:p>
+        </w:tc>
+      </w:tr>
+      <w:tr>
+        <w:tc>
+          <w:tcPr>
+            <w:tcW w:w="4814" w:type="dxa"/>
+          </w:tcPr>
+          <w:p>
+            <w:pPr>
+              <w:rPr>
+                <w:rFonts w:asciiTheme="majorHAnsi" w:hAnsiTheme="majorHAnsi" w:cstheme="majorHAnsi"/>
+                <w:sz w:val="24"/>
+              </w:rPr>
+            </w:pPr>
+            <w:r>
+              <w:rPr>
+                <w:rFonts w:asciiTheme="majorHAnsi" w:hAnsiTheme="majorHAnsi" w:cstheme="majorHAnsi"/>
+                <w:sz w:val="24"/>
+              </w:rPr>
+              <w:t>Scrittura Commento</w:t>
+            </w:r>
+          </w:p>
+        </w:tc>
+        <w:tc>
+          <w:tcPr>
+            <w:tcW w:w="4814" w:type="dxa"/>
+          </w:tcPr>
+          <w:p>
+            <w:pPr>
+              <w:rPr>
+                <w:rFonts w:asciiTheme="majorHAnsi" w:hAnsiTheme="majorHAnsi" w:cstheme="majorHAnsi"/>
+                <w:sz w:val="24"/>
+              </w:rPr>
+            </w:pPr>
+            <w:r>
+              <w:rPr>
+                <w:rFonts w:asciiTheme="majorHAnsi" w:hAnsiTheme="majorHAnsi" w:cstheme="majorHAnsi"/>
+                <w:sz w:val="24"/>
+              </w:rPr>
+              <w:t>Questa funzionalità permette di scrivere un commento allegato ad un evento</w:t>
+            </w:r>
+          </w:p>
+        </w:tc>
+      </w:tr>
+      <w:tr>
+        <w:tc>
+          <w:tcPr>
+            <w:tcW w:w="4814" w:type="dxa"/>
+          </w:tcPr>
+          <w:p>
+            <w:pPr>
+              <w:rPr>
+                <w:rFonts w:asciiTheme="majorHAnsi" w:hAnsiTheme="majorHAnsi" w:cstheme="majorHAnsi"/>
+                <w:sz w:val="24"/>
+              </w:rPr>
+            </w:pPr>
+            <w:r>
+              <w:rPr>
+                <w:rFonts w:asciiTheme="majorHAnsi" w:hAnsiTheme="majorHAnsi" w:cstheme="majorHAnsi"/>
+                <w:sz w:val="24"/>
+              </w:rPr>
+              <w:t>Visualizzazione Evento</w:t>
+            </w:r>
+          </w:p>
+        </w:tc>
+        <w:tc>
+          <w:tcPr>
+            <w:tcW w:w="4814" w:type="dxa"/>
+          </w:tcPr>
+          <w:p>
+            <w:pPr>
+              <w:rPr>
+                <w:rFonts w:asciiTheme="majorHAnsi" w:hAnsiTheme="majorHAnsi" w:cstheme="majorHAnsi"/>
+                <w:sz w:val="24"/>
+              </w:rPr>
+            </w:pPr>
+            <w:r>
+              <w:rPr>
+                <w:rFonts w:asciiTheme="majorHAnsi" w:hAnsiTheme="majorHAnsi" w:cstheme="majorHAnsi"/>
+                <w:sz w:val="24"/>
+              </w:rPr>
+              <w:t>Questa funzionalità permette di visualizzare i commenti scritti inerenti ad un evento in precedenza</w:t>
+            </w:r>
+          </w:p>
+        </w:tc>
+      </w:tr>
+    </w:tbl>
+    <w:p>
+      <w:pPr>
+        <w:rPr>
+          <w:rFonts w:asciiTheme="majorHAnsi" w:hAnsiTheme="majorHAnsi" w:cstheme="majorHAnsi"/>
+          <w:b/>
+          <w:sz w:val="24"/>
+        </w:rPr>
+      </w:pPr>
+    </w:p>
+    <w:p>
+      <w:pPr>
+        <w:rPr>
+          <w:rFonts w:asciiTheme="majorHAnsi" w:hAnsiTheme="majorHAnsi" w:cstheme="majorHAnsi"/>
+          <w:b/>
+          <w:sz w:val="24"/>
+        </w:rPr>
+      </w:pPr>
+    </w:p>
+    <w:p>
+      <w:pPr>
+        <w:rPr>
+          <w:rFonts w:asciiTheme="majorHAnsi" w:hAnsiTheme="majorHAnsi" w:cstheme="majorHAnsi"/>
+          <w:b/>
+          <w:sz w:val="24"/>
+        </w:rPr>
+      </w:pPr>
+      <w:r>
+        <w:rPr>
+          <w:rFonts w:asciiTheme="majorHAnsi" w:hAnsiTheme="majorHAnsi" w:cstheme="majorHAnsi"/>
+          <w:b/>
+          <w:sz w:val="24"/>
+        </w:rPr>
+        <w:t>4.3 Gestione Segnalazione</w:t>
+      </w:r>
+    </w:p>
+    <w:tbl>
+      <w:tblPr>
+        <w:tblStyle w:val="Grigliatabella"/>
+        <w:tblW w:w="0" w:type="auto"/>
+        <w:tblLook w:val="04A0" w:firstRow="1" w:lastRow="0" w:firstColumn="1" w:lastColumn="0" w:noHBand="0" w:noVBand="1"/>
+      </w:tblPr>
+      <w:tblGrid>
+        <w:gridCol w:w="4814"/>
+        <w:gridCol w:w="4814"/>
+      </w:tblGrid>
+      <w:tr>
+        <w:tc>
+          <w:tcPr>
+            <w:tcW w:w="4814" w:type="dxa"/>
+          </w:tcPr>
+          <w:p>
+            <w:pPr>
+              <w:rPr>
+                <w:rFonts w:asciiTheme="majorHAnsi" w:hAnsiTheme="majorHAnsi" w:cstheme="majorHAnsi"/>
+                <w:b/>
+                <w:sz w:val="24"/>
+              </w:rPr>
+            </w:pPr>
+            <w:r>
+              <w:rPr>
+                <w:rFonts w:asciiTheme="majorHAnsi" w:hAnsiTheme="majorHAnsi" w:cstheme="majorHAnsi"/>
+                <w:b/>
+                <w:sz w:val="24"/>
+              </w:rPr>
+              <w:t>Sottosistema</w:t>
+            </w:r>
+          </w:p>
+        </w:tc>
+        <w:tc>
+          <w:tcPr>
+            <w:tcW w:w="4814" w:type="dxa"/>
+          </w:tcPr>
+          <w:p>
+            <w:pPr>
+              <w:rPr>
+                <w:rFonts w:asciiTheme="majorHAnsi" w:hAnsiTheme="majorHAnsi" w:cstheme="majorHAnsi"/>
+                <w:sz w:val="24"/>
+              </w:rPr>
+            </w:pPr>
+            <w:r>
+              <w:rPr>
+                <w:rFonts w:asciiTheme="majorHAnsi" w:hAnsiTheme="majorHAnsi" w:cstheme="majorHAnsi"/>
+                <w:sz w:val="24"/>
+              </w:rPr>
+              <w:t>Gestione Segnalazione</w:t>
+            </w:r>
+          </w:p>
+        </w:tc>
+      </w:tr>
+      <w:tr>
+        <w:tc>
+          <w:tcPr>
+            <w:tcW w:w="4814" w:type="dxa"/>
+          </w:tcPr>
+          <w:p>
+            <w:pPr>
+              <w:rPr>
+                <w:rFonts w:asciiTheme="majorHAnsi" w:hAnsiTheme="majorHAnsi" w:cstheme="majorHAnsi"/>
+                <w:b/>
+                <w:sz w:val="24"/>
+              </w:rPr>
+            </w:pPr>
+            <w:r>
+              <w:rPr>
+                <w:rFonts w:asciiTheme="majorHAnsi" w:hAnsiTheme="majorHAnsi" w:cstheme="majorHAnsi"/>
+                <w:b/>
+                <w:sz w:val="24"/>
+              </w:rPr>
+              <w:t>Descrizione</w:t>
+            </w:r>
+          </w:p>
+        </w:tc>
+        <w:tc>
+          <w:tcPr>
+            <w:tcW w:w="4814" w:type="dxa"/>
+          </w:tcPr>
+          <w:p>
+            <w:pPr>
+              <w:rPr>
+                <w:rFonts w:asciiTheme="majorHAnsi" w:hAnsiTheme="majorHAnsi" w:cstheme="majorHAnsi"/>
+                <w:sz w:val="24"/>
+              </w:rPr>
+            </w:pPr>
+            <w:r>
+              <w:rPr>
+                <w:rFonts w:asciiTheme="majorHAnsi" w:hAnsiTheme="majorHAnsi" w:cstheme="majorHAnsi"/>
+                <w:sz w:val="24"/>
+              </w:rPr>
+              <w:t>Sottosistema che gestisce le segnalazioni inviate ai moderatori da parte degli utenti</w:t>
+            </w:r>
+          </w:p>
+        </w:tc>
+      </w:tr>
+      <w:tr>
+        <w:tc>
+          <w:tcPr>
+            <w:tcW w:w="4814" w:type="dxa"/>
+          </w:tcPr>
+          <w:p>
+            <w:pPr>
+              <w:rPr>
+                <w:rFonts w:asciiTheme="majorHAnsi" w:hAnsiTheme="majorHAnsi" w:cstheme="majorHAnsi"/>
+                <w:b/>
+                <w:sz w:val="24"/>
+              </w:rPr>
+            </w:pPr>
+            <w:r>
+              <w:rPr>
+                <w:rFonts w:asciiTheme="majorHAnsi" w:hAnsiTheme="majorHAnsi" w:cstheme="majorHAnsi"/>
+                <w:b/>
+                <w:sz w:val="24"/>
+              </w:rPr>
+              <w:t>Servizi offerti</w:t>
+            </w:r>
+          </w:p>
+        </w:tc>
+        <w:tc>
+          <w:tcPr>
+            <w:tcW w:w="4814" w:type="dxa"/>
+          </w:tcPr>
+          <w:p>
+            <w:pPr>
+              <w:rPr>
+                <w:rFonts w:asciiTheme="majorHAnsi" w:hAnsiTheme="majorHAnsi" w:cstheme="majorHAnsi"/>
+                <w:b/>
+                <w:sz w:val="24"/>
+              </w:rPr>
+            </w:pPr>
+            <w:r>
+              <w:rPr>
+                <w:rFonts w:asciiTheme="majorHAnsi" w:hAnsiTheme="majorHAnsi" w:cstheme="majorHAnsi"/>
+                <w:b/>
+                <w:sz w:val="24"/>
+              </w:rPr>
+              <w:t>Descrizione</w:t>
+            </w:r>
+          </w:p>
+        </w:tc>
+      </w:tr>
+      <w:tr>
+        <w:tc>
+          <w:tcPr>
+            <w:tcW w:w="4814" w:type="dxa"/>
+          </w:tcPr>
+          <w:p>
+            <w:pPr>
+              <w:rPr>
+                <w:rFonts w:asciiTheme="majorHAnsi" w:hAnsiTheme="majorHAnsi" w:cstheme="majorHAnsi"/>
+                <w:sz w:val="24"/>
+              </w:rPr>
+            </w:pPr>
+            <w:r>
+              <w:rPr>
+                <w:rFonts w:asciiTheme="majorHAnsi" w:hAnsiTheme="majorHAnsi" w:cstheme="majorHAnsi"/>
+                <w:sz w:val="24"/>
+              </w:rPr>
+              <w:t>Segnalazione Evento</w:t>
+            </w:r>
+          </w:p>
+        </w:tc>
+        <w:tc>
+          <w:tcPr>
+            <w:tcW w:w="4814" w:type="dxa"/>
+          </w:tcPr>
+          <w:p>
+            <w:pPr>
+              <w:rPr>
+                <w:rFonts w:asciiTheme="majorHAnsi" w:hAnsiTheme="majorHAnsi" w:cstheme="majorHAnsi"/>
+                <w:b/>
+                <w:sz w:val="24"/>
+              </w:rPr>
+            </w:pPr>
+            <w:r>
+              <w:rPr>
+                <w:rFonts w:asciiTheme="majorHAnsi" w:eastAsia="Times New Roman" w:hAnsiTheme="majorHAnsi" w:cstheme="majorHAnsi"/>
+                <w:color w:val="000000"/>
+                <w:lang w:eastAsia="it-IT"/>
+              </w:rPr>
+              <w:t xml:space="preserve">Questa funzionalità permette di </w:t>
+            </w:r>
+            <w:r>
+              <w:rPr>
+                <w:rFonts w:asciiTheme="majorHAnsi" w:eastAsia="Times New Roman" w:hAnsiTheme="majorHAnsi" w:cstheme="majorHAnsi"/>
+                <w:color w:val="000000"/>
+                <w:lang w:eastAsia="it-IT"/>
+              </w:rPr>
+              <w:t xml:space="preserve">poter segnalare un evento creato sulla piattaforma </w:t>
+            </w:r>
+          </w:p>
+        </w:tc>
+      </w:tr>
+      <w:tr>
+        <w:tc>
+          <w:tcPr>
+            <w:tcW w:w="4814" w:type="dxa"/>
+          </w:tcPr>
+          <w:p>
+            <w:pPr>
+              <w:rPr>
+                <w:rFonts w:asciiTheme="majorHAnsi" w:hAnsiTheme="majorHAnsi" w:cstheme="majorHAnsi"/>
+                <w:sz w:val="24"/>
+              </w:rPr>
+            </w:pPr>
+            <w:r>
+              <w:rPr>
+                <w:rFonts w:asciiTheme="majorHAnsi" w:hAnsiTheme="majorHAnsi" w:cstheme="majorHAnsi"/>
+                <w:sz w:val="24"/>
+              </w:rPr>
+              <w:t>Segnalazione Commento</w:t>
+            </w:r>
+          </w:p>
+        </w:tc>
+        <w:tc>
+          <w:tcPr>
+            <w:tcW w:w="4814" w:type="dxa"/>
+          </w:tcPr>
+          <w:p>
+            <w:pPr>
+              <w:rPr>
+                <w:rFonts w:asciiTheme="majorHAnsi" w:hAnsiTheme="majorHAnsi" w:cstheme="majorHAnsi"/>
+                <w:sz w:val="24"/>
+              </w:rPr>
+            </w:pPr>
+            <w:r>
+              <w:rPr>
+                <w:rFonts w:asciiTheme="majorHAnsi" w:hAnsiTheme="majorHAnsi" w:cstheme="majorHAnsi"/>
+                <w:sz w:val="24"/>
+              </w:rPr>
+              <w:t>Questa funzionalità permette di poter segnalare un commento scritto sulla piattaforma inerente ad un evento</w:t>
+            </w:r>
+          </w:p>
+        </w:tc>
+      </w:tr>
+      <w:tr>
+        <w:tc>
+          <w:tcPr>
+            <w:tcW w:w="4814" w:type="dxa"/>
+          </w:tcPr>
+          <w:p>
+            <w:pPr>
+              <w:rPr>
+                <w:rFonts w:asciiTheme="majorHAnsi" w:hAnsiTheme="majorHAnsi" w:cstheme="majorHAnsi"/>
+                <w:sz w:val="24"/>
+              </w:rPr>
+            </w:pPr>
+            <w:r>
+              <w:rPr>
+                <w:rFonts w:asciiTheme="majorHAnsi" w:hAnsiTheme="majorHAnsi" w:cstheme="majorHAnsi"/>
+                <w:sz w:val="24"/>
+              </w:rPr>
+              <w:t>Accettazione segnalazione</w:t>
+            </w:r>
+          </w:p>
+        </w:tc>
+        <w:tc>
+          <w:tcPr>
+            <w:tcW w:w="4814" w:type="dxa"/>
+          </w:tcPr>
+          <w:p>
+            <w:pPr>
+              <w:rPr>
+                <w:rFonts w:asciiTheme="majorHAnsi" w:hAnsiTheme="majorHAnsi" w:cstheme="majorHAnsi"/>
+                <w:sz w:val="24"/>
+              </w:rPr>
+            </w:pPr>
+            <w:r>
+              <w:rPr>
+                <w:rFonts w:asciiTheme="majorHAnsi" w:hAnsiTheme="majorHAnsi" w:cstheme="majorHAnsi"/>
+                <w:sz w:val="24"/>
+              </w:rPr>
+              <w:t>Questa funzionalità permette ad un moderatore di accettare la segn</w:t>
+            </w:r>
+            <w:r>
+              <w:rPr>
+                <w:rFonts w:asciiTheme="majorHAnsi" w:hAnsiTheme="majorHAnsi" w:cstheme="majorHAnsi"/>
+                <w:sz w:val="24"/>
+              </w:rPr>
+              <w:t>a</w:t>
+            </w:r>
+            <w:r>
+              <w:rPr>
+                <w:rFonts w:asciiTheme="majorHAnsi" w:hAnsiTheme="majorHAnsi" w:cstheme="majorHAnsi"/>
+                <w:sz w:val="24"/>
+              </w:rPr>
+              <w:t xml:space="preserve">lazione cancellando l’item segnalato e </w:t>
+            </w:r>
+            <w:r>
+              <w:rPr>
+                <w:rFonts w:asciiTheme="majorHAnsi" w:hAnsiTheme="majorHAnsi" w:cstheme="majorHAnsi"/>
+                <w:sz w:val="24"/>
+              </w:rPr>
+              <w:t>sospendendo l’utente</w:t>
+            </w:r>
+          </w:p>
+        </w:tc>
+      </w:tr>
+      <w:tr>
+        <w:tc>
+          <w:tcPr>
+            <w:tcW w:w="4814" w:type="dxa"/>
+          </w:tcPr>
+          <w:p>
+            <w:pPr>
+              <w:rPr>
+                <w:rFonts w:asciiTheme="majorHAnsi" w:hAnsiTheme="majorHAnsi" w:cstheme="majorHAnsi"/>
+                <w:sz w:val="24"/>
+              </w:rPr>
+            </w:pPr>
+            <w:r>
+              <w:rPr>
+                <w:rFonts w:asciiTheme="majorHAnsi" w:hAnsiTheme="majorHAnsi" w:cstheme="majorHAnsi"/>
+                <w:sz w:val="24"/>
+              </w:rPr>
+              <w:t>Rifiuto segnalazione</w:t>
+            </w:r>
+          </w:p>
+        </w:tc>
+        <w:tc>
+          <w:tcPr>
+            <w:tcW w:w="4814" w:type="dxa"/>
+          </w:tcPr>
+          <w:p>
+            <w:pPr>
+              <w:rPr>
+                <w:rFonts w:asciiTheme="majorHAnsi" w:hAnsiTheme="majorHAnsi" w:cstheme="majorHAnsi"/>
+                <w:sz w:val="24"/>
+              </w:rPr>
+            </w:pPr>
+            <w:r>
+              <w:rPr>
+                <w:rFonts w:asciiTheme="majorHAnsi" w:hAnsiTheme="majorHAnsi" w:cstheme="majorHAnsi"/>
+                <w:sz w:val="24"/>
+              </w:rPr>
+              <w:t xml:space="preserve">Questa funzionalità permette </w:t>
+            </w:r>
+            <w:r>
+              <w:rPr>
+                <w:rFonts w:asciiTheme="majorHAnsi" w:hAnsiTheme="majorHAnsi" w:cstheme="majorHAnsi"/>
+                <w:sz w:val="24"/>
+              </w:rPr>
+              <w:t>ad un moderatore di rifiutare una segnalazione</w:t>
+            </w:r>
+          </w:p>
+        </w:tc>
+      </w:tr>
+    </w:tbl>
     <w:p/>
     <w:p/>
+    <w:p>
+      <w:pPr>
+        <w:rPr>
+          <w:rFonts w:asciiTheme="majorHAnsi" w:hAnsiTheme="majorHAnsi" w:cstheme="majorHAnsi"/>
+          <w:b/>
+          <w:sz w:val="24"/>
+        </w:rPr>
+      </w:pPr>
+      <w:r>
+        <w:rPr>
+          <w:rFonts w:asciiTheme="majorHAnsi" w:hAnsiTheme="majorHAnsi" w:cstheme="majorHAnsi"/>
+          <w:b/>
+          <w:sz w:val="24"/>
+        </w:rPr>
+        <w:t>5.0 Glossario</w:t>
+      </w:r>
+    </w:p>
+    <w:p>
+      <w:pPr>
+        <w:rPr>
+          <w:rFonts w:asciiTheme="majorHAnsi" w:hAnsiTheme="majorHAnsi" w:cstheme="majorHAnsi"/>
+        </w:rPr>
+      </w:pPr>
+      <w:proofErr w:type="spellStart"/>
+      <w:r>
+        <w:rPr>
+          <w:rFonts w:asciiTheme="majorHAnsi" w:hAnsiTheme="majorHAnsi" w:cstheme="majorHAnsi"/>
+          <w:b/>
+        </w:rPr>
+        <w:t>LetsMeet</w:t>
+      </w:r>
+      <w:proofErr w:type="spellEnd"/>
+      <w:r>
+        <w:rPr>
+          <w:rFonts w:asciiTheme="majorHAnsi" w:hAnsiTheme="majorHAnsi" w:cstheme="majorHAnsi"/>
+          <w:b/>
+        </w:rPr>
+        <w:t xml:space="preserve">: </w:t>
+      </w:r>
+      <w:r>
+        <w:rPr>
+          <w:rFonts w:asciiTheme="majorHAnsi" w:hAnsiTheme="majorHAnsi" w:cstheme="majorHAnsi"/>
+        </w:rPr>
+        <w:t>Piattaforma che verrà sviluppata.</w:t>
+      </w:r>
+    </w:p>
+    <w:p>
+      <w:pPr>
+        <w:rPr>
+          <w:rFonts w:asciiTheme="majorHAnsi" w:eastAsia="Times New Roman" w:hAnsiTheme="majorHAnsi" w:cstheme="majorHAnsi"/>
+          <w:color w:val="000000"/>
+          <w:lang w:eastAsia="it-IT"/>
+        </w:rPr>
+      </w:pPr>
+      <w:r>
+        <w:rPr>
+          <w:rFonts w:asciiTheme="majorHAnsi" w:hAnsiTheme="majorHAnsi" w:cstheme="majorHAnsi"/>
+          <w:b/>
+        </w:rPr>
+        <w:t>Web-</w:t>
+      </w:r>
+      <w:proofErr w:type="spellStart"/>
+      <w:r>
+        <w:rPr>
+          <w:rFonts w:asciiTheme="majorHAnsi" w:hAnsiTheme="majorHAnsi" w:cstheme="majorHAnsi"/>
+          <w:b/>
+        </w:rPr>
+        <w:t>Based</w:t>
+      </w:r>
+      <w:proofErr w:type="spellEnd"/>
+      <w:r>
+        <w:rPr>
+          <w:rFonts w:asciiTheme="majorHAnsi" w:hAnsiTheme="majorHAnsi" w:cstheme="majorHAnsi"/>
+          <w:b/>
+        </w:rPr>
+        <w:t xml:space="preserve">: </w:t>
+      </w:r>
+      <w:r>
+        <w:rPr>
+          <w:rFonts w:asciiTheme="majorHAnsi" w:eastAsia="Times New Roman" w:hAnsiTheme="majorHAnsi" w:cstheme="majorHAnsi"/>
+          <w:color w:val="000000"/>
+          <w:lang w:eastAsia="it-IT"/>
+        </w:rPr>
+        <w:t>Il termine identifica un sistema basato sul web, quindi accessibile</w:t>
+      </w:r>
+      <w:r>
+        <w:rPr>
+          <w:rFonts w:asciiTheme="majorHAnsi" w:eastAsia="Times New Roman" w:hAnsiTheme="majorHAnsi" w:cstheme="majorHAnsi"/>
+          <w:color w:val="000000"/>
+          <w:lang w:eastAsia="it-IT"/>
+        </w:rPr>
+        <w:t xml:space="preserve"> </w:t>
+      </w:r>
+      <w:r>
+        <w:rPr>
+          <w:rFonts w:asciiTheme="majorHAnsi" w:eastAsia="Times New Roman" w:hAnsiTheme="majorHAnsi" w:cstheme="majorHAnsi"/>
+          <w:color w:val="000000"/>
+          <w:lang w:eastAsia="it-IT"/>
+        </w:rPr>
+        <w:t>simultaneamente da più postazioni</w:t>
+      </w:r>
+      <w:r>
+        <w:rPr>
+          <w:rFonts w:asciiTheme="majorHAnsi" w:eastAsia="Times New Roman" w:hAnsiTheme="majorHAnsi" w:cstheme="majorHAnsi"/>
+          <w:color w:val="000000"/>
+          <w:lang w:eastAsia="it-IT"/>
+        </w:rPr>
+        <w:t>.</w:t>
+      </w:r>
+    </w:p>
+    <w:p>
+      <w:pPr>
+        <w:rPr>
+          <w:rFonts w:asciiTheme="majorHAnsi" w:hAnsiTheme="majorHAnsi" w:cstheme="majorHAnsi"/>
+        </w:rPr>
+      </w:pPr>
+      <w:r>
+        <w:rPr>
+          <w:rFonts w:asciiTheme="majorHAnsi" w:hAnsiTheme="majorHAnsi" w:cstheme="majorHAnsi"/>
+          <w:b/>
+        </w:rPr>
+        <w:t xml:space="preserve">Utente: </w:t>
+      </w:r>
+      <w:r>
+        <w:rPr>
+          <w:rFonts w:asciiTheme="majorHAnsi" w:hAnsiTheme="majorHAnsi" w:cstheme="majorHAnsi"/>
+        </w:rPr>
+        <w:t>Qualsiasi attore che può beneficiare dei servizi del sistema.</w:t>
+      </w:r>
+    </w:p>
+    <w:p>
+      <w:pPr>
+        <w:rPr>
+          <w:rFonts w:asciiTheme="majorHAnsi" w:hAnsiTheme="majorHAnsi" w:cstheme="majorHAnsi"/>
+        </w:rPr>
+      </w:pPr>
+      <w:r>
+        <w:rPr>
+          <w:rFonts w:asciiTheme="majorHAnsi" w:hAnsiTheme="majorHAnsi" w:cstheme="majorHAnsi"/>
+          <w:b/>
+        </w:rPr>
+        <w:t xml:space="preserve">Moderatori: </w:t>
+      </w:r>
+      <w:r>
+        <w:rPr>
+          <w:rFonts w:asciiTheme="majorHAnsi" w:hAnsiTheme="majorHAnsi" w:cstheme="majorHAnsi"/>
+        </w:rPr>
+        <w:t>Utenti speciali che possono che possono godere delle funzioni legate alla gestione delle segnalazioni.</w:t>
+      </w:r>
+    </w:p>
+    <w:p>
+      <w:pPr>
+        <w:rPr>
+          <w:rFonts w:asciiTheme="majorHAnsi" w:hAnsiTheme="majorHAnsi" w:cstheme="majorHAnsi"/>
+        </w:rPr>
+      </w:pPr>
+      <w:r>
+        <w:rPr>
+          <w:rFonts w:asciiTheme="majorHAnsi" w:hAnsiTheme="majorHAnsi" w:cstheme="majorHAnsi"/>
+          <w:b/>
+        </w:rPr>
+        <w:t xml:space="preserve">Amministratore: </w:t>
+      </w:r>
+      <w:r>
+        <w:rPr>
+          <w:rFonts w:asciiTheme="majorHAnsi" w:hAnsiTheme="majorHAnsi" w:cstheme="majorHAnsi"/>
+        </w:rPr>
+        <w:t xml:space="preserve">Un attore speciale che po' godere di funzionalità limitate come Startup e </w:t>
+      </w:r>
+      <w:proofErr w:type="spellStart"/>
+      <w:r>
+        <w:rPr>
+          <w:rFonts w:asciiTheme="majorHAnsi" w:hAnsiTheme="majorHAnsi" w:cstheme="majorHAnsi"/>
+        </w:rPr>
+        <w:t>Shutdown</w:t>
+      </w:r>
+      <w:proofErr w:type="spellEnd"/>
+      <w:r>
+        <w:rPr>
+          <w:rFonts w:asciiTheme="majorHAnsi" w:hAnsiTheme="majorHAnsi" w:cstheme="majorHAnsi"/>
+        </w:rPr>
+        <w:t xml:space="preserve"> del sistema.</w:t>
+      </w:r>
+    </w:p>
+    <w:p>
+      <w:pPr>
+        <w:rPr>
+          <w:rFonts w:asciiTheme="majorHAnsi" w:hAnsiTheme="majorHAnsi" w:cstheme="majorHAnsi"/>
+        </w:rPr>
+      </w:pPr>
+      <w:r>
+        <w:rPr>
+          <w:rFonts w:asciiTheme="majorHAnsi" w:hAnsiTheme="majorHAnsi" w:cstheme="majorHAnsi"/>
+          <w:b/>
+        </w:rPr>
+        <w:t xml:space="preserve">RAD: </w:t>
+      </w:r>
+      <w:r>
+        <w:rPr>
+          <w:rFonts w:asciiTheme="majorHAnsi" w:hAnsiTheme="majorHAnsi" w:cstheme="majorHAnsi"/>
+        </w:rPr>
+        <w:t>Documento di Analisi dei Requisiti.</w:t>
+      </w:r>
+    </w:p>
+    <w:p>
+      <w:pPr>
+        <w:rPr>
+          <w:rFonts w:asciiTheme="majorHAnsi" w:hAnsiTheme="majorHAnsi" w:cstheme="majorHAnsi"/>
+        </w:rPr>
+      </w:pPr>
+      <w:r>
+        <w:rPr>
+          <w:rFonts w:asciiTheme="majorHAnsi" w:hAnsiTheme="majorHAnsi" w:cstheme="majorHAnsi"/>
+          <w:b/>
+        </w:rPr>
+        <w:t xml:space="preserve">DBMS: </w:t>
+      </w:r>
+      <w:r>
+        <w:rPr>
+          <w:rFonts w:asciiTheme="majorHAnsi" w:hAnsiTheme="majorHAnsi" w:cstheme="majorHAnsi"/>
+        </w:rPr>
+        <w:t>Sistema di gestione delle basi di dati.</w:t>
+      </w:r>
+    </w:p>
+    <w:p>
+      <w:pPr>
+        <w:rPr>
+          <w:rFonts w:asciiTheme="majorHAnsi" w:hAnsiTheme="majorHAnsi" w:cstheme="majorHAnsi"/>
+          <w:sz w:val="24"/>
+        </w:rPr>
+      </w:pPr>
+      <w:r>
+        <w:rPr>
+          <w:rFonts w:asciiTheme="majorHAnsi" w:hAnsiTheme="majorHAnsi" w:cstheme="majorHAnsi"/>
+          <w:b/>
+        </w:rPr>
+        <w:t xml:space="preserve">Database: </w:t>
+      </w:r>
+      <w:r>
+        <w:rPr>
+          <w:rFonts w:asciiTheme="majorHAnsi" w:hAnsiTheme="majorHAnsi" w:cstheme="majorHAnsi"/>
+        </w:rPr>
+        <w:t>Insieme organizzato di dati persistenti</w:t>
+      </w:r>
+      <w:r>
+        <w:rPr>
+          <w:rFonts w:asciiTheme="majorHAnsi" w:hAnsiTheme="majorHAnsi" w:cstheme="majorHAnsi"/>
+          <w:sz w:val="24"/>
+        </w:rPr>
+        <w:t>.</w:t>
+      </w:r>
+    </w:p>
+    <w:p>
+      <w:pPr>
+        <w:rPr>
+          <w:rFonts w:asciiTheme="majorHAnsi" w:hAnsiTheme="majorHAnsi" w:cstheme="majorHAnsi"/>
+          <w:b/>
+          <w:sz w:val="24"/>
+        </w:rPr>
+      </w:pPr>
+      <w:r>
+        <w:rPr>
+          <w:rFonts w:ascii="Times New Roman" w:eastAsia="Times New Roman" w:hAnsi="Times New Roman" w:cs="Times New Roman"/>
+          <w:sz w:val="24"/>
+          <w:szCs w:val="24"/>
+          <w:lang w:eastAsia="it-IT"/>
+        </w:rPr>
+        <w:br/>
+      </w:r>
+    </w:p>
     <w:sectPr>
       <w:pgSz w:w="11906" w:h="16838"/>
       <w:pgMar w:top="1417" w:right="1134" w:bottom="1134" w:left="1134" w:header="708" w:footer="708" w:gutter="0"/>
@@ -9503,7 +12285,7 @@
 </file>
 
 <file path=customXml/itemProps1.xml><?xml version="1.0" encoding="utf-8"?>
-<ds:datastoreItem xmlns:ds="http://schemas.openxmlformats.org/officeDocument/2006/customXml" ds:itemID="{F8367DB7-0F5D-4AA8-9D3D-96DE31E97560}">
+<ds:datastoreItem xmlns:ds="http://schemas.openxmlformats.org/officeDocument/2006/customXml" ds:itemID="{C936F81A-5EF9-44DA-81E9-14CF5DF7FC82}">
   <ds:schemaRefs>
     <ds:schemaRef ds:uri="http://schemas.openxmlformats.org/officeDocument/2006/bibliography"/>
   </ds:schemaRefs>

--- a/Internal work product/SDD.docx
+++ b/Internal work product/SDD.docx
@@ -5165,10 +5165,10 @@
           <w:noProof/>
         </w:rPr>
         <w:drawing>
-          <wp:inline distT="0" distB="0" distL="0" distR="0" wp14:anchorId="4745E5E9" wp14:editId="5AC721BA">
-            <wp:extent cx="6120130" cy="4687570"/>
+          <wp:inline distT="0" distB="0" distL="0" distR="0" wp14:anchorId="7965C14B" wp14:editId="043CA8D4">
+            <wp:extent cx="6120130" cy="4077335"/>
             <wp:effectExtent l="0" t="0" r="0" b="0"/>
-            <wp:docPr id="6" name="Immagine 6"/>
+            <wp:docPr id="5" name="Immagine 5"/>
             <wp:cNvGraphicFramePr>
               <a:graphicFrameLocks xmlns:a="http://schemas.openxmlformats.org/drawingml/2006/main" noChangeAspect="1"/>
             </wp:cNvGraphicFramePr>
@@ -5176,7 +5176,7 @@
               <a:graphicData uri="http://schemas.openxmlformats.org/drawingml/2006/picture">
                 <pic:pic xmlns:pic="http://schemas.openxmlformats.org/drawingml/2006/picture">
                   <pic:nvPicPr>
-                    <pic:cNvPr id="6" name="Deployment Diagram2.jpg"/>
+                    <pic:cNvPr id="5" name="Deployment Diagram2.jpg"/>
                     <pic:cNvPicPr/>
                   </pic:nvPicPr>
                   <pic:blipFill>
@@ -5194,7 +5194,7 @@
                   <pic:spPr>
                     <a:xfrm>
                       <a:off x="0" y="0"/>
-                      <a:ext cx="6120130" cy="4687570"/>
+                      <a:ext cx="6120130" cy="4077335"/>
                     </a:xfrm>
                     <a:prstGeom prst="rect">
                       <a:avLst/>
@@ -5206,6 +5206,8 @@
           </wp:inline>
         </w:drawing>
       </w:r>
+      <w:bookmarkStart w:id="0" w:name="_GoBack"/>
+      <w:bookmarkEnd w:id="0"/>
     </w:p>
     <w:p/>
     <w:p/>
@@ -5230,7 +5232,6 @@
           <w:bCs/>
           <w:color w:val="000000"/>
         </w:rPr>
-        <w:lastRenderedPageBreak/>
         <w:t>Interface Layer</w:t>
       </w:r>
     </w:p>
@@ -5270,6 +5271,7 @@
           <w:bCs/>
           <w:color w:val="000000"/>
         </w:rPr>
+        <w:lastRenderedPageBreak/>
         <w:t xml:space="preserve">Application </w:t>
       </w:r>
       <w:proofErr w:type="spellStart"/>
@@ -6834,71 +6836,77 @@
           <w:rFonts w:asciiTheme="majorHAnsi" w:hAnsiTheme="majorHAnsi" w:cstheme="majorHAnsi"/>
           <w:color w:val="000000"/>
         </w:rPr>
+        <w:t>È possibile terminare il sistema se e solo se tutti i sottosistemi sono stati disattivati in</w:t>
+      </w:r>
+      <w:r>
+        <w:rPr>
+          <w:rFonts w:asciiTheme="majorHAnsi" w:hAnsiTheme="majorHAnsi" w:cstheme="majorHAnsi"/>
+          <w:color w:val="000000"/>
+        </w:rPr>
+        <w:t xml:space="preserve"> </w:t>
+      </w:r>
+      <w:r>
+        <w:rPr>
+          <w:rFonts w:asciiTheme="majorHAnsi" w:hAnsiTheme="majorHAnsi" w:cstheme="majorHAnsi"/>
+          <w:color w:val="000000"/>
+        </w:rPr>
+        <w:t>precedenza. Prima della disattivazione totale del database-server e dell’application-server</w:t>
+      </w:r>
+      <w:r>
+        <w:rPr>
+          <w:rFonts w:asciiTheme="majorHAnsi" w:hAnsiTheme="majorHAnsi" w:cstheme="majorHAnsi"/>
+          <w:color w:val="000000"/>
+        </w:rPr>
+        <w:t xml:space="preserve"> </w:t>
+      </w:r>
+      <w:r>
+        <w:rPr>
+          <w:rFonts w:asciiTheme="majorHAnsi" w:hAnsiTheme="majorHAnsi" w:cstheme="majorHAnsi"/>
+          <w:color w:val="000000"/>
+        </w:rPr>
+        <w:t>verranno disconnessi tutti i client</w:t>
+      </w:r>
+      <w:r>
+        <w:rPr>
+          <w:rFonts w:asciiTheme="majorHAnsi" w:hAnsiTheme="majorHAnsi" w:cstheme="majorHAnsi"/>
+          <w:color w:val="000000"/>
+        </w:rPr>
+        <w:t xml:space="preserve"> </w:t>
+      </w:r>
+      <w:r>
+        <w:rPr>
+          <w:rFonts w:asciiTheme="majorHAnsi" w:hAnsiTheme="majorHAnsi" w:cstheme="majorHAnsi"/>
+          <w:color w:val="000000"/>
+        </w:rPr>
+        <w:t>connessi al sistema; ad ognuno di loro arriverà una notifica</w:t>
+      </w:r>
+      <w:r>
+        <w:rPr>
+          <w:rFonts w:asciiTheme="majorHAnsi" w:hAnsiTheme="majorHAnsi" w:cstheme="majorHAnsi"/>
+          <w:color w:val="000000"/>
+        </w:rPr>
+        <w:t xml:space="preserve"> </w:t>
+      </w:r>
+      <w:r>
+        <w:rPr>
+          <w:rFonts w:asciiTheme="majorHAnsi" w:hAnsiTheme="majorHAnsi" w:cstheme="majorHAnsi"/>
+          <w:color w:val="000000"/>
+        </w:rPr>
+        <w:t>prima della terminazione del sistema.</w:t>
+      </w:r>
+      <w:r>
+        <w:rPr>
+          <w:rFonts w:asciiTheme="majorHAnsi" w:hAnsiTheme="majorHAnsi" w:cstheme="majorHAnsi"/>
+          <w:color w:val="000000"/>
+        </w:rPr>
+        <w:br/>
+      </w:r>
+      <w:r>
+        <w:rPr>
+          <w:rFonts w:asciiTheme="majorHAnsi" w:hAnsiTheme="majorHAnsi" w:cstheme="majorHAnsi"/>
+          <w:color w:val="000000"/>
+        </w:rPr>
         <w:lastRenderedPageBreak/>
-        <w:t>È possibile terminare il sistema se e solo se tutti i sottosistemi sono stati disattivati in</w:t>
-      </w:r>
-      <w:r>
-        <w:rPr>
-          <w:rFonts w:asciiTheme="majorHAnsi" w:hAnsiTheme="majorHAnsi" w:cstheme="majorHAnsi"/>
-          <w:color w:val="000000"/>
-        </w:rPr>
-        <w:t xml:space="preserve"> </w:t>
-      </w:r>
-      <w:r>
-        <w:rPr>
-          <w:rFonts w:asciiTheme="majorHAnsi" w:hAnsiTheme="majorHAnsi" w:cstheme="majorHAnsi"/>
-          <w:color w:val="000000"/>
-        </w:rPr>
-        <w:t>precedenza. Prima della disattivazione totale del database-server e dell’application-server</w:t>
-      </w:r>
-      <w:r>
-        <w:rPr>
-          <w:rFonts w:asciiTheme="majorHAnsi" w:hAnsiTheme="majorHAnsi" w:cstheme="majorHAnsi"/>
-          <w:color w:val="000000"/>
-        </w:rPr>
-        <w:t xml:space="preserve"> </w:t>
-      </w:r>
-      <w:r>
-        <w:rPr>
-          <w:rFonts w:asciiTheme="majorHAnsi" w:hAnsiTheme="majorHAnsi" w:cstheme="majorHAnsi"/>
-          <w:color w:val="000000"/>
-        </w:rPr>
-        <w:t>verranno disconnessi tutti i client</w:t>
-      </w:r>
-      <w:r>
-        <w:rPr>
-          <w:rFonts w:asciiTheme="majorHAnsi" w:hAnsiTheme="majorHAnsi" w:cstheme="majorHAnsi"/>
-          <w:color w:val="000000"/>
-        </w:rPr>
-        <w:t xml:space="preserve"> </w:t>
-      </w:r>
-      <w:r>
-        <w:rPr>
-          <w:rFonts w:asciiTheme="majorHAnsi" w:hAnsiTheme="majorHAnsi" w:cstheme="majorHAnsi"/>
-          <w:color w:val="000000"/>
-        </w:rPr>
-        <w:t>connessi al sistema; ad ognuno di loro arriverà una notifica</w:t>
-      </w:r>
-      <w:r>
-        <w:rPr>
-          <w:rFonts w:asciiTheme="majorHAnsi" w:hAnsiTheme="majorHAnsi" w:cstheme="majorHAnsi"/>
-          <w:color w:val="000000"/>
-        </w:rPr>
-        <w:t xml:space="preserve"> </w:t>
-      </w:r>
-      <w:r>
-        <w:rPr>
-          <w:rFonts w:asciiTheme="majorHAnsi" w:hAnsiTheme="majorHAnsi" w:cstheme="majorHAnsi"/>
-          <w:color w:val="000000"/>
-        </w:rPr>
-        <w:t>prima della terminazione del sistema.</w:t>
-      </w:r>
-      <w:r>
-        <w:rPr>
-          <w:rFonts w:asciiTheme="majorHAnsi" w:hAnsiTheme="majorHAnsi" w:cstheme="majorHAnsi"/>
-          <w:color w:val="000000"/>
-        </w:rPr>
-        <w:br/>
         <w:t>La terminazione del sistema avviene solo nel caso in cui tutti i sottosistemi siano stati</w:t>
       </w:r>
       <w:r>
@@ -7459,7 +7467,6 @@
           </w:tcPr>
           <w:p>
             <w:r>
-              <w:lastRenderedPageBreak/>
               <w:t>Condizioni di entrata</w:t>
             </w:r>
           </w:p>
@@ -7525,6 +7532,7 @@
           </w:tcPr>
           <w:p>
             <w:r>
+              <w:lastRenderedPageBreak/>
               <w:t>Requisiti di funzionalità</w:t>
             </w:r>
           </w:p>
@@ -7838,8 +7846,6 @@
           <w:rFonts w:asciiTheme="majorHAnsi" w:hAnsiTheme="majorHAnsi" w:cstheme="majorHAnsi"/>
         </w:rPr>
       </w:pPr>
-      <w:bookmarkStart w:id="0" w:name="_GoBack"/>
-      <w:bookmarkEnd w:id="0"/>
     </w:p>
     <w:p>
       <w:pPr>
@@ -8391,6 +8397,7 @@
                 <w:b/>
                 <w:sz w:val="24"/>
               </w:rPr>
+              <w:lastRenderedPageBreak/>
               <w:t>Descrizione</w:t>
             </w:r>
           </w:p>
@@ -9361,6 +9368,7 @@
           <w:rFonts w:asciiTheme="majorHAnsi" w:hAnsiTheme="majorHAnsi" w:cstheme="majorHAnsi"/>
           <w:b/>
         </w:rPr>
+        <w:lastRenderedPageBreak/>
         <w:t>Web-</w:t>
       </w:r>
       <w:proofErr w:type="spellStart"/>
@@ -12285,7 +12293,7 @@
 </file>
 
 <file path=customXml/itemProps1.xml><?xml version="1.0" encoding="utf-8"?>
-<ds:datastoreItem xmlns:ds="http://schemas.openxmlformats.org/officeDocument/2006/customXml" ds:itemID="{C936F81A-5EF9-44DA-81E9-14CF5DF7FC82}">
+<ds:datastoreItem xmlns:ds="http://schemas.openxmlformats.org/officeDocument/2006/customXml" ds:itemID="{36FF12F2-44DC-441A-88A3-6E3EE4DA63D2}">
   <ds:schemaRefs>
     <ds:schemaRef ds:uri="http://schemas.openxmlformats.org/officeDocument/2006/bibliography"/>
   </ds:schemaRefs>

--- a/Internal work product/SDD.docx
+++ b/Internal work product/SDD.docx
@@ -1933,7 +1933,41 @@
           <w:color w:val="000000"/>
           <w:lang w:eastAsia="it-IT"/>
         </w:rPr>
-        <w:t>in grado di capire quando ha successo nel perseguire i suoi obiettivi</w:t>
+        <w:t xml:space="preserve">in grado di capire quando ha successo nel </w:t>
+      </w:r>
+      <w:proofErr w:type="gramStart"/>
+      <w:r>
+        <w:rPr>
+          <w:rFonts w:asciiTheme="majorHAnsi" w:eastAsia="Times New Roman" w:hAnsiTheme="majorHAnsi" w:cstheme="majorHAnsi"/>
+          <w:color w:val="000000"/>
+          <w:lang w:eastAsia="it-IT"/>
+        </w:rPr>
+        <w:t>perseguire</w:t>
+      </w:r>
+      <w:r>
+        <w:rPr>
+          <w:rFonts w:asciiTheme="majorHAnsi" w:eastAsia="Times New Roman" w:hAnsiTheme="majorHAnsi" w:cstheme="majorHAnsi"/>
+          <w:color w:val="000000"/>
+          <w:lang w:eastAsia="it-IT"/>
+        </w:rPr>
+        <w:t xml:space="preserve"> </w:t>
+      </w:r>
+      <w:r>
+        <w:rPr>
+          <w:rFonts w:asciiTheme="majorHAnsi" w:eastAsia="Times New Roman" w:hAnsiTheme="majorHAnsi" w:cstheme="majorHAnsi"/>
+          <w:color w:val="000000"/>
+          <w:lang w:eastAsia="it-IT"/>
+        </w:rPr>
+        <w:t xml:space="preserve"> i</w:t>
+      </w:r>
+      <w:proofErr w:type="gramEnd"/>
+      <w:r>
+        <w:rPr>
+          <w:rFonts w:asciiTheme="majorHAnsi" w:eastAsia="Times New Roman" w:hAnsiTheme="majorHAnsi" w:cstheme="majorHAnsi"/>
+          <w:color w:val="000000"/>
+          <w:lang w:eastAsia="it-IT"/>
+        </w:rPr>
+        <w:t xml:space="preserve"> suoi obiettivi</w:t>
       </w:r>
       <w:r>
         <w:rPr>
@@ -2410,7 +2444,23 @@
           <w:rFonts w:asciiTheme="majorHAnsi" w:hAnsiTheme="majorHAnsi" w:cstheme="majorHAnsi"/>
           <w:color w:val="000000"/>
         </w:rPr>
-        <w:t xml:space="preserve"> Requirements Analysis </w:t>
+        <w:t xml:space="preserve"> </w:t>
+      </w:r>
+      <w:proofErr w:type="spellStart"/>
+      <w:r>
+        <w:rPr>
+          <w:rFonts w:asciiTheme="majorHAnsi" w:hAnsiTheme="majorHAnsi" w:cstheme="majorHAnsi"/>
+          <w:color w:val="000000"/>
+        </w:rPr>
+        <w:t>Requirements</w:t>
+      </w:r>
+      <w:proofErr w:type="spellEnd"/>
+      <w:r>
+        <w:rPr>
+          <w:rFonts w:asciiTheme="majorHAnsi" w:hAnsiTheme="majorHAnsi" w:cstheme="majorHAnsi"/>
+          <w:color w:val="000000"/>
+        </w:rPr>
+        <w:t xml:space="preserve"> Analysis </w:t>
       </w:r>
       <w:proofErr w:type="spellStart"/>
       <w:r>
@@ -4179,23 +4229,7 @@
           <w:rFonts w:asciiTheme="majorHAnsi" w:hAnsiTheme="majorHAnsi" w:cstheme="majorHAnsi"/>
           <w:b/>
         </w:rPr>
-        <w:t xml:space="preserve">Interface </w:t>
-      </w:r>
-      <w:proofErr w:type="spellStart"/>
-      <w:r>
-        <w:rPr>
-          <w:rFonts w:asciiTheme="majorHAnsi" w:hAnsiTheme="majorHAnsi" w:cstheme="majorHAnsi"/>
-          <w:b/>
-        </w:rPr>
-        <w:t>Layer</w:t>
-      </w:r>
-      <w:proofErr w:type="spellEnd"/>
-      <w:r>
-        <w:rPr>
-          <w:rFonts w:asciiTheme="majorHAnsi" w:hAnsiTheme="majorHAnsi" w:cstheme="majorHAnsi"/>
-          <w:b/>
-        </w:rPr>
-        <w:t>:</w:t>
+        <w:t>Interface Layer:</w:t>
       </w:r>
       <w:r>
         <w:rPr>
@@ -4228,6 +4262,7 @@
         </w:rPr>
         <w:t xml:space="preserve"> </w:t>
       </w:r>
+      <w:proofErr w:type="spellStart"/>
       <w:r>
         <w:rPr>
           <w:rStyle w:val="fontstyle21"/>
@@ -4235,6 +4270,7 @@
         </w:rPr>
         <w:t>objects</w:t>
       </w:r>
+      <w:proofErr w:type="spellEnd"/>
       <w:r>
         <w:rPr>
           <w:rStyle w:val="fontstyle01"/>
@@ -4305,27 +4341,7 @@
           <w:bCs/>
           <w:color w:val="000000"/>
         </w:rPr>
-        <w:t xml:space="preserve">pplication </w:t>
-      </w:r>
-      <w:proofErr w:type="spellStart"/>
-      <w:r>
-        <w:rPr>
-          <w:rFonts w:asciiTheme="majorHAnsi" w:hAnsiTheme="majorHAnsi" w:cstheme="majorHAnsi"/>
-          <w:b/>
-          <w:bCs/>
-          <w:color w:val="000000"/>
-        </w:rPr>
-        <w:t>Layer</w:t>
-      </w:r>
-      <w:proofErr w:type="spellEnd"/>
-      <w:r>
-        <w:rPr>
-          <w:rFonts w:asciiTheme="majorHAnsi" w:hAnsiTheme="majorHAnsi" w:cstheme="majorHAnsi"/>
-          <w:b/>
-          <w:bCs/>
-          <w:color w:val="000000"/>
-        </w:rPr>
-        <w:t xml:space="preserve"> </w:t>
+        <w:t xml:space="preserve">pplication Layer </w:t>
       </w:r>
       <w:r>
         <w:rPr>
@@ -4402,42 +4418,38 @@
           <w:bCs/>
           <w:color w:val="000000"/>
         </w:rPr>
-        <w:t xml:space="preserve">torage </w:t>
+        <w:t xml:space="preserve">torage Layer </w:t>
+      </w:r>
+      <w:r>
+        <w:rPr>
+          <w:rFonts w:asciiTheme="majorHAnsi" w:hAnsiTheme="majorHAnsi" w:cstheme="majorHAnsi"/>
+          <w:color w:val="000000"/>
+        </w:rPr>
+        <w:t>effettua la memorizzazione, il recupero e l'interrogazione degli</w:t>
+      </w:r>
+      <w:r>
+        <w:rPr>
+          <w:rFonts w:asciiTheme="majorHAnsi" w:hAnsiTheme="majorHAnsi" w:cstheme="majorHAnsi"/>
+          <w:color w:val="000000"/>
+        </w:rPr>
+        <w:br/>
+        <w:t xml:space="preserve">oggetti persistenti. I dati, i quali possono essere acceduti </w:t>
       </w:r>
       <w:proofErr w:type="spellStart"/>
       <w:r>
         <w:rPr>
           <w:rFonts w:asciiTheme="majorHAnsi" w:hAnsiTheme="majorHAnsi" w:cstheme="majorHAnsi"/>
-          <w:b/>
-          <w:bCs/>
-          <w:color w:val="000000"/>
-        </w:rPr>
-        <w:t>Layer</w:t>
+          <w:color w:val="000000"/>
+        </w:rPr>
+        <w:t>dall’application</w:t>
       </w:r>
       <w:proofErr w:type="spellEnd"/>
       <w:r>
         <w:rPr>
           <w:rFonts w:asciiTheme="majorHAnsi" w:hAnsiTheme="majorHAnsi" w:cstheme="majorHAnsi"/>
-          <w:b/>
-          <w:bCs/>
           <w:color w:val="000000"/>
         </w:rPr>
         <w:t xml:space="preserve"> </w:t>
-      </w:r>
-      <w:r>
-        <w:rPr>
-          <w:rFonts w:asciiTheme="majorHAnsi" w:hAnsiTheme="majorHAnsi" w:cstheme="majorHAnsi"/>
-          <w:color w:val="000000"/>
-        </w:rPr>
-        <w:t>effettua la memorizzazione, il recupero e l'interrogazione degli</w:t>
-      </w:r>
-      <w:r>
-        <w:rPr>
-          <w:rFonts w:asciiTheme="majorHAnsi" w:hAnsiTheme="majorHAnsi" w:cstheme="majorHAnsi"/>
-          <w:color w:val="000000"/>
-        </w:rPr>
-        <w:br/>
-        <w:t xml:space="preserve">oggetti persistenti. I dati, i quali possono essere acceduti dall’application </w:t>
       </w:r>
       <w:proofErr w:type="spellStart"/>
       <w:r>
@@ -5206,8 +5218,6 @@
           </wp:inline>
         </w:drawing>
       </w:r>
-      <w:bookmarkStart w:id="0" w:name="_GoBack"/>
-      <w:bookmarkEnd w:id="0"/>
     </w:p>
     <w:p/>
     <w:p/>
@@ -7295,8 +7305,18 @@
           <w:b/>
           <w:sz w:val="24"/>
         </w:rPr>
-        <w:t xml:space="preserve"> Condition</w:t>
-      </w:r>
+        <w:t xml:space="preserve"> </w:t>
+      </w:r>
+      <w:proofErr w:type="spellStart"/>
+      <w:r>
+        <w:rPr>
+          <w:rFonts w:asciiTheme="majorHAnsi" w:hAnsiTheme="majorHAnsi" w:cstheme="majorHAnsi"/>
+          <w:b/>
+          <w:sz w:val="24"/>
+        </w:rPr>
+        <w:t>Condition</w:t>
+      </w:r>
+      <w:proofErr w:type="spellEnd"/>
     </w:p>
     <w:p>
       <w:pPr>
@@ -12293,7 +12313,7 @@
 </file>
 
 <file path=customXml/itemProps1.xml><?xml version="1.0" encoding="utf-8"?>
-<ds:datastoreItem xmlns:ds="http://schemas.openxmlformats.org/officeDocument/2006/customXml" ds:itemID="{36FF12F2-44DC-441A-88A3-6E3EE4DA63D2}">
+<ds:datastoreItem xmlns:ds="http://schemas.openxmlformats.org/officeDocument/2006/customXml" ds:itemID="{D4D525AF-F20E-4CF7-977C-C5E2BEC5A1A0}">
   <ds:schemaRefs>
     <ds:schemaRef ds:uri="http://schemas.openxmlformats.org/officeDocument/2006/bibliography"/>
   </ds:schemaRefs>

--- a/Internal work product/SDD.docx
+++ b/Internal work product/SDD.docx
@@ -272,7 +272,15 @@
           <w:color w:val="000000"/>
           <w:lang w:eastAsia="it-IT"/>
         </w:rPr>
-        <w:t xml:space="preserve"> deve essere reattivo per tutte le operazioni più immediate come la creazione di un evento o la verifica della partecipazione ad un evento.</w:t>
+        <w:t xml:space="preserve"> deve essere reattivo per tutte le operazioni più immediate come la creazione di un evento o la verifica della partecipazione ad un evento</w:t>
+      </w:r>
+      <w:r>
+        <w:rPr>
+          <w:rFonts w:asciiTheme="majorHAnsi" w:eastAsia="Times New Roman" w:hAnsiTheme="majorHAnsi" w:cstheme="majorHAnsi"/>
+          <w:color w:val="000000"/>
+          <w:lang w:eastAsia="it-IT"/>
+        </w:rPr>
+        <w:t xml:space="preserve"> con un limite superiore di 10-20 secondi.</w:t>
       </w:r>
     </w:p>
     <w:p>
@@ -334,25 +342,47 @@
           <w:color w:val="000000"/>
           <w:lang w:eastAsia="it-IT"/>
         </w:rPr>
-        <w:t xml:space="preserve">I picchi di carico, fino a circa 500 (cinquecento) utenti simultaneamente collegati, devono essere gestiti dal sistema senza rallentamenti, garantendo fluidità e una latenza molto bassa. </w:t>
-      </w:r>
-    </w:p>
-    <w:p>
-      <w:pPr>
-        <w:rPr>
-          <w:rFonts w:asciiTheme="majorHAnsi" w:eastAsia="Times New Roman" w:hAnsiTheme="majorHAnsi" w:cstheme="majorHAnsi"/>
-          <w:b/>
-          <w:color w:val="000000"/>
-          <w:lang w:eastAsia="it-IT"/>
-        </w:rPr>
-      </w:pPr>
-      <w:r>
-        <w:rPr>
-          <w:rFonts w:asciiTheme="majorHAnsi" w:eastAsia="Times New Roman" w:hAnsiTheme="majorHAnsi" w:cstheme="majorHAnsi"/>
-          <w:color w:val="000000"/>
-          <w:lang w:eastAsia="it-IT"/>
-        </w:rPr>
-        <w:t>Il sistema deve garantire consistenza in tutte le operazioni che includono chiamate al database, specialmente nei momenti di maggiore carico.</w:t>
+        <w:t xml:space="preserve">I picchi di carico, fino a circa </w:t>
+      </w:r>
+      <w:r>
+        <w:rPr>
+          <w:rFonts w:asciiTheme="majorHAnsi" w:eastAsia="Times New Roman" w:hAnsiTheme="majorHAnsi" w:cstheme="majorHAnsi"/>
+          <w:color w:val="000000"/>
+          <w:lang w:eastAsia="it-IT"/>
+        </w:rPr>
+        <w:t>100</w:t>
+      </w:r>
+      <w:r>
+        <w:rPr>
+          <w:rFonts w:asciiTheme="majorHAnsi" w:eastAsia="Times New Roman" w:hAnsiTheme="majorHAnsi" w:cstheme="majorHAnsi"/>
+          <w:color w:val="000000"/>
+          <w:lang w:eastAsia="it-IT"/>
+        </w:rPr>
+        <w:t xml:space="preserve"> (</w:t>
+      </w:r>
+      <w:r>
+        <w:rPr>
+          <w:rFonts w:asciiTheme="majorHAnsi" w:eastAsia="Times New Roman" w:hAnsiTheme="majorHAnsi" w:cstheme="majorHAnsi"/>
+          <w:color w:val="000000"/>
+          <w:lang w:eastAsia="it-IT"/>
+        </w:rPr>
+        <w:t>cento</w:t>
+      </w:r>
+      <w:r>
+        <w:rPr>
+          <w:rFonts w:asciiTheme="majorHAnsi" w:eastAsia="Times New Roman" w:hAnsiTheme="majorHAnsi" w:cstheme="majorHAnsi"/>
+          <w:color w:val="000000"/>
+          <w:lang w:eastAsia="it-IT"/>
+        </w:rPr>
+        <w:t>) utenti simultaneamente collegati, devono essere gestiti dal sistema senza rallentamenti</w:t>
+      </w:r>
+      <w:r>
+        <w:rPr>
+          <w:rFonts w:asciiTheme="majorHAnsi" w:eastAsia="Times New Roman" w:hAnsiTheme="majorHAnsi" w:cstheme="majorHAnsi"/>
+          <w:color w:val="000000"/>
+          <w:lang w:eastAsia="it-IT"/>
+        </w:rPr>
+        <w:t xml:space="preserve"> significativi.</w:t>
       </w:r>
       <w:r>
         <w:rPr>
@@ -397,17 +427,8 @@
           <w:color w:val="000000"/>
           <w:lang w:eastAsia="it-IT"/>
         </w:rPr>
-        <w:t xml:space="preserve">Il sistema utilizza un database relazionale per memorizzare tutti i dati e la mole dei dati non rappresenterà un problema di performance del sistema. </w:t>
-      </w:r>
-    </w:p>
-    <w:p>
-      <w:pPr>
-        <w:rPr>
-          <w:rFonts w:asciiTheme="majorHAnsi" w:eastAsia="Times New Roman" w:hAnsiTheme="majorHAnsi" w:cstheme="majorHAnsi"/>
-          <w:color w:val="000000"/>
-          <w:lang w:eastAsia="it-IT"/>
-        </w:rPr>
-      </w:pPr>
+        <w:t>Il core del sistema non occuperà più di 10Gb. In questa stima non è incluso il database in quanto le sue dimensioni dipenderanno dal numero di utenti iscritti, eventi organizzati e utilizzo generale della piattaforma.</w:t>
+      </w:r>
     </w:p>
     <w:p>
       <w:pPr>
@@ -494,1190 +515,42 @@
       <w:r>
         <w:rPr>
           <w:rFonts w:asciiTheme="majorHAnsi" w:eastAsia="Times New Roman" w:hAnsiTheme="majorHAnsi" w:cstheme="majorHAnsi"/>
-          <w:color w:val="000000"/>
-          <w:lang w:eastAsia="it-IT"/>
-        </w:rPr>
-        <w:t>I componenti devono essere affidabili ed essere in grado di poter</w:t>
-      </w:r>
-      <w:r>
-        <w:rPr>
-          <w:rFonts w:asciiTheme="majorHAnsi" w:eastAsia="Times New Roman" w:hAnsiTheme="majorHAnsi" w:cstheme="majorHAnsi"/>
-          <w:color w:val="000000"/>
-          <w:lang w:eastAsia="it-IT"/>
-        </w:rPr>
-        <w:br/>
-        <w:t>mantenere i propri dati anche in caso di guasti come problemi</w:t>
-      </w:r>
-      <w:r>
-        <w:rPr>
-          <w:rFonts w:asciiTheme="majorHAnsi" w:eastAsia="Times New Roman" w:hAnsiTheme="majorHAnsi" w:cstheme="majorHAnsi"/>
-          <w:color w:val="000000"/>
-          <w:lang w:eastAsia="it-IT"/>
-        </w:rPr>
-        <w:br/>
-        <w:t>elettrici, guasti dell'hardware, attacchi informatici, problemi legati al</w:t>
-      </w:r>
-      <w:r>
-        <w:rPr>
-          <w:rFonts w:asciiTheme="majorHAnsi" w:eastAsia="Times New Roman" w:hAnsiTheme="majorHAnsi" w:cstheme="majorHAnsi"/>
-          <w:color w:val="000000"/>
-          <w:lang w:eastAsia="it-IT"/>
-        </w:rPr>
-        <w:br/>
-      </w:r>
-      <w:r>
-        <w:rPr>
-          <w:rFonts w:asciiTheme="majorHAnsi" w:eastAsia="Times New Roman" w:hAnsiTheme="majorHAnsi" w:cstheme="majorHAnsi"/>
-          <w:color w:val="000000"/>
-          <w:lang w:eastAsia="it-IT"/>
-        </w:rPr>
-        <w:lastRenderedPageBreak/>
-        <w:t>browser.</w:t>
-      </w:r>
-      <w:r>
-        <w:rPr>
-          <w:rFonts w:asciiTheme="majorHAnsi" w:eastAsia="Times New Roman" w:hAnsiTheme="majorHAnsi" w:cstheme="majorHAnsi"/>
           <w:sz w:val="24"/>
           <w:szCs w:val="24"/>
           <w:lang w:eastAsia="it-IT"/>
         </w:rPr>
-        <w:br/>
-      </w:r>
-    </w:p>
-    <w:p>
-      <w:pPr>
-        <w:rPr>
-          <w:rFonts w:asciiTheme="majorHAnsi" w:eastAsia="Times New Roman" w:hAnsiTheme="majorHAnsi" w:cstheme="majorHAnsi"/>
-          <w:b/>
-          <w:color w:val="000000"/>
-          <w:lang w:eastAsia="it-IT"/>
-        </w:rPr>
-      </w:pPr>
-      <w:r>
-        <w:rPr>
-          <w:rFonts w:asciiTheme="majorHAnsi" w:eastAsia="Times New Roman" w:hAnsiTheme="majorHAnsi" w:cstheme="majorHAnsi"/>
-          <w:b/>
-          <w:color w:val="000000"/>
-          <w:lang w:eastAsia="it-IT"/>
-        </w:rPr>
-        <w:t>Disponibilità</w:t>
-      </w:r>
-    </w:p>
-    <w:p>
-      <w:pPr>
-        <w:spacing w:line="240" w:lineRule="auto"/>
-        <w:rPr>
-          <w:rFonts w:asciiTheme="majorHAnsi" w:eastAsia="Times New Roman" w:hAnsiTheme="majorHAnsi" w:cstheme="majorHAnsi"/>
-          <w:color w:val="000000"/>
-          <w:lang w:eastAsia="it-IT"/>
-        </w:rPr>
-      </w:pPr>
+        <w:t xml:space="preserve">Si tenta di mantenere consistenti i dati anche in caso di </w:t>
+      </w:r>
       <w:proofErr w:type="spellStart"/>
       <w:r>
-        <w:rPr>
-          <w:rFonts w:asciiTheme="majorHAnsi" w:eastAsia="Times New Roman" w:hAnsiTheme="majorHAnsi" w:cstheme="majorHAnsi"/>
-          <w:color w:val="000000"/>
-          <w:lang w:eastAsia="it-IT"/>
-        </w:rPr>
-        <w:t>LetsMeet</w:t>
-      </w:r>
-      <w:proofErr w:type="spellEnd"/>
-      <w:r>
-        <w:rPr>
-          <w:rFonts w:asciiTheme="majorHAnsi" w:eastAsia="Times New Roman" w:hAnsiTheme="majorHAnsi" w:cstheme="majorHAnsi"/>
-          <w:color w:val="000000"/>
-          <w:lang w:eastAsia="it-IT"/>
-        </w:rPr>
-        <w:t xml:space="preserve"> deve essere disponibile all’uso, 24 ore su 24, da parte degli</w:t>
-      </w:r>
-      <w:r>
-        <w:rPr>
-          <w:rFonts w:asciiTheme="majorHAnsi" w:eastAsia="Times New Roman" w:hAnsiTheme="majorHAnsi" w:cstheme="majorHAnsi"/>
-          <w:color w:val="000000"/>
-          <w:lang w:eastAsia="it-IT"/>
-        </w:rPr>
-        <w:br/>
-        <w:t>utenti, grazie ad un server sempre attivo.</w:t>
-      </w:r>
-    </w:p>
-    <w:p>
-      <w:pPr>
-        <w:spacing w:line="240" w:lineRule="auto"/>
-        <w:rPr>
-          <w:rFonts w:asciiTheme="majorHAnsi" w:eastAsia="Times New Roman" w:hAnsiTheme="majorHAnsi" w:cstheme="majorHAnsi"/>
-          <w:color w:val="000000"/>
-          <w:lang w:eastAsia="it-IT"/>
-        </w:rPr>
-      </w:pPr>
-    </w:p>
-    <w:p>
-      <w:pPr>
-        <w:spacing w:line="240" w:lineRule="auto"/>
-        <w:rPr>
-          <w:rFonts w:asciiTheme="majorHAnsi" w:eastAsia="Times New Roman" w:hAnsiTheme="majorHAnsi" w:cstheme="majorHAnsi"/>
-          <w:b/>
-          <w:color w:val="000000"/>
-          <w:lang w:eastAsia="it-IT"/>
-        </w:rPr>
-      </w:pPr>
-      <w:r>
-        <w:rPr>
-          <w:rFonts w:asciiTheme="majorHAnsi" w:eastAsia="Times New Roman" w:hAnsiTheme="majorHAnsi" w:cstheme="majorHAnsi"/>
-          <w:b/>
-          <w:color w:val="000000"/>
-          <w:lang w:eastAsia="it-IT"/>
-        </w:rPr>
-        <w:t>Tolleranza all’errore</w:t>
-      </w:r>
-    </w:p>
-    <w:p>
-      <w:pPr>
-        <w:spacing w:line="240" w:lineRule="auto"/>
-        <w:rPr>
-          <w:rFonts w:asciiTheme="majorHAnsi" w:eastAsia="Times New Roman" w:hAnsiTheme="majorHAnsi" w:cstheme="majorHAnsi"/>
-          <w:b/>
-          <w:color w:val="000000"/>
-          <w:lang w:eastAsia="it-IT"/>
-        </w:rPr>
-      </w:pPr>
-      <w:r>
-        <w:rPr>
-          <w:rFonts w:asciiTheme="majorHAnsi" w:eastAsia="Times New Roman" w:hAnsiTheme="majorHAnsi" w:cstheme="majorHAnsi"/>
-          <w:b/>
-          <w:color w:val="000000"/>
-          <w:lang w:eastAsia="it-IT"/>
-        </w:rPr>
-        <w:t>(vede vittorio)</w:t>
-      </w:r>
-    </w:p>
-    <w:p>
-      <w:pPr>
-        <w:spacing w:line="240" w:lineRule="auto"/>
-        <w:rPr>
-          <w:rFonts w:asciiTheme="majorHAnsi" w:eastAsia="Times New Roman" w:hAnsiTheme="majorHAnsi" w:cstheme="majorHAnsi"/>
-          <w:b/>
-          <w:color w:val="000000"/>
-          <w:lang w:eastAsia="it-IT"/>
-        </w:rPr>
-      </w:pPr>
-    </w:p>
-    <w:p>
-      <w:pPr>
-        <w:spacing w:line="240" w:lineRule="auto"/>
-        <w:rPr>
-          <w:rFonts w:asciiTheme="majorHAnsi" w:eastAsia="Times New Roman" w:hAnsiTheme="majorHAnsi" w:cstheme="majorHAnsi"/>
-          <w:b/>
-          <w:color w:val="000000"/>
-          <w:lang w:eastAsia="it-IT"/>
-        </w:rPr>
-      </w:pPr>
-      <w:r>
-        <w:rPr>
-          <w:rFonts w:asciiTheme="majorHAnsi" w:eastAsia="Times New Roman" w:hAnsiTheme="majorHAnsi" w:cstheme="majorHAnsi"/>
-          <w:b/>
-          <w:color w:val="000000"/>
-          <w:lang w:eastAsia="it-IT"/>
-        </w:rPr>
-        <w:t>Sicurezza</w:t>
-      </w:r>
-    </w:p>
-    <w:p>
-      <w:pPr>
-        <w:spacing w:line="240" w:lineRule="auto"/>
-        <w:rPr>
-          <w:rFonts w:asciiTheme="majorHAnsi" w:eastAsia="Times New Roman" w:hAnsiTheme="majorHAnsi" w:cstheme="majorHAnsi"/>
-          <w:color w:val="000000"/>
-          <w:lang w:eastAsia="it-IT"/>
-        </w:rPr>
-      </w:pPr>
-      <w:r>
-        <w:rPr>
-          <w:rFonts w:asciiTheme="majorHAnsi" w:eastAsia="Times New Roman" w:hAnsiTheme="majorHAnsi" w:cstheme="majorHAnsi"/>
-          <w:color w:val="000000"/>
-          <w:lang w:eastAsia="it-IT"/>
-        </w:rPr>
-        <w:t>Le tecniche utilizzate, per garantire la sicurezza, sono basate</w:t>
-      </w:r>
-      <w:r>
-        <w:rPr>
-          <w:rFonts w:asciiTheme="majorHAnsi" w:eastAsia="Times New Roman" w:hAnsiTheme="majorHAnsi" w:cstheme="majorHAnsi"/>
-          <w:color w:val="000000"/>
-          <w:lang w:eastAsia="it-IT"/>
-        </w:rPr>
-        <w:t xml:space="preserve"> </w:t>
-      </w:r>
-      <w:r>
-        <w:rPr>
-          <w:rFonts w:asciiTheme="majorHAnsi" w:eastAsia="Times New Roman" w:hAnsiTheme="majorHAnsi" w:cstheme="majorHAnsi"/>
-          <w:color w:val="000000"/>
-          <w:lang w:eastAsia="it-IT"/>
-        </w:rPr>
-        <w:t>prevalentemente su una ‘login’, la</w:t>
-      </w:r>
-      <w:r>
-        <w:rPr>
-          <w:rFonts w:asciiTheme="majorHAnsi" w:eastAsia="Times New Roman" w:hAnsiTheme="majorHAnsi" w:cstheme="majorHAnsi"/>
-          <w:color w:val="000000"/>
-          <w:lang w:eastAsia="it-IT"/>
-        </w:rPr>
-        <w:t xml:space="preserve"> </w:t>
-      </w:r>
-      <w:r>
-        <w:rPr>
-          <w:rFonts w:asciiTheme="majorHAnsi" w:eastAsia="Times New Roman" w:hAnsiTheme="majorHAnsi" w:cstheme="majorHAnsi"/>
-          <w:color w:val="000000"/>
-          <w:lang w:eastAsia="it-IT"/>
-        </w:rPr>
-        <w:t>quale permette il riconoscimento</w:t>
-      </w:r>
-      <w:r>
-        <w:rPr>
-          <w:rFonts w:asciiTheme="majorHAnsi" w:eastAsia="Times New Roman" w:hAnsiTheme="majorHAnsi" w:cstheme="majorHAnsi"/>
-          <w:color w:val="000000"/>
-          <w:lang w:eastAsia="it-IT"/>
-        </w:rPr>
-        <w:t xml:space="preserve"> </w:t>
-      </w:r>
-      <w:r>
-        <w:rPr>
-          <w:rFonts w:asciiTheme="majorHAnsi" w:eastAsia="Times New Roman" w:hAnsiTheme="majorHAnsi" w:cstheme="majorHAnsi"/>
-          <w:color w:val="000000"/>
-          <w:lang w:eastAsia="it-IT"/>
-        </w:rPr>
-        <w:t>dell’utente.</w:t>
-      </w:r>
-      <w:r>
-        <w:rPr>
-          <w:rFonts w:asciiTheme="majorHAnsi" w:eastAsia="Times New Roman" w:hAnsiTheme="majorHAnsi" w:cstheme="majorHAnsi"/>
-          <w:color w:val="000000"/>
-          <w:lang w:eastAsia="it-IT"/>
-        </w:rPr>
-        <w:br/>
-        <w:t>Tutti gli accessi al sistema avvengono tramite un’operazione di</w:t>
-      </w:r>
-      <w:r>
-        <w:rPr>
-          <w:rFonts w:asciiTheme="majorHAnsi" w:eastAsia="Times New Roman" w:hAnsiTheme="majorHAnsi" w:cstheme="majorHAnsi"/>
-          <w:color w:val="000000"/>
-          <w:lang w:eastAsia="it-IT"/>
-        </w:rPr>
-        <w:t xml:space="preserve"> </w:t>
-      </w:r>
-      <w:proofErr w:type="spellStart"/>
-      <w:r>
-        <w:rPr>
-          <w:rFonts w:asciiTheme="majorHAnsi" w:eastAsia="Times New Roman" w:hAnsiTheme="majorHAnsi" w:cstheme="majorHAnsi"/>
-          <w:color w:val="000000"/>
-          <w:lang w:eastAsia="it-IT"/>
-        </w:rPr>
-        <w:t>routing</w:t>
-      </w:r>
-      <w:proofErr w:type="spellEnd"/>
-      <w:r>
-        <w:rPr>
-          <w:rFonts w:asciiTheme="majorHAnsi" w:eastAsia="Times New Roman" w:hAnsiTheme="majorHAnsi" w:cstheme="majorHAnsi"/>
-          <w:color w:val="000000"/>
-          <w:lang w:eastAsia="it-IT"/>
-        </w:rPr>
-        <w:t xml:space="preserve"> che controlla se l’utente che</w:t>
-      </w:r>
-      <w:r>
-        <w:rPr>
-          <w:rFonts w:asciiTheme="majorHAnsi" w:eastAsia="Times New Roman" w:hAnsiTheme="majorHAnsi" w:cstheme="majorHAnsi"/>
-          <w:color w:val="000000"/>
-          <w:lang w:eastAsia="it-IT"/>
-        </w:rPr>
-        <w:t xml:space="preserve"> </w:t>
-      </w:r>
-      <w:r>
-        <w:rPr>
-          <w:rFonts w:asciiTheme="majorHAnsi" w:eastAsia="Times New Roman" w:hAnsiTheme="majorHAnsi" w:cstheme="majorHAnsi"/>
-          <w:color w:val="000000"/>
-          <w:lang w:eastAsia="it-IT"/>
-        </w:rPr>
-        <w:t>sta operando sul sistema ha i</w:t>
-      </w:r>
-      <w:r>
-        <w:rPr>
-          <w:rFonts w:asciiTheme="majorHAnsi" w:eastAsia="Times New Roman" w:hAnsiTheme="majorHAnsi" w:cstheme="majorHAnsi"/>
-          <w:color w:val="000000"/>
-          <w:lang w:eastAsia="it-IT"/>
-        </w:rPr>
-        <w:t xml:space="preserve"> </w:t>
-      </w:r>
-      <w:r>
-        <w:rPr>
-          <w:rFonts w:asciiTheme="majorHAnsi" w:eastAsia="Times New Roman" w:hAnsiTheme="majorHAnsi" w:cstheme="majorHAnsi"/>
-          <w:color w:val="000000"/>
-          <w:lang w:eastAsia="it-IT"/>
-        </w:rPr>
-        <w:t xml:space="preserve">permessi adeguati </w:t>
-      </w:r>
-      <w:proofErr w:type="gramStart"/>
-      <w:r>
-        <w:rPr>
-          <w:rFonts w:asciiTheme="majorHAnsi" w:eastAsia="Times New Roman" w:hAnsiTheme="majorHAnsi" w:cstheme="majorHAnsi"/>
-          <w:color w:val="000000"/>
-          <w:lang w:eastAsia="it-IT"/>
-        </w:rPr>
-        <w:t>per</w:t>
-      </w:r>
-      <w:proofErr w:type="gramEnd"/>
-      <w:r>
-        <w:rPr>
-          <w:rFonts w:asciiTheme="majorHAnsi" w:eastAsia="Times New Roman" w:hAnsiTheme="majorHAnsi" w:cstheme="majorHAnsi"/>
-          <w:color w:val="000000"/>
-          <w:lang w:eastAsia="it-IT"/>
-        </w:rPr>
-        <w:t xml:space="preserve"> usufruire di determinate funzionalità.</w:t>
-      </w:r>
-      <w:r>
-        <w:rPr>
-          <w:rFonts w:asciiTheme="majorHAnsi" w:eastAsia="Times New Roman" w:hAnsiTheme="majorHAnsi" w:cstheme="majorHAnsi"/>
-          <w:color w:val="000000"/>
-          <w:lang w:eastAsia="it-IT"/>
-        </w:rPr>
-        <w:t xml:space="preserve"> </w:t>
-      </w:r>
-    </w:p>
-    <w:p>
-      <w:pPr>
-        <w:spacing w:line="240" w:lineRule="auto"/>
-        <w:rPr>
-          <w:rFonts w:asciiTheme="majorHAnsi" w:eastAsia="Times New Roman" w:hAnsiTheme="majorHAnsi" w:cstheme="majorHAnsi"/>
-          <w:color w:val="000000"/>
-          <w:lang w:eastAsia="it-IT"/>
-        </w:rPr>
-      </w:pPr>
-      <w:r>
-        <w:rPr>
-          <w:rFonts w:asciiTheme="majorHAnsi" w:eastAsia="Times New Roman" w:hAnsiTheme="majorHAnsi" w:cstheme="majorHAnsi"/>
-          <w:color w:val="000000"/>
-          <w:lang w:eastAsia="it-IT"/>
-        </w:rPr>
-        <w:t>C’è, quindi, un controllo che verifica i permessi degli utenti</w:t>
-      </w:r>
-      <w:r>
-        <w:rPr>
-          <w:rFonts w:asciiTheme="majorHAnsi" w:eastAsia="Times New Roman" w:hAnsiTheme="majorHAnsi" w:cstheme="majorHAnsi"/>
-          <w:color w:val="000000"/>
-          <w:lang w:eastAsia="it-IT"/>
-        </w:rPr>
-        <w:t xml:space="preserve"> </w:t>
-      </w:r>
-      <w:r>
-        <w:rPr>
-          <w:rFonts w:asciiTheme="majorHAnsi" w:eastAsia="Times New Roman" w:hAnsiTheme="majorHAnsi" w:cstheme="majorHAnsi"/>
-          <w:color w:val="000000"/>
-          <w:lang w:eastAsia="it-IT"/>
-        </w:rPr>
-        <w:t>che verranno adeguatamente distribuiti sulla base del grado di</w:t>
-      </w:r>
-      <w:r>
-        <w:rPr>
-          <w:rFonts w:asciiTheme="majorHAnsi" w:eastAsia="Times New Roman" w:hAnsiTheme="majorHAnsi" w:cstheme="majorHAnsi"/>
-          <w:color w:val="000000"/>
-          <w:lang w:eastAsia="it-IT"/>
-        </w:rPr>
-        <w:t xml:space="preserve"> </w:t>
-      </w:r>
-      <w:r>
-        <w:rPr>
-          <w:rFonts w:asciiTheme="majorHAnsi" w:eastAsia="Times New Roman" w:hAnsiTheme="majorHAnsi" w:cstheme="majorHAnsi"/>
-          <w:color w:val="000000"/>
-          <w:lang w:eastAsia="it-IT"/>
-        </w:rPr>
-        <w:t xml:space="preserve">importanza e responsabilità degli Utenti. </w:t>
-      </w:r>
-    </w:p>
-    <w:p>
-      <w:pPr>
-        <w:spacing w:line="240" w:lineRule="auto"/>
-        <w:rPr>
-          <w:rFonts w:asciiTheme="majorHAnsi" w:eastAsia="Times New Roman" w:hAnsiTheme="majorHAnsi" w:cstheme="majorHAnsi"/>
-          <w:color w:val="000000"/>
-          <w:lang w:eastAsia="it-IT"/>
-        </w:rPr>
-      </w:pPr>
-      <w:r>
-        <w:rPr>
-          <w:rFonts w:asciiTheme="majorHAnsi" w:eastAsia="Times New Roman" w:hAnsiTheme="majorHAnsi" w:cstheme="majorHAnsi"/>
-          <w:color w:val="000000"/>
-          <w:lang w:eastAsia="it-IT"/>
-        </w:rPr>
-        <w:t>L’Utente Moderatore potrà godere di funzionalità aggiunte sopra gli altri Utenti, potendo sospenderli o meno dalla piattaforma.</w:t>
-      </w:r>
-    </w:p>
-    <w:p>
-      <w:pPr>
-        <w:spacing w:line="240" w:lineRule="auto"/>
-        <w:rPr>
-          <w:rFonts w:asciiTheme="majorHAnsi" w:eastAsia="Times New Roman" w:hAnsiTheme="majorHAnsi" w:cstheme="majorHAnsi"/>
-          <w:color w:val="000000"/>
-          <w:lang w:eastAsia="it-IT"/>
-        </w:rPr>
-      </w:pPr>
-      <w:r>
-        <w:rPr>
-          <w:rFonts w:asciiTheme="majorHAnsi" w:eastAsia="Times New Roman" w:hAnsiTheme="majorHAnsi" w:cstheme="majorHAnsi"/>
-          <w:color w:val="000000"/>
-          <w:lang w:eastAsia="it-IT"/>
-        </w:rPr>
-        <w:t>La figura del super-admin è sviluppata per poter indicare un Utente della piattaforma e renderlo Moderatore</w:t>
-      </w:r>
-      <w:r>
-        <w:rPr>
-          <w:rFonts w:asciiTheme="majorHAnsi" w:eastAsia="Times New Roman" w:hAnsiTheme="majorHAnsi" w:cstheme="majorHAnsi"/>
-          <w:color w:val="000000"/>
-          <w:lang w:eastAsia="it-IT"/>
-        </w:rPr>
-        <w:t xml:space="preserve">. </w:t>
-      </w:r>
-    </w:p>
-    <w:p>
-      <w:pPr>
-        <w:spacing w:line="240" w:lineRule="auto"/>
-        <w:rPr>
-          <w:rFonts w:asciiTheme="majorHAnsi" w:eastAsia="Times New Roman" w:hAnsiTheme="majorHAnsi" w:cstheme="majorHAnsi"/>
-          <w:color w:val="000000"/>
-          <w:lang w:eastAsia="it-IT"/>
-        </w:rPr>
-      </w:pPr>
-      <w:r>
-        <w:rPr>
-          <w:rFonts w:asciiTheme="majorHAnsi" w:eastAsia="Times New Roman" w:hAnsiTheme="majorHAnsi" w:cstheme="majorHAnsi"/>
-          <w:color w:val="000000"/>
-          <w:lang w:eastAsia="it-IT"/>
-        </w:rPr>
-        <w:sym w:font="Wingdings" w:char="F0E0"/>
-      </w:r>
-      <w:r>
-        <w:rPr>
-          <w:rFonts w:asciiTheme="majorHAnsi" w:eastAsia="Times New Roman" w:hAnsiTheme="majorHAnsi" w:cstheme="majorHAnsi"/>
-          <w:color w:val="000000"/>
-          <w:lang w:eastAsia="it-IT"/>
-        </w:rPr>
-        <w:t>(controllare se è fattibile)</w:t>
-      </w:r>
-      <w:r>
-        <w:rPr>
-          <w:rFonts w:asciiTheme="majorHAnsi" w:eastAsia="Times New Roman" w:hAnsiTheme="majorHAnsi" w:cstheme="majorHAnsi"/>
-          <w:color w:val="000000"/>
-          <w:lang w:eastAsia="it-IT"/>
-        </w:rPr>
-        <w:t xml:space="preserve"> </w:t>
-      </w:r>
-      <w:r>
-        <w:rPr>
-          <w:rFonts w:asciiTheme="majorHAnsi" w:eastAsia="Times New Roman" w:hAnsiTheme="majorHAnsi" w:cstheme="majorHAnsi"/>
-          <w:color w:val="000000"/>
-          <w:lang w:eastAsia="it-IT"/>
-        </w:rPr>
-        <w:t>Inoltre</w:t>
-      </w:r>
-      <w:r>
-        <w:rPr>
-          <w:rFonts w:asciiTheme="majorHAnsi" w:eastAsia="Times New Roman" w:hAnsiTheme="majorHAnsi" w:cstheme="majorHAnsi"/>
-          <w:color w:val="000000"/>
-          <w:lang w:eastAsia="it-IT"/>
-        </w:rPr>
-        <w:t>,</w:t>
-      </w:r>
-      <w:r>
-        <w:rPr>
-          <w:rFonts w:asciiTheme="majorHAnsi" w:eastAsia="Times New Roman" w:hAnsiTheme="majorHAnsi" w:cstheme="majorHAnsi"/>
-          <w:color w:val="000000"/>
-          <w:lang w:eastAsia="it-IT"/>
-        </w:rPr>
-        <w:t xml:space="preserve"> le password sono codificate in MD5 senza essere rese in</w:t>
-      </w:r>
-      <w:r>
-        <w:rPr>
-          <w:rFonts w:asciiTheme="majorHAnsi" w:eastAsia="Times New Roman" w:hAnsiTheme="majorHAnsi" w:cstheme="majorHAnsi"/>
-          <w:color w:val="000000"/>
-          <w:lang w:eastAsia="it-IT"/>
-        </w:rPr>
-        <w:t xml:space="preserve"> </w:t>
-      </w:r>
-      <w:r>
-        <w:rPr>
-          <w:rFonts w:asciiTheme="majorHAnsi" w:eastAsia="Times New Roman" w:hAnsiTheme="majorHAnsi" w:cstheme="majorHAnsi"/>
-          <w:color w:val="000000"/>
-          <w:lang w:eastAsia="it-IT"/>
-        </w:rPr>
-        <w:t>chiaro in nessun campo di nessuna tabella che tiene traccia di</w:t>
-      </w:r>
-      <w:r>
-        <w:rPr>
-          <w:rFonts w:asciiTheme="majorHAnsi" w:eastAsia="Times New Roman" w:hAnsiTheme="majorHAnsi" w:cstheme="majorHAnsi"/>
-          <w:color w:val="000000"/>
-          <w:lang w:eastAsia="it-IT"/>
-        </w:rPr>
-        <w:br/>
-        <w:t>queste informazioni all’interno del database.</w:t>
-      </w:r>
-    </w:p>
-    <w:p>
-      <w:pPr>
-        <w:spacing w:line="240" w:lineRule="auto"/>
-        <w:rPr>
-          <w:rFonts w:asciiTheme="majorHAnsi" w:eastAsia="Times New Roman" w:hAnsiTheme="majorHAnsi" w:cstheme="majorHAnsi"/>
-          <w:color w:val="000000"/>
-          <w:lang w:eastAsia="it-IT"/>
-        </w:rPr>
-      </w:pPr>
-    </w:p>
-    <w:p>
-      <w:pPr>
-        <w:spacing w:line="240" w:lineRule="auto"/>
-        <w:rPr>
-          <w:rFonts w:asciiTheme="majorHAnsi" w:eastAsia="Times New Roman" w:hAnsiTheme="majorHAnsi" w:cstheme="majorHAnsi"/>
-          <w:b/>
-          <w:color w:val="000000"/>
-          <w:sz w:val="24"/>
-          <w:lang w:eastAsia="it-IT"/>
-        </w:rPr>
-      </w:pPr>
-      <w:r>
-        <w:rPr>
-          <w:rFonts w:asciiTheme="majorHAnsi" w:eastAsia="Times New Roman" w:hAnsiTheme="majorHAnsi" w:cstheme="majorHAnsi"/>
-          <w:b/>
-          <w:color w:val="000000"/>
-          <w:sz w:val="24"/>
-          <w:lang w:eastAsia="it-IT"/>
-        </w:rPr>
-        <w:t>1</w:t>
-      </w:r>
-      <w:r>
-        <w:rPr>
-          <w:rFonts w:asciiTheme="majorHAnsi" w:eastAsia="Times New Roman" w:hAnsiTheme="majorHAnsi" w:cstheme="majorHAnsi"/>
-          <w:b/>
-          <w:color w:val="000000"/>
-          <w:sz w:val="24"/>
-          <w:lang w:eastAsia="it-IT"/>
-        </w:rPr>
-        <w:t>.</w:t>
-      </w:r>
-      <w:r>
-        <w:rPr>
-          <w:rFonts w:asciiTheme="majorHAnsi" w:eastAsia="Times New Roman" w:hAnsiTheme="majorHAnsi" w:cstheme="majorHAnsi"/>
-          <w:b/>
-          <w:color w:val="000000"/>
-          <w:sz w:val="24"/>
-          <w:lang w:eastAsia="it-IT"/>
-        </w:rPr>
-        <w:t>2</w:t>
-      </w:r>
-      <w:r>
-        <w:rPr>
-          <w:rFonts w:asciiTheme="majorHAnsi" w:eastAsia="Times New Roman" w:hAnsiTheme="majorHAnsi" w:cstheme="majorHAnsi"/>
-          <w:b/>
-          <w:color w:val="000000"/>
-          <w:sz w:val="24"/>
-          <w:lang w:eastAsia="it-IT"/>
-        </w:rPr>
-        <w:t>.3 Criteri di costo</w:t>
-      </w:r>
-    </w:p>
-    <w:p>
-      <w:pPr>
-        <w:spacing w:line="240" w:lineRule="auto"/>
-        <w:rPr>
-          <w:rFonts w:asciiTheme="majorHAnsi" w:eastAsia="Times New Roman" w:hAnsiTheme="majorHAnsi" w:cstheme="majorHAnsi"/>
-          <w:b/>
-          <w:color w:val="000000"/>
-          <w:lang w:eastAsia="it-IT"/>
-        </w:rPr>
-      </w:pPr>
-    </w:p>
-    <w:p>
-      <w:pPr>
-        <w:spacing w:line="240" w:lineRule="auto"/>
-        <w:rPr>
-          <w:rFonts w:asciiTheme="majorHAnsi" w:eastAsia="Times New Roman" w:hAnsiTheme="majorHAnsi" w:cstheme="majorHAnsi"/>
-          <w:b/>
-          <w:color w:val="000000"/>
-          <w:lang w:eastAsia="it-IT"/>
-        </w:rPr>
-      </w:pPr>
-      <w:r>
-        <w:rPr>
-          <w:rFonts w:asciiTheme="majorHAnsi" w:eastAsia="Times New Roman" w:hAnsiTheme="majorHAnsi" w:cstheme="majorHAnsi"/>
-          <w:b/>
-          <w:color w:val="000000"/>
-          <w:lang w:eastAsia="it-IT"/>
-        </w:rPr>
-        <w:t>Sviluppo</w:t>
-      </w:r>
-    </w:p>
-    <w:p>
-      <w:pPr>
-        <w:spacing w:line="240" w:lineRule="auto"/>
-        <w:rPr>
-          <w:rFonts w:asciiTheme="majorHAnsi" w:eastAsia="Times New Roman" w:hAnsiTheme="majorHAnsi" w:cstheme="majorHAnsi"/>
-          <w:color w:val="000000"/>
-          <w:lang w:eastAsia="it-IT"/>
-        </w:rPr>
-      </w:pPr>
-      <w:r>
-        <w:rPr>
-          <w:rFonts w:asciiTheme="majorHAnsi" w:eastAsia="Times New Roman" w:hAnsiTheme="majorHAnsi" w:cstheme="majorHAnsi"/>
-          <w:color w:val="000000"/>
-          <w:lang w:eastAsia="it-IT"/>
-        </w:rPr>
-        <w:t>I costi di sviluppo previsti riguardano l’affitto del server per la fase di</w:t>
-      </w:r>
-      <w:r>
-        <w:rPr>
-          <w:rFonts w:asciiTheme="majorHAnsi" w:eastAsia="Times New Roman" w:hAnsiTheme="majorHAnsi" w:cstheme="majorHAnsi"/>
-          <w:color w:val="000000"/>
-          <w:lang w:eastAsia="it-IT"/>
-        </w:rPr>
-        <w:t xml:space="preserve"> </w:t>
-      </w:r>
-      <w:r>
-        <w:rPr>
-          <w:rFonts w:asciiTheme="majorHAnsi" w:eastAsia="Times New Roman" w:hAnsiTheme="majorHAnsi" w:cstheme="majorHAnsi"/>
-          <w:color w:val="000000"/>
-          <w:lang w:eastAsia="it-IT"/>
-        </w:rPr>
-        <w:t>sviluppo. È nostra intenzione</w:t>
-      </w:r>
-      <w:r>
-        <w:rPr>
-          <w:rFonts w:asciiTheme="majorHAnsi" w:eastAsia="Times New Roman" w:hAnsiTheme="majorHAnsi" w:cstheme="majorHAnsi"/>
-          <w:color w:val="000000"/>
-          <w:lang w:eastAsia="it-IT"/>
-        </w:rPr>
-        <w:t xml:space="preserve"> </w:t>
-      </w:r>
-      <w:r>
-        <w:rPr>
-          <w:rFonts w:asciiTheme="majorHAnsi" w:eastAsia="Times New Roman" w:hAnsiTheme="majorHAnsi" w:cstheme="majorHAnsi"/>
-          <w:color w:val="000000"/>
-          <w:lang w:eastAsia="it-IT"/>
-        </w:rPr>
-        <w:t xml:space="preserve">utilizzare come web Server </w:t>
-      </w:r>
-      <w:proofErr w:type="spellStart"/>
-      <w:proofErr w:type="gramStart"/>
-      <w:r>
-        <w:rPr>
-          <w:rFonts w:asciiTheme="majorHAnsi" w:eastAsia="Times New Roman" w:hAnsiTheme="majorHAnsi" w:cstheme="majorHAnsi"/>
-          <w:color w:val="000000"/>
-          <w:lang w:eastAsia="it-IT"/>
-        </w:rPr>
-        <w:t>Altervista</w:t>
-      </w:r>
-      <w:proofErr w:type="spellEnd"/>
-      <w:r>
-        <w:rPr>
-          <w:rFonts w:asciiTheme="majorHAnsi" w:eastAsia="Times New Roman" w:hAnsiTheme="majorHAnsi" w:cstheme="majorHAnsi"/>
-          <w:color w:val="000000"/>
-          <w:lang w:eastAsia="it-IT"/>
-        </w:rPr>
-        <w:t>(</w:t>
-      </w:r>
-      <w:proofErr w:type="gramEnd"/>
-      <w:r>
-        <w:rPr>
-          <w:rFonts w:asciiTheme="majorHAnsi" w:eastAsia="Times New Roman" w:hAnsiTheme="majorHAnsi" w:cstheme="majorHAnsi"/>
-          <w:color w:val="000000"/>
-          <w:lang w:eastAsia="it-IT"/>
-        </w:rPr>
-        <w:t xml:space="preserve">vedere </w:t>
-      </w:r>
-      <w:r>
-        <w:rPr>
-          <w:rFonts w:asciiTheme="majorHAnsi" w:eastAsia="Times New Roman" w:hAnsiTheme="majorHAnsi" w:cstheme="majorHAnsi"/>
-          <w:color w:val="000000"/>
-          <w:lang w:eastAsia="it-IT"/>
-        </w:rPr>
-        <w:t>vittorio)</w:t>
-      </w:r>
-      <w:r>
-        <w:rPr>
-          <w:rFonts w:asciiTheme="majorHAnsi" w:eastAsia="Times New Roman" w:hAnsiTheme="majorHAnsi" w:cstheme="majorHAnsi"/>
-          <w:color w:val="000000"/>
-          <w:lang w:eastAsia="it-IT"/>
-        </w:rPr>
-        <w:t>.</w:t>
-      </w:r>
-      <w:r>
-        <w:rPr>
-          <w:rFonts w:asciiTheme="majorHAnsi" w:eastAsia="Times New Roman" w:hAnsiTheme="majorHAnsi" w:cstheme="majorHAnsi"/>
-          <w:color w:val="000000"/>
-          <w:lang w:eastAsia="it-IT"/>
-        </w:rPr>
-        <w:t xml:space="preserve"> </w:t>
-      </w:r>
-      <w:r>
-        <w:rPr>
-          <w:rFonts w:asciiTheme="majorHAnsi" w:eastAsia="Times New Roman" w:hAnsiTheme="majorHAnsi" w:cstheme="majorHAnsi"/>
-          <w:color w:val="000000"/>
-          <w:lang w:eastAsia="it-IT"/>
-        </w:rPr>
-        <w:t>Per quanto riguarda il DBMS utilizzeremo MySQL che è open</w:t>
-      </w:r>
-      <w:r>
-        <w:rPr>
-          <w:rFonts w:asciiTheme="majorHAnsi" w:eastAsia="Times New Roman" w:hAnsiTheme="majorHAnsi" w:cstheme="majorHAnsi"/>
-          <w:color w:val="000000"/>
-          <w:lang w:eastAsia="it-IT"/>
-        </w:rPr>
-        <w:t xml:space="preserve"> </w:t>
-      </w:r>
-      <w:r>
-        <w:rPr>
-          <w:rFonts w:asciiTheme="majorHAnsi" w:eastAsia="Times New Roman" w:hAnsiTheme="majorHAnsi" w:cstheme="majorHAnsi"/>
-          <w:color w:val="000000"/>
-          <w:lang w:eastAsia="it-IT"/>
-        </w:rPr>
-        <w:t>source.</w:t>
-      </w:r>
-    </w:p>
-    <w:p>
-      <w:pPr>
-        <w:spacing w:line="240" w:lineRule="auto"/>
-        <w:rPr>
-          <w:rFonts w:asciiTheme="majorHAnsi" w:eastAsia="Times New Roman" w:hAnsiTheme="majorHAnsi" w:cstheme="majorHAnsi"/>
-          <w:color w:val="000000"/>
-          <w:lang w:eastAsia="it-IT"/>
-        </w:rPr>
-      </w:pPr>
-      <w:r>
-        <w:rPr>
-          <w:rFonts w:asciiTheme="majorHAnsi" w:eastAsia="Times New Roman" w:hAnsiTheme="majorHAnsi" w:cstheme="majorHAnsi"/>
-          <w:color w:val="000000"/>
-          <w:lang w:eastAsia="it-IT"/>
-        </w:rPr>
-        <w:t xml:space="preserve">Nei costi di sviluppo </w:t>
-      </w:r>
-      <w:r>
-        <w:rPr>
-          <w:rFonts w:asciiTheme="majorHAnsi" w:eastAsia="Times New Roman" w:hAnsiTheme="majorHAnsi" w:cstheme="majorHAnsi"/>
-          <w:color w:val="000000"/>
-          <w:lang w:eastAsia="it-IT"/>
-        </w:rPr>
-        <w:t>ri</w:t>
-      </w:r>
-      <w:r>
-        <w:rPr>
-          <w:rFonts w:asciiTheme="majorHAnsi" w:eastAsia="Times New Roman" w:hAnsiTheme="majorHAnsi" w:cstheme="majorHAnsi"/>
-          <w:color w:val="000000"/>
-          <w:lang w:eastAsia="it-IT"/>
-        </w:rPr>
-        <w:t>entrerebbero anche le licenze di Google per poter usufruire del servizio Maps, costi mensili per il numero di interazioni con la mappa.</w:t>
-      </w:r>
-    </w:p>
-    <w:p>
-      <w:pPr>
-        <w:spacing w:line="240" w:lineRule="auto"/>
-        <w:rPr>
-          <w:rFonts w:asciiTheme="majorHAnsi" w:eastAsia="Times New Roman" w:hAnsiTheme="majorHAnsi" w:cstheme="majorHAnsi"/>
-          <w:color w:val="000000"/>
-          <w:lang w:eastAsia="it-IT"/>
-        </w:rPr>
-      </w:pPr>
-    </w:p>
-    <w:p>
-      <w:pPr>
-        <w:spacing w:line="240" w:lineRule="auto"/>
-        <w:rPr>
-          <w:rFonts w:asciiTheme="majorHAnsi" w:eastAsia="Times New Roman" w:hAnsiTheme="majorHAnsi" w:cstheme="majorHAnsi"/>
-          <w:b/>
-          <w:color w:val="000000"/>
-          <w:lang w:eastAsia="it-IT"/>
-        </w:rPr>
-      </w:pPr>
-      <w:r>
-        <w:rPr>
-          <w:rFonts w:asciiTheme="majorHAnsi" w:eastAsia="Times New Roman" w:hAnsiTheme="majorHAnsi" w:cstheme="majorHAnsi"/>
-          <w:b/>
-          <w:color w:val="000000"/>
-          <w:lang w:eastAsia="it-IT"/>
-        </w:rPr>
-        <w:t>Deployment</w:t>
-      </w:r>
-    </w:p>
-    <w:p>
-      <w:pPr>
-        <w:spacing w:line="240" w:lineRule="auto"/>
-        <w:rPr>
-          <w:rFonts w:asciiTheme="majorHAnsi" w:eastAsia="Times New Roman" w:hAnsiTheme="majorHAnsi" w:cstheme="majorHAnsi"/>
-          <w:b/>
-          <w:color w:val="000000"/>
-          <w:lang w:eastAsia="it-IT"/>
-        </w:rPr>
-      </w:pPr>
-      <w:r>
-        <w:rPr>
-          <w:rFonts w:asciiTheme="majorHAnsi" w:eastAsia="Times New Roman" w:hAnsiTheme="majorHAnsi" w:cstheme="majorHAnsi"/>
-          <w:b/>
-          <w:color w:val="000000"/>
-          <w:lang w:eastAsia="it-IT"/>
-        </w:rPr>
-        <w:t>Vedere vittorio</w:t>
-      </w:r>
-    </w:p>
-    <w:p>
-      <w:pPr>
-        <w:spacing w:line="240" w:lineRule="auto"/>
-        <w:rPr>
-          <w:rFonts w:asciiTheme="majorHAnsi" w:eastAsia="Times New Roman" w:hAnsiTheme="majorHAnsi" w:cstheme="majorHAnsi"/>
-          <w:color w:val="000000"/>
-          <w:lang w:eastAsia="it-IT"/>
-        </w:rPr>
-      </w:pPr>
-    </w:p>
-    <w:p>
-      <w:pPr>
-        <w:spacing w:line="240" w:lineRule="auto"/>
-        <w:rPr>
-          <w:rFonts w:asciiTheme="majorHAnsi" w:eastAsia="Times New Roman" w:hAnsiTheme="majorHAnsi" w:cstheme="majorHAnsi"/>
-          <w:b/>
-          <w:color w:val="000000"/>
-          <w:sz w:val="24"/>
-          <w:lang w:eastAsia="it-IT"/>
-        </w:rPr>
-      </w:pPr>
-      <w:r>
-        <w:rPr>
-          <w:rFonts w:asciiTheme="majorHAnsi" w:eastAsia="Times New Roman" w:hAnsiTheme="majorHAnsi" w:cstheme="majorHAnsi"/>
-          <w:b/>
-          <w:color w:val="000000"/>
-          <w:sz w:val="24"/>
-          <w:lang w:eastAsia="it-IT"/>
-        </w:rPr>
-        <w:t>1.2.4 Criteri di mantenimento</w:t>
-      </w:r>
-    </w:p>
-    <w:p>
-      <w:pPr>
-        <w:spacing w:line="240" w:lineRule="auto"/>
-        <w:rPr>
-          <w:rFonts w:asciiTheme="majorHAnsi" w:eastAsia="Times New Roman" w:hAnsiTheme="majorHAnsi" w:cstheme="majorHAnsi"/>
-          <w:b/>
-          <w:color w:val="000000"/>
-          <w:lang w:eastAsia="it-IT"/>
-        </w:rPr>
-      </w:pPr>
-    </w:p>
-    <w:p>
-      <w:pPr>
-        <w:spacing w:line="240" w:lineRule="auto"/>
-        <w:rPr>
-          <w:rFonts w:asciiTheme="majorHAnsi" w:eastAsia="Times New Roman" w:hAnsiTheme="majorHAnsi" w:cstheme="majorHAnsi"/>
-          <w:b/>
-          <w:color w:val="000000"/>
-          <w:lang w:eastAsia="it-IT"/>
-        </w:rPr>
-      </w:pPr>
-      <w:r>
-        <w:rPr>
-          <w:rFonts w:asciiTheme="majorHAnsi" w:eastAsia="Times New Roman" w:hAnsiTheme="majorHAnsi" w:cstheme="majorHAnsi"/>
-          <w:b/>
-          <w:color w:val="000000"/>
-          <w:lang w:eastAsia="it-IT"/>
-        </w:rPr>
-        <w:t>Estensibilità</w:t>
-      </w:r>
-    </w:p>
-    <w:p>
-      <w:pPr>
-        <w:spacing w:line="240" w:lineRule="auto"/>
-        <w:rPr>
-          <w:rFonts w:asciiTheme="majorHAnsi" w:eastAsia="Times New Roman" w:hAnsiTheme="majorHAnsi" w:cstheme="majorHAnsi"/>
-          <w:color w:val="000000"/>
-          <w:lang w:eastAsia="it-IT"/>
-        </w:rPr>
-      </w:pPr>
-      <w:r>
-        <w:rPr>
-          <w:rFonts w:asciiTheme="majorHAnsi" w:eastAsia="Times New Roman" w:hAnsiTheme="majorHAnsi" w:cstheme="majorHAnsi"/>
-          <w:color w:val="000000"/>
-          <w:lang w:eastAsia="it-IT"/>
-        </w:rPr>
-        <w:t>La progettazione del sistema sarà condotta in modo da agevolare la</w:t>
-      </w:r>
-      <w:r>
-        <w:rPr>
-          <w:rFonts w:asciiTheme="majorHAnsi" w:eastAsia="Times New Roman" w:hAnsiTheme="majorHAnsi" w:cstheme="majorHAnsi"/>
-          <w:color w:val="000000"/>
-          <w:lang w:eastAsia="it-IT"/>
-        </w:rPr>
-        <w:t xml:space="preserve"> </w:t>
-      </w:r>
-      <w:r>
-        <w:rPr>
-          <w:rFonts w:asciiTheme="majorHAnsi" w:eastAsia="Times New Roman" w:hAnsiTheme="majorHAnsi" w:cstheme="majorHAnsi"/>
-          <w:color w:val="000000"/>
-          <w:lang w:eastAsia="it-IT"/>
-        </w:rPr>
-        <w:t>facile introduzione di nuove funzionalità utilizzando il linguaggio di</w:t>
-      </w:r>
-      <w:r>
-        <w:rPr>
-          <w:rFonts w:asciiTheme="majorHAnsi" w:eastAsia="Times New Roman" w:hAnsiTheme="majorHAnsi" w:cstheme="majorHAnsi"/>
-          <w:color w:val="000000"/>
-          <w:lang w:eastAsia="it-IT"/>
-        </w:rPr>
-        <w:t xml:space="preserve"> </w:t>
-      </w:r>
-      <w:r>
-        <w:rPr>
-          <w:rFonts w:asciiTheme="majorHAnsi" w:eastAsia="Times New Roman" w:hAnsiTheme="majorHAnsi" w:cstheme="majorHAnsi"/>
-          <w:color w:val="000000"/>
-          <w:lang w:eastAsia="it-IT"/>
-        </w:rPr>
-        <w:t xml:space="preserve">markup HTML5, i fogli di stile CSS3, </w:t>
-      </w:r>
-      <w:proofErr w:type="spellStart"/>
-      <w:r>
-        <w:rPr>
-          <w:rFonts w:asciiTheme="majorHAnsi" w:eastAsia="Times New Roman" w:hAnsiTheme="majorHAnsi" w:cstheme="majorHAnsi"/>
-          <w:color w:val="000000"/>
-          <w:lang w:eastAsia="it-IT"/>
-        </w:rPr>
-        <w:t>JQuery</w:t>
-      </w:r>
-      <w:proofErr w:type="spellEnd"/>
-      <w:r>
-        <w:rPr>
-          <w:rFonts w:asciiTheme="majorHAnsi" w:eastAsia="Times New Roman" w:hAnsiTheme="majorHAnsi" w:cstheme="majorHAnsi"/>
-          <w:color w:val="000000"/>
-          <w:lang w:eastAsia="it-IT"/>
-        </w:rPr>
-        <w:t xml:space="preserve"> e </w:t>
-      </w:r>
-      <w:r>
-        <w:rPr>
-          <w:rFonts w:asciiTheme="majorHAnsi" w:eastAsia="Times New Roman" w:hAnsiTheme="majorHAnsi" w:cstheme="majorHAnsi"/>
-          <w:color w:val="000000"/>
-          <w:lang w:eastAsia="it-IT"/>
-        </w:rPr>
-        <w:br/>
-      </w:r>
-      <w:r>
-        <w:rPr>
-          <w:rFonts w:asciiTheme="majorHAnsi" w:eastAsia="Times New Roman" w:hAnsiTheme="majorHAnsi" w:cstheme="majorHAnsi"/>
-          <w:color w:val="000000"/>
-          <w:lang w:eastAsia="it-IT"/>
-        </w:rPr>
-        <w:t>Java.</w:t>
-      </w:r>
-    </w:p>
-    <w:p>
-      <w:pPr>
-        <w:spacing w:line="240" w:lineRule="auto"/>
-        <w:rPr>
-          <w:rFonts w:asciiTheme="majorHAnsi" w:eastAsia="Times New Roman" w:hAnsiTheme="majorHAnsi" w:cstheme="majorHAnsi"/>
-          <w:color w:val="000000"/>
-          <w:lang w:eastAsia="it-IT"/>
-        </w:rPr>
-      </w:pPr>
-    </w:p>
-    <w:p>
-      <w:pPr>
-        <w:spacing w:line="240" w:lineRule="auto"/>
-        <w:rPr>
-          <w:rFonts w:asciiTheme="majorHAnsi" w:eastAsia="Times New Roman" w:hAnsiTheme="majorHAnsi" w:cstheme="majorHAnsi"/>
-          <w:b/>
-          <w:color w:val="000000"/>
-          <w:lang w:eastAsia="it-IT"/>
-        </w:rPr>
-      </w:pPr>
-      <w:r>
-        <w:rPr>
-          <w:rFonts w:asciiTheme="majorHAnsi" w:eastAsia="Times New Roman" w:hAnsiTheme="majorHAnsi" w:cstheme="majorHAnsi"/>
-          <w:b/>
-          <w:color w:val="000000"/>
-          <w:lang w:eastAsia="it-IT"/>
-        </w:rPr>
-        <w:t>Modificabilità</w:t>
-      </w:r>
-    </w:p>
-    <w:p>
-      <w:pPr>
-        <w:spacing w:line="240" w:lineRule="auto"/>
-        <w:rPr>
-          <w:rFonts w:asciiTheme="majorHAnsi" w:eastAsia="Times New Roman" w:hAnsiTheme="majorHAnsi" w:cstheme="majorHAnsi"/>
-          <w:color w:val="000000"/>
-          <w:lang w:eastAsia="it-IT"/>
-        </w:rPr>
-      </w:pPr>
-      <w:r>
-        <w:rPr>
-          <w:rFonts w:asciiTheme="majorHAnsi" w:eastAsia="Times New Roman" w:hAnsiTheme="majorHAnsi" w:cstheme="majorHAnsi"/>
-          <w:color w:val="000000"/>
-          <w:lang w:eastAsia="it-IT"/>
-        </w:rPr>
-        <w:t>Deve essere possibile intervenire sul codice esistente per correggere</w:t>
-      </w:r>
-      <w:r>
-        <w:rPr>
-          <w:rFonts w:asciiTheme="majorHAnsi" w:eastAsia="Times New Roman" w:hAnsiTheme="majorHAnsi" w:cstheme="majorHAnsi"/>
-          <w:color w:val="000000"/>
-          <w:lang w:eastAsia="it-IT"/>
-        </w:rPr>
-        <w:t xml:space="preserve"> </w:t>
-      </w:r>
-      <w:r>
-        <w:rPr>
-          <w:rFonts w:asciiTheme="majorHAnsi" w:eastAsia="Times New Roman" w:hAnsiTheme="majorHAnsi" w:cstheme="majorHAnsi"/>
-          <w:color w:val="000000"/>
-          <w:lang w:eastAsia="it-IT"/>
-        </w:rPr>
-        <w:t xml:space="preserve">eventuali </w:t>
-      </w:r>
-      <w:proofErr w:type="spellStart"/>
-      <w:r>
-        <w:rPr>
-          <w:rFonts w:asciiTheme="majorHAnsi" w:eastAsia="Times New Roman" w:hAnsiTheme="majorHAnsi" w:cstheme="majorHAnsi"/>
-          <w:color w:val="000000"/>
-          <w:lang w:eastAsia="it-IT"/>
-        </w:rPr>
-        <w:t>bugs</w:t>
-      </w:r>
-      <w:proofErr w:type="spellEnd"/>
-      <w:r>
-        <w:rPr>
-          <w:rFonts w:asciiTheme="majorHAnsi" w:eastAsia="Times New Roman" w:hAnsiTheme="majorHAnsi" w:cstheme="majorHAnsi"/>
-          <w:color w:val="000000"/>
-          <w:lang w:eastAsia="it-IT"/>
-        </w:rPr>
-        <w:t xml:space="preserve"> o</w:t>
-      </w:r>
-      <w:r>
-        <w:rPr>
-          <w:rFonts w:asciiTheme="majorHAnsi" w:eastAsia="Times New Roman" w:hAnsiTheme="majorHAnsi" w:cstheme="majorHAnsi"/>
-          <w:color w:val="000000"/>
-          <w:lang w:eastAsia="it-IT"/>
-        </w:rPr>
-        <w:t xml:space="preserve"> </w:t>
-      </w:r>
-      <w:r>
-        <w:rPr>
-          <w:rFonts w:asciiTheme="majorHAnsi" w:eastAsia="Times New Roman" w:hAnsiTheme="majorHAnsi" w:cstheme="majorHAnsi"/>
-          <w:color w:val="000000"/>
-          <w:lang w:eastAsia="it-IT"/>
-        </w:rPr>
-        <w:t>implementare nuove funzionalità. Bisogna garantire</w:t>
-      </w:r>
-      <w:r>
-        <w:rPr>
-          <w:rFonts w:asciiTheme="majorHAnsi" w:eastAsia="Times New Roman" w:hAnsiTheme="majorHAnsi" w:cstheme="majorHAnsi"/>
-          <w:color w:val="000000"/>
-          <w:lang w:eastAsia="it-IT"/>
-        </w:rPr>
-        <w:t xml:space="preserve"> </w:t>
-      </w:r>
-      <w:r>
-        <w:rPr>
-          <w:rFonts w:asciiTheme="majorHAnsi" w:eastAsia="Times New Roman" w:hAnsiTheme="majorHAnsi" w:cstheme="majorHAnsi"/>
-          <w:color w:val="000000"/>
-          <w:lang w:eastAsia="it-IT"/>
-        </w:rPr>
-        <w:t>che il codice sia leggibile per rendere agevole la modifica.</w:t>
-      </w:r>
-    </w:p>
-    <w:p>
-      <w:pPr>
-        <w:spacing w:line="240" w:lineRule="auto"/>
-        <w:rPr>
-          <w:rFonts w:asciiTheme="majorHAnsi" w:eastAsia="Times New Roman" w:hAnsiTheme="majorHAnsi" w:cstheme="majorHAnsi"/>
-          <w:color w:val="000000"/>
-          <w:lang w:eastAsia="it-IT"/>
-        </w:rPr>
-      </w:pPr>
-    </w:p>
-    <w:p>
-      <w:pPr>
-        <w:spacing w:line="240" w:lineRule="auto"/>
-        <w:rPr>
-          <w:rFonts w:asciiTheme="majorHAnsi" w:eastAsia="Times New Roman" w:hAnsiTheme="majorHAnsi" w:cstheme="majorHAnsi"/>
-          <w:b/>
-          <w:color w:val="000000"/>
-          <w:lang w:eastAsia="it-IT"/>
-        </w:rPr>
-      </w:pPr>
-      <w:r>
-        <w:rPr>
-          <w:rFonts w:asciiTheme="majorHAnsi" w:eastAsia="Times New Roman" w:hAnsiTheme="majorHAnsi" w:cstheme="majorHAnsi"/>
-          <w:b/>
-          <w:color w:val="000000"/>
-          <w:lang w:eastAsia="it-IT"/>
-        </w:rPr>
-        <w:t>Leggibilità</w:t>
-      </w:r>
-    </w:p>
-    <w:p>
-      <w:pPr>
-        <w:spacing w:line="240" w:lineRule="auto"/>
         <w:rPr>
           <w:rFonts w:asciiTheme="majorHAnsi" w:eastAsia="Times New Roman" w:hAnsiTheme="majorHAnsi" w:cstheme="majorHAnsi"/>
           <w:sz w:val="24"/>
           <w:szCs w:val="24"/>
           <w:lang w:eastAsia="it-IT"/>
         </w:rPr>
-      </w:pPr>
-      <w:r>
-        <w:rPr>
-          <w:rFonts w:asciiTheme="majorHAnsi" w:eastAsia="Times New Roman" w:hAnsiTheme="majorHAnsi" w:cstheme="majorHAnsi"/>
-          <w:color w:val="000000"/>
-          <w:lang w:eastAsia="it-IT"/>
-        </w:rPr>
-        <w:t>Il codice sarà ben strutturato per semplificare eventuali interventi su</w:t>
-      </w:r>
-      <w:r>
-        <w:rPr>
-          <w:rFonts w:asciiTheme="majorHAnsi" w:eastAsia="Times New Roman" w:hAnsiTheme="majorHAnsi" w:cstheme="majorHAnsi"/>
-          <w:color w:val="000000"/>
-          <w:lang w:eastAsia="it-IT"/>
-        </w:rPr>
-        <w:t xml:space="preserve"> </w:t>
-      </w:r>
-      <w:r>
-        <w:rPr>
-          <w:rFonts w:asciiTheme="majorHAnsi" w:eastAsia="Times New Roman" w:hAnsiTheme="majorHAnsi" w:cstheme="majorHAnsi"/>
-          <w:color w:val="000000"/>
-          <w:lang w:eastAsia="it-IT"/>
-        </w:rPr>
-        <w:t>di esso.</w:t>
-      </w:r>
-    </w:p>
-    <w:p>
-      <w:pPr>
-        <w:spacing w:line="240" w:lineRule="auto"/>
+        <w:t>failure</w:t>
+      </w:r>
+      <w:proofErr w:type="spellEnd"/>
+      <w:r>
         <w:rPr>
           <w:rFonts w:asciiTheme="majorHAnsi" w:eastAsia="Times New Roman" w:hAnsiTheme="majorHAnsi" w:cstheme="majorHAnsi"/>
           <w:sz w:val="24"/>
           <w:szCs w:val="24"/>
           <w:lang w:eastAsia="it-IT"/>
         </w:rPr>
-      </w:pPr>
-    </w:p>
-    <w:p>
-      <w:pPr>
-        <w:spacing w:line="240" w:lineRule="auto"/>
+        <w:t xml:space="preserve"> del sistema o dell’hardware ma non si garantisce la totale assenza di corruzioni o errori</w:t>
+      </w:r>
+      <w:r>
         <w:rPr>
           <w:rFonts w:asciiTheme="majorHAnsi" w:eastAsia="Times New Roman" w:hAnsiTheme="majorHAnsi" w:cstheme="majorHAnsi"/>
           <w:sz w:val="24"/>
           <w:szCs w:val="24"/>
           <w:lang w:eastAsia="it-IT"/>
         </w:rPr>
-      </w:pPr>
-    </w:p>
-    <w:p>
-      <w:pPr>
-        <w:spacing w:line="240" w:lineRule="auto"/>
-        <w:rPr>
-          <w:rFonts w:asciiTheme="majorHAnsi" w:eastAsia="Times New Roman" w:hAnsiTheme="majorHAnsi" w:cstheme="majorHAnsi"/>
-          <w:b/>
-          <w:color w:val="000000"/>
-          <w:lang w:eastAsia="it-IT"/>
-        </w:rPr>
-      </w:pPr>
+        <w:t xml:space="preserve">. Non vengono forniti strumenti per il backup automatico dei </w:t>
+      </w:r>
+      <w:proofErr w:type="spellStart"/>
       <w:r>
         <w:rPr>
           <w:rFonts w:asciiTheme="majorHAnsi" w:eastAsia="Times New Roman" w:hAnsiTheme="majorHAnsi" w:cstheme="majorHAnsi"/>
@@ -1685,28 +558,914 @@
           <w:szCs w:val="24"/>
           <w:lang w:eastAsia="it-IT"/>
         </w:rPr>
-        <w:lastRenderedPageBreak/>
-        <w:br/>
-      </w:r>
-      <w:r>
-        <w:rPr>
-          <w:rFonts w:asciiTheme="majorHAnsi" w:eastAsia="Times New Roman" w:hAnsiTheme="majorHAnsi" w:cstheme="majorHAnsi"/>
-          <w:b/>
-          <w:color w:val="000000"/>
-          <w:lang w:eastAsia="it-IT"/>
-        </w:rPr>
-        <w:t>Tracciabilità dei requisiti</w:t>
-      </w:r>
-    </w:p>
-    <w:p>
-      <w:pPr>
-        <w:spacing w:line="240" w:lineRule="auto"/>
+        <w:t>db</w:t>
+      </w:r>
+      <w:proofErr w:type="spellEnd"/>
+      <w:r>
         <w:rPr>
           <w:rFonts w:asciiTheme="majorHAnsi" w:eastAsia="Times New Roman" w:hAnsiTheme="majorHAnsi" w:cstheme="majorHAnsi"/>
           <w:sz w:val="24"/>
           <w:szCs w:val="24"/>
           <w:lang w:eastAsia="it-IT"/>
         </w:rPr>
+        <w:t>, sarà compito dell’amministratore del sistema avere un piano di recupero</w:t>
+      </w:r>
+    </w:p>
+    <w:p>
+      <w:pPr>
+        <w:rPr>
+          <w:rFonts w:asciiTheme="majorHAnsi" w:eastAsia="Times New Roman" w:hAnsiTheme="majorHAnsi" w:cstheme="majorHAnsi"/>
+          <w:b/>
+          <w:color w:val="000000"/>
+          <w:lang w:eastAsia="it-IT"/>
+        </w:rPr>
+      </w:pPr>
+    </w:p>
+    <w:p>
+      <w:pPr>
+        <w:rPr>
+          <w:rFonts w:asciiTheme="majorHAnsi" w:eastAsia="Times New Roman" w:hAnsiTheme="majorHAnsi" w:cstheme="majorHAnsi"/>
+          <w:b/>
+          <w:color w:val="000000"/>
+          <w:lang w:eastAsia="it-IT"/>
+        </w:rPr>
+      </w:pPr>
+    </w:p>
+    <w:p>
+      <w:pPr>
+        <w:rPr>
+          <w:rFonts w:asciiTheme="majorHAnsi" w:eastAsia="Times New Roman" w:hAnsiTheme="majorHAnsi" w:cstheme="majorHAnsi"/>
+          <w:b/>
+          <w:color w:val="000000"/>
+          <w:lang w:eastAsia="it-IT"/>
+        </w:rPr>
+      </w:pPr>
+    </w:p>
+    <w:p>
+      <w:pPr>
+        <w:rPr>
+          <w:rFonts w:asciiTheme="majorHAnsi" w:eastAsia="Times New Roman" w:hAnsiTheme="majorHAnsi" w:cstheme="majorHAnsi"/>
+          <w:b/>
+          <w:color w:val="000000"/>
+          <w:lang w:eastAsia="it-IT"/>
+        </w:rPr>
+      </w:pPr>
+      <w:r>
+        <w:rPr>
+          <w:rFonts w:asciiTheme="majorHAnsi" w:eastAsia="Times New Roman" w:hAnsiTheme="majorHAnsi" w:cstheme="majorHAnsi"/>
+          <w:b/>
+          <w:color w:val="000000"/>
+          <w:lang w:eastAsia="it-IT"/>
+        </w:rPr>
+        <w:lastRenderedPageBreak/>
+        <w:t>Disponibilità</w:t>
+      </w:r>
+    </w:p>
+    <w:p>
+      <w:pPr>
+        <w:spacing w:line="240" w:lineRule="auto"/>
+        <w:rPr>
+          <w:rFonts w:asciiTheme="majorHAnsi" w:eastAsia="Times New Roman" w:hAnsiTheme="majorHAnsi" w:cstheme="majorHAnsi"/>
+          <w:color w:val="000000"/>
+          <w:lang w:eastAsia="it-IT"/>
+        </w:rPr>
+      </w:pPr>
+      <w:proofErr w:type="spellStart"/>
+      <w:r>
+        <w:rPr>
+          <w:rFonts w:asciiTheme="majorHAnsi" w:eastAsia="Times New Roman" w:hAnsiTheme="majorHAnsi" w:cstheme="majorHAnsi"/>
+          <w:color w:val="000000"/>
+          <w:lang w:eastAsia="it-IT"/>
+        </w:rPr>
+        <w:t>LetsMeet</w:t>
+      </w:r>
+      <w:proofErr w:type="spellEnd"/>
+      <w:r>
+        <w:rPr>
+          <w:rFonts w:asciiTheme="majorHAnsi" w:eastAsia="Times New Roman" w:hAnsiTheme="majorHAnsi" w:cstheme="majorHAnsi"/>
+          <w:color w:val="000000"/>
+          <w:lang w:eastAsia="it-IT"/>
+        </w:rPr>
+        <w:t xml:space="preserve"> </w:t>
+      </w:r>
+      <w:r>
+        <w:rPr>
+          <w:rFonts w:asciiTheme="majorHAnsi" w:eastAsia="Times New Roman" w:hAnsiTheme="majorHAnsi" w:cstheme="majorHAnsi"/>
+          <w:color w:val="000000"/>
+          <w:lang w:eastAsia="it-IT"/>
+        </w:rPr>
+        <w:t xml:space="preserve">sarà un’applicazione basata su un unico </w:t>
+      </w:r>
+      <w:proofErr w:type="spellStart"/>
+      <w:r>
+        <w:rPr>
+          <w:rFonts w:asciiTheme="majorHAnsi" w:eastAsia="Times New Roman" w:hAnsiTheme="majorHAnsi" w:cstheme="majorHAnsi"/>
+          <w:color w:val="000000"/>
+          <w:lang w:eastAsia="it-IT"/>
+        </w:rPr>
+        <w:t>webserver</w:t>
+      </w:r>
+      <w:proofErr w:type="spellEnd"/>
+      <w:r>
+        <w:rPr>
+          <w:rFonts w:asciiTheme="majorHAnsi" w:eastAsia="Times New Roman" w:hAnsiTheme="majorHAnsi" w:cstheme="majorHAnsi"/>
+          <w:color w:val="000000"/>
+          <w:lang w:eastAsia="it-IT"/>
+        </w:rPr>
+        <w:t>, in quanto tale la disponibilità sarà la stessa di quella del provider del server a meno di problemi interni dell’applicazione</w:t>
+      </w:r>
+    </w:p>
+    <w:p>
+      <w:pPr>
+        <w:spacing w:line="240" w:lineRule="auto"/>
+        <w:rPr>
+          <w:rFonts w:asciiTheme="majorHAnsi" w:eastAsia="Times New Roman" w:hAnsiTheme="majorHAnsi" w:cstheme="majorHAnsi"/>
+          <w:color w:val="000000"/>
+          <w:lang w:eastAsia="it-IT"/>
+        </w:rPr>
+      </w:pPr>
+    </w:p>
+    <w:p>
+      <w:pPr>
+        <w:spacing w:line="240" w:lineRule="auto"/>
+        <w:rPr>
+          <w:rFonts w:asciiTheme="majorHAnsi" w:eastAsia="Times New Roman" w:hAnsiTheme="majorHAnsi" w:cstheme="majorHAnsi"/>
+          <w:b/>
+          <w:color w:val="000000"/>
+          <w:lang w:eastAsia="it-IT"/>
+        </w:rPr>
+      </w:pPr>
+      <w:r>
+        <w:rPr>
+          <w:rFonts w:asciiTheme="majorHAnsi" w:eastAsia="Times New Roman" w:hAnsiTheme="majorHAnsi" w:cstheme="majorHAnsi"/>
+          <w:b/>
+          <w:color w:val="000000"/>
+          <w:lang w:eastAsia="it-IT"/>
+        </w:rPr>
+        <w:t>Tolleranza all’errore</w:t>
+      </w:r>
+    </w:p>
+    <w:p>
+      <w:pPr>
+        <w:spacing w:line="240" w:lineRule="auto"/>
+        <w:rPr>
+          <w:rFonts w:asciiTheme="majorHAnsi" w:eastAsia="Times New Roman" w:hAnsiTheme="majorHAnsi" w:cstheme="majorHAnsi"/>
+          <w:color w:val="000000"/>
+          <w:lang w:eastAsia="it-IT"/>
+        </w:rPr>
+      </w:pPr>
+      <w:r>
+        <w:rPr>
+          <w:rFonts w:asciiTheme="majorHAnsi" w:eastAsia="Times New Roman" w:hAnsiTheme="majorHAnsi" w:cstheme="majorHAnsi"/>
+          <w:color w:val="000000"/>
+          <w:lang w:eastAsia="it-IT"/>
+        </w:rPr>
+        <w:t>Si cercherà di rendere l’applicazione più tollerante agli errori tramite controlli sui dati in ingresso sia lato server che lato client. Non è assicurata la totale tolleranza agli errori.</w:t>
+      </w:r>
+    </w:p>
+    <w:p>
+      <w:pPr>
+        <w:spacing w:line="240" w:lineRule="auto"/>
+        <w:rPr>
+          <w:rFonts w:asciiTheme="majorHAnsi" w:eastAsia="Times New Roman" w:hAnsiTheme="majorHAnsi" w:cstheme="majorHAnsi"/>
+          <w:b/>
+          <w:color w:val="000000"/>
+          <w:lang w:eastAsia="it-IT"/>
+        </w:rPr>
+      </w:pPr>
+    </w:p>
+    <w:p>
+      <w:pPr>
+        <w:spacing w:line="240" w:lineRule="auto"/>
+        <w:rPr>
+          <w:rFonts w:asciiTheme="majorHAnsi" w:eastAsia="Times New Roman" w:hAnsiTheme="majorHAnsi" w:cstheme="majorHAnsi"/>
+          <w:color w:val="000000"/>
+          <w:lang w:eastAsia="it-IT"/>
+        </w:rPr>
+      </w:pPr>
+      <w:r>
+        <w:rPr>
+          <w:rFonts w:asciiTheme="majorHAnsi" w:eastAsia="Times New Roman" w:hAnsiTheme="majorHAnsi" w:cstheme="majorHAnsi"/>
+          <w:b/>
+          <w:color w:val="000000"/>
+          <w:lang w:eastAsia="it-IT"/>
+        </w:rPr>
+        <w:t>Sicurezza</w:t>
+      </w:r>
+    </w:p>
+    <w:p>
+      <w:pPr>
+        <w:spacing w:line="240" w:lineRule="auto"/>
+        <w:rPr>
+          <w:rFonts w:asciiTheme="majorHAnsi" w:eastAsia="Times New Roman" w:hAnsiTheme="majorHAnsi" w:cstheme="majorHAnsi"/>
+          <w:color w:val="000000"/>
+          <w:lang w:eastAsia="it-IT"/>
+        </w:rPr>
+      </w:pPr>
+      <w:r>
+        <w:rPr>
+          <w:rFonts w:asciiTheme="majorHAnsi" w:eastAsia="Times New Roman" w:hAnsiTheme="majorHAnsi" w:cstheme="majorHAnsi"/>
+          <w:color w:val="000000"/>
+          <w:lang w:eastAsia="it-IT"/>
+        </w:rPr>
+        <w:t xml:space="preserve">La sicurezza sarà basata su quella offerta da Tomcat, come componenti valve e filtri. Le credenziali utente saranno mantenute in formato </w:t>
+      </w:r>
+      <w:proofErr w:type="spellStart"/>
+      <w:r>
+        <w:rPr>
+          <w:rFonts w:asciiTheme="majorHAnsi" w:eastAsia="Times New Roman" w:hAnsiTheme="majorHAnsi" w:cstheme="majorHAnsi"/>
+          <w:color w:val="000000"/>
+          <w:lang w:eastAsia="it-IT"/>
+        </w:rPr>
+        <w:t>hashato</w:t>
+      </w:r>
+      <w:proofErr w:type="spellEnd"/>
+      <w:r>
+        <w:rPr>
+          <w:rFonts w:asciiTheme="majorHAnsi" w:eastAsia="Times New Roman" w:hAnsiTheme="majorHAnsi" w:cstheme="majorHAnsi"/>
+          <w:color w:val="000000"/>
+          <w:lang w:eastAsia="it-IT"/>
+        </w:rPr>
+        <w:t xml:space="preserve"> per prevenire leak </w:t>
+      </w:r>
+    </w:p>
+    <w:p>
+      <w:pPr>
+        <w:spacing w:line="240" w:lineRule="auto"/>
+        <w:rPr>
+          <w:rFonts w:asciiTheme="majorHAnsi" w:eastAsia="Times New Roman" w:hAnsiTheme="majorHAnsi" w:cstheme="majorHAnsi"/>
+          <w:color w:val="000000"/>
+          <w:lang w:eastAsia="it-IT"/>
+        </w:rPr>
+      </w:pPr>
+    </w:p>
+    <w:p>
+      <w:pPr>
+        <w:spacing w:line="240" w:lineRule="auto"/>
+        <w:rPr>
+          <w:rFonts w:asciiTheme="majorHAnsi" w:eastAsia="Times New Roman" w:hAnsiTheme="majorHAnsi" w:cstheme="majorHAnsi"/>
+          <w:b/>
+          <w:color w:val="000000"/>
+          <w:sz w:val="24"/>
+          <w:lang w:eastAsia="it-IT"/>
+        </w:rPr>
+      </w:pPr>
+      <w:r>
+        <w:rPr>
+          <w:rFonts w:asciiTheme="majorHAnsi" w:eastAsia="Times New Roman" w:hAnsiTheme="majorHAnsi" w:cstheme="majorHAnsi"/>
+          <w:b/>
+          <w:color w:val="000000"/>
+          <w:sz w:val="24"/>
+          <w:lang w:eastAsia="it-IT"/>
+        </w:rPr>
+        <w:t>1</w:t>
+      </w:r>
+      <w:r>
+        <w:rPr>
+          <w:rFonts w:asciiTheme="majorHAnsi" w:eastAsia="Times New Roman" w:hAnsiTheme="majorHAnsi" w:cstheme="majorHAnsi"/>
+          <w:b/>
+          <w:color w:val="000000"/>
+          <w:sz w:val="24"/>
+          <w:lang w:eastAsia="it-IT"/>
+        </w:rPr>
+        <w:t>.</w:t>
+      </w:r>
+      <w:r>
+        <w:rPr>
+          <w:rFonts w:asciiTheme="majorHAnsi" w:eastAsia="Times New Roman" w:hAnsiTheme="majorHAnsi" w:cstheme="majorHAnsi"/>
+          <w:b/>
+          <w:color w:val="000000"/>
+          <w:sz w:val="24"/>
+          <w:lang w:eastAsia="it-IT"/>
+        </w:rPr>
+        <w:t>2</w:t>
+      </w:r>
+      <w:r>
+        <w:rPr>
+          <w:rFonts w:asciiTheme="majorHAnsi" w:eastAsia="Times New Roman" w:hAnsiTheme="majorHAnsi" w:cstheme="majorHAnsi"/>
+          <w:b/>
+          <w:color w:val="000000"/>
+          <w:sz w:val="24"/>
+          <w:lang w:eastAsia="it-IT"/>
+        </w:rPr>
+        <w:t>.3 Criteri di costo</w:t>
+      </w:r>
+    </w:p>
+    <w:p>
+      <w:pPr>
+        <w:spacing w:line="240" w:lineRule="auto"/>
+        <w:rPr>
+          <w:rFonts w:asciiTheme="majorHAnsi" w:eastAsia="Times New Roman" w:hAnsiTheme="majorHAnsi" w:cstheme="majorHAnsi"/>
+          <w:b/>
+          <w:color w:val="000000"/>
+          <w:lang w:eastAsia="it-IT"/>
+        </w:rPr>
+      </w:pPr>
+    </w:p>
+    <w:p>
+      <w:pPr>
+        <w:spacing w:line="240" w:lineRule="auto"/>
+        <w:rPr>
+          <w:rFonts w:asciiTheme="majorHAnsi" w:eastAsia="Times New Roman" w:hAnsiTheme="majorHAnsi" w:cstheme="majorHAnsi"/>
+          <w:b/>
+          <w:color w:val="000000"/>
+          <w:lang w:eastAsia="it-IT"/>
+        </w:rPr>
+      </w:pPr>
+      <w:r>
+        <w:rPr>
+          <w:rFonts w:asciiTheme="majorHAnsi" w:eastAsia="Times New Roman" w:hAnsiTheme="majorHAnsi" w:cstheme="majorHAnsi"/>
+          <w:b/>
+          <w:color w:val="000000"/>
+          <w:lang w:eastAsia="it-IT"/>
+        </w:rPr>
+        <w:t>Sviluppo</w:t>
+      </w:r>
+    </w:p>
+    <w:p>
+      <w:pPr>
+        <w:spacing w:line="240" w:lineRule="auto"/>
+        <w:rPr>
+          <w:rFonts w:asciiTheme="majorHAnsi" w:eastAsia="Times New Roman" w:hAnsiTheme="majorHAnsi" w:cstheme="majorHAnsi"/>
+          <w:color w:val="000000"/>
+          <w:lang w:eastAsia="it-IT"/>
+        </w:rPr>
+      </w:pPr>
+      <w:r>
+        <w:rPr>
+          <w:rFonts w:asciiTheme="majorHAnsi" w:eastAsia="Times New Roman" w:hAnsiTheme="majorHAnsi" w:cstheme="majorHAnsi"/>
+          <w:color w:val="000000"/>
+          <w:lang w:eastAsia="it-IT"/>
+        </w:rPr>
+        <w:t>I costi di sviluppo previsti riguardano l’affitto del server per la fase di</w:t>
+      </w:r>
+      <w:r>
+        <w:rPr>
+          <w:rFonts w:asciiTheme="majorHAnsi" w:eastAsia="Times New Roman" w:hAnsiTheme="majorHAnsi" w:cstheme="majorHAnsi"/>
+          <w:color w:val="000000"/>
+          <w:lang w:eastAsia="it-IT"/>
+        </w:rPr>
+        <w:t xml:space="preserve"> </w:t>
+      </w:r>
+      <w:r>
+        <w:rPr>
+          <w:rFonts w:asciiTheme="majorHAnsi" w:eastAsia="Times New Roman" w:hAnsiTheme="majorHAnsi" w:cstheme="majorHAnsi"/>
+          <w:color w:val="000000"/>
+          <w:lang w:eastAsia="it-IT"/>
+        </w:rPr>
+        <w:t>sviluppo. È nostra intenzione</w:t>
+      </w:r>
+      <w:r>
+        <w:rPr>
+          <w:rFonts w:asciiTheme="majorHAnsi" w:eastAsia="Times New Roman" w:hAnsiTheme="majorHAnsi" w:cstheme="majorHAnsi"/>
+          <w:color w:val="000000"/>
+          <w:lang w:eastAsia="it-IT"/>
+        </w:rPr>
+        <w:t xml:space="preserve"> </w:t>
+      </w:r>
+      <w:r>
+        <w:rPr>
+          <w:rFonts w:asciiTheme="majorHAnsi" w:eastAsia="Times New Roman" w:hAnsiTheme="majorHAnsi" w:cstheme="majorHAnsi"/>
+          <w:color w:val="000000"/>
+          <w:lang w:eastAsia="it-IT"/>
+        </w:rPr>
+        <w:t>utilizzare come web Server</w:t>
+      </w:r>
+      <w:r>
+        <w:rPr>
+          <w:rFonts w:asciiTheme="majorHAnsi" w:eastAsia="Times New Roman" w:hAnsiTheme="majorHAnsi" w:cstheme="majorHAnsi"/>
+          <w:color w:val="000000"/>
+          <w:lang w:eastAsia="it-IT"/>
+        </w:rPr>
+        <w:t xml:space="preserve"> un VPS fornito da OVH</w:t>
+      </w:r>
+      <w:r>
+        <w:rPr>
+          <w:rFonts w:asciiTheme="majorHAnsi" w:eastAsia="Times New Roman" w:hAnsiTheme="majorHAnsi" w:cstheme="majorHAnsi"/>
+          <w:color w:val="000000"/>
+          <w:lang w:eastAsia="it-IT"/>
+        </w:rPr>
+        <w:t>.</w:t>
+      </w:r>
+      <w:r>
+        <w:rPr>
+          <w:rFonts w:asciiTheme="majorHAnsi" w:eastAsia="Times New Roman" w:hAnsiTheme="majorHAnsi" w:cstheme="majorHAnsi"/>
+          <w:color w:val="000000"/>
+          <w:lang w:eastAsia="it-IT"/>
+        </w:rPr>
+        <w:t xml:space="preserve"> </w:t>
+      </w:r>
+      <w:r>
+        <w:rPr>
+          <w:rFonts w:asciiTheme="majorHAnsi" w:eastAsia="Times New Roman" w:hAnsiTheme="majorHAnsi" w:cstheme="majorHAnsi"/>
+          <w:color w:val="000000"/>
+          <w:lang w:eastAsia="it-IT"/>
+        </w:rPr>
+        <w:t>Per quanto riguarda il DBMS utilizzeremo MySQL che è open</w:t>
+      </w:r>
+      <w:r>
+        <w:rPr>
+          <w:rFonts w:asciiTheme="majorHAnsi" w:eastAsia="Times New Roman" w:hAnsiTheme="majorHAnsi" w:cstheme="majorHAnsi"/>
+          <w:color w:val="000000"/>
+          <w:lang w:eastAsia="it-IT"/>
+        </w:rPr>
+        <w:t xml:space="preserve"> </w:t>
+      </w:r>
+      <w:r>
+        <w:rPr>
+          <w:rFonts w:asciiTheme="majorHAnsi" w:eastAsia="Times New Roman" w:hAnsiTheme="majorHAnsi" w:cstheme="majorHAnsi"/>
+          <w:color w:val="000000"/>
+          <w:lang w:eastAsia="it-IT"/>
+        </w:rPr>
+        <w:t>source.</w:t>
+      </w:r>
+    </w:p>
+    <w:p>
+      <w:pPr>
+        <w:spacing w:line="240" w:lineRule="auto"/>
+        <w:rPr>
+          <w:rFonts w:asciiTheme="majorHAnsi" w:eastAsia="Times New Roman" w:hAnsiTheme="majorHAnsi" w:cstheme="majorHAnsi"/>
+          <w:color w:val="000000"/>
+          <w:lang w:eastAsia="it-IT"/>
+        </w:rPr>
+      </w:pPr>
+      <w:r>
+        <w:rPr>
+          <w:rFonts w:asciiTheme="majorHAnsi" w:eastAsia="Times New Roman" w:hAnsiTheme="majorHAnsi" w:cstheme="majorHAnsi"/>
+          <w:color w:val="000000"/>
+          <w:lang w:eastAsia="it-IT"/>
+        </w:rPr>
+        <w:t xml:space="preserve">Nei costi di sviluppo </w:t>
+      </w:r>
+      <w:r>
+        <w:rPr>
+          <w:rFonts w:asciiTheme="majorHAnsi" w:eastAsia="Times New Roman" w:hAnsiTheme="majorHAnsi" w:cstheme="majorHAnsi"/>
+          <w:color w:val="000000"/>
+          <w:lang w:eastAsia="it-IT"/>
+        </w:rPr>
+        <w:t xml:space="preserve">rientrano </w:t>
+      </w:r>
+      <w:r>
+        <w:rPr>
+          <w:rFonts w:asciiTheme="majorHAnsi" w:eastAsia="Times New Roman" w:hAnsiTheme="majorHAnsi" w:cstheme="majorHAnsi"/>
+          <w:color w:val="000000"/>
+          <w:lang w:eastAsia="it-IT"/>
+        </w:rPr>
+        <w:t>anche le licenze di Google per poter usufruire del servizio Maps</w:t>
+      </w:r>
+      <w:r>
+        <w:rPr>
+          <w:rFonts w:asciiTheme="majorHAnsi" w:eastAsia="Times New Roman" w:hAnsiTheme="majorHAnsi" w:cstheme="majorHAnsi"/>
+          <w:color w:val="000000"/>
+          <w:lang w:eastAsia="it-IT"/>
+        </w:rPr>
+        <w:t xml:space="preserve"> e altri aggiuntivi di supporto come </w:t>
+      </w:r>
+      <w:proofErr w:type="gramStart"/>
+      <w:r>
+        <w:rPr>
+          <w:rFonts w:asciiTheme="majorHAnsi" w:eastAsia="Times New Roman" w:hAnsiTheme="majorHAnsi" w:cstheme="majorHAnsi"/>
+          <w:color w:val="000000"/>
+          <w:lang w:eastAsia="it-IT"/>
+        </w:rPr>
+        <w:t>la</w:t>
+      </w:r>
+      <w:r>
+        <w:rPr>
+          <w:rFonts w:asciiTheme="majorHAnsi" w:eastAsia="Times New Roman" w:hAnsiTheme="majorHAnsi" w:cstheme="majorHAnsi"/>
+          <w:color w:val="000000"/>
+          <w:lang w:eastAsia="it-IT"/>
+        </w:rPr>
+        <w:t xml:space="preserve"> </w:t>
+      </w:r>
+      <w:r>
+        <w:rPr>
+          <w:rFonts w:asciiTheme="majorHAnsi" w:eastAsia="Times New Roman" w:hAnsiTheme="majorHAnsi" w:cstheme="majorHAnsi"/>
+          <w:color w:val="000000"/>
+          <w:lang w:eastAsia="it-IT"/>
+        </w:rPr>
+        <w:t>reverse</w:t>
+      </w:r>
+      <w:proofErr w:type="gramEnd"/>
+      <w:r>
+        <w:rPr>
+          <w:rFonts w:asciiTheme="majorHAnsi" w:eastAsia="Times New Roman" w:hAnsiTheme="majorHAnsi" w:cstheme="majorHAnsi"/>
+          <w:color w:val="000000"/>
+          <w:lang w:eastAsia="it-IT"/>
+        </w:rPr>
+        <w:t xml:space="preserve"> </w:t>
+      </w:r>
+      <w:proofErr w:type="spellStart"/>
+      <w:r>
+        <w:rPr>
+          <w:rFonts w:asciiTheme="majorHAnsi" w:eastAsia="Times New Roman" w:hAnsiTheme="majorHAnsi" w:cstheme="majorHAnsi"/>
+          <w:color w:val="000000"/>
+          <w:lang w:eastAsia="it-IT"/>
+        </w:rPr>
+        <w:t>geolocalization</w:t>
+      </w:r>
+      <w:proofErr w:type="spellEnd"/>
+      <w:r>
+        <w:rPr>
+          <w:rFonts w:asciiTheme="majorHAnsi" w:eastAsia="Times New Roman" w:hAnsiTheme="majorHAnsi" w:cstheme="majorHAnsi"/>
+          <w:color w:val="000000"/>
+          <w:lang w:eastAsia="it-IT"/>
+        </w:rPr>
+        <w:t>.</w:t>
+      </w:r>
+    </w:p>
+    <w:p>
+      <w:pPr>
+        <w:spacing w:line="240" w:lineRule="auto"/>
+        <w:rPr>
+          <w:rFonts w:asciiTheme="majorHAnsi" w:eastAsia="Times New Roman" w:hAnsiTheme="majorHAnsi" w:cstheme="majorHAnsi"/>
+          <w:color w:val="000000"/>
+          <w:lang w:eastAsia="it-IT"/>
+        </w:rPr>
+      </w:pPr>
+    </w:p>
+    <w:p>
+      <w:pPr>
+        <w:spacing w:line="240" w:lineRule="auto"/>
+        <w:rPr>
+          <w:rFonts w:asciiTheme="majorHAnsi" w:eastAsia="Times New Roman" w:hAnsiTheme="majorHAnsi" w:cstheme="majorHAnsi"/>
+          <w:b/>
+          <w:color w:val="000000"/>
+          <w:lang w:val="en-GB" w:eastAsia="it-IT"/>
+        </w:rPr>
+      </w:pPr>
+      <w:r>
+        <w:rPr>
+          <w:rFonts w:asciiTheme="majorHAnsi" w:eastAsia="Times New Roman" w:hAnsiTheme="majorHAnsi" w:cstheme="majorHAnsi"/>
+          <w:b/>
+          <w:color w:val="000000"/>
+          <w:lang w:val="en-GB" w:eastAsia="it-IT"/>
+        </w:rPr>
+        <w:t>Deployment</w:t>
+      </w:r>
+    </w:p>
+    <w:p>
+      <w:pPr>
+        <w:spacing w:line="240" w:lineRule="auto"/>
+        <w:rPr>
+          <w:rFonts w:asciiTheme="majorHAnsi" w:eastAsia="Times New Roman" w:hAnsiTheme="majorHAnsi" w:cstheme="majorHAnsi"/>
+          <w:color w:val="000000"/>
+          <w:lang w:eastAsia="it-IT"/>
+        </w:rPr>
+      </w:pPr>
+      <w:r>
+        <w:rPr>
+          <w:rFonts w:asciiTheme="majorHAnsi" w:eastAsia="Times New Roman" w:hAnsiTheme="majorHAnsi" w:cstheme="majorHAnsi"/>
+          <w:color w:val="000000"/>
+          <w:lang w:val="en-GB" w:eastAsia="it-IT"/>
+        </w:rPr>
+        <w:t xml:space="preserve">Il deployment </w:t>
+      </w:r>
+      <w:proofErr w:type="spellStart"/>
+      <w:r>
+        <w:rPr>
+          <w:rFonts w:asciiTheme="majorHAnsi" w:eastAsia="Times New Roman" w:hAnsiTheme="majorHAnsi" w:cstheme="majorHAnsi"/>
+          <w:color w:val="000000"/>
+          <w:lang w:val="en-GB" w:eastAsia="it-IT"/>
+        </w:rPr>
+        <w:t>avviene</w:t>
+      </w:r>
+      <w:proofErr w:type="spellEnd"/>
+      <w:r>
+        <w:rPr>
+          <w:rFonts w:asciiTheme="majorHAnsi" w:eastAsia="Times New Roman" w:hAnsiTheme="majorHAnsi" w:cstheme="majorHAnsi"/>
+          <w:color w:val="000000"/>
+          <w:lang w:val="en-GB" w:eastAsia="it-IT"/>
+        </w:rPr>
+        <w:t xml:space="preserve"> </w:t>
+      </w:r>
+      <w:proofErr w:type="spellStart"/>
+      <w:r>
+        <w:rPr>
+          <w:rFonts w:asciiTheme="majorHAnsi" w:eastAsia="Times New Roman" w:hAnsiTheme="majorHAnsi" w:cstheme="majorHAnsi"/>
+          <w:color w:val="000000"/>
+          <w:lang w:val="en-GB" w:eastAsia="it-IT"/>
+        </w:rPr>
+        <w:t>tramite</w:t>
+      </w:r>
+      <w:proofErr w:type="spellEnd"/>
+      <w:r>
+        <w:rPr>
+          <w:rFonts w:asciiTheme="majorHAnsi" w:eastAsia="Times New Roman" w:hAnsiTheme="majorHAnsi" w:cstheme="majorHAnsi"/>
+          <w:color w:val="000000"/>
+          <w:lang w:val="en-GB" w:eastAsia="it-IT"/>
+        </w:rPr>
+        <w:t xml:space="preserve"> war file. </w:t>
+      </w:r>
+      <w:r>
+        <w:rPr>
+          <w:rFonts w:asciiTheme="majorHAnsi" w:eastAsia="Times New Roman" w:hAnsiTheme="majorHAnsi" w:cstheme="majorHAnsi"/>
+          <w:color w:val="000000"/>
+          <w:lang w:eastAsia="it-IT"/>
+        </w:rPr>
+        <w:t>È necessario copiarlo all’interno della cartella corretta e Tomcat provvederà all’effettiva inizializzazione della web app</w:t>
+      </w:r>
+      <w:r>
+        <w:rPr>
+          <w:rFonts w:asciiTheme="majorHAnsi" w:eastAsia="Times New Roman" w:hAnsiTheme="majorHAnsi" w:cstheme="majorHAnsi"/>
+          <w:color w:val="000000"/>
+          <w:lang w:eastAsia="it-IT"/>
+        </w:rPr>
+        <w:t>.</w:t>
+      </w:r>
+    </w:p>
+    <w:p>
+      <w:pPr>
+        <w:spacing w:line="240" w:lineRule="auto"/>
+        <w:rPr>
+          <w:rFonts w:asciiTheme="majorHAnsi" w:eastAsia="Times New Roman" w:hAnsiTheme="majorHAnsi" w:cstheme="majorHAnsi"/>
+          <w:color w:val="000000"/>
+          <w:lang w:eastAsia="it-IT"/>
+        </w:rPr>
+      </w:pPr>
+    </w:p>
+    <w:p>
+      <w:pPr>
+        <w:spacing w:line="240" w:lineRule="auto"/>
+        <w:rPr>
+          <w:rFonts w:asciiTheme="majorHAnsi" w:eastAsia="Times New Roman" w:hAnsiTheme="majorHAnsi" w:cstheme="majorHAnsi"/>
+          <w:b/>
+          <w:color w:val="000000"/>
+          <w:sz w:val="24"/>
+          <w:lang w:eastAsia="it-IT"/>
+        </w:rPr>
+      </w:pPr>
+      <w:r>
+        <w:rPr>
+          <w:rFonts w:asciiTheme="majorHAnsi" w:eastAsia="Times New Roman" w:hAnsiTheme="majorHAnsi" w:cstheme="majorHAnsi"/>
+          <w:b/>
+          <w:color w:val="000000"/>
+          <w:sz w:val="24"/>
+          <w:lang w:eastAsia="it-IT"/>
+        </w:rPr>
+        <w:t>1.2.4 Criteri di mantenimento</w:t>
+      </w:r>
+    </w:p>
+    <w:p>
+      <w:pPr>
+        <w:spacing w:line="240" w:lineRule="auto"/>
+        <w:rPr>
+          <w:rFonts w:asciiTheme="majorHAnsi" w:eastAsia="Times New Roman" w:hAnsiTheme="majorHAnsi" w:cstheme="majorHAnsi"/>
+          <w:b/>
+          <w:color w:val="000000"/>
+          <w:lang w:eastAsia="it-IT"/>
+        </w:rPr>
+      </w:pPr>
+    </w:p>
+    <w:p>
+      <w:pPr>
+        <w:spacing w:line="240" w:lineRule="auto"/>
+        <w:rPr>
+          <w:rFonts w:asciiTheme="majorHAnsi" w:eastAsia="Times New Roman" w:hAnsiTheme="majorHAnsi" w:cstheme="majorHAnsi"/>
+          <w:b/>
+          <w:color w:val="000000"/>
+          <w:lang w:eastAsia="it-IT"/>
+        </w:rPr>
+      </w:pPr>
+      <w:r>
+        <w:rPr>
+          <w:rFonts w:asciiTheme="majorHAnsi" w:eastAsia="Times New Roman" w:hAnsiTheme="majorHAnsi" w:cstheme="majorHAnsi"/>
+          <w:b/>
+          <w:color w:val="000000"/>
+          <w:lang w:eastAsia="it-IT"/>
+        </w:rPr>
+        <w:t>Estensibilità</w:t>
+      </w:r>
+    </w:p>
+    <w:p>
+      <w:pPr>
+        <w:spacing w:line="240" w:lineRule="auto"/>
+        <w:rPr>
+          <w:rFonts w:asciiTheme="majorHAnsi" w:eastAsia="Times New Roman" w:hAnsiTheme="majorHAnsi" w:cstheme="majorHAnsi"/>
+          <w:color w:val="000000"/>
+          <w:lang w:eastAsia="it-IT"/>
+        </w:rPr>
+      </w:pPr>
+      <w:r>
+        <w:rPr>
+          <w:rFonts w:asciiTheme="majorHAnsi" w:eastAsia="Times New Roman" w:hAnsiTheme="majorHAnsi" w:cstheme="majorHAnsi"/>
+          <w:color w:val="000000"/>
+          <w:lang w:eastAsia="it-IT"/>
+        </w:rPr>
+        <w:t>La progettazione del sistema sarà condotta in modo da agevolare la</w:t>
+      </w:r>
+      <w:r>
+        <w:rPr>
+          <w:rFonts w:asciiTheme="majorHAnsi" w:eastAsia="Times New Roman" w:hAnsiTheme="majorHAnsi" w:cstheme="majorHAnsi"/>
+          <w:color w:val="000000"/>
+          <w:lang w:eastAsia="it-IT"/>
+        </w:rPr>
+        <w:t xml:space="preserve"> </w:t>
+      </w:r>
+      <w:r>
+        <w:rPr>
+          <w:rFonts w:asciiTheme="majorHAnsi" w:eastAsia="Times New Roman" w:hAnsiTheme="majorHAnsi" w:cstheme="majorHAnsi"/>
+          <w:color w:val="000000"/>
+          <w:lang w:eastAsia="it-IT"/>
+        </w:rPr>
+        <w:t>facile introduzione di nuove funzionalità utilizzando il linguaggio di</w:t>
+      </w:r>
+      <w:r>
+        <w:rPr>
+          <w:rFonts w:asciiTheme="majorHAnsi" w:eastAsia="Times New Roman" w:hAnsiTheme="majorHAnsi" w:cstheme="majorHAnsi"/>
+          <w:color w:val="000000"/>
+          <w:lang w:eastAsia="it-IT"/>
+        </w:rPr>
+        <w:t xml:space="preserve"> </w:t>
+      </w:r>
+      <w:r>
+        <w:rPr>
+          <w:rFonts w:asciiTheme="majorHAnsi" w:eastAsia="Times New Roman" w:hAnsiTheme="majorHAnsi" w:cstheme="majorHAnsi"/>
+          <w:color w:val="000000"/>
+          <w:lang w:eastAsia="it-IT"/>
+        </w:rPr>
+        <w:t xml:space="preserve">markup HTML5, i fogli di stile CSS3, </w:t>
+      </w:r>
+      <w:proofErr w:type="spellStart"/>
+      <w:r>
+        <w:rPr>
+          <w:rFonts w:asciiTheme="majorHAnsi" w:eastAsia="Times New Roman" w:hAnsiTheme="majorHAnsi" w:cstheme="majorHAnsi"/>
+          <w:color w:val="000000"/>
+          <w:lang w:eastAsia="it-IT"/>
+        </w:rPr>
+        <w:t>JQuery</w:t>
+      </w:r>
+      <w:proofErr w:type="spellEnd"/>
+      <w:r>
+        <w:rPr>
+          <w:rFonts w:asciiTheme="majorHAnsi" w:eastAsia="Times New Roman" w:hAnsiTheme="majorHAnsi" w:cstheme="majorHAnsi"/>
+          <w:color w:val="000000"/>
+          <w:lang w:eastAsia="it-IT"/>
+        </w:rPr>
+        <w:t xml:space="preserve"> e </w:t>
+      </w:r>
+      <w:r>
+        <w:rPr>
+          <w:rFonts w:asciiTheme="majorHAnsi" w:eastAsia="Times New Roman" w:hAnsiTheme="majorHAnsi" w:cstheme="majorHAnsi"/>
+          <w:color w:val="000000"/>
+          <w:lang w:eastAsia="it-IT"/>
+        </w:rPr>
+        <w:br/>
+      </w:r>
+      <w:r>
+        <w:rPr>
+          <w:rFonts w:asciiTheme="majorHAnsi" w:eastAsia="Times New Roman" w:hAnsiTheme="majorHAnsi" w:cstheme="majorHAnsi"/>
+          <w:color w:val="000000"/>
+          <w:lang w:eastAsia="it-IT"/>
+        </w:rPr>
+        <w:t>Java.</w:t>
+      </w:r>
+    </w:p>
+    <w:p>
+      <w:pPr>
+        <w:spacing w:line="240" w:lineRule="auto"/>
+        <w:rPr>
+          <w:rFonts w:asciiTheme="majorHAnsi" w:eastAsia="Times New Roman" w:hAnsiTheme="majorHAnsi" w:cstheme="majorHAnsi"/>
+          <w:color w:val="000000"/>
+          <w:lang w:eastAsia="it-IT"/>
+        </w:rPr>
+      </w:pPr>
+      <w:r>
+        <w:rPr>
+          <w:rFonts w:asciiTheme="majorHAnsi" w:eastAsia="Times New Roman" w:hAnsiTheme="majorHAnsi" w:cstheme="majorHAnsi"/>
+          <w:color w:val="000000"/>
+          <w:lang w:eastAsia="it-IT"/>
+        </w:rPr>
+        <w:t>Si utilizz</w:t>
+      </w:r>
+      <w:r>
+        <w:rPr>
+          <w:rFonts w:asciiTheme="majorHAnsi" w:eastAsia="Times New Roman" w:hAnsiTheme="majorHAnsi" w:cstheme="majorHAnsi"/>
+          <w:color w:val="000000"/>
+          <w:lang w:eastAsia="it-IT"/>
+        </w:rPr>
+        <w:t>e</w:t>
+      </w:r>
+      <w:r>
+        <w:rPr>
+          <w:rFonts w:asciiTheme="majorHAnsi" w:eastAsia="Times New Roman" w:hAnsiTheme="majorHAnsi" w:cstheme="majorHAnsi"/>
+          <w:color w:val="000000"/>
+          <w:lang w:eastAsia="it-IT"/>
+        </w:rPr>
+        <w:t>rà un approccio modulare, massivamente basato su interfacce in modo da facilitare l’estensione e la manutenibilità</w:t>
+      </w:r>
+      <w:r>
+        <w:rPr>
+          <w:rFonts w:asciiTheme="majorHAnsi" w:eastAsia="Times New Roman" w:hAnsiTheme="majorHAnsi" w:cstheme="majorHAnsi"/>
+          <w:color w:val="000000"/>
+          <w:lang w:eastAsia="it-IT"/>
+        </w:rPr>
+        <w:t>.</w:t>
+      </w:r>
+    </w:p>
+    <w:p>
+      <w:pPr>
+        <w:spacing w:line="240" w:lineRule="auto"/>
+        <w:rPr>
+          <w:rFonts w:asciiTheme="majorHAnsi" w:eastAsia="Times New Roman" w:hAnsiTheme="majorHAnsi" w:cstheme="majorHAnsi"/>
+          <w:color w:val="000000"/>
+          <w:lang w:eastAsia="it-IT"/>
+        </w:rPr>
+      </w:pPr>
+    </w:p>
+    <w:p>
+      <w:pPr>
+        <w:spacing w:line="240" w:lineRule="auto"/>
+        <w:rPr>
+          <w:rFonts w:asciiTheme="majorHAnsi" w:eastAsia="Times New Roman" w:hAnsiTheme="majorHAnsi" w:cstheme="majorHAnsi"/>
+          <w:color w:val="000000"/>
+          <w:lang w:eastAsia="it-IT"/>
+        </w:rPr>
+      </w:pPr>
+      <w:r>
+        <w:rPr>
+          <w:rFonts w:asciiTheme="majorHAnsi" w:eastAsia="Times New Roman" w:hAnsiTheme="majorHAnsi" w:cstheme="majorHAnsi"/>
+          <w:b/>
+          <w:color w:val="000000"/>
+          <w:lang w:eastAsia="it-IT"/>
+        </w:rPr>
+        <w:t>Portabilità</w:t>
+      </w:r>
+    </w:p>
+    <w:p>
+      <w:pPr>
+        <w:spacing w:line="240" w:lineRule="auto"/>
+        <w:rPr>
+          <w:rFonts w:asciiTheme="majorHAnsi" w:eastAsia="Times New Roman" w:hAnsiTheme="majorHAnsi" w:cstheme="majorHAnsi"/>
+          <w:color w:val="000000"/>
+          <w:lang w:eastAsia="it-IT"/>
+        </w:rPr>
+      </w:pPr>
+      <w:r>
+        <w:rPr>
+          <w:rFonts w:asciiTheme="majorHAnsi" w:eastAsia="Times New Roman" w:hAnsiTheme="majorHAnsi" w:cstheme="majorHAnsi"/>
+          <w:color w:val="000000"/>
+          <w:lang w:eastAsia="it-IT"/>
+        </w:rPr>
+        <w:t xml:space="preserve">Il core del sistema sarà </w:t>
+      </w:r>
+      <w:proofErr w:type="spellStart"/>
+      <w:r>
+        <w:rPr>
+          <w:rFonts w:asciiTheme="majorHAnsi" w:eastAsia="Times New Roman" w:hAnsiTheme="majorHAnsi" w:cstheme="majorHAnsi"/>
+          <w:color w:val="000000"/>
+          <w:lang w:eastAsia="it-IT"/>
+        </w:rPr>
+        <w:t>deployabile</w:t>
+      </w:r>
+      <w:proofErr w:type="spellEnd"/>
+      <w:r>
+        <w:rPr>
+          <w:rFonts w:asciiTheme="majorHAnsi" w:eastAsia="Times New Roman" w:hAnsiTheme="majorHAnsi" w:cstheme="majorHAnsi"/>
+          <w:color w:val="000000"/>
+          <w:lang w:eastAsia="it-IT"/>
+        </w:rPr>
+        <w:t xml:space="preserve"> in un qualsiasi ambiente server che supporti Tomcat, sia Linux che Windows in quanto la web app sarà sviluppata in linguaggio Java.</w:t>
+      </w:r>
+    </w:p>
+    <w:p>
+      <w:pPr>
+        <w:spacing w:line="240" w:lineRule="auto"/>
+        <w:rPr>
+          <w:rFonts w:asciiTheme="majorHAnsi" w:eastAsia="Times New Roman" w:hAnsiTheme="majorHAnsi" w:cstheme="majorHAnsi"/>
+          <w:b/>
+          <w:color w:val="000000"/>
+          <w:lang w:eastAsia="it-IT"/>
+        </w:rPr>
+      </w:pPr>
+      <w:r>
+        <w:rPr>
+          <w:rFonts w:asciiTheme="majorHAnsi" w:eastAsia="Times New Roman" w:hAnsiTheme="majorHAnsi" w:cstheme="majorHAnsi"/>
+          <w:sz w:val="24"/>
+          <w:szCs w:val="24"/>
+          <w:lang w:eastAsia="it-IT"/>
+        </w:rPr>
+        <w:br/>
+      </w:r>
+      <w:r>
+        <w:rPr>
+          <w:rFonts w:asciiTheme="majorHAnsi" w:eastAsia="Times New Roman" w:hAnsiTheme="majorHAnsi" w:cstheme="majorHAnsi"/>
+          <w:b/>
+          <w:color w:val="000000"/>
+          <w:lang w:eastAsia="it-IT"/>
+        </w:rPr>
+        <w:t>Tracciabilità dei requisiti</w:t>
+      </w:r>
+    </w:p>
+    <w:p>
+      <w:pPr>
+        <w:spacing w:line="240" w:lineRule="auto"/>
+        <w:rPr>
+          <w:rFonts w:asciiTheme="majorHAnsi" w:eastAsia="Times New Roman" w:hAnsiTheme="majorHAnsi" w:cstheme="majorHAnsi"/>
+          <w:sz w:val="24"/>
+          <w:szCs w:val="24"/>
+          <w:lang w:eastAsia="it-IT"/>
+        </w:rPr>
       </w:pPr>
       <w:r>
         <w:rPr>
@@ -1917,7 +1676,31 @@
           <w:color w:val="000000"/>
           <w:lang w:eastAsia="it-IT"/>
         </w:rPr>
-        <w:t>modo rapido), deve essere flessibile e robusto (l’utente deve essere</w:t>
+        <w:t>modo rapido)</w:t>
+      </w:r>
+      <w:r>
+        <w:rPr>
+          <w:rFonts w:asciiTheme="majorHAnsi" w:eastAsia="Times New Roman" w:hAnsiTheme="majorHAnsi" w:cstheme="majorHAnsi"/>
+          <w:color w:val="000000"/>
+          <w:lang w:eastAsia="it-IT"/>
+        </w:rPr>
+        <w:t xml:space="preserve"> grazie ad una interfaccia pulita e minimal</w:t>
+      </w:r>
+      <w:r>
+        <w:rPr>
+          <w:rFonts w:asciiTheme="majorHAnsi" w:eastAsia="Times New Roman" w:hAnsiTheme="majorHAnsi" w:cstheme="majorHAnsi"/>
+          <w:color w:val="000000"/>
+          <w:lang w:eastAsia="it-IT"/>
+        </w:rPr>
+        <w:t>e</w:t>
+      </w:r>
+      <w:r>
+        <w:rPr>
+          <w:rFonts w:asciiTheme="majorHAnsi" w:eastAsia="Times New Roman" w:hAnsiTheme="majorHAnsi" w:cstheme="majorHAnsi"/>
+          <w:color w:val="000000"/>
+          <w:lang w:eastAsia="it-IT"/>
+        </w:rPr>
+        <w:t>, deve essere flessibile e robusto (l’utente deve essere</w:t>
       </w:r>
       <w:r>
         <w:rPr>
@@ -1933,16 +1716,7 @@
           <w:color w:val="000000"/>
           <w:lang w:eastAsia="it-IT"/>
         </w:rPr>
-        <w:t xml:space="preserve">in grado di capire quando ha successo nel </w:t>
-      </w:r>
-      <w:proofErr w:type="gramStart"/>
-      <w:r>
-        <w:rPr>
-          <w:rFonts w:asciiTheme="majorHAnsi" w:eastAsia="Times New Roman" w:hAnsiTheme="majorHAnsi" w:cstheme="majorHAnsi"/>
-          <w:color w:val="000000"/>
-          <w:lang w:eastAsia="it-IT"/>
-        </w:rPr>
-        <w:t>perseguire</w:t>
+        <w:t>in grado di capire quando ha successo nel perseguire i suoi obiettivi</w:t>
       </w:r>
       <w:r>
         <w:rPr>
@@ -1958,51 +1732,73 @@
           <w:color w:val="000000"/>
           <w:lang w:eastAsia="it-IT"/>
         </w:rPr>
-        <w:t xml:space="preserve"> i</w:t>
-      </w:r>
-      <w:proofErr w:type="gramEnd"/>
-      <w:r>
-        <w:rPr>
-          <w:rFonts w:asciiTheme="majorHAnsi" w:eastAsia="Times New Roman" w:hAnsiTheme="majorHAnsi" w:cstheme="majorHAnsi"/>
-          <w:color w:val="000000"/>
-          <w:lang w:eastAsia="it-IT"/>
-        </w:rPr>
-        <w:t xml:space="preserve"> suoi obiettivi</w:t>
-      </w:r>
-      <w:r>
-        <w:rPr>
-          <w:rFonts w:asciiTheme="majorHAnsi" w:eastAsia="Times New Roman" w:hAnsiTheme="majorHAnsi" w:cstheme="majorHAnsi"/>
-          <w:color w:val="000000"/>
-          <w:lang w:eastAsia="it-IT"/>
-        </w:rPr>
-        <w:t xml:space="preserve"> </w:t>
-      </w:r>
-      <w:r>
-        <w:rPr>
-          <w:rFonts w:asciiTheme="majorHAnsi" w:eastAsia="Times New Roman" w:hAnsiTheme="majorHAnsi" w:cstheme="majorHAnsi"/>
-          <w:color w:val="000000"/>
-          <w:lang w:eastAsia="it-IT"/>
-        </w:rPr>
-        <w:t>nel sistema o quando sta sbagliando qualcosa per poter intervenire).</w:t>
+        <w:t>nel sistema o quando sta sbagliando qualcosa per poter intervenire)</w:t>
+      </w:r>
+      <w:r>
+        <w:rPr>
+          <w:rFonts w:asciiTheme="majorHAnsi" w:eastAsia="Times New Roman" w:hAnsiTheme="majorHAnsi" w:cstheme="majorHAnsi"/>
+          <w:color w:val="000000"/>
+          <w:lang w:eastAsia="it-IT"/>
+        </w:rPr>
+        <w:t xml:space="preserve"> utilizzando feedback </w:t>
+      </w:r>
+      <w:r>
+        <w:rPr>
+          <w:rFonts w:asciiTheme="majorHAnsi" w:eastAsia="Times New Roman" w:hAnsiTheme="majorHAnsi" w:cstheme="majorHAnsi"/>
+          <w:color w:val="000000"/>
+          <w:lang w:eastAsia="it-IT"/>
+        </w:rPr>
+        <w:t>informativi</w:t>
+      </w:r>
+      <w:r>
+        <w:rPr>
+          <w:rFonts w:asciiTheme="majorHAnsi" w:eastAsia="Times New Roman" w:hAnsiTheme="majorHAnsi" w:cstheme="majorHAnsi"/>
+          <w:color w:val="000000"/>
+          <w:lang w:eastAsia="it-IT"/>
+        </w:rPr>
+        <w:t>.</w:t>
       </w:r>
     </w:p>
     <w:p>
       <w:pPr>
         <w:spacing w:line="240" w:lineRule="auto"/>
-        <w:rPr>
-          <w:rFonts w:asciiTheme="majorHAnsi" w:eastAsia="Times New Roman" w:hAnsiTheme="majorHAnsi" w:cstheme="majorHAnsi"/>
-          <w:b/>
-          <w:color w:val="000000"/>
-          <w:lang w:eastAsia="it-IT"/>
-        </w:rPr>
-      </w:pPr>
-      <w:r>
         <w:rPr>
           <w:rFonts w:asciiTheme="majorHAnsi" w:eastAsia="Times New Roman" w:hAnsiTheme="majorHAnsi" w:cstheme="majorHAnsi"/>
           <w:sz w:val="24"/>
           <w:szCs w:val="24"/>
           <w:lang w:eastAsia="it-IT"/>
         </w:rPr>
+      </w:pPr>
+    </w:p>
+    <w:p>
+      <w:pPr>
+        <w:spacing w:line="240" w:lineRule="auto"/>
+        <w:rPr>
+          <w:rFonts w:asciiTheme="majorHAnsi" w:eastAsia="Times New Roman" w:hAnsiTheme="majorHAnsi" w:cstheme="majorHAnsi"/>
+          <w:sz w:val="24"/>
+          <w:szCs w:val="24"/>
+          <w:lang w:eastAsia="it-IT"/>
+        </w:rPr>
+      </w:pPr>
+    </w:p>
+    <w:p>
+      <w:pPr>
+        <w:spacing w:line="240" w:lineRule="auto"/>
+        <w:rPr>
+          <w:rFonts w:asciiTheme="majorHAnsi" w:eastAsia="Times New Roman" w:hAnsiTheme="majorHAnsi" w:cstheme="majorHAnsi"/>
+          <w:b/>
+          <w:color w:val="000000"/>
+          <w:lang w:eastAsia="it-IT"/>
+        </w:rPr>
+      </w:pPr>
+      <w:r>
+        <w:rPr>
+          <w:rFonts w:asciiTheme="majorHAnsi" w:eastAsia="Times New Roman" w:hAnsiTheme="majorHAnsi" w:cstheme="majorHAnsi"/>
+          <w:sz w:val="24"/>
+          <w:szCs w:val="24"/>
+          <w:lang w:eastAsia="it-IT"/>
+        </w:rPr>
+        <w:lastRenderedPageBreak/>
         <w:br/>
       </w:r>
       <w:r>
@@ -2916,7 +2712,6 @@
           <w:bCs/>
           <w:color w:val="000000"/>
         </w:rPr>
-        <w:lastRenderedPageBreak/>
         <w:t>Mapping Hardware/Software</w:t>
       </w:r>
       <w:r>
@@ -2948,15 +2743,7 @@
           <w:rFonts w:asciiTheme="majorHAnsi" w:hAnsiTheme="majorHAnsi" w:cstheme="majorHAnsi"/>
           <w:color w:val="000000"/>
         </w:rPr>
-        <w:t>”. Elenca anche le problematiche introdotte da</w:t>
-      </w:r>
-      <w:r>
-        <w:rPr>
-          <w:rFonts w:asciiTheme="majorHAnsi" w:hAnsiTheme="majorHAnsi" w:cstheme="majorHAnsi"/>
-          <w:color w:val="000000"/>
-        </w:rPr>
-        <w:br/>
-        <w:t>nodi multipli e dal riuso del software.</w:t>
+        <w:t>”.</w:t>
       </w:r>
     </w:p>
     <w:p>
@@ -3167,7 +2954,10 @@
           <w:lang w:eastAsia="it-IT"/>
         </w:rPr>
       </w:pPr>
-      <w:r>
+    </w:p>
+    <w:p>
+      <w:pPr>
+        <w:spacing w:line="240" w:lineRule="auto"/>
         <w:rPr>
           <w:rFonts w:asciiTheme="majorHAnsi" w:eastAsia="Times New Roman" w:hAnsiTheme="majorHAnsi" w:cstheme="majorHAnsi"/>
           <w:b/>
@@ -3176,43 +2966,49 @@
           <w:szCs w:val="24"/>
           <w:lang w:eastAsia="it-IT"/>
         </w:rPr>
-        <w:t>2. Architettura del software corrente</w:t>
-      </w:r>
+      </w:pPr>
     </w:p>
     <w:p>
       <w:pPr>
         <w:spacing w:line="240" w:lineRule="auto"/>
         <w:rPr>
           <w:rFonts w:asciiTheme="majorHAnsi" w:eastAsia="Times New Roman" w:hAnsiTheme="majorHAnsi" w:cstheme="majorHAnsi"/>
+          <w:b/>
           <w:color w:val="000000"/>
           <w:sz w:val="24"/>
           <w:szCs w:val="24"/>
           <w:lang w:eastAsia="it-IT"/>
         </w:rPr>
       </w:pPr>
-      <w:r>
-        <w:rPr>
-          <w:rFonts w:asciiTheme="majorHAnsi" w:eastAsia="Times New Roman" w:hAnsiTheme="majorHAnsi" w:cstheme="majorHAnsi"/>
+    </w:p>
+    <w:p>
+      <w:pPr>
+        <w:spacing w:line="240" w:lineRule="auto"/>
+        <w:rPr>
+          <w:rFonts w:asciiTheme="majorHAnsi" w:eastAsia="Times New Roman" w:hAnsiTheme="majorHAnsi" w:cstheme="majorHAnsi"/>
+          <w:b/>
           <w:color w:val="000000"/>
           <w:sz w:val="24"/>
           <w:szCs w:val="24"/>
           <w:lang w:eastAsia="it-IT"/>
         </w:rPr>
-        <w:t xml:space="preserve">Attualmente un sistema come </w:t>
-      </w:r>
-      <w:proofErr w:type="spellStart"/>
-      <w:r>
-        <w:rPr>
-          <w:rFonts w:asciiTheme="majorHAnsi" w:eastAsia="Times New Roman" w:hAnsiTheme="majorHAnsi" w:cstheme="majorHAnsi"/>
+      </w:pPr>
+      <w:r>
+        <w:rPr>
+          <w:rFonts w:asciiTheme="majorHAnsi" w:eastAsia="Times New Roman" w:hAnsiTheme="majorHAnsi" w:cstheme="majorHAnsi"/>
+          <w:b/>
           <w:color w:val="000000"/>
           <w:sz w:val="24"/>
           <w:szCs w:val="24"/>
           <w:lang w:eastAsia="it-IT"/>
         </w:rPr>
-        <w:t>LetsMeet</w:t>
-      </w:r>
-      <w:proofErr w:type="spellEnd"/>
-      <w:r>
+        <w:lastRenderedPageBreak/>
+        <w:t>2. Architettura del software corrente</w:t>
+      </w:r>
+    </w:p>
+    <w:p>
+      <w:pPr>
+        <w:spacing w:line="240" w:lineRule="auto"/>
         <w:rPr>
           <w:rFonts w:asciiTheme="majorHAnsi" w:eastAsia="Times New Roman" w:hAnsiTheme="majorHAnsi" w:cstheme="majorHAnsi"/>
           <w:color w:val="000000"/>
@@ -3220,12 +3016,8 @@
           <w:szCs w:val="24"/>
           <w:lang w:eastAsia="it-IT"/>
         </w:rPr>
-        <w:t xml:space="preserve"> non è in circolazione, ma esistono piattaforme che si prefiggono l’obiettivo di condividere eventi ed utilizzano una mappa interattiva unicamente per poter visionare il percorso oppure il luogo dell’evento interessato.</w:t>
-      </w:r>
-    </w:p>
-    <w:p>
-      <w:pPr>
-        <w:spacing w:line="240" w:lineRule="auto"/>
+      </w:pPr>
+      <w:r>
         <w:rPr>
           <w:rFonts w:asciiTheme="majorHAnsi" w:eastAsia="Times New Roman" w:hAnsiTheme="majorHAnsi" w:cstheme="majorHAnsi"/>
           <w:color w:val="000000"/>
@@ -3233,7 +3025,9 @@
           <w:szCs w:val="24"/>
           <w:lang w:eastAsia="it-IT"/>
         </w:rPr>
-      </w:pPr>
+        <w:t xml:space="preserve">Attualmente un sistema come </w:t>
+      </w:r>
+      <w:proofErr w:type="spellStart"/>
       <w:r>
         <w:rPr>
           <w:rFonts w:asciiTheme="majorHAnsi" w:eastAsia="Times New Roman" w:hAnsiTheme="majorHAnsi" w:cstheme="majorHAnsi"/>
@@ -3242,12 +3036,10 @@
           <w:szCs w:val="24"/>
           <w:lang w:eastAsia="it-IT"/>
         </w:rPr>
-        <w:t>La maggior parte delle piattaforme offrono all’utente unicamente una pagina con le informazioni dell’evento ed eventualmente un numero di partecipanti, senza dare un’effettiva conferma del numero dei partecipanti effettivi ad un evento.</w:t>
-      </w:r>
-    </w:p>
-    <w:p>
-      <w:pPr>
-        <w:spacing w:line="240" w:lineRule="auto"/>
+        <w:t>LetsMeet</w:t>
+      </w:r>
+      <w:proofErr w:type="spellEnd"/>
+      <w:r>
         <w:rPr>
           <w:rFonts w:asciiTheme="majorHAnsi" w:eastAsia="Times New Roman" w:hAnsiTheme="majorHAnsi" w:cstheme="majorHAnsi"/>
           <w:color w:val="000000"/>
@@ -3255,8 +3047,12 @@
           <w:szCs w:val="24"/>
           <w:lang w:eastAsia="it-IT"/>
         </w:rPr>
-      </w:pPr>
-      <w:r>
+        <w:t xml:space="preserve"> non è in circolazione, ma esistono piattaforme che si prefiggono l’obiettivo di condividere eventi ed utilizzano una mappa interattiva unicamente per poter visionare il percorso oppure il luogo dell’evento interessato.</w:t>
+      </w:r>
+    </w:p>
+    <w:p>
+      <w:pPr>
+        <w:spacing w:line="240" w:lineRule="auto"/>
         <w:rPr>
           <w:rFonts w:asciiTheme="majorHAnsi" w:eastAsia="Times New Roman" w:hAnsiTheme="majorHAnsi" w:cstheme="majorHAnsi"/>
           <w:color w:val="000000"/>
@@ -3264,9 +3060,7 @@
           <w:szCs w:val="24"/>
           <w:lang w:eastAsia="it-IT"/>
         </w:rPr>
-        <w:t xml:space="preserve">Google in parte offre un servizio servizi di visualizzazione di punti d’interesse su di una mappa, ma non ha le funzionalità del sistema </w:t>
-      </w:r>
-      <w:proofErr w:type="spellStart"/>
+      </w:pPr>
       <w:r>
         <w:rPr>
           <w:rFonts w:asciiTheme="majorHAnsi" w:eastAsia="Times New Roman" w:hAnsiTheme="majorHAnsi" w:cstheme="majorHAnsi"/>
@@ -3275,10 +3069,12 @@
           <w:szCs w:val="24"/>
           <w:lang w:eastAsia="it-IT"/>
         </w:rPr>
-        <w:t>LetsMeet</w:t>
-      </w:r>
-      <w:proofErr w:type="spellEnd"/>
-      <w:r>
+        <w:t>La maggior parte delle piattaforme offrono all’utente unicamente una pagina con le informazioni dell’evento ed eventualmente un numero di partecipanti, senza dare un’effettiva conferma del numero dei partecipanti effettivi ad un evento.</w:t>
+      </w:r>
+    </w:p>
+    <w:p>
+      <w:pPr>
+        <w:spacing w:line="240" w:lineRule="auto"/>
         <w:rPr>
           <w:rFonts w:asciiTheme="majorHAnsi" w:eastAsia="Times New Roman" w:hAnsiTheme="majorHAnsi" w:cstheme="majorHAnsi"/>
           <w:color w:val="000000"/>
@@ -3286,12 +3082,8 @@
           <w:szCs w:val="24"/>
           <w:lang w:eastAsia="it-IT"/>
         </w:rPr>
-        <w:t xml:space="preserve"> proposto.</w:t>
-      </w:r>
-    </w:p>
-    <w:p>
-      <w:pPr>
-        <w:spacing w:line="240" w:lineRule="auto"/>
+      </w:pPr>
+      <w:r>
         <w:rPr>
           <w:rFonts w:asciiTheme="majorHAnsi" w:eastAsia="Times New Roman" w:hAnsiTheme="majorHAnsi" w:cstheme="majorHAnsi"/>
           <w:color w:val="000000"/>
@@ -3299,28 +3091,29 @@
           <w:szCs w:val="24"/>
           <w:lang w:eastAsia="it-IT"/>
         </w:rPr>
-      </w:pPr>
-    </w:p>
-    <w:p>
-      <w:pPr>
-        <w:spacing w:line="240" w:lineRule="auto"/>
-        <w:rPr>
-          <w:rFonts w:asciiTheme="majorHAnsi" w:eastAsia="Times New Roman" w:hAnsiTheme="majorHAnsi" w:cstheme="majorHAnsi"/>
-          <w:b/>
+        <w:t xml:space="preserve">Google in parte offre un servizio servizi di visualizzazione di punti d’interesse su di una mappa, ma non ha le funzionalità del sistema </w:t>
+      </w:r>
+      <w:proofErr w:type="spellStart"/>
+      <w:r>
+        <w:rPr>
+          <w:rFonts w:asciiTheme="majorHAnsi" w:eastAsia="Times New Roman" w:hAnsiTheme="majorHAnsi" w:cstheme="majorHAnsi"/>
+          <w:color w:val="000000"/>
           <w:sz w:val="24"/>
           <w:szCs w:val="24"/>
           <w:lang w:eastAsia="it-IT"/>
         </w:rPr>
-      </w:pPr>
-      <w:r>
-        <w:rPr>
-          <w:rFonts w:asciiTheme="majorHAnsi" w:eastAsia="Times New Roman" w:hAnsiTheme="majorHAnsi" w:cstheme="majorHAnsi"/>
-          <w:b/>
+        <w:t>LetsMeet</w:t>
+      </w:r>
+      <w:proofErr w:type="spellEnd"/>
+      <w:r>
+        <w:rPr>
+          <w:rFonts w:asciiTheme="majorHAnsi" w:eastAsia="Times New Roman" w:hAnsiTheme="majorHAnsi" w:cstheme="majorHAnsi"/>
+          <w:color w:val="000000"/>
           <w:sz w:val="24"/>
           <w:szCs w:val="24"/>
           <w:lang w:eastAsia="it-IT"/>
         </w:rPr>
-        <w:t>3. Architettura del software proposto</w:t>
+        <w:t xml:space="preserve"> proposto.</w:t>
       </w:r>
     </w:p>
     <w:p>
@@ -3328,66 +3121,118 @@
         <w:spacing w:line="240" w:lineRule="auto"/>
         <w:rPr>
           <w:rFonts w:asciiTheme="majorHAnsi" w:eastAsia="Times New Roman" w:hAnsiTheme="majorHAnsi" w:cstheme="majorHAnsi"/>
+          <w:color w:val="000000"/>
           <w:sz w:val="24"/>
           <w:szCs w:val="24"/>
           <w:lang w:eastAsia="it-IT"/>
         </w:rPr>
       </w:pPr>
-      <w:r>
-        <w:rPr>
-          <w:rFonts w:asciiTheme="majorHAnsi" w:eastAsia="Times New Roman" w:hAnsiTheme="majorHAnsi" w:cstheme="majorHAnsi"/>
+    </w:p>
+    <w:p>
+      <w:pPr>
+        <w:spacing w:line="240" w:lineRule="auto"/>
+        <w:rPr>
+          <w:rFonts w:asciiTheme="majorHAnsi" w:eastAsia="Times New Roman" w:hAnsiTheme="majorHAnsi" w:cstheme="majorHAnsi"/>
+          <w:b/>
           <w:sz w:val="24"/>
           <w:szCs w:val="24"/>
           <w:lang w:eastAsia="it-IT"/>
         </w:rPr>
-        <w:t>Il sistema proposto è una fusione di servizi che offrono Google ed altri sistemi di condivisione di eventi.</w:t>
-      </w:r>
-    </w:p>
-    <w:p>
-      <w:pPr>
-        <w:spacing w:line="240" w:lineRule="auto"/>
-        <w:rPr>
-          <w:rFonts w:ascii="ArialMT" w:eastAsia="Times New Roman" w:hAnsi="ArialMT" w:cs="Times New Roman"/>
-          <w:b/>
-          <w:color w:val="000000"/>
-          <w:lang w:eastAsia="it-IT"/>
-        </w:rPr>
-      </w:pPr>
-    </w:p>
-    <w:p>
-      <w:pPr>
-        <w:spacing w:line="240" w:lineRule="auto"/>
-        <w:rPr>
-          <w:rFonts w:asciiTheme="majorHAnsi" w:eastAsia="Times New Roman" w:hAnsiTheme="majorHAnsi" w:cstheme="majorHAnsi"/>
-          <w:b/>
-          <w:color w:val="000000"/>
+      </w:pPr>
+      <w:r>
+        <w:rPr>
+          <w:rFonts w:asciiTheme="majorHAnsi" w:eastAsia="Times New Roman" w:hAnsiTheme="majorHAnsi" w:cstheme="majorHAnsi"/>
+          <w:b/>
           <w:sz w:val="24"/>
           <w:szCs w:val="24"/>
           <w:lang w:eastAsia="it-IT"/>
         </w:rPr>
-      </w:pPr>
-      <w:r>
-        <w:rPr>
-          <w:rFonts w:asciiTheme="majorHAnsi" w:eastAsia="Times New Roman" w:hAnsiTheme="majorHAnsi" w:cstheme="majorHAnsi"/>
-          <w:b/>
-          <w:color w:val="000000"/>
+        <w:t>3. Architettura del software proposto</w:t>
+      </w:r>
+    </w:p>
+    <w:p>
+      <w:pPr>
+        <w:spacing w:line="240" w:lineRule="auto"/>
+        <w:rPr>
+          <w:rFonts w:asciiTheme="majorHAnsi" w:eastAsia="Times New Roman" w:hAnsiTheme="majorHAnsi" w:cstheme="majorHAnsi"/>
           <w:sz w:val="24"/>
           <w:szCs w:val="24"/>
           <w:lang w:eastAsia="it-IT"/>
         </w:rPr>
-        <w:t>3.1 Panoramica</w:t>
-      </w:r>
-    </w:p>
-    <w:p>
-      <w:pPr>
-        <w:spacing w:line="240" w:lineRule="auto"/>
-        <w:rPr>
-          <w:rFonts w:asciiTheme="majorHAnsi" w:eastAsia="Times New Roman" w:hAnsiTheme="majorHAnsi" w:cstheme="majorHAnsi"/>
-          <w:color w:val="000000"/>
+      </w:pPr>
+      <w:r>
+        <w:rPr>
+          <w:rFonts w:asciiTheme="majorHAnsi" w:eastAsia="Times New Roman" w:hAnsiTheme="majorHAnsi" w:cstheme="majorHAnsi"/>
           <w:sz w:val="24"/>
           <w:szCs w:val="24"/>
           <w:lang w:eastAsia="it-IT"/>
         </w:rPr>
+        <w:t>Il sistema proposto è una fusione di servizi che offrono Google</w:t>
+      </w:r>
+      <w:r>
+        <w:rPr>
+          <w:rFonts w:asciiTheme="majorHAnsi" w:eastAsia="Times New Roman" w:hAnsiTheme="majorHAnsi" w:cstheme="majorHAnsi"/>
+          <w:sz w:val="24"/>
+          <w:szCs w:val="24"/>
+          <w:lang w:eastAsia="it-IT"/>
+        </w:rPr>
+        <w:t xml:space="preserve"> Maps</w:t>
+      </w:r>
+      <w:r>
+        <w:rPr>
+          <w:rFonts w:asciiTheme="majorHAnsi" w:eastAsia="Times New Roman" w:hAnsiTheme="majorHAnsi" w:cstheme="majorHAnsi"/>
+          <w:sz w:val="24"/>
+          <w:szCs w:val="24"/>
+          <w:lang w:eastAsia="it-IT"/>
+        </w:rPr>
+        <w:t xml:space="preserve"> ed altri sistemi di condivisione di eventi.</w:t>
+      </w:r>
+    </w:p>
+    <w:p>
+      <w:pPr>
+        <w:spacing w:line="240" w:lineRule="auto"/>
+        <w:rPr>
+          <w:rFonts w:ascii="ArialMT" w:eastAsia="Times New Roman" w:hAnsi="ArialMT" w:cs="Times New Roman"/>
+          <w:b/>
+          <w:color w:val="000000"/>
+          <w:lang w:eastAsia="it-IT"/>
+        </w:rPr>
+      </w:pPr>
+    </w:p>
+    <w:p>
+      <w:pPr>
+        <w:spacing w:line="240" w:lineRule="auto"/>
+        <w:rPr>
+          <w:rFonts w:asciiTheme="majorHAnsi" w:eastAsia="Times New Roman" w:hAnsiTheme="majorHAnsi" w:cstheme="majorHAnsi"/>
+          <w:b/>
+          <w:color w:val="000000"/>
+          <w:sz w:val="24"/>
+          <w:szCs w:val="24"/>
+          <w:lang w:eastAsia="it-IT"/>
+        </w:rPr>
+      </w:pPr>
+      <w:r>
+        <w:rPr>
+          <w:rFonts w:asciiTheme="majorHAnsi" w:eastAsia="Times New Roman" w:hAnsiTheme="majorHAnsi" w:cstheme="majorHAnsi"/>
+          <w:b/>
+          <w:color w:val="000000"/>
+          <w:sz w:val="24"/>
+          <w:szCs w:val="24"/>
+          <w:lang w:eastAsia="it-IT"/>
+        </w:rPr>
+        <w:t>3.1 Panoramica</w:t>
+      </w:r>
+    </w:p>
+    <w:p>
+      <w:pPr>
+        <w:spacing w:line="240" w:lineRule="auto"/>
+        <w:rPr>
+          <w:rFonts w:asciiTheme="majorHAnsi" w:eastAsia="Times New Roman" w:hAnsiTheme="majorHAnsi" w:cstheme="majorHAnsi"/>
+          <w:color w:val="000000"/>
+          <w:sz w:val="24"/>
+          <w:szCs w:val="24"/>
+          <w:lang w:eastAsia="it-IT"/>
+        </w:rPr>
       </w:pPr>
       <w:r>
         <w:rPr>
@@ -3601,7 +3446,21 @@
           <w:rFonts w:asciiTheme="majorHAnsi" w:hAnsiTheme="majorHAnsi" w:cstheme="majorHAnsi"/>
           <w:color w:val="000000"/>
         </w:rPr>
-        <w:t>L’architettura del sistema si presenta come una architettura Client/Server per i seguenti motivi:</w:t>
+        <w:t xml:space="preserve">L’architettura del sistema si presenta come una architettura Client/Server </w:t>
+      </w:r>
+      <w:r>
+        <w:rPr>
+          <w:rFonts w:asciiTheme="majorHAnsi" w:hAnsiTheme="majorHAnsi" w:cstheme="majorHAnsi"/>
+          <w:color w:val="000000"/>
+        </w:rPr>
+        <w:t xml:space="preserve">MVC </w:t>
+      </w:r>
+      <w:r>
+        <w:rPr>
+          <w:rFonts w:asciiTheme="majorHAnsi" w:hAnsiTheme="majorHAnsi" w:cstheme="majorHAnsi"/>
+          <w:color w:val="000000"/>
+        </w:rPr>
+        <w:t>per i seguenti motivi:</w:t>
       </w:r>
     </w:p>
     <w:p>
@@ -3826,7 +3685,21 @@
           <w:color w:val="000000"/>
         </w:rPr>
         <w:br/>
-        <w:t>contemporaneamente che effettuano le operazioni in contemporanea.</w:t>
+        <w:t>contemporaneamente che effettuano le operazioni in contemporanea</w:t>
+      </w:r>
+      <w:r>
+        <w:rPr>
+          <w:rFonts w:asciiTheme="majorHAnsi" w:hAnsiTheme="majorHAnsi" w:cstheme="majorHAnsi"/>
+          <w:color w:val="000000"/>
+        </w:rPr>
+        <w:t xml:space="preserve"> a patto di avere abbastanza risorse hardware e di banda</w:t>
+      </w:r>
+      <w:r>
+        <w:rPr>
+          <w:rFonts w:asciiTheme="majorHAnsi" w:hAnsiTheme="majorHAnsi" w:cstheme="majorHAnsi"/>
+          <w:color w:val="000000"/>
+        </w:rPr>
+        <w:t>.</w:t>
       </w:r>
     </w:p>
     <w:p>
@@ -3914,24 +3787,34 @@
           <w:rFonts w:asciiTheme="majorHAnsi" w:hAnsiTheme="majorHAnsi" w:cstheme="majorHAnsi"/>
           <w:color w:val="000000"/>
         </w:rPr>
-        <w:t>Entrambi i componenti client e server devono essere affidabili ed essere</w:t>
-      </w:r>
-      <w:r>
-        <w:rPr>
-          <w:rFonts w:asciiTheme="majorHAnsi" w:hAnsiTheme="majorHAnsi" w:cstheme="majorHAnsi"/>
-          <w:color w:val="000000"/>
-        </w:rPr>
-        <w:br/>
-        <w:t>in grado di mantenere i propri dati anche in seguito a guasti, quindi deve essere</w:t>
-      </w:r>
-      <w:r>
-        <w:rPr>
-          <w:rFonts w:asciiTheme="majorHAnsi" w:hAnsiTheme="majorHAnsi" w:cstheme="majorHAnsi"/>
-          <w:color w:val="000000"/>
-        </w:rPr>
-        <w:br/>
-        <w:t>possibile effettuare dei backup periodici al database.</w:t>
-      </w:r>
+        <w:t>Il</w:t>
+      </w:r>
+      <w:r>
+        <w:rPr>
+          <w:rFonts w:asciiTheme="majorHAnsi" w:hAnsiTheme="majorHAnsi" w:cstheme="majorHAnsi"/>
+          <w:color w:val="000000"/>
+        </w:rPr>
+        <w:t xml:space="preserve"> </w:t>
+      </w:r>
+      <w:r>
+        <w:rPr>
+          <w:rFonts w:asciiTheme="majorHAnsi" w:hAnsiTheme="majorHAnsi" w:cstheme="majorHAnsi"/>
+          <w:color w:val="000000"/>
+        </w:rPr>
+        <w:t>core del sistema non offre meccanismi di recupero automatici, sarà obbligo del sistemista provvedere al backup dei dati.</w:t>
+      </w:r>
+    </w:p>
+    <w:p>
+      <w:pPr>
+        <w:pStyle w:val="Paragrafoelenco"/>
+        <w:spacing w:line="240" w:lineRule="auto"/>
+        <w:rPr>
+          <w:rFonts w:asciiTheme="majorHAnsi" w:eastAsia="Times New Roman" w:hAnsiTheme="majorHAnsi" w:cstheme="majorHAnsi"/>
+          <w:b/>
+          <w:color w:val="000000"/>
+          <w:lang w:eastAsia="it-IT"/>
+        </w:rPr>
+      </w:pPr>
     </w:p>
     <w:p>
       <w:pPr>
@@ -3951,7 +3834,6 @@
           <w:szCs w:val="24"/>
           <w:lang w:eastAsia="it-IT"/>
         </w:rPr>
-        <w:lastRenderedPageBreak/>
         <w:drawing>
           <wp:inline distT="0" distB="0" distL="0" distR="0" wp14:anchorId="381BEFD2" wp14:editId="2BEB7D44">
             <wp:extent cx="6120130" cy="1064260"/>
@@ -4156,6 +4038,13 @@
           <w:color w:val="000000"/>
         </w:rPr>
         <w:br/>
+      </w:r>
+      <w:r>
+        <w:rPr>
+          <w:rFonts w:asciiTheme="majorHAnsi" w:hAnsiTheme="majorHAnsi" w:cstheme="majorHAnsi"/>
+          <w:color w:val="000000"/>
+        </w:rPr>
+        <w:lastRenderedPageBreak/>
         <w:t>dell'applicazione in tre strati dedicati rispettivamente alla interfaccia utente, alla logica</w:t>
       </w:r>
       <w:r>
@@ -4567,7 +4456,19 @@
         <w:rPr>
           <w:rFonts w:asciiTheme="majorHAnsi" w:hAnsiTheme="majorHAnsi" w:cstheme="majorHAnsi"/>
         </w:rPr>
-        <w:t>Questa funzionalità raccoglie tutte le informazioni per la gestione degli eventi sulla piattaforma compresa la loro ricerca e l’invio dei messaggi inerenti a quegli eventi.</w:t>
+        <w:t xml:space="preserve">Questa funzionalità raccoglie tutte le informazioni per la gestione degli eventi sulla piattaforma compresa la loro ricerca e l’invio dei </w:t>
+      </w:r>
+      <w:r>
+        <w:rPr>
+          <w:rFonts w:asciiTheme="majorHAnsi" w:hAnsiTheme="majorHAnsi" w:cstheme="majorHAnsi"/>
+        </w:rPr>
+        <w:t>commenti</w:t>
+      </w:r>
+      <w:r>
+        <w:rPr>
+          <w:rFonts w:asciiTheme="majorHAnsi" w:hAnsiTheme="majorHAnsi" w:cstheme="majorHAnsi"/>
+        </w:rPr>
+        <w:t xml:space="preserve"> inerenti a quegli eventi.</w:t>
       </w:r>
     </w:p>
     <w:p>
@@ -4608,17 +4509,203 @@
           <w:rFonts w:asciiTheme="majorHAnsi" w:hAnsiTheme="majorHAnsi"/>
         </w:rPr>
       </w:pPr>
-      <w:r>
+    </w:p>
+    <w:p>
+      <w:pPr>
         <w:rPr>
           <w:rFonts w:asciiTheme="majorHAnsi" w:hAnsiTheme="majorHAnsi"/>
         </w:rPr>
+      </w:pPr>
+    </w:p>
+    <w:p>
+      <w:pPr>
+        <w:rPr>
+          <w:rFonts w:asciiTheme="majorHAnsi" w:hAnsiTheme="majorHAnsi"/>
+        </w:rPr>
+      </w:pPr>
+    </w:p>
+    <w:p>
+      <w:pPr>
+        <w:rPr>
+          <w:rFonts w:asciiTheme="majorHAnsi" w:hAnsiTheme="majorHAnsi"/>
+        </w:rPr>
+      </w:pPr>
+    </w:p>
+    <w:p>
+      <w:pPr>
+        <w:rPr>
+          <w:rFonts w:asciiTheme="majorHAnsi" w:hAnsiTheme="majorHAnsi"/>
+        </w:rPr>
+      </w:pPr>
+    </w:p>
+    <w:p>
+      <w:pPr>
+        <w:rPr>
+          <w:rFonts w:asciiTheme="majorHAnsi" w:hAnsiTheme="majorHAnsi"/>
+        </w:rPr>
+      </w:pPr>
+    </w:p>
+    <w:p>
+      <w:pPr>
+        <w:rPr>
+          <w:rFonts w:asciiTheme="majorHAnsi" w:hAnsiTheme="majorHAnsi"/>
+        </w:rPr>
+      </w:pPr>
+    </w:p>
+    <w:p>
+      <w:pPr>
+        <w:rPr>
+          <w:rFonts w:asciiTheme="majorHAnsi" w:hAnsiTheme="majorHAnsi"/>
+        </w:rPr>
+      </w:pPr>
+    </w:p>
+    <w:p>
+      <w:pPr>
+        <w:rPr>
+          <w:rFonts w:asciiTheme="majorHAnsi" w:hAnsiTheme="majorHAnsi"/>
+        </w:rPr>
+      </w:pPr>
+    </w:p>
+    <w:p>
+      <w:pPr>
+        <w:rPr>
+          <w:rFonts w:asciiTheme="majorHAnsi" w:hAnsiTheme="majorHAnsi"/>
+        </w:rPr>
+      </w:pPr>
+    </w:p>
+    <w:p>
+      <w:pPr>
+        <w:rPr>
+          <w:rFonts w:asciiTheme="majorHAnsi" w:hAnsiTheme="majorHAnsi"/>
+        </w:rPr>
+      </w:pPr>
+    </w:p>
+    <w:p>
+      <w:pPr>
+        <w:rPr>
+          <w:rFonts w:asciiTheme="majorHAnsi" w:hAnsiTheme="majorHAnsi"/>
+        </w:rPr>
+      </w:pPr>
+    </w:p>
+    <w:p>
+      <w:pPr>
+        <w:rPr>
+          <w:rFonts w:asciiTheme="majorHAnsi" w:hAnsiTheme="majorHAnsi"/>
+        </w:rPr>
+      </w:pPr>
+    </w:p>
+    <w:p>
+      <w:pPr>
+        <w:rPr>
+          <w:rFonts w:asciiTheme="majorHAnsi" w:hAnsiTheme="majorHAnsi"/>
+        </w:rPr>
+      </w:pPr>
+    </w:p>
+    <w:p>
+      <w:pPr>
+        <w:rPr>
+          <w:rFonts w:asciiTheme="majorHAnsi" w:hAnsiTheme="majorHAnsi"/>
+        </w:rPr>
+      </w:pPr>
+    </w:p>
+    <w:p>
+      <w:pPr>
+        <w:rPr>
+          <w:rFonts w:asciiTheme="majorHAnsi" w:hAnsiTheme="majorHAnsi"/>
+        </w:rPr>
+      </w:pPr>
+    </w:p>
+    <w:p>
+      <w:pPr>
+        <w:rPr>
+          <w:rFonts w:asciiTheme="majorHAnsi" w:hAnsiTheme="majorHAnsi"/>
+        </w:rPr>
+      </w:pPr>
+    </w:p>
+    <w:p>
+      <w:pPr>
+        <w:rPr>
+          <w:rFonts w:asciiTheme="majorHAnsi" w:hAnsiTheme="majorHAnsi"/>
+        </w:rPr>
+      </w:pPr>
+    </w:p>
+    <w:p>
+      <w:pPr>
+        <w:rPr>
+          <w:rFonts w:asciiTheme="majorHAnsi" w:hAnsiTheme="majorHAnsi"/>
+        </w:rPr>
+      </w:pPr>
+    </w:p>
+    <w:p>
+      <w:pPr>
+        <w:rPr>
+          <w:rFonts w:asciiTheme="majorHAnsi" w:hAnsiTheme="majorHAnsi"/>
+        </w:rPr>
+      </w:pPr>
+    </w:p>
+    <w:p>
+      <w:pPr>
+        <w:rPr>
+          <w:rFonts w:asciiTheme="majorHAnsi" w:hAnsiTheme="majorHAnsi"/>
+        </w:rPr>
+      </w:pPr>
+    </w:p>
+    <w:p>
+      <w:pPr>
+        <w:rPr>
+          <w:rFonts w:asciiTheme="majorHAnsi" w:hAnsiTheme="majorHAnsi"/>
+        </w:rPr>
+      </w:pPr>
+    </w:p>
+    <w:p>
+      <w:pPr>
+        <w:rPr>
+          <w:rFonts w:asciiTheme="majorHAnsi" w:hAnsiTheme="majorHAnsi"/>
+        </w:rPr>
+      </w:pPr>
+    </w:p>
+    <w:p>
+      <w:pPr>
+        <w:rPr>
+          <w:rFonts w:asciiTheme="majorHAnsi" w:hAnsiTheme="majorHAnsi"/>
+        </w:rPr>
+      </w:pPr>
+      <w:r>
+        <w:rPr>
+          <w:rFonts w:asciiTheme="majorHAnsi" w:hAnsiTheme="majorHAnsi"/>
+        </w:rPr>
+        <w:lastRenderedPageBreak/>
         <w:t>In seguito,</w:t>
       </w:r>
       <w:r>
         <w:rPr>
           <w:rFonts w:asciiTheme="majorHAnsi" w:hAnsiTheme="majorHAnsi"/>
         </w:rPr>
-        <w:t xml:space="preserve"> verranno mostrati ogni singolo </w:t>
+        <w:t xml:space="preserve"> verranno mostrati </w:t>
+      </w:r>
+      <w:r>
+        <w:rPr>
+          <w:rFonts w:asciiTheme="majorHAnsi" w:hAnsiTheme="majorHAnsi"/>
+        </w:rPr>
+        <w:t>i</w:t>
+      </w:r>
+      <w:r>
+        <w:rPr>
+          <w:rFonts w:asciiTheme="majorHAnsi" w:hAnsiTheme="majorHAnsi"/>
+        </w:rPr>
+        <w:t xml:space="preserve"> singol</w:t>
+      </w:r>
+      <w:r>
+        <w:rPr>
+          <w:rFonts w:asciiTheme="majorHAnsi" w:hAnsiTheme="majorHAnsi"/>
+        </w:rPr>
+        <w:t>i</w:t>
+      </w:r>
+      <w:r>
+        <w:rPr>
+          <w:rFonts w:asciiTheme="majorHAnsi" w:hAnsiTheme="majorHAnsi"/>
+        </w:rPr>
+        <w:t xml:space="preserve"> </w:t>
       </w:r>
       <w:proofErr w:type="spellStart"/>
       <w:r>
@@ -4635,15 +4722,6 @@
         <w:t>.</w:t>
       </w:r>
     </w:p>
-    <w:p/>
-    <w:p/>
-    <w:p/>
-    <w:p/>
-    <w:p/>
-    <w:p/>
-    <w:p/>
-    <w:p/>
-    <w:p/>
     <w:p>
       <w:pPr>
         <w:rPr>
@@ -4652,17 +4730,24 @@
           <w:u w:val="single"/>
         </w:rPr>
       </w:pPr>
-      <w:r>
+    </w:p>
+    <w:p>
+      <w:pPr>
         <w:rPr>
           <w:b/>
           <w:i/>
           <w:u w:val="single"/>
         </w:rPr>
-        <w:lastRenderedPageBreak/>
+      </w:pPr>
+      <w:r>
+        <w:rPr>
+          <w:b/>
+          <w:i/>
+          <w:u w:val="single"/>
+        </w:rPr>
         <w:t>Utente</w:t>
       </w:r>
     </w:p>
-    <w:p/>
     <w:p>
       <w:r>
         <w:rPr>
@@ -4761,6 +4846,7 @@
           <w:rFonts w:asciiTheme="majorHAnsi" w:hAnsiTheme="majorHAnsi"/>
           <w:b/>
         </w:rPr>
+        <w:lastRenderedPageBreak/>
         <w:t xml:space="preserve">Gestione Eventi: </w:t>
       </w:r>
       <w:r>
@@ -4784,7 +4870,6 @@
           <w:i/>
           <w:u w:val="single"/>
         </w:rPr>
-        <w:lastRenderedPageBreak/>
         <w:t>Moderatore</w:t>
       </w:r>
     </w:p>
@@ -4855,6 +4940,7 @@
           <w:rFonts w:asciiTheme="majorHAnsi" w:hAnsiTheme="majorHAnsi"/>
           <w:b/>
         </w:rPr>
+        <w:lastRenderedPageBreak/>
         <w:t xml:space="preserve">Gestione Account: </w:t>
       </w:r>
       <w:r>
@@ -4949,12 +5035,346 @@
           <w:u w:val="single"/>
         </w:rPr>
       </w:pPr>
-      <w:r>
+    </w:p>
+    <w:p>
+      <w:pPr>
         <w:rPr>
           <w:b/>
           <w:i/>
           <w:u w:val="single"/>
         </w:rPr>
+      </w:pPr>
+    </w:p>
+    <w:p>
+      <w:pPr>
+        <w:rPr>
+          <w:b/>
+          <w:i/>
+          <w:u w:val="single"/>
+        </w:rPr>
+      </w:pPr>
+    </w:p>
+    <w:p>
+      <w:pPr>
+        <w:rPr>
+          <w:b/>
+          <w:i/>
+          <w:u w:val="single"/>
+        </w:rPr>
+      </w:pPr>
+    </w:p>
+    <w:p>
+      <w:pPr>
+        <w:rPr>
+          <w:b/>
+          <w:i/>
+          <w:u w:val="single"/>
+        </w:rPr>
+      </w:pPr>
+    </w:p>
+    <w:p>
+      <w:pPr>
+        <w:rPr>
+          <w:b/>
+          <w:i/>
+          <w:u w:val="single"/>
+        </w:rPr>
+      </w:pPr>
+    </w:p>
+    <w:p>
+      <w:pPr>
+        <w:rPr>
+          <w:b/>
+          <w:i/>
+          <w:u w:val="single"/>
+        </w:rPr>
+      </w:pPr>
+    </w:p>
+    <w:p>
+      <w:pPr>
+        <w:rPr>
+          <w:b/>
+          <w:i/>
+          <w:u w:val="single"/>
+        </w:rPr>
+      </w:pPr>
+    </w:p>
+    <w:p>
+      <w:pPr>
+        <w:rPr>
+          <w:b/>
+          <w:i/>
+          <w:u w:val="single"/>
+        </w:rPr>
+      </w:pPr>
+    </w:p>
+    <w:p>
+      <w:pPr>
+        <w:rPr>
+          <w:b/>
+          <w:i/>
+          <w:u w:val="single"/>
+        </w:rPr>
+      </w:pPr>
+    </w:p>
+    <w:p>
+      <w:pPr>
+        <w:rPr>
+          <w:b/>
+          <w:i/>
+          <w:u w:val="single"/>
+        </w:rPr>
+      </w:pPr>
+    </w:p>
+    <w:p>
+      <w:pPr>
+        <w:rPr>
+          <w:b/>
+          <w:i/>
+          <w:u w:val="single"/>
+        </w:rPr>
+      </w:pPr>
+    </w:p>
+    <w:p>
+      <w:pPr>
+        <w:rPr>
+          <w:b/>
+          <w:i/>
+          <w:u w:val="single"/>
+        </w:rPr>
+      </w:pPr>
+    </w:p>
+    <w:p>
+      <w:pPr>
+        <w:rPr>
+          <w:b/>
+          <w:i/>
+          <w:u w:val="single"/>
+        </w:rPr>
+      </w:pPr>
+    </w:p>
+    <w:p>
+      <w:pPr>
+        <w:rPr>
+          <w:b/>
+          <w:i/>
+          <w:u w:val="single"/>
+        </w:rPr>
+      </w:pPr>
+    </w:p>
+    <w:p>
+      <w:pPr>
+        <w:rPr>
+          <w:b/>
+          <w:i/>
+          <w:u w:val="single"/>
+        </w:rPr>
+      </w:pPr>
+    </w:p>
+    <w:p>
+      <w:pPr>
+        <w:rPr>
+          <w:b/>
+          <w:i/>
+          <w:u w:val="single"/>
+        </w:rPr>
+      </w:pPr>
+    </w:p>
+    <w:p>
+      <w:pPr>
+        <w:rPr>
+          <w:b/>
+          <w:i/>
+          <w:u w:val="single"/>
+        </w:rPr>
+      </w:pPr>
+    </w:p>
+    <w:p>
+      <w:pPr>
+        <w:rPr>
+          <w:b/>
+          <w:i/>
+          <w:u w:val="single"/>
+        </w:rPr>
+      </w:pPr>
+    </w:p>
+    <w:p>
+      <w:pPr>
+        <w:rPr>
+          <w:b/>
+          <w:i/>
+          <w:u w:val="single"/>
+        </w:rPr>
+      </w:pPr>
+    </w:p>
+    <w:p>
+      <w:pPr>
+        <w:rPr>
+          <w:b/>
+          <w:i/>
+          <w:u w:val="single"/>
+        </w:rPr>
+      </w:pPr>
+    </w:p>
+    <w:p>
+      <w:pPr>
+        <w:rPr>
+          <w:b/>
+          <w:i/>
+          <w:u w:val="single"/>
+        </w:rPr>
+      </w:pPr>
+    </w:p>
+    <w:p>
+      <w:pPr>
+        <w:rPr>
+          <w:b/>
+          <w:i/>
+          <w:u w:val="single"/>
+        </w:rPr>
+      </w:pPr>
+    </w:p>
+    <w:p>
+      <w:pPr>
+        <w:rPr>
+          <w:b/>
+          <w:i/>
+          <w:u w:val="single"/>
+        </w:rPr>
+      </w:pPr>
+    </w:p>
+    <w:p>
+      <w:pPr>
+        <w:rPr>
+          <w:b/>
+          <w:i/>
+          <w:u w:val="single"/>
+        </w:rPr>
+      </w:pPr>
+    </w:p>
+    <w:p>
+      <w:pPr>
+        <w:rPr>
+          <w:b/>
+          <w:i/>
+          <w:u w:val="single"/>
+        </w:rPr>
+      </w:pPr>
+    </w:p>
+    <w:p>
+      <w:pPr>
+        <w:rPr>
+          <w:b/>
+          <w:i/>
+          <w:u w:val="single"/>
+        </w:rPr>
+      </w:pPr>
+    </w:p>
+    <w:p>
+      <w:pPr>
+        <w:rPr>
+          <w:b/>
+          <w:i/>
+          <w:u w:val="single"/>
+        </w:rPr>
+      </w:pPr>
+    </w:p>
+    <w:p>
+      <w:pPr>
+        <w:rPr>
+          <w:b/>
+          <w:i/>
+          <w:u w:val="single"/>
+        </w:rPr>
+      </w:pPr>
+    </w:p>
+    <w:p>
+      <w:pPr>
+        <w:rPr>
+          <w:b/>
+          <w:i/>
+          <w:u w:val="single"/>
+        </w:rPr>
+      </w:pPr>
+    </w:p>
+    <w:p>
+      <w:pPr>
+        <w:rPr>
+          <w:b/>
+          <w:i/>
+          <w:u w:val="single"/>
+        </w:rPr>
+      </w:pPr>
+    </w:p>
+    <w:p>
+      <w:pPr>
+        <w:rPr>
+          <w:b/>
+          <w:i/>
+          <w:u w:val="single"/>
+        </w:rPr>
+      </w:pPr>
+    </w:p>
+    <w:p>
+      <w:pPr>
+        <w:rPr>
+          <w:b/>
+          <w:i/>
+          <w:u w:val="single"/>
+        </w:rPr>
+      </w:pPr>
+    </w:p>
+    <w:p>
+      <w:pPr>
+        <w:rPr>
+          <w:b/>
+          <w:i/>
+          <w:u w:val="single"/>
+        </w:rPr>
+      </w:pPr>
+    </w:p>
+    <w:p>
+      <w:pPr>
+        <w:rPr>
+          <w:b/>
+          <w:i/>
+          <w:u w:val="single"/>
+        </w:rPr>
+      </w:pPr>
+    </w:p>
+    <w:p>
+      <w:pPr>
+        <w:rPr>
+          <w:b/>
+          <w:i/>
+          <w:u w:val="single"/>
+        </w:rPr>
+      </w:pPr>
+    </w:p>
+    <w:p>
+      <w:pPr>
+        <w:rPr>
+          <w:b/>
+          <w:i/>
+          <w:u w:val="single"/>
+        </w:rPr>
+      </w:pPr>
+    </w:p>
+    <w:p>
+      <w:pPr>
+        <w:rPr>
+          <w:b/>
+          <w:i/>
+          <w:u w:val="single"/>
+        </w:rPr>
+      </w:pPr>
+      <w:r>
+        <w:rPr>
+          <w:b/>
+          <w:i/>
+          <w:u w:val="single"/>
+        </w:rPr>
+        <w:lastRenderedPageBreak/>
         <w:t>Super-Admin</w:t>
       </w:r>
     </w:p>
@@ -5050,13 +5470,34 @@
           <w:szCs w:val="32"/>
         </w:rPr>
       </w:pPr>
-      <w:r>
+    </w:p>
+    <w:p>
+      <w:pPr>
         <w:rPr>
           <w:rFonts w:asciiTheme="majorHAnsi" w:hAnsiTheme="majorHAnsi"/>
           <w:b/>
           <w:sz w:val="32"/>
           <w:szCs w:val="32"/>
         </w:rPr>
+      </w:pPr>
+    </w:p>
+    <w:p>
+      <w:pPr>
+        <w:rPr>
+          <w:rFonts w:asciiTheme="majorHAnsi" w:hAnsiTheme="majorHAnsi"/>
+          <w:b/>
+          <w:sz w:val="32"/>
+          <w:szCs w:val="32"/>
+        </w:rPr>
+      </w:pPr>
+      <w:r>
+        <w:rPr>
+          <w:rFonts w:asciiTheme="majorHAnsi" w:hAnsiTheme="majorHAnsi"/>
+          <w:b/>
+          <w:sz w:val="32"/>
+          <w:szCs w:val="32"/>
+        </w:rPr>
+        <w:lastRenderedPageBreak/>
         <w:t>3.3 Mapping Hardware /Software</w:t>
       </w:r>
     </w:p>
@@ -5223,9 +5664,6 @@
     <w:p/>
     <w:p/>
     <w:p/>
-    <w:p/>
-    <w:p/>
-    <w:p/>
     <w:p>
       <w:pPr>
         <w:rPr>
@@ -5249,6 +5687,8 @@
       <w:pPr>
         <w:rPr>
           <w:rFonts w:asciiTheme="majorHAnsi" w:hAnsiTheme="majorHAnsi"/>
+          <w:b/>
+          <w:bCs/>
           <w:color w:val="000000"/>
         </w:rPr>
       </w:pPr>
@@ -5281,7 +5721,6 @@
           <w:bCs/>
           <w:color w:val="000000"/>
         </w:rPr>
-        <w:lastRenderedPageBreak/>
         <w:t xml:space="preserve">Application </w:t>
       </w:r>
       <w:proofErr w:type="spellStart"/>
@@ -5316,8 +5755,21 @@
           <w:rFonts w:asciiTheme="majorHAnsi" w:hAnsiTheme="majorHAnsi"/>
           <w:color w:val="000000"/>
         </w:rPr>
-        <w:br/>
-        <w:t>verrà tradotto in linguaggio HTML e il codice risultante viene inviato al browser del client.</w:t>
+        <w:t xml:space="preserve"> produrrà </w:t>
+      </w:r>
+      <w:r>
+        <w:rPr>
+          <w:rFonts w:asciiTheme="majorHAnsi" w:hAnsiTheme="majorHAnsi"/>
+          <w:color w:val="000000"/>
+        </w:rPr>
+        <w:t xml:space="preserve">codice </w:t>
+      </w:r>
+      <w:r>
+        <w:rPr>
+          <w:rFonts w:asciiTheme="majorHAnsi" w:hAnsiTheme="majorHAnsi"/>
+          <w:color w:val="000000"/>
+        </w:rPr>
+        <w:t>in linguaggio HTML e il codice risultante viene inviato al browser del client.</w:t>
       </w:r>
       <w:r>
         <w:rPr>
@@ -5377,13 +5829,22 @@
         </w:rPr>
         <w:br/>
       </w:r>
-      <w:r>
+    </w:p>
+    <w:p>
+      <w:pPr>
         <w:rPr>
           <w:rFonts w:asciiTheme="majorHAnsi" w:hAnsiTheme="majorHAnsi"/>
+          <w:color w:val="000000"/>
+        </w:rPr>
+      </w:pPr>
+      <w:r>
+        <w:rPr>
+          <w:rFonts w:asciiTheme="majorHAnsi" w:hAnsiTheme="majorHAnsi"/>
           <w:b/>
           <w:bCs/>
           <w:color w:val="000000"/>
         </w:rPr>
+        <w:lastRenderedPageBreak/>
         <w:t>Database Server</w:t>
       </w:r>
       <w:r>
@@ -5524,59 +5985,6 @@
         </w:rPr>
       </w:pPr>
     </w:p>
-    <w:p>
-      <w:r>
-        <w:t xml:space="preserve">A questo punto si fanno i diagrammi </w:t>
-      </w:r>
-      <w:proofErr w:type="spellStart"/>
-      <w:r>
-        <w:t>Run</w:t>
-      </w:r>
-      <w:proofErr w:type="spellEnd"/>
-      <w:r>
-        <w:t xml:space="preserve">-Time, </w:t>
-      </w:r>
-      <w:proofErr w:type="spellStart"/>
-      <w:r>
-        <w:t>sincer</w:t>
-      </w:r>
-      <w:proofErr w:type="spellEnd"/>
-      <w:r>
-        <w:t xml:space="preserve"> n </w:t>
-      </w:r>
-      <w:proofErr w:type="spellStart"/>
-      <w:r>
-        <w:t>aggia</w:t>
-      </w:r>
-      <w:proofErr w:type="spellEnd"/>
-      <w:r>
-        <w:t xml:space="preserve"> e </w:t>
-      </w:r>
-      <w:proofErr w:type="spellStart"/>
-      <w:r>
-        <w:t>capit</w:t>
-      </w:r>
-      <w:proofErr w:type="spellEnd"/>
-      <w:r>
-        <w:t xml:space="preserve">, </w:t>
-      </w:r>
-      <w:proofErr w:type="spellStart"/>
-      <w:r>
-        <w:t>arrop</w:t>
-      </w:r>
-      <w:proofErr w:type="spellEnd"/>
-      <w:r>
-        <w:t xml:space="preserve"> </w:t>
-      </w:r>
-      <w:proofErr w:type="spellStart"/>
-      <w:r>
-        <w:t>vrim</w:t>
-      </w:r>
-      <w:proofErr w:type="spellEnd"/>
-      <w:r>
-        <w:t>.</w:t>
-      </w:r>
-    </w:p>
     <w:p/>
     <w:p/>
     <w:p>
@@ -5609,6 +6017,7 @@
           <w:b/>
           <w:sz w:val="24"/>
         </w:rPr>
+        <w:lastRenderedPageBreak/>
         <w:t>3.4 Dati persistenti</w:t>
       </w:r>
     </w:p>
@@ -6229,11 +6638,6 @@
             </w:r>
             <w:proofErr w:type="spellEnd"/>
           </w:p>
-        </w:tc>
-        <w:tc>
-          <w:tcPr>
-            <w:tcW w:w="2963" w:type="dxa"/>
-          </w:tcPr>
           <w:p>
             <w:pPr>
               <w:pStyle w:val="Paragrafoelenco"/>
@@ -6246,16 +6650,19 @@
                 <w:szCs w:val="18"/>
               </w:rPr>
             </w:pPr>
-            <w:proofErr w:type="spellStart"/>
             <w:r>
               <w:rPr>
                 <w:sz w:val="18"/>
                 <w:szCs w:val="18"/>
               </w:rPr>
-              <w:t>Visualiazza_Eventi</w:t>
-            </w:r>
-            <w:proofErr w:type="spellEnd"/>
-          </w:p>
+              <w:t>Cancellazione Evento</w:t>
+            </w:r>
+          </w:p>
+        </w:tc>
+        <w:tc>
+          <w:tcPr>
+            <w:tcW w:w="2963" w:type="dxa"/>
+          </w:tcPr>
           <w:p>
             <w:pPr>
               <w:pStyle w:val="Paragrafoelenco"/>
@@ -6274,7 +6681,7 @@
                 <w:sz w:val="18"/>
                 <w:szCs w:val="18"/>
               </w:rPr>
-              <w:t>Creazione_Evento</w:t>
+              <w:t>Visualiazza_Eventi</w:t>
             </w:r>
             <w:proofErr w:type="spellEnd"/>
           </w:p>
@@ -6296,7 +6703,7 @@
                 <w:sz w:val="18"/>
                 <w:szCs w:val="18"/>
               </w:rPr>
-              <w:t>Rating_Evento</w:t>
+              <w:t>Creazione_Evento</w:t>
             </w:r>
             <w:proofErr w:type="spellEnd"/>
           </w:p>
@@ -6318,7 +6725,7 @@
                 <w:sz w:val="18"/>
                 <w:szCs w:val="18"/>
               </w:rPr>
-              <w:t>Partecipa_Evento</w:t>
+              <w:t>Rating_Evento</w:t>
             </w:r>
             <w:proofErr w:type="spellEnd"/>
           </w:p>
@@ -6340,7 +6747,7 @@
                 <w:sz w:val="18"/>
                 <w:szCs w:val="18"/>
               </w:rPr>
-              <w:t>Verifica_Partecipazione</w:t>
+              <w:t>Partecipa_Evento</w:t>
             </w:r>
             <w:proofErr w:type="spellEnd"/>
           </w:p>
@@ -6362,7 +6769,7 @@
                 <w:sz w:val="18"/>
                 <w:szCs w:val="18"/>
               </w:rPr>
-              <w:t>Ricerca_Eventi</w:t>
+              <w:t>Verifica_Partecipazione</w:t>
             </w:r>
             <w:proofErr w:type="spellEnd"/>
           </w:p>
@@ -6384,7 +6791,7 @@
                 <w:sz w:val="18"/>
                 <w:szCs w:val="18"/>
               </w:rPr>
-              <w:t>Visualizza_Evento</w:t>
+              <w:t>Ricerca_Eventi</w:t>
             </w:r>
             <w:proofErr w:type="spellEnd"/>
           </w:p>
@@ -6406,7 +6813,7 @@
                 <w:sz w:val="18"/>
                 <w:szCs w:val="18"/>
               </w:rPr>
-              <w:t>Scrittura_Commento</w:t>
+              <w:t>Visualizza_Evento</w:t>
             </w:r>
             <w:proofErr w:type="spellEnd"/>
           </w:p>
@@ -6428,9 +6835,51 @@
                 <w:sz w:val="18"/>
                 <w:szCs w:val="18"/>
               </w:rPr>
+              <w:t>Scrittura_Commento</w:t>
+            </w:r>
+            <w:proofErr w:type="spellEnd"/>
+          </w:p>
+          <w:p>
+            <w:pPr>
+              <w:pStyle w:val="Paragrafoelenco"/>
+              <w:numPr>
+                <w:ilvl w:val="0"/>
+                <w:numId w:val="11"/>
+              </w:numPr>
+              <w:rPr>
+                <w:sz w:val="18"/>
+                <w:szCs w:val="18"/>
+              </w:rPr>
+            </w:pPr>
+            <w:proofErr w:type="spellStart"/>
+            <w:r>
+              <w:rPr>
+                <w:sz w:val="18"/>
+                <w:szCs w:val="18"/>
+              </w:rPr>
               <w:t>VisualizzaCommenti</w:t>
             </w:r>
             <w:proofErr w:type="spellEnd"/>
+          </w:p>
+          <w:p>
+            <w:pPr>
+              <w:pStyle w:val="Paragrafoelenco"/>
+              <w:numPr>
+                <w:ilvl w:val="0"/>
+                <w:numId w:val="11"/>
+              </w:numPr>
+              <w:rPr>
+                <w:sz w:val="18"/>
+                <w:szCs w:val="18"/>
+              </w:rPr>
+            </w:pPr>
+            <w:r>
+              <w:rPr>
+                <w:sz w:val="18"/>
+                <w:szCs w:val="18"/>
+              </w:rPr>
+              <w:t>Cancellazione Evento</w:t>
+            </w:r>
           </w:p>
         </w:tc>
         <w:tc>
@@ -6910,13 +7359,6 @@
           <w:color w:val="000000"/>
         </w:rPr>
         <w:br/>
-      </w:r>
-      <w:r>
-        <w:rPr>
-          <w:rFonts w:asciiTheme="majorHAnsi" w:hAnsiTheme="majorHAnsi" w:cstheme="majorHAnsi"/>
-          <w:color w:val="000000"/>
-        </w:rPr>
-        <w:lastRenderedPageBreak/>
         <w:t>La terminazione del sistema avviene solo nel caso in cui tutti i sottosistemi siano stati</w:t>
       </w:r>
       <w:r>
@@ -7039,7 +7481,15 @@
           <w:rFonts w:asciiTheme="majorHAnsi" w:hAnsiTheme="majorHAnsi" w:cstheme="majorHAnsi"/>
           <w:color w:val="000000"/>
         </w:rPr>
-        <w:t>effetto la chiusura del suo terminale; sul database-server e sull’application-server tale funzione</w:t>
+        <w:t xml:space="preserve">effetto la chiusura del suo </w:t>
+      </w:r>
+      <w:r>
+        <w:rPr>
+          <w:rFonts w:asciiTheme="majorHAnsi" w:hAnsiTheme="majorHAnsi" w:cstheme="majorHAnsi"/>
+          <w:color w:val="000000"/>
+        </w:rPr>
+        <w:lastRenderedPageBreak/>
+        <w:t>terminale; sul database-server e sull’application-server tale funzione</w:t>
       </w:r>
       <w:r>
         <w:rPr>
@@ -7109,13 +7559,91 @@
         </w:rPr>
         <w:t>configurazione del sistema precedente allo stato d’errore.</w:t>
       </w:r>
+    </w:p>
+    <w:p>
+      <w:pPr>
+        <w:rPr>
+          <w:rFonts w:asciiTheme="majorHAnsi" w:hAnsiTheme="majorHAnsi" w:cstheme="majorHAnsi"/>
+          <w:color w:val="000000"/>
+        </w:rPr>
+      </w:pPr>
+      <w:r>
+        <w:rPr>
+          <w:rFonts w:asciiTheme="majorHAnsi" w:hAnsiTheme="majorHAnsi" w:cstheme="majorHAnsi"/>
+          <w:color w:val="000000"/>
+        </w:rPr>
+        <w:t>N</w:t>
+      </w:r>
+      <w:r>
+        <w:rPr>
+          <w:rFonts w:asciiTheme="majorHAnsi" w:hAnsiTheme="majorHAnsi" w:cstheme="majorHAnsi"/>
+          <w:color w:val="000000"/>
+        </w:rPr>
+        <w:t>on è da</w:t>
+      </w:r>
+      <w:r>
+        <w:rPr>
+          <w:rFonts w:asciiTheme="majorHAnsi" w:hAnsiTheme="majorHAnsi" w:cstheme="majorHAnsi"/>
+          <w:color w:val="000000"/>
+        </w:rPr>
+        <w:t xml:space="preserve"> </w:t>
+      </w:r>
+      <w:r>
+        <w:rPr>
+          <w:rFonts w:asciiTheme="majorHAnsi" w:hAnsiTheme="majorHAnsi" w:cstheme="majorHAnsi"/>
+          <w:color w:val="000000"/>
+        </w:rPr>
+        <w:t>escludere la perdita dei dati, se si verifica un guasto al supporto di memorizzazione dei dati</w:t>
+      </w:r>
+      <w:r>
+        <w:rPr>
+          <w:rFonts w:asciiTheme="majorHAnsi" w:hAnsiTheme="majorHAnsi" w:cstheme="majorHAnsi"/>
+          <w:color w:val="000000"/>
+        </w:rPr>
+        <w:t xml:space="preserve"> </w:t>
+      </w:r>
+      <w:r>
+        <w:rPr>
+          <w:rFonts w:asciiTheme="majorHAnsi" w:hAnsiTheme="majorHAnsi" w:cstheme="majorHAnsi"/>
+          <w:color w:val="000000"/>
+        </w:rPr>
+        <w:t>nel database-server</w:t>
+      </w:r>
+      <w:r>
+        <w:rPr>
+          <w:rFonts w:asciiTheme="majorHAnsi" w:hAnsiTheme="majorHAnsi" w:cstheme="majorHAnsi"/>
+          <w:color w:val="000000"/>
+        </w:rPr>
+        <w:t xml:space="preserve"> o una corruzione dello stesso</w:t>
+      </w:r>
+      <w:r>
+        <w:rPr>
+          <w:rFonts w:asciiTheme="majorHAnsi" w:hAnsiTheme="majorHAnsi" w:cstheme="majorHAnsi"/>
+          <w:color w:val="000000"/>
+        </w:rPr>
+        <w:t>.</w:t>
+      </w:r>
       <w:r>
         <w:rPr>
           <w:rFonts w:asciiTheme="majorHAnsi" w:hAnsiTheme="majorHAnsi" w:cstheme="majorHAnsi"/>
           <w:color w:val="000000"/>
         </w:rPr>
         <w:br/>
-        <w:t>Poiché i dati sono gestiti dal DBMS non c’è alcun rischio di perderli. Tuttavia, non è da</w:t>
+        <w:t xml:space="preserve">Per minimizzare questo rischio, si </w:t>
+      </w:r>
+      <w:r>
+        <w:rPr>
+          <w:rFonts w:asciiTheme="majorHAnsi" w:hAnsiTheme="majorHAnsi" w:cstheme="majorHAnsi"/>
+          <w:color w:val="000000"/>
+        </w:rPr>
+        <w:t xml:space="preserve">incoraggia il gestore ad eseguire </w:t>
+      </w:r>
+      <w:r>
+        <w:rPr>
+          <w:rFonts w:asciiTheme="majorHAnsi" w:hAnsiTheme="majorHAnsi" w:cstheme="majorHAnsi"/>
+          <w:color w:val="000000"/>
+        </w:rPr>
+        <w:t>periodicamente dei backup del database del</w:t>
       </w:r>
       <w:r>
         <w:rPr>
@@ -7129,43 +7657,21 @@
           <w:rFonts w:asciiTheme="majorHAnsi" w:hAnsiTheme="majorHAnsi" w:cstheme="majorHAnsi"/>
           <w:color w:val="000000"/>
         </w:rPr>
-        <w:t>escludere la perdita dei dati, se si verifica un guasto al supporto di memorizzazione dei dati</w:t>
-      </w:r>
-      <w:r>
-        <w:rPr>
-          <w:rFonts w:asciiTheme="majorHAnsi" w:hAnsiTheme="majorHAnsi" w:cstheme="majorHAnsi"/>
-          <w:color w:val="000000"/>
-        </w:rPr>
-        <w:t xml:space="preserve"> </w:t>
-      </w:r>
-      <w:r>
-        <w:rPr>
-          <w:rFonts w:asciiTheme="majorHAnsi" w:hAnsiTheme="majorHAnsi" w:cstheme="majorHAnsi"/>
-          <w:color w:val="000000"/>
-        </w:rPr>
-        <w:t>nel database-server.</w:t>
-      </w:r>
-      <w:r>
-        <w:rPr>
-          <w:rFonts w:asciiTheme="majorHAnsi" w:hAnsiTheme="majorHAnsi" w:cstheme="majorHAnsi"/>
-          <w:color w:val="000000"/>
-        </w:rPr>
-        <w:br/>
-        <w:t>Per minimizzare questo rischio, si eseguiranno periodicamente dei backup del database del</w:t>
-      </w:r>
-      <w:r>
-        <w:rPr>
-          <w:rFonts w:asciiTheme="majorHAnsi" w:hAnsiTheme="majorHAnsi" w:cstheme="majorHAnsi"/>
-          <w:color w:val="000000"/>
-        </w:rPr>
-        <w:t xml:space="preserve"> </w:t>
-      </w:r>
-      <w:r>
-        <w:rPr>
-          <w:rFonts w:asciiTheme="majorHAnsi" w:hAnsiTheme="majorHAnsi" w:cstheme="majorHAnsi"/>
-          <w:color w:val="000000"/>
-        </w:rPr>
-        <w:t>sistema e periodicamente il sistema hardware verrà sottoposto a controlli.</w:t>
+        <w:t xml:space="preserve">sistema e </w:t>
+      </w:r>
+      <w:r>
+        <w:rPr>
+          <w:rFonts w:asciiTheme="majorHAnsi" w:hAnsiTheme="majorHAnsi" w:cstheme="majorHAnsi"/>
+          <w:color w:val="000000"/>
+        </w:rPr>
+        <w:t>sottoporre</w:t>
+      </w:r>
+      <w:r>
+        <w:rPr>
+          <w:rFonts w:asciiTheme="majorHAnsi" w:hAnsiTheme="majorHAnsi" w:cstheme="majorHAnsi"/>
+          <w:color w:val="000000"/>
+        </w:rPr>
+        <w:t xml:space="preserve"> il sistema hardware a controlli.</w:t>
       </w:r>
     </w:p>
     <w:p>
@@ -7552,7 +8058,6 @@
           </w:tcPr>
           <w:p>
             <w:r>
-              <w:lastRenderedPageBreak/>
               <w:t>Requisiti di funzionalità</w:t>
             </w:r>
           </w:p>
@@ -7579,6 +8084,29 @@
           <w:rFonts w:asciiTheme="majorHAnsi" w:hAnsiTheme="majorHAnsi" w:cstheme="majorHAnsi"/>
         </w:rPr>
       </w:pPr>
+    </w:p>
+    <w:p>
+      <w:pPr>
+        <w:rPr>
+          <w:rFonts w:asciiTheme="majorHAnsi" w:hAnsiTheme="majorHAnsi" w:cstheme="majorHAnsi"/>
+        </w:rPr>
+      </w:pPr>
+    </w:p>
+    <w:p>
+      <w:pPr>
+        <w:rPr>
+          <w:rFonts w:asciiTheme="majorHAnsi" w:hAnsiTheme="majorHAnsi" w:cstheme="majorHAnsi"/>
+        </w:rPr>
+      </w:pPr>
+    </w:p>
+    <w:p>
+      <w:pPr>
+        <w:rPr>
+          <w:rFonts w:asciiTheme="majorHAnsi" w:hAnsiTheme="majorHAnsi" w:cstheme="majorHAnsi"/>
+        </w:rPr>
+      </w:pPr>
+      <w:bookmarkStart w:id="0" w:name="_GoBack"/>
+      <w:bookmarkEnd w:id="0"/>
     </w:p>
     <w:p>
       <w:pPr>
@@ -7612,6 +8140,7 @@
           </w:tcPr>
           <w:p>
             <w:r>
+              <w:lastRenderedPageBreak/>
               <w:t>Nome caso d’uso</w:t>
             </w:r>
           </w:p>
@@ -8417,7 +8946,6 @@
                 <w:b/>
                 <w:sz w:val="24"/>
               </w:rPr>
-              <w:lastRenderedPageBreak/>
               <w:t>Descrizione</w:t>
             </w:r>
           </w:p>
@@ -8438,7 +8966,15 @@
                 <w:rFonts w:asciiTheme="majorHAnsi" w:hAnsiTheme="majorHAnsi" w:cstheme="majorHAnsi"/>
                 <w:sz w:val="24"/>
               </w:rPr>
-              <w:t>Sottosistema che gestisce tutte le operazioni riguardante gli eventi sulla piattaforma, come la ricerca, la visualizzazione, la partecipazione, verifica della partecipazione</w:t>
+              <w:t xml:space="preserve">Sottosistema che gestisce tutte le operazioni riguardante gli eventi sulla piattaforma, come la ricerca, la visualizzazione, la partecipazione, </w:t>
+            </w:r>
+            <w:r>
+              <w:rPr>
+                <w:rFonts w:asciiTheme="majorHAnsi" w:hAnsiTheme="majorHAnsi" w:cstheme="majorHAnsi"/>
+                <w:sz w:val="24"/>
+              </w:rPr>
+              <w:lastRenderedPageBreak/>
+              <w:t>verifica della partecipazione</w:t>
             </w:r>
             <w:r>
               <w:rPr>
@@ -8476,6 +9012,7 @@
                 <w:b/>
                 <w:sz w:val="24"/>
               </w:rPr>
+              <w:lastRenderedPageBreak/>
               <w:t>Servizi offerti</w:t>
             </w:r>
           </w:p>
@@ -9388,89 +9925,89 @@
           <w:rFonts w:asciiTheme="majorHAnsi" w:hAnsiTheme="majorHAnsi" w:cstheme="majorHAnsi"/>
           <w:b/>
         </w:rPr>
+        <w:t>Web-</w:t>
+      </w:r>
+      <w:proofErr w:type="spellStart"/>
+      <w:r>
+        <w:rPr>
+          <w:rFonts w:asciiTheme="majorHAnsi" w:hAnsiTheme="majorHAnsi" w:cstheme="majorHAnsi"/>
+          <w:b/>
+        </w:rPr>
+        <w:t>Based</w:t>
+      </w:r>
+      <w:proofErr w:type="spellEnd"/>
+      <w:r>
+        <w:rPr>
+          <w:rFonts w:asciiTheme="majorHAnsi" w:hAnsiTheme="majorHAnsi" w:cstheme="majorHAnsi"/>
+          <w:b/>
+        </w:rPr>
+        <w:t xml:space="preserve">: </w:t>
+      </w:r>
+      <w:r>
+        <w:rPr>
+          <w:rFonts w:asciiTheme="majorHAnsi" w:eastAsia="Times New Roman" w:hAnsiTheme="majorHAnsi" w:cstheme="majorHAnsi"/>
+          <w:color w:val="000000"/>
+          <w:lang w:eastAsia="it-IT"/>
+        </w:rPr>
+        <w:t>Il termine identifica un sistema basato sul web, quindi accessibile</w:t>
+      </w:r>
+      <w:r>
+        <w:rPr>
+          <w:rFonts w:asciiTheme="majorHAnsi" w:eastAsia="Times New Roman" w:hAnsiTheme="majorHAnsi" w:cstheme="majorHAnsi"/>
+          <w:color w:val="000000"/>
+          <w:lang w:eastAsia="it-IT"/>
+        </w:rPr>
+        <w:t xml:space="preserve"> </w:t>
+      </w:r>
+      <w:r>
+        <w:rPr>
+          <w:rFonts w:asciiTheme="majorHAnsi" w:eastAsia="Times New Roman" w:hAnsiTheme="majorHAnsi" w:cstheme="majorHAnsi"/>
+          <w:color w:val="000000"/>
+          <w:lang w:eastAsia="it-IT"/>
+        </w:rPr>
+        <w:t>simultaneamente da più postazioni</w:t>
+      </w:r>
+      <w:r>
+        <w:rPr>
+          <w:rFonts w:asciiTheme="majorHAnsi" w:eastAsia="Times New Roman" w:hAnsiTheme="majorHAnsi" w:cstheme="majorHAnsi"/>
+          <w:color w:val="000000"/>
+          <w:lang w:eastAsia="it-IT"/>
+        </w:rPr>
+        <w:t>.</w:t>
+      </w:r>
+    </w:p>
+    <w:p>
+      <w:pPr>
+        <w:rPr>
+          <w:rFonts w:asciiTheme="majorHAnsi" w:hAnsiTheme="majorHAnsi" w:cstheme="majorHAnsi"/>
+        </w:rPr>
+      </w:pPr>
+      <w:r>
+        <w:rPr>
+          <w:rFonts w:asciiTheme="majorHAnsi" w:hAnsiTheme="majorHAnsi" w:cstheme="majorHAnsi"/>
+          <w:b/>
+        </w:rPr>
+        <w:t xml:space="preserve">Utente: </w:t>
+      </w:r>
+      <w:r>
+        <w:rPr>
+          <w:rFonts w:asciiTheme="majorHAnsi" w:hAnsiTheme="majorHAnsi" w:cstheme="majorHAnsi"/>
+        </w:rPr>
+        <w:t>Qualsiasi attore che può beneficiare dei servizi del sistema.</w:t>
+      </w:r>
+    </w:p>
+    <w:p>
+      <w:pPr>
+        <w:rPr>
+          <w:rFonts w:asciiTheme="majorHAnsi" w:hAnsiTheme="majorHAnsi" w:cstheme="majorHAnsi"/>
+        </w:rPr>
+      </w:pPr>
+      <w:r>
+        <w:rPr>
+          <w:rFonts w:asciiTheme="majorHAnsi" w:hAnsiTheme="majorHAnsi" w:cstheme="majorHAnsi"/>
+          <w:b/>
+        </w:rPr>
         <w:lastRenderedPageBreak/>
-        <w:t>Web-</w:t>
-      </w:r>
-      <w:proofErr w:type="spellStart"/>
-      <w:r>
-        <w:rPr>
-          <w:rFonts w:asciiTheme="majorHAnsi" w:hAnsiTheme="majorHAnsi" w:cstheme="majorHAnsi"/>
-          <w:b/>
-        </w:rPr>
-        <w:t>Based</w:t>
-      </w:r>
-      <w:proofErr w:type="spellEnd"/>
-      <w:r>
-        <w:rPr>
-          <w:rFonts w:asciiTheme="majorHAnsi" w:hAnsiTheme="majorHAnsi" w:cstheme="majorHAnsi"/>
-          <w:b/>
-        </w:rPr>
-        <w:t xml:space="preserve">: </w:t>
-      </w:r>
-      <w:r>
-        <w:rPr>
-          <w:rFonts w:asciiTheme="majorHAnsi" w:eastAsia="Times New Roman" w:hAnsiTheme="majorHAnsi" w:cstheme="majorHAnsi"/>
-          <w:color w:val="000000"/>
-          <w:lang w:eastAsia="it-IT"/>
-        </w:rPr>
-        <w:t>Il termine identifica un sistema basato sul web, quindi accessibile</w:t>
-      </w:r>
-      <w:r>
-        <w:rPr>
-          <w:rFonts w:asciiTheme="majorHAnsi" w:eastAsia="Times New Roman" w:hAnsiTheme="majorHAnsi" w:cstheme="majorHAnsi"/>
-          <w:color w:val="000000"/>
-          <w:lang w:eastAsia="it-IT"/>
-        </w:rPr>
-        <w:t xml:space="preserve"> </w:t>
-      </w:r>
-      <w:r>
-        <w:rPr>
-          <w:rFonts w:asciiTheme="majorHAnsi" w:eastAsia="Times New Roman" w:hAnsiTheme="majorHAnsi" w:cstheme="majorHAnsi"/>
-          <w:color w:val="000000"/>
-          <w:lang w:eastAsia="it-IT"/>
-        </w:rPr>
-        <w:t>simultaneamente da più postazioni</w:t>
-      </w:r>
-      <w:r>
-        <w:rPr>
-          <w:rFonts w:asciiTheme="majorHAnsi" w:eastAsia="Times New Roman" w:hAnsiTheme="majorHAnsi" w:cstheme="majorHAnsi"/>
-          <w:color w:val="000000"/>
-          <w:lang w:eastAsia="it-IT"/>
-        </w:rPr>
-        <w:t>.</w:t>
-      </w:r>
-    </w:p>
-    <w:p>
-      <w:pPr>
-        <w:rPr>
-          <w:rFonts w:asciiTheme="majorHAnsi" w:hAnsiTheme="majorHAnsi" w:cstheme="majorHAnsi"/>
-        </w:rPr>
-      </w:pPr>
-      <w:r>
-        <w:rPr>
-          <w:rFonts w:asciiTheme="majorHAnsi" w:hAnsiTheme="majorHAnsi" w:cstheme="majorHAnsi"/>
-          <w:b/>
-        </w:rPr>
-        <w:t xml:space="preserve">Utente: </w:t>
-      </w:r>
-      <w:r>
-        <w:rPr>
-          <w:rFonts w:asciiTheme="majorHAnsi" w:hAnsiTheme="majorHAnsi" w:cstheme="majorHAnsi"/>
-        </w:rPr>
-        <w:t>Qualsiasi attore che può beneficiare dei servizi del sistema.</w:t>
-      </w:r>
-    </w:p>
-    <w:p>
-      <w:pPr>
-        <w:rPr>
-          <w:rFonts w:asciiTheme="majorHAnsi" w:hAnsiTheme="majorHAnsi" w:cstheme="majorHAnsi"/>
-        </w:rPr>
-      </w:pPr>
-      <w:r>
-        <w:rPr>
-          <w:rFonts w:asciiTheme="majorHAnsi" w:hAnsiTheme="majorHAnsi" w:cstheme="majorHAnsi"/>
-          <w:b/>
-        </w:rPr>
         <w:t xml:space="preserve">Moderatori: </w:t>
       </w:r>
       <w:r>
@@ -12313,7 +12850,7 @@
 </file>
 
 <file path=customXml/itemProps1.xml><?xml version="1.0" encoding="utf-8"?>
-<ds:datastoreItem xmlns:ds="http://schemas.openxmlformats.org/officeDocument/2006/customXml" ds:itemID="{D4D525AF-F20E-4CF7-977C-C5E2BEC5A1A0}">
+<ds:datastoreItem xmlns:ds="http://schemas.openxmlformats.org/officeDocument/2006/customXml" ds:itemID="{BDDC1C28-317F-4ED4-B9C3-2D1EB3E561D2}">
   <ds:schemaRefs>
     <ds:schemaRef ds:uri="http://schemas.openxmlformats.org/officeDocument/2006/bibliography"/>
   </ds:schemaRefs>

--- a/Internal work product/SDD.docx
+++ b/Internal work product/SDD.docx
@@ -4,10 +4,45 @@
   <w:body>
     <w:p>
       <w:r>
+        <w:t xml:space="preserve">Versione 1.1 Revisione con tracciabilità dei requisiti. </w:t>
+      </w:r>
+      <w:r>
+        <w:t xml:space="preserve">Rettifica class </w:t>
+      </w:r>
+      <w:proofErr w:type="spellStart"/>
+      <w:r>
+        <w:t>diagram</w:t>
+      </w:r>
+      <w:proofErr w:type="spellEnd"/>
+      <w:r>
+        <w:t xml:space="preserve"> in base ai r</w:t>
+      </w:r>
+      <w:r>
+        <w:t>isultati della verifica</w:t>
+      </w:r>
+      <w:bookmarkStart w:id="0" w:name="_GoBack"/>
+      <w:bookmarkEnd w:id="0"/>
+    </w:p>
+    <w:p>
+      <w:pPr>
+        <w:rPr>
+          <w:lang w:val="en-GB"/>
+        </w:rPr>
+      </w:pPr>
+      <w:r>
+        <w:rPr>
+          <w:lang w:val="en-GB"/>
+        </w:rPr>
         <w:t>SDD</w:t>
       </w:r>
     </w:p>
-    <w:p/>
+    <w:p>
+      <w:pPr>
+        <w:rPr>
+          <w:lang w:val="en-GB"/>
+        </w:rPr>
+      </w:pPr>
+    </w:p>
     <w:p>
       <w:pPr>
         <w:rPr>
@@ -617,7 +652,6 @@
           <w:color w:val="000000"/>
           <w:lang w:eastAsia="it-IT"/>
         </w:rPr>
-        <w:lastRenderedPageBreak/>
         <w:t>Disponibilità</w:t>
       </w:r>
     </w:p>
@@ -3605,23 +3639,7 @@
           <w:rFonts w:asciiTheme="majorHAnsi" w:hAnsiTheme="majorHAnsi" w:cstheme="majorHAnsi"/>
           <w:color w:val="000000"/>
         </w:rPr>
-        <w:t xml:space="preserve">il sistema garantirà reattività per </w:t>
-      </w:r>
-      <w:proofErr w:type="gramStart"/>
-      <w:r>
-        <w:rPr>
-          <w:rFonts w:asciiTheme="majorHAnsi" w:hAnsiTheme="majorHAnsi" w:cstheme="majorHAnsi"/>
-          <w:color w:val="000000"/>
-        </w:rPr>
-        <w:t>i task</w:t>
-      </w:r>
-      <w:proofErr w:type="gramEnd"/>
-      <w:r>
-        <w:rPr>
-          <w:rFonts w:asciiTheme="majorHAnsi" w:hAnsiTheme="majorHAnsi" w:cstheme="majorHAnsi"/>
-          <w:color w:val="000000"/>
-        </w:rPr>
-        <w:t xml:space="preserve"> degli utenti collegati ma essendo</w:t>
+        <w:t>il sistema garantirà reattività per i task degli utenti collegati ma essendo</w:t>
       </w:r>
       <w:r>
         <w:rPr>
@@ -8105,8 +8123,6 @@
           <w:rFonts w:asciiTheme="majorHAnsi" w:hAnsiTheme="majorHAnsi" w:cstheme="majorHAnsi"/>
         </w:rPr>
       </w:pPr>
-      <w:bookmarkStart w:id="0" w:name="_GoBack"/>
-      <w:bookmarkEnd w:id="0"/>
     </w:p>
     <w:p>
       <w:pPr>
@@ -12850,7 +12866,7 @@
 </file>
 
 <file path=customXml/itemProps1.xml><?xml version="1.0" encoding="utf-8"?>
-<ds:datastoreItem xmlns:ds="http://schemas.openxmlformats.org/officeDocument/2006/customXml" ds:itemID="{BDDC1C28-317F-4ED4-B9C3-2D1EB3E561D2}">
+<ds:datastoreItem xmlns:ds="http://schemas.openxmlformats.org/officeDocument/2006/customXml" ds:itemID="{2302B71B-1131-481A-A188-19CBE1ADB8C3}">
   <ds:schemaRefs>
     <ds:schemaRef ds:uri="http://schemas.openxmlformats.org/officeDocument/2006/bibliography"/>
   </ds:schemaRefs>

--- a/Internal work product/SDD.docx
+++ b/Internal work product/SDD.docx
@@ -3,46 +3,1901 @@
 <w:document xmlns:wpc="http://schemas.microsoft.com/office/word/2010/wordprocessingCanvas" xmlns:cx="http://schemas.microsoft.com/office/drawing/2014/chartex" xmlns:cx1="http://schemas.microsoft.com/office/drawing/2015/9/8/chartex" xmlns:cx2="http://schemas.microsoft.com/office/drawing/2015/10/21/chartex" xmlns:cx3="http://schemas.microsoft.com/office/drawing/2016/5/9/chartex" xmlns:cx4="http://schemas.microsoft.com/office/drawing/2016/5/10/chartex" xmlns:cx5="http://schemas.microsoft.com/office/drawing/2016/5/11/chartex" xmlns:cx6="http://schemas.microsoft.com/office/drawing/2016/5/12/chartex" xmlns:cx7="http://schemas.microsoft.com/office/drawing/2016/5/13/chartex" xmlns:cx8="http://schemas.microsoft.com/office/drawing/2016/5/14/chartex" xmlns:mc="http://schemas.openxmlformats.org/markup-compatibility/2006" xmlns:aink="http://schemas.microsoft.com/office/drawing/2016/ink" xmlns:am3d="http://schemas.microsoft.com/office/drawing/2017/model3d" xmlns:o="urn:schemas-microsoft-com:office:office" xmlns:r="http://schemas.openxmlformats.org/officeDocument/2006/relationships" xmlns:m="http://schemas.openxmlformats.org/officeDocument/2006/math" xmlns:v="urn:schemas-microsoft-com:vml" xmlns:wp14="http://schemas.microsoft.com/office/word/2010/wordprocessingDrawing" xmlns:wp="http://schemas.openxmlformats.org/drawingml/2006/wordprocessingDrawing" xmlns:w10="urn:schemas-microsoft-com:office:word" xmlns:w="http://schemas.openxmlformats.org/wordprocessingml/2006/main" xmlns:w14="http://schemas.microsoft.com/office/word/2010/wordml" xmlns:w15="http://schemas.microsoft.com/office/word/2012/wordml" xmlns:w16cid="http://schemas.microsoft.com/office/word/2016/wordml/cid" xmlns:w16se="http://schemas.microsoft.com/office/word/2015/wordml/symex" xmlns:wpg="http://schemas.microsoft.com/office/word/2010/wordprocessingGroup" xmlns:wpi="http://schemas.microsoft.com/office/word/2010/wordprocessingInk" xmlns:wne="http://schemas.microsoft.com/office/word/2006/wordml" xmlns:wps="http://schemas.microsoft.com/office/word/2010/wordprocessingShape" mc:Ignorable="w14 w15 w16se w16cid wp14">
   <w:body>
     <w:p>
-      <w:r>
-        <w:t xml:space="preserve">Versione 1.1 Revisione con tracciabilità dei requisiti. </w:t>
-      </w:r>
-      <w:r>
-        <w:t xml:space="preserve">Rettifica class </w:t>
-      </w:r>
+      <w:pPr>
+        <w:rPr>
+          <w:rFonts w:ascii="Arial" w:hAnsi="Arial"/>
+          <w:b/>
+          <w:sz w:val="40"/>
+        </w:rPr>
+      </w:pPr>
+    </w:p>
+    <w:p/>
+    <w:tbl>
+      <w:tblPr>
+        <w:tblW w:w="0" w:type="auto"/>
+        <w:tblInd w:w="55" w:type="dxa"/>
+        <w:tblLayout w:type="fixed"/>
+        <w:tblCellMar>
+          <w:top w:w="55" w:type="dxa"/>
+          <w:left w:w="55" w:type="dxa"/>
+          <w:bottom w:w="55" w:type="dxa"/>
+          <w:right w:w="55" w:type="dxa"/>
+        </w:tblCellMar>
+        <w:tblLook w:val="04A0" w:firstRow="1" w:lastRow="0" w:firstColumn="1" w:lastColumn="0" w:noHBand="0" w:noVBand="1"/>
+      </w:tblPr>
+      <w:tblGrid>
+        <w:gridCol w:w="9637"/>
+      </w:tblGrid>
+      <w:tr>
+        <w:trPr>
+          <w:trHeight w:val="480"/>
+        </w:trPr>
+        <w:tc>
+          <w:tcPr>
+            <w:tcW w:w="9637" w:type="dxa"/>
+            <w:tcBorders>
+              <w:top w:val="single" w:sz="2" w:space="0" w:color="000000"/>
+              <w:left w:val="single" w:sz="2" w:space="0" w:color="000000"/>
+              <w:bottom w:val="single" w:sz="2" w:space="0" w:color="000000"/>
+              <w:right w:val="single" w:sz="2" w:space="0" w:color="000000"/>
+            </w:tcBorders>
+          </w:tcPr>
+          <w:p>
+            <w:pPr>
+              <w:rPr>
+                <w:rFonts w:ascii="Arial" w:hAnsi="Arial"/>
+                <w:b/>
+                <w:sz w:val="40"/>
+              </w:rPr>
+            </w:pPr>
+          </w:p>
+          <w:p>
+            <w:pPr>
+              <w:jc w:val="right"/>
+              <w:rPr>
+                <w:rFonts w:ascii="Arial" w:hAnsi="Arial"/>
+                <w:b/>
+              </w:rPr>
+            </w:pPr>
+            <w:r>
+              <w:rPr>
+                <w:rFonts w:ascii="Arial" w:hAnsi="Arial"/>
+                <w:b/>
+                <w:sz w:val="40"/>
+              </w:rPr>
+              <w:t>Università degli Studi di Salerno</w:t>
+            </w:r>
+            <w:r>
+              <w:rPr>
+                <w:rFonts w:ascii="Arial" w:hAnsi="Arial"/>
+                <w:b/>
+                <w:sz w:val="40"/>
+              </w:rPr>
+              <w:br/>
+            </w:r>
+            <w:r>
+              <w:rPr>
+                <w:rFonts w:ascii="Arial" w:hAnsi="Arial"/>
+                <w:b/>
+              </w:rPr>
+              <w:t>Corso di Ingegneria del Software</w:t>
+            </w:r>
+          </w:p>
+          <w:p>
+            <w:pPr>
+              <w:jc w:val="right"/>
+              <w:rPr>
+                <w:rFonts w:ascii="Arial" w:hAnsi="Arial"/>
+                <w:b/>
+                <w:sz w:val="40"/>
+              </w:rPr>
+            </w:pPr>
+          </w:p>
+        </w:tc>
+      </w:tr>
+    </w:tbl>
+    <w:p/>
+    <w:p/>
+    <w:p/>
+    <w:p/>
+    <w:p>
+      <w:pPr>
+        <w:tabs>
+          <w:tab w:val="left" w:pos="3015"/>
+          <w:tab w:val="left" w:pos="3195"/>
+          <w:tab w:val="center" w:pos="4998"/>
+          <w:tab w:val="center" w:pos="5359"/>
+        </w:tabs>
+        <w:jc w:val="right"/>
+        <w:rPr>
+          <w:rFonts w:ascii="Arial" w:hAnsi="Arial"/>
+          <w:b/>
+          <w:sz w:val="36"/>
+          <w:lang w:val="en-US"/>
+        </w:rPr>
+      </w:pPr>
       <w:proofErr w:type="spellStart"/>
       <w:r>
-        <w:t>diagram</w:t>
+        <w:rPr>
+          <w:rFonts w:ascii="Arial" w:hAnsi="Arial"/>
+          <w:b/>
+          <w:sz w:val="36"/>
+          <w:lang w:val="en-US"/>
+        </w:rPr>
+        <w:t>LetsMeet</w:t>
       </w:r>
       <w:proofErr w:type="spellEnd"/>
       <w:r>
-        <w:t xml:space="preserve"> in base ai r</w:t>
-      </w:r>
-      <w:r>
-        <w:t>isultati della verifica</w:t>
-      </w:r>
-      <w:bookmarkStart w:id="0" w:name="_GoBack"/>
-      <w:bookmarkEnd w:id="0"/>
-    </w:p>
-    <w:p>
-      <w:pPr>
-        <w:rPr>
-          <w:lang w:val="en-GB"/>
-        </w:rPr>
-      </w:pPr>
-      <w:r>
-        <w:rPr>
-          <w:lang w:val="en-GB"/>
-        </w:rPr>
-        <w:t>SDD</w:t>
-      </w:r>
-    </w:p>
-    <w:p>
-      <w:pPr>
-        <w:rPr>
-          <w:lang w:val="en-GB"/>
-        </w:rPr>
-      </w:pPr>
-    </w:p>
+        <w:rPr>
+          <w:rFonts w:ascii="Arial" w:hAnsi="Arial"/>
+          <w:b/>
+          <w:sz w:val="36"/>
+          <w:lang w:val="en-US"/>
+        </w:rPr>
+        <w:br/>
+      </w:r>
+      <w:r>
+        <w:rPr>
+          <w:rFonts w:ascii="Arial" w:hAnsi="Arial"/>
+          <w:b/>
+          <w:sz w:val="36"/>
+          <w:lang w:val="en-US"/>
+        </w:rPr>
+        <w:t xml:space="preserve">SDD – </w:t>
+      </w:r>
+      <w:proofErr w:type="spellStart"/>
+      <w:r>
+        <w:rPr>
+          <w:rFonts w:ascii="Arial" w:hAnsi="Arial"/>
+          <w:b/>
+          <w:sz w:val="36"/>
+          <w:lang w:val="en-US"/>
+        </w:rPr>
+        <w:t>Systema</w:t>
+      </w:r>
+      <w:proofErr w:type="spellEnd"/>
+      <w:r>
+        <w:rPr>
+          <w:rFonts w:ascii="Arial" w:hAnsi="Arial"/>
+          <w:b/>
+          <w:sz w:val="36"/>
+          <w:lang w:val="en-US"/>
+        </w:rPr>
+        <w:t xml:space="preserve"> Desig</w:t>
+      </w:r>
+      <w:r>
+        <w:rPr>
+          <w:rFonts w:ascii="Arial" w:hAnsi="Arial"/>
+          <w:b/>
+          <w:sz w:val="36"/>
+          <w:lang w:val="en-US"/>
+        </w:rPr>
+        <w:t>n Document</w:t>
+      </w:r>
+      <w:r>
+        <w:rPr>
+          <w:rFonts w:ascii="Arial" w:hAnsi="Arial"/>
+          <w:b/>
+          <w:sz w:val="36"/>
+          <w:lang w:val="en-US"/>
+        </w:rPr>
+        <w:br/>
+      </w:r>
+      <w:proofErr w:type="spellStart"/>
+      <w:r>
+        <w:rPr>
+          <w:rFonts w:ascii="Arial" w:hAnsi="Arial"/>
+          <w:b/>
+          <w:sz w:val="36"/>
+          <w:lang w:val="en-US"/>
+        </w:rPr>
+        <w:t>Versione</w:t>
+      </w:r>
+      <w:proofErr w:type="spellEnd"/>
+      <w:r>
+        <w:rPr>
+          <w:rFonts w:ascii="Arial" w:hAnsi="Arial"/>
+          <w:b/>
+          <w:sz w:val="36"/>
+          <w:lang w:val="en-US"/>
+        </w:rPr>
+        <w:t xml:space="preserve"> 1.</w:t>
+      </w:r>
+      <w:r>
+        <w:rPr>
+          <w:rFonts w:ascii="Arial" w:hAnsi="Arial"/>
+          <w:b/>
+          <w:sz w:val="36"/>
+          <w:lang w:val="en-US"/>
+        </w:rPr>
+        <w:t>1</w:t>
+      </w:r>
+    </w:p>
+    <w:p>
+      <w:pPr>
+        <w:tabs>
+          <w:tab w:val="left" w:pos="3015"/>
+          <w:tab w:val="left" w:pos="3195"/>
+          <w:tab w:val="center" w:pos="4998"/>
+          <w:tab w:val="center" w:pos="5359"/>
+        </w:tabs>
+        <w:jc w:val="center"/>
+        <w:rPr>
+          <w:rFonts w:ascii="Arial" w:hAnsi="Arial"/>
+          <w:b/>
+          <w:sz w:val="36"/>
+        </w:rPr>
+      </w:pPr>
+      <w:r>
+        <w:rPr>
+          <w:rFonts w:ascii="Arial" w:hAnsi="Arial"/>
+          <w:b/>
+          <w:noProof/>
+          <w:sz w:val="36"/>
+          <w:lang w:val="en-US"/>
+        </w:rPr>
+        <w:drawing>
+          <wp:inline distT="0" distB="0" distL="0" distR="0" wp14:anchorId="4C4108CD" wp14:editId="75FB7810">
+            <wp:extent cx="2562225" cy="1986608"/>
+            <wp:effectExtent l="0" t="0" r="0" b="0"/>
+            <wp:docPr id="6" name="Immagine 6"/>
+            <wp:cNvGraphicFramePr>
+              <a:graphicFrameLocks xmlns:a="http://schemas.openxmlformats.org/drawingml/2006/main" noChangeAspect="1"/>
+            </wp:cNvGraphicFramePr>
+            <a:graphic xmlns:a="http://schemas.openxmlformats.org/drawingml/2006/main">
+              <a:graphicData uri="http://schemas.openxmlformats.org/drawingml/2006/picture">
+                <pic:pic xmlns:pic="http://schemas.openxmlformats.org/drawingml/2006/picture">
+                  <pic:nvPicPr>
+                    <pic:cNvPr id="1" name="logo-LetsMeet.png"/>
+                    <pic:cNvPicPr/>
+                  </pic:nvPicPr>
+                  <pic:blipFill>
+                    <a:blip r:embed="rId6" cstate="print">
+                      <a:extLst>
+                        <a:ext uri="{28A0092B-C50C-407E-A947-70E740481C1C}">
+                          <a14:useLocalDpi xmlns:a14="http://schemas.microsoft.com/office/drawing/2010/main" val="0"/>
+                        </a:ext>
+                      </a:extLst>
+                    </a:blip>
+                    <a:stretch>
+                      <a:fillRect/>
+                    </a:stretch>
+                  </pic:blipFill>
+                  <pic:spPr>
+                    <a:xfrm>
+                      <a:off x="0" y="0"/>
+                      <a:ext cx="2578546" cy="1999262"/>
+                    </a:xfrm>
+                    <a:prstGeom prst="rect">
+                      <a:avLst/>
+                    </a:prstGeom>
+                  </pic:spPr>
+                </pic:pic>
+              </a:graphicData>
+            </a:graphic>
+          </wp:inline>
+        </w:drawing>
+      </w:r>
+    </w:p>
+    <w:p>
+      <w:pPr>
+        <w:tabs>
+          <w:tab w:val="left" w:pos="3015"/>
+          <w:tab w:val="left" w:pos="3195"/>
+          <w:tab w:val="center" w:pos="4998"/>
+          <w:tab w:val="center" w:pos="5359"/>
+        </w:tabs>
+        <w:jc w:val="right"/>
+        <w:rPr>
+          <w:rFonts w:ascii="Arial" w:hAnsi="Arial"/>
+          <w:b/>
+          <w:sz w:val="36"/>
+        </w:rPr>
+      </w:pPr>
+    </w:p>
+    <w:p>
+      <w:pPr>
+        <w:tabs>
+          <w:tab w:val="left" w:pos="3015"/>
+          <w:tab w:val="left" w:pos="3195"/>
+          <w:tab w:val="center" w:pos="4998"/>
+          <w:tab w:val="center" w:pos="5359"/>
+        </w:tabs>
+        <w:rPr>
+          <w:rFonts w:ascii="Arial" w:hAnsi="Arial"/>
+          <w:b/>
+          <w:sz w:val="36"/>
+        </w:rPr>
+      </w:pPr>
+      <w:r>
+        <w:rPr>
+          <w:rFonts w:ascii="Arial" w:hAnsi="Arial"/>
+          <w:b/>
+          <w:sz w:val="36"/>
+        </w:rPr>
+        <w:t>Docente:</w:t>
+      </w:r>
+    </w:p>
+    <w:p>
+      <w:pPr>
+        <w:tabs>
+          <w:tab w:val="left" w:pos="3015"/>
+          <w:tab w:val="left" w:pos="3195"/>
+          <w:tab w:val="center" w:pos="4998"/>
+          <w:tab w:val="center" w:pos="5359"/>
+        </w:tabs>
+        <w:rPr>
+          <w:rFonts w:ascii="Arial" w:hAnsi="Arial"/>
+          <w:sz w:val="36"/>
+        </w:rPr>
+      </w:pPr>
+      <w:r>
+        <w:rPr>
+          <w:rFonts w:ascii="Arial" w:hAnsi="Arial"/>
+          <w:sz w:val="36"/>
+        </w:rPr>
+        <w:t>Andrea De Lucia</w:t>
+      </w:r>
+    </w:p>
+    <w:p>
+      <w:pPr>
+        <w:tabs>
+          <w:tab w:val="left" w:pos="3015"/>
+          <w:tab w:val="left" w:pos="3195"/>
+          <w:tab w:val="center" w:pos="4998"/>
+          <w:tab w:val="center" w:pos="5359"/>
+        </w:tabs>
+        <w:rPr>
+          <w:rFonts w:ascii="Arial" w:hAnsi="Arial"/>
+          <w:sz w:val="36"/>
+        </w:rPr>
+      </w:pPr>
+    </w:p>
+    <w:p>
+      <w:pPr>
+        <w:tabs>
+          <w:tab w:val="left" w:pos="3015"/>
+          <w:tab w:val="left" w:pos="3195"/>
+          <w:tab w:val="center" w:pos="4998"/>
+          <w:tab w:val="center" w:pos="5359"/>
+        </w:tabs>
+        <w:rPr>
+          <w:rFonts w:ascii="Arial" w:hAnsi="Arial"/>
+          <w:b/>
+          <w:sz w:val="36"/>
+        </w:rPr>
+      </w:pPr>
+      <w:r>
+        <w:rPr>
+          <w:rFonts w:ascii="Arial" w:hAnsi="Arial"/>
+          <w:b/>
+          <w:sz w:val="36"/>
+        </w:rPr>
+        <w:t>Studenti:</w:t>
+      </w:r>
+    </w:p>
+    <w:p>
+      <w:pPr>
+        <w:tabs>
+          <w:tab w:val="left" w:pos="3015"/>
+          <w:tab w:val="left" w:pos="3195"/>
+          <w:tab w:val="center" w:pos="4998"/>
+          <w:tab w:val="center" w:pos="5359"/>
+        </w:tabs>
+        <w:rPr>
+          <w:rFonts w:ascii="Arial" w:hAnsi="Arial"/>
+          <w:sz w:val="36"/>
+        </w:rPr>
+      </w:pPr>
+      <w:r>
+        <w:rPr>
+          <w:rFonts w:ascii="Arial" w:hAnsi="Arial"/>
+          <w:sz w:val="36"/>
+        </w:rPr>
+        <w:t>Vittorio Aiello</w:t>
+      </w:r>
+    </w:p>
+    <w:p>
+      <w:pPr>
+        <w:tabs>
+          <w:tab w:val="left" w:pos="3015"/>
+          <w:tab w:val="left" w:pos="3195"/>
+          <w:tab w:val="center" w:pos="4998"/>
+          <w:tab w:val="center" w:pos="5359"/>
+        </w:tabs>
+        <w:rPr>
+          <w:rFonts w:ascii="Arial" w:hAnsi="Arial"/>
+          <w:sz w:val="36"/>
+        </w:rPr>
+      </w:pPr>
+      <w:r>
+        <w:rPr>
+          <w:rFonts w:ascii="Arial" w:hAnsi="Arial"/>
+          <w:sz w:val="36"/>
+        </w:rPr>
+        <w:t>Gerardo Benevento</w:t>
+      </w:r>
+    </w:p>
+    <w:p>
+      <w:pPr>
+        <w:tabs>
+          <w:tab w:val="left" w:pos="3015"/>
+          <w:tab w:val="left" w:pos="3195"/>
+          <w:tab w:val="center" w:pos="4998"/>
+          <w:tab w:val="center" w:pos="5359"/>
+        </w:tabs>
+        <w:rPr>
+          <w:rFonts w:ascii="Arial" w:hAnsi="Arial"/>
+          <w:b/>
+          <w:sz w:val="36"/>
+        </w:rPr>
+      </w:pPr>
+      <w:r>
+        <w:rPr>
+          <w:rFonts w:ascii="Arial" w:hAnsi="Arial"/>
+          <w:sz w:val="36"/>
+        </w:rPr>
+        <w:t>Raffaele Sansone</w:t>
+      </w:r>
+    </w:p>
+    <w:p/>
+    <w:p/>
+    <w:p>
+      <w:pPr>
+        <w:jc w:val="center"/>
+        <w:rPr>
+          <w:sz w:val="32"/>
+        </w:rPr>
+      </w:pPr>
+      <w:r>
+        <w:rPr>
+          <w:sz w:val="32"/>
+        </w:rPr>
+        <w:t xml:space="preserve">Data: </w:t>
+      </w:r>
+      <w:r>
+        <w:rPr>
+          <w:sz w:val="32"/>
+        </w:rPr>
+        <w:t>15</w:t>
+      </w:r>
+      <w:r>
+        <w:rPr>
+          <w:sz w:val="32"/>
+        </w:rPr>
+        <w:t>/</w:t>
+      </w:r>
+      <w:r>
+        <w:rPr>
+          <w:sz w:val="32"/>
+        </w:rPr>
+        <w:t>12</w:t>
+      </w:r>
+      <w:r>
+        <w:rPr>
+          <w:sz w:val="32"/>
+        </w:rPr>
+        <w:t>/201</w:t>
+      </w:r>
+      <w:r>
+        <w:rPr>
+          <w:sz w:val="32"/>
+        </w:rPr>
+        <w:t>8</w:t>
+      </w:r>
+    </w:p>
+    <w:p>
+      <w:pPr>
+        <w:rPr>
+          <w:rStyle w:val="fontstyle01"/>
+          <w:rFonts w:cstheme="minorHAnsi"/>
+          <w:sz w:val="32"/>
+          <w:szCs w:val="32"/>
+        </w:rPr>
+      </w:pPr>
+    </w:p>
+    <w:p>
+      <w:pPr>
+        <w:rPr>
+          <w:rStyle w:val="fontstyle01"/>
+          <w:rFonts w:cstheme="minorHAnsi"/>
+          <w:sz w:val="32"/>
+          <w:szCs w:val="32"/>
+        </w:rPr>
+      </w:pPr>
+    </w:p>
+    <w:p>
+      <w:pPr>
+        <w:rPr>
+          <w:rStyle w:val="fontstyle01"/>
+          <w:rFonts w:cstheme="minorHAnsi"/>
+          <w:sz w:val="32"/>
+          <w:szCs w:val="32"/>
+        </w:rPr>
+      </w:pPr>
+    </w:p>
+    <w:p>
+      <w:pPr>
+        <w:rPr>
+          <w:rStyle w:val="fontstyle01"/>
+          <w:rFonts w:cstheme="minorHAnsi"/>
+          <w:sz w:val="32"/>
+          <w:szCs w:val="32"/>
+        </w:rPr>
+      </w:pPr>
+    </w:p>
+    <w:p>
+      <w:pPr>
+        <w:rPr>
+          <w:lang w:val="en-US"/>
+        </w:rPr>
+      </w:pPr>
+      <w:bookmarkStart w:id="0" w:name="_Hlk4344822"/>
+    </w:p>
+    <w:tbl>
+      <w:tblPr>
+        <w:tblW w:w="0" w:type="auto"/>
+        <w:tblInd w:w="55" w:type="dxa"/>
+        <w:tblLayout w:type="fixed"/>
+        <w:tblCellMar>
+          <w:top w:w="55" w:type="dxa"/>
+          <w:left w:w="55" w:type="dxa"/>
+          <w:bottom w:w="55" w:type="dxa"/>
+          <w:right w:w="55" w:type="dxa"/>
+        </w:tblCellMar>
+        <w:tblLook w:val="04A0" w:firstRow="1" w:lastRow="0" w:firstColumn="1" w:lastColumn="0" w:noHBand="0" w:noVBand="1"/>
+      </w:tblPr>
+      <w:tblGrid>
+        <w:gridCol w:w="6745"/>
+        <w:gridCol w:w="2892"/>
+      </w:tblGrid>
+      <w:tr>
+        <w:trPr>
+          <w:trHeight w:val="230"/>
+        </w:trPr>
+        <w:tc>
+          <w:tcPr>
+            <w:tcW w:w="6745" w:type="dxa"/>
+            <w:tcBorders>
+              <w:top w:val="single" w:sz="2" w:space="0" w:color="000000"/>
+              <w:left w:val="single" w:sz="2" w:space="0" w:color="000000"/>
+              <w:bottom w:val="nil"/>
+              <w:right w:val="nil"/>
+            </w:tcBorders>
+            <w:hideMark/>
+          </w:tcPr>
+          <w:p>
+            <w:pPr>
+              <w:pStyle w:val="Intestazionetabella"/>
+              <w:jc w:val="left"/>
+              <w:rPr>
+                <w:b w:val="0"/>
+                <w:sz w:val="20"/>
+              </w:rPr>
+            </w:pPr>
+            <w:r>
+              <w:rPr>
+                <w:b w:val="0"/>
+                <w:sz w:val="20"/>
+              </w:rPr>
+              <w:t xml:space="preserve">Progetto: </w:t>
+            </w:r>
+            <w:proofErr w:type="spellStart"/>
+            <w:r>
+              <w:rPr>
+                <w:b w:val="0"/>
+                <w:sz w:val="20"/>
+              </w:rPr>
+              <w:t>LetsMeet</w:t>
+            </w:r>
+            <w:proofErr w:type="spellEnd"/>
+          </w:p>
+        </w:tc>
+        <w:tc>
+          <w:tcPr>
+            <w:tcW w:w="2892" w:type="dxa"/>
+            <w:tcBorders>
+              <w:top w:val="single" w:sz="2" w:space="0" w:color="000000"/>
+              <w:left w:val="single" w:sz="2" w:space="0" w:color="000000"/>
+              <w:bottom w:val="nil"/>
+              <w:right w:val="single" w:sz="2" w:space="0" w:color="000000"/>
+            </w:tcBorders>
+            <w:hideMark/>
+          </w:tcPr>
+          <w:p>
+            <w:pPr>
+              <w:pStyle w:val="Intestazionetabella"/>
+              <w:jc w:val="left"/>
+              <w:rPr>
+                <w:b w:val="0"/>
+                <w:sz w:val="20"/>
+              </w:rPr>
+            </w:pPr>
+            <w:r>
+              <w:rPr>
+                <w:b w:val="0"/>
+                <w:sz w:val="20"/>
+              </w:rPr>
+              <w:t>Versione: 1.0</w:t>
+            </w:r>
+          </w:p>
+        </w:tc>
+      </w:tr>
+      <w:tr>
+        <w:trPr>
+          <w:trHeight w:val="230"/>
+        </w:trPr>
+        <w:tc>
+          <w:tcPr>
+            <w:tcW w:w="6745" w:type="dxa"/>
+            <w:tcBorders>
+              <w:top w:val="nil"/>
+              <w:left w:val="single" w:sz="2" w:space="0" w:color="000000"/>
+              <w:bottom w:val="single" w:sz="2" w:space="0" w:color="000000"/>
+              <w:right w:val="nil"/>
+            </w:tcBorders>
+            <w:hideMark/>
+          </w:tcPr>
+          <w:p>
+            <w:pPr>
+              <w:pStyle w:val="Contenutotabella"/>
+              <w:rPr>
+                <w:sz w:val="20"/>
+              </w:rPr>
+            </w:pPr>
+            <w:r>
+              <w:rPr>
+                <w:sz w:val="20"/>
+              </w:rPr>
+              <w:t xml:space="preserve">Documento: </w:t>
+            </w:r>
+            <w:r>
+              <w:rPr>
+                <w:sz w:val="20"/>
+              </w:rPr>
+              <w:t>SDD</w:t>
+            </w:r>
+          </w:p>
+        </w:tc>
+        <w:tc>
+          <w:tcPr>
+            <w:tcW w:w="2892" w:type="dxa"/>
+            <w:tcBorders>
+              <w:top w:val="nil"/>
+              <w:left w:val="single" w:sz="2" w:space="0" w:color="000000"/>
+              <w:bottom w:val="single" w:sz="2" w:space="0" w:color="000000"/>
+              <w:right w:val="single" w:sz="2" w:space="0" w:color="000000"/>
+            </w:tcBorders>
+            <w:hideMark/>
+          </w:tcPr>
+          <w:p>
+            <w:pPr>
+              <w:pStyle w:val="Contenutotabella"/>
+              <w:rPr>
+                <w:sz w:val="20"/>
+              </w:rPr>
+            </w:pPr>
+            <w:r>
+              <w:rPr>
+                <w:sz w:val="20"/>
+              </w:rPr>
+              <w:t>Data: 1</w:t>
+            </w:r>
+            <w:r>
+              <w:rPr>
+                <w:sz w:val="20"/>
+              </w:rPr>
+              <w:t>5</w:t>
+            </w:r>
+            <w:r>
+              <w:rPr>
+                <w:sz w:val="20"/>
+              </w:rPr>
+              <w:t>/</w:t>
+            </w:r>
+            <w:r>
+              <w:rPr>
+                <w:sz w:val="20"/>
+              </w:rPr>
+              <w:t>12</w:t>
+            </w:r>
+            <w:r>
+              <w:rPr>
+                <w:sz w:val="20"/>
+              </w:rPr>
+              <w:t>/201</w:t>
+            </w:r>
+            <w:r>
+              <w:rPr>
+                <w:sz w:val="20"/>
+              </w:rPr>
+              <w:t>8</w:t>
+            </w:r>
+          </w:p>
+        </w:tc>
+      </w:tr>
+    </w:tbl>
+    <w:p>
+      <w:pPr>
+        <w:pStyle w:val="Intestazione"/>
+      </w:pPr>
+    </w:p>
+    <w:p>
+      <w:pPr>
+        <w:rPr>
+          <w:lang w:val="en-US"/>
+        </w:rPr>
+      </w:pPr>
+    </w:p>
+    <w:p>
+      <w:pPr>
+        <w:rPr>
+          <w:b/>
+        </w:rPr>
+      </w:pPr>
+      <w:r>
+        <w:rPr>
+          <w:b/>
+        </w:rPr>
+        <w:t>Coordinatore del progetto:</w:t>
+      </w:r>
+    </w:p>
+    <w:tbl>
+      <w:tblPr>
+        <w:tblW w:w="9637" w:type="dxa"/>
+        <w:tblInd w:w="55" w:type="dxa"/>
+        <w:tblLayout w:type="fixed"/>
+        <w:tblCellMar>
+          <w:top w:w="55" w:type="dxa"/>
+          <w:left w:w="55" w:type="dxa"/>
+          <w:bottom w:w="55" w:type="dxa"/>
+          <w:right w:w="55" w:type="dxa"/>
+        </w:tblCellMar>
+        <w:tblLook w:val="04A0" w:firstRow="1" w:lastRow="0" w:firstColumn="1" w:lastColumn="0" w:noHBand="0" w:noVBand="1"/>
+      </w:tblPr>
+      <w:tblGrid>
+        <w:gridCol w:w="6745"/>
+        <w:gridCol w:w="2892"/>
+      </w:tblGrid>
+      <w:tr>
+        <w:trPr>
+          <w:trHeight w:val="230"/>
+        </w:trPr>
+        <w:tc>
+          <w:tcPr>
+            <w:tcW w:w="6745" w:type="dxa"/>
+            <w:tcBorders>
+              <w:top w:val="single" w:sz="2" w:space="0" w:color="000000"/>
+              <w:left w:val="single" w:sz="2" w:space="0" w:color="000000"/>
+              <w:bottom w:val="nil"/>
+              <w:right w:val="nil"/>
+            </w:tcBorders>
+            <w:hideMark/>
+          </w:tcPr>
+          <w:p>
+            <w:pPr>
+              <w:pStyle w:val="Intestazionetabella"/>
+              <w:jc w:val="left"/>
+              <w:rPr>
+                <w:sz w:val="20"/>
+              </w:rPr>
+            </w:pPr>
+            <w:r>
+              <w:rPr>
+                <w:sz w:val="20"/>
+              </w:rPr>
+              <w:t xml:space="preserve"> Nome</w:t>
+            </w:r>
+          </w:p>
+        </w:tc>
+        <w:tc>
+          <w:tcPr>
+            <w:tcW w:w="2892" w:type="dxa"/>
+            <w:tcBorders>
+              <w:top w:val="single" w:sz="2" w:space="0" w:color="000000"/>
+              <w:left w:val="single" w:sz="2" w:space="0" w:color="000000"/>
+              <w:bottom w:val="nil"/>
+              <w:right w:val="single" w:sz="2" w:space="0" w:color="000000"/>
+            </w:tcBorders>
+            <w:hideMark/>
+          </w:tcPr>
+          <w:p>
+            <w:pPr>
+              <w:pStyle w:val="Intestazionetabella"/>
+              <w:jc w:val="left"/>
+              <w:rPr>
+                <w:sz w:val="20"/>
+              </w:rPr>
+            </w:pPr>
+            <w:r>
+              <w:rPr>
+                <w:sz w:val="20"/>
+              </w:rPr>
+              <w:t xml:space="preserve"> Matricola</w:t>
+            </w:r>
+          </w:p>
+        </w:tc>
+      </w:tr>
+      <w:tr>
+        <w:trPr>
+          <w:trHeight w:val="230"/>
+        </w:trPr>
+        <w:tc>
+          <w:tcPr>
+            <w:tcW w:w="6745" w:type="dxa"/>
+            <w:tcBorders>
+              <w:top w:val="nil"/>
+              <w:left w:val="single" w:sz="2" w:space="0" w:color="000000"/>
+              <w:bottom w:val="single" w:sz="2" w:space="0" w:color="000000"/>
+              <w:right w:val="nil"/>
+            </w:tcBorders>
+          </w:tcPr>
+          <w:p>
+            <w:pPr>
+              <w:pStyle w:val="Contenutotabella"/>
+              <w:rPr>
+                <w:sz w:val="20"/>
+              </w:rPr>
+            </w:pPr>
+          </w:p>
+        </w:tc>
+        <w:tc>
+          <w:tcPr>
+            <w:tcW w:w="2892" w:type="dxa"/>
+            <w:tcBorders>
+              <w:top w:val="nil"/>
+              <w:left w:val="single" w:sz="2" w:space="0" w:color="000000"/>
+              <w:bottom w:val="single" w:sz="2" w:space="0" w:color="000000"/>
+              <w:right w:val="single" w:sz="2" w:space="0" w:color="000000"/>
+            </w:tcBorders>
+          </w:tcPr>
+          <w:p>
+            <w:pPr>
+              <w:pStyle w:val="Contenutotabella"/>
+              <w:rPr>
+                <w:sz w:val="20"/>
+              </w:rPr>
+            </w:pPr>
+          </w:p>
+        </w:tc>
+      </w:tr>
+      <w:tr>
+        <w:trPr>
+          <w:trHeight w:val="230"/>
+        </w:trPr>
+        <w:tc>
+          <w:tcPr>
+            <w:tcW w:w="6745" w:type="dxa"/>
+            <w:tcBorders>
+              <w:top w:val="nil"/>
+              <w:left w:val="single" w:sz="2" w:space="0" w:color="000000"/>
+              <w:bottom w:val="single" w:sz="2" w:space="0" w:color="000000"/>
+              <w:right w:val="nil"/>
+            </w:tcBorders>
+          </w:tcPr>
+          <w:p>
+            <w:pPr>
+              <w:pStyle w:val="Contenutotabella"/>
+              <w:rPr>
+                <w:sz w:val="20"/>
+              </w:rPr>
+            </w:pPr>
+            <w:r>
+              <w:rPr>
+                <w:sz w:val="20"/>
+              </w:rPr>
+              <w:t>Vittorio Aiello</w:t>
+            </w:r>
+          </w:p>
+        </w:tc>
+        <w:tc>
+          <w:tcPr>
+            <w:tcW w:w="2892" w:type="dxa"/>
+            <w:tcBorders>
+              <w:top w:val="nil"/>
+              <w:left w:val="single" w:sz="2" w:space="0" w:color="000000"/>
+              <w:bottom w:val="single" w:sz="2" w:space="0" w:color="000000"/>
+              <w:right w:val="single" w:sz="2" w:space="0" w:color="000000"/>
+            </w:tcBorders>
+          </w:tcPr>
+          <w:p>
+            <w:pPr>
+              <w:pStyle w:val="Contenutotabella"/>
+              <w:rPr>
+                <w:sz w:val="20"/>
+              </w:rPr>
+            </w:pPr>
+            <w:r>
+              <w:rPr>
+                <w:sz w:val="20"/>
+              </w:rPr>
+              <w:t>05121045</w:t>
+            </w:r>
+            <w:r>
+              <w:rPr>
+                <w:sz w:val="20"/>
+              </w:rPr>
+              <w:t>2</w:t>
+            </w:r>
+            <w:bookmarkStart w:id="1" w:name="_GoBack"/>
+            <w:bookmarkEnd w:id="1"/>
+            <w:r>
+              <w:rPr>
+                <w:sz w:val="20"/>
+              </w:rPr>
+              <w:t>4</w:t>
+            </w:r>
+          </w:p>
+        </w:tc>
+      </w:tr>
+    </w:tbl>
+    <w:p>
+      <w:pPr>
+        <w:rPr>
+          <w:b/>
+        </w:rPr>
+      </w:pPr>
+    </w:p>
+    <w:p>
+      <w:pPr>
+        <w:rPr>
+          <w:b/>
+          <w:sz w:val="20"/>
+        </w:rPr>
+      </w:pPr>
+      <w:r>
+        <w:rPr>
+          <w:b/>
+          <w:sz w:val="20"/>
+        </w:rPr>
+        <w:t>Partecipanti:</w:t>
+      </w:r>
+    </w:p>
+    <w:tbl>
+      <w:tblPr>
+        <w:tblW w:w="9637" w:type="dxa"/>
+        <w:tblInd w:w="55" w:type="dxa"/>
+        <w:tblLayout w:type="fixed"/>
+        <w:tblCellMar>
+          <w:top w:w="55" w:type="dxa"/>
+          <w:left w:w="55" w:type="dxa"/>
+          <w:bottom w:w="55" w:type="dxa"/>
+          <w:right w:w="55" w:type="dxa"/>
+        </w:tblCellMar>
+        <w:tblLook w:val="04A0" w:firstRow="1" w:lastRow="0" w:firstColumn="1" w:lastColumn="0" w:noHBand="0" w:noVBand="1"/>
+      </w:tblPr>
+      <w:tblGrid>
+        <w:gridCol w:w="6745"/>
+        <w:gridCol w:w="2892"/>
+      </w:tblGrid>
+      <w:tr>
+        <w:trPr>
+          <w:trHeight w:val="230"/>
+        </w:trPr>
+        <w:tc>
+          <w:tcPr>
+            <w:tcW w:w="6745" w:type="dxa"/>
+            <w:tcBorders>
+              <w:top w:val="single" w:sz="2" w:space="0" w:color="000000"/>
+              <w:left w:val="single" w:sz="2" w:space="0" w:color="000000"/>
+              <w:bottom w:val="nil"/>
+              <w:right w:val="nil"/>
+            </w:tcBorders>
+            <w:hideMark/>
+          </w:tcPr>
+          <w:p>
+            <w:pPr>
+              <w:pStyle w:val="Intestazionetabella"/>
+              <w:jc w:val="left"/>
+              <w:rPr>
+                <w:sz w:val="20"/>
+              </w:rPr>
+            </w:pPr>
+            <w:r>
+              <w:rPr>
+                <w:sz w:val="20"/>
+              </w:rPr>
+              <w:t xml:space="preserve"> Nome</w:t>
+            </w:r>
+          </w:p>
+        </w:tc>
+        <w:tc>
+          <w:tcPr>
+            <w:tcW w:w="2892" w:type="dxa"/>
+            <w:tcBorders>
+              <w:top w:val="single" w:sz="2" w:space="0" w:color="000000"/>
+              <w:left w:val="single" w:sz="2" w:space="0" w:color="000000"/>
+              <w:bottom w:val="nil"/>
+              <w:right w:val="single" w:sz="2" w:space="0" w:color="000000"/>
+            </w:tcBorders>
+            <w:hideMark/>
+          </w:tcPr>
+          <w:p>
+            <w:pPr>
+              <w:pStyle w:val="Intestazionetabella"/>
+              <w:jc w:val="left"/>
+              <w:rPr>
+                <w:sz w:val="20"/>
+              </w:rPr>
+            </w:pPr>
+            <w:r>
+              <w:rPr>
+                <w:sz w:val="20"/>
+              </w:rPr>
+              <w:t xml:space="preserve"> Matricola</w:t>
+            </w:r>
+          </w:p>
+        </w:tc>
+      </w:tr>
+      <w:tr>
+        <w:trPr>
+          <w:trHeight w:val="230"/>
+        </w:trPr>
+        <w:tc>
+          <w:tcPr>
+            <w:tcW w:w="6745" w:type="dxa"/>
+            <w:tcBorders>
+              <w:top w:val="nil"/>
+              <w:left w:val="single" w:sz="2" w:space="0" w:color="000000"/>
+              <w:bottom w:val="single" w:sz="2" w:space="0" w:color="000000"/>
+              <w:right w:val="nil"/>
+            </w:tcBorders>
+          </w:tcPr>
+          <w:p>
+            <w:pPr>
+              <w:pStyle w:val="Contenutotabella"/>
+              <w:rPr>
+                <w:sz w:val="20"/>
+              </w:rPr>
+            </w:pPr>
+          </w:p>
+        </w:tc>
+        <w:tc>
+          <w:tcPr>
+            <w:tcW w:w="2892" w:type="dxa"/>
+            <w:tcBorders>
+              <w:top w:val="nil"/>
+              <w:left w:val="single" w:sz="2" w:space="0" w:color="000000"/>
+              <w:bottom w:val="single" w:sz="2" w:space="0" w:color="000000"/>
+              <w:right w:val="single" w:sz="2" w:space="0" w:color="000000"/>
+            </w:tcBorders>
+          </w:tcPr>
+          <w:p>
+            <w:pPr>
+              <w:pStyle w:val="Contenutotabella"/>
+              <w:rPr>
+                <w:sz w:val="20"/>
+              </w:rPr>
+            </w:pPr>
+          </w:p>
+        </w:tc>
+      </w:tr>
+      <w:tr>
+        <w:trPr>
+          <w:trHeight w:val="230"/>
+        </w:trPr>
+        <w:tc>
+          <w:tcPr>
+            <w:tcW w:w="6745" w:type="dxa"/>
+            <w:tcBorders>
+              <w:top w:val="nil"/>
+              <w:left w:val="single" w:sz="2" w:space="0" w:color="000000"/>
+              <w:bottom w:val="single" w:sz="2" w:space="0" w:color="000000"/>
+              <w:right w:val="nil"/>
+            </w:tcBorders>
+          </w:tcPr>
+          <w:p>
+            <w:pPr>
+              <w:pStyle w:val="Contenutotabella"/>
+              <w:rPr>
+                <w:sz w:val="20"/>
+              </w:rPr>
+            </w:pPr>
+            <w:r>
+              <w:rPr>
+                <w:sz w:val="20"/>
+              </w:rPr>
+              <w:t>Vittorio Aiello</w:t>
+            </w:r>
+          </w:p>
+        </w:tc>
+        <w:tc>
+          <w:tcPr>
+            <w:tcW w:w="2892" w:type="dxa"/>
+            <w:tcBorders>
+              <w:top w:val="nil"/>
+              <w:left w:val="single" w:sz="2" w:space="0" w:color="000000"/>
+              <w:bottom w:val="single" w:sz="2" w:space="0" w:color="000000"/>
+              <w:right w:val="single" w:sz="2" w:space="0" w:color="000000"/>
+            </w:tcBorders>
+          </w:tcPr>
+          <w:p>
+            <w:pPr>
+              <w:pStyle w:val="Contenutotabella"/>
+              <w:rPr>
+                <w:sz w:val="20"/>
+              </w:rPr>
+            </w:pPr>
+            <w:r>
+              <w:rPr>
+                <w:sz w:val="20"/>
+              </w:rPr>
+              <w:t>0512104524</w:t>
+            </w:r>
+          </w:p>
+        </w:tc>
+      </w:tr>
+      <w:tr>
+        <w:trPr>
+          <w:trHeight w:val="230"/>
+        </w:trPr>
+        <w:tc>
+          <w:tcPr>
+            <w:tcW w:w="6745" w:type="dxa"/>
+            <w:tcBorders>
+              <w:top w:val="nil"/>
+              <w:left w:val="single" w:sz="2" w:space="0" w:color="000000"/>
+              <w:bottom w:val="single" w:sz="2" w:space="0" w:color="000000"/>
+              <w:right w:val="nil"/>
+            </w:tcBorders>
+          </w:tcPr>
+          <w:p>
+            <w:pPr>
+              <w:pStyle w:val="Contenutotabella"/>
+              <w:rPr>
+                <w:sz w:val="20"/>
+              </w:rPr>
+            </w:pPr>
+            <w:r>
+              <w:rPr>
+                <w:sz w:val="20"/>
+              </w:rPr>
+              <w:t>Gerardo Benevento</w:t>
+            </w:r>
+          </w:p>
+        </w:tc>
+        <w:tc>
+          <w:tcPr>
+            <w:tcW w:w="2892" w:type="dxa"/>
+            <w:tcBorders>
+              <w:top w:val="nil"/>
+              <w:left w:val="single" w:sz="2" w:space="0" w:color="000000"/>
+              <w:bottom w:val="single" w:sz="2" w:space="0" w:color="000000"/>
+              <w:right w:val="single" w:sz="2" w:space="0" w:color="000000"/>
+            </w:tcBorders>
+          </w:tcPr>
+          <w:p>
+            <w:pPr>
+              <w:pStyle w:val="Contenutotabella"/>
+              <w:rPr>
+                <w:sz w:val="20"/>
+              </w:rPr>
+            </w:pPr>
+            <w:r>
+              <w:rPr>
+                <w:sz w:val="20"/>
+              </w:rPr>
+              <w:t>0512104584</w:t>
+            </w:r>
+          </w:p>
+        </w:tc>
+      </w:tr>
+      <w:tr>
+        <w:trPr>
+          <w:trHeight w:val="230"/>
+        </w:trPr>
+        <w:tc>
+          <w:tcPr>
+            <w:tcW w:w="6745" w:type="dxa"/>
+            <w:tcBorders>
+              <w:top w:val="nil"/>
+              <w:left w:val="single" w:sz="2" w:space="0" w:color="000000"/>
+              <w:bottom w:val="single" w:sz="2" w:space="0" w:color="000000"/>
+              <w:right w:val="nil"/>
+            </w:tcBorders>
+          </w:tcPr>
+          <w:p>
+            <w:pPr>
+              <w:pStyle w:val="Contenutotabella"/>
+              <w:rPr>
+                <w:sz w:val="20"/>
+              </w:rPr>
+            </w:pPr>
+            <w:r>
+              <w:rPr>
+                <w:sz w:val="20"/>
+              </w:rPr>
+              <w:t>Raffaele Sansone</w:t>
+            </w:r>
+          </w:p>
+        </w:tc>
+        <w:tc>
+          <w:tcPr>
+            <w:tcW w:w="2892" w:type="dxa"/>
+            <w:tcBorders>
+              <w:top w:val="nil"/>
+              <w:left w:val="single" w:sz="2" w:space="0" w:color="000000"/>
+              <w:bottom w:val="single" w:sz="2" w:space="0" w:color="000000"/>
+              <w:right w:val="single" w:sz="2" w:space="0" w:color="000000"/>
+            </w:tcBorders>
+          </w:tcPr>
+          <w:p>
+            <w:pPr>
+              <w:pStyle w:val="Contenutotabella"/>
+              <w:rPr>
+                <w:sz w:val="20"/>
+              </w:rPr>
+            </w:pPr>
+            <w:r>
+              <w:rPr>
+                <w:sz w:val="20"/>
+              </w:rPr>
+              <w:t>0512104974</w:t>
+            </w:r>
+          </w:p>
+        </w:tc>
+      </w:tr>
+    </w:tbl>
+    <w:p>
+      <w:pPr>
+        <w:rPr>
+          <w:b/>
+          <w:sz w:val="20"/>
+        </w:rPr>
+      </w:pPr>
+    </w:p>
+    <w:p>
+      <w:pPr>
+        <w:rPr>
+          <w:b/>
+          <w:sz w:val="20"/>
+        </w:rPr>
+      </w:pPr>
+    </w:p>
+    <w:tbl>
+      <w:tblPr>
+        <w:tblW w:w="0" w:type="auto"/>
+        <w:tblInd w:w="55" w:type="dxa"/>
+        <w:tblLayout w:type="fixed"/>
+        <w:tblCellMar>
+          <w:top w:w="55" w:type="dxa"/>
+          <w:left w:w="55" w:type="dxa"/>
+          <w:bottom w:w="55" w:type="dxa"/>
+          <w:right w:w="55" w:type="dxa"/>
+        </w:tblCellMar>
+        <w:tblLook w:val="04A0" w:firstRow="1" w:lastRow="0" w:firstColumn="1" w:lastColumn="0" w:noHBand="0" w:noVBand="1"/>
+      </w:tblPr>
+      <w:tblGrid>
+        <w:gridCol w:w="2891"/>
+        <w:gridCol w:w="6746"/>
+      </w:tblGrid>
+      <w:tr>
+        <w:trPr>
+          <w:trHeight w:val="230"/>
+        </w:trPr>
+        <w:tc>
+          <w:tcPr>
+            <w:tcW w:w="2891" w:type="dxa"/>
+            <w:tcBorders>
+              <w:top w:val="single" w:sz="2" w:space="0" w:color="000000"/>
+              <w:left w:val="single" w:sz="2" w:space="0" w:color="000000"/>
+              <w:bottom w:val="single" w:sz="2" w:space="0" w:color="000000"/>
+              <w:right w:val="nil"/>
+            </w:tcBorders>
+            <w:hideMark/>
+          </w:tcPr>
+          <w:p>
+            <w:pPr>
+              <w:pStyle w:val="Contenutotabella"/>
+              <w:rPr>
+                <w:b/>
+                <w:sz w:val="20"/>
+              </w:rPr>
+            </w:pPr>
+            <w:r>
+              <w:rPr>
+                <w:b/>
+                <w:sz w:val="20"/>
+              </w:rPr>
+              <w:t xml:space="preserve"> Scritto da:</w:t>
+            </w:r>
+          </w:p>
+        </w:tc>
+        <w:tc>
+          <w:tcPr>
+            <w:tcW w:w="6746" w:type="dxa"/>
+            <w:tcBorders>
+              <w:top w:val="single" w:sz="2" w:space="0" w:color="000000"/>
+              <w:left w:val="single" w:sz="2" w:space="0" w:color="000000"/>
+              <w:bottom w:val="single" w:sz="2" w:space="0" w:color="000000"/>
+              <w:right w:val="single" w:sz="2" w:space="0" w:color="000000"/>
+            </w:tcBorders>
+          </w:tcPr>
+          <w:p>
+            <w:pPr>
+              <w:pStyle w:val="Contenutotabella"/>
+              <w:rPr>
+                <w:sz w:val="20"/>
+              </w:rPr>
+            </w:pPr>
+            <w:r>
+              <w:rPr>
+                <w:sz w:val="20"/>
+              </w:rPr>
+              <w:t>Gerardo Benevento, Raffaele Sansone, Vittorio Aiello</w:t>
+            </w:r>
+          </w:p>
+        </w:tc>
+      </w:tr>
+    </w:tbl>
+    <w:p>
+      <w:pPr>
+        <w:rPr>
+          <w:b/>
+          <w:sz w:val="20"/>
+        </w:rPr>
+      </w:pPr>
+    </w:p>
+    <w:p>
+      <w:pPr>
+        <w:rPr>
+          <w:b/>
+          <w:sz w:val="20"/>
+        </w:rPr>
+      </w:pPr>
+    </w:p>
+    <w:p>
+      <w:pPr>
+        <w:rPr>
+          <w:b/>
+          <w:sz w:val="20"/>
+        </w:rPr>
+      </w:pPr>
+    </w:p>
+    <w:p>
+      <w:pPr>
+        <w:rPr>
+          <w:b/>
+          <w:sz w:val="20"/>
+        </w:rPr>
+      </w:pPr>
+    </w:p>
+    <w:p>
+      <w:pPr>
+        <w:jc w:val="center"/>
+        <w:rPr>
+          <w:rFonts w:ascii="Arial" w:hAnsi="Arial"/>
+          <w:b/>
+          <w:sz w:val="32"/>
+        </w:rPr>
+      </w:pPr>
+      <w:proofErr w:type="spellStart"/>
+      <w:r>
+        <w:rPr>
+          <w:rFonts w:ascii="Arial" w:hAnsi="Arial"/>
+          <w:b/>
+          <w:sz w:val="32"/>
+        </w:rPr>
+        <w:t>Revision</w:t>
+      </w:r>
+      <w:proofErr w:type="spellEnd"/>
+      <w:r>
+        <w:rPr>
+          <w:rFonts w:ascii="Arial" w:hAnsi="Arial"/>
+          <w:b/>
+          <w:sz w:val="32"/>
+        </w:rPr>
+        <w:t xml:space="preserve"> History</w:t>
+      </w:r>
+    </w:p>
+    <w:tbl>
+      <w:tblPr>
+        <w:tblW w:w="9637" w:type="dxa"/>
+        <w:tblInd w:w="55" w:type="dxa"/>
+        <w:tblLayout w:type="fixed"/>
+        <w:tblCellMar>
+          <w:top w:w="55" w:type="dxa"/>
+          <w:left w:w="55" w:type="dxa"/>
+          <w:bottom w:w="55" w:type="dxa"/>
+          <w:right w:w="55" w:type="dxa"/>
+        </w:tblCellMar>
+        <w:tblLook w:val="04A0" w:firstRow="1" w:lastRow="0" w:firstColumn="1" w:lastColumn="0" w:noHBand="0" w:noVBand="1"/>
+      </w:tblPr>
+      <w:tblGrid>
+        <w:gridCol w:w="1927"/>
+        <w:gridCol w:w="964"/>
+        <w:gridCol w:w="4336"/>
+        <w:gridCol w:w="2410"/>
+      </w:tblGrid>
+      <w:tr>
+        <w:trPr>
+          <w:trHeight w:val="230"/>
+        </w:trPr>
+        <w:tc>
+          <w:tcPr>
+            <w:tcW w:w="1927" w:type="dxa"/>
+            <w:tcBorders>
+              <w:top w:val="single" w:sz="2" w:space="0" w:color="000000"/>
+              <w:left w:val="single" w:sz="2" w:space="0" w:color="000000"/>
+              <w:bottom w:val="nil"/>
+              <w:right w:val="nil"/>
+            </w:tcBorders>
+            <w:hideMark/>
+          </w:tcPr>
+          <w:p>
+            <w:pPr>
+              <w:pStyle w:val="Intestazionetabella"/>
+              <w:rPr>
+                <w:sz w:val="20"/>
+              </w:rPr>
+            </w:pPr>
+            <w:r>
+              <w:rPr>
+                <w:sz w:val="20"/>
+              </w:rPr>
+              <w:t>Data</w:t>
+            </w:r>
+          </w:p>
+        </w:tc>
+        <w:tc>
+          <w:tcPr>
+            <w:tcW w:w="964" w:type="dxa"/>
+            <w:tcBorders>
+              <w:top w:val="single" w:sz="2" w:space="0" w:color="000000"/>
+              <w:left w:val="single" w:sz="2" w:space="0" w:color="000000"/>
+              <w:bottom w:val="nil"/>
+              <w:right w:val="nil"/>
+            </w:tcBorders>
+            <w:hideMark/>
+          </w:tcPr>
+          <w:p>
+            <w:pPr>
+              <w:pStyle w:val="Intestazionetabella"/>
+              <w:rPr>
+                <w:sz w:val="20"/>
+              </w:rPr>
+            </w:pPr>
+            <w:r>
+              <w:rPr>
+                <w:sz w:val="20"/>
+              </w:rPr>
+              <w:t>Versione</w:t>
+            </w:r>
+          </w:p>
+        </w:tc>
+        <w:tc>
+          <w:tcPr>
+            <w:tcW w:w="4336" w:type="dxa"/>
+            <w:tcBorders>
+              <w:top w:val="single" w:sz="2" w:space="0" w:color="000000"/>
+              <w:left w:val="single" w:sz="2" w:space="0" w:color="000000"/>
+              <w:bottom w:val="nil"/>
+              <w:right w:val="nil"/>
+            </w:tcBorders>
+            <w:hideMark/>
+          </w:tcPr>
+          <w:p>
+            <w:pPr>
+              <w:pStyle w:val="Intestazionetabella"/>
+              <w:rPr>
+                <w:sz w:val="20"/>
+              </w:rPr>
+            </w:pPr>
+            <w:r>
+              <w:rPr>
+                <w:sz w:val="20"/>
+              </w:rPr>
+              <w:t>Descrizione</w:t>
+            </w:r>
+          </w:p>
+        </w:tc>
+        <w:tc>
+          <w:tcPr>
+            <w:tcW w:w="2410" w:type="dxa"/>
+            <w:tcBorders>
+              <w:top w:val="single" w:sz="2" w:space="0" w:color="000000"/>
+              <w:left w:val="single" w:sz="2" w:space="0" w:color="000000"/>
+              <w:bottom w:val="nil"/>
+              <w:right w:val="single" w:sz="2" w:space="0" w:color="000000"/>
+            </w:tcBorders>
+            <w:hideMark/>
+          </w:tcPr>
+          <w:p>
+            <w:pPr>
+              <w:pStyle w:val="Intestazionetabella"/>
+              <w:rPr>
+                <w:sz w:val="20"/>
+              </w:rPr>
+            </w:pPr>
+            <w:r>
+              <w:rPr>
+                <w:sz w:val="20"/>
+              </w:rPr>
+              <w:t>Autore</w:t>
+            </w:r>
+          </w:p>
+        </w:tc>
+      </w:tr>
+      <w:tr>
+        <w:trPr>
+          <w:trHeight w:val="230"/>
+        </w:trPr>
+        <w:tc>
+          <w:tcPr>
+            <w:tcW w:w="1927" w:type="dxa"/>
+            <w:tcBorders>
+              <w:top w:val="single" w:sz="2" w:space="0" w:color="000000"/>
+              <w:left w:val="single" w:sz="2" w:space="0" w:color="000000"/>
+              <w:bottom w:val="nil"/>
+              <w:right w:val="nil"/>
+            </w:tcBorders>
+          </w:tcPr>
+          <w:p>
+            <w:pPr>
+              <w:pStyle w:val="Intestazionetabella"/>
+              <w:rPr>
+                <w:sz w:val="20"/>
+              </w:rPr>
+            </w:pPr>
+            <w:r>
+              <w:rPr>
+                <w:sz w:val="20"/>
+              </w:rPr>
+              <w:t>1</w:t>
+            </w:r>
+            <w:r>
+              <w:rPr>
+                <w:sz w:val="20"/>
+              </w:rPr>
+              <w:t>5</w:t>
+            </w:r>
+            <w:r>
+              <w:rPr>
+                <w:sz w:val="20"/>
+              </w:rPr>
+              <w:t>/</w:t>
+            </w:r>
+            <w:r>
+              <w:rPr>
+                <w:sz w:val="20"/>
+              </w:rPr>
+              <w:t>1</w:t>
+            </w:r>
+            <w:r>
+              <w:rPr>
+                <w:sz w:val="20"/>
+              </w:rPr>
+              <w:t>2/201</w:t>
+            </w:r>
+            <w:r>
+              <w:rPr>
+                <w:sz w:val="20"/>
+              </w:rPr>
+              <w:t>8</w:t>
+            </w:r>
+          </w:p>
+        </w:tc>
+        <w:tc>
+          <w:tcPr>
+            <w:tcW w:w="964" w:type="dxa"/>
+            <w:tcBorders>
+              <w:top w:val="single" w:sz="2" w:space="0" w:color="000000"/>
+              <w:left w:val="single" w:sz="2" w:space="0" w:color="000000"/>
+              <w:bottom w:val="nil"/>
+              <w:right w:val="nil"/>
+            </w:tcBorders>
+          </w:tcPr>
+          <w:p>
+            <w:pPr>
+              <w:pStyle w:val="Intestazionetabella"/>
+              <w:rPr>
+                <w:sz w:val="20"/>
+              </w:rPr>
+            </w:pPr>
+            <w:r>
+              <w:rPr>
+                <w:sz w:val="20"/>
+              </w:rPr>
+              <w:t>1.0</w:t>
+            </w:r>
+          </w:p>
+        </w:tc>
+        <w:tc>
+          <w:tcPr>
+            <w:tcW w:w="4336" w:type="dxa"/>
+            <w:tcBorders>
+              <w:top w:val="single" w:sz="2" w:space="0" w:color="000000"/>
+              <w:left w:val="single" w:sz="2" w:space="0" w:color="000000"/>
+              <w:bottom w:val="nil"/>
+              <w:right w:val="nil"/>
+            </w:tcBorders>
+          </w:tcPr>
+          <w:p>
+            <w:pPr>
+              <w:pStyle w:val="Intestazionetabella"/>
+              <w:rPr>
+                <w:sz w:val="20"/>
+              </w:rPr>
+            </w:pPr>
+            <w:r>
+              <w:rPr>
+                <w:sz w:val="20"/>
+              </w:rPr>
+              <w:t xml:space="preserve">Prima stesura del </w:t>
+            </w:r>
+            <w:r>
+              <w:rPr>
+                <w:sz w:val="20"/>
+              </w:rPr>
+              <w:t>SDD</w:t>
+            </w:r>
+          </w:p>
+        </w:tc>
+        <w:tc>
+          <w:tcPr>
+            <w:tcW w:w="2410" w:type="dxa"/>
+            <w:tcBorders>
+              <w:top w:val="single" w:sz="2" w:space="0" w:color="000000"/>
+              <w:left w:val="single" w:sz="2" w:space="0" w:color="000000"/>
+              <w:bottom w:val="nil"/>
+              <w:right w:val="single" w:sz="2" w:space="0" w:color="000000"/>
+            </w:tcBorders>
+          </w:tcPr>
+          <w:p>
+            <w:pPr>
+              <w:pStyle w:val="Intestazionetabella"/>
+              <w:rPr>
+                <w:sz w:val="20"/>
+              </w:rPr>
+            </w:pPr>
+            <w:r>
+              <w:rPr>
+                <w:sz w:val="20"/>
+              </w:rPr>
+              <w:t>GB; VA; RS</w:t>
+            </w:r>
+          </w:p>
+        </w:tc>
+      </w:tr>
+      <w:tr>
+        <w:trPr>
+          <w:trHeight w:val="230"/>
+        </w:trPr>
+        <w:tc>
+          <w:tcPr>
+            <w:tcW w:w="1927" w:type="dxa"/>
+            <w:tcBorders>
+              <w:top w:val="single" w:sz="2" w:space="0" w:color="000000"/>
+              <w:left w:val="single" w:sz="2" w:space="0" w:color="000000"/>
+              <w:bottom w:val="nil"/>
+              <w:right w:val="nil"/>
+            </w:tcBorders>
+          </w:tcPr>
+          <w:p>
+            <w:pPr>
+              <w:pStyle w:val="Intestazionetabella"/>
+              <w:rPr>
+                <w:sz w:val="20"/>
+              </w:rPr>
+            </w:pPr>
+            <w:r>
+              <w:rPr>
+                <w:sz w:val="20"/>
+              </w:rPr>
+              <w:t>20/01/2019</w:t>
+            </w:r>
+          </w:p>
+        </w:tc>
+        <w:tc>
+          <w:tcPr>
+            <w:tcW w:w="964" w:type="dxa"/>
+            <w:tcBorders>
+              <w:top w:val="single" w:sz="2" w:space="0" w:color="000000"/>
+              <w:left w:val="single" w:sz="2" w:space="0" w:color="000000"/>
+              <w:bottom w:val="nil"/>
+              <w:right w:val="nil"/>
+            </w:tcBorders>
+          </w:tcPr>
+          <w:p>
+            <w:pPr>
+              <w:pStyle w:val="Intestazionetabella"/>
+              <w:rPr>
+                <w:sz w:val="20"/>
+              </w:rPr>
+            </w:pPr>
+            <w:r>
+              <w:rPr>
+                <w:sz w:val="20"/>
+              </w:rPr>
+              <w:t>1.1</w:t>
+            </w:r>
+          </w:p>
+        </w:tc>
+        <w:tc>
+          <w:tcPr>
+            <w:tcW w:w="4336" w:type="dxa"/>
+            <w:tcBorders>
+              <w:top w:val="single" w:sz="2" w:space="0" w:color="000000"/>
+              <w:left w:val="single" w:sz="2" w:space="0" w:color="000000"/>
+              <w:bottom w:val="nil"/>
+              <w:right w:val="nil"/>
+            </w:tcBorders>
+          </w:tcPr>
+          <w:p>
+            <w:pPr>
+              <w:pStyle w:val="Intestazionetabella"/>
+              <w:rPr>
+                <w:sz w:val="20"/>
+              </w:rPr>
+            </w:pPr>
+            <w:r>
+              <w:rPr>
+                <w:sz w:val="20"/>
+              </w:rPr>
+              <w:t>Revisione del SDD</w:t>
+            </w:r>
+          </w:p>
+        </w:tc>
+        <w:tc>
+          <w:tcPr>
+            <w:tcW w:w="2410" w:type="dxa"/>
+            <w:tcBorders>
+              <w:top w:val="single" w:sz="2" w:space="0" w:color="000000"/>
+              <w:left w:val="single" w:sz="2" w:space="0" w:color="000000"/>
+              <w:bottom w:val="nil"/>
+              <w:right w:val="single" w:sz="2" w:space="0" w:color="000000"/>
+            </w:tcBorders>
+          </w:tcPr>
+          <w:p>
+            <w:pPr>
+              <w:pStyle w:val="Intestazionetabella"/>
+              <w:rPr>
+                <w:sz w:val="20"/>
+              </w:rPr>
+            </w:pPr>
+            <w:r>
+              <w:rPr>
+                <w:sz w:val="20"/>
+              </w:rPr>
+              <w:t>GB; VA; RS</w:t>
+            </w:r>
+          </w:p>
+        </w:tc>
+      </w:tr>
+      <w:tr>
+        <w:trPr>
+          <w:trHeight w:val="230"/>
+        </w:trPr>
+        <w:tc>
+          <w:tcPr>
+            <w:tcW w:w="1927" w:type="dxa"/>
+            <w:tcBorders>
+              <w:top w:val="single" w:sz="2" w:space="0" w:color="000000"/>
+              <w:left w:val="single" w:sz="2" w:space="0" w:color="000000"/>
+              <w:bottom w:val="nil"/>
+              <w:right w:val="nil"/>
+            </w:tcBorders>
+          </w:tcPr>
+          <w:p>
+            <w:pPr>
+              <w:pStyle w:val="Intestazionetabella"/>
+              <w:rPr>
+                <w:sz w:val="20"/>
+              </w:rPr>
+            </w:pPr>
+            <w:r>
+              <w:rPr>
+                <w:sz w:val="20"/>
+              </w:rPr>
+              <w:t>24/03/2019</w:t>
+            </w:r>
+          </w:p>
+        </w:tc>
+        <w:tc>
+          <w:tcPr>
+            <w:tcW w:w="964" w:type="dxa"/>
+            <w:tcBorders>
+              <w:top w:val="single" w:sz="2" w:space="0" w:color="000000"/>
+              <w:left w:val="single" w:sz="2" w:space="0" w:color="000000"/>
+              <w:bottom w:val="nil"/>
+              <w:right w:val="nil"/>
+            </w:tcBorders>
+          </w:tcPr>
+          <w:p>
+            <w:pPr>
+              <w:pStyle w:val="Intestazionetabella"/>
+              <w:rPr>
+                <w:sz w:val="20"/>
+              </w:rPr>
+            </w:pPr>
+            <w:r>
+              <w:rPr>
+                <w:sz w:val="20"/>
+              </w:rPr>
+              <w:t>1.1</w:t>
+            </w:r>
+          </w:p>
+        </w:tc>
+        <w:tc>
+          <w:tcPr>
+            <w:tcW w:w="4336" w:type="dxa"/>
+            <w:tcBorders>
+              <w:top w:val="single" w:sz="2" w:space="0" w:color="000000"/>
+              <w:left w:val="single" w:sz="2" w:space="0" w:color="000000"/>
+              <w:bottom w:val="nil"/>
+              <w:right w:val="nil"/>
+            </w:tcBorders>
+          </w:tcPr>
+          <w:p>
+            <w:pPr>
+              <w:pStyle w:val="Intestazionetabella"/>
+              <w:rPr>
+                <w:sz w:val="20"/>
+              </w:rPr>
+            </w:pPr>
+            <w:r>
+              <w:rPr>
+                <w:sz w:val="20"/>
+              </w:rPr>
+              <w:t xml:space="preserve">Revisione </w:t>
+            </w:r>
+            <w:proofErr w:type="spellStart"/>
+            <w:r>
+              <w:rPr>
+                <w:sz w:val="20"/>
+              </w:rPr>
+              <w:t>TestPan</w:t>
+            </w:r>
+            <w:proofErr w:type="spellEnd"/>
+          </w:p>
+        </w:tc>
+        <w:tc>
+          <w:tcPr>
+            <w:tcW w:w="2410" w:type="dxa"/>
+            <w:tcBorders>
+              <w:top w:val="single" w:sz="2" w:space="0" w:color="000000"/>
+              <w:left w:val="single" w:sz="2" w:space="0" w:color="000000"/>
+              <w:bottom w:val="nil"/>
+              <w:right w:val="single" w:sz="2" w:space="0" w:color="000000"/>
+            </w:tcBorders>
+          </w:tcPr>
+          <w:p>
+            <w:pPr>
+              <w:pStyle w:val="Intestazionetabella"/>
+              <w:rPr>
+                <w:sz w:val="20"/>
+              </w:rPr>
+            </w:pPr>
+            <w:r>
+              <w:rPr>
+                <w:sz w:val="20"/>
+              </w:rPr>
+              <w:t>GB; VA; RS</w:t>
+            </w:r>
+          </w:p>
+        </w:tc>
+      </w:tr>
+    </w:tbl>
+    <w:p>
+      <w:pPr>
+        <w:rPr>
+          <w:rFonts w:ascii="Arial" w:hAnsi="Arial"/>
+          <w:b/>
+          <w:sz w:val="32"/>
+        </w:rPr>
+        <w:sectPr>
+          <w:footnotePr>
+            <w:pos w:val="beneathText"/>
+          </w:footnotePr>
+          <w:pgSz w:w="11905" w:h="16837"/>
+          <w:pgMar w:top="2095" w:right="1134" w:bottom="1798" w:left="1134" w:header="1134" w:footer="1134" w:gutter="0"/>
+          <w:cols w:space="720"/>
+          <w:formProt w:val="0"/>
+        </w:sectPr>
+      </w:pPr>
+    </w:p>
+    <w:bookmarkEnd w:id="0"/>
+    <w:p/>
     <w:p>
       <w:pPr>
         <w:rPr>
@@ -645,13 +2500,24 @@
           <w:lang w:eastAsia="it-IT"/>
         </w:rPr>
       </w:pPr>
-      <w:r>
-        <w:rPr>
-          <w:rFonts w:asciiTheme="majorHAnsi" w:eastAsia="Times New Roman" w:hAnsiTheme="majorHAnsi" w:cstheme="majorHAnsi"/>
-          <w:b/>
-          <w:color w:val="000000"/>
-          <w:lang w:eastAsia="it-IT"/>
-        </w:rPr>
+    </w:p>
+    <w:p>
+      <w:pPr>
+        <w:rPr>
+          <w:rFonts w:asciiTheme="majorHAnsi" w:eastAsia="Times New Roman" w:hAnsiTheme="majorHAnsi" w:cstheme="majorHAnsi"/>
+          <w:b/>
+          <w:color w:val="000000"/>
+          <w:lang w:eastAsia="it-IT"/>
+        </w:rPr>
+      </w:pPr>
+      <w:r>
+        <w:rPr>
+          <w:rFonts w:asciiTheme="majorHAnsi" w:eastAsia="Times New Roman" w:hAnsiTheme="majorHAnsi" w:cstheme="majorHAnsi"/>
+          <w:b/>
+          <w:color w:val="000000"/>
+          <w:lang w:eastAsia="it-IT"/>
+        </w:rPr>
+        <w:lastRenderedPageBreak/>
         <w:t>Disponibilità</w:t>
       </w:r>
     </w:p>
@@ -3868,7 +5734,7 @@
                     <pic:cNvPicPr/>
                   </pic:nvPicPr>
                   <pic:blipFill>
-                    <a:blip r:embed="rId6">
+                    <a:blip r:embed="rId7">
                       <a:extLst>
                         <a:ext uri="{28A0092B-C50C-407E-A947-70E740481C1C}">
                           <a14:useLocalDpi xmlns:a14="http://schemas.microsoft.com/office/drawing/2010/main" val="0"/>
@@ -4787,7 +6653,7 @@
                     <pic:cNvPicPr/>
                   </pic:nvPicPr>
                   <pic:blipFill>
-                    <a:blip r:embed="rId7">
+                    <a:blip r:embed="rId8">
                       <a:extLst>
                         <a:ext uri="{28A0092B-C50C-407E-A947-70E740481C1C}">
                           <a14:useLocalDpi xmlns:a14="http://schemas.microsoft.com/office/drawing/2010/main" val="0"/>
@@ -4913,7 +6779,7 @@
                     <pic:cNvPicPr/>
                   </pic:nvPicPr>
                   <pic:blipFill>
-                    <a:blip r:embed="rId8">
+                    <a:blip r:embed="rId9">
                       <a:extLst>
                         <a:ext uri="{28A0092B-C50C-407E-A947-70E740481C1C}">
                           <a14:useLocalDpi xmlns:a14="http://schemas.microsoft.com/office/drawing/2010/main" val="0"/>
@@ -5418,7 +7284,7 @@
                     <pic:cNvPicPr/>
                   </pic:nvPicPr>
                   <pic:blipFill>
-                    <a:blip r:embed="rId9">
+                    <a:blip r:embed="rId10">
                       <a:extLst>
                         <a:ext uri="{28A0092B-C50C-407E-A947-70E740481C1C}">
                           <a14:useLocalDpi xmlns:a14="http://schemas.microsoft.com/office/drawing/2010/main" val="0"/>
@@ -5651,7 +7517,7 @@
                     <pic:cNvPicPr/>
                   </pic:nvPicPr>
                   <pic:blipFill>
-                    <a:blip r:embed="rId10">
+                    <a:blip r:embed="rId11">
                       <a:extLst>
                         <a:ext uri="{28A0092B-C50C-407E-A947-70E740481C1C}">
                           <a14:useLocalDpi xmlns:a14="http://schemas.microsoft.com/office/drawing/2010/main" val="0"/>
@@ -5936,7 +7802,7 @@
                     <pic:cNvPicPr/>
                   </pic:nvPicPr>
                   <pic:blipFill>
-                    <a:blip r:embed="rId11">
+                    <a:blip r:embed="rId12">
                       <a:extLst>
                         <a:ext uri="{28A0092B-C50C-407E-A947-70E740481C1C}">
                           <a14:useLocalDpi xmlns:a14="http://schemas.microsoft.com/office/drawing/2010/main" val="0"/>
@@ -12563,6 +14429,88 @@
       </w:tcPr>
     </w:tblStylePr>
   </w:style>
+  <w:style w:type="paragraph" w:styleId="Testofumetto">
+    <w:name w:val="Balloon Text"/>
+    <w:basedOn w:val="Normale"/>
+    <w:link w:val="TestofumettoCarattere"/>
+    <w:uiPriority w:val="99"/>
+    <w:semiHidden/>
+    <w:unhideWhenUsed/>
+    <w:rsid w:val="0033527C"/>
+    <w:pPr>
+      <w:spacing w:line="240" w:lineRule="auto"/>
+    </w:pPr>
+    <w:rPr>
+      <w:rFonts w:ascii="Segoe UI" w:hAnsi="Segoe UI" w:cs="Segoe UI"/>
+      <w:sz w:val="18"/>
+      <w:szCs w:val="18"/>
+    </w:rPr>
+  </w:style>
+  <w:style w:type="character" w:customStyle="1" w:styleId="TestofumettoCarattere">
+    <w:name w:val="Testo fumetto Carattere"/>
+    <w:basedOn w:val="Carpredefinitoparagrafo"/>
+    <w:link w:val="Testofumetto"/>
+    <w:uiPriority w:val="99"/>
+    <w:semiHidden/>
+    <w:rsid w:val="0033527C"/>
+    <w:rPr>
+      <w:rFonts w:ascii="Segoe UI" w:hAnsi="Segoe UI" w:cs="Segoe UI"/>
+      <w:sz w:val="18"/>
+      <w:szCs w:val="18"/>
+    </w:rPr>
+  </w:style>
+  <w:style w:type="paragraph" w:styleId="Intestazione">
+    <w:name w:val="header"/>
+    <w:basedOn w:val="Normale"/>
+    <w:link w:val="IntestazioneCarattere"/>
+    <w:uiPriority w:val="99"/>
+    <w:unhideWhenUsed/>
+    <w:rsid w:val="0033527C"/>
+    <w:pPr>
+      <w:tabs>
+        <w:tab w:val="center" w:pos="4819"/>
+        <w:tab w:val="right" w:pos="9638"/>
+      </w:tabs>
+      <w:spacing w:line="240" w:lineRule="auto"/>
+    </w:pPr>
+  </w:style>
+  <w:style w:type="character" w:customStyle="1" w:styleId="IntestazioneCarattere">
+    <w:name w:val="Intestazione Carattere"/>
+    <w:basedOn w:val="Carpredefinitoparagrafo"/>
+    <w:link w:val="Intestazione"/>
+    <w:uiPriority w:val="99"/>
+    <w:rsid w:val="0033527C"/>
+  </w:style>
+  <w:style w:type="paragraph" w:customStyle="1" w:styleId="Contenutotabella">
+    <w:name w:val="Contenuto tabella"/>
+    <w:basedOn w:val="Normale"/>
+    <w:rsid w:val="0033527C"/>
+    <w:pPr>
+      <w:widowControl w:val="0"/>
+      <w:suppressLineNumbers/>
+      <w:suppressAutoHyphens/>
+      <w:spacing w:line="240" w:lineRule="auto"/>
+    </w:pPr>
+    <w:rPr>
+      <w:rFonts w:ascii="Times New Roman" w:eastAsia="Lucida Sans Unicode" w:hAnsi="Times New Roman" w:cs="Times New Roman"/>
+      <w:kern w:val="2"/>
+      <w:sz w:val="24"/>
+      <w:szCs w:val="24"/>
+      <w:lang w:eastAsia="it-IT"/>
+    </w:rPr>
+  </w:style>
+  <w:style w:type="paragraph" w:customStyle="1" w:styleId="Intestazionetabella">
+    <w:name w:val="Intestazione tabella"/>
+    <w:basedOn w:val="Contenutotabella"/>
+    <w:rsid w:val="0033527C"/>
+    <w:pPr>
+      <w:jc w:val="center"/>
+    </w:pPr>
+    <w:rPr>
+      <w:b/>
+      <w:bCs/>
+    </w:rPr>
+  </w:style>
 </w:styles>
 </file>
 
@@ -12866,7 +14814,7 @@
 </file>
 
 <file path=customXml/itemProps1.xml><?xml version="1.0" encoding="utf-8"?>
-<ds:datastoreItem xmlns:ds="http://schemas.openxmlformats.org/officeDocument/2006/customXml" ds:itemID="{2302B71B-1131-481A-A188-19CBE1ADB8C3}">
+<ds:datastoreItem xmlns:ds="http://schemas.openxmlformats.org/officeDocument/2006/customXml" ds:itemID="{06C64BEA-2688-4DF5-BB2A-3745DBFB585C}">
   <ds:schemaRefs>
     <ds:schemaRef ds:uri="http://schemas.openxmlformats.org/officeDocument/2006/bibliography"/>
   </ds:schemaRefs>

--- a/Internal work product/SDD.docx
+++ b/Internal work product/SDD.docx
@@ -453,37 +453,7 @@
         <w:rPr>
           <w:sz w:val="32"/>
         </w:rPr>
-        <w:t xml:space="preserve">Data: </w:t>
-      </w:r>
-      <w:r>
-        <w:rPr>
-          <w:sz w:val="32"/>
-        </w:rPr>
-        <w:t>15</w:t>
-      </w:r>
-      <w:r>
-        <w:rPr>
-          <w:sz w:val="32"/>
-        </w:rPr>
-        <w:t>/</w:t>
-      </w:r>
-      <w:r>
-        <w:rPr>
-          <w:sz w:val="32"/>
-        </w:rPr>
-        <w:t>12</w:t>
-      </w:r>
-      <w:r>
-        <w:rPr>
-          <w:sz w:val="32"/>
-        </w:rPr>
-        <w:t>/201</w:t>
-      </w:r>
-      <w:r>
-        <w:rPr>
-          <w:sz w:val="32"/>
-        </w:rPr>
-        <w:t>8</w:t>
+        <w:t>Data: 15/12/2018</w:t>
       </w:r>
     </w:p>
     <w:p>
@@ -919,8 +889,6 @@
               </w:rPr>
               <w:t>2</w:t>
             </w:r>
-            <w:bookmarkStart w:id="1" w:name="_GoBack"/>
-            <w:bookmarkEnd w:id="1"/>
             <w:r>
               <w:rPr>
                 <w:sz w:val="20"/>
@@ -1774,6 +1742,137 @@
             <w:tcBorders>
               <w:top w:val="single" w:sz="2" w:space="0" w:color="000000"/>
               <w:left w:val="single" w:sz="2" w:space="0" w:color="000000"/>
+              <w:bottom w:val="single" w:sz="2" w:space="0" w:color="000000"/>
+              <w:right w:val="nil"/>
+            </w:tcBorders>
+          </w:tcPr>
+          <w:p>
+            <w:pPr>
+              <w:pStyle w:val="Intestazionetabella"/>
+              <w:rPr>
+                <w:sz w:val="20"/>
+              </w:rPr>
+            </w:pPr>
+            <w:r>
+              <w:rPr>
+                <w:sz w:val="20"/>
+              </w:rPr>
+              <w:t>24/03/2019</w:t>
+            </w:r>
+          </w:p>
+        </w:tc>
+        <w:tc>
+          <w:tcPr>
+            <w:tcW w:w="964" w:type="dxa"/>
+            <w:tcBorders>
+              <w:top w:val="single" w:sz="2" w:space="0" w:color="000000"/>
+              <w:left w:val="single" w:sz="2" w:space="0" w:color="000000"/>
+              <w:bottom w:val="single" w:sz="2" w:space="0" w:color="000000"/>
+              <w:right w:val="nil"/>
+            </w:tcBorders>
+          </w:tcPr>
+          <w:p>
+            <w:pPr>
+              <w:pStyle w:val="Intestazionetabella"/>
+              <w:rPr>
+                <w:sz w:val="20"/>
+              </w:rPr>
+            </w:pPr>
+            <w:r>
+              <w:rPr>
+                <w:sz w:val="20"/>
+              </w:rPr>
+              <w:t>1.</w:t>
+            </w:r>
+            <w:r>
+              <w:rPr>
+                <w:sz w:val="20"/>
+              </w:rPr>
+              <w:t>2</w:t>
+            </w:r>
+          </w:p>
+        </w:tc>
+        <w:tc>
+          <w:tcPr>
+            <w:tcW w:w="4336" w:type="dxa"/>
+            <w:tcBorders>
+              <w:top w:val="single" w:sz="2" w:space="0" w:color="000000"/>
+              <w:left w:val="single" w:sz="2" w:space="0" w:color="000000"/>
+              <w:bottom w:val="single" w:sz="2" w:space="0" w:color="000000"/>
+              <w:right w:val="nil"/>
+            </w:tcBorders>
+          </w:tcPr>
+          <w:p>
+            <w:pPr>
+              <w:pStyle w:val="Intestazionetabella"/>
+              <w:rPr>
+                <w:sz w:val="20"/>
+              </w:rPr>
+            </w:pPr>
+            <w:r>
+              <w:rPr>
+                <w:sz w:val="20"/>
+              </w:rPr>
+              <w:t xml:space="preserve">Revisione </w:t>
+            </w:r>
+            <w:proofErr w:type="spellStart"/>
+            <w:r>
+              <w:rPr>
+                <w:sz w:val="20"/>
+              </w:rPr>
+              <w:t>TestP</w:t>
+            </w:r>
+            <w:r>
+              <w:rPr>
+                <w:sz w:val="20"/>
+              </w:rPr>
+              <w:t>l</w:t>
+            </w:r>
+            <w:r>
+              <w:rPr>
+                <w:sz w:val="20"/>
+              </w:rPr>
+              <w:t>an</w:t>
+            </w:r>
+            <w:proofErr w:type="spellEnd"/>
+          </w:p>
+        </w:tc>
+        <w:tc>
+          <w:tcPr>
+            <w:tcW w:w="2410" w:type="dxa"/>
+            <w:tcBorders>
+              <w:top w:val="single" w:sz="2" w:space="0" w:color="000000"/>
+              <w:left w:val="single" w:sz="2" w:space="0" w:color="000000"/>
+              <w:bottom w:val="single" w:sz="2" w:space="0" w:color="000000"/>
+              <w:right w:val="single" w:sz="2" w:space="0" w:color="000000"/>
+            </w:tcBorders>
+          </w:tcPr>
+          <w:p>
+            <w:pPr>
+              <w:pStyle w:val="Intestazionetabella"/>
+              <w:rPr>
+                <w:sz w:val="20"/>
+              </w:rPr>
+            </w:pPr>
+            <w:r>
+              <w:rPr>
+                <w:sz w:val="20"/>
+              </w:rPr>
+              <w:t>GB; VA; RS</w:t>
+            </w:r>
+          </w:p>
+        </w:tc>
+      </w:tr>
+      <w:tr>
+        <w:trPr>
+          <w:trHeight w:val="230"/>
+        </w:trPr>
+        <w:tc>
+          <w:tcPr>
+            <w:tcW w:w="1927" w:type="dxa"/>
+            <w:tcBorders>
+              <w:top w:val="single" w:sz="2" w:space="0" w:color="000000"/>
+              <w:left w:val="single" w:sz="2" w:space="0" w:color="000000"/>
               <w:bottom w:val="nil"/>
               <w:right w:val="nil"/>
             </w:tcBorders>
@@ -1785,12 +1884,6 @@
                 <w:sz w:val="20"/>
               </w:rPr>
             </w:pPr>
-            <w:r>
-              <w:rPr>
-                <w:sz w:val="20"/>
-              </w:rPr>
-              <w:t>24/03/2019</w:t>
-            </w:r>
           </w:p>
         </w:tc>
         <w:tc>
@@ -1810,12 +1903,6 @@
                 <w:sz w:val="20"/>
               </w:rPr>
             </w:pPr>
-            <w:r>
-              <w:rPr>
-                <w:sz w:val="20"/>
-              </w:rPr>
-              <w:t>1.1</w:t>
-            </w:r>
           </w:p>
         </w:tc>
         <w:tc>
@@ -1835,20 +1922,6 @@
                 <w:sz w:val="20"/>
               </w:rPr>
             </w:pPr>
-            <w:r>
-              <w:rPr>
-                <w:sz w:val="20"/>
-              </w:rPr>
-              <w:t xml:space="preserve">Revisione </w:t>
-            </w:r>
-            <w:proofErr w:type="spellStart"/>
-            <w:r>
-              <w:rPr>
-                <w:sz w:val="20"/>
-              </w:rPr>
-              <w:t>TestPan</w:t>
-            </w:r>
-            <w:proofErr w:type="spellEnd"/>
           </w:p>
         </w:tc>
         <w:tc>
@@ -1868,12 +1941,6 @@
                 <w:sz w:val="20"/>
               </w:rPr>
             </w:pPr>
-            <w:r>
-              <w:rPr>
-                <w:sz w:val="20"/>
-              </w:rPr>
-              <w:t>GB; VA; RS</w:t>
-            </w:r>
           </w:p>
         </w:tc>
       </w:tr>
@@ -1941,7 +2008,31 @@
         <w:rPr>
           <w:rFonts w:asciiTheme="majorHAnsi" w:hAnsiTheme="majorHAnsi" w:cstheme="majorHAnsi"/>
         </w:rPr>
-        <w:t xml:space="preserve"> di pone l’obiettivo di poter dare l’opportunità, a qualsiasi tipologia di utente interessato alla creazione e monitoraggio di eventi, di poter creare eventi in real-time sul territorio attraverso una mappa interattiva.</w:t>
+        <w:t xml:space="preserve"> </w:t>
+      </w:r>
+      <w:r>
+        <w:rPr>
+          <w:rFonts w:asciiTheme="majorHAnsi" w:hAnsiTheme="majorHAnsi" w:cstheme="majorHAnsi"/>
+        </w:rPr>
+        <w:t>s</w:t>
+      </w:r>
+      <w:r>
+        <w:rPr>
+          <w:rFonts w:asciiTheme="majorHAnsi" w:hAnsiTheme="majorHAnsi" w:cstheme="majorHAnsi"/>
+        </w:rPr>
+        <w:t xml:space="preserve">i pone l’obiettivo </w:t>
+      </w:r>
+      <w:r>
+        <w:rPr>
+          <w:rFonts w:asciiTheme="majorHAnsi" w:hAnsiTheme="majorHAnsi" w:cstheme="majorHAnsi"/>
+        </w:rPr>
+        <w:t xml:space="preserve">di offrire </w:t>
+      </w:r>
+      <w:r>
+        <w:rPr>
+          <w:rFonts w:asciiTheme="majorHAnsi" w:hAnsiTheme="majorHAnsi" w:cstheme="majorHAnsi"/>
+        </w:rPr>
+        <w:t>l’opportunità, a qualsiasi tipologia di utente interessato, di poter creare eventi in real-time sul territorio attraverso una mappa interattiva.</w:t>
       </w:r>
     </w:p>
     <w:p>
@@ -2333,6 +2424,105 @@
       <w:pPr>
         <w:rPr>
           <w:rFonts w:asciiTheme="majorHAnsi" w:eastAsia="Times New Roman" w:hAnsiTheme="majorHAnsi" w:cstheme="majorHAnsi"/>
+          <w:color w:val="000000"/>
+          <w:lang w:eastAsia="it-IT"/>
+        </w:rPr>
+      </w:pPr>
+    </w:p>
+    <w:p>
+      <w:pPr>
+        <w:rPr>
+          <w:rFonts w:asciiTheme="majorHAnsi" w:eastAsia="Times New Roman" w:hAnsiTheme="majorHAnsi" w:cstheme="majorHAnsi"/>
+          <w:color w:val="000000"/>
+          <w:lang w:eastAsia="it-IT"/>
+        </w:rPr>
+      </w:pPr>
+    </w:p>
+    <w:p>
+      <w:pPr>
+        <w:rPr>
+          <w:rFonts w:asciiTheme="majorHAnsi" w:eastAsia="Times New Roman" w:hAnsiTheme="majorHAnsi" w:cstheme="majorHAnsi"/>
+          <w:color w:val="000000"/>
+          <w:lang w:eastAsia="it-IT"/>
+        </w:rPr>
+      </w:pPr>
+    </w:p>
+    <w:p>
+      <w:pPr>
+        <w:rPr>
+          <w:rFonts w:asciiTheme="majorHAnsi" w:eastAsia="Times New Roman" w:hAnsiTheme="majorHAnsi" w:cstheme="majorHAnsi"/>
+          <w:color w:val="000000"/>
+          <w:lang w:eastAsia="it-IT"/>
+        </w:rPr>
+      </w:pPr>
+    </w:p>
+    <w:p>
+      <w:pPr>
+        <w:rPr>
+          <w:rFonts w:asciiTheme="majorHAnsi" w:eastAsia="Times New Roman" w:hAnsiTheme="majorHAnsi" w:cstheme="majorHAnsi"/>
+          <w:color w:val="000000"/>
+          <w:lang w:eastAsia="it-IT"/>
+        </w:rPr>
+      </w:pPr>
+    </w:p>
+    <w:p>
+      <w:pPr>
+        <w:rPr>
+          <w:rFonts w:asciiTheme="majorHAnsi" w:eastAsia="Times New Roman" w:hAnsiTheme="majorHAnsi" w:cstheme="majorHAnsi"/>
+          <w:color w:val="000000"/>
+          <w:lang w:eastAsia="it-IT"/>
+        </w:rPr>
+      </w:pPr>
+    </w:p>
+    <w:p>
+      <w:pPr>
+        <w:rPr>
+          <w:rFonts w:asciiTheme="majorHAnsi" w:eastAsia="Times New Roman" w:hAnsiTheme="majorHAnsi" w:cstheme="majorHAnsi"/>
+          <w:color w:val="000000"/>
+          <w:lang w:eastAsia="it-IT"/>
+        </w:rPr>
+      </w:pPr>
+    </w:p>
+    <w:p>
+      <w:pPr>
+        <w:rPr>
+          <w:rFonts w:asciiTheme="majorHAnsi" w:eastAsia="Times New Roman" w:hAnsiTheme="majorHAnsi" w:cstheme="majorHAnsi"/>
+          <w:color w:val="000000"/>
+          <w:lang w:eastAsia="it-IT"/>
+        </w:rPr>
+      </w:pPr>
+    </w:p>
+    <w:p>
+      <w:pPr>
+        <w:rPr>
+          <w:rFonts w:asciiTheme="majorHAnsi" w:eastAsia="Times New Roman" w:hAnsiTheme="majorHAnsi" w:cstheme="majorHAnsi"/>
+          <w:color w:val="000000"/>
+          <w:lang w:eastAsia="it-IT"/>
+        </w:rPr>
+      </w:pPr>
+    </w:p>
+    <w:p>
+      <w:pPr>
+        <w:rPr>
+          <w:rFonts w:asciiTheme="majorHAnsi" w:eastAsia="Times New Roman" w:hAnsiTheme="majorHAnsi" w:cstheme="majorHAnsi"/>
+          <w:color w:val="000000"/>
+          <w:lang w:eastAsia="it-IT"/>
+        </w:rPr>
+      </w:pPr>
+    </w:p>
+    <w:p>
+      <w:pPr>
+        <w:rPr>
+          <w:rFonts w:asciiTheme="majorHAnsi" w:eastAsia="Times New Roman" w:hAnsiTheme="majorHAnsi" w:cstheme="majorHAnsi"/>
+          <w:color w:val="000000"/>
+          <w:lang w:eastAsia="it-IT"/>
+        </w:rPr>
+      </w:pPr>
+    </w:p>
+    <w:p>
+      <w:pPr>
+        <w:rPr>
+          <w:rFonts w:asciiTheme="majorHAnsi" w:eastAsia="Times New Roman" w:hAnsiTheme="majorHAnsi" w:cstheme="majorHAnsi"/>
           <w:b/>
           <w:color w:val="000000"/>
           <w:sz w:val="24"/>
@@ -2349,6 +2539,7 @@
           <w:szCs w:val="24"/>
           <w:lang w:eastAsia="it-IT"/>
         </w:rPr>
+        <w:lastRenderedPageBreak/>
         <w:t xml:space="preserve">1.2.2 </w:t>
       </w:r>
       <w:r>
@@ -2487,37 +2678,18 @@
           <w:rFonts w:asciiTheme="majorHAnsi" w:eastAsia="Times New Roman" w:hAnsiTheme="majorHAnsi" w:cstheme="majorHAnsi"/>
           <w:b/>
           <w:color w:val="000000"/>
-          <w:lang w:eastAsia="it-IT"/>
-        </w:rPr>
-      </w:pPr>
-    </w:p>
-    <w:p>
-      <w:pPr>
-        <w:rPr>
-          <w:rFonts w:asciiTheme="majorHAnsi" w:eastAsia="Times New Roman" w:hAnsiTheme="majorHAnsi" w:cstheme="majorHAnsi"/>
-          <w:b/>
-          <w:color w:val="000000"/>
-          <w:lang w:eastAsia="it-IT"/>
-        </w:rPr>
-      </w:pPr>
-    </w:p>
-    <w:p>
-      <w:pPr>
-        <w:rPr>
-          <w:rFonts w:asciiTheme="majorHAnsi" w:eastAsia="Times New Roman" w:hAnsiTheme="majorHAnsi" w:cstheme="majorHAnsi"/>
-          <w:b/>
-          <w:color w:val="000000"/>
-          <w:lang w:eastAsia="it-IT"/>
-        </w:rPr>
-      </w:pPr>
-      <w:r>
-        <w:rPr>
-          <w:rFonts w:asciiTheme="majorHAnsi" w:eastAsia="Times New Roman" w:hAnsiTheme="majorHAnsi" w:cstheme="majorHAnsi"/>
-          <w:b/>
-          <w:color w:val="000000"/>
-          <w:lang w:eastAsia="it-IT"/>
-        </w:rPr>
-        <w:lastRenderedPageBreak/>
+          <w:sz w:val="28"/>
+          <w:lang w:eastAsia="it-IT"/>
+        </w:rPr>
+      </w:pPr>
+      <w:r>
+        <w:rPr>
+          <w:rFonts w:asciiTheme="majorHAnsi" w:eastAsia="Times New Roman" w:hAnsiTheme="majorHAnsi" w:cstheme="majorHAnsi"/>
+          <w:b/>
+          <w:color w:val="000000"/>
+          <w:sz w:val="24"/>
+          <w:lang w:eastAsia="it-IT"/>
+        </w:rPr>
         <w:t>Disponibilità</w:t>
       </w:r>
     </w:p>
@@ -2527,6 +2699,7 @@
         <w:rPr>
           <w:rFonts w:asciiTheme="majorHAnsi" w:eastAsia="Times New Roman" w:hAnsiTheme="majorHAnsi" w:cstheme="majorHAnsi"/>
           <w:color w:val="000000"/>
+          <w:sz w:val="24"/>
           <w:lang w:eastAsia="it-IT"/>
         </w:rPr>
       </w:pPr>
@@ -2535,6 +2708,7 @@
         <w:rPr>
           <w:rFonts w:asciiTheme="majorHAnsi" w:eastAsia="Times New Roman" w:hAnsiTheme="majorHAnsi" w:cstheme="majorHAnsi"/>
           <w:color w:val="000000"/>
+          <w:sz w:val="24"/>
           <w:lang w:eastAsia="it-IT"/>
         </w:rPr>
         <w:t>LetsMeet</w:t>
@@ -2544,6 +2718,7 @@
         <w:rPr>
           <w:rFonts w:asciiTheme="majorHAnsi" w:eastAsia="Times New Roman" w:hAnsiTheme="majorHAnsi" w:cstheme="majorHAnsi"/>
           <w:color w:val="000000"/>
+          <w:sz w:val="24"/>
           <w:lang w:eastAsia="it-IT"/>
         </w:rPr>
         <w:t xml:space="preserve"> </w:t>
@@ -2552,6 +2727,7 @@
         <w:rPr>
           <w:rFonts w:asciiTheme="majorHAnsi" w:eastAsia="Times New Roman" w:hAnsiTheme="majorHAnsi" w:cstheme="majorHAnsi"/>
           <w:color w:val="000000"/>
+          <w:sz w:val="24"/>
           <w:lang w:eastAsia="it-IT"/>
         </w:rPr>
         <w:t xml:space="preserve">sarà un’applicazione basata su un unico </w:t>
@@ -2561,6 +2737,7 @@
         <w:rPr>
           <w:rFonts w:asciiTheme="majorHAnsi" w:eastAsia="Times New Roman" w:hAnsiTheme="majorHAnsi" w:cstheme="majorHAnsi"/>
           <w:color w:val="000000"/>
+          <w:sz w:val="24"/>
           <w:lang w:eastAsia="it-IT"/>
         </w:rPr>
         <w:t>webserver</w:t>
@@ -2570,6 +2747,7 @@
         <w:rPr>
           <w:rFonts w:asciiTheme="majorHAnsi" w:eastAsia="Times New Roman" w:hAnsiTheme="majorHAnsi" w:cstheme="majorHAnsi"/>
           <w:color w:val="000000"/>
+          <w:sz w:val="24"/>
           <w:lang w:eastAsia="it-IT"/>
         </w:rPr>
         <w:t>, in quanto tale la disponibilità sarà la stessa di quella del provider del server a meno di problemi interni dell’applicazione</w:t>
@@ -2581,6 +2759,7 @@
         <w:rPr>
           <w:rFonts w:asciiTheme="majorHAnsi" w:eastAsia="Times New Roman" w:hAnsiTheme="majorHAnsi" w:cstheme="majorHAnsi"/>
           <w:color w:val="000000"/>
+          <w:sz w:val="24"/>
           <w:lang w:eastAsia="it-IT"/>
         </w:rPr>
       </w:pPr>
@@ -2592,14 +2771,16 @@
           <w:rFonts w:asciiTheme="majorHAnsi" w:eastAsia="Times New Roman" w:hAnsiTheme="majorHAnsi" w:cstheme="majorHAnsi"/>
           <w:b/>
           <w:color w:val="000000"/>
-          <w:lang w:eastAsia="it-IT"/>
-        </w:rPr>
-      </w:pPr>
-      <w:r>
-        <w:rPr>
-          <w:rFonts w:asciiTheme="majorHAnsi" w:eastAsia="Times New Roman" w:hAnsiTheme="majorHAnsi" w:cstheme="majorHAnsi"/>
-          <w:b/>
-          <w:color w:val="000000"/>
+          <w:sz w:val="24"/>
+          <w:lang w:eastAsia="it-IT"/>
+        </w:rPr>
+      </w:pPr>
+      <w:r>
+        <w:rPr>
+          <w:rFonts w:asciiTheme="majorHAnsi" w:eastAsia="Times New Roman" w:hAnsiTheme="majorHAnsi" w:cstheme="majorHAnsi"/>
+          <w:b/>
+          <w:color w:val="000000"/>
+          <w:sz w:val="24"/>
           <w:lang w:eastAsia="it-IT"/>
         </w:rPr>
         <w:t>Tolleranza all’errore</w:t>
@@ -2611,13 +2792,15 @@
         <w:rPr>
           <w:rFonts w:asciiTheme="majorHAnsi" w:eastAsia="Times New Roman" w:hAnsiTheme="majorHAnsi" w:cstheme="majorHAnsi"/>
           <w:color w:val="000000"/>
-          <w:lang w:eastAsia="it-IT"/>
-        </w:rPr>
-      </w:pPr>
-      <w:r>
-        <w:rPr>
-          <w:rFonts w:asciiTheme="majorHAnsi" w:eastAsia="Times New Roman" w:hAnsiTheme="majorHAnsi" w:cstheme="majorHAnsi"/>
-          <w:color w:val="000000"/>
+          <w:sz w:val="24"/>
+          <w:lang w:eastAsia="it-IT"/>
+        </w:rPr>
+      </w:pPr>
+      <w:r>
+        <w:rPr>
+          <w:rFonts w:asciiTheme="majorHAnsi" w:eastAsia="Times New Roman" w:hAnsiTheme="majorHAnsi" w:cstheme="majorHAnsi"/>
+          <w:color w:val="000000"/>
+          <w:sz w:val="24"/>
           <w:lang w:eastAsia="it-IT"/>
         </w:rPr>
         <w:t>Si cercherà di rendere l’applicazione più tollerante agli errori tramite controlli sui dati in ingresso sia lato server che lato client. Non è assicurata la totale tolleranza agli errori.</w:t>
@@ -2630,6 +2813,7 @@
           <w:rFonts w:asciiTheme="majorHAnsi" w:eastAsia="Times New Roman" w:hAnsiTheme="majorHAnsi" w:cstheme="majorHAnsi"/>
           <w:b/>
           <w:color w:val="000000"/>
+          <w:sz w:val="24"/>
           <w:lang w:eastAsia="it-IT"/>
         </w:rPr>
       </w:pPr>
@@ -2640,14 +2824,16 @@
         <w:rPr>
           <w:rFonts w:asciiTheme="majorHAnsi" w:eastAsia="Times New Roman" w:hAnsiTheme="majorHAnsi" w:cstheme="majorHAnsi"/>
           <w:color w:val="000000"/>
-          <w:lang w:eastAsia="it-IT"/>
-        </w:rPr>
-      </w:pPr>
-      <w:r>
-        <w:rPr>
-          <w:rFonts w:asciiTheme="majorHAnsi" w:eastAsia="Times New Roman" w:hAnsiTheme="majorHAnsi" w:cstheme="majorHAnsi"/>
-          <w:b/>
-          <w:color w:val="000000"/>
+          <w:sz w:val="24"/>
+          <w:lang w:eastAsia="it-IT"/>
+        </w:rPr>
+      </w:pPr>
+      <w:r>
+        <w:rPr>
+          <w:rFonts w:asciiTheme="majorHAnsi" w:eastAsia="Times New Roman" w:hAnsiTheme="majorHAnsi" w:cstheme="majorHAnsi"/>
+          <w:b/>
+          <w:color w:val="000000"/>
+          <w:sz w:val="24"/>
           <w:lang w:eastAsia="it-IT"/>
         </w:rPr>
         <w:t>Sicurezza</w:t>
@@ -2659,13 +2845,15 @@
         <w:rPr>
           <w:rFonts w:asciiTheme="majorHAnsi" w:eastAsia="Times New Roman" w:hAnsiTheme="majorHAnsi" w:cstheme="majorHAnsi"/>
           <w:color w:val="000000"/>
-          <w:lang w:eastAsia="it-IT"/>
-        </w:rPr>
-      </w:pPr>
-      <w:r>
-        <w:rPr>
-          <w:rFonts w:asciiTheme="majorHAnsi" w:eastAsia="Times New Roman" w:hAnsiTheme="majorHAnsi" w:cstheme="majorHAnsi"/>
-          <w:color w:val="000000"/>
+          <w:sz w:val="24"/>
+          <w:lang w:eastAsia="it-IT"/>
+        </w:rPr>
+      </w:pPr>
+      <w:r>
+        <w:rPr>
+          <w:rFonts w:asciiTheme="majorHAnsi" w:eastAsia="Times New Roman" w:hAnsiTheme="majorHAnsi" w:cstheme="majorHAnsi"/>
+          <w:color w:val="000000"/>
+          <w:sz w:val="24"/>
           <w:lang w:eastAsia="it-IT"/>
         </w:rPr>
         <w:t xml:space="preserve">La sicurezza sarà basata su quella offerta da Tomcat, come componenti valve e filtri. Le credenziali utente saranno mantenute in formato </w:t>
@@ -2675,18 +2863,47 @@
         <w:rPr>
           <w:rFonts w:asciiTheme="majorHAnsi" w:eastAsia="Times New Roman" w:hAnsiTheme="majorHAnsi" w:cstheme="majorHAnsi"/>
           <w:color w:val="000000"/>
-          <w:lang w:eastAsia="it-IT"/>
-        </w:rPr>
-        <w:t>hashato</w:t>
+          <w:sz w:val="24"/>
+          <w:lang w:eastAsia="it-IT"/>
+        </w:rPr>
+        <w:t>hash</w:t>
       </w:r>
       <w:proofErr w:type="spellEnd"/>
       <w:r>
         <w:rPr>
           <w:rFonts w:asciiTheme="majorHAnsi" w:eastAsia="Times New Roman" w:hAnsiTheme="majorHAnsi" w:cstheme="majorHAnsi"/>
           <w:color w:val="000000"/>
-          <w:lang w:eastAsia="it-IT"/>
-        </w:rPr>
-        <w:t xml:space="preserve"> per prevenire leak </w:t>
+          <w:sz w:val="24"/>
+          <w:lang w:eastAsia="it-IT"/>
+        </w:rPr>
+        <w:t xml:space="preserve"> sha-256</w:t>
+      </w:r>
+      <w:r>
+        <w:rPr>
+          <w:rFonts w:asciiTheme="majorHAnsi" w:eastAsia="Times New Roman" w:hAnsiTheme="majorHAnsi" w:cstheme="majorHAnsi"/>
+          <w:color w:val="000000"/>
+          <w:sz w:val="24"/>
+          <w:lang w:eastAsia="it-IT"/>
+        </w:rPr>
+        <w:t xml:space="preserve"> per prevenire </w:t>
+      </w:r>
+      <w:r>
+        <w:rPr>
+          <w:rFonts w:asciiTheme="majorHAnsi" w:eastAsia="Times New Roman" w:hAnsiTheme="majorHAnsi" w:cstheme="majorHAnsi"/>
+          <w:color w:val="000000"/>
+          <w:sz w:val="24"/>
+          <w:lang w:eastAsia="it-IT"/>
+        </w:rPr>
+        <w:t>furti di dati</w:t>
+      </w:r>
+      <w:r>
+        <w:rPr>
+          <w:rFonts w:asciiTheme="majorHAnsi" w:eastAsia="Times New Roman" w:hAnsiTheme="majorHAnsi" w:cstheme="majorHAnsi"/>
+          <w:color w:val="000000"/>
+          <w:sz w:val="24"/>
+          <w:lang w:eastAsia="it-IT"/>
+        </w:rPr>
+        <w:t xml:space="preserve"> </w:t>
       </w:r>
     </w:p>
     <w:p>
@@ -2695,6 +2912,7 @@
         <w:rPr>
           <w:rFonts w:asciiTheme="majorHAnsi" w:eastAsia="Times New Roman" w:hAnsiTheme="majorHAnsi" w:cstheme="majorHAnsi"/>
           <w:color w:val="000000"/>
+          <w:sz w:val="24"/>
           <w:lang w:eastAsia="it-IT"/>
         </w:rPr>
       </w:pPr>
@@ -2769,14 +2987,18 @@
           <w:rFonts w:asciiTheme="majorHAnsi" w:eastAsia="Times New Roman" w:hAnsiTheme="majorHAnsi" w:cstheme="majorHAnsi"/>
           <w:b/>
           <w:color w:val="000000"/>
-          <w:lang w:eastAsia="it-IT"/>
-        </w:rPr>
-      </w:pPr>
-      <w:r>
-        <w:rPr>
-          <w:rFonts w:asciiTheme="majorHAnsi" w:eastAsia="Times New Roman" w:hAnsiTheme="majorHAnsi" w:cstheme="majorHAnsi"/>
-          <w:b/>
-          <w:color w:val="000000"/>
+          <w:sz w:val="24"/>
+          <w:szCs w:val="24"/>
+          <w:lang w:eastAsia="it-IT"/>
+        </w:rPr>
+      </w:pPr>
+      <w:r>
+        <w:rPr>
+          <w:rFonts w:asciiTheme="majorHAnsi" w:eastAsia="Times New Roman" w:hAnsiTheme="majorHAnsi" w:cstheme="majorHAnsi"/>
+          <w:b/>
+          <w:color w:val="000000"/>
+          <w:sz w:val="24"/>
+          <w:szCs w:val="24"/>
           <w:lang w:eastAsia="it-IT"/>
         </w:rPr>
         <w:t>Sviluppo</w:t>
@@ -2788,21 +3010,127 @@
         <w:rPr>
           <w:rFonts w:asciiTheme="majorHAnsi" w:eastAsia="Times New Roman" w:hAnsiTheme="majorHAnsi" w:cstheme="majorHAnsi"/>
           <w:color w:val="000000"/>
-          <w:lang w:eastAsia="it-IT"/>
-        </w:rPr>
-      </w:pPr>
-      <w:r>
-        <w:rPr>
-          <w:rFonts w:asciiTheme="majorHAnsi" w:eastAsia="Times New Roman" w:hAnsiTheme="majorHAnsi" w:cstheme="majorHAnsi"/>
-          <w:color w:val="000000"/>
-          <w:lang w:eastAsia="it-IT"/>
-        </w:rPr>
-        <w:t>I costi di sviluppo previsti riguardano l’affitto del server per la fase di</w:t>
-      </w:r>
-      <w:r>
-        <w:rPr>
-          <w:rFonts w:asciiTheme="majorHAnsi" w:eastAsia="Times New Roman" w:hAnsiTheme="majorHAnsi" w:cstheme="majorHAnsi"/>
-          <w:color w:val="000000"/>
+          <w:sz w:val="24"/>
+          <w:szCs w:val="24"/>
+          <w:lang w:eastAsia="it-IT"/>
+        </w:rPr>
+      </w:pPr>
+      <w:r>
+        <w:rPr>
+          <w:rFonts w:asciiTheme="majorHAnsi" w:eastAsia="Times New Roman" w:hAnsiTheme="majorHAnsi" w:cstheme="majorHAnsi"/>
+          <w:color w:val="000000"/>
+          <w:sz w:val="24"/>
+          <w:szCs w:val="24"/>
+          <w:lang w:eastAsia="it-IT"/>
+        </w:rPr>
+        <w:t xml:space="preserve">I costi di sviluppo previsti riguardano l’affitto del server per la fase di sviluppo. </w:t>
+      </w:r>
+      <w:r>
+        <w:rPr>
+          <w:rFonts w:asciiTheme="majorHAnsi" w:eastAsia="Times New Roman" w:hAnsiTheme="majorHAnsi" w:cstheme="majorHAnsi"/>
+          <w:color w:val="000000"/>
+          <w:sz w:val="24"/>
+          <w:szCs w:val="24"/>
+          <w:lang w:eastAsia="it-IT"/>
+        </w:rPr>
+        <w:t xml:space="preserve">Si </w:t>
+      </w:r>
+      <w:r>
+        <w:rPr>
+          <w:rFonts w:asciiTheme="majorHAnsi" w:eastAsia="Times New Roman" w:hAnsiTheme="majorHAnsi" w:cstheme="majorHAnsi"/>
+          <w:color w:val="000000"/>
+          <w:sz w:val="24"/>
+          <w:szCs w:val="24"/>
+          <w:lang w:eastAsia="it-IT"/>
+        </w:rPr>
+        <w:t>utilizz</w:t>
+      </w:r>
+      <w:r>
+        <w:rPr>
+          <w:rFonts w:asciiTheme="majorHAnsi" w:eastAsia="Times New Roman" w:hAnsiTheme="majorHAnsi" w:cstheme="majorHAnsi"/>
+          <w:color w:val="000000"/>
+          <w:sz w:val="24"/>
+          <w:szCs w:val="24"/>
+          <w:lang w:eastAsia="it-IT"/>
+        </w:rPr>
+        <w:t>e</w:t>
+      </w:r>
+      <w:r>
+        <w:rPr>
+          <w:rFonts w:asciiTheme="majorHAnsi" w:eastAsia="Times New Roman" w:hAnsiTheme="majorHAnsi" w:cstheme="majorHAnsi"/>
+          <w:color w:val="000000"/>
+          <w:sz w:val="24"/>
+          <w:szCs w:val="24"/>
+          <w:lang w:eastAsia="it-IT"/>
+        </w:rPr>
+        <w:t>r</w:t>
+      </w:r>
+      <w:r>
+        <w:rPr>
+          <w:rFonts w:asciiTheme="majorHAnsi" w:eastAsia="Times New Roman" w:hAnsiTheme="majorHAnsi" w:cstheme="majorHAnsi"/>
+          <w:color w:val="000000"/>
+          <w:sz w:val="24"/>
+          <w:szCs w:val="24"/>
+          <w:lang w:eastAsia="it-IT"/>
+        </w:rPr>
+        <w:t>à</w:t>
+      </w:r>
+      <w:r>
+        <w:rPr>
+          <w:rFonts w:asciiTheme="majorHAnsi" w:eastAsia="Times New Roman" w:hAnsiTheme="majorHAnsi" w:cstheme="majorHAnsi"/>
+          <w:color w:val="000000"/>
+          <w:sz w:val="24"/>
+          <w:szCs w:val="24"/>
+          <w:lang w:eastAsia="it-IT"/>
+        </w:rPr>
+        <w:t xml:space="preserve"> come web Server</w:t>
+      </w:r>
+      <w:r>
+        <w:rPr>
+          <w:rFonts w:asciiTheme="majorHAnsi" w:eastAsia="Times New Roman" w:hAnsiTheme="majorHAnsi" w:cstheme="majorHAnsi"/>
+          <w:color w:val="000000"/>
+          <w:sz w:val="24"/>
+          <w:szCs w:val="24"/>
+          <w:lang w:eastAsia="it-IT"/>
+        </w:rPr>
+        <w:t xml:space="preserve"> un VPS fornito da OVH</w:t>
+      </w:r>
+      <w:r>
+        <w:rPr>
+          <w:rFonts w:asciiTheme="majorHAnsi" w:eastAsia="Times New Roman" w:hAnsiTheme="majorHAnsi" w:cstheme="majorHAnsi"/>
+          <w:color w:val="000000"/>
+          <w:sz w:val="24"/>
+          <w:szCs w:val="24"/>
+          <w:lang w:eastAsia="it-IT"/>
+        </w:rPr>
+        <w:t xml:space="preserve">. Per quanto riguarda il DBMS </w:t>
+      </w:r>
+      <w:r>
+        <w:rPr>
+          <w:rFonts w:asciiTheme="majorHAnsi" w:eastAsia="Times New Roman" w:hAnsiTheme="majorHAnsi" w:cstheme="majorHAnsi"/>
+          <w:color w:val="000000"/>
+          <w:sz w:val="24"/>
+          <w:szCs w:val="24"/>
+          <w:lang w:eastAsia="it-IT"/>
+        </w:rPr>
+        <w:t>verrà utilizzato</w:t>
+      </w:r>
+      <w:r>
+        <w:rPr>
+          <w:rFonts w:asciiTheme="majorHAnsi" w:eastAsia="Times New Roman" w:hAnsiTheme="majorHAnsi" w:cstheme="majorHAnsi"/>
+          <w:color w:val="000000"/>
+          <w:sz w:val="24"/>
+          <w:szCs w:val="24"/>
+          <w:lang w:eastAsia="it-IT"/>
+        </w:rPr>
+        <w:t xml:space="preserve"> MySQL che è open</w:t>
+      </w:r>
+      <w:r>
+        <w:rPr>
+          <w:rFonts w:asciiTheme="majorHAnsi" w:eastAsia="Times New Roman" w:hAnsiTheme="majorHAnsi" w:cstheme="majorHAnsi"/>
+          <w:color w:val="000000"/>
+          <w:sz w:val="24"/>
+          <w:szCs w:val="24"/>
           <w:lang w:eastAsia="it-IT"/>
         </w:rPr>
         <w:t xml:space="preserve"> </w:t>
@@ -2811,14 +3139,70 @@
         <w:rPr>
           <w:rFonts w:asciiTheme="majorHAnsi" w:eastAsia="Times New Roman" w:hAnsiTheme="majorHAnsi" w:cstheme="majorHAnsi"/>
           <w:color w:val="000000"/>
-          <w:lang w:eastAsia="it-IT"/>
-        </w:rPr>
-        <w:t>sviluppo. È nostra intenzione</w:t>
-      </w:r>
-      <w:r>
-        <w:rPr>
-          <w:rFonts w:asciiTheme="majorHAnsi" w:eastAsia="Times New Roman" w:hAnsiTheme="majorHAnsi" w:cstheme="majorHAnsi"/>
-          <w:color w:val="000000"/>
+          <w:sz w:val="24"/>
+          <w:szCs w:val="24"/>
+          <w:lang w:eastAsia="it-IT"/>
+        </w:rPr>
+        <w:t>source.</w:t>
+      </w:r>
+    </w:p>
+    <w:p>
+      <w:pPr>
+        <w:spacing w:line="240" w:lineRule="auto"/>
+        <w:rPr>
+          <w:rFonts w:asciiTheme="majorHAnsi" w:eastAsia="Times New Roman" w:hAnsiTheme="majorHAnsi" w:cstheme="majorHAnsi"/>
+          <w:color w:val="000000"/>
+          <w:sz w:val="24"/>
+          <w:szCs w:val="24"/>
+          <w:lang w:eastAsia="it-IT"/>
+        </w:rPr>
+      </w:pPr>
+      <w:r>
+        <w:rPr>
+          <w:rFonts w:asciiTheme="majorHAnsi" w:eastAsia="Times New Roman" w:hAnsiTheme="majorHAnsi" w:cstheme="majorHAnsi"/>
+          <w:color w:val="000000"/>
+          <w:sz w:val="24"/>
+          <w:szCs w:val="24"/>
+          <w:lang w:eastAsia="it-IT"/>
+        </w:rPr>
+        <w:t xml:space="preserve">Nei costi di sviluppo </w:t>
+      </w:r>
+      <w:r>
+        <w:rPr>
+          <w:rFonts w:asciiTheme="majorHAnsi" w:eastAsia="Times New Roman" w:hAnsiTheme="majorHAnsi" w:cstheme="majorHAnsi"/>
+          <w:color w:val="000000"/>
+          <w:sz w:val="24"/>
+          <w:szCs w:val="24"/>
+          <w:lang w:eastAsia="it-IT"/>
+        </w:rPr>
+        <w:t xml:space="preserve">rientrano </w:t>
+      </w:r>
+      <w:r>
+        <w:rPr>
+          <w:rFonts w:asciiTheme="majorHAnsi" w:eastAsia="Times New Roman" w:hAnsiTheme="majorHAnsi" w:cstheme="majorHAnsi"/>
+          <w:color w:val="000000"/>
+          <w:sz w:val="24"/>
+          <w:szCs w:val="24"/>
+          <w:lang w:eastAsia="it-IT"/>
+        </w:rPr>
+        <w:t>anche le licenze di Google per poter usufruire del servizio Maps</w:t>
+      </w:r>
+      <w:r>
+        <w:rPr>
+          <w:rFonts w:asciiTheme="majorHAnsi" w:eastAsia="Times New Roman" w:hAnsiTheme="majorHAnsi" w:cstheme="majorHAnsi"/>
+          <w:color w:val="000000"/>
+          <w:sz w:val="24"/>
+          <w:szCs w:val="24"/>
+          <w:lang w:eastAsia="it-IT"/>
+        </w:rPr>
+        <w:t xml:space="preserve"> e altri aggiuntivi di supporto come la</w:t>
+      </w:r>
+      <w:r>
+        <w:rPr>
+          <w:rFonts w:asciiTheme="majorHAnsi" w:eastAsia="Times New Roman" w:hAnsiTheme="majorHAnsi" w:cstheme="majorHAnsi"/>
+          <w:color w:val="000000"/>
+          <w:sz w:val="24"/>
+          <w:szCs w:val="24"/>
           <w:lang w:eastAsia="it-IT"/>
         </w:rPr>
         <w:t xml:space="preserve"> </w:t>
@@ -2827,57 +3211,155 @@
         <w:rPr>
           <w:rFonts w:asciiTheme="majorHAnsi" w:eastAsia="Times New Roman" w:hAnsiTheme="majorHAnsi" w:cstheme="majorHAnsi"/>
           <w:color w:val="000000"/>
-          <w:lang w:eastAsia="it-IT"/>
-        </w:rPr>
-        <w:t>utilizzare come web Server</w:t>
-      </w:r>
-      <w:r>
-        <w:rPr>
-          <w:rFonts w:asciiTheme="majorHAnsi" w:eastAsia="Times New Roman" w:hAnsiTheme="majorHAnsi" w:cstheme="majorHAnsi"/>
-          <w:color w:val="000000"/>
-          <w:lang w:eastAsia="it-IT"/>
-        </w:rPr>
-        <w:t xml:space="preserve"> un VPS fornito da OVH</w:t>
-      </w:r>
-      <w:r>
-        <w:rPr>
-          <w:rFonts w:asciiTheme="majorHAnsi" w:eastAsia="Times New Roman" w:hAnsiTheme="majorHAnsi" w:cstheme="majorHAnsi"/>
-          <w:color w:val="000000"/>
+          <w:sz w:val="24"/>
+          <w:szCs w:val="24"/>
+          <w:lang w:eastAsia="it-IT"/>
+        </w:rPr>
+        <w:t xml:space="preserve">reverse </w:t>
+      </w:r>
+      <w:proofErr w:type="spellStart"/>
+      <w:r>
+        <w:rPr>
+          <w:rFonts w:asciiTheme="majorHAnsi" w:eastAsia="Times New Roman" w:hAnsiTheme="majorHAnsi" w:cstheme="majorHAnsi"/>
+          <w:color w:val="000000"/>
+          <w:sz w:val="24"/>
+          <w:szCs w:val="24"/>
+          <w:lang w:eastAsia="it-IT"/>
+        </w:rPr>
+        <w:t>geolocalization</w:t>
+      </w:r>
+      <w:proofErr w:type="spellEnd"/>
+      <w:r>
+        <w:rPr>
+          <w:rFonts w:asciiTheme="majorHAnsi" w:eastAsia="Times New Roman" w:hAnsiTheme="majorHAnsi" w:cstheme="majorHAnsi"/>
+          <w:color w:val="000000"/>
+          <w:sz w:val="24"/>
+          <w:szCs w:val="24"/>
           <w:lang w:eastAsia="it-IT"/>
         </w:rPr>
         <w:t>.</w:t>
       </w:r>
-      <w:r>
-        <w:rPr>
-          <w:rFonts w:asciiTheme="majorHAnsi" w:eastAsia="Times New Roman" w:hAnsiTheme="majorHAnsi" w:cstheme="majorHAnsi"/>
-          <w:color w:val="000000"/>
-          <w:lang w:eastAsia="it-IT"/>
+    </w:p>
+    <w:p>
+      <w:pPr>
+        <w:spacing w:line="240" w:lineRule="auto"/>
+        <w:rPr>
+          <w:rFonts w:asciiTheme="majorHAnsi" w:eastAsia="Times New Roman" w:hAnsiTheme="majorHAnsi" w:cstheme="majorHAnsi"/>
+          <w:color w:val="000000"/>
+          <w:sz w:val="24"/>
+          <w:szCs w:val="24"/>
+          <w:lang w:eastAsia="it-IT"/>
+        </w:rPr>
+      </w:pPr>
+    </w:p>
+    <w:p>
+      <w:pPr>
+        <w:spacing w:line="240" w:lineRule="auto"/>
+        <w:rPr>
+          <w:rFonts w:asciiTheme="majorHAnsi" w:eastAsia="Times New Roman" w:hAnsiTheme="majorHAnsi" w:cstheme="majorHAnsi"/>
+          <w:b/>
+          <w:color w:val="000000"/>
+          <w:sz w:val="24"/>
+          <w:szCs w:val="24"/>
+          <w:lang w:val="en-GB" w:eastAsia="it-IT"/>
+        </w:rPr>
+      </w:pPr>
+      <w:r>
+        <w:rPr>
+          <w:rFonts w:asciiTheme="majorHAnsi" w:eastAsia="Times New Roman" w:hAnsiTheme="majorHAnsi" w:cstheme="majorHAnsi"/>
+          <w:b/>
+          <w:color w:val="000000"/>
+          <w:sz w:val="24"/>
+          <w:szCs w:val="24"/>
+          <w:lang w:val="en-GB" w:eastAsia="it-IT"/>
+        </w:rPr>
+        <w:t>Deployment</w:t>
+      </w:r>
+    </w:p>
+    <w:p>
+      <w:pPr>
+        <w:spacing w:line="240" w:lineRule="auto"/>
+        <w:rPr>
+          <w:rFonts w:asciiTheme="majorHAnsi" w:eastAsia="Times New Roman" w:hAnsiTheme="majorHAnsi" w:cstheme="majorHAnsi"/>
+          <w:color w:val="000000"/>
+          <w:sz w:val="24"/>
+          <w:szCs w:val="24"/>
+          <w:lang w:eastAsia="it-IT"/>
+        </w:rPr>
+      </w:pPr>
+      <w:r>
+        <w:rPr>
+          <w:rFonts w:asciiTheme="majorHAnsi" w:eastAsia="Times New Roman" w:hAnsiTheme="majorHAnsi" w:cstheme="majorHAnsi"/>
+          <w:color w:val="000000"/>
+          <w:sz w:val="24"/>
+          <w:szCs w:val="24"/>
+          <w:lang w:val="en-GB" w:eastAsia="it-IT"/>
+        </w:rPr>
+        <w:t xml:space="preserve">Il deployment </w:t>
+      </w:r>
+      <w:proofErr w:type="spellStart"/>
+      <w:r>
+        <w:rPr>
+          <w:rFonts w:asciiTheme="majorHAnsi" w:eastAsia="Times New Roman" w:hAnsiTheme="majorHAnsi" w:cstheme="majorHAnsi"/>
+          <w:color w:val="000000"/>
+          <w:sz w:val="24"/>
+          <w:szCs w:val="24"/>
+          <w:lang w:val="en-GB" w:eastAsia="it-IT"/>
+        </w:rPr>
+        <w:t>avviene</w:t>
+      </w:r>
+      <w:proofErr w:type="spellEnd"/>
+      <w:r>
+        <w:rPr>
+          <w:rFonts w:asciiTheme="majorHAnsi" w:eastAsia="Times New Roman" w:hAnsiTheme="majorHAnsi" w:cstheme="majorHAnsi"/>
+          <w:color w:val="000000"/>
+          <w:sz w:val="24"/>
+          <w:szCs w:val="24"/>
+          <w:lang w:val="en-GB" w:eastAsia="it-IT"/>
         </w:rPr>
         <w:t xml:space="preserve"> </w:t>
       </w:r>
-      <w:r>
-        <w:rPr>
-          <w:rFonts w:asciiTheme="majorHAnsi" w:eastAsia="Times New Roman" w:hAnsiTheme="majorHAnsi" w:cstheme="majorHAnsi"/>
-          <w:color w:val="000000"/>
-          <w:lang w:eastAsia="it-IT"/>
-        </w:rPr>
-        <w:t>Per quanto riguarda il DBMS utilizzeremo MySQL che è open</w:t>
-      </w:r>
-      <w:r>
-        <w:rPr>
-          <w:rFonts w:asciiTheme="majorHAnsi" w:eastAsia="Times New Roman" w:hAnsiTheme="majorHAnsi" w:cstheme="majorHAnsi"/>
-          <w:color w:val="000000"/>
-          <w:lang w:eastAsia="it-IT"/>
-        </w:rPr>
-        <w:t xml:space="preserve"> </w:t>
-      </w:r>
-      <w:r>
-        <w:rPr>
-          <w:rFonts w:asciiTheme="majorHAnsi" w:eastAsia="Times New Roman" w:hAnsiTheme="majorHAnsi" w:cstheme="majorHAnsi"/>
-          <w:color w:val="000000"/>
-          <w:lang w:eastAsia="it-IT"/>
-        </w:rPr>
-        <w:t>source.</w:t>
+      <w:proofErr w:type="spellStart"/>
+      <w:r>
+        <w:rPr>
+          <w:rFonts w:asciiTheme="majorHAnsi" w:eastAsia="Times New Roman" w:hAnsiTheme="majorHAnsi" w:cstheme="majorHAnsi"/>
+          <w:color w:val="000000"/>
+          <w:sz w:val="24"/>
+          <w:szCs w:val="24"/>
+          <w:lang w:val="en-GB" w:eastAsia="it-IT"/>
+        </w:rPr>
+        <w:t>tramite</w:t>
+      </w:r>
+      <w:proofErr w:type="spellEnd"/>
+      <w:r>
+        <w:rPr>
+          <w:rFonts w:asciiTheme="majorHAnsi" w:eastAsia="Times New Roman" w:hAnsiTheme="majorHAnsi" w:cstheme="majorHAnsi"/>
+          <w:color w:val="000000"/>
+          <w:sz w:val="24"/>
+          <w:szCs w:val="24"/>
+          <w:lang w:val="en-GB" w:eastAsia="it-IT"/>
+        </w:rPr>
+        <w:t xml:space="preserve"> war file. </w:t>
+      </w:r>
+      <w:r>
+        <w:rPr>
+          <w:rFonts w:asciiTheme="majorHAnsi" w:eastAsia="Times New Roman" w:hAnsiTheme="majorHAnsi" w:cstheme="majorHAnsi"/>
+          <w:color w:val="000000"/>
+          <w:sz w:val="24"/>
+          <w:szCs w:val="24"/>
+          <w:lang w:eastAsia="it-IT"/>
+        </w:rPr>
+        <w:t>È necessario copiarlo all’interno della cartella corretta e Tomcat provvederà all’effettiva inizializzazione della web app</w:t>
+      </w:r>
+      <w:r>
+        <w:rPr>
+          <w:rFonts w:asciiTheme="majorHAnsi" w:eastAsia="Times New Roman" w:hAnsiTheme="majorHAnsi" w:cstheme="majorHAnsi"/>
+          <w:color w:val="000000"/>
+          <w:sz w:val="24"/>
+          <w:szCs w:val="24"/>
+          <w:lang w:eastAsia="it-IT"/>
+        </w:rPr>
+        <w:t>.</w:t>
       </w:r>
     </w:p>
     <w:p>
@@ -2889,86 +3371,155 @@
           <w:lang w:eastAsia="it-IT"/>
         </w:rPr>
       </w:pPr>
-      <w:r>
-        <w:rPr>
-          <w:rFonts w:asciiTheme="majorHAnsi" w:eastAsia="Times New Roman" w:hAnsiTheme="majorHAnsi" w:cstheme="majorHAnsi"/>
-          <w:color w:val="000000"/>
-          <w:lang w:eastAsia="it-IT"/>
-        </w:rPr>
-        <w:t xml:space="preserve">Nei costi di sviluppo </w:t>
-      </w:r>
-      <w:r>
-        <w:rPr>
-          <w:rFonts w:asciiTheme="majorHAnsi" w:eastAsia="Times New Roman" w:hAnsiTheme="majorHAnsi" w:cstheme="majorHAnsi"/>
-          <w:color w:val="000000"/>
-          <w:lang w:eastAsia="it-IT"/>
-        </w:rPr>
-        <w:t xml:space="preserve">rientrano </w:t>
-      </w:r>
-      <w:r>
-        <w:rPr>
-          <w:rFonts w:asciiTheme="majorHAnsi" w:eastAsia="Times New Roman" w:hAnsiTheme="majorHAnsi" w:cstheme="majorHAnsi"/>
-          <w:color w:val="000000"/>
-          <w:lang w:eastAsia="it-IT"/>
-        </w:rPr>
-        <w:t>anche le licenze di Google per poter usufruire del servizio Maps</w:t>
-      </w:r>
-      <w:r>
-        <w:rPr>
-          <w:rFonts w:asciiTheme="majorHAnsi" w:eastAsia="Times New Roman" w:hAnsiTheme="majorHAnsi" w:cstheme="majorHAnsi"/>
-          <w:color w:val="000000"/>
-          <w:lang w:eastAsia="it-IT"/>
-        </w:rPr>
-        <w:t xml:space="preserve"> e altri aggiuntivi di supporto come </w:t>
-      </w:r>
-      <w:proofErr w:type="gramStart"/>
-      <w:r>
-        <w:rPr>
-          <w:rFonts w:asciiTheme="majorHAnsi" w:eastAsia="Times New Roman" w:hAnsiTheme="majorHAnsi" w:cstheme="majorHAnsi"/>
-          <w:color w:val="000000"/>
-          <w:lang w:eastAsia="it-IT"/>
-        </w:rPr>
-        <w:t>la</w:t>
-      </w:r>
-      <w:r>
-        <w:rPr>
-          <w:rFonts w:asciiTheme="majorHAnsi" w:eastAsia="Times New Roman" w:hAnsiTheme="majorHAnsi" w:cstheme="majorHAnsi"/>
-          <w:color w:val="000000"/>
-          <w:lang w:eastAsia="it-IT"/>
-        </w:rPr>
-        <w:t xml:space="preserve"> </w:t>
-      </w:r>
-      <w:r>
-        <w:rPr>
-          <w:rFonts w:asciiTheme="majorHAnsi" w:eastAsia="Times New Roman" w:hAnsiTheme="majorHAnsi" w:cstheme="majorHAnsi"/>
-          <w:color w:val="000000"/>
-          <w:lang w:eastAsia="it-IT"/>
-        </w:rPr>
-        <w:t>reverse</w:t>
-      </w:r>
-      <w:proofErr w:type="gramEnd"/>
-      <w:r>
-        <w:rPr>
-          <w:rFonts w:asciiTheme="majorHAnsi" w:eastAsia="Times New Roman" w:hAnsiTheme="majorHAnsi" w:cstheme="majorHAnsi"/>
-          <w:color w:val="000000"/>
-          <w:lang w:eastAsia="it-IT"/>
-        </w:rPr>
-        <w:t xml:space="preserve"> </w:t>
+    </w:p>
+    <w:p>
+      <w:pPr>
+        <w:spacing w:line="240" w:lineRule="auto"/>
+        <w:rPr>
+          <w:rFonts w:asciiTheme="majorHAnsi" w:eastAsia="Times New Roman" w:hAnsiTheme="majorHAnsi" w:cstheme="majorHAnsi"/>
+          <w:b/>
+          <w:color w:val="000000"/>
+          <w:sz w:val="24"/>
+          <w:lang w:eastAsia="it-IT"/>
+        </w:rPr>
+      </w:pPr>
+      <w:r>
+        <w:rPr>
+          <w:rFonts w:asciiTheme="majorHAnsi" w:eastAsia="Times New Roman" w:hAnsiTheme="majorHAnsi" w:cstheme="majorHAnsi"/>
+          <w:b/>
+          <w:color w:val="000000"/>
+          <w:sz w:val="24"/>
+          <w:lang w:eastAsia="it-IT"/>
+        </w:rPr>
+        <w:t>1.2.4 Criteri di mantenimento</w:t>
+      </w:r>
+    </w:p>
+    <w:p>
+      <w:pPr>
+        <w:spacing w:line="240" w:lineRule="auto"/>
+        <w:rPr>
+          <w:rFonts w:asciiTheme="majorHAnsi" w:eastAsia="Times New Roman" w:hAnsiTheme="majorHAnsi" w:cstheme="majorHAnsi"/>
+          <w:b/>
+          <w:color w:val="000000"/>
+          <w:sz w:val="24"/>
+          <w:lang w:eastAsia="it-IT"/>
+        </w:rPr>
+      </w:pPr>
+    </w:p>
+    <w:p>
+      <w:pPr>
+        <w:spacing w:line="240" w:lineRule="auto"/>
+        <w:rPr>
+          <w:rFonts w:asciiTheme="majorHAnsi" w:eastAsia="Times New Roman" w:hAnsiTheme="majorHAnsi" w:cstheme="majorHAnsi"/>
+          <w:b/>
+          <w:color w:val="000000"/>
+          <w:sz w:val="24"/>
+          <w:lang w:eastAsia="it-IT"/>
+        </w:rPr>
+      </w:pPr>
+      <w:r>
+        <w:rPr>
+          <w:rFonts w:asciiTheme="majorHAnsi" w:eastAsia="Times New Roman" w:hAnsiTheme="majorHAnsi" w:cstheme="majorHAnsi"/>
+          <w:b/>
+          <w:color w:val="000000"/>
+          <w:sz w:val="24"/>
+          <w:lang w:eastAsia="it-IT"/>
+        </w:rPr>
+        <w:t>Estensibilità</w:t>
+      </w:r>
+    </w:p>
+    <w:p>
+      <w:pPr>
+        <w:spacing w:line="240" w:lineRule="auto"/>
+        <w:rPr>
+          <w:rFonts w:asciiTheme="majorHAnsi" w:eastAsia="Times New Roman" w:hAnsiTheme="majorHAnsi" w:cstheme="majorHAnsi"/>
+          <w:color w:val="000000"/>
+          <w:sz w:val="24"/>
+          <w:lang w:eastAsia="it-IT"/>
+        </w:rPr>
+      </w:pPr>
+      <w:r>
+        <w:rPr>
+          <w:rFonts w:asciiTheme="majorHAnsi" w:eastAsia="Times New Roman" w:hAnsiTheme="majorHAnsi" w:cstheme="majorHAnsi"/>
+          <w:color w:val="000000"/>
+          <w:sz w:val="24"/>
+          <w:lang w:eastAsia="it-IT"/>
+        </w:rPr>
+        <w:t xml:space="preserve">La progettazione del sistema sarà condotta in modo da agevolare la facile introduzione di nuove funzionalità utilizzando il linguaggio di markup HTML5, i fogli di stile CSS3, </w:t>
       </w:r>
       <w:proofErr w:type="spellStart"/>
       <w:r>
         <w:rPr>
           <w:rFonts w:asciiTheme="majorHAnsi" w:eastAsia="Times New Roman" w:hAnsiTheme="majorHAnsi" w:cstheme="majorHAnsi"/>
           <w:color w:val="000000"/>
-          <w:lang w:eastAsia="it-IT"/>
-        </w:rPr>
-        <w:t>geolocalization</w:t>
+          <w:sz w:val="24"/>
+          <w:lang w:eastAsia="it-IT"/>
+        </w:rPr>
+        <w:t>JQuery</w:t>
       </w:r>
       <w:proofErr w:type="spellEnd"/>
       <w:r>
         <w:rPr>
           <w:rFonts w:asciiTheme="majorHAnsi" w:eastAsia="Times New Roman" w:hAnsiTheme="majorHAnsi" w:cstheme="majorHAnsi"/>
           <w:color w:val="000000"/>
+          <w:sz w:val="24"/>
+          <w:lang w:eastAsia="it-IT"/>
+        </w:rPr>
+        <w:t xml:space="preserve"> e </w:t>
+      </w:r>
+      <w:r>
+        <w:rPr>
+          <w:rFonts w:asciiTheme="majorHAnsi" w:eastAsia="Times New Roman" w:hAnsiTheme="majorHAnsi" w:cstheme="majorHAnsi"/>
+          <w:color w:val="000000"/>
+          <w:sz w:val="24"/>
+          <w:lang w:eastAsia="it-IT"/>
+        </w:rPr>
+        <w:br/>
+        <w:t>Java.</w:t>
+      </w:r>
+    </w:p>
+    <w:p>
+      <w:pPr>
+        <w:spacing w:line="240" w:lineRule="auto"/>
+        <w:rPr>
+          <w:rFonts w:asciiTheme="majorHAnsi" w:eastAsia="Times New Roman" w:hAnsiTheme="majorHAnsi" w:cstheme="majorHAnsi"/>
+          <w:color w:val="000000"/>
+          <w:sz w:val="24"/>
+          <w:lang w:eastAsia="it-IT"/>
+        </w:rPr>
+      </w:pPr>
+      <w:r>
+        <w:rPr>
+          <w:rFonts w:asciiTheme="majorHAnsi" w:eastAsia="Times New Roman" w:hAnsiTheme="majorHAnsi" w:cstheme="majorHAnsi"/>
+          <w:color w:val="000000"/>
+          <w:sz w:val="24"/>
+          <w:lang w:eastAsia="it-IT"/>
+        </w:rPr>
+        <w:t>Si utilizz</w:t>
+      </w:r>
+      <w:r>
+        <w:rPr>
+          <w:rFonts w:asciiTheme="majorHAnsi" w:eastAsia="Times New Roman" w:hAnsiTheme="majorHAnsi" w:cstheme="majorHAnsi"/>
+          <w:color w:val="000000"/>
+          <w:sz w:val="24"/>
+          <w:lang w:eastAsia="it-IT"/>
+        </w:rPr>
+        <w:t>e</w:t>
+      </w:r>
+      <w:r>
+        <w:rPr>
+          <w:rFonts w:asciiTheme="majorHAnsi" w:eastAsia="Times New Roman" w:hAnsiTheme="majorHAnsi" w:cstheme="majorHAnsi"/>
+          <w:color w:val="000000"/>
+          <w:sz w:val="24"/>
+          <w:lang w:eastAsia="it-IT"/>
+        </w:rPr>
+        <w:t>rà un approccio modulare, massivamente basato su interfacce in modo da facilitare l’estensione e la manutenibilità</w:t>
+      </w:r>
+      <w:r>
+        <w:rPr>
+          <w:rFonts w:asciiTheme="majorHAnsi" w:eastAsia="Times New Roman" w:hAnsiTheme="majorHAnsi" w:cstheme="majorHAnsi"/>
+          <w:color w:val="000000"/>
+          <w:sz w:val="24"/>
           <w:lang w:eastAsia="it-IT"/>
         </w:rPr>
         <w:t>.</w:t>
@@ -2980,6 +3531,7 @@
         <w:rPr>
           <w:rFonts w:asciiTheme="majorHAnsi" w:eastAsia="Times New Roman" w:hAnsiTheme="majorHAnsi" w:cstheme="majorHAnsi"/>
           <w:color w:val="000000"/>
+          <w:sz w:val="24"/>
           <w:lang w:eastAsia="it-IT"/>
         </w:rPr>
       </w:pPr>
@@ -2989,19 +3541,20 @@
         <w:spacing w:line="240" w:lineRule="auto"/>
         <w:rPr>
           <w:rFonts w:asciiTheme="majorHAnsi" w:eastAsia="Times New Roman" w:hAnsiTheme="majorHAnsi" w:cstheme="majorHAnsi"/>
-          <w:b/>
-          <w:color w:val="000000"/>
-          <w:lang w:val="en-GB" w:eastAsia="it-IT"/>
-        </w:rPr>
-      </w:pPr>
-      <w:r>
-        <w:rPr>
-          <w:rFonts w:asciiTheme="majorHAnsi" w:eastAsia="Times New Roman" w:hAnsiTheme="majorHAnsi" w:cstheme="majorHAnsi"/>
-          <w:b/>
-          <w:color w:val="000000"/>
-          <w:lang w:val="en-GB" w:eastAsia="it-IT"/>
-        </w:rPr>
-        <w:t>Deployment</w:t>
+          <w:color w:val="000000"/>
+          <w:sz w:val="24"/>
+          <w:lang w:eastAsia="it-IT"/>
+        </w:rPr>
+      </w:pPr>
+      <w:r>
+        <w:rPr>
+          <w:rFonts w:asciiTheme="majorHAnsi" w:eastAsia="Times New Roman" w:hAnsiTheme="majorHAnsi" w:cstheme="majorHAnsi"/>
+          <w:b/>
+          <w:color w:val="000000"/>
+          <w:sz w:val="24"/>
+          <w:lang w:eastAsia="it-IT"/>
+        </w:rPr>
+        <w:t>Portabilità</w:t>
       </w:r>
     </w:p>
     <w:p>
@@ -3010,474 +3563,58 @@
         <w:rPr>
           <w:rFonts w:asciiTheme="majorHAnsi" w:eastAsia="Times New Roman" w:hAnsiTheme="majorHAnsi" w:cstheme="majorHAnsi"/>
           <w:color w:val="000000"/>
-          <w:lang w:eastAsia="it-IT"/>
-        </w:rPr>
-      </w:pPr>
-      <w:r>
-        <w:rPr>
-          <w:rFonts w:asciiTheme="majorHAnsi" w:eastAsia="Times New Roman" w:hAnsiTheme="majorHAnsi" w:cstheme="majorHAnsi"/>
-          <w:color w:val="000000"/>
-          <w:lang w:val="en-GB" w:eastAsia="it-IT"/>
-        </w:rPr>
-        <w:t xml:space="preserve">Il deployment </w:t>
+          <w:sz w:val="24"/>
+          <w:lang w:eastAsia="it-IT"/>
+        </w:rPr>
+      </w:pPr>
+      <w:r>
+        <w:rPr>
+          <w:rFonts w:asciiTheme="majorHAnsi" w:eastAsia="Times New Roman" w:hAnsiTheme="majorHAnsi" w:cstheme="majorHAnsi"/>
+          <w:color w:val="000000"/>
+          <w:sz w:val="24"/>
+          <w:lang w:eastAsia="it-IT"/>
+        </w:rPr>
+        <w:t xml:space="preserve">Il core del sistema sarà </w:t>
       </w:r>
       <w:proofErr w:type="spellStart"/>
       <w:r>
         <w:rPr>
           <w:rFonts w:asciiTheme="majorHAnsi" w:eastAsia="Times New Roman" w:hAnsiTheme="majorHAnsi" w:cstheme="majorHAnsi"/>
           <w:color w:val="000000"/>
-          <w:lang w:val="en-GB" w:eastAsia="it-IT"/>
-        </w:rPr>
-        <w:t>avviene</w:t>
+          <w:sz w:val="24"/>
+          <w:lang w:eastAsia="it-IT"/>
+        </w:rPr>
+        <w:t>deployabile</w:t>
       </w:r>
       <w:proofErr w:type="spellEnd"/>
       <w:r>
         <w:rPr>
           <w:rFonts w:asciiTheme="majorHAnsi" w:eastAsia="Times New Roman" w:hAnsiTheme="majorHAnsi" w:cstheme="majorHAnsi"/>
           <w:color w:val="000000"/>
-          <w:lang w:val="en-GB" w:eastAsia="it-IT"/>
-        </w:rPr>
-        <w:t xml:space="preserve"> </w:t>
-      </w:r>
-      <w:proofErr w:type="spellStart"/>
-      <w:r>
-        <w:rPr>
-          <w:rFonts w:asciiTheme="majorHAnsi" w:eastAsia="Times New Roman" w:hAnsiTheme="majorHAnsi" w:cstheme="majorHAnsi"/>
-          <w:color w:val="000000"/>
-          <w:lang w:val="en-GB" w:eastAsia="it-IT"/>
-        </w:rPr>
-        <w:t>tramite</w:t>
-      </w:r>
-      <w:proofErr w:type="spellEnd"/>
-      <w:r>
-        <w:rPr>
-          <w:rFonts w:asciiTheme="majorHAnsi" w:eastAsia="Times New Roman" w:hAnsiTheme="majorHAnsi" w:cstheme="majorHAnsi"/>
-          <w:color w:val="000000"/>
-          <w:lang w:val="en-GB" w:eastAsia="it-IT"/>
-        </w:rPr>
-        <w:t xml:space="preserve"> war file. </w:t>
-      </w:r>
-      <w:r>
-        <w:rPr>
-          <w:rFonts w:asciiTheme="majorHAnsi" w:eastAsia="Times New Roman" w:hAnsiTheme="majorHAnsi" w:cstheme="majorHAnsi"/>
-          <w:color w:val="000000"/>
-          <w:lang w:eastAsia="it-IT"/>
-        </w:rPr>
-        <w:t>È necessario copiarlo all’interno della cartella corretta e Tomcat provvederà all’effettiva inizializzazione della web app</w:t>
-      </w:r>
-      <w:r>
-        <w:rPr>
-          <w:rFonts w:asciiTheme="majorHAnsi" w:eastAsia="Times New Roman" w:hAnsiTheme="majorHAnsi" w:cstheme="majorHAnsi"/>
-          <w:color w:val="000000"/>
-          <w:lang w:eastAsia="it-IT"/>
-        </w:rPr>
-        <w:t>.</w:t>
+          <w:sz w:val="24"/>
+          <w:lang w:eastAsia="it-IT"/>
+        </w:rPr>
+        <w:t xml:space="preserve"> in un qualsiasi ambiente server che supporti Tomcat, sia Linux che Windows in quanto la web app sarà sviluppata in linguaggio Java.</w:t>
       </w:r>
     </w:p>
     <w:p>
       <w:pPr>
         <w:spacing w:line="240" w:lineRule="auto"/>
-        <w:rPr>
-          <w:rFonts w:asciiTheme="majorHAnsi" w:eastAsia="Times New Roman" w:hAnsiTheme="majorHAnsi" w:cstheme="majorHAnsi"/>
-          <w:color w:val="000000"/>
-          <w:lang w:eastAsia="it-IT"/>
-        </w:rPr>
-      </w:pPr>
-    </w:p>
-    <w:p>
-      <w:pPr>
-        <w:spacing w:line="240" w:lineRule="auto"/>
-        <w:rPr>
-          <w:rFonts w:asciiTheme="majorHAnsi" w:eastAsia="Times New Roman" w:hAnsiTheme="majorHAnsi" w:cstheme="majorHAnsi"/>
-          <w:b/>
-          <w:color w:val="000000"/>
-          <w:sz w:val="24"/>
-          <w:lang w:eastAsia="it-IT"/>
-        </w:rPr>
-      </w:pPr>
-      <w:r>
-        <w:rPr>
-          <w:rFonts w:asciiTheme="majorHAnsi" w:eastAsia="Times New Roman" w:hAnsiTheme="majorHAnsi" w:cstheme="majorHAnsi"/>
-          <w:b/>
-          <w:color w:val="000000"/>
-          <w:sz w:val="24"/>
-          <w:lang w:eastAsia="it-IT"/>
-        </w:rPr>
-        <w:t>1.2.4 Criteri di mantenimento</w:t>
-      </w:r>
-    </w:p>
-    <w:p>
-      <w:pPr>
-        <w:spacing w:line="240" w:lineRule="auto"/>
-        <w:rPr>
-          <w:rFonts w:asciiTheme="majorHAnsi" w:eastAsia="Times New Roman" w:hAnsiTheme="majorHAnsi" w:cstheme="majorHAnsi"/>
-          <w:b/>
-          <w:color w:val="000000"/>
-          <w:lang w:eastAsia="it-IT"/>
-        </w:rPr>
-      </w:pPr>
-    </w:p>
-    <w:p>
-      <w:pPr>
-        <w:spacing w:line="240" w:lineRule="auto"/>
-        <w:rPr>
-          <w:rFonts w:asciiTheme="majorHAnsi" w:eastAsia="Times New Roman" w:hAnsiTheme="majorHAnsi" w:cstheme="majorHAnsi"/>
-          <w:b/>
-          <w:color w:val="000000"/>
-          <w:lang w:eastAsia="it-IT"/>
-        </w:rPr>
-      </w:pPr>
-      <w:r>
-        <w:rPr>
-          <w:rFonts w:asciiTheme="majorHAnsi" w:eastAsia="Times New Roman" w:hAnsiTheme="majorHAnsi" w:cstheme="majorHAnsi"/>
-          <w:b/>
-          <w:color w:val="000000"/>
-          <w:lang w:eastAsia="it-IT"/>
-        </w:rPr>
-        <w:t>Estensibilità</w:t>
-      </w:r>
-    </w:p>
-    <w:p>
-      <w:pPr>
-        <w:spacing w:line="240" w:lineRule="auto"/>
-        <w:rPr>
-          <w:rFonts w:asciiTheme="majorHAnsi" w:eastAsia="Times New Roman" w:hAnsiTheme="majorHAnsi" w:cstheme="majorHAnsi"/>
-          <w:color w:val="000000"/>
-          <w:lang w:eastAsia="it-IT"/>
-        </w:rPr>
-      </w:pPr>
-      <w:r>
-        <w:rPr>
-          <w:rFonts w:asciiTheme="majorHAnsi" w:eastAsia="Times New Roman" w:hAnsiTheme="majorHAnsi" w:cstheme="majorHAnsi"/>
-          <w:color w:val="000000"/>
-          <w:lang w:eastAsia="it-IT"/>
-        </w:rPr>
-        <w:t>La progettazione del sistema sarà condotta in modo da agevolare la</w:t>
-      </w:r>
-      <w:r>
-        <w:rPr>
-          <w:rFonts w:asciiTheme="majorHAnsi" w:eastAsia="Times New Roman" w:hAnsiTheme="majorHAnsi" w:cstheme="majorHAnsi"/>
-          <w:color w:val="000000"/>
-          <w:lang w:eastAsia="it-IT"/>
-        </w:rPr>
-        <w:t xml:space="preserve"> </w:t>
-      </w:r>
-      <w:r>
-        <w:rPr>
-          <w:rFonts w:asciiTheme="majorHAnsi" w:eastAsia="Times New Roman" w:hAnsiTheme="majorHAnsi" w:cstheme="majorHAnsi"/>
-          <w:color w:val="000000"/>
-          <w:lang w:eastAsia="it-IT"/>
-        </w:rPr>
-        <w:t>facile introduzione di nuove funzionalità utilizzando il linguaggio di</w:t>
-      </w:r>
-      <w:r>
-        <w:rPr>
-          <w:rFonts w:asciiTheme="majorHAnsi" w:eastAsia="Times New Roman" w:hAnsiTheme="majorHAnsi" w:cstheme="majorHAnsi"/>
-          <w:color w:val="000000"/>
-          <w:lang w:eastAsia="it-IT"/>
-        </w:rPr>
-        <w:t xml:space="preserve"> </w:t>
-      </w:r>
-      <w:r>
-        <w:rPr>
-          <w:rFonts w:asciiTheme="majorHAnsi" w:eastAsia="Times New Roman" w:hAnsiTheme="majorHAnsi" w:cstheme="majorHAnsi"/>
-          <w:color w:val="000000"/>
-          <w:lang w:eastAsia="it-IT"/>
-        </w:rPr>
-        <w:t xml:space="preserve">markup HTML5, i fogli di stile CSS3, </w:t>
-      </w:r>
-      <w:proofErr w:type="spellStart"/>
-      <w:r>
-        <w:rPr>
-          <w:rFonts w:asciiTheme="majorHAnsi" w:eastAsia="Times New Roman" w:hAnsiTheme="majorHAnsi" w:cstheme="majorHAnsi"/>
-          <w:color w:val="000000"/>
-          <w:lang w:eastAsia="it-IT"/>
-        </w:rPr>
-        <w:t>JQuery</w:t>
-      </w:r>
-      <w:proofErr w:type="spellEnd"/>
-      <w:r>
-        <w:rPr>
-          <w:rFonts w:asciiTheme="majorHAnsi" w:eastAsia="Times New Roman" w:hAnsiTheme="majorHAnsi" w:cstheme="majorHAnsi"/>
-          <w:color w:val="000000"/>
-          <w:lang w:eastAsia="it-IT"/>
-        </w:rPr>
-        <w:t xml:space="preserve"> e </w:t>
-      </w:r>
-      <w:r>
-        <w:rPr>
-          <w:rFonts w:asciiTheme="majorHAnsi" w:eastAsia="Times New Roman" w:hAnsiTheme="majorHAnsi" w:cstheme="majorHAnsi"/>
-          <w:color w:val="000000"/>
-          <w:lang w:eastAsia="it-IT"/>
-        </w:rPr>
-        <w:br/>
-      </w:r>
-      <w:r>
-        <w:rPr>
-          <w:rFonts w:asciiTheme="majorHAnsi" w:eastAsia="Times New Roman" w:hAnsiTheme="majorHAnsi" w:cstheme="majorHAnsi"/>
-          <w:color w:val="000000"/>
-          <w:lang w:eastAsia="it-IT"/>
-        </w:rPr>
-        <w:t>Java.</w:t>
-      </w:r>
-    </w:p>
-    <w:p>
-      <w:pPr>
-        <w:spacing w:line="240" w:lineRule="auto"/>
-        <w:rPr>
-          <w:rFonts w:asciiTheme="majorHAnsi" w:eastAsia="Times New Roman" w:hAnsiTheme="majorHAnsi" w:cstheme="majorHAnsi"/>
-          <w:color w:val="000000"/>
-          <w:lang w:eastAsia="it-IT"/>
-        </w:rPr>
-      </w:pPr>
-      <w:r>
-        <w:rPr>
-          <w:rFonts w:asciiTheme="majorHAnsi" w:eastAsia="Times New Roman" w:hAnsiTheme="majorHAnsi" w:cstheme="majorHAnsi"/>
-          <w:color w:val="000000"/>
-          <w:lang w:eastAsia="it-IT"/>
-        </w:rPr>
-        <w:t>Si utilizz</w:t>
-      </w:r>
-      <w:r>
-        <w:rPr>
-          <w:rFonts w:asciiTheme="majorHAnsi" w:eastAsia="Times New Roman" w:hAnsiTheme="majorHAnsi" w:cstheme="majorHAnsi"/>
-          <w:color w:val="000000"/>
-          <w:lang w:eastAsia="it-IT"/>
-        </w:rPr>
-        <w:t>e</w:t>
-      </w:r>
-      <w:r>
-        <w:rPr>
-          <w:rFonts w:asciiTheme="majorHAnsi" w:eastAsia="Times New Roman" w:hAnsiTheme="majorHAnsi" w:cstheme="majorHAnsi"/>
-          <w:color w:val="000000"/>
-          <w:lang w:eastAsia="it-IT"/>
-        </w:rPr>
-        <w:t>rà un approccio modulare, massivamente basato su interfacce in modo da facilitare l’estensione e la manutenibilità</w:t>
-      </w:r>
-      <w:r>
-        <w:rPr>
-          <w:rFonts w:asciiTheme="majorHAnsi" w:eastAsia="Times New Roman" w:hAnsiTheme="majorHAnsi" w:cstheme="majorHAnsi"/>
-          <w:color w:val="000000"/>
-          <w:lang w:eastAsia="it-IT"/>
-        </w:rPr>
-        <w:t>.</w:t>
-      </w:r>
-    </w:p>
-    <w:p>
-      <w:pPr>
-        <w:spacing w:line="240" w:lineRule="auto"/>
-        <w:rPr>
-          <w:rFonts w:asciiTheme="majorHAnsi" w:eastAsia="Times New Roman" w:hAnsiTheme="majorHAnsi" w:cstheme="majorHAnsi"/>
-          <w:color w:val="000000"/>
-          <w:lang w:eastAsia="it-IT"/>
-        </w:rPr>
-      </w:pPr>
-    </w:p>
-    <w:p>
-      <w:pPr>
-        <w:spacing w:line="240" w:lineRule="auto"/>
-        <w:rPr>
-          <w:rFonts w:asciiTheme="majorHAnsi" w:eastAsia="Times New Roman" w:hAnsiTheme="majorHAnsi" w:cstheme="majorHAnsi"/>
-          <w:color w:val="000000"/>
-          <w:lang w:eastAsia="it-IT"/>
-        </w:rPr>
-      </w:pPr>
-      <w:r>
-        <w:rPr>
-          <w:rFonts w:asciiTheme="majorHAnsi" w:eastAsia="Times New Roman" w:hAnsiTheme="majorHAnsi" w:cstheme="majorHAnsi"/>
-          <w:b/>
-          <w:color w:val="000000"/>
-          <w:lang w:eastAsia="it-IT"/>
-        </w:rPr>
-        <w:t>Portabilità</w:t>
-      </w:r>
-    </w:p>
-    <w:p>
-      <w:pPr>
-        <w:spacing w:line="240" w:lineRule="auto"/>
-        <w:rPr>
-          <w:rFonts w:asciiTheme="majorHAnsi" w:eastAsia="Times New Roman" w:hAnsiTheme="majorHAnsi" w:cstheme="majorHAnsi"/>
-          <w:color w:val="000000"/>
-          <w:lang w:eastAsia="it-IT"/>
-        </w:rPr>
-      </w:pPr>
-      <w:r>
-        <w:rPr>
-          <w:rFonts w:asciiTheme="majorHAnsi" w:eastAsia="Times New Roman" w:hAnsiTheme="majorHAnsi" w:cstheme="majorHAnsi"/>
-          <w:color w:val="000000"/>
-          <w:lang w:eastAsia="it-IT"/>
-        </w:rPr>
-        <w:t xml:space="preserve">Il core del sistema sarà </w:t>
-      </w:r>
-      <w:proofErr w:type="spellStart"/>
-      <w:r>
-        <w:rPr>
-          <w:rFonts w:asciiTheme="majorHAnsi" w:eastAsia="Times New Roman" w:hAnsiTheme="majorHAnsi" w:cstheme="majorHAnsi"/>
-          <w:color w:val="000000"/>
-          <w:lang w:eastAsia="it-IT"/>
-        </w:rPr>
-        <w:t>deployabile</w:t>
-      </w:r>
-      <w:proofErr w:type="spellEnd"/>
-      <w:r>
-        <w:rPr>
-          <w:rFonts w:asciiTheme="majorHAnsi" w:eastAsia="Times New Roman" w:hAnsiTheme="majorHAnsi" w:cstheme="majorHAnsi"/>
-          <w:color w:val="000000"/>
-          <w:lang w:eastAsia="it-IT"/>
-        </w:rPr>
-        <w:t xml:space="preserve"> in un qualsiasi ambiente server che supporti Tomcat, sia Linux che Windows in quanto la web app sarà sviluppata in linguaggio Java.</w:t>
-      </w:r>
-    </w:p>
-    <w:p>
-      <w:pPr>
-        <w:spacing w:line="240" w:lineRule="auto"/>
-        <w:rPr>
-          <w:rFonts w:asciiTheme="majorHAnsi" w:eastAsia="Times New Roman" w:hAnsiTheme="majorHAnsi" w:cstheme="majorHAnsi"/>
-          <w:b/>
-          <w:color w:val="000000"/>
-          <w:lang w:eastAsia="it-IT"/>
-        </w:rPr>
-      </w:pPr>
-      <w:r>
-        <w:rPr>
-          <w:rFonts w:asciiTheme="majorHAnsi" w:eastAsia="Times New Roman" w:hAnsiTheme="majorHAnsi" w:cstheme="majorHAnsi"/>
-          <w:sz w:val="24"/>
-          <w:szCs w:val="24"/>
-          <w:lang w:eastAsia="it-IT"/>
-        </w:rPr>
-        <w:br/>
-      </w:r>
-      <w:r>
-        <w:rPr>
-          <w:rFonts w:asciiTheme="majorHAnsi" w:eastAsia="Times New Roman" w:hAnsiTheme="majorHAnsi" w:cstheme="majorHAnsi"/>
-          <w:b/>
-          <w:color w:val="000000"/>
-          <w:lang w:eastAsia="it-IT"/>
-        </w:rPr>
-        <w:t>Tracciabilità dei requisiti</w:t>
-      </w:r>
-    </w:p>
-    <w:p>
-      <w:pPr>
-        <w:spacing w:line="240" w:lineRule="auto"/>
-        <w:rPr>
-          <w:rFonts w:asciiTheme="majorHAnsi" w:eastAsia="Times New Roman" w:hAnsiTheme="majorHAnsi" w:cstheme="majorHAnsi"/>
-          <w:sz w:val="24"/>
-          <w:szCs w:val="24"/>
-          <w:lang w:eastAsia="it-IT"/>
-        </w:rPr>
-      </w:pPr>
-      <w:r>
-        <w:rPr>
-          <w:rFonts w:asciiTheme="majorHAnsi" w:eastAsia="Times New Roman" w:hAnsiTheme="majorHAnsi" w:cstheme="majorHAnsi"/>
-          <w:color w:val="000000"/>
-          <w:lang w:eastAsia="it-IT"/>
-        </w:rPr>
-        <w:t xml:space="preserve">Grazie alla </w:t>
-      </w:r>
-      <w:r>
-        <w:rPr>
-          <w:rFonts w:asciiTheme="majorHAnsi" w:eastAsia="Times New Roman" w:hAnsiTheme="majorHAnsi" w:cstheme="majorHAnsi"/>
-          <w:color w:val="000000"/>
-          <w:lang w:eastAsia="it-IT"/>
-        </w:rPr>
-        <w:t>tracciabilità</w:t>
-      </w:r>
-      <w:r>
-        <w:rPr>
-          <w:rFonts w:asciiTheme="majorHAnsi" w:eastAsia="Times New Roman" w:hAnsiTheme="majorHAnsi" w:cstheme="majorHAnsi"/>
-          <w:color w:val="000000"/>
-          <w:lang w:eastAsia="it-IT"/>
-        </w:rPr>
-        <w:t xml:space="preserve">̀ dei requisiti, </w:t>
-      </w:r>
-      <w:r>
-        <w:rPr>
-          <w:rFonts w:asciiTheme="majorHAnsi" w:eastAsia="Times New Roman" w:hAnsiTheme="majorHAnsi" w:cstheme="majorHAnsi"/>
-          <w:color w:val="000000"/>
-          <w:lang w:eastAsia="it-IT"/>
-        </w:rPr>
-        <w:t>sarà</w:t>
-      </w:r>
-      <w:r>
-        <w:rPr>
-          <w:rFonts w:asciiTheme="majorHAnsi" w:eastAsia="Times New Roman" w:hAnsiTheme="majorHAnsi" w:cstheme="majorHAnsi"/>
-          <w:color w:val="000000"/>
-          <w:lang w:eastAsia="it-IT"/>
-        </w:rPr>
-        <w:t>̀ possibile effettuare le</w:t>
-      </w:r>
-      <w:r>
-        <w:rPr>
-          <w:rFonts w:asciiTheme="majorHAnsi" w:eastAsia="Times New Roman" w:hAnsiTheme="majorHAnsi" w:cstheme="majorHAnsi"/>
-          <w:color w:val="000000"/>
-          <w:lang w:eastAsia="it-IT"/>
-        </w:rPr>
-        <w:t xml:space="preserve"> </w:t>
-      </w:r>
-      <w:r>
-        <w:rPr>
-          <w:rFonts w:asciiTheme="majorHAnsi" w:eastAsia="Times New Roman" w:hAnsiTheme="majorHAnsi" w:cstheme="majorHAnsi"/>
-          <w:color w:val="000000"/>
-          <w:lang w:eastAsia="it-IT"/>
-        </w:rPr>
-        <w:t>modifiche necessarie al corretto funzionamento del sistema,</w:t>
-      </w:r>
-      <w:r>
-        <w:rPr>
-          <w:rFonts w:asciiTheme="majorHAnsi" w:eastAsia="Times New Roman" w:hAnsiTheme="majorHAnsi" w:cstheme="majorHAnsi"/>
-          <w:color w:val="000000"/>
-          <w:lang w:eastAsia="it-IT"/>
-        </w:rPr>
-        <w:t xml:space="preserve"> </w:t>
-      </w:r>
-      <w:r>
-        <w:rPr>
-          <w:rFonts w:asciiTheme="majorHAnsi" w:eastAsia="Times New Roman" w:hAnsiTheme="majorHAnsi" w:cstheme="majorHAnsi"/>
-          <w:color w:val="000000"/>
-          <w:lang w:eastAsia="it-IT"/>
-        </w:rPr>
-        <w:t>valutando correttamente i costi e i rischi che le modifiche porteranno.</w:t>
-      </w:r>
-    </w:p>
-    <w:p>
-      <w:pPr>
-        <w:spacing w:line="240" w:lineRule="auto"/>
-        <w:rPr>
-          <w:rFonts w:asciiTheme="majorHAnsi" w:eastAsia="Times New Roman" w:hAnsiTheme="majorHAnsi" w:cstheme="majorHAnsi"/>
-          <w:b/>
-          <w:color w:val="000000"/>
-          <w:sz w:val="24"/>
-          <w:lang w:eastAsia="it-IT"/>
-        </w:rPr>
-      </w:pPr>
-      <w:r>
         <w:rPr>
           <w:rFonts w:asciiTheme="majorHAnsi" w:eastAsia="Times New Roman" w:hAnsiTheme="majorHAnsi" w:cstheme="majorHAnsi"/>
           <w:sz w:val="28"/>
           <w:szCs w:val="24"/>
           <w:lang w:eastAsia="it-IT"/>
         </w:rPr>
-        <w:br/>
-      </w:r>
-      <w:r>
-        <w:rPr>
-          <w:rFonts w:asciiTheme="majorHAnsi" w:eastAsia="Times New Roman" w:hAnsiTheme="majorHAnsi" w:cstheme="majorHAnsi"/>
-          <w:b/>
-          <w:color w:val="000000"/>
-          <w:sz w:val="24"/>
-          <w:lang w:eastAsia="it-IT"/>
-        </w:rPr>
-        <w:t>1.2.5 Criteri per l’utente finale</w:t>
-      </w:r>
+      </w:pPr>
     </w:p>
     <w:p>
       <w:pPr>
         <w:spacing w:line="240" w:lineRule="auto"/>
         <w:rPr>
           <w:rFonts w:asciiTheme="majorHAnsi" w:eastAsia="Times New Roman" w:hAnsiTheme="majorHAnsi" w:cstheme="majorHAnsi"/>
-          <w:b/>
-          <w:color w:val="000000"/>
+          <w:sz w:val="28"/>
+          <w:szCs w:val="24"/>
           <w:lang w:eastAsia="it-IT"/>
         </w:rPr>
       </w:pPr>
@@ -3489,212 +3626,14 @@
           <w:rFonts w:asciiTheme="majorHAnsi" w:eastAsia="Times New Roman" w:hAnsiTheme="majorHAnsi" w:cstheme="majorHAnsi"/>
           <w:b/>
           <w:color w:val="000000"/>
-          <w:lang w:eastAsia="it-IT"/>
-        </w:rPr>
-      </w:pPr>
-      <w:r>
-        <w:rPr>
-          <w:rFonts w:asciiTheme="majorHAnsi" w:eastAsia="Times New Roman" w:hAnsiTheme="majorHAnsi" w:cstheme="majorHAnsi"/>
-          <w:b/>
-          <w:color w:val="000000"/>
-          <w:lang w:eastAsia="it-IT"/>
-        </w:rPr>
-        <w:t>Usabilità</w:t>
-      </w:r>
-    </w:p>
-    <w:p>
-      <w:pPr>
-        <w:spacing w:line="240" w:lineRule="auto"/>
-        <w:rPr>
-          <w:rFonts w:asciiTheme="majorHAnsi" w:eastAsia="Times New Roman" w:hAnsiTheme="majorHAnsi" w:cstheme="majorHAnsi"/>
-          <w:sz w:val="24"/>
-          <w:szCs w:val="24"/>
-          <w:lang w:eastAsia="it-IT"/>
-        </w:rPr>
-      </w:pPr>
-      <w:proofErr w:type="spellStart"/>
-      <w:r>
-        <w:rPr>
-          <w:rFonts w:asciiTheme="majorHAnsi" w:eastAsia="Times New Roman" w:hAnsiTheme="majorHAnsi" w:cstheme="majorHAnsi"/>
-          <w:color w:val="000000"/>
-          <w:lang w:eastAsia="it-IT"/>
-        </w:rPr>
-        <w:t>LetsMeet</w:t>
-      </w:r>
-      <w:proofErr w:type="spellEnd"/>
-      <w:r>
-        <w:rPr>
-          <w:rFonts w:asciiTheme="majorHAnsi" w:eastAsia="Times New Roman" w:hAnsiTheme="majorHAnsi" w:cstheme="majorHAnsi"/>
-          <w:color w:val="000000"/>
-          <w:lang w:eastAsia="it-IT"/>
-        </w:rPr>
-        <w:t xml:space="preserve"> deve essere facilmente apprendibile (l’utente deve essere in</w:t>
-      </w:r>
-      <w:r>
-        <w:rPr>
-          <w:rFonts w:asciiTheme="majorHAnsi" w:eastAsia="Times New Roman" w:hAnsiTheme="majorHAnsi" w:cstheme="majorHAnsi"/>
-          <w:color w:val="000000"/>
-          <w:lang w:eastAsia="it-IT"/>
-        </w:rPr>
-        <w:t xml:space="preserve"> </w:t>
-      </w:r>
-      <w:r>
-        <w:rPr>
-          <w:rFonts w:asciiTheme="majorHAnsi" w:eastAsia="Times New Roman" w:hAnsiTheme="majorHAnsi" w:cstheme="majorHAnsi"/>
-          <w:color w:val="000000"/>
-          <w:lang w:eastAsia="it-IT"/>
-        </w:rPr>
-        <w:t>grado di interagire con il</w:t>
-      </w:r>
-      <w:r>
-        <w:rPr>
-          <w:rFonts w:asciiTheme="majorHAnsi" w:eastAsia="Times New Roman" w:hAnsiTheme="majorHAnsi" w:cstheme="majorHAnsi"/>
-          <w:color w:val="000000"/>
-          <w:lang w:eastAsia="it-IT"/>
-        </w:rPr>
-        <w:t xml:space="preserve"> </w:t>
-      </w:r>
-      <w:r>
-        <w:rPr>
-          <w:rFonts w:asciiTheme="majorHAnsi" w:eastAsia="Times New Roman" w:hAnsiTheme="majorHAnsi" w:cstheme="majorHAnsi"/>
-          <w:color w:val="000000"/>
-          <w:lang w:eastAsia="it-IT"/>
-        </w:rPr>
-        <w:t>sistema e padroneggiare le funzionalità in</w:t>
-      </w:r>
-      <w:r>
-        <w:rPr>
-          <w:rFonts w:asciiTheme="majorHAnsi" w:eastAsia="Times New Roman" w:hAnsiTheme="majorHAnsi" w:cstheme="majorHAnsi"/>
-          <w:color w:val="000000"/>
-          <w:lang w:eastAsia="it-IT"/>
-        </w:rPr>
-        <w:t xml:space="preserve"> </w:t>
-      </w:r>
-      <w:r>
-        <w:rPr>
-          <w:rFonts w:asciiTheme="majorHAnsi" w:eastAsia="Times New Roman" w:hAnsiTheme="majorHAnsi" w:cstheme="majorHAnsi"/>
-          <w:color w:val="000000"/>
-          <w:lang w:eastAsia="it-IT"/>
-        </w:rPr>
-        <w:t>modo rapido)</w:t>
-      </w:r>
-      <w:r>
-        <w:rPr>
-          <w:rFonts w:asciiTheme="majorHAnsi" w:eastAsia="Times New Roman" w:hAnsiTheme="majorHAnsi" w:cstheme="majorHAnsi"/>
-          <w:color w:val="000000"/>
-          <w:lang w:eastAsia="it-IT"/>
-        </w:rPr>
-        <w:t xml:space="preserve"> grazie ad una interfaccia pulita e minimal</w:t>
-      </w:r>
-      <w:r>
-        <w:rPr>
-          <w:rFonts w:asciiTheme="majorHAnsi" w:eastAsia="Times New Roman" w:hAnsiTheme="majorHAnsi" w:cstheme="majorHAnsi"/>
-          <w:color w:val="000000"/>
-          <w:lang w:eastAsia="it-IT"/>
-        </w:rPr>
-        <w:t>e</w:t>
-      </w:r>
-      <w:r>
-        <w:rPr>
-          <w:rFonts w:asciiTheme="majorHAnsi" w:eastAsia="Times New Roman" w:hAnsiTheme="majorHAnsi" w:cstheme="majorHAnsi"/>
-          <w:color w:val="000000"/>
-          <w:lang w:eastAsia="it-IT"/>
-        </w:rPr>
-        <w:t>, deve essere flessibile e robusto (l’utente deve essere</w:t>
-      </w:r>
-      <w:r>
-        <w:rPr>
-          <w:rFonts w:asciiTheme="majorHAnsi" w:eastAsia="Times New Roman" w:hAnsiTheme="majorHAnsi" w:cstheme="majorHAnsi"/>
-          <w:color w:val="000000"/>
-          <w:lang w:eastAsia="it-IT"/>
-        </w:rPr>
-        <w:t xml:space="preserve"> </w:t>
-      </w:r>
-      <w:r>
-        <w:rPr>
-          <w:rFonts w:asciiTheme="majorHAnsi" w:eastAsia="Times New Roman" w:hAnsiTheme="majorHAnsi" w:cstheme="majorHAnsi"/>
-          <w:color w:val="000000"/>
-          <w:lang w:eastAsia="it-IT"/>
-        </w:rPr>
-        <w:t>in grado di capire quando ha successo nel perseguire i suoi obiettivi</w:t>
-      </w:r>
-      <w:r>
-        <w:rPr>
-          <w:rFonts w:asciiTheme="majorHAnsi" w:eastAsia="Times New Roman" w:hAnsiTheme="majorHAnsi" w:cstheme="majorHAnsi"/>
-          <w:color w:val="000000"/>
-          <w:lang w:eastAsia="it-IT"/>
-        </w:rPr>
-        <w:t xml:space="preserve"> </w:t>
-      </w:r>
-      <w:r>
-        <w:rPr>
-          <w:rFonts w:asciiTheme="majorHAnsi" w:eastAsia="Times New Roman" w:hAnsiTheme="majorHAnsi" w:cstheme="majorHAnsi"/>
-          <w:color w:val="000000"/>
-          <w:lang w:eastAsia="it-IT"/>
-        </w:rPr>
-        <w:t>nel sistema o quando sta sbagliando qualcosa per poter intervenire)</w:t>
-      </w:r>
-      <w:r>
-        <w:rPr>
-          <w:rFonts w:asciiTheme="majorHAnsi" w:eastAsia="Times New Roman" w:hAnsiTheme="majorHAnsi" w:cstheme="majorHAnsi"/>
-          <w:color w:val="000000"/>
-          <w:lang w:eastAsia="it-IT"/>
-        </w:rPr>
-        <w:t xml:space="preserve"> utilizzando feedback </w:t>
-      </w:r>
-      <w:r>
-        <w:rPr>
-          <w:rFonts w:asciiTheme="majorHAnsi" w:eastAsia="Times New Roman" w:hAnsiTheme="majorHAnsi" w:cstheme="majorHAnsi"/>
-          <w:color w:val="000000"/>
-          <w:lang w:eastAsia="it-IT"/>
-        </w:rPr>
-        <w:t>informativi</w:t>
-      </w:r>
-      <w:r>
-        <w:rPr>
-          <w:rFonts w:asciiTheme="majorHAnsi" w:eastAsia="Times New Roman" w:hAnsiTheme="majorHAnsi" w:cstheme="majorHAnsi"/>
-          <w:color w:val="000000"/>
-          <w:lang w:eastAsia="it-IT"/>
-        </w:rPr>
-        <w:t>.</w:t>
-      </w:r>
-    </w:p>
-    <w:p>
-      <w:pPr>
-        <w:spacing w:line="240" w:lineRule="auto"/>
-        <w:rPr>
-          <w:rFonts w:asciiTheme="majorHAnsi" w:eastAsia="Times New Roman" w:hAnsiTheme="majorHAnsi" w:cstheme="majorHAnsi"/>
-          <w:sz w:val="24"/>
-          <w:szCs w:val="24"/>
-          <w:lang w:eastAsia="it-IT"/>
-        </w:rPr>
-      </w:pPr>
-    </w:p>
-    <w:p>
-      <w:pPr>
-        <w:spacing w:line="240" w:lineRule="auto"/>
-        <w:rPr>
-          <w:rFonts w:asciiTheme="majorHAnsi" w:eastAsia="Times New Roman" w:hAnsiTheme="majorHAnsi" w:cstheme="majorHAnsi"/>
-          <w:sz w:val="24"/>
-          <w:szCs w:val="24"/>
-          <w:lang w:eastAsia="it-IT"/>
-        </w:rPr>
-      </w:pPr>
-    </w:p>
-    <w:p>
-      <w:pPr>
-        <w:spacing w:line="240" w:lineRule="auto"/>
-        <w:rPr>
-          <w:rFonts w:asciiTheme="majorHAnsi" w:eastAsia="Times New Roman" w:hAnsiTheme="majorHAnsi" w:cstheme="majorHAnsi"/>
-          <w:b/>
-          <w:color w:val="000000"/>
-          <w:lang w:eastAsia="it-IT"/>
-        </w:rPr>
-      </w:pPr>
-      <w:r>
-        <w:rPr>
-          <w:rFonts w:asciiTheme="majorHAnsi" w:eastAsia="Times New Roman" w:hAnsiTheme="majorHAnsi" w:cstheme="majorHAnsi"/>
-          <w:sz w:val="24"/>
+          <w:sz w:val="24"/>
+          <w:lang w:eastAsia="it-IT"/>
+        </w:rPr>
+      </w:pPr>
+      <w:r>
+        <w:rPr>
+          <w:rFonts w:asciiTheme="majorHAnsi" w:eastAsia="Times New Roman" w:hAnsiTheme="majorHAnsi" w:cstheme="majorHAnsi"/>
+          <w:sz w:val="28"/>
           <w:szCs w:val="24"/>
           <w:lang w:eastAsia="it-IT"/>
         </w:rPr>
@@ -3706,6 +3645,229 @@
           <w:rFonts w:asciiTheme="majorHAnsi" w:eastAsia="Times New Roman" w:hAnsiTheme="majorHAnsi" w:cstheme="majorHAnsi"/>
           <w:b/>
           <w:color w:val="000000"/>
+          <w:sz w:val="24"/>
+          <w:lang w:eastAsia="it-IT"/>
+        </w:rPr>
+        <w:t>Tracciabilità dei requisiti</w:t>
+      </w:r>
+    </w:p>
+    <w:p>
+      <w:pPr>
+        <w:spacing w:line="240" w:lineRule="auto"/>
+        <w:rPr>
+          <w:rFonts w:asciiTheme="majorHAnsi" w:eastAsia="Times New Roman" w:hAnsiTheme="majorHAnsi" w:cstheme="majorHAnsi"/>
+          <w:sz w:val="28"/>
+          <w:szCs w:val="24"/>
+          <w:lang w:eastAsia="it-IT"/>
+        </w:rPr>
+      </w:pPr>
+      <w:r>
+        <w:rPr>
+          <w:rFonts w:asciiTheme="majorHAnsi" w:eastAsia="Times New Roman" w:hAnsiTheme="majorHAnsi" w:cstheme="majorHAnsi"/>
+          <w:color w:val="000000"/>
+          <w:sz w:val="24"/>
+          <w:lang w:eastAsia="it-IT"/>
+        </w:rPr>
+        <w:t>Grazie alla tracciabilità̀ dei requisiti, sarà̀ possibile effettuare le modifiche necessarie al corretto funzionamento del sistema, valutando correttamente i costi e i rischi che le modifiche porteranno.</w:t>
+      </w:r>
+    </w:p>
+    <w:p>
+      <w:pPr>
+        <w:spacing w:line="240" w:lineRule="auto"/>
+        <w:rPr>
+          <w:rFonts w:asciiTheme="majorHAnsi" w:eastAsia="Times New Roman" w:hAnsiTheme="majorHAnsi" w:cstheme="majorHAnsi"/>
+          <w:b/>
+          <w:color w:val="000000"/>
+          <w:sz w:val="24"/>
+          <w:lang w:eastAsia="it-IT"/>
+        </w:rPr>
+      </w:pPr>
+      <w:r>
+        <w:rPr>
+          <w:rFonts w:asciiTheme="majorHAnsi" w:eastAsia="Times New Roman" w:hAnsiTheme="majorHAnsi" w:cstheme="majorHAnsi"/>
+          <w:sz w:val="28"/>
+          <w:szCs w:val="24"/>
+          <w:lang w:eastAsia="it-IT"/>
+        </w:rPr>
+        <w:br/>
+      </w:r>
+      <w:r>
+        <w:rPr>
+          <w:rFonts w:asciiTheme="majorHAnsi" w:eastAsia="Times New Roman" w:hAnsiTheme="majorHAnsi" w:cstheme="majorHAnsi"/>
+          <w:b/>
+          <w:color w:val="000000"/>
+          <w:sz w:val="24"/>
+          <w:lang w:eastAsia="it-IT"/>
+        </w:rPr>
+        <w:t>1.2.5 Criteri per l’utente finale</w:t>
+      </w:r>
+    </w:p>
+    <w:p>
+      <w:pPr>
+        <w:spacing w:line="240" w:lineRule="auto"/>
+        <w:rPr>
+          <w:rFonts w:asciiTheme="majorHAnsi" w:eastAsia="Times New Roman" w:hAnsiTheme="majorHAnsi" w:cstheme="majorHAnsi"/>
+          <w:b/>
+          <w:color w:val="000000"/>
+          <w:sz w:val="24"/>
+          <w:lang w:eastAsia="it-IT"/>
+        </w:rPr>
+      </w:pPr>
+    </w:p>
+    <w:p>
+      <w:pPr>
+        <w:spacing w:line="240" w:lineRule="auto"/>
+        <w:rPr>
+          <w:rFonts w:asciiTheme="majorHAnsi" w:eastAsia="Times New Roman" w:hAnsiTheme="majorHAnsi" w:cstheme="majorHAnsi"/>
+          <w:b/>
+          <w:color w:val="000000"/>
+          <w:sz w:val="24"/>
+          <w:lang w:eastAsia="it-IT"/>
+        </w:rPr>
+      </w:pPr>
+      <w:r>
+        <w:rPr>
+          <w:rFonts w:asciiTheme="majorHAnsi" w:eastAsia="Times New Roman" w:hAnsiTheme="majorHAnsi" w:cstheme="majorHAnsi"/>
+          <w:b/>
+          <w:color w:val="000000"/>
+          <w:sz w:val="24"/>
+          <w:lang w:eastAsia="it-IT"/>
+        </w:rPr>
+        <w:t>Usabilità</w:t>
+      </w:r>
+    </w:p>
+    <w:p>
+      <w:pPr>
+        <w:spacing w:line="240" w:lineRule="auto"/>
+        <w:rPr>
+          <w:rFonts w:asciiTheme="majorHAnsi" w:eastAsia="Times New Roman" w:hAnsiTheme="majorHAnsi" w:cstheme="majorHAnsi"/>
+          <w:sz w:val="24"/>
+          <w:szCs w:val="24"/>
+          <w:lang w:eastAsia="it-IT"/>
+        </w:rPr>
+      </w:pPr>
+      <w:proofErr w:type="spellStart"/>
+      <w:r>
+        <w:rPr>
+          <w:rFonts w:asciiTheme="majorHAnsi" w:eastAsia="Times New Roman" w:hAnsiTheme="majorHAnsi" w:cstheme="majorHAnsi"/>
+          <w:color w:val="000000"/>
+          <w:sz w:val="24"/>
+          <w:lang w:eastAsia="it-IT"/>
+        </w:rPr>
+        <w:t>LetsMeet</w:t>
+      </w:r>
+      <w:proofErr w:type="spellEnd"/>
+      <w:r>
+        <w:rPr>
+          <w:rFonts w:asciiTheme="majorHAnsi" w:eastAsia="Times New Roman" w:hAnsiTheme="majorHAnsi" w:cstheme="majorHAnsi"/>
+          <w:color w:val="000000"/>
+          <w:sz w:val="24"/>
+          <w:lang w:eastAsia="it-IT"/>
+        </w:rPr>
+        <w:t xml:space="preserve"> deve essere facilmente apprendibile (l’utente deve essere in grado di interagire con il sistema e padroneggiare le funzionalità in modo rapido)</w:t>
+      </w:r>
+      <w:r>
+        <w:rPr>
+          <w:rFonts w:asciiTheme="majorHAnsi" w:eastAsia="Times New Roman" w:hAnsiTheme="majorHAnsi" w:cstheme="majorHAnsi"/>
+          <w:color w:val="000000"/>
+          <w:sz w:val="24"/>
+          <w:lang w:eastAsia="it-IT"/>
+        </w:rPr>
+        <w:t xml:space="preserve"> grazie ad una interfaccia pulita e minimal</w:t>
+      </w:r>
+      <w:r>
+        <w:rPr>
+          <w:rFonts w:asciiTheme="majorHAnsi" w:eastAsia="Times New Roman" w:hAnsiTheme="majorHAnsi" w:cstheme="majorHAnsi"/>
+          <w:color w:val="000000"/>
+          <w:sz w:val="24"/>
+          <w:lang w:eastAsia="it-IT"/>
+        </w:rPr>
+        <w:t>e</w:t>
+      </w:r>
+      <w:r>
+        <w:rPr>
+          <w:rFonts w:asciiTheme="majorHAnsi" w:eastAsia="Times New Roman" w:hAnsiTheme="majorHAnsi" w:cstheme="majorHAnsi"/>
+          <w:color w:val="000000"/>
+          <w:sz w:val="24"/>
+          <w:lang w:eastAsia="it-IT"/>
+        </w:rPr>
+        <w:t>, deve essere flessibile e robusto (l’utente deve essere in grado di capire quando ha successo nel perseguire i suoi obiettivi nel sistema o quando sta sbagliando qualcosa per poter intervenire)</w:t>
+      </w:r>
+      <w:r>
+        <w:rPr>
+          <w:rFonts w:asciiTheme="majorHAnsi" w:eastAsia="Times New Roman" w:hAnsiTheme="majorHAnsi" w:cstheme="majorHAnsi"/>
+          <w:color w:val="000000"/>
+          <w:sz w:val="24"/>
+          <w:lang w:eastAsia="it-IT"/>
+        </w:rPr>
+        <w:t xml:space="preserve"> utilizzando feedback </w:t>
+      </w:r>
+      <w:r>
+        <w:rPr>
+          <w:rFonts w:asciiTheme="majorHAnsi" w:eastAsia="Times New Roman" w:hAnsiTheme="majorHAnsi" w:cstheme="majorHAnsi"/>
+          <w:color w:val="000000"/>
+          <w:sz w:val="24"/>
+          <w:lang w:eastAsia="it-IT"/>
+        </w:rPr>
+        <w:t>informativi</w:t>
+      </w:r>
+      <w:r>
+        <w:rPr>
+          <w:rFonts w:asciiTheme="majorHAnsi" w:eastAsia="Times New Roman" w:hAnsiTheme="majorHAnsi" w:cstheme="majorHAnsi"/>
+          <w:color w:val="000000"/>
+          <w:lang w:eastAsia="it-IT"/>
+        </w:rPr>
+        <w:t>.</w:t>
+      </w:r>
+    </w:p>
+    <w:p>
+      <w:pPr>
+        <w:spacing w:line="240" w:lineRule="auto"/>
+        <w:rPr>
+          <w:rFonts w:asciiTheme="majorHAnsi" w:eastAsia="Times New Roman" w:hAnsiTheme="majorHAnsi" w:cstheme="majorHAnsi"/>
+          <w:sz w:val="24"/>
+          <w:szCs w:val="24"/>
+          <w:lang w:eastAsia="it-IT"/>
+        </w:rPr>
+      </w:pPr>
+    </w:p>
+    <w:p>
+      <w:pPr>
+        <w:spacing w:line="240" w:lineRule="auto"/>
+        <w:rPr>
+          <w:rFonts w:asciiTheme="majorHAnsi" w:eastAsia="Times New Roman" w:hAnsiTheme="majorHAnsi" w:cstheme="majorHAnsi"/>
+          <w:sz w:val="24"/>
+          <w:szCs w:val="24"/>
+          <w:lang w:eastAsia="it-IT"/>
+        </w:rPr>
+      </w:pPr>
+    </w:p>
+    <w:p>
+      <w:pPr>
+        <w:spacing w:line="240" w:lineRule="auto"/>
+        <w:rPr>
+          <w:rFonts w:asciiTheme="majorHAnsi" w:eastAsia="Times New Roman" w:hAnsiTheme="majorHAnsi" w:cstheme="majorHAnsi"/>
+          <w:b/>
+          <w:color w:val="000000"/>
+          <w:sz w:val="24"/>
+          <w:lang w:eastAsia="it-IT"/>
+        </w:rPr>
+      </w:pPr>
+      <w:r>
+        <w:rPr>
+          <w:rFonts w:asciiTheme="majorHAnsi" w:eastAsia="Times New Roman" w:hAnsiTheme="majorHAnsi" w:cstheme="majorHAnsi"/>
+          <w:sz w:val="28"/>
+          <w:szCs w:val="24"/>
+          <w:lang w:eastAsia="it-IT"/>
+        </w:rPr>
+        <w:br/>
+      </w:r>
+      <w:r>
+        <w:rPr>
+          <w:rFonts w:asciiTheme="majorHAnsi" w:eastAsia="Times New Roman" w:hAnsiTheme="majorHAnsi" w:cstheme="majorHAnsi"/>
+          <w:b/>
+          <w:color w:val="000000"/>
+          <w:sz w:val="24"/>
           <w:lang w:eastAsia="it-IT"/>
         </w:rPr>
         <w:t>1.3 Definizione ed acronimi</w:t>
@@ -3718,6 +3880,7 @@
           <w:rFonts w:asciiTheme="majorHAnsi" w:eastAsia="Times New Roman" w:hAnsiTheme="majorHAnsi" w:cstheme="majorHAnsi"/>
           <w:b/>
           <w:color w:val="000000"/>
+          <w:sz w:val="24"/>
           <w:lang w:eastAsia="it-IT"/>
         </w:rPr>
       </w:pPr>
@@ -3734,6 +3897,7 @@
           <w:rFonts w:asciiTheme="majorHAnsi" w:eastAsia="Times New Roman" w:hAnsiTheme="majorHAnsi" w:cstheme="majorHAnsi"/>
           <w:b/>
           <w:color w:val="000000"/>
+          <w:sz w:val="24"/>
           <w:lang w:eastAsia="it-IT"/>
         </w:rPr>
       </w:pPr>
@@ -3743,6 +3907,7 @@
           <w:rFonts w:asciiTheme="majorHAnsi" w:eastAsia="Times New Roman" w:hAnsiTheme="majorHAnsi" w:cstheme="majorHAnsi"/>
           <w:b/>
           <w:color w:val="000000"/>
+          <w:sz w:val="24"/>
           <w:lang w:eastAsia="it-IT"/>
         </w:rPr>
         <w:t>LetsMeet</w:t>
@@ -3753,6 +3918,7 @@
           <w:rFonts w:asciiTheme="majorHAnsi" w:eastAsia="Times New Roman" w:hAnsiTheme="majorHAnsi" w:cstheme="majorHAnsi"/>
           <w:b/>
           <w:color w:val="000000"/>
+          <w:sz w:val="24"/>
           <w:lang w:eastAsia="it-IT"/>
         </w:rPr>
         <w:t>:</w:t>
@@ -3761,6 +3927,7 @@
         <w:rPr>
           <w:rFonts w:asciiTheme="majorHAnsi" w:eastAsia="Times New Roman" w:hAnsiTheme="majorHAnsi" w:cstheme="majorHAnsi"/>
           <w:color w:val="000000"/>
+          <w:sz w:val="24"/>
           <w:lang w:eastAsia="it-IT"/>
         </w:rPr>
         <w:t xml:space="preserve"> La piattaforma di creazione eventi in questione.</w:t>
@@ -3778,14 +3945,16 @@
           <w:rFonts w:asciiTheme="majorHAnsi" w:eastAsia="Times New Roman" w:hAnsiTheme="majorHAnsi" w:cstheme="majorHAnsi"/>
           <w:b/>
           <w:color w:val="000000"/>
-          <w:lang w:eastAsia="it-IT"/>
-        </w:rPr>
-      </w:pPr>
-      <w:r>
-        <w:rPr>
-          <w:rFonts w:asciiTheme="majorHAnsi" w:eastAsia="Times New Roman" w:hAnsiTheme="majorHAnsi" w:cstheme="majorHAnsi"/>
-          <w:b/>
-          <w:color w:val="000000"/>
+          <w:sz w:val="24"/>
+          <w:lang w:eastAsia="it-IT"/>
+        </w:rPr>
+      </w:pPr>
+      <w:r>
+        <w:rPr>
+          <w:rFonts w:asciiTheme="majorHAnsi" w:eastAsia="Times New Roman" w:hAnsiTheme="majorHAnsi" w:cstheme="majorHAnsi"/>
+          <w:b/>
+          <w:color w:val="000000"/>
+          <w:sz w:val="24"/>
           <w:lang w:eastAsia="it-IT"/>
         </w:rPr>
         <w:t>Utente:</w:t>
@@ -3794,6 +3963,7 @@
         <w:rPr>
           <w:rFonts w:asciiTheme="majorHAnsi" w:eastAsia="Times New Roman" w:hAnsiTheme="majorHAnsi" w:cstheme="majorHAnsi"/>
           <w:color w:val="000000"/>
+          <w:sz w:val="24"/>
           <w:lang w:eastAsia="it-IT"/>
         </w:rPr>
         <w:t xml:space="preserve"> Utente generico registrato alla piattaforma che può creare, partecipare ad eventi ed utilizzare tutte le funzioni a disposizione della piattaforma.</w:t>
@@ -3811,14 +3981,16 @@
           <w:rFonts w:asciiTheme="majorHAnsi" w:eastAsia="Times New Roman" w:hAnsiTheme="majorHAnsi" w:cstheme="majorHAnsi"/>
           <w:b/>
           <w:color w:val="000000"/>
-          <w:lang w:eastAsia="it-IT"/>
-        </w:rPr>
-      </w:pPr>
-      <w:r>
-        <w:rPr>
-          <w:rFonts w:asciiTheme="majorHAnsi" w:eastAsia="Times New Roman" w:hAnsiTheme="majorHAnsi" w:cstheme="majorHAnsi"/>
-          <w:b/>
-          <w:color w:val="000000"/>
+          <w:sz w:val="24"/>
+          <w:lang w:eastAsia="it-IT"/>
+        </w:rPr>
+      </w:pPr>
+      <w:r>
+        <w:rPr>
+          <w:rFonts w:asciiTheme="majorHAnsi" w:eastAsia="Times New Roman" w:hAnsiTheme="majorHAnsi" w:cstheme="majorHAnsi"/>
+          <w:b/>
+          <w:color w:val="000000"/>
+          <w:sz w:val="24"/>
           <w:lang w:eastAsia="it-IT"/>
         </w:rPr>
         <w:t xml:space="preserve">Moderatore: </w:t>
@@ -3827,6 +3999,7 @@
         <w:rPr>
           <w:rFonts w:asciiTheme="majorHAnsi" w:eastAsia="Times New Roman" w:hAnsiTheme="majorHAnsi" w:cstheme="majorHAnsi"/>
           <w:color w:val="000000"/>
+          <w:sz w:val="24"/>
           <w:lang w:eastAsia="it-IT"/>
         </w:rPr>
         <w:t>Utente</w:t>
@@ -3835,6 +4008,7 @@
         <w:rPr>
           <w:rFonts w:asciiTheme="majorHAnsi" w:eastAsia="Times New Roman" w:hAnsiTheme="majorHAnsi" w:cstheme="majorHAnsi"/>
           <w:color w:val="000000"/>
+          <w:sz w:val="24"/>
           <w:lang w:eastAsia="it-IT"/>
         </w:rPr>
         <w:t xml:space="preserve"> generico registrato</w:t>
@@ -3843,6 +4017,7 @@
         <w:rPr>
           <w:rFonts w:asciiTheme="majorHAnsi" w:eastAsia="Times New Roman" w:hAnsiTheme="majorHAnsi" w:cstheme="majorHAnsi"/>
           <w:color w:val="000000"/>
+          <w:sz w:val="24"/>
           <w:lang w:eastAsia="it-IT"/>
         </w:rPr>
         <w:t xml:space="preserve"> </w:t>
@@ -3851,6 +4026,7 @@
         <w:rPr>
           <w:rFonts w:asciiTheme="majorHAnsi" w:eastAsia="Times New Roman" w:hAnsiTheme="majorHAnsi" w:cstheme="majorHAnsi"/>
           <w:color w:val="000000"/>
+          <w:sz w:val="24"/>
           <w:lang w:eastAsia="it-IT"/>
         </w:rPr>
         <w:t>a</w:t>
@@ -3859,6 +4035,7 @@
         <w:rPr>
           <w:rFonts w:asciiTheme="majorHAnsi" w:eastAsia="Times New Roman" w:hAnsiTheme="majorHAnsi" w:cstheme="majorHAnsi"/>
           <w:color w:val="000000"/>
+          <w:sz w:val="24"/>
           <w:lang w:eastAsia="it-IT"/>
         </w:rPr>
         <w:t>lla piattaforma che può visualizzare le segnalazioni fatte dagli Utenti e può sospenderli eventualmente.</w:t>
@@ -3876,14 +4053,16 @@
           <w:rFonts w:asciiTheme="majorHAnsi" w:eastAsia="Times New Roman" w:hAnsiTheme="majorHAnsi" w:cstheme="majorHAnsi"/>
           <w:b/>
           <w:color w:val="000000"/>
-          <w:lang w:eastAsia="it-IT"/>
-        </w:rPr>
-      </w:pPr>
-      <w:r>
-        <w:rPr>
-          <w:rFonts w:asciiTheme="majorHAnsi" w:eastAsia="Times New Roman" w:hAnsiTheme="majorHAnsi" w:cstheme="majorHAnsi"/>
-          <w:b/>
-          <w:color w:val="000000"/>
+          <w:sz w:val="24"/>
+          <w:lang w:eastAsia="it-IT"/>
+        </w:rPr>
+      </w:pPr>
+      <w:r>
+        <w:rPr>
+          <w:rFonts w:asciiTheme="majorHAnsi" w:eastAsia="Times New Roman" w:hAnsiTheme="majorHAnsi" w:cstheme="majorHAnsi"/>
+          <w:b/>
+          <w:color w:val="000000"/>
+          <w:sz w:val="24"/>
           <w:lang w:eastAsia="it-IT"/>
         </w:rPr>
         <w:t xml:space="preserve">Super-Admin: </w:t>
@@ -3892,6 +4071,7 @@
         <w:rPr>
           <w:rFonts w:asciiTheme="majorHAnsi" w:eastAsia="Times New Roman" w:hAnsiTheme="majorHAnsi" w:cstheme="majorHAnsi"/>
           <w:color w:val="000000"/>
+          <w:sz w:val="24"/>
           <w:lang w:eastAsia="it-IT"/>
         </w:rPr>
         <w:t>Utente esterno che può indicare un Utente come Moderatore.</w:t>
@@ -3909,38 +4089,33 @@
           <w:rFonts w:asciiTheme="majorHAnsi" w:eastAsia="Times New Roman" w:hAnsiTheme="majorHAnsi" w:cstheme="majorHAnsi"/>
           <w:b/>
           <w:color w:val="000000"/>
-          <w:lang w:eastAsia="it-IT"/>
-        </w:rPr>
-      </w:pPr>
-      <w:r>
-        <w:rPr>
-          <w:rFonts w:asciiTheme="majorHAnsi" w:hAnsiTheme="majorHAnsi" w:cstheme="majorHAnsi"/>
-          <w:color w:val="000000"/>
-          <w:sz w:val="20"/>
-          <w:szCs w:val="20"/>
+          <w:sz w:val="24"/>
+          <w:lang w:eastAsia="it-IT"/>
+        </w:rPr>
+      </w:pPr>
+      <w:r>
+        <w:rPr>
+          <w:rFonts w:asciiTheme="majorHAnsi" w:hAnsiTheme="majorHAnsi" w:cstheme="majorHAnsi"/>
+          <w:b/>
+          <w:color w:val="000000"/>
+          <w:sz w:val="24"/>
+        </w:rPr>
+        <w:t>Login:</w:t>
+      </w:r>
+      <w:r>
+        <w:rPr>
+          <w:rFonts w:asciiTheme="majorHAnsi" w:hAnsiTheme="majorHAnsi" w:cstheme="majorHAnsi"/>
+          <w:color w:val="000000"/>
+          <w:sz w:val="24"/>
         </w:rPr>
         <w:t xml:space="preserve"> </w:t>
       </w:r>
-      <w:r>
-        <w:rPr>
-          <w:rFonts w:asciiTheme="majorHAnsi" w:hAnsiTheme="majorHAnsi" w:cstheme="majorHAnsi"/>
-          <w:b/>
-          <w:color w:val="000000"/>
-        </w:rPr>
-        <w:t>Login:</w:t>
-      </w:r>
-      <w:r>
-        <w:rPr>
-          <w:rFonts w:asciiTheme="majorHAnsi" w:hAnsiTheme="majorHAnsi" w:cstheme="majorHAnsi"/>
-          <w:color w:val="000000"/>
-        </w:rPr>
-        <w:t xml:space="preserve"> </w:t>
-      </w:r>
       <w:proofErr w:type="spellStart"/>
       <w:r>
         <w:rPr>
           <w:rFonts w:asciiTheme="majorHAnsi" w:hAnsiTheme="majorHAnsi" w:cstheme="majorHAnsi"/>
           <w:color w:val="000000"/>
+          <w:sz w:val="24"/>
         </w:rPr>
         <w:t>attivita</w:t>
       </w:r>
@@ -3949,6 +4124,7 @@
         <w:rPr>
           <w:rFonts w:asciiTheme="majorHAnsi" w:hAnsiTheme="majorHAnsi" w:cstheme="majorHAnsi"/>
           <w:color w:val="000000"/>
+          <w:sz w:val="24"/>
         </w:rPr>
         <w:t>̀ di accesso all’account;</w:t>
       </w:r>
@@ -3965,15 +4141,35 @@
           <w:rFonts w:asciiTheme="majorHAnsi" w:eastAsia="Times New Roman" w:hAnsiTheme="majorHAnsi" w:cstheme="majorHAnsi"/>
           <w:b/>
           <w:color w:val="000000"/>
-          <w:lang w:eastAsia="it-IT"/>
-        </w:rPr>
-      </w:pPr>
-      <w:r>
-        <w:rPr>
-          <w:rFonts w:asciiTheme="majorHAnsi" w:hAnsiTheme="majorHAnsi" w:cstheme="majorHAnsi"/>
-          <w:color w:val="000000"/>
-          <w:sz w:val="20"/>
-          <w:szCs w:val="20"/>
+          <w:sz w:val="24"/>
+          <w:lang w:eastAsia="it-IT"/>
+        </w:rPr>
+      </w:pPr>
+      <w:proofErr w:type="spellStart"/>
+      <w:r>
+        <w:rPr>
+          <w:rFonts w:asciiTheme="majorHAnsi" w:hAnsiTheme="majorHAnsi" w:cstheme="majorHAnsi"/>
+          <w:b/>
+          <w:color w:val="000000"/>
+          <w:sz w:val="24"/>
+        </w:rPr>
+        <w:t>Logout</w:t>
+      </w:r>
+      <w:proofErr w:type="spellEnd"/>
+      <w:r>
+        <w:rPr>
+          <w:rFonts w:asciiTheme="majorHAnsi" w:hAnsiTheme="majorHAnsi" w:cstheme="majorHAnsi"/>
+          <w:b/>
+          <w:color w:val="000000"/>
+          <w:sz w:val="24"/>
+        </w:rPr>
+        <w:t>:</w:t>
+      </w:r>
+      <w:r>
+        <w:rPr>
+          <w:rFonts w:asciiTheme="majorHAnsi" w:hAnsiTheme="majorHAnsi" w:cstheme="majorHAnsi"/>
+          <w:color w:val="000000"/>
+          <w:sz w:val="24"/>
         </w:rPr>
         <w:t xml:space="preserve"> </w:t>
       </w:r>
@@ -3981,40 +4177,17 @@
       <w:r>
         <w:rPr>
           <w:rFonts w:asciiTheme="majorHAnsi" w:hAnsiTheme="majorHAnsi" w:cstheme="majorHAnsi"/>
-          <w:b/>
-          <w:color w:val="000000"/>
-        </w:rPr>
-        <w:t>Logout</w:t>
+          <w:color w:val="000000"/>
+          <w:sz w:val="24"/>
+        </w:rPr>
+        <w:t>attivita</w:t>
       </w:r>
       <w:proofErr w:type="spellEnd"/>
       <w:r>
         <w:rPr>
           <w:rFonts w:asciiTheme="majorHAnsi" w:hAnsiTheme="majorHAnsi" w:cstheme="majorHAnsi"/>
-          <w:b/>
-          <w:color w:val="000000"/>
-        </w:rPr>
-        <w:t>:</w:t>
-      </w:r>
-      <w:r>
-        <w:rPr>
-          <w:rFonts w:asciiTheme="majorHAnsi" w:hAnsiTheme="majorHAnsi" w:cstheme="majorHAnsi"/>
-          <w:color w:val="000000"/>
-        </w:rPr>
-        <w:t xml:space="preserve"> </w:t>
-      </w:r>
-      <w:proofErr w:type="spellStart"/>
-      <w:r>
-        <w:rPr>
-          <w:rFonts w:asciiTheme="majorHAnsi" w:hAnsiTheme="majorHAnsi" w:cstheme="majorHAnsi"/>
-          <w:color w:val="000000"/>
-        </w:rPr>
-        <w:t>attivita</w:t>
-      </w:r>
-      <w:proofErr w:type="spellEnd"/>
-      <w:r>
-        <w:rPr>
-          <w:rFonts w:asciiTheme="majorHAnsi" w:hAnsiTheme="majorHAnsi" w:cstheme="majorHAnsi"/>
-          <w:color w:val="000000"/>
+          <w:color w:val="000000"/>
+          <w:sz w:val="24"/>
         </w:rPr>
         <w:t>̀ di uscita dell'account connesso;</w:t>
       </w:r>
@@ -4031,14 +4204,16 @@
           <w:rFonts w:asciiTheme="majorHAnsi" w:eastAsia="Times New Roman" w:hAnsiTheme="majorHAnsi" w:cstheme="majorHAnsi"/>
           <w:b/>
           <w:color w:val="000000"/>
-          <w:lang w:eastAsia="it-IT"/>
-        </w:rPr>
-      </w:pPr>
-      <w:r>
-        <w:rPr>
-          <w:rFonts w:asciiTheme="majorHAnsi" w:hAnsiTheme="majorHAnsi" w:cstheme="majorHAnsi"/>
-          <w:b/>
-          <w:color w:val="000000"/>
+          <w:sz w:val="24"/>
+          <w:lang w:eastAsia="it-IT"/>
+        </w:rPr>
+      </w:pPr>
+      <w:r>
+        <w:rPr>
+          <w:rFonts w:asciiTheme="majorHAnsi" w:hAnsiTheme="majorHAnsi" w:cstheme="majorHAnsi"/>
+          <w:b/>
+          <w:color w:val="000000"/>
+          <w:sz w:val="24"/>
         </w:rPr>
         <w:t>DBMS:</w:t>
       </w:r>
@@ -4046,6 +4221,7 @@
         <w:rPr>
           <w:rFonts w:asciiTheme="majorHAnsi" w:hAnsiTheme="majorHAnsi" w:cstheme="majorHAnsi"/>
           <w:color w:val="000000"/>
+          <w:sz w:val="24"/>
         </w:rPr>
         <w:t xml:space="preserve"> Database Management System</w:t>
       </w:r>
@@ -4053,6 +4229,7 @@
         <w:rPr>
           <w:rFonts w:asciiTheme="majorHAnsi" w:hAnsiTheme="majorHAnsi" w:cstheme="majorHAnsi"/>
           <w:color w:val="000000"/>
+          <w:sz w:val="24"/>
         </w:rPr>
         <w:t>;</w:t>
       </w:r>
@@ -4069,14 +4246,16 @@
           <w:rFonts w:asciiTheme="majorHAnsi" w:eastAsia="Times New Roman" w:hAnsiTheme="majorHAnsi" w:cstheme="majorHAnsi"/>
           <w:b/>
           <w:color w:val="000000"/>
-          <w:lang w:eastAsia="it-IT"/>
-        </w:rPr>
-      </w:pPr>
-      <w:r>
-        <w:rPr>
-          <w:rFonts w:asciiTheme="majorHAnsi" w:hAnsiTheme="majorHAnsi" w:cstheme="majorHAnsi"/>
-          <w:b/>
-          <w:color w:val="000000"/>
+          <w:sz w:val="24"/>
+          <w:lang w:eastAsia="it-IT"/>
+        </w:rPr>
+      </w:pPr>
+      <w:r>
+        <w:rPr>
+          <w:rFonts w:asciiTheme="majorHAnsi" w:hAnsiTheme="majorHAnsi" w:cstheme="majorHAnsi"/>
+          <w:b/>
+          <w:color w:val="000000"/>
+          <w:sz w:val="24"/>
         </w:rPr>
         <w:t>SQL:</w:t>
       </w:r>
@@ -4084,6 +4263,7 @@
         <w:rPr>
           <w:rFonts w:asciiTheme="majorHAnsi" w:hAnsiTheme="majorHAnsi" w:cstheme="majorHAnsi"/>
           <w:color w:val="000000"/>
+          <w:sz w:val="24"/>
         </w:rPr>
         <w:t xml:space="preserve"> </w:t>
       </w:r>
@@ -4092,6 +4272,7 @@
         <w:rPr>
           <w:rFonts w:asciiTheme="majorHAnsi" w:hAnsiTheme="majorHAnsi" w:cstheme="majorHAnsi"/>
           <w:color w:val="000000"/>
+          <w:sz w:val="24"/>
         </w:rPr>
         <w:t>Structured</w:t>
       </w:r>
@@ -4100,6 +4281,7 @@
         <w:rPr>
           <w:rFonts w:asciiTheme="majorHAnsi" w:hAnsiTheme="majorHAnsi" w:cstheme="majorHAnsi"/>
           <w:color w:val="000000"/>
+          <w:sz w:val="24"/>
         </w:rPr>
         <w:t xml:space="preserve"> Query Language, ed è linguaggio di interrogazione (dei database)</w:t>
       </w:r>
@@ -4107,6 +4289,7 @@
         <w:rPr>
           <w:rFonts w:asciiTheme="majorHAnsi" w:hAnsiTheme="majorHAnsi" w:cstheme="majorHAnsi"/>
           <w:color w:val="000000"/>
+          <w:sz w:val="24"/>
         </w:rPr>
         <w:br/>
         <w:t>strutturato.</w:t>
@@ -4124,14 +4307,16 @@
           <w:rFonts w:asciiTheme="majorHAnsi" w:eastAsia="Times New Roman" w:hAnsiTheme="majorHAnsi" w:cstheme="majorHAnsi"/>
           <w:b/>
           <w:color w:val="000000"/>
-          <w:lang w:eastAsia="it-IT"/>
-        </w:rPr>
-      </w:pPr>
-      <w:r>
-        <w:rPr>
-          <w:rFonts w:asciiTheme="majorHAnsi" w:hAnsiTheme="majorHAnsi" w:cstheme="majorHAnsi"/>
-          <w:b/>
-          <w:color w:val="000000"/>
+          <w:sz w:val="24"/>
+          <w:lang w:eastAsia="it-IT"/>
+        </w:rPr>
+      </w:pPr>
+      <w:r>
+        <w:rPr>
+          <w:rFonts w:asciiTheme="majorHAnsi" w:hAnsiTheme="majorHAnsi" w:cstheme="majorHAnsi"/>
+          <w:b/>
+          <w:color w:val="000000"/>
+          <w:sz w:val="24"/>
         </w:rPr>
         <w:t>RAD:</w:t>
       </w:r>
@@ -4139,6 +4324,7 @@
         <w:rPr>
           <w:rFonts w:asciiTheme="majorHAnsi" w:hAnsiTheme="majorHAnsi" w:cstheme="majorHAnsi"/>
           <w:color w:val="000000"/>
+          <w:sz w:val="24"/>
         </w:rPr>
         <w:t xml:space="preserve"> </w:t>
       </w:r>
@@ -4147,6 +4333,7 @@
         <w:rPr>
           <w:rFonts w:asciiTheme="majorHAnsi" w:hAnsiTheme="majorHAnsi" w:cstheme="majorHAnsi"/>
           <w:color w:val="000000"/>
+          <w:sz w:val="24"/>
         </w:rPr>
         <w:t>Requirements</w:t>
       </w:r>
@@ -4155,6 +4342,7 @@
         <w:rPr>
           <w:rFonts w:asciiTheme="majorHAnsi" w:hAnsiTheme="majorHAnsi" w:cstheme="majorHAnsi"/>
           <w:color w:val="000000"/>
+          <w:sz w:val="24"/>
         </w:rPr>
         <w:t xml:space="preserve"> Analysis </w:t>
       </w:r>
@@ -4163,6 +4351,7 @@
         <w:rPr>
           <w:rFonts w:asciiTheme="majorHAnsi" w:hAnsiTheme="majorHAnsi" w:cstheme="majorHAnsi"/>
           <w:color w:val="000000"/>
+          <w:sz w:val="24"/>
         </w:rPr>
         <w:t>Document</w:t>
       </w:r>
@@ -4175,6 +4364,7 @@
           <w:rFonts w:asciiTheme="majorHAnsi" w:eastAsia="Times New Roman" w:hAnsiTheme="majorHAnsi" w:cstheme="majorHAnsi"/>
           <w:b/>
           <w:color w:val="000000"/>
+          <w:sz w:val="28"/>
           <w:lang w:eastAsia="it-IT"/>
         </w:rPr>
       </w:pPr>
@@ -4186,14 +4376,16 @@
           <w:rFonts w:asciiTheme="majorHAnsi" w:eastAsia="Times New Roman" w:hAnsiTheme="majorHAnsi" w:cstheme="majorHAnsi"/>
           <w:b/>
           <w:color w:val="000000"/>
-          <w:lang w:eastAsia="it-IT"/>
-        </w:rPr>
-      </w:pPr>
-      <w:r>
-        <w:rPr>
-          <w:rFonts w:asciiTheme="majorHAnsi" w:eastAsia="Times New Roman" w:hAnsiTheme="majorHAnsi" w:cstheme="majorHAnsi"/>
-          <w:b/>
-          <w:color w:val="000000"/>
+          <w:sz w:val="24"/>
+          <w:lang w:eastAsia="it-IT"/>
+        </w:rPr>
+      </w:pPr>
+      <w:r>
+        <w:rPr>
+          <w:rFonts w:asciiTheme="majorHAnsi" w:eastAsia="Times New Roman" w:hAnsiTheme="majorHAnsi" w:cstheme="majorHAnsi"/>
+          <w:b/>
+          <w:color w:val="000000"/>
+          <w:sz w:val="24"/>
           <w:lang w:eastAsia="it-IT"/>
         </w:rPr>
         <w:t>1.4 Riferimenti</w:t>
@@ -4205,12 +4397,14 @@
         <w:rPr>
           <w:rFonts w:asciiTheme="majorHAnsi" w:hAnsiTheme="majorHAnsi" w:cstheme="majorHAnsi"/>
           <w:color w:val="000000"/>
-        </w:rPr>
-      </w:pPr>
-      <w:r>
-        <w:rPr>
-          <w:rFonts w:asciiTheme="majorHAnsi" w:hAnsiTheme="majorHAnsi" w:cstheme="majorHAnsi"/>
-          <w:color w:val="000000"/>
+          <w:sz w:val="24"/>
+        </w:rPr>
+      </w:pPr>
+      <w:r>
+        <w:rPr>
+          <w:rFonts w:asciiTheme="majorHAnsi" w:hAnsiTheme="majorHAnsi" w:cstheme="majorHAnsi"/>
+          <w:color w:val="000000"/>
+          <w:sz w:val="24"/>
         </w:rPr>
         <w:t>L’insieme del materiale di riferimento utilizzato per la realizzazione del progetto e per la</w:t>
       </w:r>
@@ -4218,6 +4412,7 @@
         <w:rPr>
           <w:rFonts w:asciiTheme="majorHAnsi" w:hAnsiTheme="majorHAnsi" w:cstheme="majorHAnsi"/>
           <w:color w:val="000000"/>
+          <w:sz w:val="24"/>
         </w:rPr>
         <w:br/>
         <w:t>stesura di questo stesso documento comprende:</w:t>
@@ -4235,6 +4430,7 @@
           <w:rFonts w:asciiTheme="majorHAnsi" w:eastAsia="Times New Roman" w:hAnsiTheme="majorHAnsi" w:cstheme="majorHAnsi"/>
           <w:b/>
           <w:color w:val="000000"/>
+          <w:sz w:val="24"/>
           <w:lang w:val="en-US" w:eastAsia="it-IT"/>
         </w:rPr>
       </w:pPr>
@@ -4242,6 +4438,7 @@
         <w:rPr>
           <w:rFonts w:asciiTheme="majorHAnsi" w:hAnsiTheme="majorHAnsi" w:cstheme="majorHAnsi"/>
           <w:color w:val="000000"/>
+          <w:sz w:val="24"/>
           <w:lang w:val="en-US"/>
         </w:rPr>
         <w:t xml:space="preserve">Libro di </w:t>
@@ -4251,6 +4448,7 @@
         <w:rPr>
           <w:rFonts w:asciiTheme="majorHAnsi" w:hAnsiTheme="majorHAnsi" w:cstheme="majorHAnsi"/>
           <w:color w:val="000000"/>
+          <w:sz w:val="24"/>
           <w:lang w:val="en-US"/>
         </w:rPr>
         <w:t>testo</w:t>
@@ -4260,6 +4458,7 @@
         <w:rPr>
           <w:rFonts w:asciiTheme="majorHAnsi" w:hAnsiTheme="majorHAnsi" w:cstheme="majorHAnsi"/>
           <w:color w:val="000000"/>
+          <w:sz w:val="24"/>
           <w:lang w:val="en-US"/>
         </w:rPr>
         <w:t xml:space="preserve">: </w:t>
@@ -4270,6 +4469,7 @@
         <w:rPr>
           <w:rFonts w:asciiTheme="majorHAnsi" w:hAnsiTheme="majorHAnsi" w:cstheme="majorHAnsi"/>
           <w:color w:val="000000"/>
+          <w:sz w:val="24"/>
           <w:lang w:val="en-US"/>
         </w:rPr>
         <w:t>B.Bruegge</w:t>
@@ -4280,6 +4480,7 @@
         <w:rPr>
           <w:rFonts w:asciiTheme="majorHAnsi" w:hAnsiTheme="majorHAnsi" w:cstheme="majorHAnsi"/>
           <w:color w:val="000000"/>
+          <w:sz w:val="24"/>
           <w:lang w:val="en-US"/>
         </w:rPr>
         <w:t xml:space="preserve">, A.H. </w:t>
@@ -4289,6 +4490,7 @@
         <w:rPr>
           <w:rFonts w:asciiTheme="majorHAnsi" w:hAnsiTheme="majorHAnsi" w:cstheme="majorHAnsi"/>
           <w:color w:val="000000"/>
+          <w:sz w:val="24"/>
           <w:lang w:val="en-US"/>
         </w:rPr>
         <w:t>Dutoit</w:t>
@@ -4298,6 +4500,7 @@
         <w:rPr>
           <w:rFonts w:asciiTheme="majorHAnsi" w:hAnsiTheme="majorHAnsi" w:cstheme="majorHAnsi"/>
           <w:color w:val="000000"/>
+          <w:sz w:val="24"/>
           <w:lang w:val="en-US"/>
         </w:rPr>
         <w:t>, Object Oriented Software Engineering - Using</w:t>
@@ -4306,6 +4509,7 @@
         <w:rPr>
           <w:rFonts w:asciiTheme="majorHAnsi" w:hAnsiTheme="majorHAnsi" w:cstheme="majorHAnsi"/>
           <w:color w:val="000000"/>
+          <w:sz w:val="24"/>
           <w:lang w:val="en-US"/>
         </w:rPr>
         <w:br/>
@@ -4324,13 +4528,15 @@
           <w:rFonts w:asciiTheme="majorHAnsi" w:eastAsia="Times New Roman" w:hAnsiTheme="majorHAnsi" w:cstheme="majorHAnsi"/>
           <w:b/>
           <w:color w:val="000000"/>
-          <w:lang w:eastAsia="it-IT"/>
-        </w:rPr>
-      </w:pPr>
-      <w:r>
-        <w:rPr>
-          <w:rFonts w:asciiTheme="majorHAnsi" w:hAnsiTheme="majorHAnsi" w:cstheme="majorHAnsi"/>
-          <w:color w:val="000000"/>
+          <w:sz w:val="24"/>
+          <w:lang w:eastAsia="it-IT"/>
+        </w:rPr>
+      </w:pPr>
+      <w:r>
+        <w:rPr>
+          <w:rFonts w:asciiTheme="majorHAnsi" w:hAnsiTheme="majorHAnsi" w:cstheme="majorHAnsi"/>
+          <w:color w:val="000000"/>
+          <w:sz w:val="24"/>
         </w:rPr>
         <w:t>Slide del docente, reperibili sulla piattaforma;</w:t>
       </w:r>
@@ -4347,15 +4553,228 @@
           <w:rFonts w:asciiTheme="majorHAnsi" w:eastAsia="Times New Roman" w:hAnsiTheme="majorHAnsi" w:cstheme="majorHAnsi"/>
           <w:b/>
           <w:color w:val="000000"/>
-          <w:lang w:eastAsia="it-IT"/>
-        </w:rPr>
-      </w:pPr>
-      <w:r>
-        <w:rPr>
-          <w:rFonts w:asciiTheme="majorHAnsi" w:hAnsiTheme="majorHAnsi" w:cstheme="majorHAnsi"/>
-          <w:color w:val="000000"/>
-          <w:sz w:val="20"/>
-          <w:szCs w:val="20"/>
+          <w:sz w:val="24"/>
+          <w:lang w:eastAsia="it-IT"/>
+        </w:rPr>
+      </w:pPr>
+      <w:r>
+        <w:rPr>
+          <w:rFonts w:asciiTheme="majorHAnsi" w:hAnsiTheme="majorHAnsi" w:cstheme="majorHAnsi"/>
+          <w:color w:val="000000"/>
+          <w:sz w:val="24"/>
+        </w:rPr>
+        <w:t xml:space="preserve">Documento RAD del progetto </w:t>
+      </w:r>
+      <w:proofErr w:type="spellStart"/>
+      <w:r>
+        <w:rPr>
+          <w:rFonts w:asciiTheme="majorHAnsi" w:hAnsiTheme="majorHAnsi" w:cstheme="majorHAnsi"/>
+          <w:color w:val="000000"/>
+          <w:sz w:val="24"/>
+        </w:rPr>
+        <w:t>LetsMeet</w:t>
+      </w:r>
+      <w:proofErr w:type="spellEnd"/>
+      <w:r>
+        <w:rPr>
+          <w:rFonts w:asciiTheme="majorHAnsi" w:hAnsiTheme="majorHAnsi" w:cstheme="majorHAnsi"/>
+          <w:color w:val="000000"/>
+          <w:sz w:val="24"/>
+        </w:rPr>
+        <w:t>;</w:t>
+      </w:r>
+    </w:p>
+    <w:p>
+      <w:pPr>
+        <w:spacing w:line="240" w:lineRule="auto"/>
+        <w:rPr>
+          <w:rFonts w:asciiTheme="majorHAnsi" w:eastAsia="Times New Roman" w:hAnsiTheme="majorHAnsi" w:cstheme="majorHAnsi"/>
+          <w:b/>
+          <w:color w:val="000000"/>
+          <w:sz w:val="24"/>
+          <w:lang w:eastAsia="it-IT"/>
+        </w:rPr>
+      </w:pPr>
+    </w:p>
+    <w:p>
+      <w:pPr>
+        <w:spacing w:line="240" w:lineRule="auto"/>
+        <w:rPr>
+          <w:rFonts w:asciiTheme="majorHAnsi" w:eastAsia="Times New Roman" w:hAnsiTheme="majorHAnsi" w:cstheme="majorHAnsi"/>
+          <w:b/>
+          <w:color w:val="000000"/>
+          <w:sz w:val="24"/>
+          <w:lang w:eastAsia="it-IT"/>
+        </w:rPr>
+      </w:pPr>
+    </w:p>
+    <w:p>
+      <w:pPr>
+        <w:spacing w:line="240" w:lineRule="auto"/>
+        <w:rPr>
+          <w:rFonts w:asciiTheme="majorHAnsi" w:eastAsia="Times New Roman" w:hAnsiTheme="majorHAnsi" w:cstheme="majorHAnsi"/>
+          <w:b/>
+          <w:color w:val="000000"/>
+          <w:sz w:val="24"/>
+          <w:lang w:eastAsia="it-IT"/>
+        </w:rPr>
+      </w:pPr>
+    </w:p>
+    <w:p>
+      <w:pPr>
+        <w:spacing w:line="240" w:lineRule="auto"/>
+        <w:rPr>
+          <w:rFonts w:asciiTheme="majorHAnsi" w:eastAsia="Times New Roman" w:hAnsiTheme="majorHAnsi" w:cstheme="majorHAnsi"/>
+          <w:b/>
+          <w:color w:val="000000"/>
+          <w:sz w:val="24"/>
+          <w:lang w:eastAsia="it-IT"/>
+        </w:rPr>
+      </w:pPr>
+    </w:p>
+    <w:p>
+      <w:pPr>
+        <w:spacing w:line="240" w:lineRule="auto"/>
+        <w:rPr>
+          <w:rFonts w:asciiTheme="majorHAnsi" w:eastAsia="Times New Roman" w:hAnsiTheme="majorHAnsi" w:cstheme="majorHAnsi"/>
+          <w:b/>
+          <w:color w:val="000000"/>
+          <w:sz w:val="24"/>
+          <w:lang w:eastAsia="it-IT"/>
+        </w:rPr>
+      </w:pPr>
+    </w:p>
+    <w:p>
+      <w:pPr>
+        <w:spacing w:line="240" w:lineRule="auto"/>
+        <w:rPr>
+          <w:rFonts w:asciiTheme="majorHAnsi" w:eastAsia="Times New Roman" w:hAnsiTheme="majorHAnsi" w:cstheme="majorHAnsi"/>
+          <w:b/>
+          <w:color w:val="000000"/>
+          <w:sz w:val="24"/>
+          <w:lang w:eastAsia="it-IT"/>
+        </w:rPr>
+      </w:pPr>
+    </w:p>
+    <w:p>
+      <w:pPr>
+        <w:spacing w:line="240" w:lineRule="auto"/>
+        <w:rPr>
+          <w:rFonts w:asciiTheme="majorHAnsi" w:eastAsia="Times New Roman" w:hAnsiTheme="majorHAnsi" w:cstheme="majorHAnsi"/>
+          <w:b/>
+          <w:color w:val="000000"/>
+          <w:sz w:val="24"/>
+          <w:lang w:eastAsia="it-IT"/>
+        </w:rPr>
+      </w:pPr>
+    </w:p>
+    <w:p>
+      <w:pPr>
+        <w:spacing w:line="240" w:lineRule="auto"/>
+        <w:rPr>
+          <w:rFonts w:asciiTheme="majorHAnsi" w:eastAsia="Times New Roman" w:hAnsiTheme="majorHAnsi" w:cstheme="majorHAnsi"/>
+          <w:b/>
+          <w:color w:val="000000"/>
+          <w:sz w:val="24"/>
+          <w:lang w:eastAsia="it-IT"/>
+        </w:rPr>
+      </w:pPr>
+    </w:p>
+    <w:p>
+      <w:pPr>
+        <w:spacing w:line="240" w:lineRule="auto"/>
+        <w:rPr>
+          <w:rFonts w:asciiTheme="majorHAnsi" w:eastAsia="Times New Roman" w:hAnsiTheme="majorHAnsi" w:cstheme="majorHAnsi"/>
+          <w:b/>
+          <w:color w:val="000000"/>
+          <w:sz w:val="24"/>
+          <w:lang w:eastAsia="it-IT"/>
+        </w:rPr>
+      </w:pPr>
+    </w:p>
+    <w:p>
+      <w:pPr>
+        <w:spacing w:line="240" w:lineRule="auto"/>
+        <w:rPr>
+          <w:rFonts w:asciiTheme="majorHAnsi" w:eastAsia="Times New Roman" w:hAnsiTheme="majorHAnsi" w:cstheme="majorHAnsi"/>
+          <w:b/>
+          <w:color w:val="000000"/>
+          <w:sz w:val="24"/>
+          <w:lang w:eastAsia="it-IT"/>
+        </w:rPr>
+      </w:pPr>
+      <w:r>
+        <w:rPr>
+          <w:rFonts w:asciiTheme="majorHAnsi" w:eastAsia="Times New Roman" w:hAnsiTheme="majorHAnsi" w:cstheme="majorHAnsi"/>
+          <w:b/>
+          <w:color w:val="000000"/>
+          <w:sz w:val="24"/>
+          <w:lang w:eastAsia="it-IT"/>
+        </w:rPr>
+        <w:lastRenderedPageBreak/>
+        <w:t xml:space="preserve">1.5 </w:t>
+      </w:r>
+      <w:proofErr w:type="spellStart"/>
+      <w:r>
+        <w:rPr>
+          <w:rFonts w:asciiTheme="majorHAnsi" w:eastAsia="Times New Roman" w:hAnsiTheme="majorHAnsi" w:cstheme="majorHAnsi"/>
+          <w:b/>
+          <w:color w:val="000000"/>
+          <w:sz w:val="24"/>
+          <w:lang w:eastAsia="it-IT"/>
+        </w:rPr>
+        <w:t>Panaromica</w:t>
+      </w:r>
+      <w:proofErr w:type="spellEnd"/>
+    </w:p>
+    <w:p>
+      <w:pPr>
+        <w:spacing w:line="240" w:lineRule="auto"/>
+        <w:rPr>
+          <w:rFonts w:asciiTheme="majorHAnsi" w:hAnsiTheme="majorHAnsi" w:cstheme="majorHAnsi"/>
+          <w:color w:val="000000"/>
+          <w:sz w:val="24"/>
+        </w:rPr>
+      </w:pPr>
+      <w:r>
+        <w:rPr>
+          <w:rFonts w:asciiTheme="majorHAnsi" w:hAnsiTheme="majorHAnsi" w:cstheme="majorHAnsi"/>
+          <w:color w:val="000000"/>
+          <w:sz w:val="24"/>
+        </w:rPr>
+        <w:t>Il documento si compone di una prima parte in cui vengono introdotti gli obiettivi di design</w:t>
+      </w:r>
+      <w:r>
+        <w:rPr>
+          <w:rFonts w:asciiTheme="majorHAnsi" w:hAnsiTheme="majorHAnsi" w:cstheme="majorHAnsi"/>
+          <w:color w:val="000000"/>
+          <w:sz w:val="24"/>
+        </w:rPr>
+        <w:t>.</w:t>
+      </w:r>
+    </w:p>
+    <w:p>
+      <w:pPr>
+        <w:spacing w:line="240" w:lineRule="auto"/>
+        <w:rPr>
+          <w:rFonts w:asciiTheme="majorHAnsi" w:hAnsiTheme="majorHAnsi" w:cstheme="majorHAnsi"/>
+          <w:color w:val="000000"/>
+          <w:sz w:val="24"/>
+        </w:rPr>
+      </w:pPr>
+      <w:r>
+        <w:rPr>
+          <w:rFonts w:asciiTheme="majorHAnsi" w:hAnsiTheme="majorHAnsi" w:cstheme="majorHAnsi"/>
+          <w:color w:val="000000"/>
+          <w:sz w:val="24"/>
+        </w:rPr>
+        <w:t>È</w:t>
+      </w:r>
+      <w:r>
+        <w:rPr>
+          <w:rFonts w:asciiTheme="majorHAnsi" w:hAnsiTheme="majorHAnsi" w:cstheme="majorHAnsi"/>
+          <w:color w:val="000000"/>
+          <w:sz w:val="24"/>
         </w:rPr>
         <w:t xml:space="preserve"> </w:t>
       </w:r>
@@ -4363,24 +4782,25 @@
         <w:rPr>
           <w:rFonts w:asciiTheme="majorHAnsi" w:hAnsiTheme="majorHAnsi" w:cstheme="majorHAnsi"/>
           <w:color w:val="000000"/>
-        </w:rPr>
-        <w:t xml:space="preserve">Documento RAD del progetto </w:t>
-      </w:r>
-      <w:proofErr w:type="spellStart"/>
-      <w:r>
-        <w:rPr>
-          <w:rFonts w:asciiTheme="majorHAnsi" w:hAnsiTheme="majorHAnsi" w:cstheme="majorHAnsi"/>
-          <w:color w:val="000000"/>
-        </w:rPr>
-        <w:t>LetsMeet</w:t>
-      </w:r>
-      <w:proofErr w:type="spellEnd"/>
-      <w:r>
-        <w:rPr>
-          <w:rFonts w:asciiTheme="majorHAnsi" w:hAnsiTheme="majorHAnsi" w:cstheme="majorHAnsi"/>
-          <w:color w:val="000000"/>
-        </w:rPr>
-        <w:t>;</w:t>
+          <w:sz w:val="24"/>
+        </w:rPr>
+        <w:t>d</w:t>
+      </w:r>
+      <w:r>
+        <w:rPr>
+          <w:rFonts w:asciiTheme="majorHAnsi" w:hAnsiTheme="majorHAnsi" w:cstheme="majorHAnsi"/>
+          <w:color w:val="000000"/>
+          <w:sz w:val="24"/>
+        </w:rPr>
+        <w:t xml:space="preserve">overoso </w:t>
+      </w:r>
+      <w:r>
+        <w:rPr>
+          <w:rFonts w:asciiTheme="majorHAnsi" w:hAnsiTheme="majorHAnsi" w:cstheme="majorHAnsi"/>
+          <w:color w:val="000000"/>
+          <w:sz w:val="24"/>
+        </w:rPr>
+        <w:t>fare un excursus alle attività di system design che compongono le basi per l’architettura software del sistema.</w:t>
       </w:r>
     </w:p>
     <w:p>
@@ -4390,112 +4810,7 @@
           <w:rFonts w:asciiTheme="majorHAnsi" w:eastAsia="Times New Roman" w:hAnsiTheme="majorHAnsi" w:cstheme="majorHAnsi"/>
           <w:b/>
           <w:color w:val="000000"/>
-          <w:lang w:eastAsia="it-IT"/>
-        </w:rPr>
-      </w:pPr>
-    </w:p>
-    <w:p>
-      <w:pPr>
-        <w:spacing w:line="240" w:lineRule="auto"/>
-        <w:rPr>
-          <w:rFonts w:asciiTheme="majorHAnsi" w:eastAsia="Times New Roman" w:hAnsiTheme="majorHAnsi" w:cstheme="majorHAnsi"/>
-          <w:b/>
-          <w:color w:val="000000"/>
-          <w:lang w:eastAsia="it-IT"/>
-        </w:rPr>
-      </w:pPr>
-    </w:p>
-    <w:p>
-      <w:pPr>
-        <w:spacing w:line="240" w:lineRule="auto"/>
-        <w:rPr>
-          <w:rFonts w:asciiTheme="majorHAnsi" w:eastAsia="Times New Roman" w:hAnsiTheme="majorHAnsi" w:cstheme="majorHAnsi"/>
-          <w:b/>
-          <w:color w:val="000000"/>
-          <w:lang w:eastAsia="it-IT"/>
-        </w:rPr>
-      </w:pPr>
-      <w:r>
-        <w:rPr>
-          <w:rFonts w:asciiTheme="majorHAnsi" w:eastAsia="Times New Roman" w:hAnsiTheme="majorHAnsi" w:cstheme="majorHAnsi"/>
-          <w:b/>
-          <w:color w:val="000000"/>
-          <w:lang w:eastAsia="it-IT"/>
-        </w:rPr>
-        <w:t xml:space="preserve">1.5 </w:t>
-      </w:r>
-      <w:proofErr w:type="spellStart"/>
-      <w:r>
-        <w:rPr>
-          <w:rFonts w:asciiTheme="majorHAnsi" w:eastAsia="Times New Roman" w:hAnsiTheme="majorHAnsi" w:cstheme="majorHAnsi"/>
-          <w:b/>
-          <w:color w:val="000000"/>
-          <w:lang w:eastAsia="it-IT"/>
-        </w:rPr>
-        <w:t>Panaromica</w:t>
-      </w:r>
-      <w:proofErr w:type="spellEnd"/>
-    </w:p>
-    <w:p>
-      <w:pPr>
-        <w:spacing w:line="240" w:lineRule="auto"/>
-        <w:rPr>
-          <w:rFonts w:asciiTheme="majorHAnsi" w:hAnsiTheme="majorHAnsi" w:cstheme="majorHAnsi"/>
-          <w:color w:val="000000"/>
-        </w:rPr>
-      </w:pPr>
-      <w:r>
-        <w:rPr>
-          <w:rFonts w:asciiTheme="majorHAnsi" w:hAnsiTheme="majorHAnsi" w:cstheme="majorHAnsi"/>
-          <w:color w:val="000000"/>
-        </w:rPr>
-        <w:t>Il documento si compone di una prima parte in cui vengono introdotti gli obiettivi di design.</w:t>
-      </w:r>
-      <w:r>
-        <w:rPr>
-          <w:rFonts w:asciiTheme="majorHAnsi" w:hAnsiTheme="majorHAnsi" w:cstheme="majorHAnsi"/>
-          <w:color w:val="000000"/>
-        </w:rPr>
-        <w:br/>
-        <w:t>Verrà poi brevemente spiegata l’architettura corrente del sistema prima e dopo il</w:t>
-      </w:r>
-      <w:r>
-        <w:rPr>
-          <w:rFonts w:asciiTheme="majorHAnsi" w:hAnsiTheme="majorHAnsi" w:cstheme="majorHAnsi"/>
-          <w:color w:val="000000"/>
-        </w:rPr>
-        <w:t xml:space="preserve"> </w:t>
-      </w:r>
-      <w:r>
-        <w:rPr>
-          <w:rFonts w:asciiTheme="majorHAnsi" w:hAnsiTheme="majorHAnsi" w:cstheme="majorHAnsi"/>
-          <w:color w:val="000000"/>
-        </w:rPr>
-        <w:t>reengineering ma prima di addentrarci nel discutere l’architettura, è doveroso fare un excursus</w:t>
-      </w:r>
-      <w:r>
-        <w:rPr>
-          <w:rFonts w:asciiTheme="majorHAnsi" w:hAnsiTheme="majorHAnsi" w:cstheme="majorHAnsi"/>
-          <w:color w:val="000000"/>
-        </w:rPr>
-        <w:t xml:space="preserve"> </w:t>
-      </w:r>
-      <w:r>
-        <w:rPr>
-          <w:rFonts w:asciiTheme="majorHAnsi" w:hAnsiTheme="majorHAnsi" w:cstheme="majorHAnsi"/>
-          <w:color w:val="000000"/>
-        </w:rPr>
-        <w:t>alle attività di system design che compongono le basi per l’architettura software del sistema.</w:t>
-      </w:r>
-    </w:p>
-    <w:p>
-      <w:pPr>
-        <w:spacing w:line="240" w:lineRule="auto"/>
-        <w:rPr>
-          <w:rFonts w:asciiTheme="majorHAnsi" w:eastAsia="Times New Roman" w:hAnsiTheme="majorHAnsi" w:cstheme="majorHAnsi"/>
-          <w:b/>
-          <w:color w:val="000000"/>
-          <w:sz w:val="24"/>
+          <w:sz w:val="28"/>
           <w:lang w:eastAsia="it-IT"/>
         </w:rPr>
       </w:pPr>
@@ -4512,7 +4827,7 @@
           <w:rFonts w:asciiTheme="majorHAnsi" w:eastAsia="Times New Roman" w:hAnsiTheme="majorHAnsi" w:cstheme="majorHAnsi"/>
           <w:b/>
           <w:color w:val="000000"/>
-          <w:sz w:val="24"/>
+          <w:sz w:val="28"/>
           <w:lang w:eastAsia="it-IT"/>
         </w:rPr>
       </w:pPr>
@@ -4522,6 +4837,7 @@
           <w:b/>
           <w:bCs/>
           <w:color w:val="000000"/>
+          <w:sz w:val="24"/>
         </w:rPr>
         <w:t>Decomposizione del sistema</w:t>
       </w:r>
@@ -4529,6 +4845,7 @@
         <w:rPr>
           <w:rFonts w:asciiTheme="majorHAnsi" w:hAnsiTheme="majorHAnsi" w:cstheme="majorHAnsi"/>
           <w:color w:val="000000"/>
+          <w:sz w:val="24"/>
         </w:rPr>
         <w:t>: il sistema viene decomposto in sottosistemi allo scopo di</w:t>
       </w:r>
@@ -4536,6 +4853,7 @@
         <w:rPr>
           <w:rFonts w:asciiTheme="majorHAnsi" w:hAnsiTheme="majorHAnsi" w:cstheme="majorHAnsi"/>
           <w:color w:val="000000"/>
+          <w:sz w:val="24"/>
         </w:rPr>
         <w:br/>
         <w:t>poter assegnare ad un team parti di software semplici da sviluppare. Un sottosistema è</w:t>
@@ -4544,6 +4862,7 @@
         <w:rPr>
           <w:rFonts w:asciiTheme="majorHAnsi" w:hAnsiTheme="majorHAnsi" w:cstheme="majorHAnsi"/>
           <w:color w:val="000000"/>
+          <w:sz w:val="24"/>
         </w:rPr>
         <w:br/>
         <w:t>una collezione di classi, associazioni, operazioni, eventi e vincoli che sono in relazione tra</w:t>
@@ -4552,6 +4871,7 @@
         <w:rPr>
           <w:rFonts w:asciiTheme="majorHAnsi" w:hAnsiTheme="majorHAnsi" w:cstheme="majorHAnsi"/>
           <w:color w:val="000000"/>
+          <w:sz w:val="24"/>
         </w:rPr>
         <w:br/>
         <w:t>di loro. Un insieme di operazioni correlate forma un servizio. Ogni sottosistema quindi sarà</w:t>
@@ -4560,6 +4880,7 @@
         <w:rPr>
           <w:rFonts w:asciiTheme="majorHAnsi" w:hAnsiTheme="majorHAnsi" w:cstheme="majorHAnsi"/>
           <w:color w:val="000000"/>
+          <w:sz w:val="24"/>
         </w:rPr>
         <w:br/>
         <w:t>caratterizzato dai servizi che offre ad altri sottosistemi; l’insieme dei servizi che un</w:t>
@@ -4568,6 +4889,7 @@
         <w:rPr>
           <w:rFonts w:asciiTheme="majorHAnsi" w:hAnsiTheme="majorHAnsi" w:cstheme="majorHAnsi"/>
           <w:color w:val="000000"/>
+          <w:sz w:val="24"/>
         </w:rPr>
         <w:br/>
         <w:t xml:space="preserve">sottosistema espone sarà denominato </w:t>
@@ -4577,6 +4899,7 @@
         <w:rPr>
           <w:rFonts w:asciiTheme="majorHAnsi" w:hAnsiTheme="majorHAnsi" w:cstheme="majorHAnsi"/>
           <w:color w:val="000000"/>
+          <w:sz w:val="24"/>
         </w:rPr>
         <w:t>Interfaccia(</w:t>
       </w:r>
@@ -4585,6 +4908,7 @@
         <w:rPr>
           <w:rFonts w:asciiTheme="majorHAnsi" w:hAnsiTheme="majorHAnsi" w:cstheme="majorHAnsi"/>
           <w:color w:val="000000"/>
+          <w:sz w:val="24"/>
         </w:rPr>
         <w:t>API).</w:t>
       </w:r>
@@ -4601,7 +4925,7 @@
           <w:rFonts w:asciiTheme="majorHAnsi" w:eastAsia="Times New Roman" w:hAnsiTheme="majorHAnsi" w:cstheme="majorHAnsi"/>
           <w:b/>
           <w:color w:val="000000"/>
-          <w:sz w:val="24"/>
+          <w:sz w:val="28"/>
           <w:lang w:eastAsia="it-IT"/>
         </w:rPr>
       </w:pPr>
@@ -4611,6 +4935,7 @@
           <w:b/>
           <w:bCs/>
           <w:color w:val="000000"/>
+          <w:sz w:val="24"/>
         </w:rPr>
         <w:t>Mapping Hardware/Software</w:t>
       </w:r>
@@ -4618,6 +4943,7 @@
         <w:rPr>
           <w:rFonts w:asciiTheme="majorHAnsi" w:hAnsiTheme="majorHAnsi" w:cstheme="majorHAnsi"/>
           <w:color w:val="000000"/>
+          <w:sz w:val="24"/>
         </w:rPr>
         <w:t>: descrive come i sottosistemi vengono assegnati</w:t>
       </w:r>
@@ -4625,6 +4951,7 @@
         <w:rPr>
           <w:rFonts w:asciiTheme="majorHAnsi" w:hAnsiTheme="majorHAnsi" w:cstheme="majorHAnsi"/>
           <w:color w:val="000000"/>
+          <w:sz w:val="24"/>
         </w:rPr>
         <w:br/>
         <w:t>all’hardware e alle componenti “off-the-</w:t>
@@ -4634,6 +4961,7 @@
         <w:rPr>
           <w:rFonts w:asciiTheme="majorHAnsi" w:hAnsiTheme="majorHAnsi" w:cstheme="majorHAnsi"/>
           <w:color w:val="000000"/>
+          <w:sz w:val="24"/>
         </w:rPr>
         <w:t>shelf</w:t>
       </w:r>
@@ -4642,6 +4970,7 @@
         <w:rPr>
           <w:rFonts w:asciiTheme="majorHAnsi" w:hAnsiTheme="majorHAnsi" w:cstheme="majorHAnsi"/>
           <w:color w:val="000000"/>
+          <w:sz w:val="24"/>
         </w:rPr>
         <w:t>”.</w:t>
       </w:r>
@@ -4658,7 +4987,7 @@
           <w:rFonts w:asciiTheme="majorHAnsi" w:eastAsia="Times New Roman" w:hAnsiTheme="majorHAnsi" w:cstheme="majorHAnsi"/>
           <w:b/>
           <w:color w:val="000000"/>
-          <w:sz w:val="24"/>
+          <w:sz w:val="28"/>
           <w:lang w:eastAsia="it-IT"/>
         </w:rPr>
       </w:pPr>
@@ -4668,6 +4997,7 @@
           <w:b/>
           <w:bCs/>
           <w:color w:val="000000"/>
+          <w:sz w:val="24"/>
         </w:rPr>
         <w:t>Gestione dati persistenti</w:t>
       </w:r>
@@ -4675,6 +5005,7 @@
         <w:rPr>
           <w:rFonts w:asciiTheme="majorHAnsi" w:hAnsiTheme="majorHAnsi" w:cstheme="majorHAnsi"/>
           <w:color w:val="000000"/>
+          <w:sz w:val="24"/>
         </w:rPr>
         <w:t>: descrive i dati persistenti memorizzati dal sistema e</w:t>
       </w:r>
@@ -4682,16 +5013,10 @@
         <w:rPr>
           <w:rFonts w:asciiTheme="majorHAnsi" w:hAnsiTheme="majorHAnsi" w:cstheme="majorHAnsi"/>
           <w:color w:val="000000"/>
+          <w:sz w:val="24"/>
         </w:rPr>
         <w:br/>
-        <w:t>l’infrastruttura di gestione richiesta per essi</w:t>
-      </w:r>
-      <w:r>
-        <w:rPr>
-          <w:rFonts w:asciiTheme="majorHAnsi" w:hAnsiTheme="majorHAnsi" w:cstheme="majorHAnsi"/>
-          <w:color w:val="000000"/>
-        </w:rPr>
-        <w:t>.</w:t>
+        <w:t>l’infrastruttura di gestione richiesta per essi.</w:t>
       </w:r>
     </w:p>
     <w:p>
@@ -4706,7 +5031,7 @@
           <w:rFonts w:asciiTheme="majorHAnsi" w:eastAsia="Times New Roman" w:hAnsiTheme="majorHAnsi" w:cstheme="majorHAnsi"/>
           <w:b/>
           <w:color w:val="000000"/>
-          <w:sz w:val="24"/>
+          <w:sz w:val="28"/>
           <w:lang w:eastAsia="it-IT"/>
         </w:rPr>
       </w:pPr>
@@ -4716,6 +5041,7 @@
           <w:b/>
           <w:bCs/>
           <w:color w:val="000000"/>
+          <w:sz w:val="24"/>
         </w:rPr>
         <w:t>Politiche di accesso e sicurezza</w:t>
       </w:r>
@@ -4723,6 +5049,7 @@
         <w:rPr>
           <w:rFonts w:asciiTheme="majorHAnsi" w:hAnsiTheme="majorHAnsi" w:cstheme="majorHAnsi"/>
           <w:color w:val="000000"/>
+          <w:sz w:val="24"/>
         </w:rPr>
         <w:t>: descrive il modello utente del sistema in termini di una</w:t>
       </w:r>
@@ -4730,6 +5057,7 @@
         <w:rPr>
           <w:rFonts w:asciiTheme="majorHAnsi" w:hAnsiTheme="majorHAnsi" w:cstheme="majorHAnsi"/>
           <w:color w:val="000000"/>
+          <w:sz w:val="24"/>
         </w:rPr>
         <w:br/>
         <w:t>matrice degli accessi, stabilendo in modo più preciso le operazioni e le informazioni</w:t>
@@ -4738,6 +5066,7 @@
         <w:rPr>
           <w:rFonts w:asciiTheme="majorHAnsi" w:hAnsiTheme="majorHAnsi" w:cstheme="majorHAnsi"/>
           <w:color w:val="000000"/>
+          <w:sz w:val="24"/>
         </w:rPr>
         <w:br/>
         <w:t>effettuabili da ogni singolo attore e come questi si autenticano al sistema.</w:t>
@@ -4755,7 +5084,7 @@
           <w:rFonts w:asciiTheme="majorHAnsi" w:eastAsia="Times New Roman" w:hAnsiTheme="majorHAnsi" w:cstheme="majorHAnsi"/>
           <w:b/>
           <w:color w:val="000000"/>
-          <w:sz w:val="24"/>
+          <w:sz w:val="28"/>
           <w:lang w:eastAsia="it-IT"/>
         </w:rPr>
       </w:pPr>
@@ -4765,6 +5094,7 @@
           <w:b/>
           <w:bCs/>
           <w:color w:val="000000"/>
+          <w:sz w:val="24"/>
         </w:rPr>
         <w:t>Flusso di controllo globale</w:t>
       </w:r>
@@ -4772,6 +5102,7 @@
         <w:rPr>
           <w:rFonts w:asciiTheme="majorHAnsi" w:hAnsiTheme="majorHAnsi" w:cstheme="majorHAnsi"/>
           <w:color w:val="000000"/>
+          <w:sz w:val="24"/>
         </w:rPr>
         <w:t>: descrive quali operazioni eseguire ed in che ordine, per</w:t>
       </w:r>
@@ -4779,6 +5110,7 @@
         <w:rPr>
           <w:rFonts w:asciiTheme="majorHAnsi" w:hAnsiTheme="majorHAnsi" w:cstheme="majorHAnsi"/>
           <w:color w:val="000000"/>
+          <w:sz w:val="24"/>
         </w:rPr>
         <w:br/>
         <w:t>garantire il corretto flusso di controllo del sistema.</w:t>
@@ -4806,6 +5138,7 @@
           <w:b/>
           <w:bCs/>
           <w:color w:val="000000"/>
+          <w:sz w:val="24"/>
         </w:rPr>
         <w:t>Condizioni Limite</w:t>
       </w:r>
@@ -4813,6 +5146,7 @@
         <w:rPr>
           <w:rFonts w:asciiTheme="majorHAnsi" w:hAnsiTheme="majorHAnsi" w:cstheme="majorHAnsi"/>
           <w:color w:val="000000"/>
+          <w:sz w:val="24"/>
         </w:rPr>
         <w:t xml:space="preserve">: descrive lo start-up, lo </w:t>
       </w:r>
@@ -4821,6 +5155,7 @@
         <w:rPr>
           <w:rFonts w:asciiTheme="majorHAnsi" w:hAnsiTheme="majorHAnsi" w:cstheme="majorHAnsi"/>
           <w:color w:val="000000"/>
+          <w:sz w:val="24"/>
         </w:rPr>
         <w:t>shutdown</w:t>
       </w:r>
@@ -4829,6 +5164,7 @@
         <w:rPr>
           <w:rFonts w:asciiTheme="majorHAnsi" w:hAnsiTheme="majorHAnsi" w:cstheme="majorHAnsi"/>
           <w:color w:val="000000"/>
+          <w:sz w:val="24"/>
         </w:rPr>
         <w:t xml:space="preserve"> e i comportamenti errati del sistema.</w:t>
       </w:r>
@@ -4902,463 +5238,461 @@
           <w:szCs w:val="24"/>
           <w:lang w:eastAsia="it-IT"/>
         </w:rPr>
+        <w:t>2. Architettura del software corrente</w:t>
+      </w:r>
+    </w:p>
+    <w:p>
+      <w:pPr>
+        <w:spacing w:line="240" w:lineRule="auto"/>
+        <w:rPr>
+          <w:rFonts w:asciiTheme="majorHAnsi" w:eastAsia="Times New Roman" w:hAnsiTheme="majorHAnsi" w:cstheme="majorHAnsi"/>
+          <w:color w:val="000000"/>
+          <w:sz w:val="24"/>
+          <w:szCs w:val="24"/>
+          <w:lang w:eastAsia="it-IT"/>
+        </w:rPr>
+      </w:pPr>
+      <w:r>
+        <w:rPr>
+          <w:rFonts w:asciiTheme="majorHAnsi" w:eastAsia="Times New Roman" w:hAnsiTheme="majorHAnsi" w:cstheme="majorHAnsi"/>
+          <w:color w:val="000000"/>
+          <w:sz w:val="24"/>
+          <w:szCs w:val="24"/>
+          <w:lang w:eastAsia="it-IT"/>
+        </w:rPr>
+        <w:t xml:space="preserve">Attualmente un sistema come </w:t>
+      </w:r>
+      <w:proofErr w:type="spellStart"/>
+      <w:r>
+        <w:rPr>
+          <w:rFonts w:asciiTheme="majorHAnsi" w:eastAsia="Times New Roman" w:hAnsiTheme="majorHAnsi" w:cstheme="majorHAnsi"/>
+          <w:color w:val="000000"/>
+          <w:sz w:val="24"/>
+          <w:szCs w:val="24"/>
+          <w:lang w:eastAsia="it-IT"/>
+        </w:rPr>
+        <w:t>LetsMeet</w:t>
+      </w:r>
+      <w:proofErr w:type="spellEnd"/>
+      <w:r>
+        <w:rPr>
+          <w:rFonts w:asciiTheme="majorHAnsi" w:eastAsia="Times New Roman" w:hAnsiTheme="majorHAnsi" w:cstheme="majorHAnsi"/>
+          <w:color w:val="000000"/>
+          <w:sz w:val="24"/>
+          <w:szCs w:val="24"/>
+          <w:lang w:eastAsia="it-IT"/>
+        </w:rPr>
+        <w:t xml:space="preserve"> non è in circolazione, ma esistono piattaforme che si prefiggono l’obiettivo di condividere eventi ed utilizzano una mappa interattiva unicamente per poter visionare il percorso oppure il luogo dell’evento interessato.</w:t>
+      </w:r>
+    </w:p>
+    <w:p>
+      <w:pPr>
+        <w:spacing w:line="240" w:lineRule="auto"/>
+        <w:rPr>
+          <w:rFonts w:asciiTheme="majorHAnsi" w:eastAsia="Times New Roman" w:hAnsiTheme="majorHAnsi" w:cstheme="majorHAnsi"/>
+          <w:color w:val="000000"/>
+          <w:sz w:val="24"/>
+          <w:szCs w:val="24"/>
+          <w:lang w:eastAsia="it-IT"/>
+        </w:rPr>
+      </w:pPr>
+      <w:r>
+        <w:rPr>
+          <w:rFonts w:asciiTheme="majorHAnsi" w:eastAsia="Times New Roman" w:hAnsiTheme="majorHAnsi" w:cstheme="majorHAnsi"/>
+          <w:color w:val="000000"/>
+          <w:sz w:val="24"/>
+          <w:szCs w:val="24"/>
+          <w:lang w:eastAsia="it-IT"/>
+        </w:rPr>
+        <w:t>La maggior parte delle piattaforme offrono all’utente unicamente una pagina con le informazioni dell’evento ed eventualmente un numero di partecipanti, senza dare un’effettiva conferma del numero dei partecipanti effettivi ad un evento.</w:t>
+      </w:r>
+    </w:p>
+    <w:p>
+      <w:pPr>
+        <w:spacing w:line="240" w:lineRule="auto"/>
+        <w:rPr>
+          <w:rFonts w:asciiTheme="majorHAnsi" w:eastAsia="Times New Roman" w:hAnsiTheme="majorHAnsi" w:cstheme="majorHAnsi"/>
+          <w:color w:val="000000"/>
+          <w:sz w:val="24"/>
+          <w:szCs w:val="24"/>
+          <w:lang w:eastAsia="it-IT"/>
+        </w:rPr>
+      </w:pPr>
+      <w:r>
+        <w:rPr>
+          <w:rFonts w:asciiTheme="majorHAnsi" w:eastAsia="Times New Roman" w:hAnsiTheme="majorHAnsi" w:cstheme="majorHAnsi"/>
+          <w:color w:val="000000"/>
+          <w:sz w:val="24"/>
+          <w:szCs w:val="24"/>
+          <w:lang w:eastAsia="it-IT"/>
+        </w:rPr>
+        <w:t xml:space="preserve">Google in parte offre un servizio servizi di visualizzazione di punti d’interesse su di una mappa, ma non ha le funzionalità del sistema </w:t>
+      </w:r>
+      <w:proofErr w:type="spellStart"/>
+      <w:r>
+        <w:rPr>
+          <w:rFonts w:asciiTheme="majorHAnsi" w:eastAsia="Times New Roman" w:hAnsiTheme="majorHAnsi" w:cstheme="majorHAnsi"/>
+          <w:color w:val="000000"/>
+          <w:sz w:val="24"/>
+          <w:szCs w:val="24"/>
+          <w:lang w:eastAsia="it-IT"/>
+        </w:rPr>
+        <w:t>LetsMeet</w:t>
+      </w:r>
+      <w:proofErr w:type="spellEnd"/>
+      <w:r>
+        <w:rPr>
+          <w:rFonts w:asciiTheme="majorHAnsi" w:eastAsia="Times New Roman" w:hAnsiTheme="majorHAnsi" w:cstheme="majorHAnsi"/>
+          <w:color w:val="000000"/>
+          <w:sz w:val="24"/>
+          <w:szCs w:val="24"/>
+          <w:lang w:eastAsia="it-IT"/>
+        </w:rPr>
+        <w:t xml:space="preserve"> proposto.</w:t>
+      </w:r>
+    </w:p>
+    <w:p>
+      <w:pPr>
+        <w:spacing w:line="240" w:lineRule="auto"/>
+        <w:rPr>
+          <w:rFonts w:asciiTheme="majorHAnsi" w:eastAsia="Times New Roman" w:hAnsiTheme="majorHAnsi" w:cstheme="majorHAnsi"/>
+          <w:color w:val="000000"/>
+          <w:sz w:val="24"/>
+          <w:szCs w:val="24"/>
+          <w:lang w:eastAsia="it-IT"/>
+        </w:rPr>
+      </w:pPr>
+      <w:r>
+        <w:rPr>
+          <w:rFonts w:asciiTheme="majorHAnsi" w:eastAsia="Times New Roman" w:hAnsiTheme="majorHAnsi" w:cstheme="majorHAnsi"/>
+          <w:color w:val="000000"/>
+          <w:sz w:val="24"/>
+          <w:szCs w:val="24"/>
+          <w:lang w:eastAsia="it-IT"/>
+        </w:rPr>
+        <w:t xml:space="preserve">Per integrare la mappa interattiva verranno utilizzate le API messe a disposizione da Google: Maps e Geocoding. Le API possono essere trovare </w:t>
+      </w:r>
+      <w:hyperlink r:id="rId7" w:history="1">
+        <w:r>
+          <w:rPr>
+            <w:rStyle w:val="Collegamentoipertestuale"/>
+            <w:rFonts w:asciiTheme="majorHAnsi" w:eastAsia="Times New Roman" w:hAnsiTheme="majorHAnsi" w:cstheme="majorHAnsi"/>
+            <w:sz w:val="24"/>
+            <w:szCs w:val="24"/>
+            <w:lang w:eastAsia="it-IT"/>
+          </w:rPr>
+          <w:t>qui</w:t>
+        </w:r>
+      </w:hyperlink>
+      <w:r>
+        <w:rPr>
+          <w:rFonts w:asciiTheme="majorHAnsi" w:eastAsia="Times New Roman" w:hAnsiTheme="majorHAnsi" w:cstheme="majorHAnsi"/>
+          <w:color w:val="000000"/>
+          <w:sz w:val="24"/>
+          <w:szCs w:val="24"/>
+          <w:lang w:eastAsia="it-IT"/>
+        </w:rPr>
+        <w:t xml:space="preserve"> per Geocoding e </w:t>
+      </w:r>
+      <w:hyperlink r:id="rId8" w:history="1">
+        <w:r>
+          <w:rPr>
+            <w:rStyle w:val="Collegamentoipertestuale"/>
+            <w:rFonts w:asciiTheme="majorHAnsi" w:eastAsia="Times New Roman" w:hAnsiTheme="majorHAnsi" w:cstheme="majorHAnsi"/>
+            <w:sz w:val="24"/>
+            <w:szCs w:val="24"/>
+            <w:lang w:eastAsia="it-IT"/>
+          </w:rPr>
+          <w:t>qui</w:t>
+        </w:r>
+      </w:hyperlink>
+      <w:r>
+        <w:rPr>
+          <w:rFonts w:asciiTheme="majorHAnsi" w:eastAsia="Times New Roman" w:hAnsiTheme="majorHAnsi" w:cstheme="majorHAnsi"/>
+          <w:color w:val="000000"/>
+          <w:sz w:val="24"/>
+          <w:szCs w:val="24"/>
+          <w:lang w:eastAsia="it-IT"/>
+        </w:rPr>
+        <w:t xml:space="preserve"> per Maps.</w:t>
+      </w:r>
+    </w:p>
+    <w:p>
+      <w:pPr>
+        <w:spacing w:line="240" w:lineRule="auto"/>
+        <w:rPr>
+          <w:rFonts w:asciiTheme="majorHAnsi" w:eastAsia="Times New Roman" w:hAnsiTheme="majorHAnsi" w:cstheme="majorHAnsi"/>
+          <w:color w:val="000000"/>
+          <w:sz w:val="24"/>
+          <w:szCs w:val="24"/>
+          <w:lang w:eastAsia="it-IT"/>
+        </w:rPr>
+      </w:pPr>
+    </w:p>
+    <w:p>
+      <w:pPr>
+        <w:spacing w:line="240" w:lineRule="auto"/>
+        <w:rPr>
+          <w:rFonts w:asciiTheme="majorHAnsi" w:eastAsia="Times New Roman" w:hAnsiTheme="majorHAnsi" w:cstheme="majorHAnsi"/>
+          <w:b/>
+          <w:sz w:val="24"/>
+          <w:szCs w:val="24"/>
+          <w:lang w:eastAsia="it-IT"/>
+        </w:rPr>
+      </w:pPr>
+      <w:r>
+        <w:rPr>
+          <w:rFonts w:asciiTheme="majorHAnsi" w:eastAsia="Times New Roman" w:hAnsiTheme="majorHAnsi" w:cstheme="majorHAnsi"/>
+          <w:b/>
+          <w:sz w:val="24"/>
+          <w:szCs w:val="24"/>
+          <w:lang w:eastAsia="it-IT"/>
+        </w:rPr>
+        <w:t>3. Architettura del software proposto</w:t>
+      </w:r>
+    </w:p>
+    <w:p>
+      <w:pPr>
+        <w:spacing w:line="240" w:lineRule="auto"/>
+        <w:rPr>
+          <w:rFonts w:ascii="ArialMT" w:eastAsia="Times New Roman" w:hAnsi="ArialMT" w:cs="Times New Roman"/>
+          <w:b/>
+          <w:color w:val="000000"/>
+          <w:lang w:eastAsia="it-IT"/>
+        </w:rPr>
+      </w:pPr>
+    </w:p>
+    <w:p>
+      <w:pPr>
+        <w:spacing w:line="240" w:lineRule="auto"/>
+        <w:rPr>
+          <w:rFonts w:asciiTheme="majorHAnsi" w:eastAsia="Times New Roman" w:hAnsiTheme="majorHAnsi" w:cstheme="majorHAnsi"/>
+          <w:b/>
+          <w:color w:val="000000"/>
+          <w:sz w:val="24"/>
+          <w:szCs w:val="24"/>
+          <w:lang w:eastAsia="it-IT"/>
+        </w:rPr>
+      </w:pPr>
+      <w:r>
+        <w:rPr>
+          <w:rFonts w:asciiTheme="majorHAnsi" w:eastAsia="Times New Roman" w:hAnsiTheme="majorHAnsi" w:cstheme="majorHAnsi"/>
+          <w:b/>
+          <w:color w:val="000000"/>
+          <w:sz w:val="24"/>
+          <w:szCs w:val="24"/>
+          <w:lang w:eastAsia="it-IT"/>
+        </w:rPr>
+        <w:t>3.1 Panoramica</w:t>
+      </w:r>
+    </w:p>
+    <w:p>
+      <w:pPr>
+        <w:spacing w:line="240" w:lineRule="auto"/>
+        <w:rPr>
+          <w:rFonts w:asciiTheme="majorHAnsi" w:eastAsia="Times New Roman" w:hAnsiTheme="majorHAnsi" w:cstheme="majorHAnsi"/>
+          <w:color w:val="000000"/>
+          <w:sz w:val="28"/>
+          <w:szCs w:val="24"/>
+          <w:lang w:eastAsia="it-IT"/>
+        </w:rPr>
+      </w:pPr>
+      <w:r>
+        <w:rPr>
+          <w:rFonts w:asciiTheme="majorHAnsi" w:hAnsiTheme="majorHAnsi" w:cstheme="majorHAnsi"/>
+          <w:color w:val="000000"/>
+          <w:sz w:val="24"/>
+        </w:rPr>
+        <w:t>Il sistema proposto è un software web-</w:t>
+      </w:r>
+      <w:proofErr w:type="spellStart"/>
+      <w:r>
+        <w:rPr>
+          <w:rFonts w:asciiTheme="majorHAnsi" w:hAnsiTheme="majorHAnsi" w:cstheme="majorHAnsi"/>
+          <w:color w:val="000000"/>
+          <w:sz w:val="24"/>
+        </w:rPr>
+        <w:t>based</w:t>
+      </w:r>
+      <w:proofErr w:type="spellEnd"/>
+      <w:r>
+        <w:rPr>
+          <w:rFonts w:asciiTheme="majorHAnsi" w:hAnsiTheme="majorHAnsi" w:cstheme="majorHAnsi"/>
+          <w:color w:val="000000"/>
+          <w:sz w:val="24"/>
+        </w:rPr>
+        <w:t xml:space="preserve"> per la gestione dei propri eventi online. Le tipologie di utenti si dividono in: utente, moderatore e super-admin. </w:t>
+      </w:r>
+      <w:r>
+        <w:rPr>
+          <w:rFonts w:asciiTheme="majorHAnsi" w:hAnsiTheme="majorHAnsi" w:cstheme="majorHAnsi"/>
+          <w:color w:val="000000"/>
+          <w:sz w:val="24"/>
+        </w:rPr>
+        <w:t xml:space="preserve">L’utente </w:t>
+      </w:r>
+      <w:r>
+        <w:rPr>
+          <w:rFonts w:asciiTheme="majorHAnsi" w:hAnsiTheme="majorHAnsi" w:cstheme="majorHAnsi"/>
+          <w:color w:val="000000"/>
+          <w:sz w:val="24"/>
+        </w:rPr>
+        <w:t>usufruirà della quasi totalità dei servizi offerti dalla piattaforma</w:t>
+      </w:r>
+      <w:r>
+        <w:rPr>
+          <w:rFonts w:asciiTheme="majorHAnsi" w:hAnsiTheme="majorHAnsi" w:cstheme="majorHAnsi"/>
+          <w:color w:val="000000"/>
+          <w:sz w:val="24"/>
+        </w:rPr>
+        <w:t>;</w:t>
+      </w:r>
+      <w:r>
+        <w:rPr>
+          <w:rFonts w:asciiTheme="majorHAnsi" w:hAnsiTheme="majorHAnsi" w:cstheme="majorHAnsi"/>
+          <w:color w:val="000000"/>
+          <w:sz w:val="24"/>
+        </w:rPr>
+        <w:t xml:space="preserve"> il </w:t>
+      </w:r>
+      <w:r>
+        <w:rPr>
+          <w:rFonts w:asciiTheme="majorHAnsi" w:hAnsiTheme="majorHAnsi" w:cstheme="majorHAnsi"/>
+          <w:color w:val="000000"/>
+          <w:sz w:val="24"/>
+        </w:rPr>
+        <w:t>moderatore</w:t>
+      </w:r>
+      <w:r>
+        <w:rPr>
+          <w:rFonts w:asciiTheme="majorHAnsi" w:hAnsiTheme="majorHAnsi" w:cstheme="majorHAnsi"/>
+          <w:color w:val="000000"/>
+          <w:sz w:val="24"/>
+        </w:rPr>
+        <w:t xml:space="preserve"> accederà alle</w:t>
+      </w:r>
+      <w:r>
+        <w:rPr>
+          <w:rFonts w:asciiTheme="majorHAnsi" w:hAnsiTheme="majorHAnsi" w:cstheme="majorHAnsi"/>
+          <w:color w:val="000000"/>
+          <w:sz w:val="24"/>
+        </w:rPr>
+        <w:t xml:space="preserve"> stesse funzionalità di un utente e in più potrà accedere alle </w:t>
+      </w:r>
+      <w:r>
+        <w:rPr>
+          <w:rFonts w:asciiTheme="majorHAnsi" w:hAnsiTheme="majorHAnsi" w:cstheme="majorHAnsi"/>
+          <w:color w:val="000000"/>
+          <w:sz w:val="24"/>
+        </w:rPr>
+        <w:t>funzionalità che si occupano di</w:t>
+      </w:r>
+      <w:r>
+        <w:rPr>
+          <w:rFonts w:asciiTheme="majorHAnsi" w:hAnsiTheme="majorHAnsi" w:cstheme="majorHAnsi"/>
+          <w:color w:val="000000"/>
+          <w:sz w:val="24"/>
+        </w:rPr>
+        <w:t xml:space="preserve"> </w:t>
+      </w:r>
+      <w:r>
+        <w:rPr>
+          <w:rFonts w:asciiTheme="majorHAnsi" w:hAnsiTheme="majorHAnsi" w:cstheme="majorHAnsi"/>
+          <w:color w:val="000000"/>
+          <w:sz w:val="24"/>
+        </w:rPr>
+        <w:t>gestire gli utenti</w:t>
+      </w:r>
+      <w:r>
+        <w:rPr>
+          <w:rFonts w:asciiTheme="majorHAnsi" w:hAnsiTheme="majorHAnsi" w:cstheme="majorHAnsi"/>
+          <w:color w:val="000000"/>
+          <w:sz w:val="24"/>
+        </w:rPr>
+        <w:t>, dando la possibilità di poter visionare le eventuali segnalazione di commenti o eventi e poter sospendere dalla piattaforma gli utenti segnalati</w:t>
+      </w:r>
+      <w:r>
+        <w:rPr>
+          <w:rFonts w:asciiTheme="majorHAnsi" w:hAnsiTheme="majorHAnsi" w:cstheme="majorHAnsi"/>
+          <w:color w:val="000000"/>
+          <w:sz w:val="24"/>
+        </w:rPr>
+        <w:t xml:space="preserve">; infine </w:t>
+      </w:r>
+      <w:r>
+        <w:rPr>
+          <w:rFonts w:asciiTheme="majorHAnsi" w:hAnsiTheme="majorHAnsi" w:cstheme="majorHAnsi"/>
+          <w:color w:val="000000"/>
+          <w:sz w:val="24"/>
+        </w:rPr>
+        <w:t xml:space="preserve">il super-admin </w:t>
+      </w:r>
+      <w:r>
+        <w:rPr>
+          <w:rFonts w:asciiTheme="majorHAnsi" w:hAnsiTheme="majorHAnsi" w:cstheme="majorHAnsi"/>
+          <w:color w:val="000000"/>
+          <w:sz w:val="24"/>
+        </w:rPr>
+        <w:t xml:space="preserve">potrà gestire solamente </w:t>
+      </w:r>
+      <w:r>
+        <w:rPr>
+          <w:rFonts w:asciiTheme="majorHAnsi" w:hAnsiTheme="majorHAnsi" w:cstheme="majorHAnsi"/>
+          <w:color w:val="000000"/>
+          <w:sz w:val="24"/>
+        </w:rPr>
+        <w:t>l’eventuale trasformazione di un utente in moderatore, poi potrà accedere come utente alla piattaforma.</w:t>
+      </w:r>
+    </w:p>
+    <w:p>
+      <w:pPr>
+        <w:spacing w:line="240" w:lineRule="auto"/>
+        <w:rPr>
+          <w:rFonts w:asciiTheme="majorHAnsi" w:hAnsiTheme="majorHAnsi" w:cstheme="majorHAnsi"/>
+          <w:color w:val="000000"/>
+          <w:sz w:val="24"/>
+        </w:rPr>
+      </w:pPr>
+      <w:r>
+        <w:rPr>
+          <w:rFonts w:asciiTheme="majorHAnsi" w:hAnsiTheme="majorHAnsi" w:cstheme="majorHAnsi"/>
+          <w:color w:val="000000"/>
+          <w:sz w:val="24"/>
+        </w:rPr>
         <w:lastRenderedPageBreak/>
-        <w:t>2. Architettura del software corrente</w:t>
-      </w:r>
-    </w:p>
-    <w:p>
-      <w:pPr>
-        <w:spacing w:line="240" w:lineRule="auto"/>
-        <w:rPr>
-          <w:rFonts w:asciiTheme="majorHAnsi" w:eastAsia="Times New Roman" w:hAnsiTheme="majorHAnsi" w:cstheme="majorHAnsi"/>
-          <w:color w:val="000000"/>
-          <w:sz w:val="24"/>
-          <w:szCs w:val="24"/>
-          <w:lang w:eastAsia="it-IT"/>
-        </w:rPr>
-      </w:pPr>
-      <w:r>
-        <w:rPr>
-          <w:rFonts w:asciiTheme="majorHAnsi" w:eastAsia="Times New Roman" w:hAnsiTheme="majorHAnsi" w:cstheme="majorHAnsi"/>
-          <w:color w:val="000000"/>
-          <w:sz w:val="24"/>
-          <w:szCs w:val="24"/>
-          <w:lang w:eastAsia="it-IT"/>
-        </w:rPr>
-        <w:t xml:space="preserve">Attualmente un sistema come </w:t>
+        <w:t xml:space="preserve">L’architettura del sistema si presenta come una architettura Client/Server </w:t>
+      </w:r>
+      <w:r>
+        <w:rPr>
+          <w:rFonts w:asciiTheme="majorHAnsi" w:hAnsiTheme="majorHAnsi" w:cstheme="majorHAnsi"/>
+          <w:color w:val="000000"/>
+          <w:sz w:val="24"/>
+        </w:rPr>
+        <w:t>“</w:t>
       </w:r>
       <w:proofErr w:type="spellStart"/>
       <w:r>
         <w:rPr>
-          <w:rFonts w:asciiTheme="majorHAnsi" w:eastAsia="Times New Roman" w:hAnsiTheme="majorHAnsi" w:cstheme="majorHAnsi"/>
-          <w:color w:val="000000"/>
-          <w:sz w:val="24"/>
-          <w:szCs w:val="24"/>
-          <w:lang w:eastAsia="it-IT"/>
-        </w:rPr>
-        <w:t>LetsMeet</w:t>
+          <w:rFonts w:asciiTheme="majorHAnsi" w:hAnsiTheme="majorHAnsi" w:cstheme="majorHAnsi"/>
+          <w:color w:val="000000"/>
+          <w:sz w:val="24"/>
+        </w:rPr>
+        <w:t>three-tier</w:t>
       </w:r>
       <w:proofErr w:type="spellEnd"/>
       <w:r>
         <w:rPr>
-          <w:rFonts w:asciiTheme="majorHAnsi" w:eastAsia="Times New Roman" w:hAnsiTheme="majorHAnsi" w:cstheme="majorHAnsi"/>
-          <w:color w:val="000000"/>
-          <w:sz w:val="24"/>
-          <w:szCs w:val="24"/>
-          <w:lang w:eastAsia="it-IT"/>
-        </w:rPr>
-        <w:t xml:space="preserve"> non è in circolazione, ma esistono piattaforme che si prefiggono l’obiettivo di condividere eventi ed utilizzano una mappa interattiva unicamente per poter visionare il percorso oppure il luogo dell’evento interessato.</w:t>
-      </w:r>
-    </w:p>
-    <w:p>
-      <w:pPr>
-        <w:spacing w:line="240" w:lineRule="auto"/>
-        <w:rPr>
-          <w:rFonts w:asciiTheme="majorHAnsi" w:eastAsia="Times New Roman" w:hAnsiTheme="majorHAnsi" w:cstheme="majorHAnsi"/>
-          <w:color w:val="000000"/>
-          <w:sz w:val="24"/>
-          <w:szCs w:val="24"/>
-          <w:lang w:eastAsia="it-IT"/>
-        </w:rPr>
-      </w:pPr>
-      <w:r>
-        <w:rPr>
-          <w:rFonts w:asciiTheme="majorHAnsi" w:eastAsia="Times New Roman" w:hAnsiTheme="majorHAnsi" w:cstheme="majorHAnsi"/>
-          <w:color w:val="000000"/>
-          <w:sz w:val="24"/>
-          <w:szCs w:val="24"/>
-          <w:lang w:eastAsia="it-IT"/>
-        </w:rPr>
-        <w:t>La maggior parte delle piattaforme offrono all’utente unicamente una pagina con le informazioni dell’evento ed eventualmente un numero di partecipanti, senza dare un’effettiva conferma del numero dei partecipanti effettivi ad un evento.</w:t>
-      </w:r>
-    </w:p>
-    <w:p>
-      <w:pPr>
-        <w:spacing w:line="240" w:lineRule="auto"/>
-        <w:rPr>
-          <w:rFonts w:asciiTheme="majorHAnsi" w:eastAsia="Times New Roman" w:hAnsiTheme="majorHAnsi" w:cstheme="majorHAnsi"/>
-          <w:color w:val="000000"/>
-          <w:sz w:val="24"/>
-          <w:szCs w:val="24"/>
-          <w:lang w:eastAsia="it-IT"/>
-        </w:rPr>
-      </w:pPr>
-      <w:r>
-        <w:rPr>
-          <w:rFonts w:asciiTheme="majorHAnsi" w:eastAsia="Times New Roman" w:hAnsiTheme="majorHAnsi" w:cstheme="majorHAnsi"/>
-          <w:color w:val="000000"/>
-          <w:sz w:val="24"/>
-          <w:szCs w:val="24"/>
-          <w:lang w:eastAsia="it-IT"/>
-        </w:rPr>
-        <w:t xml:space="preserve">Google in parte offre un servizio servizi di visualizzazione di punti d’interesse su di una mappa, ma non ha le funzionalità del sistema </w:t>
-      </w:r>
-      <w:proofErr w:type="spellStart"/>
-      <w:r>
-        <w:rPr>
-          <w:rFonts w:asciiTheme="majorHAnsi" w:eastAsia="Times New Roman" w:hAnsiTheme="majorHAnsi" w:cstheme="majorHAnsi"/>
-          <w:color w:val="000000"/>
-          <w:sz w:val="24"/>
-          <w:szCs w:val="24"/>
-          <w:lang w:eastAsia="it-IT"/>
-        </w:rPr>
-        <w:t>LetsMeet</w:t>
-      </w:r>
-      <w:proofErr w:type="spellEnd"/>
-      <w:r>
-        <w:rPr>
-          <w:rFonts w:asciiTheme="majorHAnsi" w:eastAsia="Times New Roman" w:hAnsiTheme="majorHAnsi" w:cstheme="majorHAnsi"/>
-          <w:color w:val="000000"/>
-          <w:sz w:val="24"/>
-          <w:szCs w:val="24"/>
-          <w:lang w:eastAsia="it-IT"/>
-        </w:rPr>
-        <w:t xml:space="preserve"> proposto.</w:t>
-      </w:r>
-    </w:p>
-    <w:p>
-      <w:pPr>
-        <w:spacing w:line="240" w:lineRule="auto"/>
-        <w:rPr>
-          <w:rFonts w:asciiTheme="majorHAnsi" w:eastAsia="Times New Roman" w:hAnsiTheme="majorHAnsi" w:cstheme="majorHAnsi"/>
-          <w:color w:val="000000"/>
-          <w:sz w:val="24"/>
-          <w:szCs w:val="24"/>
-          <w:lang w:eastAsia="it-IT"/>
-        </w:rPr>
-      </w:pPr>
-    </w:p>
-    <w:p>
-      <w:pPr>
-        <w:spacing w:line="240" w:lineRule="auto"/>
-        <w:rPr>
-          <w:rFonts w:asciiTheme="majorHAnsi" w:eastAsia="Times New Roman" w:hAnsiTheme="majorHAnsi" w:cstheme="majorHAnsi"/>
-          <w:b/>
-          <w:sz w:val="24"/>
-          <w:szCs w:val="24"/>
-          <w:lang w:eastAsia="it-IT"/>
-        </w:rPr>
-      </w:pPr>
-      <w:r>
-        <w:rPr>
-          <w:rFonts w:asciiTheme="majorHAnsi" w:eastAsia="Times New Roman" w:hAnsiTheme="majorHAnsi" w:cstheme="majorHAnsi"/>
-          <w:b/>
-          <w:sz w:val="24"/>
-          <w:szCs w:val="24"/>
-          <w:lang w:eastAsia="it-IT"/>
-        </w:rPr>
-        <w:t>3. Architettura del software proposto</w:t>
-      </w:r>
-    </w:p>
-    <w:p>
-      <w:pPr>
-        <w:spacing w:line="240" w:lineRule="auto"/>
-        <w:rPr>
-          <w:rFonts w:asciiTheme="majorHAnsi" w:eastAsia="Times New Roman" w:hAnsiTheme="majorHAnsi" w:cstheme="majorHAnsi"/>
-          <w:sz w:val="24"/>
-          <w:szCs w:val="24"/>
-          <w:lang w:eastAsia="it-IT"/>
-        </w:rPr>
-      </w:pPr>
-      <w:r>
-        <w:rPr>
-          <w:rFonts w:asciiTheme="majorHAnsi" w:eastAsia="Times New Roman" w:hAnsiTheme="majorHAnsi" w:cstheme="majorHAnsi"/>
-          <w:sz w:val="24"/>
-          <w:szCs w:val="24"/>
-          <w:lang w:eastAsia="it-IT"/>
-        </w:rPr>
-        <w:t>Il sistema proposto è una fusione di servizi che offrono Google</w:t>
-      </w:r>
-      <w:r>
-        <w:rPr>
-          <w:rFonts w:asciiTheme="majorHAnsi" w:eastAsia="Times New Roman" w:hAnsiTheme="majorHAnsi" w:cstheme="majorHAnsi"/>
-          <w:sz w:val="24"/>
-          <w:szCs w:val="24"/>
-          <w:lang w:eastAsia="it-IT"/>
-        </w:rPr>
-        <w:t xml:space="preserve"> Maps</w:t>
-      </w:r>
-      <w:r>
-        <w:rPr>
-          <w:rFonts w:asciiTheme="majorHAnsi" w:eastAsia="Times New Roman" w:hAnsiTheme="majorHAnsi" w:cstheme="majorHAnsi"/>
-          <w:sz w:val="24"/>
-          <w:szCs w:val="24"/>
-          <w:lang w:eastAsia="it-IT"/>
-        </w:rPr>
-        <w:t xml:space="preserve"> ed altri sistemi di condivisione di eventi.</w:t>
-      </w:r>
-    </w:p>
-    <w:p>
-      <w:pPr>
-        <w:spacing w:line="240" w:lineRule="auto"/>
-        <w:rPr>
-          <w:rFonts w:ascii="ArialMT" w:eastAsia="Times New Roman" w:hAnsi="ArialMT" w:cs="Times New Roman"/>
-          <w:b/>
-          <w:color w:val="000000"/>
-          <w:lang w:eastAsia="it-IT"/>
-        </w:rPr>
-      </w:pPr>
-    </w:p>
-    <w:p>
-      <w:pPr>
-        <w:spacing w:line="240" w:lineRule="auto"/>
-        <w:rPr>
-          <w:rFonts w:asciiTheme="majorHAnsi" w:eastAsia="Times New Roman" w:hAnsiTheme="majorHAnsi" w:cstheme="majorHAnsi"/>
-          <w:b/>
-          <w:color w:val="000000"/>
-          <w:sz w:val="24"/>
-          <w:szCs w:val="24"/>
-          <w:lang w:eastAsia="it-IT"/>
-        </w:rPr>
-      </w:pPr>
-      <w:r>
-        <w:rPr>
-          <w:rFonts w:asciiTheme="majorHAnsi" w:eastAsia="Times New Roman" w:hAnsiTheme="majorHAnsi" w:cstheme="majorHAnsi"/>
-          <w:b/>
-          <w:color w:val="000000"/>
-          <w:sz w:val="24"/>
-          <w:szCs w:val="24"/>
-          <w:lang w:eastAsia="it-IT"/>
-        </w:rPr>
-        <w:t>3.1 Panoramica</w:t>
-      </w:r>
-    </w:p>
-    <w:p>
-      <w:pPr>
-        <w:spacing w:line="240" w:lineRule="auto"/>
-        <w:rPr>
-          <w:rFonts w:asciiTheme="majorHAnsi" w:eastAsia="Times New Roman" w:hAnsiTheme="majorHAnsi" w:cstheme="majorHAnsi"/>
-          <w:color w:val="000000"/>
-          <w:sz w:val="24"/>
-          <w:szCs w:val="24"/>
-          <w:lang w:eastAsia="it-IT"/>
-        </w:rPr>
-      </w:pPr>
-      <w:r>
-        <w:rPr>
-          <w:rFonts w:asciiTheme="majorHAnsi" w:hAnsiTheme="majorHAnsi" w:cstheme="majorHAnsi"/>
-          <w:color w:val="000000"/>
-        </w:rPr>
-        <w:t>Il sistema proposto è un software web-</w:t>
-      </w:r>
-      <w:proofErr w:type="spellStart"/>
-      <w:r>
-        <w:rPr>
-          <w:rFonts w:asciiTheme="majorHAnsi" w:hAnsiTheme="majorHAnsi" w:cstheme="majorHAnsi"/>
-          <w:color w:val="000000"/>
-        </w:rPr>
-        <w:t>based</w:t>
-      </w:r>
-      <w:proofErr w:type="spellEnd"/>
-      <w:r>
-        <w:rPr>
-          <w:rFonts w:asciiTheme="majorHAnsi" w:hAnsiTheme="majorHAnsi" w:cstheme="majorHAnsi"/>
-          <w:color w:val="000000"/>
-        </w:rPr>
-        <w:t xml:space="preserve"> per la gestione dei propri </w:t>
-      </w:r>
-      <w:r>
-        <w:rPr>
-          <w:rFonts w:asciiTheme="majorHAnsi" w:hAnsiTheme="majorHAnsi" w:cstheme="majorHAnsi"/>
-          <w:color w:val="000000"/>
-        </w:rPr>
-        <w:t>eventi</w:t>
-      </w:r>
-      <w:r>
-        <w:rPr>
-          <w:rFonts w:asciiTheme="majorHAnsi" w:hAnsiTheme="majorHAnsi" w:cstheme="majorHAnsi"/>
-          <w:color w:val="000000"/>
-        </w:rPr>
-        <w:t xml:space="preserve"> online. L</w:t>
-      </w:r>
-      <w:r>
-        <w:rPr>
-          <w:rFonts w:asciiTheme="majorHAnsi" w:hAnsiTheme="majorHAnsi" w:cstheme="majorHAnsi"/>
-          <w:color w:val="000000"/>
-        </w:rPr>
-        <w:t xml:space="preserve">e </w:t>
-      </w:r>
-      <w:r>
-        <w:rPr>
-          <w:rFonts w:asciiTheme="majorHAnsi" w:hAnsiTheme="majorHAnsi" w:cstheme="majorHAnsi"/>
-          <w:color w:val="000000"/>
-        </w:rPr>
-        <w:t xml:space="preserve">tipologie di utenti si dividono in: </w:t>
-      </w:r>
-      <w:r>
-        <w:rPr>
-          <w:rFonts w:asciiTheme="majorHAnsi" w:hAnsiTheme="majorHAnsi" w:cstheme="majorHAnsi"/>
-          <w:color w:val="000000"/>
-        </w:rPr>
-        <w:t>utente</w:t>
-      </w:r>
-      <w:r>
-        <w:rPr>
-          <w:rFonts w:asciiTheme="majorHAnsi" w:hAnsiTheme="majorHAnsi" w:cstheme="majorHAnsi"/>
-          <w:color w:val="000000"/>
-        </w:rPr>
-        <w:t xml:space="preserve">, </w:t>
-      </w:r>
-      <w:r>
-        <w:rPr>
-          <w:rFonts w:asciiTheme="majorHAnsi" w:hAnsiTheme="majorHAnsi" w:cstheme="majorHAnsi"/>
-          <w:color w:val="000000"/>
-        </w:rPr>
-        <w:t>moderatore</w:t>
-      </w:r>
-      <w:r>
-        <w:rPr>
-          <w:rFonts w:asciiTheme="majorHAnsi" w:hAnsiTheme="majorHAnsi" w:cstheme="majorHAnsi"/>
-          <w:color w:val="000000"/>
-        </w:rPr>
-        <w:t xml:space="preserve"> e </w:t>
-      </w:r>
-      <w:r>
-        <w:rPr>
-          <w:rFonts w:asciiTheme="majorHAnsi" w:hAnsiTheme="majorHAnsi" w:cstheme="majorHAnsi"/>
-          <w:color w:val="000000"/>
-        </w:rPr>
-        <w:t>super-admin</w:t>
-      </w:r>
-      <w:r>
-        <w:rPr>
-          <w:rFonts w:asciiTheme="majorHAnsi" w:hAnsiTheme="majorHAnsi" w:cstheme="majorHAnsi"/>
-          <w:color w:val="000000"/>
-        </w:rPr>
-        <w:t xml:space="preserve">. </w:t>
-      </w:r>
-      <w:r>
-        <w:rPr>
-          <w:rFonts w:asciiTheme="majorHAnsi" w:hAnsiTheme="majorHAnsi" w:cstheme="majorHAnsi"/>
-          <w:color w:val="000000"/>
-        </w:rPr>
-        <w:t xml:space="preserve">L’utente </w:t>
-      </w:r>
-      <w:r>
-        <w:rPr>
-          <w:rFonts w:asciiTheme="majorHAnsi" w:hAnsiTheme="majorHAnsi" w:cstheme="majorHAnsi"/>
-          <w:color w:val="000000"/>
-        </w:rPr>
-        <w:t>usufruirà della quasi totalità dei servizi offerti dalla piattaforma</w:t>
-      </w:r>
-      <w:r>
-        <w:rPr>
-          <w:rFonts w:asciiTheme="majorHAnsi" w:hAnsiTheme="majorHAnsi" w:cstheme="majorHAnsi"/>
-          <w:color w:val="000000"/>
-        </w:rPr>
-        <w:t>;</w:t>
-      </w:r>
-      <w:r>
-        <w:rPr>
-          <w:rFonts w:asciiTheme="majorHAnsi" w:hAnsiTheme="majorHAnsi" w:cstheme="majorHAnsi"/>
-          <w:color w:val="000000"/>
-        </w:rPr>
-        <w:t xml:space="preserve"> il </w:t>
-      </w:r>
-      <w:r>
-        <w:rPr>
-          <w:rFonts w:asciiTheme="majorHAnsi" w:hAnsiTheme="majorHAnsi" w:cstheme="majorHAnsi"/>
-          <w:color w:val="000000"/>
-        </w:rPr>
-        <w:t>moderatore</w:t>
-      </w:r>
-      <w:r>
-        <w:rPr>
-          <w:rFonts w:asciiTheme="majorHAnsi" w:hAnsiTheme="majorHAnsi" w:cstheme="majorHAnsi"/>
-          <w:color w:val="000000"/>
-        </w:rPr>
-        <w:t xml:space="preserve"> accederà alle</w:t>
-      </w:r>
-      <w:r>
-        <w:rPr>
-          <w:rFonts w:asciiTheme="majorHAnsi" w:hAnsiTheme="majorHAnsi" w:cstheme="majorHAnsi"/>
-          <w:color w:val="000000"/>
-        </w:rPr>
-        <w:t xml:space="preserve"> stesse funzionalità di un utente e in più potrà accedere alle </w:t>
-      </w:r>
-      <w:r>
-        <w:rPr>
-          <w:rFonts w:asciiTheme="majorHAnsi" w:hAnsiTheme="majorHAnsi" w:cstheme="majorHAnsi"/>
-          <w:color w:val="000000"/>
-        </w:rPr>
-        <w:t>funzionalità che si occupano di</w:t>
-      </w:r>
-      <w:r>
-        <w:rPr>
-          <w:rFonts w:asciiTheme="majorHAnsi" w:hAnsiTheme="majorHAnsi" w:cstheme="majorHAnsi"/>
-          <w:color w:val="000000"/>
-        </w:rPr>
-        <w:t xml:space="preserve"> </w:t>
-      </w:r>
-      <w:r>
-        <w:rPr>
-          <w:rFonts w:asciiTheme="majorHAnsi" w:hAnsiTheme="majorHAnsi" w:cstheme="majorHAnsi"/>
-          <w:color w:val="000000"/>
-        </w:rPr>
-        <w:t>gestire gli utenti</w:t>
-      </w:r>
-      <w:r>
-        <w:rPr>
-          <w:rFonts w:asciiTheme="majorHAnsi" w:hAnsiTheme="majorHAnsi" w:cstheme="majorHAnsi"/>
-          <w:color w:val="000000"/>
-        </w:rPr>
-        <w:t>, dando la possibilità di poter visionare le eventuali segnalazione di commenti o eventi e poter sospendere dalla piattaforma gli utenti segnalati</w:t>
-      </w:r>
-      <w:r>
-        <w:rPr>
-          <w:rFonts w:asciiTheme="majorHAnsi" w:hAnsiTheme="majorHAnsi" w:cstheme="majorHAnsi"/>
-          <w:color w:val="000000"/>
-        </w:rPr>
-        <w:t xml:space="preserve">; infine </w:t>
-      </w:r>
-      <w:r>
-        <w:rPr>
-          <w:rFonts w:asciiTheme="majorHAnsi" w:hAnsiTheme="majorHAnsi" w:cstheme="majorHAnsi"/>
-          <w:color w:val="000000"/>
-        </w:rPr>
-        <w:t xml:space="preserve">il super-admin </w:t>
-      </w:r>
-      <w:r>
-        <w:rPr>
-          <w:rFonts w:asciiTheme="majorHAnsi" w:hAnsiTheme="majorHAnsi" w:cstheme="majorHAnsi"/>
-          <w:color w:val="000000"/>
-        </w:rPr>
-        <w:t xml:space="preserve">potrà gestire solamente </w:t>
-      </w:r>
-      <w:r>
-        <w:rPr>
-          <w:rFonts w:asciiTheme="majorHAnsi" w:hAnsiTheme="majorHAnsi" w:cstheme="majorHAnsi"/>
-          <w:color w:val="000000"/>
-        </w:rPr>
-        <w:t>l’eventuale trasformazione di un utente in moderatore, poi potrà accedere come utente alla piattaforma.</w:t>
-      </w:r>
-    </w:p>
-    <w:p>
-      <w:pPr>
-        <w:spacing w:line="240" w:lineRule="auto"/>
-        <w:rPr>
-          <w:rFonts w:asciiTheme="majorHAnsi" w:hAnsiTheme="majorHAnsi" w:cstheme="majorHAnsi"/>
-          <w:color w:val="000000"/>
-        </w:rPr>
-      </w:pPr>
-      <w:r>
-        <w:rPr>
-          <w:rFonts w:asciiTheme="majorHAnsi" w:hAnsiTheme="majorHAnsi" w:cstheme="majorHAnsi"/>
-          <w:color w:val="000000"/>
-        </w:rPr>
-        <w:t xml:space="preserve">L’architettura del sistema si presenta come una architettura Client/Server </w:t>
-      </w:r>
-      <w:r>
-        <w:rPr>
-          <w:rFonts w:asciiTheme="majorHAnsi" w:hAnsiTheme="majorHAnsi" w:cstheme="majorHAnsi"/>
-          <w:color w:val="000000"/>
-        </w:rPr>
-        <w:t xml:space="preserve">MVC </w:t>
-      </w:r>
-      <w:r>
-        <w:rPr>
-          <w:rFonts w:asciiTheme="majorHAnsi" w:hAnsiTheme="majorHAnsi" w:cstheme="majorHAnsi"/>
-          <w:color w:val="000000"/>
+          <w:rFonts w:asciiTheme="majorHAnsi" w:hAnsiTheme="majorHAnsi" w:cstheme="majorHAnsi"/>
+          <w:color w:val="000000"/>
+          <w:sz w:val="24"/>
+        </w:rPr>
+        <w:t xml:space="preserve">” </w:t>
+      </w:r>
+      <w:r>
+        <w:rPr>
+          <w:rFonts w:asciiTheme="majorHAnsi" w:hAnsiTheme="majorHAnsi" w:cstheme="majorHAnsi"/>
+          <w:color w:val="000000"/>
+          <w:sz w:val="24"/>
         </w:rPr>
         <w:t>per i seguenti motivi:</w:t>
       </w:r>
@@ -5374,31 +5708,25 @@
         <w:rPr>
           <w:rFonts w:asciiTheme="majorHAnsi" w:eastAsia="Times New Roman" w:hAnsiTheme="majorHAnsi" w:cstheme="majorHAnsi"/>
           <w:color w:val="000000"/>
-          <w:lang w:eastAsia="it-IT"/>
-        </w:rPr>
-      </w:pPr>
-      <w:r>
-        <w:rPr>
-          <w:rFonts w:asciiTheme="majorHAnsi" w:eastAsia="Times New Roman" w:hAnsiTheme="majorHAnsi" w:cstheme="majorHAnsi"/>
-          <w:b/>
-          <w:color w:val="000000"/>
-          <w:lang w:eastAsia="it-IT"/>
-        </w:rPr>
-        <w:t>Portabilità</w:t>
-      </w:r>
-      <w:r>
-        <w:rPr>
-          <w:rFonts w:asciiTheme="majorHAnsi" w:eastAsia="Times New Roman" w:hAnsiTheme="majorHAnsi" w:cstheme="majorHAnsi"/>
-          <w:b/>
-          <w:color w:val="000000"/>
-          <w:lang w:eastAsia="it-IT"/>
-        </w:rPr>
-        <w:t xml:space="preserve">: </w:t>
-      </w:r>
-      <w:r>
-        <w:rPr>
-          <w:rFonts w:asciiTheme="majorHAnsi" w:hAnsiTheme="majorHAnsi" w:cstheme="majorHAnsi"/>
-          <w:color w:val="000000"/>
+          <w:sz w:val="24"/>
+          <w:lang w:eastAsia="it-IT"/>
+        </w:rPr>
+      </w:pPr>
+      <w:r>
+        <w:rPr>
+          <w:rFonts w:asciiTheme="majorHAnsi" w:eastAsia="Times New Roman" w:hAnsiTheme="majorHAnsi" w:cstheme="majorHAnsi"/>
+          <w:b/>
+          <w:color w:val="000000"/>
+          <w:sz w:val="24"/>
+          <w:lang w:eastAsia="it-IT"/>
+        </w:rPr>
+        <w:t xml:space="preserve">Portabilità: </w:t>
+      </w:r>
+      <w:r>
+        <w:rPr>
+          <w:rFonts w:asciiTheme="majorHAnsi" w:hAnsiTheme="majorHAnsi" w:cstheme="majorHAnsi"/>
+          <w:color w:val="000000"/>
+          <w:sz w:val="24"/>
         </w:rPr>
         <w:t>il sistema (essendo web-</w:t>
       </w:r>
@@ -5407,6 +5735,7 @@
         <w:rPr>
           <w:rFonts w:asciiTheme="majorHAnsi" w:hAnsiTheme="majorHAnsi" w:cstheme="majorHAnsi"/>
           <w:color w:val="000000"/>
+          <w:sz w:val="24"/>
         </w:rPr>
         <w:t>based</w:t>
       </w:r>
@@ -5415,6 +5744,7 @@
         <w:rPr>
           <w:rFonts w:asciiTheme="majorHAnsi" w:hAnsiTheme="majorHAnsi" w:cstheme="majorHAnsi"/>
           <w:color w:val="000000"/>
+          <w:sz w:val="24"/>
         </w:rPr>
         <w:t>) potrà essere utilizzato su una varietà di</w:t>
       </w:r>
@@ -5422,6 +5752,7 @@
         <w:rPr>
           <w:rFonts w:asciiTheme="majorHAnsi" w:hAnsiTheme="majorHAnsi" w:cstheme="majorHAnsi"/>
           <w:color w:val="000000"/>
+          <w:sz w:val="24"/>
         </w:rPr>
         <w:br/>
         <w:t>macchine e sistemi operativi.</w:t>
@@ -5439,31 +5770,25 @@
           <w:rFonts w:asciiTheme="majorHAnsi" w:eastAsia="Times New Roman" w:hAnsiTheme="majorHAnsi" w:cstheme="majorHAnsi"/>
           <w:b/>
           <w:color w:val="000000"/>
-          <w:lang w:eastAsia="it-IT"/>
-        </w:rPr>
-      </w:pPr>
-      <w:r>
-        <w:rPr>
-          <w:rFonts w:asciiTheme="majorHAnsi" w:eastAsia="Times New Roman" w:hAnsiTheme="majorHAnsi" w:cstheme="majorHAnsi"/>
-          <w:b/>
-          <w:color w:val="000000"/>
-          <w:lang w:eastAsia="it-IT"/>
-        </w:rPr>
-        <w:t>Trasparenza:</w:t>
-      </w:r>
-      <w:r>
-        <w:rPr>
-          <w:rFonts w:asciiTheme="majorHAnsi" w:eastAsia="Times New Roman" w:hAnsiTheme="majorHAnsi" w:cstheme="majorHAnsi"/>
-          <w:b/>
-          <w:color w:val="000000"/>
-          <w:lang w:eastAsia="it-IT"/>
-        </w:rPr>
-        <w:t xml:space="preserve"> </w:t>
-      </w:r>
-      <w:r>
-        <w:rPr>
-          <w:rFonts w:asciiTheme="majorHAnsi" w:hAnsiTheme="majorHAnsi" w:cstheme="majorHAnsi"/>
-          <w:color w:val="000000"/>
+          <w:sz w:val="24"/>
+          <w:lang w:eastAsia="it-IT"/>
+        </w:rPr>
+      </w:pPr>
+      <w:r>
+        <w:rPr>
+          <w:rFonts w:asciiTheme="majorHAnsi" w:eastAsia="Times New Roman" w:hAnsiTheme="majorHAnsi" w:cstheme="majorHAnsi"/>
+          <w:b/>
+          <w:color w:val="000000"/>
+          <w:sz w:val="24"/>
+          <w:lang w:eastAsia="it-IT"/>
+        </w:rPr>
+        <w:t xml:space="preserve">Trasparenza: </w:t>
+      </w:r>
+      <w:r>
+        <w:rPr>
+          <w:rFonts w:asciiTheme="majorHAnsi" w:hAnsiTheme="majorHAnsi" w:cstheme="majorHAnsi"/>
+          <w:color w:val="000000"/>
+          <w:sz w:val="24"/>
         </w:rPr>
         <w:t>il sistema nonostante sia distribuito è in grado di fornire i propri servizi al</w:t>
       </w:r>
@@ -5471,6 +5796,7 @@
         <w:rPr>
           <w:rFonts w:asciiTheme="majorHAnsi" w:hAnsiTheme="majorHAnsi" w:cstheme="majorHAnsi"/>
           <w:color w:val="000000"/>
+          <w:sz w:val="24"/>
         </w:rPr>
         <w:br/>
         <w:t>singolo utente senza interferire con gli altri utenti del sistema.</w:t>
@@ -5488,14 +5814,16 @@
           <w:rFonts w:asciiTheme="majorHAnsi" w:eastAsia="Times New Roman" w:hAnsiTheme="majorHAnsi" w:cstheme="majorHAnsi"/>
           <w:b/>
           <w:color w:val="000000"/>
-          <w:lang w:eastAsia="it-IT"/>
-        </w:rPr>
-      </w:pPr>
-      <w:r>
-        <w:rPr>
-          <w:rFonts w:asciiTheme="majorHAnsi" w:eastAsia="Times New Roman" w:hAnsiTheme="majorHAnsi" w:cstheme="majorHAnsi"/>
-          <w:b/>
-          <w:color w:val="000000"/>
+          <w:sz w:val="24"/>
+          <w:lang w:eastAsia="it-IT"/>
+        </w:rPr>
+      </w:pPr>
+      <w:r>
+        <w:rPr>
+          <w:rFonts w:asciiTheme="majorHAnsi" w:eastAsia="Times New Roman" w:hAnsiTheme="majorHAnsi" w:cstheme="majorHAnsi"/>
+          <w:b/>
+          <w:color w:val="000000"/>
+          <w:sz w:val="24"/>
           <w:lang w:eastAsia="it-IT"/>
         </w:rPr>
         <w:t xml:space="preserve">Performance: </w:t>
@@ -5504,6 +5832,7 @@
         <w:rPr>
           <w:rFonts w:asciiTheme="majorHAnsi" w:hAnsiTheme="majorHAnsi" w:cstheme="majorHAnsi"/>
           <w:color w:val="000000"/>
+          <w:sz w:val="24"/>
         </w:rPr>
         <w:t>il sistema garantirà reattività per i task degli utenti collegati ma essendo</w:t>
       </w:r>
@@ -5511,6 +5840,7 @@
         <w:rPr>
           <w:rFonts w:asciiTheme="majorHAnsi" w:hAnsiTheme="majorHAnsi" w:cstheme="majorHAnsi"/>
           <w:color w:val="000000"/>
+          <w:sz w:val="24"/>
         </w:rPr>
         <w:br/>
         <w:t>web-</w:t>
@@ -5520,6 +5850,7 @@
         <w:rPr>
           <w:rFonts w:asciiTheme="majorHAnsi" w:hAnsiTheme="majorHAnsi" w:cstheme="majorHAnsi"/>
           <w:color w:val="000000"/>
+          <w:sz w:val="24"/>
         </w:rPr>
         <w:t>based</w:t>
       </w:r>
@@ -5528,6 +5859,7 @@
         <w:rPr>
           <w:rFonts w:asciiTheme="majorHAnsi" w:hAnsiTheme="majorHAnsi" w:cstheme="majorHAnsi"/>
           <w:color w:val="000000"/>
+          <w:sz w:val="24"/>
         </w:rPr>
         <w:t xml:space="preserve"> molto dipenderà dalla qualità della connessione online.</w:t>
       </w:r>
@@ -5544,14 +5876,16 @@
           <w:rFonts w:asciiTheme="majorHAnsi" w:eastAsia="Times New Roman" w:hAnsiTheme="majorHAnsi" w:cstheme="majorHAnsi"/>
           <w:b/>
           <w:color w:val="000000"/>
-          <w:lang w:eastAsia="it-IT"/>
-        </w:rPr>
-      </w:pPr>
-      <w:r>
-        <w:rPr>
-          <w:rFonts w:asciiTheme="majorHAnsi" w:eastAsia="Times New Roman" w:hAnsiTheme="majorHAnsi" w:cstheme="majorHAnsi"/>
-          <w:b/>
-          <w:color w:val="000000"/>
+          <w:sz w:val="24"/>
+          <w:lang w:eastAsia="it-IT"/>
+        </w:rPr>
+      </w:pPr>
+      <w:r>
+        <w:rPr>
+          <w:rFonts w:asciiTheme="majorHAnsi" w:eastAsia="Times New Roman" w:hAnsiTheme="majorHAnsi" w:cstheme="majorHAnsi"/>
+          <w:b/>
+          <w:color w:val="000000"/>
+          <w:sz w:val="24"/>
           <w:lang w:eastAsia="it-IT"/>
         </w:rPr>
         <w:t xml:space="preserve">Scalabilità: </w:t>
@@ -5560,6 +5894,7 @@
         <w:rPr>
           <w:rFonts w:asciiTheme="majorHAnsi" w:hAnsiTheme="majorHAnsi" w:cstheme="majorHAnsi"/>
           <w:color w:val="000000"/>
+          <w:sz w:val="24"/>
         </w:rPr>
         <w:t>il sistema sarà in grado di gestire un grosso numero di utenti connessi</w:t>
       </w:r>
@@ -5567,6 +5902,7 @@
         <w:rPr>
           <w:rFonts w:asciiTheme="majorHAnsi" w:hAnsiTheme="majorHAnsi" w:cstheme="majorHAnsi"/>
           <w:color w:val="000000"/>
+          <w:sz w:val="24"/>
         </w:rPr>
         <w:br/>
         <w:t>contemporaneamente che effettuano le operazioni in contemporanea</w:t>
@@ -5575,6 +5911,7 @@
         <w:rPr>
           <w:rFonts w:asciiTheme="majorHAnsi" w:hAnsiTheme="majorHAnsi" w:cstheme="majorHAnsi"/>
           <w:color w:val="000000"/>
+          <w:sz w:val="24"/>
         </w:rPr>
         <w:t xml:space="preserve"> a patto di avere abbastanza risorse hardware e di banda</w:t>
       </w:r>
@@ -5582,6 +5919,7 @@
         <w:rPr>
           <w:rFonts w:asciiTheme="majorHAnsi" w:hAnsiTheme="majorHAnsi" w:cstheme="majorHAnsi"/>
           <w:color w:val="000000"/>
+          <w:sz w:val="24"/>
         </w:rPr>
         <w:t>.</w:t>
       </w:r>
@@ -5734,7 +6072,7 @@
                     <pic:cNvPicPr/>
                   </pic:nvPicPr>
                   <pic:blipFill>
-                    <a:blip r:embed="rId7">
+                    <a:blip r:embed="rId9">
                       <a:extLst>
                         <a:ext uri="{28A0092B-C50C-407E-A947-70E740481C1C}">
                           <a14:useLocalDpi xmlns:a14="http://schemas.microsoft.com/office/drawing/2010/main" val="0"/>
@@ -5806,12 +6144,14 @@
         <w:rPr>
           <w:rFonts w:asciiTheme="majorHAnsi" w:hAnsiTheme="majorHAnsi" w:cstheme="majorHAnsi"/>
           <w:color w:val="000000"/>
-        </w:rPr>
-      </w:pPr>
-      <w:r>
-        <w:rPr>
-          <w:rFonts w:asciiTheme="majorHAnsi" w:hAnsiTheme="majorHAnsi" w:cstheme="majorHAnsi"/>
-          <w:color w:val="000000"/>
+          <w:sz w:val="24"/>
+        </w:rPr>
+      </w:pPr>
+      <w:r>
+        <w:rPr>
+          <w:rFonts w:asciiTheme="majorHAnsi" w:hAnsiTheme="majorHAnsi" w:cstheme="majorHAnsi"/>
+          <w:color w:val="000000"/>
+          <w:sz w:val="24"/>
         </w:rPr>
         <w:t xml:space="preserve">Per realizzare </w:t>
       </w:r>
@@ -5819,6 +6159,7 @@
         <w:rPr>
           <w:rFonts w:asciiTheme="majorHAnsi" w:hAnsiTheme="majorHAnsi" w:cstheme="majorHAnsi"/>
           <w:color w:val="000000"/>
+          <w:sz w:val="24"/>
         </w:rPr>
         <w:t xml:space="preserve">la piattaforma </w:t>
       </w:r>
@@ -5827,6 +6168,7 @@
         <w:rPr>
           <w:rFonts w:asciiTheme="majorHAnsi" w:hAnsiTheme="majorHAnsi" w:cstheme="majorHAnsi"/>
           <w:color w:val="000000"/>
+          <w:sz w:val="24"/>
         </w:rPr>
         <w:t>LetsMeet</w:t>
       </w:r>
@@ -5835,6 +6177,7 @@
         <w:rPr>
           <w:rFonts w:asciiTheme="majorHAnsi" w:hAnsiTheme="majorHAnsi" w:cstheme="majorHAnsi"/>
           <w:color w:val="000000"/>
+          <w:sz w:val="24"/>
         </w:rPr>
         <w:t xml:space="preserve"> è stato utilizzato lo stile architetturale </w:t>
       </w:r>
@@ -5843,6 +6186,7 @@
         <w:rPr>
           <w:rFonts w:asciiTheme="majorHAnsi" w:hAnsiTheme="majorHAnsi" w:cstheme="majorHAnsi"/>
           <w:color w:val="000000"/>
+          <w:sz w:val="24"/>
         </w:rPr>
         <w:t>three-tier</w:t>
       </w:r>
@@ -5851,6 +6195,7 @@
         <w:rPr>
           <w:rFonts w:asciiTheme="majorHAnsi" w:hAnsiTheme="majorHAnsi" w:cstheme="majorHAnsi"/>
           <w:color w:val="000000"/>
+          <w:sz w:val="24"/>
         </w:rPr>
         <w:t xml:space="preserve"> in versione</w:t>
       </w:r>
@@ -5858,6 +6203,7 @@
         <w:rPr>
           <w:rFonts w:asciiTheme="majorHAnsi" w:hAnsiTheme="majorHAnsi" w:cstheme="majorHAnsi"/>
           <w:color w:val="000000"/>
+          <w:sz w:val="24"/>
         </w:rPr>
         <w:br/>
         <w:t>Client/server. L</w:t>
@@ -5866,6 +6212,7 @@
         <w:rPr>
           <w:rFonts w:asciiTheme="majorHAnsi" w:hAnsiTheme="majorHAnsi" w:cstheme="majorHAnsi"/>
           <w:color w:val="252525"/>
+          <w:sz w:val="24"/>
         </w:rPr>
         <w:t>’</w:t>
       </w:r>
@@ -5873,6 +6220,7 @@
         <w:rPr>
           <w:rFonts w:asciiTheme="majorHAnsi" w:hAnsiTheme="majorHAnsi" w:cstheme="majorHAnsi"/>
           <w:color w:val="000000"/>
+          <w:sz w:val="24"/>
         </w:rPr>
         <w:t xml:space="preserve">architettura </w:t>
       </w:r>
@@ -5881,6 +6229,7 @@
         <w:rPr>
           <w:rFonts w:asciiTheme="majorHAnsi" w:hAnsiTheme="majorHAnsi" w:cstheme="majorHAnsi"/>
           <w:color w:val="000000"/>
+          <w:sz w:val="24"/>
         </w:rPr>
         <w:t>three-tier</w:t>
       </w:r>
@@ -5889,6 +6238,7 @@
         <w:rPr>
           <w:rFonts w:asciiTheme="majorHAnsi" w:hAnsiTheme="majorHAnsi" w:cstheme="majorHAnsi"/>
           <w:color w:val="000000"/>
+          <w:sz w:val="24"/>
         </w:rPr>
         <w:t xml:space="preserve"> ("a tre strati") indica una particolare architettura software</w:t>
       </w:r>
@@ -5896,6 +6246,7 @@
         <w:rPr>
           <w:rFonts w:asciiTheme="majorHAnsi" w:hAnsiTheme="majorHAnsi" w:cstheme="majorHAnsi"/>
           <w:color w:val="000000"/>
+          <w:sz w:val="24"/>
         </w:rPr>
         <w:br/>
         <w:t>di tipo multi-</w:t>
@@ -5905,6 +6256,7 @@
         <w:rPr>
           <w:rFonts w:asciiTheme="majorHAnsi" w:hAnsiTheme="majorHAnsi" w:cstheme="majorHAnsi"/>
           <w:color w:val="000000"/>
+          <w:sz w:val="24"/>
         </w:rPr>
         <w:t>tier</w:t>
       </w:r>
@@ -5913,6 +6265,7 @@
         <w:rPr>
           <w:rFonts w:asciiTheme="majorHAnsi" w:hAnsiTheme="majorHAnsi" w:cstheme="majorHAnsi"/>
           <w:color w:val="000000"/>
+          <w:sz w:val="24"/>
         </w:rPr>
         <w:t xml:space="preserve"> per l’esecuzione di un'applicazione web che prevede la suddivisione</w:t>
       </w:r>
@@ -5920,21 +6273,16 @@
         <w:rPr>
           <w:rFonts w:asciiTheme="majorHAnsi" w:hAnsiTheme="majorHAnsi" w:cstheme="majorHAnsi"/>
           <w:color w:val="000000"/>
+          <w:sz w:val="24"/>
         </w:rPr>
         <w:br/>
-      </w:r>
-      <w:r>
-        <w:rPr>
-          <w:rFonts w:asciiTheme="majorHAnsi" w:hAnsiTheme="majorHAnsi" w:cstheme="majorHAnsi"/>
-          <w:color w:val="000000"/>
-        </w:rPr>
-        <w:lastRenderedPageBreak/>
         <w:t>dell'applicazione in tre strati dedicati rispettivamente alla interfaccia utente, alla logica</w:t>
       </w:r>
       <w:r>
         <w:rPr>
           <w:rFonts w:asciiTheme="majorHAnsi" w:hAnsiTheme="majorHAnsi" w:cstheme="majorHAnsi"/>
           <w:color w:val="000000"/>
+          <w:sz w:val="24"/>
         </w:rPr>
         <w:br/>
         <w:t>funzionale e alla gestione dei dati persistenti.</w:t>
@@ -5944,40 +6292,30 @@
       <w:pPr>
         <w:rPr>
           <w:rFonts w:asciiTheme="majorHAnsi" w:hAnsiTheme="majorHAnsi" w:cstheme="majorHAnsi"/>
-        </w:rPr>
-      </w:pPr>
-      <w:r>
-        <w:rPr>
-          <w:rFonts w:asciiTheme="majorHAnsi" w:hAnsiTheme="majorHAnsi" w:cstheme="majorHAnsi"/>
-          <w:color w:val="000000"/>
-        </w:rPr>
-        <w:t>In particolare, i tre strati si occupano di differenti</w:t>
-      </w:r>
-      <w:r>
-        <w:rPr>
-          <w:rFonts w:asciiTheme="majorHAnsi" w:hAnsiTheme="majorHAnsi" w:cstheme="majorHAnsi"/>
-          <w:color w:val="000000"/>
+          <w:sz w:val="24"/>
+        </w:rPr>
+      </w:pPr>
+      <w:r>
+        <w:rPr>
+          <w:rFonts w:asciiTheme="majorHAnsi" w:hAnsiTheme="majorHAnsi" w:cstheme="majorHAnsi"/>
+          <w:color w:val="000000"/>
+          <w:sz w:val="24"/>
+        </w:rPr>
+        <w:t>In particolare, i tre strati si occupano di differenti funzionalità del sistema di seguito descritte:</w:t>
+      </w:r>
+      <w:r>
+        <w:rPr>
+          <w:rFonts w:asciiTheme="majorHAnsi" w:hAnsiTheme="majorHAnsi" w:cstheme="majorHAnsi"/>
+          <w:sz w:val="24"/>
         </w:rPr>
         <w:t xml:space="preserve"> </w:t>
       </w:r>
-      <w:r>
-        <w:rPr>
-          <w:rFonts w:asciiTheme="majorHAnsi" w:hAnsiTheme="majorHAnsi" w:cstheme="majorHAnsi"/>
-          <w:color w:val="000000"/>
-        </w:rPr>
-        <w:t>funzionalità del sistema di seguito descritte:</w:t>
-      </w:r>
-      <w:r>
-        <w:rPr>
-          <w:rFonts w:asciiTheme="majorHAnsi" w:hAnsiTheme="majorHAnsi" w:cstheme="majorHAnsi"/>
-        </w:rPr>
-        <w:t xml:space="preserve"> </w:t>
-      </w:r>
-    </w:p>
-    <w:p>
-      <w:pPr>
-        <w:rPr>
-          <w:rFonts w:asciiTheme="majorHAnsi" w:hAnsiTheme="majorHAnsi" w:cstheme="majorHAnsi"/>
+    </w:p>
+    <w:p>
+      <w:pPr>
+        <w:rPr>
+          <w:rFonts w:asciiTheme="majorHAnsi" w:hAnsiTheme="majorHAnsi" w:cstheme="majorHAnsi"/>
+          <w:sz w:val="24"/>
         </w:rPr>
       </w:pPr>
     </w:p>
@@ -5993,7 +6331,7 @@
           <w:rFonts w:asciiTheme="majorHAnsi" w:hAnsiTheme="majorHAnsi" w:cstheme="majorHAnsi"/>
           <w:b/>
           <w:color w:val="auto"/>
-          <w:sz w:val="24"/>
+          <w:sz w:val="28"/>
           <w:szCs w:val="24"/>
         </w:rPr>
       </w:pPr>
@@ -6001,12 +6339,14 @@
         <w:rPr>
           <w:rFonts w:asciiTheme="majorHAnsi" w:hAnsiTheme="majorHAnsi" w:cstheme="majorHAnsi"/>
           <w:b/>
+          <w:sz w:val="24"/>
         </w:rPr>
         <w:t>Interface Layer:</w:t>
       </w:r>
       <w:r>
         <w:rPr>
           <w:rFonts w:asciiTheme="majorHAnsi" w:hAnsiTheme="majorHAnsi" w:cstheme="majorHAnsi"/>
+          <w:sz w:val="24"/>
         </w:rPr>
         <w:t xml:space="preserve"> </w:t>
       </w:r>
@@ -6014,6 +6354,7 @@
         <w:rPr>
           <w:rStyle w:val="fontstyle01"/>
           <w:rFonts w:asciiTheme="majorHAnsi" w:hAnsiTheme="majorHAnsi" w:cstheme="majorHAnsi"/>
+          <w:sz w:val="24"/>
         </w:rPr>
         <w:t xml:space="preserve">Include tutte le interfacce grafiche e in generale i </w:t>
       </w:r>
@@ -6022,6 +6363,7 @@
         <w:rPr>
           <w:rStyle w:val="fontstyle21"/>
           <w:rFonts w:asciiTheme="majorHAnsi" w:hAnsiTheme="majorHAnsi" w:cstheme="majorHAnsi"/>
+          <w:sz w:val="24"/>
         </w:rPr>
         <w:t>boundary</w:t>
       </w:r>
@@ -6032,6 +6374,7 @@
           <w:i/>
           <w:iCs/>
           <w:color w:val="000000"/>
+          <w:sz w:val="24"/>
         </w:rPr>
         <w:t xml:space="preserve"> </w:t>
       </w:r>
@@ -6040,6 +6383,7 @@
         <w:rPr>
           <w:rStyle w:val="fontstyle21"/>
           <w:rFonts w:asciiTheme="majorHAnsi" w:hAnsiTheme="majorHAnsi" w:cstheme="majorHAnsi"/>
+          <w:sz w:val="24"/>
         </w:rPr>
         <w:t>objects</w:t>
       </w:r>
@@ -6048,6 +6392,7 @@
         <w:rPr>
           <w:rStyle w:val="fontstyle01"/>
           <w:rFonts w:asciiTheme="majorHAnsi" w:hAnsiTheme="majorHAnsi" w:cstheme="majorHAnsi"/>
+          <w:sz w:val="24"/>
         </w:rPr>
         <w:t xml:space="preserve">, come le </w:t>
       </w:r>
@@ -6056,6 +6401,7 @@
         <w:rPr>
           <w:rStyle w:val="fontstyle01"/>
           <w:rFonts w:asciiTheme="majorHAnsi" w:hAnsiTheme="majorHAnsi" w:cstheme="majorHAnsi"/>
+          <w:sz w:val="24"/>
         </w:rPr>
         <w:t>form</w:t>
       </w:r>
@@ -6064,6 +6410,7 @@
         <w:rPr>
           <w:rStyle w:val="fontstyle01"/>
           <w:rFonts w:asciiTheme="majorHAnsi" w:hAnsiTheme="majorHAnsi" w:cstheme="majorHAnsi"/>
+          <w:sz w:val="24"/>
         </w:rPr>
         <w:t xml:space="preserve"> con cui interagisce l'utente. L’ interfaccia verso l’utente è</w:t>
       </w:r>
@@ -6071,6 +6418,7 @@
         <w:rPr>
           <w:rFonts w:asciiTheme="majorHAnsi" w:hAnsiTheme="majorHAnsi" w:cstheme="majorHAnsi"/>
           <w:color w:val="000000"/>
+          <w:sz w:val="24"/>
         </w:rPr>
         <w:t xml:space="preserve"> </w:t>
       </w:r>
@@ -6078,6 +6426,7 @@
         <w:rPr>
           <w:rStyle w:val="fontstyle01"/>
           <w:rFonts w:asciiTheme="majorHAnsi" w:hAnsiTheme="majorHAnsi" w:cstheme="majorHAnsi"/>
+          <w:sz w:val="24"/>
         </w:rPr>
         <w:t>rappresentata da un Web server e da eventuali contenuti statici (es. pagine HTML).</w:t>
       </w:r>
@@ -6085,6 +6434,9 @@
     <w:p>
       <w:pPr>
         <w:pStyle w:val="Paragrafoelenco"/>
+        <w:rPr>
+          <w:sz w:val="24"/>
+        </w:rPr>
       </w:pPr>
     </w:p>
     <w:p>
@@ -6096,6 +6448,7 @@
         </w:numPr>
         <w:rPr>
           <w:rFonts w:asciiTheme="majorHAnsi" w:hAnsiTheme="majorHAnsi" w:cstheme="majorHAnsi"/>
+          <w:sz w:val="24"/>
         </w:rPr>
       </w:pPr>
       <w:r>
@@ -6104,6 +6457,7 @@
           <w:b/>
           <w:bCs/>
           <w:color w:val="000000"/>
+          <w:sz w:val="24"/>
         </w:rPr>
         <w:t>A</w:t>
       </w:r>
@@ -6113,6 +6467,7 @@
           <w:b/>
           <w:bCs/>
           <w:color w:val="000000"/>
+          <w:sz w:val="24"/>
         </w:rPr>
         <w:t xml:space="preserve">pplication Layer </w:t>
       </w:r>
@@ -6120,6 +6475,7 @@
         <w:rPr>
           <w:rFonts w:asciiTheme="majorHAnsi" w:hAnsiTheme="majorHAnsi" w:cstheme="majorHAnsi"/>
           <w:color w:val="000000"/>
+          <w:sz w:val="24"/>
         </w:rPr>
         <w:t>include tutti gli oggetti relativi al controllo e all’elaborazione dei</w:t>
       </w:r>
@@ -6127,6 +6483,7 @@
         <w:rPr>
           <w:rFonts w:asciiTheme="majorHAnsi" w:hAnsiTheme="majorHAnsi" w:cstheme="majorHAnsi"/>
           <w:color w:val="000000"/>
+          <w:sz w:val="24"/>
         </w:rPr>
         <w:br/>
         <w:t xml:space="preserve">dati. Questo avviene interrogando il database tramite lo storage </w:t>
@@ -6136,6 +6493,7 @@
         <w:rPr>
           <w:rFonts w:asciiTheme="majorHAnsi" w:hAnsiTheme="majorHAnsi" w:cstheme="majorHAnsi"/>
           <w:color w:val="000000"/>
+          <w:sz w:val="24"/>
         </w:rPr>
         <w:t>layer</w:t>
       </w:r>
@@ -6144,6 +6502,7 @@
         <w:rPr>
           <w:rFonts w:asciiTheme="majorHAnsi" w:hAnsiTheme="majorHAnsi" w:cstheme="majorHAnsi"/>
           <w:color w:val="000000"/>
+          <w:sz w:val="24"/>
         </w:rPr>
         <w:t xml:space="preserve"> per generare</w:t>
       </w:r>
@@ -6151,6 +6510,7 @@
         <w:rPr>
           <w:rFonts w:asciiTheme="majorHAnsi" w:hAnsiTheme="majorHAnsi" w:cstheme="majorHAnsi"/>
           <w:color w:val="000000"/>
+          <w:sz w:val="24"/>
         </w:rPr>
         <w:br/>
         <w:t>contenuti dinamici e accedere a dati persistenti</w:t>
@@ -6161,6 +6521,7 @@
         <w:pStyle w:val="Paragrafoelenco"/>
         <w:rPr>
           <w:rFonts w:asciiTheme="majorHAnsi" w:hAnsiTheme="majorHAnsi" w:cstheme="majorHAnsi"/>
+          <w:sz w:val="24"/>
         </w:rPr>
       </w:pPr>
     </w:p>
@@ -6173,6 +6534,7 @@
         </w:numPr>
         <w:rPr>
           <w:rFonts w:asciiTheme="majorHAnsi" w:hAnsiTheme="majorHAnsi" w:cstheme="majorHAnsi"/>
+          <w:sz w:val="24"/>
         </w:rPr>
       </w:pPr>
       <w:r>
@@ -6181,6 +6543,7 @@
           <w:b/>
           <w:bCs/>
           <w:color w:val="000000"/>
+          <w:sz w:val="24"/>
         </w:rPr>
         <w:t>S</w:t>
       </w:r>
@@ -6190,6 +6553,7 @@
           <w:b/>
           <w:bCs/>
           <w:color w:val="000000"/>
+          <w:sz w:val="24"/>
         </w:rPr>
         <w:t xml:space="preserve">torage Layer </w:t>
       </w:r>
@@ -6197,6 +6561,7 @@
         <w:rPr>
           <w:rFonts w:asciiTheme="majorHAnsi" w:hAnsiTheme="majorHAnsi" w:cstheme="majorHAnsi"/>
           <w:color w:val="000000"/>
+          <w:sz w:val="24"/>
         </w:rPr>
         <w:t>effettua la memorizzazione, il recupero e l'interrogazione degli</w:t>
       </w:r>
@@ -6204,6 +6569,7 @@
         <w:rPr>
           <w:rFonts w:asciiTheme="majorHAnsi" w:hAnsiTheme="majorHAnsi" w:cstheme="majorHAnsi"/>
           <w:color w:val="000000"/>
+          <w:sz w:val="24"/>
         </w:rPr>
         <w:br/>
         <w:t xml:space="preserve">oggetti persistenti. I dati, i quali possono essere acceduti </w:t>
@@ -6213,6 +6579,7 @@
         <w:rPr>
           <w:rFonts w:asciiTheme="majorHAnsi" w:hAnsiTheme="majorHAnsi" w:cstheme="majorHAnsi"/>
           <w:color w:val="000000"/>
+          <w:sz w:val="24"/>
         </w:rPr>
         <w:t>dall’application</w:t>
       </w:r>
@@ -6221,6 +6588,7 @@
         <w:rPr>
           <w:rFonts w:asciiTheme="majorHAnsi" w:hAnsiTheme="majorHAnsi" w:cstheme="majorHAnsi"/>
           <w:color w:val="000000"/>
+          <w:sz w:val="24"/>
         </w:rPr>
         <w:t xml:space="preserve"> </w:t>
       </w:r>
@@ -6229,6 +6597,7 @@
         <w:rPr>
           <w:rFonts w:asciiTheme="majorHAnsi" w:hAnsiTheme="majorHAnsi" w:cstheme="majorHAnsi"/>
           <w:color w:val="000000"/>
+          <w:sz w:val="24"/>
         </w:rPr>
         <w:t>layer</w:t>
       </w:r>
@@ -6237,6 +6606,7 @@
         <w:rPr>
           <w:rFonts w:asciiTheme="majorHAnsi" w:hAnsiTheme="majorHAnsi" w:cstheme="majorHAnsi"/>
           <w:color w:val="000000"/>
+          <w:sz w:val="24"/>
         </w:rPr>
         <w:t>, sono</w:t>
       </w:r>
@@ -6244,22 +6614,46 @@
         <w:rPr>
           <w:rFonts w:asciiTheme="majorHAnsi" w:hAnsiTheme="majorHAnsi" w:cstheme="majorHAnsi"/>
           <w:color w:val="000000"/>
+          <w:sz w:val="24"/>
         </w:rPr>
         <w:br/>
         <w:t>depositati in maniera persistente su un database tramite DBMS.</w:t>
       </w:r>
     </w:p>
-    <w:p/>
+    <w:p>
+      <w:pPr>
+        <w:rPr>
+          <w:sz w:val="24"/>
+        </w:rPr>
+      </w:pPr>
+    </w:p>
+    <w:p>
+      <w:pPr>
+        <w:rPr>
+          <w:sz w:val="24"/>
+        </w:rPr>
+      </w:pPr>
+    </w:p>
+    <w:p>
+      <w:pPr>
+        <w:rPr>
+          <w:sz w:val="24"/>
+        </w:rPr>
+      </w:pPr>
+    </w:p>
     <w:p>
       <w:pPr>
         <w:rPr>
           <w:rFonts w:asciiTheme="majorHAnsi" w:hAnsiTheme="majorHAnsi"/>
+          <w:sz w:val="24"/>
         </w:rPr>
       </w:pPr>
       <w:r>
         <w:rPr>
           <w:rFonts w:asciiTheme="majorHAnsi" w:hAnsiTheme="majorHAnsi"/>
-        </w:rPr>
+          <w:sz w:val="24"/>
+        </w:rPr>
+        <w:lastRenderedPageBreak/>
         <w:t>Riportiamo una breve descrizione delle gestioni del sistema:</w:t>
       </w:r>
     </w:p>
@@ -6267,6 +6661,7 @@
       <w:pPr>
         <w:rPr>
           <w:rFonts w:asciiTheme="majorHAnsi" w:hAnsiTheme="majorHAnsi"/>
+          <w:sz w:val="24"/>
         </w:rPr>
       </w:pPr>
     </w:p>
@@ -6279,18 +6674,21 @@
         </w:numPr>
         <w:rPr>
           <w:rFonts w:asciiTheme="majorHAnsi" w:hAnsiTheme="majorHAnsi" w:cstheme="majorHAnsi"/>
+          <w:sz w:val="24"/>
         </w:rPr>
       </w:pPr>
       <w:r>
         <w:rPr>
           <w:rFonts w:asciiTheme="majorHAnsi" w:hAnsiTheme="majorHAnsi"/>
           <w:b/>
+          <w:sz w:val="24"/>
         </w:rPr>
         <w:t>Gestione account:</w:t>
       </w:r>
       <w:r>
         <w:rPr>
           <w:rFonts w:asciiTheme="majorHAnsi" w:hAnsiTheme="majorHAnsi"/>
+          <w:sz w:val="24"/>
         </w:rPr>
         <w:t xml:space="preserve"> </w:t>
       </w:r>
@@ -6298,6 +6696,7 @@
         <w:rPr>
           <w:rFonts w:asciiTheme="majorHAnsi" w:hAnsiTheme="majorHAnsi" w:cstheme="majorHAnsi"/>
           <w:color w:val="000000"/>
+          <w:sz w:val="24"/>
         </w:rPr>
         <w:t xml:space="preserve">Questa funzionalità raccoglie tutte le informazioni per gestire l’autenticazione degli utenti su </w:t>
       </w:r>
@@ -6306,6 +6705,7 @@
         <w:rPr>
           <w:rFonts w:asciiTheme="majorHAnsi" w:hAnsiTheme="majorHAnsi" w:cstheme="majorHAnsi"/>
           <w:color w:val="000000"/>
+          <w:sz w:val="24"/>
         </w:rPr>
         <w:t>LetsMeet</w:t>
       </w:r>
@@ -6314,6 +6714,7 @@
         <w:rPr>
           <w:rFonts w:asciiTheme="majorHAnsi" w:hAnsiTheme="majorHAnsi" w:cstheme="majorHAnsi"/>
           <w:color w:val="000000"/>
+          <w:sz w:val="24"/>
         </w:rPr>
         <w:t>, la trasformazione di un profilo utente in moderatore e la ricerca/visualizzazione dei profili utenti.</w:t>
       </w:r>
@@ -6327,30 +6728,35 @@
         </w:numPr>
         <w:rPr>
           <w:rFonts w:asciiTheme="majorHAnsi" w:hAnsiTheme="majorHAnsi" w:cstheme="majorHAnsi"/>
+          <w:sz w:val="24"/>
         </w:rPr>
       </w:pPr>
       <w:r>
         <w:rPr>
           <w:rFonts w:asciiTheme="majorHAnsi" w:hAnsiTheme="majorHAnsi"/>
           <w:b/>
+          <w:sz w:val="24"/>
         </w:rPr>
         <w:t xml:space="preserve">Gestione Eventi: </w:t>
       </w:r>
       <w:r>
         <w:rPr>
           <w:rFonts w:asciiTheme="majorHAnsi" w:hAnsiTheme="majorHAnsi" w:cstheme="majorHAnsi"/>
+          <w:sz w:val="24"/>
         </w:rPr>
         <w:t xml:space="preserve">Questa funzionalità raccoglie tutte le informazioni per la gestione degli eventi sulla piattaforma compresa la loro ricerca e l’invio dei </w:t>
       </w:r>
       <w:r>
         <w:rPr>
           <w:rFonts w:asciiTheme="majorHAnsi" w:hAnsiTheme="majorHAnsi" w:cstheme="majorHAnsi"/>
+          <w:sz w:val="24"/>
         </w:rPr>
         <w:t>commenti</w:t>
       </w:r>
       <w:r>
         <w:rPr>
           <w:rFonts w:asciiTheme="majorHAnsi" w:hAnsiTheme="majorHAnsi" w:cstheme="majorHAnsi"/>
+          <w:sz w:val="24"/>
         </w:rPr>
         <w:t xml:space="preserve"> inerenti a quegli eventi.</w:t>
       </w:r>
@@ -6364,18 +6770,21 @@
         </w:numPr>
         <w:rPr>
           <w:rFonts w:asciiTheme="majorHAnsi" w:hAnsiTheme="majorHAnsi" w:cstheme="majorHAnsi"/>
+          <w:sz w:val="24"/>
         </w:rPr>
       </w:pPr>
       <w:r>
         <w:rPr>
           <w:rFonts w:asciiTheme="majorHAnsi" w:hAnsiTheme="majorHAnsi"/>
           <w:b/>
+          <w:sz w:val="24"/>
         </w:rPr>
         <w:t xml:space="preserve">Gestione Segnalazione: </w:t>
       </w:r>
       <w:r>
         <w:rPr>
           <w:rFonts w:asciiTheme="majorHAnsi" w:hAnsiTheme="majorHAnsi" w:cstheme="majorHAnsi"/>
+          <w:sz w:val="24"/>
         </w:rPr>
         <w:t>Questa funzionalità raccoglie tutte le informazioni per la gestione delle segnalazioni degli utenti.</w:t>
       </w:r>
@@ -6384,6 +6793,7 @@
       <w:pPr>
         <w:rPr>
           <w:rFonts w:asciiTheme="majorHAnsi" w:hAnsiTheme="majorHAnsi"/>
+          <w:sz w:val="24"/>
         </w:rPr>
       </w:pPr>
     </w:p>
@@ -6391,6 +6801,7 @@
       <w:pPr>
         <w:rPr>
           <w:rFonts w:asciiTheme="majorHAnsi" w:hAnsiTheme="majorHAnsi"/>
+          <w:sz w:val="24"/>
         </w:rPr>
       </w:pPr>
     </w:p>
@@ -6398,6 +6809,7 @@
       <w:pPr>
         <w:rPr>
           <w:rFonts w:asciiTheme="majorHAnsi" w:hAnsiTheme="majorHAnsi"/>
+          <w:sz w:val="24"/>
         </w:rPr>
       </w:pPr>
     </w:p>
@@ -6405,6 +6817,7 @@
       <w:pPr>
         <w:rPr>
           <w:rFonts w:asciiTheme="majorHAnsi" w:hAnsiTheme="majorHAnsi"/>
+          <w:sz w:val="24"/>
         </w:rPr>
       </w:pPr>
     </w:p>
@@ -6412,6 +6825,7 @@
       <w:pPr>
         <w:rPr>
           <w:rFonts w:asciiTheme="majorHAnsi" w:hAnsiTheme="majorHAnsi"/>
+          <w:sz w:val="24"/>
         </w:rPr>
       </w:pPr>
     </w:p>
@@ -6419,6 +6833,7 @@
       <w:pPr>
         <w:rPr>
           <w:rFonts w:asciiTheme="majorHAnsi" w:hAnsiTheme="majorHAnsi"/>
+          <w:sz w:val="24"/>
         </w:rPr>
       </w:pPr>
     </w:p>
@@ -6426,6 +6841,7 @@
       <w:pPr>
         <w:rPr>
           <w:rFonts w:asciiTheme="majorHAnsi" w:hAnsiTheme="majorHAnsi"/>
+          <w:sz w:val="24"/>
         </w:rPr>
       </w:pPr>
     </w:p>
@@ -6433,6 +6849,7 @@
       <w:pPr>
         <w:rPr>
           <w:rFonts w:asciiTheme="majorHAnsi" w:hAnsiTheme="majorHAnsi"/>
+          <w:sz w:val="24"/>
         </w:rPr>
       </w:pPr>
     </w:p>
@@ -6440,6 +6857,7 @@
       <w:pPr>
         <w:rPr>
           <w:rFonts w:asciiTheme="majorHAnsi" w:hAnsiTheme="majorHAnsi"/>
+          <w:sz w:val="24"/>
         </w:rPr>
       </w:pPr>
     </w:p>
@@ -6447,6 +6865,7 @@
       <w:pPr>
         <w:rPr>
           <w:rFonts w:asciiTheme="majorHAnsi" w:hAnsiTheme="majorHAnsi"/>
+          <w:sz w:val="24"/>
         </w:rPr>
       </w:pPr>
     </w:p>
@@ -6454,6 +6873,7 @@
       <w:pPr>
         <w:rPr>
           <w:rFonts w:asciiTheme="majorHAnsi" w:hAnsiTheme="majorHAnsi"/>
+          <w:sz w:val="24"/>
         </w:rPr>
       </w:pPr>
     </w:p>
@@ -6461,6 +6881,7 @@
       <w:pPr>
         <w:rPr>
           <w:rFonts w:asciiTheme="majorHAnsi" w:hAnsiTheme="majorHAnsi"/>
+          <w:sz w:val="24"/>
         </w:rPr>
       </w:pPr>
     </w:p>
@@ -6468,6 +6889,7 @@
       <w:pPr>
         <w:rPr>
           <w:rFonts w:asciiTheme="majorHAnsi" w:hAnsiTheme="majorHAnsi"/>
+          <w:sz w:val="24"/>
         </w:rPr>
       </w:pPr>
     </w:p>
@@ -6475,6 +6897,7 @@
       <w:pPr>
         <w:rPr>
           <w:rFonts w:asciiTheme="majorHAnsi" w:hAnsiTheme="majorHAnsi"/>
+          <w:sz w:val="24"/>
         </w:rPr>
       </w:pPr>
     </w:p>
@@ -6482,6 +6905,7 @@
       <w:pPr>
         <w:rPr>
           <w:rFonts w:asciiTheme="majorHAnsi" w:hAnsiTheme="majorHAnsi"/>
+          <w:sz w:val="24"/>
         </w:rPr>
       </w:pPr>
     </w:p>
@@ -6489,6 +6913,7 @@
       <w:pPr>
         <w:rPr>
           <w:rFonts w:asciiTheme="majorHAnsi" w:hAnsiTheme="majorHAnsi"/>
+          <w:sz w:val="24"/>
         </w:rPr>
       </w:pPr>
     </w:p>
@@ -6496,6 +6921,7 @@
       <w:pPr>
         <w:rPr>
           <w:rFonts w:asciiTheme="majorHAnsi" w:hAnsiTheme="majorHAnsi"/>
+          <w:sz w:val="24"/>
         </w:rPr>
       </w:pPr>
     </w:p>
@@ -6503,6 +6929,7 @@
       <w:pPr>
         <w:rPr>
           <w:rFonts w:asciiTheme="majorHAnsi" w:hAnsiTheme="majorHAnsi"/>
+          <w:sz w:val="24"/>
         </w:rPr>
       </w:pPr>
     </w:p>
@@ -6510,6 +6937,7 @@
       <w:pPr>
         <w:rPr>
           <w:rFonts w:asciiTheme="majorHAnsi" w:hAnsiTheme="majorHAnsi"/>
+          <w:sz w:val="24"/>
         </w:rPr>
       </w:pPr>
     </w:p>
@@ -6517,6 +6945,7 @@
       <w:pPr>
         <w:rPr>
           <w:rFonts w:asciiTheme="majorHAnsi" w:hAnsiTheme="majorHAnsi"/>
+          <w:sz w:val="24"/>
         </w:rPr>
       </w:pPr>
     </w:p>
@@ -6524,6 +6953,7 @@
       <w:pPr>
         <w:rPr>
           <w:rFonts w:asciiTheme="majorHAnsi" w:hAnsiTheme="majorHAnsi"/>
+          <w:sz w:val="24"/>
         </w:rPr>
       </w:pPr>
     </w:p>
@@ -6531,6 +6961,7 @@
       <w:pPr>
         <w:rPr>
           <w:rFonts w:asciiTheme="majorHAnsi" w:hAnsiTheme="majorHAnsi"/>
+          <w:sz w:val="24"/>
         </w:rPr>
       </w:pPr>
     </w:p>
@@ -6538,6 +6969,7 @@
       <w:pPr>
         <w:rPr>
           <w:rFonts w:asciiTheme="majorHAnsi" w:hAnsiTheme="majorHAnsi"/>
+          <w:sz w:val="24"/>
         </w:rPr>
       </w:pPr>
     </w:p>
@@ -6545,6 +6977,7 @@
       <w:pPr>
         <w:rPr>
           <w:rFonts w:asciiTheme="majorHAnsi" w:hAnsiTheme="majorHAnsi"/>
+          <w:sz w:val="24"/>
         </w:rPr>
       </w:pPr>
     </w:p>
@@ -6552,11 +6985,101 @@
       <w:pPr>
         <w:rPr>
           <w:rFonts w:asciiTheme="majorHAnsi" w:hAnsiTheme="majorHAnsi"/>
-        </w:rPr>
-      </w:pPr>
-      <w:r>
+          <w:sz w:val="24"/>
+        </w:rPr>
+      </w:pPr>
+    </w:p>
+    <w:p>
+      <w:pPr>
         <w:rPr>
           <w:rFonts w:asciiTheme="majorHAnsi" w:hAnsiTheme="majorHAnsi"/>
+          <w:sz w:val="24"/>
+        </w:rPr>
+      </w:pPr>
+    </w:p>
+    <w:p>
+      <w:pPr>
+        <w:rPr>
+          <w:rFonts w:asciiTheme="majorHAnsi" w:hAnsiTheme="majorHAnsi"/>
+          <w:sz w:val="24"/>
+        </w:rPr>
+      </w:pPr>
+    </w:p>
+    <w:p>
+      <w:pPr>
+        <w:rPr>
+          <w:rFonts w:asciiTheme="majorHAnsi" w:hAnsiTheme="majorHAnsi"/>
+          <w:sz w:val="24"/>
+        </w:rPr>
+      </w:pPr>
+    </w:p>
+    <w:p>
+      <w:pPr>
+        <w:rPr>
+          <w:rFonts w:asciiTheme="majorHAnsi" w:hAnsiTheme="majorHAnsi"/>
+          <w:sz w:val="24"/>
+        </w:rPr>
+      </w:pPr>
+    </w:p>
+    <w:p>
+      <w:pPr>
+        <w:rPr>
+          <w:rFonts w:asciiTheme="majorHAnsi" w:hAnsiTheme="majorHAnsi"/>
+          <w:sz w:val="24"/>
+        </w:rPr>
+      </w:pPr>
+    </w:p>
+    <w:p>
+      <w:pPr>
+        <w:rPr>
+          <w:rFonts w:asciiTheme="majorHAnsi" w:hAnsiTheme="majorHAnsi"/>
+          <w:sz w:val="24"/>
+        </w:rPr>
+      </w:pPr>
+    </w:p>
+    <w:p>
+      <w:pPr>
+        <w:rPr>
+          <w:rFonts w:asciiTheme="majorHAnsi" w:hAnsiTheme="majorHAnsi"/>
+          <w:sz w:val="24"/>
+        </w:rPr>
+      </w:pPr>
+    </w:p>
+    <w:p>
+      <w:pPr>
+        <w:rPr>
+          <w:rFonts w:asciiTheme="majorHAnsi" w:hAnsiTheme="majorHAnsi"/>
+          <w:sz w:val="24"/>
+        </w:rPr>
+      </w:pPr>
+    </w:p>
+    <w:p>
+      <w:pPr>
+        <w:rPr>
+          <w:rFonts w:asciiTheme="majorHAnsi" w:hAnsiTheme="majorHAnsi"/>
+          <w:sz w:val="24"/>
+        </w:rPr>
+      </w:pPr>
+    </w:p>
+    <w:p>
+      <w:pPr>
+        <w:rPr>
+          <w:rFonts w:asciiTheme="majorHAnsi" w:hAnsiTheme="majorHAnsi"/>
+          <w:sz w:val="24"/>
+        </w:rPr>
+      </w:pPr>
+    </w:p>
+    <w:p>
+      <w:pPr>
+        <w:rPr>
+          <w:rFonts w:asciiTheme="majorHAnsi" w:hAnsiTheme="majorHAnsi"/>
+          <w:sz w:val="24"/>
+        </w:rPr>
+      </w:pPr>
+      <w:r>
+        <w:rPr>
+          <w:rFonts w:asciiTheme="majorHAnsi" w:hAnsiTheme="majorHAnsi"/>
+          <w:sz w:val="24"/>
         </w:rPr>
         <w:lastRenderedPageBreak/>
         <w:t>In seguito,</w:t>
@@ -6564,30 +7087,35 @@
       <w:r>
         <w:rPr>
           <w:rFonts w:asciiTheme="majorHAnsi" w:hAnsiTheme="majorHAnsi"/>
+          <w:sz w:val="24"/>
         </w:rPr>
         <w:t xml:space="preserve"> verranno mostrati </w:t>
       </w:r>
       <w:r>
         <w:rPr>
           <w:rFonts w:asciiTheme="majorHAnsi" w:hAnsiTheme="majorHAnsi"/>
+          <w:sz w:val="24"/>
         </w:rPr>
         <w:t>i</w:t>
       </w:r>
       <w:r>
         <w:rPr>
           <w:rFonts w:asciiTheme="majorHAnsi" w:hAnsiTheme="majorHAnsi"/>
+          <w:sz w:val="24"/>
         </w:rPr>
         <w:t xml:space="preserve"> singol</w:t>
       </w:r>
       <w:r>
         <w:rPr>
           <w:rFonts w:asciiTheme="majorHAnsi" w:hAnsiTheme="majorHAnsi"/>
+          <w:sz w:val="24"/>
         </w:rPr>
         <w:t>i</w:t>
       </w:r>
       <w:r>
         <w:rPr>
           <w:rFonts w:asciiTheme="majorHAnsi" w:hAnsiTheme="majorHAnsi"/>
+          <w:sz w:val="24"/>
         </w:rPr>
         <w:t xml:space="preserve"> </w:t>
       </w:r>
@@ -6595,6 +7123,7 @@
       <w:r>
         <w:rPr>
           <w:rFonts w:asciiTheme="majorHAnsi" w:hAnsiTheme="majorHAnsi"/>
+          <w:sz w:val="24"/>
         </w:rPr>
         <w:t>layer</w:t>
       </w:r>
@@ -6602,6 +7131,7 @@
       <w:r>
         <w:rPr>
           <w:rFonts w:asciiTheme="majorHAnsi" w:hAnsiTheme="majorHAnsi"/>
+          <w:sz w:val="24"/>
         </w:rPr>
         <w:t>.</w:t>
       </w:r>
@@ -6611,6 +7141,7 @@
         <w:rPr>
           <w:b/>
           <w:i/>
+          <w:sz w:val="24"/>
           <w:u w:val="single"/>
         </w:rPr>
       </w:pPr>
@@ -6620,6 +7151,7 @@
         <w:rPr>
           <w:b/>
           <w:i/>
+          <w:sz w:val="24"/>
           <w:u w:val="single"/>
         </w:rPr>
       </w:pPr>
@@ -6627,6 +7159,7 @@
         <w:rPr>
           <w:b/>
           <w:i/>
+          <w:sz w:val="24"/>
           <w:u w:val="single"/>
         </w:rPr>
         <w:t>Utente</w:t>
@@ -6653,7 +7186,7 @@
                     <pic:cNvPicPr/>
                   </pic:nvPicPr>
                   <pic:blipFill>
-                    <a:blip r:embed="rId8">
+                    <a:blip r:embed="rId10">
                       <a:extLst>
                         <a:ext uri="{28A0092B-C50C-407E-A947-70E740481C1C}">
                           <a14:useLocalDpi xmlns:a14="http://schemas.microsoft.com/office/drawing/2010/main" val="0"/>
@@ -6748,6 +7281,24 @@
           <w:u w:val="single"/>
         </w:rPr>
       </w:pPr>
+    </w:p>
+    <w:p>
+      <w:pPr>
+        <w:rPr>
+          <w:b/>
+          <w:i/>
+          <w:u w:val="single"/>
+        </w:rPr>
+      </w:pPr>
+    </w:p>
+    <w:p>
+      <w:pPr>
+        <w:rPr>
+          <w:b/>
+          <w:i/>
+          <w:u w:val="single"/>
+        </w:rPr>
+      </w:pPr>
       <w:r>
         <w:rPr>
           <w:b/>
@@ -6779,7 +7330,7 @@
                     <pic:cNvPicPr/>
                   </pic:nvPicPr>
                   <pic:blipFill>
-                    <a:blip r:embed="rId9">
+                    <a:blip r:embed="rId11">
                       <a:extLst>
                         <a:ext uri="{28A0092B-C50C-407E-A947-70E740481C1C}">
                           <a14:useLocalDpi xmlns:a14="http://schemas.microsoft.com/office/drawing/2010/main" val="0"/>
@@ -6824,7 +7375,6 @@
           <w:rFonts w:asciiTheme="majorHAnsi" w:hAnsiTheme="majorHAnsi"/>
           <w:b/>
         </w:rPr>
-        <w:lastRenderedPageBreak/>
         <w:t xml:space="preserve">Gestione Account: </w:t>
       </w:r>
       <w:r>
@@ -6895,7 +7445,19 @@
         <w:rPr>
           <w:rFonts w:asciiTheme="majorHAnsi" w:hAnsiTheme="majorHAnsi"/>
         </w:rPr>
-        <w:t>Il Moderatore potrà godere delle funzioni di visualizzazione ed accettazione, compreso scarto, di segnalazioni effettuate dagli altri profili della piattaforma</w:t>
+        <w:t>Il Moderatore potrà godere delle funzioni di visualizzazione e</w:t>
+      </w:r>
+      <w:r>
+        <w:rPr>
+          <w:rFonts w:asciiTheme="majorHAnsi" w:hAnsiTheme="majorHAnsi"/>
+        </w:rPr>
+        <w:t xml:space="preserve"> risoluzione </w:t>
+      </w:r>
+      <w:r>
+        <w:rPr>
+          <w:rFonts w:asciiTheme="majorHAnsi" w:hAnsiTheme="majorHAnsi"/>
+        </w:rPr>
+        <w:t>di segnalazioni effettuate dagli altri profili della piattaforma</w:t>
       </w:r>
       <w:r>
         <w:rPr>
@@ -7258,7 +7820,6 @@
           <w:i/>
           <w:u w:val="single"/>
         </w:rPr>
-        <w:lastRenderedPageBreak/>
         <w:t>Super-Admin</w:t>
       </w:r>
     </w:p>
@@ -7284,7 +7845,7 @@
                     <pic:cNvPicPr/>
                   </pic:nvPicPr>
                   <pic:blipFill>
-                    <a:blip r:embed="rId10">
+                    <a:blip r:embed="rId12">
                       <a:extLst>
                         <a:ext uri="{28A0092B-C50C-407E-A947-70E740481C1C}">
                           <a14:useLocalDpi xmlns:a14="http://schemas.microsoft.com/office/drawing/2010/main" val="0"/>
@@ -7496,16 +8057,18 @@
     <w:p/>
     <w:p/>
     <w:p/>
+    <w:p/>
+    <w:p/>
     <w:p>
       <w:r>
         <w:rPr>
           <w:noProof/>
         </w:rPr>
         <w:drawing>
-          <wp:inline distT="0" distB="0" distL="0" distR="0" wp14:anchorId="7965C14B" wp14:editId="043CA8D4">
-            <wp:extent cx="6120130" cy="4077335"/>
+          <wp:inline distT="0" distB="0" distL="0" distR="0" wp14:anchorId="6A156AE6" wp14:editId="661F7055">
+            <wp:extent cx="6120130" cy="2369820"/>
             <wp:effectExtent l="0" t="0" r="0" b="0"/>
-            <wp:docPr id="5" name="Immagine 5"/>
+            <wp:docPr id="7" name="Immagine 7"/>
             <wp:cNvGraphicFramePr>
               <a:graphicFrameLocks xmlns:a="http://schemas.openxmlformats.org/drawingml/2006/main" noChangeAspect="1"/>
             </wp:cNvGraphicFramePr>
@@ -7513,29 +8076,36 @@
               <a:graphicData uri="http://schemas.openxmlformats.org/drawingml/2006/picture">
                 <pic:pic xmlns:pic="http://schemas.openxmlformats.org/drawingml/2006/picture">
                   <pic:nvPicPr>
-                    <pic:cNvPr id="5" name="Deployment Diagram2.jpg"/>
-                    <pic:cNvPicPr/>
+                    <pic:cNvPr id="0" name="Picture 1"/>
+                    <pic:cNvPicPr>
+                      <a:picLocks noChangeAspect="1" noChangeArrowheads="1"/>
+                    </pic:cNvPicPr>
                   </pic:nvPicPr>
                   <pic:blipFill>
-                    <a:blip r:embed="rId11">
+                    <a:blip r:embed="rId13">
                       <a:extLst>
                         <a:ext uri="{28A0092B-C50C-407E-A947-70E740481C1C}">
                           <a14:useLocalDpi xmlns:a14="http://schemas.microsoft.com/office/drawing/2010/main" val="0"/>
                         </a:ext>
                       </a:extLst>
                     </a:blip>
+                    <a:srcRect/>
                     <a:stretch>
                       <a:fillRect/>
                     </a:stretch>
                   </pic:blipFill>
-                  <pic:spPr>
+                  <pic:spPr bwMode="auto">
                     <a:xfrm>
                       <a:off x="0" y="0"/>
-                      <a:ext cx="6120130" cy="4077335"/>
+                      <a:ext cx="6120130" cy="2369820"/>
                     </a:xfrm>
                     <a:prstGeom prst="rect">
                       <a:avLst/>
                     </a:prstGeom>
+                    <a:noFill/>
+                    <a:ln>
+                      <a:noFill/>
+                    </a:ln>
                   </pic:spPr>
                 </pic:pic>
               </a:graphicData>
@@ -7546,8 +8116,6 @@
     </w:p>
     <w:p/>
     <w:p/>
-    <w:p/>
-    <w:p/>
     <w:p>
       <w:pPr>
         <w:rPr>
@@ -7571,89 +8139,157 @@
       <w:pPr>
         <w:rPr>
           <w:rFonts w:asciiTheme="majorHAnsi" w:hAnsiTheme="majorHAnsi"/>
+          <w:color w:val="000000"/>
+        </w:rPr>
+      </w:pPr>
+      <w:r>
+        <w:rPr>
+          <w:rFonts w:asciiTheme="majorHAnsi" w:hAnsiTheme="majorHAnsi"/>
+          <w:color w:val="000000"/>
+        </w:rPr>
+        <w:t>L’utente utilizza il sistema mediante un Browser installato all’interno del</w:t>
+      </w:r>
+      <w:r>
+        <w:rPr>
+          <w:rFonts w:asciiTheme="majorHAnsi" w:hAnsiTheme="majorHAnsi"/>
+          <w:color w:val="000000"/>
+        </w:rPr>
+        <w:t xml:space="preserve"> suo PC/Mac </w:t>
+      </w:r>
+      <w:r>
+        <w:rPr>
+          <w:rFonts w:asciiTheme="majorHAnsi" w:hAnsiTheme="majorHAnsi"/>
+          <w:color w:val="000000"/>
+        </w:rPr>
+        <w:t>(ad es.</w:t>
+      </w:r>
+      <w:r>
+        <w:rPr>
+          <w:rFonts w:asciiTheme="majorHAnsi" w:hAnsiTheme="majorHAnsi"/>
+          <w:color w:val="000000"/>
+        </w:rPr>
+        <w:br/>
+        <w:t>Opera, Firefox, Chrome)</w:t>
+      </w:r>
+      <w:r>
+        <w:rPr>
+          <w:rFonts w:asciiTheme="majorHAnsi" w:hAnsiTheme="majorHAnsi"/>
+          <w:color w:val="000000"/>
+        </w:rPr>
+        <w:t xml:space="preserve"> o da un </w:t>
+      </w:r>
+      <w:proofErr w:type="gramStart"/>
+      <w:r>
+        <w:rPr>
+          <w:rFonts w:asciiTheme="majorHAnsi" w:hAnsiTheme="majorHAnsi"/>
+          <w:color w:val="000000"/>
+        </w:rPr>
+        <w:t>device</w:t>
+      </w:r>
+      <w:proofErr w:type="gramEnd"/>
+      <w:r>
+        <w:rPr>
+          <w:rFonts w:asciiTheme="majorHAnsi" w:hAnsiTheme="majorHAnsi"/>
+          <w:color w:val="000000"/>
+        </w:rPr>
+        <w:t xml:space="preserve"> mobile tramite una possibile futura applicazione tramite API</w:t>
+      </w:r>
+      <w:r>
+        <w:rPr>
+          <w:rFonts w:asciiTheme="majorHAnsi" w:hAnsiTheme="majorHAnsi"/>
+          <w:color w:val="000000"/>
+        </w:rPr>
+        <w:t>.</w:t>
+      </w:r>
+      <w:r>
+        <w:rPr>
+          <w:rFonts w:asciiTheme="majorHAnsi" w:hAnsiTheme="majorHAnsi"/>
+          <w:color w:val="000000"/>
+        </w:rPr>
+        <w:br/>
+      </w:r>
+      <w:r>
+        <w:rPr>
+          <w:rFonts w:asciiTheme="majorHAnsi" w:hAnsiTheme="majorHAnsi"/>
           <w:b/>
           <w:bCs/>
           <w:color w:val="000000"/>
         </w:rPr>
-      </w:pPr>
+        <w:t xml:space="preserve">Application </w:t>
+      </w:r>
+      <w:proofErr w:type="spellStart"/>
       <w:r>
         <w:rPr>
           <w:rFonts w:asciiTheme="majorHAnsi" w:hAnsiTheme="majorHAnsi"/>
-          <w:color w:val="000000"/>
-        </w:rPr>
-        <w:t>L’utente utilizza il sistema mediante un Browser installato all’interno del suo calcolatore (ad es.</w:t>
-      </w:r>
+          <w:b/>
+          <w:bCs/>
+          <w:color w:val="000000"/>
+        </w:rPr>
+        <w:t>layer</w:t>
+      </w:r>
+      <w:proofErr w:type="spellEnd"/>
       <w:r>
         <w:rPr>
           <w:rFonts w:asciiTheme="majorHAnsi" w:hAnsiTheme="majorHAnsi"/>
+          <w:b/>
+          <w:bCs/>
           <w:color w:val="000000"/>
         </w:rPr>
         <w:br/>
-        <w:t>Opera, Firefox, Chrome).</w:t>
       </w:r>
       <w:r>
         <w:rPr>
           <w:rFonts w:asciiTheme="majorHAnsi" w:hAnsiTheme="majorHAnsi"/>
           <w:color w:val="000000"/>
         </w:rPr>
-        <w:br/>
+        <w:t>Il sistema, e quindi le funzionalità, sono implementate in linguaggio JAVA. Il codice in JAVA</w:t>
       </w:r>
       <w:r>
         <w:rPr>
           <w:rFonts w:asciiTheme="majorHAnsi" w:hAnsiTheme="majorHAnsi"/>
+          <w:color w:val="000000"/>
+        </w:rPr>
+        <w:t xml:space="preserve"> produrrà </w:t>
+      </w:r>
+      <w:r>
+        <w:rPr>
+          <w:rFonts w:asciiTheme="majorHAnsi" w:hAnsiTheme="majorHAnsi"/>
+          <w:color w:val="000000"/>
+        </w:rPr>
+        <w:t xml:space="preserve">codice </w:t>
+      </w:r>
+      <w:r>
+        <w:rPr>
+          <w:rFonts w:asciiTheme="majorHAnsi" w:hAnsiTheme="majorHAnsi"/>
+          <w:color w:val="000000"/>
+        </w:rPr>
+        <w:t>in linguaggio HTML e il codice risultante viene inviato al browser del client.</w:t>
+      </w:r>
+    </w:p>
+    <w:p>
+      <w:pPr>
+        <w:rPr>
+          <w:rFonts w:asciiTheme="majorHAnsi" w:hAnsiTheme="majorHAnsi"/>
           <w:b/>
           <w:bCs/>
           <w:color w:val="000000"/>
         </w:rPr>
-        <w:t xml:space="preserve">Application </w:t>
-      </w:r>
-      <w:proofErr w:type="spellStart"/>
+      </w:pPr>
+      <w:proofErr w:type="gramStart"/>
       <w:r>
         <w:rPr>
           <w:rFonts w:asciiTheme="majorHAnsi" w:hAnsiTheme="majorHAnsi"/>
-          <w:b/>
-          <w:bCs/>
-          <w:color w:val="000000"/>
-        </w:rPr>
-        <w:t>layer</w:t>
-      </w:r>
-      <w:proofErr w:type="spellEnd"/>
+          <w:color w:val="000000"/>
+        </w:rPr>
+        <w:t>Inoltre</w:t>
+      </w:r>
+      <w:proofErr w:type="gramEnd"/>
       <w:r>
         <w:rPr>
           <w:rFonts w:asciiTheme="majorHAnsi" w:hAnsiTheme="majorHAnsi"/>
-          <w:b/>
-          <w:bCs/>
-          <w:color w:val="000000"/>
-        </w:rPr>
-        <w:br/>
-      </w:r>
-      <w:r>
-        <w:rPr>
-          <w:rFonts w:asciiTheme="majorHAnsi" w:hAnsiTheme="majorHAnsi"/>
-          <w:color w:val="000000"/>
-        </w:rPr>
-        <w:t>Il sistema, e quindi le funzionalità, sono implementate in linguaggio JAVA. Il codice in JAVA</w:t>
-      </w:r>
-      <w:r>
-        <w:rPr>
-          <w:rFonts w:asciiTheme="majorHAnsi" w:hAnsiTheme="majorHAnsi"/>
-          <w:color w:val="000000"/>
-        </w:rPr>
-        <w:t xml:space="preserve"> produrrà </w:t>
-      </w:r>
-      <w:r>
-        <w:rPr>
-          <w:rFonts w:asciiTheme="majorHAnsi" w:hAnsiTheme="majorHAnsi"/>
-          <w:color w:val="000000"/>
-        </w:rPr>
-        <w:t xml:space="preserve">codice </w:t>
-      </w:r>
-      <w:r>
-        <w:rPr>
-          <w:rFonts w:asciiTheme="majorHAnsi" w:hAnsiTheme="majorHAnsi"/>
-          <w:color w:val="000000"/>
-        </w:rPr>
-        <w:t>in linguaggio HTML e il codice risultante viene inviato al browser del client.</w:t>
+          <w:color w:val="000000"/>
+        </w:rPr>
+        <w:t xml:space="preserve"> sono previste funzioni esposte tramite API interrogabili tramite protocollo HTTP che non prevedono la restituzione di una pagina HTML ma di una risposta JSON.</w:t>
       </w:r>
       <w:r>
         <w:rPr>
@@ -7728,7 +8364,6 @@
           <w:bCs/>
           <w:color w:val="000000"/>
         </w:rPr>
-        <w:lastRenderedPageBreak/>
         <w:t>Database Server</w:t>
       </w:r>
       <w:r>
@@ -7786,6 +8421,7 @@
           <w:sz w:val="28"/>
           <w:szCs w:val="28"/>
         </w:rPr>
+        <w:lastRenderedPageBreak/>
         <w:drawing>
           <wp:inline distT="0" distB="0" distL="0" distR="0" wp14:anchorId="4888BCB1" wp14:editId="34C738DC">
             <wp:extent cx="5686425" cy="6353175"/>
@@ -7802,7 +8438,7 @@
                     <pic:cNvPicPr/>
                   </pic:nvPicPr>
                   <pic:blipFill>
-                    <a:blip r:embed="rId12">
+                    <a:blip r:embed="rId14">
                       <a:extLst>
                         <a:ext uri="{28A0092B-C50C-407E-A947-70E740481C1C}">
                           <a14:useLocalDpi xmlns:a14="http://schemas.microsoft.com/office/drawing/2010/main" val="0"/>
@@ -7901,53 +8537,80 @@
           <w:b/>
           <w:sz w:val="24"/>
         </w:rPr>
+        <w:t>3.4 Dati persistenti</w:t>
+      </w:r>
+    </w:p>
+    <w:p>
+      <w:pPr>
+        <w:rPr>
+          <w:rFonts w:asciiTheme="majorHAnsi" w:hAnsiTheme="majorHAnsi"/>
+          <w:sz w:val="24"/>
+        </w:rPr>
+      </w:pPr>
+      <w:r>
+        <w:rPr>
+          <w:rFonts w:asciiTheme="majorHAnsi" w:hAnsiTheme="majorHAnsi"/>
+          <w:sz w:val="24"/>
+        </w:rPr>
+        <w:t>Vedere il file (LetsMeet_Dati_Persistenti.pdf) allegato con la pubblicazione dei dati persistenti.</w:t>
+      </w:r>
+    </w:p>
+    <w:p/>
+    <w:p/>
+    <w:p>
+      <w:pPr>
+        <w:rPr>
+          <w:rFonts w:asciiTheme="majorHAnsi" w:hAnsiTheme="majorHAnsi" w:cstheme="majorHAnsi"/>
+          <w:b/>
+          <w:sz w:val="24"/>
+          <w:szCs w:val="24"/>
+        </w:rPr>
+      </w:pPr>
+      <w:r>
+        <w:rPr>
+          <w:rFonts w:asciiTheme="majorHAnsi" w:hAnsiTheme="majorHAnsi" w:cstheme="majorHAnsi"/>
+          <w:b/>
+          <w:sz w:val="24"/>
+          <w:szCs w:val="24"/>
+        </w:rPr>
         <w:lastRenderedPageBreak/>
-        <w:t>3.4 Dati persistenti</w:t>
-      </w:r>
-    </w:p>
-    <w:p>
-      <w:pPr>
-        <w:rPr>
-          <w:rFonts w:asciiTheme="majorHAnsi" w:hAnsiTheme="majorHAnsi"/>
-          <w:sz w:val="24"/>
-        </w:rPr>
-      </w:pPr>
-      <w:r>
-        <w:rPr>
-          <w:rFonts w:asciiTheme="majorHAnsi" w:hAnsiTheme="majorHAnsi"/>
-          <w:sz w:val="24"/>
-        </w:rPr>
-        <w:t>Vedere il file (LetsMeet_Dati_Persistenti.pdf) allegato con la pubblicazione dei dati persistenti.</w:t>
-      </w:r>
-    </w:p>
-    <w:p/>
-    <w:p>
-      <w:pPr>
+        <w:t xml:space="preserve">3.5 </w:t>
+      </w:r>
+      <w:r>
         <w:rPr>
           <w:rFonts w:asciiTheme="majorHAnsi" w:hAnsiTheme="majorHAnsi" w:cstheme="majorHAnsi"/>
           <w:b/>
           <w:sz w:val="24"/>
           <w:szCs w:val="24"/>
         </w:rPr>
-      </w:pPr>
-      <w:r>
-        <w:rPr>
-          <w:rFonts w:asciiTheme="majorHAnsi" w:hAnsiTheme="majorHAnsi" w:cstheme="majorHAnsi"/>
-          <w:b/>
+        <w:t>Controllo degli accessi e della sicurezza</w:t>
+      </w:r>
+    </w:p>
+    <w:p>
+      <w:pPr>
+        <w:rPr>
+          <w:rFonts w:asciiTheme="majorHAnsi" w:hAnsiTheme="majorHAnsi" w:cstheme="majorHAnsi"/>
           <w:sz w:val="24"/>
           <w:szCs w:val="24"/>
         </w:rPr>
-        <w:t xml:space="preserve">3.5 </w:t>
-      </w:r>
-      <w:r>
-        <w:rPr>
-          <w:rFonts w:asciiTheme="majorHAnsi" w:hAnsiTheme="majorHAnsi" w:cstheme="majorHAnsi"/>
-          <w:b/>
+      </w:pPr>
+      <w:r>
+        <w:rPr>
+          <w:rFonts w:asciiTheme="majorHAnsi" w:hAnsiTheme="majorHAnsi" w:cstheme="majorHAnsi"/>
           <w:sz w:val="24"/>
           <w:szCs w:val="24"/>
         </w:rPr>
-        <w:t>Controllo degli accessi e della sicurezza</w:t>
-      </w:r>
+        <w:t>Di seguito viene riportata la matrice degli accessi per i tre tipi di account</w:t>
+      </w:r>
+    </w:p>
+    <w:p>
+      <w:pPr>
+        <w:rPr>
+          <w:rFonts w:asciiTheme="majorHAnsi" w:hAnsiTheme="majorHAnsi" w:cstheme="majorHAnsi"/>
+          <w:sz w:val="24"/>
+          <w:szCs w:val="24"/>
+        </w:rPr>
+      </w:pPr>
     </w:p>
     <w:tbl>
       <w:tblPr>
@@ -9092,6 +9755,8 @@
       <w:pPr>
         <w:rPr>
           <w:rFonts w:asciiTheme="majorHAnsi" w:hAnsiTheme="majorHAnsi" w:cstheme="majorHAnsi"/>
+          <w:b/>
+          <w:bCs/>
           <w:color w:val="000000"/>
         </w:rPr>
       </w:pPr>
@@ -9111,13 +9776,37 @@
         </w:rPr>
         <w:t>3.7.1 Avvio del sistema</w:t>
       </w:r>
-      <w:r>
-        <w:rPr>
-          <w:rFonts w:asciiTheme="majorHAnsi" w:hAnsiTheme="majorHAnsi" w:cstheme="majorHAnsi"/>
-          <w:b/>
+    </w:p>
+    <w:p>
+      <w:pPr>
+        <w:rPr>
+          <w:rFonts w:asciiTheme="majorHAnsi" w:hAnsiTheme="majorHAnsi" w:cstheme="majorHAnsi"/>
+          <w:color w:val="000000"/>
+        </w:rPr>
+      </w:pPr>
+      <w:r>
+        <w:rPr>
+          <w:rFonts w:asciiTheme="majorHAnsi" w:hAnsiTheme="majorHAnsi" w:cstheme="majorHAnsi"/>
           <w:bCs/>
           <w:color w:val="000000"/>
         </w:rPr>
+        <w:t xml:space="preserve">È possibile gestire l’avvio del sistema tramite l’interfaccia di amministrazione di Apache Tomcat. Non sono previste </w:t>
+      </w:r>
+      <w:r>
+        <w:rPr>
+          <w:rFonts w:asciiTheme="majorHAnsi" w:hAnsiTheme="majorHAnsi" w:cstheme="majorHAnsi"/>
+          <w:bCs/>
+          <w:color w:val="000000"/>
+        </w:rPr>
+        <w:t>particolari procedure di startup. Il sistema è in uno stato stabile come viene completata l’inizializzazione da parte di Tomcat.</w:t>
+      </w:r>
+      <w:r>
+        <w:rPr>
+          <w:rFonts w:asciiTheme="majorHAnsi" w:hAnsiTheme="majorHAnsi" w:cstheme="majorHAnsi"/>
+          <w:b/>
+          <w:bCs/>
+          <w:color w:val="000000"/>
+        </w:rPr>
         <w:br/>
       </w:r>
       <w:r>
@@ -9146,6 +9835,8 @@
       <w:pPr>
         <w:rPr>
           <w:rFonts w:asciiTheme="majorHAnsi" w:hAnsiTheme="majorHAnsi" w:cstheme="majorHAnsi"/>
+          <w:b/>
+          <w:bCs/>
           <w:color w:val="000000"/>
         </w:rPr>
       </w:pPr>
@@ -9165,13 +9856,53 @@
         </w:rPr>
         <w:t>3.7.2 Terminazione del sistema</w:t>
       </w:r>
-      <w:r>
-        <w:rPr>
-          <w:rFonts w:asciiTheme="majorHAnsi" w:hAnsiTheme="majorHAnsi" w:cstheme="majorHAnsi"/>
-          <w:b/>
+    </w:p>
+    <w:p>
+      <w:pPr>
+        <w:rPr>
+          <w:rFonts w:asciiTheme="majorHAnsi" w:hAnsiTheme="majorHAnsi" w:cstheme="majorHAnsi"/>
+          <w:color w:val="000000"/>
+        </w:rPr>
+      </w:pPr>
+      <w:r>
+        <w:rPr>
+          <w:rFonts w:asciiTheme="majorHAnsi" w:hAnsiTheme="majorHAnsi" w:cstheme="majorHAnsi"/>
           <w:bCs/>
           <w:color w:val="000000"/>
         </w:rPr>
+        <w:t xml:space="preserve">È possibile gestire la terminazione del </w:t>
+      </w:r>
+      <w:r>
+        <w:rPr>
+          <w:rFonts w:asciiTheme="majorHAnsi" w:hAnsiTheme="majorHAnsi" w:cstheme="majorHAnsi"/>
+          <w:bCs/>
+          <w:color w:val="000000"/>
+        </w:rPr>
+        <w:t xml:space="preserve">sistema tramite l’interfaccia di amministrazione di Apache Tomcat. Non sono previste particolari procedure di </w:t>
+      </w:r>
+      <w:proofErr w:type="spellStart"/>
+      <w:r>
+        <w:rPr>
+          <w:rFonts w:asciiTheme="majorHAnsi" w:hAnsiTheme="majorHAnsi" w:cstheme="majorHAnsi"/>
+          <w:bCs/>
+          <w:color w:val="000000"/>
+        </w:rPr>
+        <w:t>shutdown</w:t>
+      </w:r>
+      <w:proofErr w:type="spellEnd"/>
+      <w:r>
+        <w:rPr>
+          <w:rFonts w:asciiTheme="majorHAnsi" w:hAnsiTheme="majorHAnsi" w:cstheme="majorHAnsi"/>
+          <w:bCs/>
+          <w:color w:val="000000"/>
+        </w:rPr>
+        <w:t>.</w:t>
+      </w:r>
+      <w:r>
+        <w:rPr>
+          <w:rFonts w:asciiTheme="majorHAnsi" w:hAnsiTheme="majorHAnsi" w:cstheme="majorHAnsi"/>
+          <w:color w:val="000000"/>
+        </w:rPr>
         <w:br/>
       </w:r>
       <w:r>
@@ -9179,63 +9910,21 @@
           <w:rFonts w:asciiTheme="majorHAnsi" w:hAnsiTheme="majorHAnsi" w:cstheme="majorHAnsi"/>
           <w:color w:val="000000"/>
         </w:rPr>
-        <w:t>È possibile terminare il sistema se e solo se tutti i sottosistemi sono stati disattivati in</w:t>
-      </w:r>
-      <w:r>
-        <w:rPr>
-          <w:rFonts w:asciiTheme="majorHAnsi" w:hAnsiTheme="majorHAnsi" w:cstheme="majorHAnsi"/>
-          <w:color w:val="000000"/>
-        </w:rPr>
-        <w:t xml:space="preserve"> </w:t>
-      </w:r>
-      <w:r>
-        <w:rPr>
-          <w:rFonts w:asciiTheme="majorHAnsi" w:hAnsiTheme="majorHAnsi" w:cstheme="majorHAnsi"/>
-          <w:color w:val="000000"/>
-        </w:rPr>
-        <w:t>precedenza. Prima della disattivazione totale del database-server e dell’application-server</w:t>
-      </w:r>
-      <w:r>
-        <w:rPr>
-          <w:rFonts w:asciiTheme="majorHAnsi" w:hAnsiTheme="majorHAnsi" w:cstheme="majorHAnsi"/>
-          <w:color w:val="000000"/>
-        </w:rPr>
-        <w:t xml:space="preserve"> </w:t>
-      </w:r>
-      <w:r>
-        <w:rPr>
-          <w:rFonts w:asciiTheme="majorHAnsi" w:hAnsiTheme="majorHAnsi" w:cstheme="majorHAnsi"/>
-          <w:color w:val="000000"/>
-        </w:rPr>
-        <w:t>verranno disconnessi tutti i client</w:t>
-      </w:r>
-      <w:r>
-        <w:rPr>
-          <w:rFonts w:asciiTheme="majorHAnsi" w:hAnsiTheme="majorHAnsi" w:cstheme="majorHAnsi"/>
-          <w:color w:val="000000"/>
-        </w:rPr>
-        <w:t xml:space="preserve"> </w:t>
-      </w:r>
-      <w:r>
-        <w:rPr>
-          <w:rFonts w:asciiTheme="majorHAnsi" w:hAnsiTheme="majorHAnsi" w:cstheme="majorHAnsi"/>
-          <w:color w:val="000000"/>
-        </w:rPr>
-        <w:t>connessi al sistema; ad ognuno di loro arriverà una notifica</w:t>
-      </w:r>
-      <w:r>
-        <w:rPr>
-          <w:rFonts w:asciiTheme="majorHAnsi" w:hAnsiTheme="majorHAnsi" w:cstheme="majorHAnsi"/>
-          <w:color w:val="000000"/>
-        </w:rPr>
-        <w:t xml:space="preserve"> </w:t>
-      </w:r>
-      <w:r>
-        <w:rPr>
-          <w:rFonts w:asciiTheme="majorHAnsi" w:hAnsiTheme="majorHAnsi" w:cstheme="majorHAnsi"/>
-          <w:color w:val="000000"/>
-        </w:rPr>
-        <w:t>prima della terminazione del sistema.</w:t>
+        <w:t xml:space="preserve">La terminazione del sistema </w:t>
+      </w:r>
+      <w:r>
+        <w:rPr>
+          <w:rFonts w:asciiTheme="majorHAnsi" w:hAnsiTheme="majorHAnsi" w:cstheme="majorHAnsi"/>
+          <w:color w:val="000000"/>
+        </w:rPr>
+        <w:t>comporta la disconnessione di tutti i client connessi</w:t>
+      </w:r>
+      <w:r>
+        <w:rPr>
+          <w:rFonts w:asciiTheme="majorHAnsi" w:hAnsiTheme="majorHAnsi" w:cstheme="majorHAnsi"/>
+          <w:color w:val="000000"/>
+        </w:rPr>
+        <w:t xml:space="preserve">. </w:t>
       </w:r>
       <w:r>
         <w:rPr>
@@ -9243,165 +9932,45 @@
           <w:color w:val="000000"/>
         </w:rPr>
         <w:br/>
-        <w:t>La terminazione del sistema avviene solo nel caso in cui tutti i sottosistemi siano stati</w:t>
-      </w:r>
-      <w:r>
-        <w:rPr>
-          <w:rFonts w:asciiTheme="majorHAnsi" w:hAnsiTheme="majorHAnsi" w:cstheme="majorHAnsi"/>
-          <w:color w:val="000000"/>
-        </w:rPr>
-        <w:t xml:space="preserve"> </w:t>
-      </w:r>
-      <w:r>
-        <w:rPr>
-          <w:rFonts w:asciiTheme="majorHAnsi" w:hAnsiTheme="majorHAnsi" w:cstheme="majorHAnsi"/>
-          <w:color w:val="000000"/>
-        </w:rPr>
-        <w:t>disattivati: nel caso in cui due sottosistemi siano ancora in esecuzione, il sistema rimane</w:t>
-      </w:r>
-      <w:r>
-        <w:rPr>
-          <w:rFonts w:asciiTheme="majorHAnsi" w:hAnsiTheme="majorHAnsi" w:cstheme="majorHAnsi"/>
-          <w:color w:val="000000"/>
-        </w:rPr>
-        <w:t xml:space="preserve"> </w:t>
-      </w:r>
-      <w:r>
-        <w:rPr>
-          <w:rFonts w:asciiTheme="majorHAnsi" w:hAnsiTheme="majorHAnsi" w:cstheme="majorHAnsi"/>
-          <w:color w:val="000000"/>
-        </w:rPr>
-        <w:t>attivo. Per non incorrere in problemi - che possano scoraggiare il cliente nell’uso del sistema -</w:t>
-      </w:r>
-      <w:r>
-        <w:rPr>
-          <w:rFonts w:asciiTheme="majorHAnsi" w:hAnsiTheme="majorHAnsi" w:cstheme="majorHAnsi"/>
-          <w:color w:val="000000"/>
-        </w:rPr>
-        <w:t xml:space="preserve"> </w:t>
-      </w:r>
-      <w:r>
-        <w:rPr>
-          <w:rFonts w:asciiTheme="majorHAnsi" w:hAnsiTheme="majorHAnsi" w:cstheme="majorHAnsi"/>
-          <w:color w:val="000000"/>
-        </w:rPr>
-        <w:t>prima di disattivare l’application server e il database</w:t>
-      </w:r>
-      <w:r>
-        <w:rPr>
-          <w:rFonts w:asciiTheme="majorHAnsi" w:hAnsiTheme="majorHAnsi" w:cstheme="majorHAnsi"/>
-          <w:color w:val="000000"/>
-        </w:rPr>
-        <w:t xml:space="preserve"> </w:t>
-      </w:r>
-      <w:r>
-        <w:rPr>
-          <w:rFonts w:asciiTheme="majorHAnsi" w:hAnsiTheme="majorHAnsi" w:cstheme="majorHAnsi"/>
-          <w:color w:val="000000"/>
-        </w:rPr>
-        <w:t>server, è consigliabile disattivare prima</w:t>
-      </w:r>
-      <w:r>
-        <w:rPr>
-          <w:rFonts w:asciiTheme="majorHAnsi" w:hAnsiTheme="majorHAnsi" w:cstheme="majorHAnsi"/>
-          <w:color w:val="000000"/>
-        </w:rPr>
-        <w:t xml:space="preserve"> </w:t>
-      </w:r>
-      <w:r>
-        <w:rPr>
-          <w:rFonts w:asciiTheme="majorHAnsi" w:hAnsiTheme="majorHAnsi" w:cstheme="majorHAnsi"/>
-          <w:color w:val="000000"/>
-        </w:rPr>
-        <w:t>tutti i client.</w:t>
-      </w:r>
-      <w:r>
-        <w:rPr>
-          <w:rFonts w:asciiTheme="majorHAnsi" w:hAnsiTheme="majorHAnsi" w:cstheme="majorHAnsi"/>
-          <w:color w:val="000000"/>
-        </w:rPr>
-        <w:br/>
-        <w:t xml:space="preserve">Da qualsiasi postazione attraverso la funzione di </w:t>
-      </w:r>
-      <w:proofErr w:type="spellStart"/>
-      <w:r>
-        <w:rPr>
-          <w:rFonts w:asciiTheme="majorHAnsi" w:hAnsiTheme="majorHAnsi" w:cstheme="majorHAnsi"/>
-          <w:color w:val="000000"/>
-        </w:rPr>
-        <w:t>logout</w:t>
-      </w:r>
-      <w:proofErr w:type="spellEnd"/>
-      <w:r>
-        <w:rPr>
-          <w:rFonts w:asciiTheme="majorHAnsi" w:hAnsiTheme="majorHAnsi" w:cstheme="majorHAnsi"/>
-          <w:color w:val="000000"/>
-        </w:rPr>
-        <w:t xml:space="preserve"> è possibile disattivare ogni</w:t>
-      </w:r>
-      <w:r>
-        <w:rPr>
-          <w:rFonts w:asciiTheme="majorHAnsi" w:hAnsiTheme="majorHAnsi" w:cstheme="majorHAnsi"/>
-          <w:color w:val="000000"/>
-        </w:rPr>
-        <w:t xml:space="preserve"> </w:t>
-      </w:r>
-      <w:r>
-        <w:rPr>
-          <w:rFonts w:asciiTheme="majorHAnsi" w:hAnsiTheme="majorHAnsi" w:cstheme="majorHAnsi"/>
-          <w:color w:val="000000"/>
-        </w:rPr>
-        <w:t>sottosistema. La disattivazione di un sottosistema da una qualsiasi postazione client ha come</w:t>
-      </w:r>
-      <w:r>
-        <w:rPr>
-          <w:rFonts w:asciiTheme="majorHAnsi" w:hAnsiTheme="majorHAnsi" w:cstheme="majorHAnsi"/>
-          <w:color w:val="000000"/>
-        </w:rPr>
-        <w:t xml:space="preserve"> </w:t>
-      </w:r>
-      <w:r>
-        <w:rPr>
-          <w:rFonts w:asciiTheme="majorHAnsi" w:hAnsiTheme="majorHAnsi" w:cstheme="majorHAnsi"/>
-          <w:color w:val="000000"/>
-        </w:rPr>
-        <w:t xml:space="preserve">effetto la chiusura del suo </w:t>
-      </w:r>
+      </w:r>
+    </w:p>
+    <w:p>
+      <w:pPr>
+        <w:rPr>
+          <w:rFonts w:asciiTheme="majorHAnsi" w:hAnsiTheme="majorHAnsi" w:cstheme="majorHAnsi"/>
+          <w:color w:val="000000"/>
+        </w:rPr>
+      </w:pPr>
+    </w:p>
+    <w:p>
+      <w:pPr>
+        <w:rPr>
+          <w:rFonts w:asciiTheme="majorHAnsi" w:hAnsiTheme="majorHAnsi" w:cstheme="majorHAnsi"/>
+          <w:color w:val="000000"/>
+        </w:rPr>
+      </w:pPr>
+    </w:p>
+    <w:p>
+      <w:pPr>
+        <w:rPr>
+          <w:rFonts w:asciiTheme="majorHAnsi" w:hAnsiTheme="majorHAnsi" w:cstheme="majorHAnsi"/>
+          <w:color w:val="000000"/>
+        </w:rPr>
+      </w:pPr>
+    </w:p>
+    <w:p>
+      <w:pPr>
+        <w:rPr>
+          <w:rFonts w:asciiTheme="majorHAnsi" w:hAnsiTheme="majorHAnsi" w:cstheme="majorHAnsi"/>
+          <w:color w:val="000000"/>
+        </w:rPr>
+      </w:pPr>
       <w:r>
         <w:rPr>
           <w:rFonts w:asciiTheme="majorHAnsi" w:hAnsiTheme="majorHAnsi" w:cstheme="majorHAnsi"/>
           <w:color w:val="000000"/>
         </w:rPr>
         <w:lastRenderedPageBreak/>
-        <w:t>terminale; sul database-server e sull’application-server tale funzione</w:t>
-      </w:r>
-      <w:r>
-        <w:rPr>
-          <w:rFonts w:asciiTheme="majorHAnsi" w:hAnsiTheme="majorHAnsi" w:cstheme="majorHAnsi"/>
-          <w:color w:val="000000"/>
-        </w:rPr>
-        <w:t xml:space="preserve"> </w:t>
-      </w:r>
-      <w:r>
-        <w:rPr>
-          <w:rFonts w:asciiTheme="majorHAnsi" w:hAnsiTheme="majorHAnsi" w:cstheme="majorHAnsi"/>
-          <w:color w:val="000000"/>
-        </w:rPr>
-        <w:t>comporta la disattivazione di tali sottosistemi.</w:t>
-      </w:r>
-    </w:p>
-    <w:p>
-      <w:pPr>
-        <w:rPr>
-          <w:rFonts w:asciiTheme="majorHAnsi" w:hAnsiTheme="majorHAnsi" w:cstheme="majorHAnsi"/>
-          <w:color w:val="000000"/>
-        </w:rPr>
-      </w:pPr>
-      <w:r>
-        <w:rPr>
-          <w:rFonts w:asciiTheme="majorHAnsi" w:hAnsiTheme="majorHAnsi" w:cstheme="majorHAnsi"/>
-          <w:color w:val="000000"/>
-        </w:rPr>
         <w:br/>
       </w:r>
       <w:r>
@@ -9572,691 +10141,6 @@
         </w:rPr>
       </w:pPr>
     </w:p>
-    <w:p>
-      <w:pPr>
-        <w:rPr>
-          <w:rFonts w:asciiTheme="majorHAnsi" w:hAnsiTheme="majorHAnsi" w:cstheme="majorHAnsi"/>
-        </w:rPr>
-      </w:pPr>
-    </w:p>
-    <w:p>
-      <w:pPr>
-        <w:rPr>
-          <w:rFonts w:asciiTheme="majorHAnsi" w:hAnsiTheme="majorHAnsi" w:cstheme="majorHAnsi"/>
-        </w:rPr>
-      </w:pPr>
-    </w:p>
-    <w:p>
-      <w:pPr>
-        <w:rPr>
-          <w:rFonts w:asciiTheme="majorHAnsi" w:hAnsiTheme="majorHAnsi" w:cstheme="majorHAnsi"/>
-        </w:rPr>
-      </w:pPr>
-    </w:p>
-    <w:p>
-      <w:pPr>
-        <w:rPr>
-          <w:rFonts w:asciiTheme="majorHAnsi" w:hAnsiTheme="majorHAnsi" w:cstheme="majorHAnsi"/>
-        </w:rPr>
-      </w:pPr>
-    </w:p>
-    <w:p>
-      <w:pPr>
-        <w:rPr>
-          <w:rFonts w:asciiTheme="majorHAnsi" w:hAnsiTheme="majorHAnsi" w:cstheme="majorHAnsi"/>
-        </w:rPr>
-      </w:pPr>
-    </w:p>
-    <w:p>
-      <w:pPr>
-        <w:rPr>
-          <w:rFonts w:asciiTheme="majorHAnsi" w:hAnsiTheme="majorHAnsi" w:cstheme="majorHAnsi"/>
-        </w:rPr>
-      </w:pPr>
-    </w:p>
-    <w:p>
-      <w:pPr>
-        <w:rPr>
-          <w:rFonts w:asciiTheme="majorHAnsi" w:hAnsiTheme="majorHAnsi" w:cstheme="majorHAnsi"/>
-        </w:rPr>
-      </w:pPr>
-    </w:p>
-    <w:p>
-      <w:pPr>
-        <w:rPr>
-          <w:rFonts w:asciiTheme="majorHAnsi" w:hAnsiTheme="majorHAnsi" w:cstheme="majorHAnsi"/>
-        </w:rPr>
-      </w:pPr>
-    </w:p>
-    <w:p>
-      <w:pPr>
-        <w:rPr>
-          <w:rFonts w:asciiTheme="majorHAnsi" w:hAnsiTheme="majorHAnsi" w:cstheme="majorHAnsi"/>
-        </w:rPr>
-      </w:pPr>
-    </w:p>
-    <w:p>
-      <w:pPr>
-        <w:rPr>
-          <w:rFonts w:asciiTheme="majorHAnsi" w:hAnsiTheme="majorHAnsi" w:cstheme="majorHAnsi"/>
-        </w:rPr>
-      </w:pPr>
-    </w:p>
-    <w:p>
-      <w:pPr>
-        <w:rPr>
-          <w:rFonts w:asciiTheme="majorHAnsi" w:hAnsiTheme="majorHAnsi" w:cstheme="majorHAnsi"/>
-        </w:rPr>
-      </w:pPr>
-    </w:p>
-    <w:p>
-      <w:pPr>
-        <w:rPr>
-          <w:rFonts w:asciiTheme="majorHAnsi" w:hAnsiTheme="majorHAnsi" w:cstheme="majorHAnsi"/>
-        </w:rPr>
-      </w:pPr>
-    </w:p>
-    <w:p>
-      <w:pPr>
-        <w:rPr>
-          <w:rFonts w:asciiTheme="majorHAnsi" w:hAnsiTheme="majorHAnsi" w:cstheme="majorHAnsi"/>
-        </w:rPr>
-      </w:pPr>
-    </w:p>
-    <w:p>
-      <w:pPr>
-        <w:rPr>
-          <w:rFonts w:asciiTheme="majorHAnsi" w:hAnsiTheme="majorHAnsi" w:cstheme="majorHAnsi"/>
-          <w:b/>
-          <w:sz w:val="24"/>
-        </w:rPr>
-      </w:pPr>
-      <w:r>
-        <w:rPr>
-          <w:rFonts w:asciiTheme="majorHAnsi" w:hAnsiTheme="majorHAnsi" w:cstheme="majorHAnsi"/>
-          <w:b/>
-          <w:sz w:val="24"/>
-        </w:rPr>
-        <w:t xml:space="preserve">Casi d’uso </w:t>
-      </w:r>
-      <w:proofErr w:type="spellStart"/>
-      <w:r>
-        <w:rPr>
-          <w:rFonts w:asciiTheme="majorHAnsi" w:hAnsiTheme="majorHAnsi" w:cstheme="majorHAnsi"/>
-          <w:b/>
-          <w:sz w:val="24"/>
-        </w:rPr>
-        <w:t>Boundary</w:t>
-      </w:r>
-      <w:proofErr w:type="spellEnd"/>
-      <w:r>
-        <w:rPr>
-          <w:rFonts w:asciiTheme="majorHAnsi" w:hAnsiTheme="majorHAnsi" w:cstheme="majorHAnsi"/>
-          <w:b/>
-          <w:sz w:val="24"/>
-        </w:rPr>
-        <w:t xml:space="preserve"> </w:t>
-      </w:r>
-      <w:proofErr w:type="spellStart"/>
-      <w:r>
-        <w:rPr>
-          <w:rFonts w:asciiTheme="majorHAnsi" w:hAnsiTheme="majorHAnsi" w:cstheme="majorHAnsi"/>
-          <w:b/>
-          <w:sz w:val="24"/>
-        </w:rPr>
-        <w:t>Condition</w:t>
-      </w:r>
-      <w:proofErr w:type="spellEnd"/>
-    </w:p>
-    <w:p>
-      <w:pPr>
-        <w:rPr>
-          <w:rFonts w:asciiTheme="majorHAnsi" w:hAnsiTheme="majorHAnsi" w:cstheme="majorHAnsi"/>
-        </w:rPr>
-      </w:pPr>
-    </w:p>
-    <w:tbl>
-      <w:tblPr>
-        <w:tblW w:w="0" w:type="auto"/>
-        <w:tblBorders>
-          <w:top w:val="single" w:sz="4" w:space="0" w:color="auto"/>
-          <w:left w:val="single" w:sz="4" w:space="0" w:color="auto"/>
-          <w:bottom w:val="single" w:sz="4" w:space="0" w:color="auto"/>
-          <w:right w:val="single" w:sz="4" w:space="0" w:color="auto"/>
-          <w:insideH w:val="single" w:sz="4" w:space="0" w:color="auto"/>
-          <w:insideV w:val="single" w:sz="4" w:space="0" w:color="auto"/>
-        </w:tblBorders>
-        <w:tblLook w:val="04A0" w:firstRow="1" w:lastRow="0" w:firstColumn="1" w:lastColumn="0" w:noHBand="0" w:noVBand="1"/>
-      </w:tblPr>
-      <w:tblGrid>
-        <w:gridCol w:w="2830"/>
-        <w:gridCol w:w="3261"/>
-        <w:gridCol w:w="3537"/>
-      </w:tblGrid>
-      <w:tr>
-        <w:tc>
-          <w:tcPr>
-            <w:tcW w:w="2830" w:type="dxa"/>
-          </w:tcPr>
-          <w:p>
-            <w:r>
-              <w:t>Nome caso d’uso</w:t>
-            </w:r>
-          </w:p>
-        </w:tc>
-        <w:tc>
-          <w:tcPr>
-            <w:tcW w:w="6798" w:type="dxa"/>
-            <w:gridSpan w:val="2"/>
-          </w:tcPr>
-          <w:p>
-            <w:proofErr w:type="spellStart"/>
-            <w:r>
-              <w:t>Shutdown</w:t>
-            </w:r>
-            <w:proofErr w:type="spellEnd"/>
-          </w:p>
-        </w:tc>
-      </w:tr>
-      <w:tr>
-        <w:tc>
-          <w:tcPr>
-            <w:tcW w:w="2830" w:type="dxa"/>
-          </w:tcPr>
-          <w:p>
-            <w:r>
-              <w:t>ID</w:t>
-            </w:r>
-          </w:p>
-        </w:tc>
-        <w:tc>
-          <w:tcPr>
-            <w:tcW w:w="6798" w:type="dxa"/>
-            <w:gridSpan w:val="2"/>
-          </w:tcPr>
-          <w:p>
-            <w:r>
-              <w:t>UCSHUTDOWN</w:t>
-            </w:r>
-          </w:p>
-        </w:tc>
-      </w:tr>
-      <w:tr>
-        <w:tc>
-          <w:tcPr>
-            <w:tcW w:w="2830" w:type="dxa"/>
-          </w:tcPr>
-          <w:p>
-            <w:r>
-              <w:t>Partecipanti</w:t>
-            </w:r>
-          </w:p>
-        </w:tc>
-        <w:tc>
-          <w:tcPr>
-            <w:tcW w:w="6798" w:type="dxa"/>
-            <w:gridSpan w:val="2"/>
-          </w:tcPr>
-          <w:p>
-            <w:r>
-              <w:t>Amministratore</w:t>
-            </w:r>
-          </w:p>
-        </w:tc>
-      </w:tr>
-      <w:tr>
-        <w:tc>
-          <w:tcPr>
-            <w:tcW w:w="2830" w:type="dxa"/>
-          </w:tcPr>
-          <w:p>
-            <w:r>
-              <w:t>Fl</w:t>
-            </w:r>
-            <w:r>
-              <w:t>usso di eventi:</w:t>
-            </w:r>
-          </w:p>
-        </w:tc>
-        <w:tc>
-          <w:tcPr>
-            <w:tcW w:w="3261" w:type="dxa"/>
-          </w:tcPr>
-          <w:p>
-            <w:pPr>
-              <w:jc w:val="center"/>
-            </w:pPr>
-            <w:r>
-              <w:t>UTENTE</w:t>
-            </w:r>
-          </w:p>
-          <w:p>
-            <w:r>
-              <w:t xml:space="preserve">1. </w:t>
-            </w:r>
-            <w:r>
-              <w:t>Amministratore</w:t>
-            </w:r>
-            <w:r>
-              <w:t xml:space="preserve"> </w:t>
-            </w:r>
-            <w:r>
-              <w:t>attiva la funzione ‘Spegni’</w:t>
-            </w:r>
-          </w:p>
-        </w:tc>
-        <w:tc>
-          <w:tcPr>
-            <w:tcW w:w="3537" w:type="dxa"/>
-          </w:tcPr>
-          <w:p>
-            <w:pPr>
-              <w:jc w:val="center"/>
-            </w:pPr>
-            <w:r>
-              <w:t>SISTEMA</w:t>
-            </w:r>
-          </w:p>
-          <w:p/>
-          <w:p/>
-          <w:p/>
-          <w:p>
-            <w:r>
-              <w:t xml:space="preserve">2. </w:t>
-            </w:r>
-            <w:r>
-              <w:t>Il sistema controlla se ci sono eventuali client da disconnettere dopo di che avvia la procedura d’arresto. Notifica il successo dell’operazione.</w:t>
-            </w:r>
-          </w:p>
-        </w:tc>
-      </w:tr>
-      <w:tr>
-        <w:tc>
-          <w:tcPr>
-            <w:tcW w:w="2830" w:type="dxa"/>
-          </w:tcPr>
-          <w:p>
-            <w:r>
-              <w:t>Condizioni di entrata</w:t>
-            </w:r>
-          </w:p>
-        </w:tc>
-        <w:tc>
-          <w:tcPr>
-            <w:tcW w:w="6798" w:type="dxa"/>
-            <w:gridSpan w:val="2"/>
-          </w:tcPr>
-          <w:p>
-            <w:r>
-              <w:t>Amministratore accede al sistema</w:t>
-            </w:r>
-          </w:p>
-        </w:tc>
-      </w:tr>
-      <w:tr>
-        <w:tc>
-          <w:tcPr>
-            <w:tcW w:w="2830" w:type="dxa"/>
-          </w:tcPr>
-          <w:p>
-            <w:r>
-              <w:t>Eccezioni</w:t>
-            </w:r>
-          </w:p>
-        </w:tc>
-        <w:tc>
-          <w:tcPr>
-            <w:tcW w:w="6798" w:type="dxa"/>
-            <w:gridSpan w:val="2"/>
-          </w:tcPr>
-          <w:p/>
-        </w:tc>
-      </w:tr>
-      <w:tr>
-        <w:tc>
-          <w:tcPr>
-            <w:tcW w:w="2830" w:type="dxa"/>
-          </w:tcPr>
-          <w:p>
-            <w:r>
-              <w:t>Condizioni di uscita</w:t>
-            </w:r>
-          </w:p>
-        </w:tc>
-        <w:tc>
-          <w:tcPr>
-            <w:tcW w:w="6798" w:type="dxa"/>
-            <w:gridSpan w:val="2"/>
-          </w:tcPr>
-          <w:p>
-            <w:r>
-              <w:t>Il sistema si arresta con successo.</w:t>
-            </w:r>
-          </w:p>
-        </w:tc>
-      </w:tr>
-      <w:tr>
-        <w:tc>
-          <w:tcPr>
-            <w:tcW w:w="2830" w:type="dxa"/>
-          </w:tcPr>
-          <w:p>
-            <w:r>
-              <w:t>Requisiti di funzionalità</w:t>
-            </w:r>
-          </w:p>
-        </w:tc>
-        <w:tc>
-          <w:tcPr>
-            <w:tcW w:w="6798" w:type="dxa"/>
-            <w:gridSpan w:val="2"/>
-          </w:tcPr>
-          <w:p>
-            <w:r>
-              <w:t xml:space="preserve">Il sistema </w:t>
-            </w:r>
-            <w:r>
-              <w:t>si arresta entro 1 minuto.</w:t>
-            </w:r>
-          </w:p>
-        </w:tc>
-      </w:tr>
-    </w:tbl>
-    <w:p>
-      <w:pPr>
-        <w:rPr>
-          <w:rFonts w:asciiTheme="majorHAnsi" w:hAnsiTheme="majorHAnsi" w:cstheme="majorHAnsi"/>
-        </w:rPr>
-      </w:pPr>
-    </w:p>
-    <w:p>
-      <w:pPr>
-        <w:rPr>
-          <w:rFonts w:asciiTheme="majorHAnsi" w:hAnsiTheme="majorHAnsi" w:cstheme="majorHAnsi"/>
-        </w:rPr>
-      </w:pPr>
-    </w:p>
-    <w:p>
-      <w:pPr>
-        <w:rPr>
-          <w:rFonts w:asciiTheme="majorHAnsi" w:hAnsiTheme="majorHAnsi" w:cstheme="majorHAnsi"/>
-        </w:rPr>
-      </w:pPr>
-    </w:p>
-    <w:p>
-      <w:pPr>
-        <w:rPr>
-          <w:rFonts w:asciiTheme="majorHAnsi" w:hAnsiTheme="majorHAnsi" w:cstheme="majorHAnsi"/>
-        </w:rPr>
-      </w:pPr>
-    </w:p>
-    <w:p>
-      <w:pPr>
-        <w:rPr>
-          <w:rFonts w:asciiTheme="majorHAnsi" w:hAnsiTheme="majorHAnsi" w:cstheme="majorHAnsi"/>
-        </w:rPr>
-      </w:pPr>
-    </w:p>
-    <w:tbl>
-      <w:tblPr>
-        <w:tblW w:w="0" w:type="auto"/>
-        <w:tblBorders>
-          <w:top w:val="single" w:sz="4" w:space="0" w:color="auto"/>
-          <w:left w:val="single" w:sz="4" w:space="0" w:color="auto"/>
-          <w:bottom w:val="single" w:sz="4" w:space="0" w:color="auto"/>
-          <w:right w:val="single" w:sz="4" w:space="0" w:color="auto"/>
-          <w:insideH w:val="single" w:sz="4" w:space="0" w:color="auto"/>
-          <w:insideV w:val="single" w:sz="4" w:space="0" w:color="auto"/>
-        </w:tblBorders>
-        <w:tblLook w:val="04A0" w:firstRow="1" w:lastRow="0" w:firstColumn="1" w:lastColumn="0" w:noHBand="0" w:noVBand="1"/>
-      </w:tblPr>
-      <w:tblGrid>
-        <w:gridCol w:w="2830"/>
-        <w:gridCol w:w="3261"/>
-        <w:gridCol w:w="3537"/>
-      </w:tblGrid>
-      <w:tr>
-        <w:tc>
-          <w:tcPr>
-            <w:tcW w:w="2830" w:type="dxa"/>
-          </w:tcPr>
-          <w:p>
-            <w:r>
-              <w:lastRenderedPageBreak/>
-              <w:t>Nome caso d’uso</w:t>
-            </w:r>
-          </w:p>
-        </w:tc>
-        <w:tc>
-          <w:tcPr>
-            <w:tcW w:w="6798" w:type="dxa"/>
-            <w:gridSpan w:val="2"/>
-          </w:tcPr>
-          <w:p>
-            <w:proofErr w:type="spellStart"/>
-            <w:r>
-              <w:t>StartUp</w:t>
-            </w:r>
-            <w:proofErr w:type="spellEnd"/>
-          </w:p>
-        </w:tc>
-      </w:tr>
-      <w:tr>
-        <w:tc>
-          <w:tcPr>
-            <w:tcW w:w="2830" w:type="dxa"/>
-          </w:tcPr>
-          <w:p>
-            <w:r>
-              <w:t>ID</w:t>
-            </w:r>
-          </w:p>
-        </w:tc>
-        <w:tc>
-          <w:tcPr>
-            <w:tcW w:w="6798" w:type="dxa"/>
-            <w:gridSpan w:val="2"/>
-          </w:tcPr>
-          <w:p>
-            <w:r>
-              <w:t>UCSTARTUP</w:t>
-            </w:r>
-          </w:p>
-        </w:tc>
-      </w:tr>
-      <w:tr>
-        <w:tc>
-          <w:tcPr>
-            <w:tcW w:w="2830" w:type="dxa"/>
-          </w:tcPr>
-          <w:p>
-            <w:r>
-              <w:t>Partecipanti</w:t>
-            </w:r>
-          </w:p>
-        </w:tc>
-        <w:tc>
-          <w:tcPr>
-            <w:tcW w:w="6798" w:type="dxa"/>
-            <w:gridSpan w:val="2"/>
-          </w:tcPr>
-          <w:p>
-            <w:r>
-              <w:t>Amministratore</w:t>
-            </w:r>
-          </w:p>
-        </w:tc>
-      </w:tr>
-      <w:tr>
-        <w:tc>
-          <w:tcPr>
-            <w:tcW w:w="2830" w:type="dxa"/>
-          </w:tcPr>
-          <w:p>
-            <w:r>
-              <w:t>Fl</w:t>
-            </w:r>
-            <w:r>
-              <w:t>usso di eventi:</w:t>
-            </w:r>
-          </w:p>
-        </w:tc>
-        <w:tc>
-          <w:tcPr>
-            <w:tcW w:w="3261" w:type="dxa"/>
-          </w:tcPr>
-          <w:p>
-            <w:pPr>
-              <w:jc w:val="center"/>
-            </w:pPr>
-            <w:r>
-              <w:t>UTENTE</w:t>
-            </w:r>
-          </w:p>
-          <w:p>
-            <w:r>
-              <w:t xml:space="preserve">1. </w:t>
-            </w:r>
-            <w:r>
-              <w:t>Amministratore</w:t>
-            </w:r>
-            <w:r>
-              <w:t xml:space="preserve"> </w:t>
-            </w:r>
-            <w:r>
-              <w:t>attiva la funzione ‘Accensione’</w:t>
-            </w:r>
-          </w:p>
-        </w:tc>
-        <w:tc>
-          <w:tcPr>
-            <w:tcW w:w="3537" w:type="dxa"/>
-          </w:tcPr>
-          <w:p>
-            <w:pPr>
-              <w:jc w:val="center"/>
-            </w:pPr>
-            <w:r>
-              <w:t>SISTEMA</w:t>
-            </w:r>
-          </w:p>
-          <w:p/>
-          <w:p/>
-          <w:p/>
-          <w:p>
-            <w:r>
-              <w:t xml:space="preserve">2. </w:t>
-            </w:r>
-            <w:r>
-              <w:t>Il sistema attiva i propri servizi rendendosi disponibile in tutte le sue funzionalità e notifica il successo dell’operazione.</w:t>
-            </w:r>
-          </w:p>
-        </w:tc>
-      </w:tr>
-      <w:tr>
-        <w:tc>
-          <w:tcPr>
-            <w:tcW w:w="2830" w:type="dxa"/>
-          </w:tcPr>
-          <w:p>
-            <w:r>
-              <w:t>Condizioni di entrata</w:t>
-            </w:r>
-          </w:p>
-        </w:tc>
-        <w:tc>
-          <w:tcPr>
-            <w:tcW w:w="6798" w:type="dxa"/>
-            <w:gridSpan w:val="2"/>
-          </w:tcPr>
-          <w:p>
-            <w:r>
-              <w:t>Amministratore accede al sistema</w:t>
-            </w:r>
-          </w:p>
-        </w:tc>
-      </w:tr>
-      <w:tr>
-        <w:tc>
-          <w:tcPr>
-            <w:tcW w:w="2830" w:type="dxa"/>
-          </w:tcPr>
-          <w:p>
-            <w:r>
-              <w:t>Eccezioni</w:t>
-            </w:r>
-          </w:p>
-        </w:tc>
-        <w:tc>
-          <w:tcPr>
-            <w:tcW w:w="6798" w:type="dxa"/>
-            <w:gridSpan w:val="2"/>
-          </w:tcPr>
-          <w:p/>
-        </w:tc>
-      </w:tr>
-      <w:tr>
-        <w:tc>
-          <w:tcPr>
-            <w:tcW w:w="2830" w:type="dxa"/>
-          </w:tcPr>
-          <w:p>
-            <w:r>
-              <w:t>Condizioni di uscita</w:t>
-            </w:r>
-          </w:p>
-        </w:tc>
-        <w:tc>
-          <w:tcPr>
-            <w:tcW w:w="6798" w:type="dxa"/>
-            <w:gridSpan w:val="2"/>
-          </w:tcPr>
-          <w:p>
-            <w:r>
-              <w:t>Il sistema si attiva con successo.</w:t>
-            </w:r>
-          </w:p>
-        </w:tc>
-      </w:tr>
-      <w:tr>
-        <w:tc>
-          <w:tcPr>
-            <w:tcW w:w="2830" w:type="dxa"/>
-          </w:tcPr>
-          <w:p>
-            <w:r>
-              <w:t>Requisiti di funzionalità</w:t>
-            </w:r>
-          </w:p>
-        </w:tc>
-        <w:tc>
-          <w:tcPr>
-            <w:tcW w:w="6798" w:type="dxa"/>
-            <w:gridSpan w:val="2"/>
-          </w:tcPr>
-          <w:p>
-            <w:r>
-              <w:t xml:space="preserve">Il sistema </w:t>
-            </w:r>
-            <w:r>
-              <w:t xml:space="preserve">si </w:t>
-            </w:r>
-            <w:r>
-              <w:t>attiva</w:t>
-            </w:r>
-            <w:r>
-              <w:t xml:space="preserve"> entro </w:t>
-            </w:r>
-            <w:r>
-              <w:t>3</w:t>
-            </w:r>
-            <w:r>
-              <w:t xml:space="preserve"> minuto.</w:t>
-            </w:r>
-          </w:p>
-        </w:tc>
-      </w:tr>
-    </w:tbl>
     <w:p>
       <w:pPr>
         <w:rPr>
@@ -10746,12 +10630,94 @@
           <w:sz w:val="24"/>
         </w:rPr>
       </w:pPr>
-      <w:r>
-        <w:rPr>
-          <w:rFonts w:asciiTheme="majorHAnsi" w:hAnsiTheme="majorHAnsi" w:cstheme="majorHAnsi"/>
-          <w:b/>
-          <w:sz w:val="24"/>
-        </w:rPr>
+    </w:p>
+    <w:p>
+      <w:pPr>
+        <w:rPr>
+          <w:rFonts w:asciiTheme="majorHAnsi" w:hAnsiTheme="majorHAnsi" w:cstheme="majorHAnsi"/>
+          <w:b/>
+          <w:sz w:val="24"/>
+        </w:rPr>
+      </w:pPr>
+    </w:p>
+    <w:p>
+      <w:pPr>
+        <w:rPr>
+          <w:rFonts w:asciiTheme="majorHAnsi" w:hAnsiTheme="majorHAnsi" w:cstheme="majorHAnsi"/>
+          <w:b/>
+          <w:sz w:val="24"/>
+        </w:rPr>
+      </w:pPr>
+    </w:p>
+    <w:p>
+      <w:pPr>
+        <w:rPr>
+          <w:rFonts w:asciiTheme="majorHAnsi" w:hAnsiTheme="majorHAnsi" w:cstheme="majorHAnsi"/>
+          <w:b/>
+          <w:sz w:val="24"/>
+        </w:rPr>
+      </w:pPr>
+    </w:p>
+    <w:p>
+      <w:pPr>
+        <w:rPr>
+          <w:rFonts w:asciiTheme="majorHAnsi" w:hAnsiTheme="majorHAnsi" w:cstheme="majorHAnsi"/>
+          <w:b/>
+          <w:sz w:val="24"/>
+        </w:rPr>
+      </w:pPr>
+    </w:p>
+    <w:p>
+      <w:pPr>
+        <w:rPr>
+          <w:rFonts w:asciiTheme="majorHAnsi" w:hAnsiTheme="majorHAnsi" w:cstheme="majorHAnsi"/>
+          <w:b/>
+          <w:sz w:val="24"/>
+        </w:rPr>
+      </w:pPr>
+    </w:p>
+    <w:p>
+      <w:pPr>
+        <w:rPr>
+          <w:rFonts w:asciiTheme="majorHAnsi" w:hAnsiTheme="majorHAnsi" w:cstheme="majorHAnsi"/>
+          <w:b/>
+          <w:sz w:val="24"/>
+        </w:rPr>
+      </w:pPr>
+    </w:p>
+    <w:p>
+      <w:pPr>
+        <w:rPr>
+          <w:rFonts w:asciiTheme="majorHAnsi" w:hAnsiTheme="majorHAnsi" w:cstheme="majorHAnsi"/>
+          <w:b/>
+          <w:sz w:val="24"/>
+        </w:rPr>
+      </w:pPr>
+    </w:p>
+    <w:p>
+      <w:pPr>
+        <w:rPr>
+          <w:rFonts w:asciiTheme="majorHAnsi" w:hAnsiTheme="majorHAnsi" w:cstheme="majorHAnsi"/>
+          <w:b/>
+          <w:sz w:val="24"/>
+        </w:rPr>
+      </w:pPr>
+    </w:p>
+    <w:p>
+      <w:pPr>
+        <w:rPr>
+          <w:rFonts w:asciiTheme="majorHAnsi" w:hAnsiTheme="majorHAnsi" w:cstheme="majorHAnsi"/>
+          <w:b/>
+          <w:sz w:val="24"/>
+        </w:rPr>
+      </w:pPr>
+      <w:r>
+        <w:rPr>
+          <w:rFonts w:asciiTheme="majorHAnsi" w:hAnsiTheme="majorHAnsi" w:cstheme="majorHAnsi"/>
+          <w:b/>
+          <w:sz w:val="24"/>
+        </w:rPr>
+        <w:lastRenderedPageBreak/>
         <w:t>4.2 Gestione Eventi</w:t>
       </w:r>
     </w:p>
@@ -10848,15 +10814,7 @@
                 <w:rFonts w:asciiTheme="majorHAnsi" w:hAnsiTheme="majorHAnsi" w:cstheme="majorHAnsi"/>
                 <w:sz w:val="24"/>
               </w:rPr>
-              <w:t xml:space="preserve">Sottosistema che gestisce tutte le operazioni riguardante gli eventi sulla piattaforma, come la ricerca, la visualizzazione, la partecipazione, </w:t>
-            </w:r>
-            <w:r>
-              <w:rPr>
-                <w:rFonts w:asciiTheme="majorHAnsi" w:hAnsiTheme="majorHAnsi" w:cstheme="majorHAnsi"/>
-                <w:sz w:val="24"/>
-              </w:rPr>
-              <w:lastRenderedPageBreak/>
-              <w:t>verifica della partecipazione</w:t>
+              <w:t>Sottosistema che gestisce tutte le operazioni riguardante gli eventi sulla piattaforma, come la ricerca, la visualizzazione, la partecipazione, verifica della partecipazione</w:t>
             </w:r>
             <w:r>
               <w:rPr>
@@ -10894,7 +10852,6 @@
                 <w:b/>
                 <w:sz w:val="24"/>
               </w:rPr>
-              <w:lastRenderedPageBreak/>
               <w:t>Servizi offerti</w:t>
             </w:r>
           </w:p>
@@ -10959,6 +10916,7 @@
               <w:rPr>
                 <w:rFonts w:asciiTheme="majorHAnsi" w:eastAsia="Times New Roman" w:hAnsiTheme="majorHAnsi" w:cstheme="majorHAnsi"/>
                 <w:color w:val="000000"/>
+                <w:sz w:val="24"/>
                 <w:lang w:eastAsia="it-IT"/>
               </w:rPr>
               <w:t xml:space="preserve">Questa funzionalità permette di </w:t>
@@ -10967,9 +10925,19 @@
               <w:rPr>
                 <w:rFonts w:asciiTheme="majorHAnsi" w:eastAsia="Times New Roman" w:hAnsiTheme="majorHAnsi" w:cstheme="majorHAnsi"/>
                 <w:color w:val="000000"/>
+                <w:sz w:val="24"/>
                 <w:lang w:eastAsia="it-IT"/>
               </w:rPr>
-              <w:t>visualizzare gli eventi limitrofi alla posizione dell’utente</w:t>
+              <w:t xml:space="preserve">visualizzare gli eventi </w:t>
+            </w:r>
+            <w:r>
+              <w:rPr>
+                <w:rFonts w:asciiTheme="majorHAnsi" w:eastAsia="Times New Roman" w:hAnsiTheme="majorHAnsi" w:cstheme="majorHAnsi"/>
+                <w:color w:val="000000"/>
+                <w:sz w:val="24"/>
+                <w:lang w:eastAsia="it-IT"/>
+              </w:rPr>
+              <w:t>su una mappa interattiva</w:t>
             </w:r>
           </w:p>
         </w:tc>
@@ -11040,7 +11008,21 @@
                 <w:rFonts w:asciiTheme="majorHAnsi" w:hAnsiTheme="majorHAnsi" w:cstheme="majorHAnsi"/>
                 <w:sz w:val="24"/>
               </w:rPr>
-              <w:t>Ratine Evento</w:t>
+              <w:t>Ratin</w:t>
+            </w:r>
+            <w:r>
+              <w:rPr>
+                <w:rFonts w:asciiTheme="majorHAnsi" w:hAnsiTheme="majorHAnsi" w:cstheme="majorHAnsi"/>
+                <w:sz w:val="24"/>
+              </w:rPr>
+              <w:t>g</w:t>
+            </w:r>
+            <w:r>
+              <w:rPr>
+                <w:rFonts w:asciiTheme="majorHAnsi" w:hAnsiTheme="majorHAnsi" w:cstheme="majorHAnsi"/>
+                <w:sz w:val="24"/>
+              </w:rPr>
+              <w:t xml:space="preserve"> Evento</w:t>
             </w:r>
           </w:p>
         </w:tc>
@@ -11067,7 +11049,49 @@
                 <w:rFonts w:asciiTheme="majorHAnsi" w:hAnsiTheme="majorHAnsi" w:cstheme="majorHAnsi"/>
                 <w:sz w:val="24"/>
               </w:rPr>
-              <w:t>votare ad un evento a cui si è partecipati</w:t>
+              <w:t>assegnare</w:t>
+            </w:r>
+            <w:r>
+              <w:rPr>
+                <w:rFonts w:asciiTheme="majorHAnsi" w:hAnsiTheme="majorHAnsi" w:cstheme="majorHAnsi"/>
+                <w:sz w:val="24"/>
+              </w:rPr>
+              <w:t xml:space="preserve"> un </w:t>
+            </w:r>
+            <w:r>
+              <w:rPr>
+                <w:rFonts w:asciiTheme="majorHAnsi" w:hAnsiTheme="majorHAnsi" w:cstheme="majorHAnsi"/>
+                <w:sz w:val="24"/>
+              </w:rPr>
+              <w:t xml:space="preserve">voto ad un </w:t>
+            </w:r>
+            <w:r>
+              <w:rPr>
+                <w:rFonts w:asciiTheme="majorHAnsi" w:hAnsiTheme="majorHAnsi" w:cstheme="majorHAnsi"/>
+                <w:sz w:val="24"/>
+              </w:rPr>
+              <w:t xml:space="preserve">evento a cui si </w:t>
+            </w:r>
+            <w:r>
+              <w:rPr>
+                <w:rFonts w:asciiTheme="majorHAnsi" w:hAnsiTheme="majorHAnsi" w:cstheme="majorHAnsi"/>
+                <w:sz w:val="24"/>
+              </w:rPr>
+              <w:t>ha</w:t>
+            </w:r>
+            <w:r>
+              <w:rPr>
+                <w:rFonts w:asciiTheme="majorHAnsi" w:hAnsiTheme="majorHAnsi" w:cstheme="majorHAnsi"/>
+                <w:sz w:val="24"/>
+              </w:rPr>
+              <w:t xml:space="preserve"> partecipat</w:t>
+            </w:r>
+            <w:r>
+              <w:rPr>
+                <w:rFonts w:asciiTheme="majorHAnsi" w:hAnsiTheme="majorHAnsi" w:cstheme="majorHAnsi"/>
+                <w:sz w:val="24"/>
+              </w:rPr>
+              <w:t>o</w:t>
             </w:r>
           </w:p>
         </w:tc>
@@ -11576,17 +11600,10 @@
               <w:rPr>
                 <w:rFonts w:asciiTheme="majorHAnsi" w:eastAsia="Times New Roman" w:hAnsiTheme="majorHAnsi" w:cstheme="majorHAnsi"/>
                 <w:color w:val="000000"/>
+                <w:sz w:val="24"/>
                 <w:lang w:eastAsia="it-IT"/>
               </w:rPr>
-              <w:t xml:space="preserve">Questa funzionalità permette di </w:t>
-            </w:r>
-            <w:r>
-              <w:rPr>
-                <w:rFonts w:asciiTheme="majorHAnsi" w:eastAsia="Times New Roman" w:hAnsiTheme="majorHAnsi" w:cstheme="majorHAnsi"/>
-                <w:color w:val="000000"/>
-                <w:lang w:eastAsia="it-IT"/>
-              </w:rPr>
-              <w:t xml:space="preserve">poter segnalare un evento creato sulla piattaforma </w:t>
+              <w:t xml:space="preserve">Questa funzionalità permette di poter segnalare un evento creato sulla piattaforma </w:t>
             </w:r>
           </w:p>
         </w:tc>
@@ -11628,7 +11645,21 @@
                 <w:rFonts w:asciiTheme="majorHAnsi" w:hAnsiTheme="majorHAnsi" w:cstheme="majorHAnsi"/>
                 <w:sz w:val="24"/>
               </w:rPr>
-              <w:t>Questa funzionalità permette di poter segnalare un commento scritto sulla piattaforma inerente ad un evento</w:t>
+              <w:t xml:space="preserve">Questa funzionalità permette di poter segnalare un commento </w:t>
+            </w:r>
+            <w:r>
+              <w:rPr>
+                <w:rFonts w:asciiTheme="majorHAnsi" w:hAnsiTheme="majorHAnsi" w:cstheme="majorHAnsi"/>
+                <w:sz w:val="24"/>
+              </w:rPr>
+              <w:t>pubblicato</w:t>
+            </w:r>
+            <w:r>
+              <w:rPr>
+                <w:rFonts w:asciiTheme="majorHAnsi" w:hAnsiTheme="majorHAnsi" w:cstheme="majorHAnsi"/>
+                <w:sz w:val="24"/>
+              </w:rPr>
+              <w:t xml:space="preserve"> sulla piattaforma</w:t>
             </w:r>
           </w:p>
         </w:tc>
@@ -11742,6 +11773,8 @@
               </w:rPr>
               <w:t>ad un moderatore di rifiutare una segnalazione</w:t>
             </w:r>
+            <w:bookmarkStart w:id="1" w:name="_GoBack"/>
+            <w:bookmarkEnd w:id="1"/>
           </w:p>
         </w:tc>
       </w:tr>
@@ -11889,7 +11922,6 @@
           <w:rFonts w:asciiTheme="majorHAnsi" w:hAnsiTheme="majorHAnsi" w:cstheme="majorHAnsi"/>
           <w:b/>
         </w:rPr>
-        <w:lastRenderedPageBreak/>
         <w:t xml:space="preserve">Moderatori: </w:t>
       </w:r>
       <w:r>
@@ -13559,7 +13591,7 @@
       </w:pPr>
     </w:pPrDefault>
   </w:docDefaults>
-  <w:latentStyles w:defLockedState="0" w:defUIPriority="99" w:defSemiHidden="0" w:defUnhideWhenUsed="0" w:defQFormat="0" w:count="375">
+  <w:latentStyles w:defLockedState="0" w:defUIPriority="99" w:defSemiHidden="0" w:defUnhideWhenUsed="0" w:defQFormat="0" w:count="376">
     <w:lsdException w:name="Normal" w:uiPriority="0" w:qFormat="1"/>
     <w:lsdException w:name="heading 1" w:uiPriority="9" w:qFormat="1"/>
     <w:lsdException w:name="heading 2" w:semiHidden="1" w:uiPriority="9" w:unhideWhenUsed="1" w:qFormat="1"/>
@@ -13665,7 +13697,6 @@
     <w:lsdException w:name="HTML Sample" w:semiHidden="1" w:unhideWhenUsed="1"/>
     <w:lsdException w:name="HTML Typewriter" w:semiHidden="1" w:unhideWhenUsed="1"/>
     <w:lsdException w:name="HTML Variable" w:semiHidden="1" w:unhideWhenUsed="1"/>
-    <w:lsdException w:name="Normal Table" w:semiHidden="1" w:unhideWhenUsed="1"/>
     <w:lsdException w:name="annotation subject" w:semiHidden="1" w:unhideWhenUsed="1"/>
     <w:lsdException w:name="No List" w:semiHidden="1" w:unhideWhenUsed="1"/>
     <w:lsdException w:name="Outline List 1" w:semiHidden="1" w:unhideWhenUsed="1"/>
@@ -13712,10 +13743,8 @@
     <w:lsdException w:name="Table Subtle 2" w:semiHidden="1" w:unhideWhenUsed="1"/>
     <w:lsdException w:name="Table Web 1" w:semiHidden="1" w:unhideWhenUsed="1"/>
     <w:lsdException w:name="Table Web 2" w:semiHidden="1" w:unhideWhenUsed="1"/>
-    <w:lsdException w:name="Table Web 3" w:semiHidden="1" w:unhideWhenUsed="1"/>
     <w:lsdException w:name="Balloon Text" w:semiHidden="1" w:unhideWhenUsed="1"/>
     <w:lsdException w:name="Table Grid" w:uiPriority="39"/>
-    <w:lsdException w:name="Table Theme" w:semiHidden="1" w:unhideWhenUsed="1"/>
     <w:lsdException w:name="Placeholder Text" w:semiHidden="1"/>
     <w:lsdException w:name="No Spacing" w:uiPriority="1" w:qFormat="1"/>
     <w:lsdException w:name="Light Shading" w:uiPriority="60"/>
@@ -13935,6 +13964,7 @@
     <w:lsdException w:name="Smart Hyperlink" w:semiHidden="1" w:unhideWhenUsed="1"/>
     <w:lsdException w:name="Hashtag" w:semiHidden="1" w:unhideWhenUsed="1"/>
     <w:lsdException w:name="Unresolved Mention" w:semiHidden="1" w:unhideWhenUsed="1"/>
+    <w:lsdException w:name="Smart Link" w:semiHidden="1" w:unhideWhenUsed="1"/>
   </w:latentStyles>
   <w:style w:type="paragraph" w:default="1" w:styleId="Normale">
     <w:name w:val="Normal"/>
@@ -14511,6 +14541,29 @@
       <w:bCs/>
     </w:rPr>
   </w:style>
+  <w:style w:type="character" w:styleId="Collegamentoipertestuale">
+    <w:name w:val="Hyperlink"/>
+    <w:basedOn w:val="Carpredefinitoparagrafo"/>
+    <w:uiPriority w:val="99"/>
+    <w:unhideWhenUsed/>
+    <w:rsid w:val="00ED50C4"/>
+    <w:rPr>
+      <w:color w:val="0563C1" w:themeColor="hyperlink"/>
+      <w:u w:val="single"/>
+    </w:rPr>
+  </w:style>
+  <w:style w:type="character" w:styleId="Menzionenonrisolta">
+    <w:name w:val="Unresolved Mention"/>
+    <w:basedOn w:val="Carpredefinitoparagrafo"/>
+    <w:uiPriority w:val="99"/>
+    <w:semiHidden/>
+    <w:unhideWhenUsed/>
+    <w:rsid w:val="00ED50C4"/>
+    <w:rPr>
+      <w:color w:val="605E5C"/>
+      <w:shd w:val="clear" w:color="auto" w:fill="E1DFDD"/>
+    </w:rPr>
+  </w:style>
 </w:styles>
 </file>
 
@@ -14814,7 +14867,7 @@
 </file>
 
 <file path=customXml/itemProps1.xml><?xml version="1.0" encoding="utf-8"?>
-<ds:datastoreItem xmlns:ds="http://schemas.openxmlformats.org/officeDocument/2006/customXml" ds:itemID="{06C64BEA-2688-4DF5-BB2A-3745DBFB585C}">
+<ds:datastoreItem xmlns:ds="http://schemas.openxmlformats.org/officeDocument/2006/customXml" ds:itemID="{B4E4F70B-48AB-4BD9-B613-6269AB73B032}">
   <ds:schemaRefs>
     <ds:schemaRef ds:uri="http://schemas.openxmlformats.org/officeDocument/2006/bibliography"/>
   </ds:schemaRefs>

--- a/Internal work product/SDD.docx
+++ b/Internal work product/SDD.docx
@@ -453,7 +453,37 @@
         <w:rPr>
           <w:sz w:val="32"/>
         </w:rPr>
-        <w:t>Data: 15/12/2018</w:t>
+        <w:t xml:space="preserve">Data: </w:t>
+      </w:r>
+      <w:r>
+        <w:rPr>
+          <w:sz w:val="32"/>
+        </w:rPr>
+        <w:t>24</w:t>
+      </w:r>
+      <w:r>
+        <w:rPr>
+          <w:sz w:val="32"/>
+        </w:rPr>
+        <w:t>/</w:t>
+      </w:r>
+      <w:r>
+        <w:rPr>
+          <w:sz w:val="32"/>
+        </w:rPr>
+        <w:t>03</w:t>
+      </w:r>
+      <w:r>
+        <w:rPr>
+          <w:sz w:val="32"/>
+        </w:rPr>
+        <w:t>/20</w:t>
+      </w:r>
+      <w:r>
+        <w:rPr>
+          <w:sz w:val="32"/>
+        </w:rPr>
+        <w:t>19</w:t>
       </w:r>
     </w:p>
     <w:p>
@@ -588,7 +618,14 @@
                 <w:b w:val="0"/>
                 <w:sz w:val="20"/>
               </w:rPr>
-              <w:t>Versione: 1.0</w:t>
+              <w:t xml:space="preserve">Versione: </w:t>
+            </w:r>
+            <w:r>
+              <w:rPr>
+                <w:b w:val="0"/>
+                <w:sz w:val="20"/>
+              </w:rPr>
+              <w:t>1.2</w:t>
             </w:r>
           </w:p>
         </w:tc>
@@ -651,38 +688,16 @@
               <w:rPr>
                 <w:sz w:val="20"/>
               </w:rPr>
-              <w:t>Data: 1</w:t>
+              <w:t xml:space="preserve">Data: </w:t>
             </w:r>
             <w:r>
               <w:rPr>
                 <w:sz w:val="20"/>
               </w:rPr>
-              <w:t>5</w:t>
-            </w:r>
-            <w:r>
-              <w:rPr>
-                <w:sz w:val="20"/>
-              </w:rPr>
-              <w:t>/</w:t>
-            </w:r>
-            <w:r>
-              <w:rPr>
-                <w:sz w:val="20"/>
-              </w:rPr>
-              <w:t>12</w:t>
-            </w:r>
-            <w:r>
-              <w:rPr>
-                <w:sz w:val="20"/>
-              </w:rPr>
-              <w:t>/201</w:t>
-            </w:r>
-            <w:r>
-              <w:rPr>
-                <w:sz w:val="20"/>
-              </w:rPr>
-              <w:t>8</w:t>
-            </w:r>
+              <w:t>24/03/2019</w:t>
+            </w:r>
+            <w:bookmarkStart w:id="1" w:name="_GoBack"/>
+            <w:bookmarkEnd w:id="1"/>
           </w:p>
         </w:tc>
       </w:tr>
@@ -9870,15 +9885,7 @@
           <w:bCs/>
           <w:color w:val="000000"/>
         </w:rPr>
-        <w:t xml:space="preserve">È possibile gestire la terminazione del </w:t>
-      </w:r>
-      <w:r>
-        <w:rPr>
-          <w:rFonts w:asciiTheme="majorHAnsi" w:hAnsiTheme="majorHAnsi" w:cstheme="majorHAnsi"/>
-          <w:bCs/>
-          <w:color w:val="000000"/>
-        </w:rPr>
-        <w:t xml:space="preserve">sistema tramite l’interfaccia di amministrazione di Apache Tomcat. Non sono previste particolari procedure di </w:t>
+        <w:t xml:space="preserve">È possibile gestire la terminazione del sistema tramite l’interfaccia di amministrazione di Apache Tomcat. Non sono previste particolari procedure di </w:t>
       </w:r>
       <w:proofErr w:type="spellStart"/>
       <w:r>
@@ -11773,8 +11780,6 @@
               </w:rPr>
               <w:t>ad un moderatore di rifiutare una segnalazione</w:t>
             </w:r>
-            <w:bookmarkStart w:id="1" w:name="_GoBack"/>
-            <w:bookmarkEnd w:id="1"/>
           </w:p>
         </w:tc>
       </w:tr>
@@ -13697,6 +13702,7 @@
     <w:lsdException w:name="HTML Sample" w:semiHidden="1" w:unhideWhenUsed="1"/>
     <w:lsdException w:name="HTML Typewriter" w:semiHidden="1" w:unhideWhenUsed="1"/>
     <w:lsdException w:name="HTML Variable" w:semiHidden="1" w:unhideWhenUsed="1"/>
+    <w:lsdException w:name="Normal Table" w:semiHidden="1" w:unhideWhenUsed="1"/>
     <w:lsdException w:name="annotation subject" w:semiHidden="1" w:unhideWhenUsed="1"/>
     <w:lsdException w:name="No List" w:semiHidden="1" w:unhideWhenUsed="1"/>
     <w:lsdException w:name="Outline List 1" w:semiHidden="1" w:unhideWhenUsed="1"/>
@@ -13743,8 +13749,10 @@
     <w:lsdException w:name="Table Subtle 2" w:semiHidden="1" w:unhideWhenUsed="1"/>
     <w:lsdException w:name="Table Web 1" w:semiHidden="1" w:unhideWhenUsed="1"/>
     <w:lsdException w:name="Table Web 2" w:semiHidden="1" w:unhideWhenUsed="1"/>
+    <w:lsdException w:name="Table Web 3" w:semiHidden="1" w:unhideWhenUsed="1"/>
     <w:lsdException w:name="Balloon Text" w:semiHidden="1" w:unhideWhenUsed="1"/>
     <w:lsdException w:name="Table Grid" w:uiPriority="39"/>
+    <w:lsdException w:name="Table Theme" w:semiHidden="1" w:unhideWhenUsed="1"/>
     <w:lsdException w:name="Placeholder Text" w:semiHidden="1"/>
     <w:lsdException w:name="No Spacing" w:uiPriority="1" w:qFormat="1"/>
     <w:lsdException w:name="Light Shading" w:uiPriority="60"/>
@@ -14867,7 +14875,7 @@
 </file>
 
 <file path=customXml/itemProps1.xml><?xml version="1.0" encoding="utf-8"?>
-<ds:datastoreItem xmlns:ds="http://schemas.openxmlformats.org/officeDocument/2006/customXml" ds:itemID="{B4E4F70B-48AB-4BD9-B613-6269AB73B032}">
+<ds:datastoreItem xmlns:ds="http://schemas.openxmlformats.org/officeDocument/2006/customXml" ds:itemID="{02C72AE7-AA71-4C59-A6C8-B9CDB66D4647}">
   <ds:schemaRefs>
     <ds:schemaRef ds:uri="http://schemas.openxmlformats.org/officeDocument/2006/bibliography"/>
   </ds:schemaRefs>
